--- a/pt3/pt3/pt3.docx
+++ b/pt3/pt3/pt3.docx
@@ -79,7 +79,7 @@
                           <a:blip r:embed="rId8" cstate="print">
                             <a:extLst>
                               <a:ext uri="{28A0092B-C50C-407E-A947-70E740481C1C}">
-                                <a14:useLocalDpi xmlns:a14="http://schemas.microsoft.com/office/drawing/2010/main" xmlns:wps="http://schemas.microsoft.com/office/word/2010/wordprocessingShape" xmlns:wpi="http://schemas.microsoft.com/office/word/2010/wordprocessingInk" xmlns:wpg="http://schemas.microsoft.com/office/word/2010/wordprocessingGroup" xmlns:w16se="http://schemas.microsoft.com/office/word/2015/wordml/symex" xmlns:w15="http://schemas.microsoft.com/office/word/2012/wordml" xmlns:w14="http://schemas.microsoft.com/office/word/2010/wordml" xmlns:w="http://schemas.openxmlformats.org/wordprocessingml/2006/main" xmlns:w10="urn:schemas-microsoft-com:office:word" xmlns:wp14="http://schemas.microsoft.com/office/word/2010/wordprocessingDrawing" xmlns:v="urn:schemas-microsoft-com:vml" xmlns:o="urn:schemas-microsoft-com:office:office" xmlns:mc="http://schemas.openxmlformats.org/markup-compatibility/2006" xmlns:cx1="http://schemas.microsoft.com/office/drawing/2015/9/8/chartex" xmlns:cx="http://schemas.microsoft.com/office/drawing/2014/chartex" xmlns:wpc="http://schemas.microsoft.com/office/word/2010/wordprocessingCanvas" xmlns="" val="0"/>
+                                <a14:useLocalDpi xmlns="" xmlns:wpc="http://schemas.microsoft.com/office/word/2010/wordprocessingCanvas" xmlns:cx="http://schemas.microsoft.com/office/drawing/2014/chartex" xmlns:cx1="http://schemas.microsoft.com/office/drawing/2015/9/8/chartex" xmlns:mc="http://schemas.openxmlformats.org/markup-compatibility/2006" xmlns:o="urn:schemas-microsoft-com:office:office" xmlns:v="urn:schemas-microsoft-com:vml" xmlns:wp14="http://schemas.microsoft.com/office/word/2010/wordprocessingDrawing" xmlns:w10="urn:schemas-microsoft-com:office:word" xmlns:w="http://schemas.openxmlformats.org/wordprocessingml/2006/main" xmlns:w14="http://schemas.microsoft.com/office/word/2010/wordml" xmlns:w15="http://schemas.microsoft.com/office/word/2012/wordml" xmlns:w16se="http://schemas.microsoft.com/office/word/2015/wordml/symex" xmlns:wpg="http://schemas.microsoft.com/office/word/2010/wordprocessingGroup" xmlns:wpi="http://schemas.microsoft.com/office/word/2010/wordprocessingInk" xmlns:wps="http://schemas.microsoft.com/office/word/2010/wordprocessingShape" xmlns:a14="http://schemas.microsoft.com/office/drawing/2010/main" val="0"/>
                               </a:ext>
                             </a:extLst>
                           </a:blip>
@@ -229,7 +229,7 @@
                           <a:blip r:embed="rId10">
                             <a:extLst>
                               <a:ext uri="{28A0092B-C50C-407E-A947-70E740481C1C}">
-                                <a14:useLocalDpi xmlns:a14="http://schemas.microsoft.com/office/drawing/2010/main" xmlns:wps="http://schemas.microsoft.com/office/word/2010/wordprocessingShape" xmlns:wpi="http://schemas.microsoft.com/office/word/2010/wordprocessingInk" xmlns:wpg="http://schemas.microsoft.com/office/word/2010/wordprocessingGroup" xmlns:w16se="http://schemas.microsoft.com/office/word/2015/wordml/symex" xmlns:w15="http://schemas.microsoft.com/office/word/2012/wordml" xmlns:w14="http://schemas.microsoft.com/office/word/2010/wordml" xmlns:w="http://schemas.openxmlformats.org/wordprocessingml/2006/main" xmlns:w10="urn:schemas-microsoft-com:office:word" xmlns:wp14="http://schemas.microsoft.com/office/word/2010/wordprocessingDrawing" xmlns:v="urn:schemas-microsoft-com:vml" xmlns:o="urn:schemas-microsoft-com:office:office" xmlns:mc="http://schemas.openxmlformats.org/markup-compatibility/2006" xmlns:cx1="http://schemas.microsoft.com/office/drawing/2015/9/8/chartex" xmlns:cx="http://schemas.microsoft.com/office/drawing/2014/chartex" xmlns:wpc="http://schemas.microsoft.com/office/word/2010/wordprocessingCanvas" xmlns="" val="0"/>
+                                <a14:useLocalDpi xmlns="" xmlns:wpc="http://schemas.microsoft.com/office/word/2010/wordprocessingCanvas" xmlns:cx="http://schemas.microsoft.com/office/drawing/2014/chartex" xmlns:cx1="http://schemas.microsoft.com/office/drawing/2015/9/8/chartex" xmlns:mc="http://schemas.openxmlformats.org/markup-compatibility/2006" xmlns:o="urn:schemas-microsoft-com:office:office" xmlns:v="urn:schemas-microsoft-com:vml" xmlns:wp14="http://schemas.microsoft.com/office/word/2010/wordprocessingDrawing" xmlns:w10="urn:schemas-microsoft-com:office:word" xmlns:w="http://schemas.openxmlformats.org/wordprocessingml/2006/main" xmlns:w14="http://schemas.microsoft.com/office/word/2010/wordml" xmlns:w15="http://schemas.microsoft.com/office/word/2012/wordml" xmlns:w16se="http://schemas.microsoft.com/office/word/2015/wordml/symex" xmlns:wpg="http://schemas.microsoft.com/office/word/2010/wordprocessingGroup" xmlns:wpi="http://schemas.microsoft.com/office/word/2010/wordprocessingInk" xmlns:wps="http://schemas.microsoft.com/office/word/2010/wordprocessingShape" xmlns:a14="http://schemas.microsoft.com/office/drawing/2010/main" val="0"/>
                               </a:ext>
                             </a:extLst>
                           </a:blip>
@@ -496,7 +496,7 @@
                           <a:blip r:embed="rId11">
                             <a:extLst>
                               <a:ext uri="{28A0092B-C50C-407E-A947-70E740481C1C}">
-                                <a14:useLocalDpi xmlns:a14="http://schemas.microsoft.com/office/drawing/2010/main" xmlns:wps="http://schemas.microsoft.com/office/word/2010/wordprocessingShape" xmlns:wpi="http://schemas.microsoft.com/office/word/2010/wordprocessingInk" xmlns:wpg="http://schemas.microsoft.com/office/word/2010/wordprocessingGroup" xmlns:w16se="http://schemas.microsoft.com/office/word/2015/wordml/symex" xmlns:w15="http://schemas.microsoft.com/office/word/2012/wordml" xmlns:w14="http://schemas.microsoft.com/office/word/2010/wordml" xmlns:w="http://schemas.openxmlformats.org/wordprocessingml/2006/main" xmlns:w10="urn:schemas-microsoft-com:office:word" xmlns:wp14="http://schemas.microsoft.com/office/word/2010/wordprocessingDrawing" xmlns:v="urn:schemas-microsoft-com:vml" xmlns:o="urn:schemas-microsoft-com:office:office" xmlns:mc="http://schemas.openxmlformats.org/markup-compatibility/2006" xmlns:cx1="http://schemas.microsoft.com/office/drawing/2015/9/8/chartex" xmlns:cx="http://schemas.microsoft.com/office/drawing/2014/chartex" xmlns:wpc="http://schemas.microsoft.com/office/word/2010/wordprocessingCanvas" xmlns="" val="0"/>
+                                <a14:useLocalDpi xmlns="" xmlns:wpc="http://schemas.microsoft.com/office/word/2010/wordprocessingCanvas" xmlns:cx="http://schemas.microsoft.com/office/drawing/2014/chartex" xmlns:cx1="http://schemas.microsoft.com/office/drawing/2015/9/8/chartex" xmlns:mc="http://schemas.openxmlformats.org/markup-compatibility/2006" xmlns:o="urn:schemas-microsoft-com:office:office" xmlns:v="urn:schemas-microsoft-com:vml" xmlns:wp14="http://schemas.microsoft.com/office/word/2010/wordprocessingDrawing" xmlns:w10="urn:schemas-microsoft-com:office:word" xmlns:w="http://schemas.openxmlformats.org/wordprocessingml/2006/main" xmlns:w14="http://schemas.microsoft.com/office/word/2010/wordml" xmlns:w15="http://schemas.microsoft.com/office/word/2012/wordml" xmlns:w16se="http://schemas.microsoft.com/office/word/2015/wordml/symex" xmlns:wpg="http://schemas.microsoft.com/office/word/2010/wordprocessingGroup" xmlns:wpi="http://schemas.microsoft.com/office/word/2010/wordprocessingInk" xmlns:wps="http://schemas.microsoft.com/office/word/2010/wordprocessingShape" xmlns:a14="http://schemas.microsoft.com/office/drawing/2010/main" val="0"/>
                               </a:ext>
                             </a:extLst>
                           </a:blip>
@@ -1473,7 +1473,6 @@
           <w:rFonts w:cstheme="minorHAnsi"/>
           <w:sz w:val="24"/>
           <w:szCs w:val="24"/>
-          <w:lang w:val="en-US"/>
         </w:rPr>
       </w:pPr>
       <w:r>
@@ -1482,23 +1481,7 @@
           <w:sz w:val="24"/>
           <w:szCs w:val="24"/>
         </w:rPr>
-        <w:t>Дано целое число N (&gt; 1), а также первый член A и знаменатель D геометрической прогрессии. Сформировать и вывести массив размера N, содержащий N первых членов данной пр</w:t>
-      </w:r>
-      <w:r>
-        <w:rPr>
-          <w:rFonts w:cstheme="minorHAnsi"/>
-          <w:sz w:val="24"/>
-          <w:szCs w:val="24"/>
-        </w:rPr>
-        <w:t>о</w:t>
-      </w:r>
-      <w:r>
-        <w:rPr>
-          <w:rFonts w:cstheme="minorHAnsi"/>
-          <w:sz w:val="24"/>
-          <w:szCs w:val="24"/>
-        </w:rPr>
-        <w:t>грессии.</w:t>
+        <w:t>Дано целое число N (&gt; 1), а также первый член A и знаменатель D геометрической прогрессии. Сформировать и вывести массив размера N, содержащий N первых членов данной прогрессии.</w:t>
       </w:r>
       <w:r>
         <w:rPr>
@@ -1800,7 +1783,6 @@
           <w:rFonts w:cstheme="minorHAnsi"/>
           <w:sz w:val="24"/>
           <w:szCs w:val="24"/>
-          <w:lang w:val="en-US"/>
         </w:rPr>
         <w:t xml:space="preserve"> </w:t>
       </w:r>
@@ -2025,7 +2007,39 @@
           <w:sz w:val="24"/>
           <w:szCs w:val="24"/>
         </w:rPr>
-        <w:t xml:space="preserve">Метод решения: Считать данные пользователя о прогрессии и с помощью цикла </w:t>
+        <w:t xml:space="preserve">Метод решения: </w:t>
+      </w:r>
+      <w:r>
+        <w:rPr>
+          <w:rFonts w:cstheme="minorHAnsi"/>
+          <w:sz w:val="24"/>
+          <w:szCs w:val="24"/>
+        </w:rPr>
+        <w:t>с</w:t>
+      </w:r>
+      <w:r>
+        <w:rPr>
+          <w:rFonts w:cstheme="minorHAnsi"/>
+          <w:sz w:val="24"/>
+          <w:szCs w:val="24"/>
+        </w:rPr>
+        <w:t>читать дан</w:t>
+      </w:r>
+      <w:r>
+        <w:rPr>
+          <w:rFonts w:cstheme="minorHAnsi"/>
+          <w:sz w:val="24"/>
+          <w:szCs w:val="24"/>
+        </w:rPr>
+        <w:t xml:space="preserve">ные пользователя о прогрессии, затем </w:t>
+      </w:r>
+      <w:r>
+        <w:rPr>
+          <w:rFonts w:cstheme="minorHAnsi"/>
+          <w:sz w:val="24"/>
+          <w:szCs w:val="24"/>
+        </w:rPr>
+        <w:t xml:space="preserve">с помощью цикла </w:t>
       </w:r>
       <w:proofErr w:type="spellStart"/>
       <w:r>
@@ -2083,23 +2097,7 @@
           <w:sz w:val="24"/>
           <w:szCs w:val="24"/>
         </w:rPr>
-        <w:t xml:space="preserve"> вывести ма</w:t>
-      </w:r>
-      <w:r>
-        <w:rPr>
-          <w:rFonts w:cstheme="minorHAnsi"/>
-          <w:sz w:val="24"/>
-          <w:szCs w:val="24"/>
-        </w:rPr>
-        <w:t>с</w:t>
-      </w:r>
-      <w:r>
-        <w:rPr>
-          <w:rFonts w:cstheme="minorHAnsi"/>
-          <w:sz w:val="24"/>
-          <w:szCs w:val="24"/>
-        </w:rPr>
-        <w:t>сив.</w:t>
+        <w:t xml:space="preserve"> вывести массив.</w:t>
       </w:r>
     </w:p>
     <w:p>
@@ -2599,7 +2597,7 @@
               <v:stroke endarrow="block"/>
             </v:shape>
             <v:shape id="AutoShape 244" o:spid="_x0000_s1360" type="#_x0000_t109" style="position:absolute;left:5350;top:8223;width:1217;height:297;visibility:visible;mso-wrap-style:square;v-text-anchor:middle" o:gfxdata="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">
-              <v:textbox style="mso-next-textbox:#AutoShape 244" inset="0,0,0,0">
+              <v:textbox inset="0,0,0,0">
                 <w:txbxContent>
                   <w:p>
                     <w:pPr>
@@ -3273,6 +3271,7 @@
           <w:color w:val="000000"/>
           <w:sz w:val="24"/>
           <w:szCs w:val="24"/>
+          <w:lang w:val="en-US"/>
         </w:rPr>
         <w:t xml:space="preserve">      </w:t>
       </w:r>
@@ -3788,29 +3787,7 @@
           <w:szCs w:val="24"/>
           <w:lang w:val="en-US"/>
         </w:rPr>
-        <w:t xml:space="preserve">   </w:t>
-      </w:r>
-      <w:proofErr w:type="gramStart"/>
-      <w:r>
-        <w:rPr>
-          <w:rFonts w:ascii="Consolas" w:hAnsi="Consolas" w:cs="Consolas"/>
-          <w:color w:val="000000"/>
-          <w:sz w:val="24"/>
-          <w:szCs w:val="24"/>
-          <w:lang w:val="en-US"/>
-        </w:rPr>
-        <w:t>S[</w:t>
-      </w:r>
-      <w:proofErr w:type="gramEnd"/>
-      <w:r>
-        <w:rPr>
-          <w:rFonts w:ascii="Consolas" w:hAnsi="Consolas" w:cs="Consolas"/>
-          <w:color w:val="000000"/>
-          <w:sz w:val="24"/>
-          <w:szCs w:val="24"/>
-          <w:lang w:val="en-US"/>
-        </w:rPr>
-        <w:t>0] = A;</w:t>
+        <w:t xml:space="preserve">   S[0] = A;</w:t>
       </w:r>
     </w:p>
     <w:p>
@@ -3838,7 +3815,6 @@
         </w:rPr>
         <w:t xml:space="preserve">   </w:t>
       </w:r>
-      <w:proofErr w:type="gramStart"/>
       <w:r>
         <w:rPr>
           <w:rFonts w:ascii="Consolas" w:hAnsi="Consolas" w:cs="Consolas"/>
@@ -3849,7 +3825,6 @@
         </w:rPr>
         <w:t>for</w:t>
       </w:r>
-      <w:proofErr w:type="gramEnd"/>
       <w:r>
         <w:rPr>
           <w:rFonts w:ascii="Consolas" w:hAnsi="Consolas" w:cs="Consolas"/>
@@ -3994,29 +3969,7 @@
           <w:szCs w:val="24"/>
           <w:lang w:val="en-US"/>
         </w:rPr>
-        <w:t xml:space="preserve">] = </w:t>
-      </w:r>
-      <w:proofErr w:type="gramStart"/>
-      <w:r>
-        <w:rPr>
-          <w:rFonts w:ascii="Consolas" w:hAnsi="Consolas" w:cs="Consolas"/>
-          <w:color w:val="000000"/>
-          <w:sz w:val="24"/>
-          <w:szCs w:val="24"/>
-          <w:lang w:val="en-US"/>
-        </w:rPr>
-        <w:t>S[</w:t>
-      </w:r>
-      <w:proofErr w:type="gramEnd"/>
-      <w:r>
-        <w:rPr>
-          <w:rFonts w:ascii="Consolas" w:hAnsi="Consolas" w:cs="Consolas"/>
-          <w:color w:val="000000"/>
-          <w:sz w:val="24"/>
-          <w:szCs w:val="24"/>
-          <w:lang w:val="en-US"/>
-        </w:rPr>
-        <w:t>i-1] * D;</w:t>
+        <w:t>] = S[i-1] * D;</w:t>
       </w:r>
     </w:p>
     <w:p>
@@ -4053,9 +4006,9 @@
           <w:szCs w:val="24"/>
           <w:lang w:val="en-US"/>
         </w:rPr>
-        <w:t>printf_</w:t>
-      </w:r>
-      <w:proofErr w:type="gramStart"/>
+        <w:t>printf_s</w:t>
+      </w:r>
+      <w:proofErr w:type="spellEnd"/>
       <w:r>
         <w:rPr>
           <w:rFonts w:ascii="Consolas" w:hAnsi="Consolas" w:cs="Consolas"/>
@@ -4064,20 +4017,8 @@
           <w:szCs w:val="24"/>
           <w:lang w:val="en-US"/>
         </w:rPr>
-        <w:t>s</w:t>
-      </w:r>
-      <w:proofErr w:type="spellEnd"/>
-      <w:r>
-        <w:rPr>
-          <w:rFonts w:ascii="Consolas" w:hAnsi="Consolas" w:cs="Consolas"/>
-          <w:color w:val="000000"/>
-          <w:sz w:val="24"/>
-          <w:szCs w:val="24"/>
-          <w:lang w:val="en-US"/>
-        </w:rPr>
         <w:t>(</w:t>
       </w:r>
-      <w:proofErr w:type="gramEnd"/>
       <w:r>
         <w:rPr>
           <w:rFonts w:ascii="Consolas" w:hAnsi="Consolas" w:cs="Consolas"/>
@@ -4233,27 +4174,78 @@
           <w:sz w:val="24"/>
           <w:szCs w:val="24"/>
         </w:rPr>
-        <w:t xml:space="preserve"> 0;</w:t>
+        <w:t xml:space="preserve"> 0</w:t>
+      </w:r>
+      <w:r>
+        <w:rPr>
+          <w:rFonts w:ascii="Consolas" w:hAnsi="Consolas" w:cs="Consolas"/>
+          <w:color w:val="000000"/>
+          <w:sz w:val="24"/>
+          <w:szCs w:val="24"/>
+          <w:lang w:val="en-US"/>
+        </w:rPr>
+        <w:t xml:space="preserve"> *_getch()</w:t>
+      </w:r>
+      <w:r>
+        <w:rPr>
+          <w:rFonts w:ascii="Consolas" w:hAnsi="Consolas" w:cs="Consolas"/>
+          <w:color w:val="000000"/>
+          <w:sz w:val="24"/>
+          <w:szCs w:val="24"/>
+        </w:rPr>
+        <w:t>;</w:t>
       </w:r>
     </w:p>
     <w:p>
       <w:pPr>
         <w:ind w:left="284"/>
         <w:rPr>
+          <w:rFonts w:ascii="Consolas" w:hAnsi="Consolas" w:cs="Consolas"/>
+          <w:color w:val="000000"/>
+          <w:sz w:val="24"/>
+          <w:szCs w:val="24"/>
+          <w:lang w:val="en-US"/>
+        </w:rPr>
+      </w:pPr>
+      <w:r>
+        <w:rPr>
+          <w:rFonts w:ascii="Consolas" w:hAnsi="Consolas" w:cs="Consolas"/>
+          <w:color w:val="000000"/>
+          <w:sz w:val="24"/>
+          <w:szCs w:val="24"/>
+        </w:rPr>
+        <w:t xml:space="preserve">}  </w:t>
+      </w:r>
+    </w:p>
+    <w:p>
+      <w:pPr>
+        <w:rPr>
           <w:rFonts w:cstheme="minorHAnsi"/>
           <w:sz w:val="24"/>
           <w:szCs w:val="24"/>
-        </w:rPr>
-      </w:pPr>
-      <w:r>
-        <w:rPr>
-          <w:rFonts w:ascii="Consolas" w:hAnsi="Consolas" w:cs="Consolas"/>
-          <w:color w:val="000000"/>
-          <w:sz w:val="24"/>
-          <w:szCs w:val="24"/>
-        </w:rPr>
-        <w:t xml:space="preserve">}  </w:t>
-      </w:r>
+          <w:lang w:val="en-US"/>
+        </w:rPr>
+      </w:pPr>
+      <w:r>
+        <w:rPr>
+          <w:rFonts w:cstheme="minorHAnsi"/>
+          <w:sz w:val="24"/>
+          <w:szCs w:val="24"/>
+          <w:lang w:val="en-US"/>
+        </w:rPr>
+        <w:br w:type="page"/>
+      </w:r>
+    </w:p>
+    <w:p>
+      <w:pPr>
+        <w:ind w:left="284"/>
+        <w:rPr>
+          <w:rFonts w:cstheme="minorHAnsi"/>
+          <w:sz w:val="24"/>
+          <w:szCs w:val="24"/>
+          <w:lang w:val="en-US"/>
+        </w:rPr>
+      </w:pPr>
     </w:p>
     <w:p>
       <w:pPr>
@@ -4310,54 +4302,37 @@
     </w:p>
     <w:tbl>
       <w:tblPr>
-        <w:tblStyle w:val="a4"/>
-        <w:tblW w:w="9639" w:type="dxa"/>
-        <w:jc w:val="center"/>
+        <w:tblStyle w:val="14"/>
+        <w:tblpPr w:leftFromText="181" w:rightFromText="181" w:vertAnchor="text" w:horzAnchor="margin" w:tblpY="1"/>
+        <w:tblOverlap w:val="never"/>
+        <w:tblW w:w="5003" w:type="pct"/>
         <w:tblLook w:val="04A0"/>
       </w:tblPr>
       <w:tblGrid>
-        <w:gridCol w:w="567"/>
-        <w:gridCol w:w="3964"/>
-        <w:gridCol w:w="5108"/>
+        <w:gridCol w:w="493"/>
+        <w:gridCol w:w="4577"/>
+        <w:gridCol w:w="4790"/>
       </w:tblGrid>
       <w:tr>
-        <w:trPr>
-          <w:jc w:val="center"/>
-        </w:trPr>
         <w:tc>
           <w:tcPr>
-            <w:tcW w:w="567" w:type="dxa"/>
-            <w:tcBorders>
-              <w:top w:val="single" w:sz="4" w:space="0" w:color="auto"/>
-              <w:left w:val="single" w:sz="4" w:space="0" w:color="auto"/>
-              <w:bottom w:val="single" w:sz="4" w:space="0" w:color="auto"/>
-              <w:right w:val="single" w:sz="4" w:space="0" w:color="auto"/>
-            </w:tcBorders>
-            <w:hideMark/>
+            <w:tcW w:w="493" w:type="dxa"/>
           </w:tcPr>
           <w:p>
             <w:pPr>
-              <w:pStyle w:val="af8"/>
-              <w:autoSpaceDE w:val="0"/>
-              <w:autoSpaceDN w:val="0"/>
-              <w:adjustRightInd w:val="0"/>
-              <w:ind w:left="0"/>
-              <w:rPr>
-                <w:rFonts w:cstheme="minorHAnsi"/>
+              <w:rPr>
                 <w:b/>
-                <w:color w:val="000000"/>
+                <w:bCs/>
                 <w:sz w:val="24"/>
                 <w:szCs w:val="24"/>
               </w:rPr>
             </w:pPr>
             <w:r>
               <w:rPr>
-                <w:rFonts w:cstheme="minorHAnsi"/>
                 <w:b/>
-                <w:color w:val="000000"/>
-                <w:sz w:val="24"/>
-                <w:szCs w:val="24"/>
-                <w:lang w:val="en-US"/>
+                <w:bCs/>
+                <w:sz w:val="24"/>
+                <w:szCs w:val="24"/>
               </w:rPr>
               <w:t>№</w:t>
             </w:r>
@@ -4365,94 +4340,45 @@
         </w:tc>
         <w:tc>
           <w:tcPr>
-            <w:tcW w:w="3964" w:type="dxa"/>
-            <w:tcBorders>
-              <w:top w:val="single" w:sz="4" w:space="0" w:color="auto"/>
-              <w:left w:val="single" w:sz="4" w:space="0" w:color="auto"/>
-              <w:bottom w:val="single" w:sz="4" w:space="0" w:color="auto"/>
-              <w:right w:val="single" w:sz="4" w:space="0" w:color="auto"/>
-            </w:tcBorders>
-            <w:hideMark/>
+            <w:tcW w:w="4577" w:type="dxa"/>
           </w:tcPr>
           <w:p>
             <w:pPr>
-              <w:pStyle w:val="af8"/>
-              <w:autoSpaceDE w:val="0"/>
-              <w:autoSpaceDN w:val="0"/>
-              <w:adjustRightInd w:val="0"/>
-              <w:ind w:left="0"/>
-              <w:rPr>
-                <w:rFonts w:cstheme="minorHAnsi"/>
+              <w:rPr>
                 <w:b/>
-                <w:color w:val="000000"/>
+                <w:bCs/>
                 <w:sz w:val="24"/>
                 <w:szCs w:val="24"/>
               </w:rPr>
             </w:pPr>
             <w:r>
               <w:rPr>
-                <w:rFonts w:cstheme="minorHAnsi"/>
                 <w:b/>
-                <w:color w:val="000000"/>
-                <w:sz w:val="24"/>
-                <w:szCs w:val="24"/>
-              </w:rPr>
-              <w:t>Входные</w:t>
-            </w:r>
-            <w:r>
-              <w:rPr>
-                <w:rFonts w:cstheme="minorHAnsi"/>
-                <w:b/>
-                <w:color w:val="000000"/>
-                <w:sz w:val="24"/>
-                <w:szCs w:val="24"/>
-                <w:lang w:val="en-US"/>
-              </w:rPr>
-              <w:t xml:space="preserve"> </w:t>
-            </w:r>
-            <w:r>
-              <w:rPr>
-                <w:rFonts w:cstheme="minorHAnsi"/>
-                <w:b/>
-                <w:color w:val="000000"/>
-                <w:sz w:val="24"/>
-                <w:szCs w:val="24"/>
-              </w:rPr>
-              <w:t>данные</w:t>
+                <w:bCs/>
+                <w:sz w:val="24"/>
+                <w:szCs w:val="24"/>
+              </w:rPr>
+              <w:t>Входные данные</w:t>
             </w:r>
           </w:p>
         </w:tc>
         <w:tc>
           <w:tcPr>
-            <w:tcW w:w="5108" w:type="dxa"/>
-            <w:tcBorders>
-              <w:top w:val="single" w:sz="4" w:space="0" w:color="auto"/>
-              <w:left w:val="single" w:sz="4" w:space="0" w:color="auto"/>
-              <w:bottom w:val="single" w:sz="4" w:space="0" w:color="auto"/>
-              <w:right w:val="single" w:sz="4" w:space="0" w:color="auto"/>
-            </w:tcBorders>
-            <w:hideMark/>
+            <w:tcW w:w="4790" w:type="dxa"/>
           </w:tcPr>
           <w:p>
             <w:pPr>
-              <w:pStyle w:val="af8"/>
-              <w:autoSpaceDE w:val="0"/>
-              <w:autoSpaceDN w:val="0"/>
-              <w:adjustRightInd w:val="0"/>
-              <w:ind w:left="0"/>
-              <w:rPr>
-                <w:rFonts w:cstheme="minorHAnsi"/>
+              <w:rPr>
                 <w:b/>
-                <w:color w:val="000000"/>
+                <w:bCs/>
                 <w:sz w:val="24"/>
                 <w:szCs w:val="24"/>
               </w:rPr>
             </w:pPr>
             <w:r>
               <w:rPr>
-                <w:rFonts w:cstheme="minorHAnsi"/>
                 <w:b/>
-                <w:color w:val="000000"/>
+                <w:bCs/>
                 <w:sz w:val="24"/>
                 <w:szCs w:val="24"/>
               </w:rPr>
@@ -4463,31 +4389,373 @@
       </w:tr>
       <w:tr>
         <w:trPr>
-          <w:jc w:val="center"/>
+          <w:trHeight w:val="683"/>
         </w:trPr>
         <w:tc>
           <w:tcPr>
-            <w:tcW w:w="567" w:type="dxa"/>
-            <w:tcBorders>
-              <w:top w:val="single" w:sz="4" w:space="0" w:color="auto"/>
-              <w:left w:val="single" w:sz="4" w:space="0" w:color="auto"/>
-              <w:bottom w:val="single" w:sz="4" w:space="0" w:color="auto"/>
-              <w:right w:val="single" w:sz="4" w:space="0" w:color="auto"/>
-            </w:tcBorders>
+            <w:tcW w:w="493" w:type="dxa"/>
           </w:tcPr>
           <w:p>
             <w:pPr>
-              <w:pStyle w:val="af8"/>
-              <w:numPr>
-                <w:ilvl w:val="0"/>
-                <w:numId w:val="17"/>
-              </w:numPr>
-              <w:autoSpaceDE w:val="0"/>
-              <w:autoSpaceDN w:val="0"/>
-              <w:adjustRightInd w:val="0"/>
-              <w:rPr>
-                <w:rFonts w:cstheme="minorHAnsi"/>
+              <w:rPr>
+                <w:b/>
+                <w:bCs/>
+                <w:sz w:val="24"/>
+                <w:szCs w:val="24"/>
+              </w:rPr>
+            </w:pPr>
+            <w:r>
+              <w:rPr>
+                <w:b/>
+                <w:bCs/>
+                <w:sz w:val="24"/>
+                <w:szCs w:val="24"/>
+              </w:rPr>
+              <w:t>1</w:t>
+            </w:r>
+          </w:p>
+        </w:tc>
+        <w:tc>
+          <w:tcPr>
+            <w:tcW w:w="4577" w:type="dxa"/>
+          </w:tcPr>
+          <w:p>
+            <w:pPr>
+              <w:rPr>
+                <w:rFonts w:ascii="Consolas" w:hAnsi="Consolas" w:cs="Consolas"/>
+                <w:sz w:val="24"/>
+                <w:szCs w:val="24"/>
+                <w:lang w:val="en-US"/>
+              </w:rPr>
+            </w:pPr>
+            <w:r>
+              <w:rPr>
+                <w:rFonts w:ascii="Consolas" w:hAnsi="Consolas" w:cs="Consolas"/>
+                <w:sz w:val="24"/>
+                <w:szCs w:val="24"/>
+                <w:lang w:val="en-US"/>
+              </w:rPr>
+              <w:t xml:space="preserve">N = 20, A = -154, D = </w:t>
+            </w:r>
+            <w:r>
+              <w:rPr>
+                <w:rFonts w:ascii="Consolas" w:hAnsi="Consolas" w:cs="Consolas"/>
+                <w:sz w:val="24"/>
+                <w:szCs w:val="24"/>
+                <w:lang w:val="en-US"/>
+              </w:rPr>
+              <w:t>10</w:t>
+            </w:r>
+          </w:p>
+        </w:tc>
+        <w:tc>
+          <w:tcPr>
+            <w:tcW w:w="4790" w:type="dxa"/>
+          </w:tcPr>
+          <w:p>
+            <w:pPr>
+              <w:rPr>
+                <w:rFonts w:ascii="Consolas" w:hAnsi="Consolas" w:cs="Consolas"/>
+                <w:sz w:val="24"/>
+                <w:szCs w:val="24"/>
+                <w:lang w:val="en-US"/>
+              </w:rPr>
+            </w:pPr>
+            <w:r>
+              <w:rPr>
+                <w:rFonts w:ascii="Consolas" w:hAnsi="Consolas" w:cs="Consolas"/>
+                <w:sz w:val="24"/>
+                <w:szCs w:val="24"/>
+                <w:lang w:val="en-US"/>
+              </w:rPr>
+              <w:t xml:space="preserve">0 &lt; </w:t>
+            </w:r>
+            <w:r>
+              <w:rPr>
+                <w:rFonts w:ascii="Consolas" w:hAnsi="Consolas" w:cs="Consolas"/>
+                <w:sz w:val="24"/>
+                <w:szCs w:val="24"/>
+                <w:lang w:val="en-US"/>
+              </w:rPr>
+              <w:t>N</w:t>
+            </w:r>
+            <w:r>
+              <w:rPr>
+                <w:rFonts w:ascii="Consolas" w:hAnsi="Consolas" w:cs="Consolas"/>
+                <w:sz w:val="24"/>
+                <w:szCs w:val="24"/>
+                <w:lang w:val="en-US"/>
+              </w:rPr>
+              <w:t xml:space="preserve"> </w:t>
+            </w:r>
+            <w:r>
+              <w:rPr>
+                <w:rFonts w:ascii="Cambria Math" w:hAnsi="Cambria Math" w:cs="Cambria Math"/>
                 <w:color w:val="000000"/>
+                <w:sz w:val="27"/>
+                <w:szCs w:val="27"/>
+              </w:rPr>
+              <w:t>⩽</w:t>
+            </w:r>
+            <w:r>
+              <w:rPr>
+                <w:rFonts w:ascii="Cambria Math" w:hAnsi="Cambria Math" w:cs="Cambria Math"/>
+                <w:color w:val="000000"/>
+                <w:sz w:val="27"/>
+                <w:szCs w:val="27"/>
+                <w:lang w:val="en-US"/>
+              </w:rPr>
+              <w:t xml:space="preserve"> </w:t>
+            </w:r>
+            <w:r>
+              <w:rPr>
+                <w:rFonts w:ascii="Consolas" w:hAnsi="Consolas" w:cs="Consolas"/>
+                <w:sz w:val="24"/>
+                <w:szCs w:val="24"/>
+                <w:lang w:val="en-US"/>
+              </w:rPr>
+              <w:t>ULLONG</w:t>
+            </w:r>
+            <w:r>
+              <w:rPr>
+                <w:rFonts w:ascii="Consolas" w:hAnsi="Consolas" w:cs="Consolas"/>
+                <w:sz w:val="24"/>
+                <w:szCs w:val="24"/>
+                <w:lang w:val="en-US"/>
+              </w:rPr>
+              <w:t>_</w:t>
+            </w:r>
+            <w:r>
+              <w:rPr>
+                <w:rFonts w:ascii="Consolas" w:hAnsi="Consolas" w:cs="Consolas"/>
+                <w:sz w:val="24"/>
+                <w:szCs w:val="24"/>
+                <w:lang w:val="en-US"/>
+              </w:rPr>
+              <w:t>MAX,</w:t>
+            </w:r>
+          </w:p>
+          <w:p>
+            <w:pPr>
+              <w:rPr>
+                <w:rFonts w:ascii="Consolas" w:hAnsi="Consolas" w:cs="Consolas"/>
+                <w:sz w:val="24"/>
+                <w:szCs w:val="24"/>
+                <w:lang w:val="en-US"/>
+              </w:rPr>
+            </w:pPr>
+            <w:r>
+              <w:rPr>
+                <w:rFonts w:ascii="Consolas" w:hAnsi="Consolas" w:cs="Consolas"/>
+                <w:sz w:val="24"/>
+                <w:szCs w:val="24"/>
+                <w:lang w:val="en-US"/>
+              </w:rPr>
+              <w:t>A</w:t>
+            </w:r>
+            <w:r>
+              <w:rPr>
+                <w:rFonts w:ascii="Consolas" w:hAnsi="Consolas" w:cs="Consolas"/>
+                <w:sz w:val="24"/>
+                <w:szCs w:val="24"/>
+                <w:lang w:val="en-US"/>
+              </w:rPr>
+              <w:t xml:space="preserve"> =</w:t>
+            </w:r>
+            <w:r>
+              <w:rPr>
+                <w:rFonts w:ascii="Consolas" w:hAnsi="Consolas" w:cs="Consolas"/>
+                <w:sz w:val="24"/>
+                <w:szCs w:val="24"/>
+                <w:lang w:val="en-US"/>
+              </w:rPr>
+              <w:t xml:space="preserve"> I8_MIN</w:t>
+            </w:r>
+            <w:r>
+              <w:rPr>
+                <w:rFonts w:ascii="Consolas" w:hAnsi="Consolas" w:cs="Consolas"/>
+                <w:sz w:val="24"/>
+                <w:szCs w:val="24"/>
+                <w:lang w:val="en-US"/>
+              </w:rPr>
+              <w:t xml:space="preserve">, </w:t>
+            </w:r>
+          </w:p>
+          <w:p>
+            <w:pPr>
+              <w:rPr>
+                <w:rFonts w:ascii="Consolas" w:hAnsi="Consolas" w:cs="Consolas"/>
+                <w:sz w:val="24"/>
+                <w:szCs w:val="24"/>
+                <w:lang w:val="en-US"/>
+              </w:rPr>
+            </w:pPr>
+            <w:r>
+              <w:rPr>
+                <w:rFonts w:ascii="Consolas" w:hAnsi="Consolas" w:cs="Consolas"/>
+                <w:sz w:val="24"/>
+                <w:szCs w:val="24"/>
+                <w:lang w:val="en-US"/>
+              </w:rPr>
+              <w:t>LLONG_MIN</w:t>
+            </w:r>
+            <w:r>
+              <w:rPr>
+                <w:rFonts w:ascii="Consolas" w:hAnsi="Consolas" w:cs="Consolas"/>
+                <w:sz w:val="24"/>
+                <w:szCs w:val="24"/>
+                <w:lang w:val="en-US"/>
+              </w:rPr>
+              <w:t xml:space="preserve"> </w:t>
+            </w:r>
+            <w:r>
+              <w:rPr>
+                <w:rFonts w:ascii="Cambria Math" w:hAnsi="Cambria Math" w:cs="Cambria Math"/>
+                <w:color w:val="000000"/>
+                <w:sz w:val="27"/>
+                <w:szCs w:val="27"/>
+              </w:rPr>
+              <w:t>⩽</w:t>
+            </w:r>
+            <w:r>
+              <w:rPr>
+                <w:rFonts w:ascii="Consolas" w:hAnsi="Consolas" w:cs="Consolas"/>
+                <w:sz w:val="24"/>
+                <w:szCs w:val="24"/>
+                <w:lang w:val="en-US"/>
+              </w:rPr>
+              <w:t xml:space="preserve"> </w:t>
+            </w:r>
+            <w:r>
+              <w:rPr>
+                <w:rFonts w:ascii="Consolas" w:hAnsi="Consolas" w:cs="Consolas"/>
+                <w:sz w:val="24"/>
+                <w:szCs w:val="24"/>
+                <w:lang w:val="en-US"/>
+              </w:rPr>
+              <w:t>D</w:t>
+            </w:r>
+            <w:r>
+              <w:rPr>
+                <w:rFonts w:ascii="Consolas" w:hAnsi="Consolas" w:cs="Consolas"/>
+                <w:sz w:val="24"/>
+                <w:szCs w:val="24"/>
+                <w:lang w:val="en-US"/>
+              </w:rPr>
+              <w:t xml:space="preserve"> </w:t>
+            </w:r>
+            <w:r>
+              <w:rPr>
+                <w:rFonts w:ascii="Cambria Math" w:hAnsi="Cambria Math" w:cs="Cambria Math"/>
+                <w:color w:val="000000"/>
+                <w:sz w:val="27"/>
+                <w:szCs w:val="27"/>
+              </w:rPr>
+              <w:t>⩽</w:t>
+            </w:r>
+            <w:r>
+              <w:rPr>
+                <w:rFonts w:ascii="Cambria Math" w:hAnsi="Cambria Math" w:cs="Cambria Math"/>
+                <w:color w:val="000000"/>
+                <w:sz w:val="27"/>
+                <w:szCs w:val="27"/>
+                <w:lang w:val="en-US"/>
+              </w:rPr>
+              <w:t xml:space="preserve"> </w:t>
+            </w:r>
+            <w:r>
+              <w:rPr>
+                <w:rFonts w:ascii="Consolas" w:hAnsi="Consolas" w:cs="Consolas"/>
+                <w:sz w:val="24"/>
+                <w:szCs w:val="24"/>
+                <w:lang w:val="en-US"/>
+              </w:rPr>
+              <w:t>LLONG_MAX</w:t>
+            </w:r>
+          </w:p>
+        </w:tc>
+      </w:tr>
+      <w:tr>
+        <w:trPr>
+          <w:trHeight w:val="692"/>
+        </w:trPr>
+        <w:tc>
+          <w:tcPr>
+            <w:tcW w:w="493" w:type="dxa"/>
+          </w:tcPr>
+          <w:p>
+            <w:pPr>
+              <w:rPr>
+                <w:b/>
+                <w:bCs/>
+                <w:sz w:val="24"/>
+                <w:szCs w:val="24"/>
+              </w:rPr>
+            </w:pPr>
+            <w:r>
+              <w:rPr>
+                <w:b/>
+                <w:bCs/>
+                <w:sz w:val="24"/>
+                <w:szCs w:val="24"/>
+              </w:rPr>
+              <w:t>2</w:t>
+            </w:r>
+          </w:p>
+        </w:tc>
+        <w:tc>
+          <w:tcPr>
+            <w:tcW w:w="4577" w:type="dxa"/>
+          </w:tcPr>
+          <w:p>
+            <w:pPr>
+              <w:rPr>
+                <w:rFonts w:ascii="Consolas" w:hAnsi="Consolas" w:cs="Consolas"/>
+                <w:sz w:val="24"/>
+                <w:szCs w:val="24"/>
+                <w:lang w:val="en-US"/>
+              </w:rPr>
+            </w:pPr>
+            <w:r>
+              <w:rPr>
+                <w:rFonts w:ascii="Consolas" w:hAnsi="Consolas" w:cs="Consolas"/>
+                <w:sz w:val="24"/>
+                <w:szCs w:val="24"/>
+                <w:lang w:val="en-US"/>
+              </w:rPr>
+              <w:t xml:space="preserve">N = 20, A = </w:t>
+            </w:r>
+            <w:r>
+              <w:rPr>
+                <w:rFonts w:ascii="Consolas" w:hAnsi="Consolas" w:cs="Consolas"/>
+                <w:sz w:val="24"/>
+                <w:szCs w:val="24"/>
+              </w:rPr>
+              <w:t>154</w:t>
+            </w:r>
+            <w:r>
+              <w:rPr>
+                <w:rFonts w:ascii="Consolas" w:hAnsi="Consolas" w:cs="Consolas"/>
+                <w:sz w:val="24"/>
+                <w:szCs w:val="24"/>
+                <w:lang w:val="en-US"/>
+              </w:rPr>
+              <w:t xml:space="preserve">, D = </w:t>
+            </w:r>
+            <w:r>
+              <w:rPr>
+                <w:rFonts w:ascii="Consolas" w:hAnsi="Consolas" w:cs="Consolas"/>
+                <w:sz w:val="24"/>
+                <w:szCs w:val="24"/>
+                <w:lang w:val="en-US"/>
+              </w:rPr>
+              <w:t>10</w:t>
+            </w:r>
+          </w:p>
+          <w:p>
+            <w:pPr>
+              <w:rPr>
+                <w:rFonts w:ascii="Consolas" w:hAnsi="Consolas" w:cs="Consolas"/>
                 <w:sz w:val="24"/>
                 <w:szCs w:val="24"/>
                 <w:lang w:val="en-US"/>
@@ -4497,243 +4765,961 @@
         </w:tc>
         <w:tc>
           <w:tcPr>
-            <w:tcW w:w="3964" w:type="dxa"/>
-            <w:tcBorders>
-              <w:top w:val="single" w:sz="4" w:space="0" w:color="auto"/>
-              <w:left w:val="single" w:sz="4" w:space="0" w:color="auto"/>
-              <w:bottom w:val="single" w:sz="4" w:space="0" w:color="auto"/>
-              <w:right w:val="single" w:sz="4" w:space="0" w:color="auto"/>
-            </w:tcBorders>
-            <w:hideMark/>
+            <w:tcW w:w="4790" w:type="dxa"/>
           </w:tcPr>
           <w:p>
             <w:pPr>
-              <w:pStyle w:val="af8"/>
-              <w:autoSpaceDE w:val="0"/>
-              <w:autoSpaceDN w:val="0"/>
-              <w:adjustRightInd w:val="0"/>
-              <w:ind w:left="0"/>
-              <w:rPr>
+              <w:rPr>
+                <w:rFonts w:ascii="Consolas" w:hAnsi="Consolas" w:cs="Consolas"/>
+                <w:sz w:val="24"/>
+                <w:szCs w:val="24"/>
+                <w:lang w:val="en-US"/>
+              </w:rPr>
+            </w:pPr>
+            <w:r>
+              <w:rPr>
+                <w:rFonts w:ascii="Consolas" w:hAnsi="Consolas" w:cs="Consolas"/>
+                <w:sz w:val="24"/>
+                <w:szCs w:val="24"/>
+                <w:lang w:val="en-US"/>
+              </w:rPr>
+              <w:t xml:space="preserve">0 &lt; </w:t>
+            </w:r>
+            <w:r>
+              <w:rPr>
+                <w:rFonts w:ascii="Consolas" w:hAnsi="Consolas" w:cs="Consolas"/>
+                <w:sz w:val="24"/>
+                <w:szCs w:val="24"/>
+                <w:lang w:val="en-US"/>
+              </w:rPr>
+              <w:t>N</w:t>
+            </w:r>
+            <w:r>
+              <w:rPr>
+                <w:rFonts w:ascii="Consolas" w:hAnsi="Consolas" w:cs="Consolas"/>
+                <w:sz w:val="24"/>
+                <w:szCs w:val="24"/>
+                <w:lang w:val="en-US"/>
+              </w:rPr>
+              <w:t xml:space="preserve"> </w:t>
+            </w:r>
+            <w:r>
+              <w:rPr>
+                <w:rFonts w:ascii="Cambria Math" w:hAnsi="Cambria Math" w:cs="Cambria Math"/>
                 <w:color w:val="000000"/>
-                <w:sz w:val="24"/>
-                <w:szCs w:val="24"/>
-                <w:shd w:val="clear" w:color="auto" w:fill="FFFFFF"/>
-                <w:lang w:val="en-US"/>
-              </w:rPr>
-            </w:pPr>
-            <w:r>
-              <w:rPr>
+                <w:sz w:val="27"/>
+                <w:szCs w:val="27"/>
+              </w:rPr>
+              <w:t>⩽</w:t>
+            </w:r>
+            <w:r>
+              <w:rPr>
+                <w:rFonts w:ascii="Cambria Math" w:hAnsi="Cambria Math" w:cs="Cambria Math"/>
                 <w:color w:val="000000"/>
-                <w:sz w:val="24"/>
-                <w:szCs w:val="24"/>
-                <w:shd w:val="clear" w:color="auto" w:fill="FFFFFF"/>
-                <w:lang w:val="en-US"/>
-              </w:rPr>
-              <w:t>N = 3</w:t>
-            </w:r>
-          </w:p>
-        </w:tc>
-        <w:tc>
-          <w:tcPr>
-            <w:tcW w:w="5108" w:type="dxa"/>
-            <w:tcBorders>
-              <w:top w:val="single" w:sz="4" w:space="0" w:color="auto"/>
-              <w:left w:val="single" w:sz="4" w:space="0" w:color="auto"/>
-              <w:bottom w:val="single" w:sz="4" w:space="0" w:color="auto"/>
-              <w:right w:val="single" w:sz="4" w:space="0" w:color="auto"/>
-            </w:tcBorders>
-            <w:hideMark/>
-          </w:tcPr>
-          <w:p>
-            <w:pPr>
-              <w:pStyle w:val="af8"/>
-              <w:autoSpaceDE w:val="0"/>
-              <w:autoSpaceDN w:val="0"/>
-              <w:adjustRightInd w:val="0"/>
-              <w:ind w:left="0"/>
-              <w:rPr>
-                <w:rFonts w:cstheme="minorHAnsi"/>
-                <w:color w:val="000000"/>
-                <w:sz w:val="24"/>
-                <w:szCs w:val="24"/>
-                <w:lang w:val="en-US"/>
-              </w:rPr>
-            </w:pPr>
-            <w:r>
-              <w:rPr>
-                <w:rFonts w:cstheme="minorHAnsi"/>
-                <w:color w:val="000000"/>
-                <w:sz w:val="24"/>
-                <w:szCs w:val="24"/>
-                <w:lang w:val="en-US"/>
-              </w:rPr>
-              <w:t>N Є Z                  ULLONG_MIN &lt; N &lt; UCHAR_MAX</w:t>
+                <w:sz w:val="27"/>
+                <w:szCs w:val="27"/>
+                <w:lang w:val="en-US"/>
+              </w:rPr>
+              <w:t xml:space="preserve"> </w:t>
+            </w:r>
+            <w:r>
+              <w:rPr>
+                <w:rFonts w:ascii="Consolas" w:hAnsi="Consolas" w:cs="Consolas"/>
+                <w:sz w:val="24"/>
+                <w:szCs w:val="24"/>
+                <w:lang w:val="en-US"/>
+              </w:rPr>
+              <w:t>ULLONG</w:t>
+            </w:r>
+            <w:r>
+              <w:rPr>
+                <w:rFonts w:ascii="Consolas" w:hAnsi="Consolas" w:cs="Consolas"/>
+                <w:sz w:val="24"/>
+                <w:szCs w:val="24"/>
+                <w:lang w:val="en-US"/>
+              </w:rPr>
+              <w:t>_</w:t>
+            </w:r>
+            <w:r>
+              <w:rPr>
+                <w:rFonts w:ascii="Consolas" w:hAnsi="Consolas" w:cs="Consolas"/>
+                <w:sz w:val="24"/>
+                <w:szCs w:val="24"/>
+                <w:lang w:val="en-US"/>
+              </w:rPr>
+              <w:t>MAX,</w:t>
             </w:r>
           </w:p>
           <w:p>
             <w:pPr>
-              <w:pStyle w:val="af8"/>
-              <w:autoSpaceDE w:val="0"/>
-              <w:autoSpaceDN w:val="0"/>
-              <w:adjustRightInd w:val="0"/>
-              <w:ind w:left="0"/>
-              <w:rPr>
-                <w:rFonts w:cstheme="minorHAnsi"/>
+              <w:rPr>
+                <w:rFonts w:ascii="Consolas" w:hAnsi="Consolas" w:cs="Consolas"/>
+                <w:sz w:val="24"/>
+                <w:szCs w:val="24"/>
+                <w:lang w:val="en-US"/>
+              </w:rPr>
+            </w:pPr>
+            <w:r>
+              <w:rPr>
+                <w:rFonts w:ascii="Consolas" w:hAnsi="Consolas" w:cs="Consolas"/>
+                <w:sz w:val="24"/>
+                <w:szCs w:val="24"/>
+                <w:lang w:val="en-US"/>
+              </w:rPr>
+              <w:t>A</w:t>
+            </w:r>
+            <w:r>
+              <w:rPr>
+                <w:rFonts w:ascii="Consolas" w:hAnsi="Consolas" w:cs="Consolas"/>
+                <w:sz w:val="24"/>
+                <w:szCs w:val="24"/>
+                <w:lang w:val="en-US"/>
+              </w:rPr>
+              <w:t xml:space="preserve"> = </w:t>
+            </w:r>
+            <w:r>
+              <w:rPr>
+                <w:rFonts w:ascii="Consolas" w:hAnsi="Consolas" w:cs="Consolas"/>
+                <w:sz w:val="24"/>
+                <w:szCs w:val="24"/>
+                <w:lang w:val="en-US"/>
+              </w:rPr>
+              <w:t>I8</w:t>
+            </w:r>
+            <w:r>
+              <w:rPr>
+                <w:rFonts w:ascii="Consolas" w:hAnsi="Consolas" w:cs="Consolas"/>
+                <w:sz w:val="24"/>
+                <w:szCs w:val="24"/>
+                <w:lang w:val="en-US"/>
+              </w:rPr>
+              <w:t>_</w:t>
+            </w:r>
+            <w:r>
+              <w:rPr>
+                <w:rFonts w:ascii="Consolas" w:hAnsi="Consolas" w:cs="Consolas"/>
+                <w:sz w:val="24"/>
+                <w:szCs w:val="24"/>
+                <w:lang w:val="en-US"/>
+              </w:rPr>
+              <w:t>MAX</w:t>
+            </w:r>
+            <w:r>
+              <w:rPr>
+                <w:rFonts w:ascii="Consolas" w:hAnsi="Consolas" w:cs="Consolas"/>
+                <w:sz w:val="24"/>
+                <w:szCs w:val="24"/>
+                <w:lang w:val="en-US"/>
+              </w:rPr>
+              <w:t xml:space="preserve">, </w:t>
+            </w:r>
+          </w:p>
+          <w:p>
+            <w:pPr>
+              <w:rPr>
+                <w:rFonts w:ascii="Consolas" w:hAnsi="Consolas" w:cs="Consolas"/>
+                <w:sz w:val="24"/>
+                <w:szCs w:val="24"/>
+                <w:lang w:val="en-US"/>
+              </w:rPr>
+            </w:pPr>
+            <w:r>
+              <w:rPr>
+                <w:rFonts w:ascii="Consolas" w:hAnsi="Consolas" w:cs="Consolas"/>
+                <w:sz w:val="24"/>
+                <w:szCs w:val="24"/>
+                <w:lang w:val="en-US"/>
+              </w:rPr>
+              <w:t>LLONG_MIN</w:t>
+            </w:r>
+            <w:r>
+              <w:rPr>
+                <w:rFonts w:ascii="Consolas" w:hAnsi="Consolas" w:cs="Consolas"/>
+                <w:sz w:val="24"/>
+                <w:szCs w:val="24"/>
+                <w:lang w:val="en-US"/>
+              </w:rPr>
+              <w:t xml:space="preserve"> </w:t>
+            </w:r>
+            <w:r>
+              <w:rPr>
+                <w:rFonts w:ascii="Cambria Math" w:hAnsi="Cambria Math" w:cs="Cambria Math"/>
                 <w:color w:val="000000"/>
-                <w:sz w:val="24"/>
-                <w:szCs w:val="24"/>
-                <w:lang w:val="en-US"/>
-              </w:rPr>
-            </w:pPr>
-            <w:r>
-              <w:rPr>
-                <w:rFonts w:cstheme="minorHAnsi"/>
+                <w:sz w:val="27"/>
+                <w:szCs w:val="27"/>
+              </w:rPr>
+              <w:t>⩽</w:t>
+            </w:r>
+            <w:r>
+              <w:rPr>
+                <w:rFonts w:ascii="Consolas" w:hAnsi="Consolas" w:cs="Consolas"/>
+                <w:sz w:val="24"/>
+                <w:szCs w:val="24"/>
+                <w:lang w:val="en-US"/>
+              </w:rPr>
+              <w:t xml:space="preserve"> </w:t>
+            </w:r>
+            <w:r>
+              <w:rPr>
+                <w:rFonts w:ascii="Consolas" w:hAnsi="Consolas" w:cs="Consolas"/>
+                <w:sz w:val="24"/>
+                <w:szCs w:val="24"/>
+                <w:lang w:val="en-US"/>
+              </w:rPr>
+              <w:t>D</w:t>
+            </w:r>
+            <w:r>
+              <w:rPr>
+                <w:rFonts w:ascii="Consolas" w:hAnsi="Consolas" w:cs="Consolas"/>
+                <w:sz w:val="24"/>
+                <w:szCs w:val="24"/>
+                <w:lang w:val="en-US"/>
+              </w:rPr>
+              <w:t xml:space="preserve"> </w:t>
+            </w:r>
+            <w:r>
+              <w:rPr>
+                <w:rFonts w:ascii="Cambria Math" w:hAnsi="Cambria Math" w:cs="Cambria Math"/>
                 <w:color w:val="000000"/>
-                <w:sz w:val="24"/>
-                <w:szCs w:val="24"/>
-                <w:lang w:val="en-US"/>
-              </w:rPr>
-              <w:t xml:space="preserve">N </w:t>
-            </w:r>
-            <w:r>
-              <w:rPr>
-                <w:rFonts w:cstheme="minorHAnsi"/>
+                <w:sz w:val="27"/>
+                <w:szCs w:val="27"/>
+              </w:rPr>
+              <w:t>⩽</w:t>
+            </w:r>
+            <w:r>
+              <w:rPr>
+                <w:rFonts w:ascii="Cambria Math" w:hAnsi="Cambria Math" w:cs="Cambria Math"/>
                 <w:color w:val="000000"/>
-                <w:sz w:val="24"/>
-                <w:szCs w:val="24"/>
-                <w:lang w:val="en-US"/>
-              </w:rPr>
-              <w:t>= 3</w:t>
-            </w:r>
-            <w:r>
-              <w:rPr>
-                <w:rFonts w:cstheme="minorHAnsi"/>
-                <w:color w:val="000000"/>
-                <w:sz w:val="24"/>
-                <w:szCs w:val="24"/>
-                <w:vertAlign w:val="superscript"/>
-                <w:lang w:val="en-US"/>
-              </w:rPr>
-              <w:t>1</w:t>
-            </w:r>
-            <w:r>
-              <w:rPr>
-                <w:rFonts w:cstheme="minorHAnsi"/>
-                <w:color w:val="000000"/>
-                <w:sz w:val="24"/>
-                <w:szCs w:val="24"/>
-              </w:rPr>
-              <w:t>,</w:t>
-            </w:r>
-            <w:r>
-              <w:rPr>
-                <w:rFonts w:cstheme="minorHAnsi"/>
-                <w:color w:val="000000"/>
-                <w:sz w:val="24"/>
-                <w:szCs w:val="24"/>
-                <w:lang w:val="en-US"/>
-              </w:rPr>
-              <w:t xml:space="preserve">  K = 1</w:t>
-            </w:r>
-            <w:r>
-              <w:rPr>
-                <w:rFonts w:cstheme="minorHAnsi"/>
-                <w:color w:val="000000"/>
-                <w:sz w:val="24"/>
-                <w:szCs w:val="24"/>
-                <w:lang w:val="en-US"/>
-              </w:rPr>
-              <w:t xml:space="preserve">  =&gt; </w:t>
-            </w:r>
-            <w:r>
-              <w:rPr>
-                <w:rFonts w:cstheme="minorHAnsi"/>
-                <w:color w:val="000000"/>
-                <w:sz w:val="24"/>
-                <w:szCs w:val="24"/>
+                <w:sz w:val="27"/>
+                <w:szCs w:val="27"/>
                 <w:lang w:val="en-US"/>
               </w:rPr>
               <w:t xml:space="preserve"> </w:t>
             </w:r>
             <w:r>
               <w:rPr>
-                <w:rFonts w:cstheme="minorHAnsi"/>
-                <w:color w:val="000000"/>
-                <w:sz w:val="24"/>
-                <w:szCs w:val="24"/>
-                <w:lang w:val="en-US"/>
-              </w:rPr>
-              <w:t>3</w:t>
-            </w:r>
-            <w:r>
-              <w:rPr>
-                <w:rFonts w:cstheme="minorHAnsi"/>
-                <w:color w:val="000000"/>
-                <w:sz w:val="24"/>
-                <w:szCs w:val="24"/>
-                <w:vertAlign w:val="superscript"/>
-                <w:lang w:val="en-US"/>
-              </w:rPr>
-              <w:t>K</w:t>
-            </w:r>
-            <w:r>
-              <w:rPr>
-                <w:rFonts w:cstheme="minorHAnsi"/>
-                <w:color w:val="000000"/>
-                <w:sz w:val="24"/>
-                <w:szCs w:val="24"/>
-              </w:rPr>
-              <w:t xml:space="preserve"> </w:t>
-            </w:r>
-            <w:r>
-              <w:rPr>
-                <w:rFonts w:cstheme="minorHAnsi"/>
-                <w:color w:val="000000"/>
-                <w:sz w:val="24"/>
-                <w:szCs w:val="24"/>
-                <w:lang w:val="en-US"/>
-              </w:rPr>
-              <w:t>= N</w:t>
-            </w:r>
-            <w:r>
-              <w:rPr>
-                <w:rFonts w:cstheme="minorHAnsi"/>
-                <w:color w:val="000000"/>
-                <w:sz w:val="24"/>
-                <w:szCs w:val="24"/>
-              </w:rPr>
-              <w:t xml:space="preserve">            </w:t>
+                <w:rFonts w:ascii="Consolas" w:hAnsi="Consolas" w:cs="Consolas"/>
+                <w:sz w:val="24"/>
+                <w:szCs w:val="24"/>
+                <w:lang w:val="en-US"/>
+              </w:rPr>
+              <w:t>LLONG_MAX</w:t>
             </w:r>
           </w:p>
         </w:tc>
       </w:tr>
       <w:tr>
         <w:trPr>
-          <w:jc w:val="center"/>
+          <w:trHeight w:val="702"/>
         </w:trPr>
         <w:tc>
           <w:tcPr>
-            <w:tcW w:w="567" w:type="dxa"/>
-            <w:tcBorders>
-              <w:top w:val="single" w:sz="4" w:space="0" w:color="auto"/>
-              <w:left w:val="single" w:sz="4" w:space="0" w:color="auto"/>
-              <w:bottom w:val="single" w:sz="4" w:space="0" w:color="auto"/>
-              <w:right w:val="single" w:sz="4" w:space="0" w:color="auto"/>
-            </w:tcBorders>
+            <w:tcW w:w="493" w:type="dxa"/>
           </w:tcPr>
           <w:p>
             <w:pPr>
-              <w:pStyle w:val="af8"/>
-              <w:numPr>
-                <w:ilvl w:val="0"/>
-                <w:numId w:val="17"/>
-              </w:numPr>
-              <w:autoSpaceDE w:val="0"/>
-              <w:autoSpaceDN w:val="0"/>
-              <w:adjustRightInd w:val="0"/>
-              <w:rPr>
-                <w:rFonts w:cstheme="minorHAnsi"/>
+              <w:rPr>
+                <w:b/>
+                <w:bCs/>
+                <w:sz w:val="24"/>
+                <w:szCs w:val="24"/>
+              </w:rPr>
+            </w:pPr>
+            <w:r>
+              <w:rPr>
+                <w:b/>
+                <w:bCs/>
+                <w:sz w:val="24"/>
+                <w:szCs w:val="24"/>
+              </w:rPr>
+              <w:t>3</w:t>
+            </w:r>
+          </w:p>
+        </w:tc>
+        <w:tc>
+          <w:tcPr>
+            <w:tcW w:w="4577" w:type="dxa"/>
+          </w:tcPr>
+          <w:p>
+            <w:pPr>
+              <w:rPr>
+                <w:rFonts w:ascii="Consolas" w:hAnsi="Consolas" w:cs="Consolas"/>
+                <w:sz w:val="24"/>
+                <w:szCs w:val="24"/>
+                <w:lang w:val="en-US"/>
+              </w:rPr>
+            </w:pPr>
+            <w:r>
+              <w:rPr>
+                <w:rFonts w:ascii="Consolas" w:hAnsi="Consolas" w:cs="Consolas"/>
+                <w:sz w:val="24"/>
+                <w:szCs w:val="24"/>
+                <w:lang w:val="en-US"/>
+              </w:rPr>
+              <w:t xml:space="preserve">N = 35, A = </w:t>
+            </w:r>
+            <w:r>
+              <w:rPr>
+                <w:rFonts w:ascii="Consolas" w:hAnsi="Consolas" w:cs="Consolas"/>
+                <w:sz w:val="24"/>
+                <w:szCs w:val="24"/>
+              </w:rPr>
+              <w:t>-32767</w:t>
+            </w:r>
+            <w:r>
+              <w:rPr>
+                <w:rFonts w:ascii="Consolas" w:hAnsi="Consolas" w:cs="Consolas"/>
+                <w:sz w:val="24"/>
+                <w:szCs w:val="24"/>
+                <w:lang w:val="en-US"/>
+              </w:rPr>
+              <w:t xml:space="preserve">, D = </w:t>
+            </w:r>
+            <w:r>
+              <w:rPr>
+                <w:rFonts w:ascii="Consolas" w:hAnsi="Consolas" w:cs="Consolas"/>
+                <w:sz w:val="24"/>
+                <w:szCs w:val="24"/>
+                <w:lang w:val="en-US"/>
+              </w:rPr>
+              <w:t>2</w:t>
+            </w:r>
+          </w:p>
+        </w:tc>
+        <w:tc>
+          <w:tcPr>
+            <w:tcW w:w="4790" w:type="dxa"/>
+          </w:tcPr>
+          <w:p>
+            <w:pPr>
+              <w:rPr>
+                <w:rFonts w:ascii="Consolas" w:hAnsi="Consolas" w:cs="Consolas"/>
+                <w:sz w:val="24"/>
+                <w:szCs w:val="24"/>
+                <w:lang w:val="en-US"/>
+              </w:rPr>
+            </w:pPr>
+            <w:r>
+              <w:rPr>
+                <w:rFonts w:ascii="Consolas" w:hAnsi="Consolas" w:cs="Consolas"/>
+                <w:sz w:val="24"/>
+                <w:szCs w:val="24"/>
+                <w:lang w:val="en-US"/>
+              </w:rPr>
+              <w:t xml:space="preserve">0 &lt; </w:t>
+            </w:r>
+            <w:r>
+              <w:rPr>
+                <w:rFonts w:ascii="Consolas" w:hAnsi="Consolas" w:cs="Consolas"/>
+                <w:sz w:val="24"/>
+                <w:szCs w:val="24"/>
+                <w:lang w:val="en-US"/>
+              </w:rPr>
+              <w:t>N</w:t>
+            </w:r>
+            <w:r>
+              <w:rPr>
+                <w:rFonts w:ascii="Consolas" w:hAnsi="Consolas" w:cs="Consolas"/>
+                <w:sz w:val="24"/>
+                <w:szCs w:val="24"/>
+                <w:lang w:val="en-US"/>
+              </w:rPr>
+              <w:t xml:space="preserve"> </w:t>
+            </w:r>
+            <w:r>
+              <w:rPr>
+                <w:rFonts w:ascii="Cambria Math" w:hAnsi="Cambria Math" w:cs="Cambria Math"/>
                 <w:color w:val="000000"/>
+                <w:sz w:val="27"/>
+                <w:szCs w:val="27"/>
+              </w:rPr>
+              <w:t>⩽</w:t>
+            </w:r>
+            <w:r>
+              <w:rPr>
+                <w:rFonts w:ascii="Cambria Math" w:hAnsi="Cambria Math" w:cs="Cambria Math"/>
+                <w:color w:val="000000"/>
+                <w:sz w:val="27"/>
+                <w:szCs w:val="27"/>
+                <w:lang w:val="en-US"/>
+              </w:rPr>
+              <w:t xml:space="preserve"> </w:t>
+            </w:r>
+            <w:r>
+              <w:rPr>
+                <w:rFonts w:ascii="Consolas" w:hAnsi="Consolas" w:cs="Consolas"/>
+                <w:sz w:val="24"/>
+                <w:szCs w:val="24"/>
+                <w:lang w:val="en-US"/>
+              </w:rPr>
+              <w:t>ULLONG</w:t>
+            </w:r>
+            <w:r>
+              <w:rPr>
+                <w:rFonts w:ascii="Consolas" w:hAnsi="Consolas" w:cs="Consolas"/>
+                <w:sz w:val="24"/>
+                <w:szCs w:val="24"/>
+                <w:lang w:val="en-US"/>
+              </w:rPr>
+              <w:t>_</w:t>
+            </w:r>
+            <w:r>
+              <w:rPr>
+                <w:rFonts w:ascii="Consolas" w:hAnsi="Consolas" w:cs="Consolas"/>
+                <w:sz w:val="24"/>
+                <w:szCs w:val="24"/>
+                <w:lang w:val="en-US"/>
+              </w:rPr>
+              <w:t>MAX,</w:t>
+            </w:r>
+          </w:p>
+          <w:p>
+            <w:pPr>
+              <w:rPr>
+                <w:rFonts w:ascii="Consolas" w:hAnsi="Consolas" w:cs="Consolas"/>
+                <w:sz w:val="24"/>
+                <w:szCs w:val="24"/>
+                <w:lang w:val="en-US"/>
+              </w:rPr>
+            </w:pPr>
+            <w:r>
+              <w:rPr>
+                <w:rFonts w:ascii="Consolas" w:hAnsi="Consolas" w:cs="Consolas"/>
+                <w:sz w:val="24"/>
+                <w:szCs w:val="24"/>
+                <w:lang w:val="en-US"/>
+              </w:rPr>
+              <w:t>A</w:t>
+            </w:r>
+            <w:r>
+              <w:rPr>
+                <w:rFonts w:ascii="Consolas" w:hAnsi="Consolas" w:cs="Consolas"/>
+                <w:sz w:val="24"/>
+                <w:szCs w:val="24"/>
+                <w:lang w:val="en-US"/>
+              </w:rPr>
+              <w:t xml:space="preserve"> = </w:t>
+            </w:r>
+            <w:r>
+              <w:rPr>
+                <w:rFonts w:ascii="Consolas" w:hAnsi="Consolas" w:cs="Consolas"/>
+                <w:sz w:val="24"/>
+                <w:szCs w:val="24"/>
+                <w:lang w:val="en-US"/>
+              </w:rPr>
+              <w:t>I16_MIN</w:t>
+            </w:r>
+            <w:r>
+              <w:rPr>
+                <w:rFonts w:ascii="Consolas" w:hAnsi="Consolas" w:cs="Consolas"/>
+                <w:sz w:val="24"/>
+                <w:szCs w:val="24"/>
+                <w:lang w:val="en-US"/>
+              </w:rPr>
+              <w:t xml:space="preserve">, </w:t>
+            </w:r>
+          </w:p>
+          <w:p>
+            <w:pPr>
+              <w:rPr>
+                <w:rFonts w:ascii="Consolas" w:hAnsi="Consolas" w:cs="Consolas"/>
+                <w:sz w:val="24"/>
+                <w:szCs w:val="24"/>
+                <w:lang w:val="en-US"/>
+              </w:rPr>
+            </w:pPr>
+            <w:r>
+              <w:rPr>
+                <w:rFonts w:ascii="Consolas" w:hAnsi="Consolas" w:cs="Consolas"/>
+                <w:sz w:val="24"/>
+                <w:szCs w:val="24"/>
+                <w:lang w:val="en-US"/>
+              </w:rPr>
+              <w:t>LLONG_MIN</w:t>
+            </w:r>
+            <w:r>
+              <w:rPr>
+                <w:rFonts w:ascii="Consolas" w:hAnsi="Consolas" w:cs="Consolas"/>
+                <w:sz w:val="24"/>
+                <w:szCs w:val="24"/>
+                <w:lang w:val="en-US"/>
+              </w:rPr>
+              <w:t xml:space="preserve"> </w:t>
+            </w:r>
+            <w:r>
+              <w:rPr>
+                <w:rFonts w:ascii="Cambria Math" w:hAnsi="Cambria Math" w:cs="Cambria Math"/>
+                <w:color w:val="000000"/>
+                <w:sz w:val="27"/>
+                <w:szCs w:val="27"/>
+              </w:rPr>
+              <w:t>⩽</w:t>
+            </w:r>
+            <w:r>
+              <w:rPr>
+                <w:rFonts w:ascii="Consolas" w:hAnsi="Consolas" w:cs="Consolas"/>
+                <w:sz w:val="24"/>
+                <w:szCs w:val="24"/>
+                <w:lang w:val="en-US"/>
+              </w:rPr>
+              <w:t xml:space="preserve"> </w:t>
+            </w:r>
+            <w:r>
+              <w:rPr>
+                <w:rFonts w:ascii="Consolas" w:hAnsi="Consolas" w:cs="Consolas"/>
+                <w:sz w:val="24"/>
+                <w:szCs w:val="24"/>
+                <w:lang w:val="en-US"/>
+              </w:rPr>
+              <w:t>D</w:t>
+            </w:r>
+            <w:r>
+              <w:rPr>
+                <w:rFonts w:ascii="Consolas" w:hAnsi="Consolas" w:cs="Consolas"/>
+                <w:sz w:val="24"/>
+                <w:szCs w:val="24"/>
+                <w:lang w:val="en-US"/>
+              </w:rPr>
+              <w:t xml:space="preserve"> </w:t>
+            </w:r>
+            <w:r>
+              <w:rPr>
+                <w:rFonts w:ascii="Cambria Math" w:hAnsi="Cambria Math" w:cs="Cambria Math"/>
+                <w:color w:val="000000"/>
+                <w:sz w:val="27"/>
+                <w:szCs w:val="27"/>
+              </w:rPr>
+              <w:t>⩽</w:t>
+            </w:r>
+            <w:r>
+              <w:rPr>
+                <w:rFonts w:ascii="Cambria Math" w:hAnsi="Cambria Math" w:cs="Cambria Math"/>
+                <w:color w:val="000000"/>
+                <w:sz w:val="27"/>
+                <w:szCs w:val="27"/>
+                <w:lang w:val="en-US"/>
+              </w:rPr>
+              <w:t xml:space="preserve"> </w:t>
+            </w:r>
+            <w:r>
+              <w:rPr>
+                <w:rFonts w:ascii="Consolas" w:hAnsi="Consolas" w:cs="Consolas"/>
+                <w:sz w:val="24"/>
+                <w:szCs w:val="24"/>
+                <w:lang w:val="en-US"/>
+              </w:rPr>
+              <w:t>LLONG_MAX</w:t>
+            </w:r>
+          </w:p>
+        </w:tc>
+      </w:tr>
+      <w:tr>
+        <w:trPr>
+          <w:trHeight w:val="683"/>
+        </w:trPr>
+        <w:tc>
+          <w:tcPr>
+            <w:tcW w:w="493" w:type="dxa"/>
+          </w:tcPr>
+          <w:p>
+            <w:pPr>
+              <w:rPr>
+                <w:b/>
+                <w:bCs/>
+                <w:sz w:val="24"/>
+                <w:szCs w:val="24"/>
+                <w:lang w:val="en-US"/>
+              </w:rPr>
+            </w:pPr>
+            <w:r>
+              <w:rPr>
+                <w:b/>
+                <w:bCs/>
+                <w:sz w:val="24"/>
+                <w:szCs w:val="24"/>
+                <w:lang w:val="en-US"/>
+              </w:rPr>
+              <w:t>4</w:t>
+            </w:r>
+          </w:p>
+        </w:tc>
+        <w:tc>
+          <w:tcPr>
+            <w:tcW w:w="4577" w:type="dxa"/>
+          </w:tcPr>
+          <w:p>
+            <w:pPr>
+              <w:rPr>
+                <w:rFonts w:ascii="Consolas" w:hAnsi="Consolas" w:cs="Consolas"/>
+                <w:sz w:val="24"/>
+                <w:szCs w:val="24"/>
+                <w:lang w:val="en-US"/>
+              </w:rPr>
+            </w:pPr>
+            <w:r>
+              <w:rPr>
+                <w:rFonts w:ascii="Consolas" w:hAnsi="Consolas" w:cs="Consolas"/>
+                <w:sz w:val="24"/>
+                <w:szCs w:val="24"/>
+                <w:lang w:val="en-US"/>
+              </w:rPr>
+              <w:t xml:space="preserve">N = 5, A = </w:t>
+            </w:r>
+            <w:r>
+              <w:rPr>
+                <w:rFonts w:ascii="Consolas" w:hAnsi="Consolas" w:cs="Consolas"/>
+                <w:sz w:val="24"/>
+                <w:szCs w:val="24"/>
+              </w:rPr>
+              <w:t>32767</w:t>
+            </w:r>
+            <w:r>
+              <w:rPr>
+                <w:rFonts w:ascii="Consolas" w:hAnsi="Consolas" w:cs="Consolas"/>
+                <w:sz w:val="24"/>
+                <w:szCs w:val="24"/>
+                <w:lang w:val="en-US"/>
+              </w:rPr>
+              <w:t>, D = 5</w:t>
+            </w:r>
+          </w:p>
+        </w:tc>
+        <w:tc>
+          <w:tcPr>
+            <w:tcW w:w="4790" w:type="dxa"/>
+          </w:tcPr>
+          <w:p>
+            <w:pPr>
+              <w:rPr>
+                <w:rFonts w:ascii="Consolas" w:hAnsi="Consolas" w:cs="Consolas"/>
+                <w:sz w:val="24"/>
+                <w:szCs w:val="24"/>
+                <w:lang w:val="en-US"/>
+              </w:rPr>
+            </w:pPr>
+            <w:r>
+              <w:rPr>
+                <w:rFonts w:ascii="Consolas" w:hAnsi="Consolas" w:cs="Consolas"/>
+                <w:sz w:val="24"/>
+                <w:szCs w:val="24"/>
+                <w:lang w:val="en-US"/>
+              </w:rPr>
+              <w:t xml:space="preserve">0 &lt; </w:t>
+            </w:r>
+            <w:r>
+              <w:rPr>
+                <w:rFonts w:ascii="Consolas" w:hAnsi="Consolas" w:cs="Consolas"/>
+                <w:sz w:val="24"/>
+                <w:szCs w:val="24"/>
+                <w:lang w:val="en-US"/>
+              </w:rPr>
+              <w:t>N</w:t>
+            </w:r>
+            <w:r>
+              <w:rPr>
+                <w:rFonts w:ascii="Consolas" w:hAnsi="Consolas" w:cs="Consolas"/>
+                <w:sz w:val="24"/>
+                <w:szCs w:val="24"/>
+                <w:lang w:val="en-US"/>
+              </w:rPr>
+              <w:t xml:space="preserve"> </w:t>
+            </w:r>
+            <w:r>
+              <w:rPr>
+                <w:rFonts w:ascii="Cambria Math" w:hAnsi="Cambria Math" w:cs="Cambria Math"/>
+                <w:color w:val="000000"/>
+                <w:sz w:val="27"/>
+                <w:szCs w:val="27"/>
+              </w:rPr>
+              <w:t>⩽</w:t>
+            </w:r>
+            <w:r>
+              <w:rPr>
+                <w:rFonts w:ascii="Cambria Math" w:hAnsi="Cambria Math" w:cs="Cambria Math"/>
+                <w:color w:val="000000"/>
+                <w:sz w:val="27"/>
+                <w:szCs w:val="27"/>
+                <w:lang w:val="en-US"/>
+              </w:rPr>
+              <w:t xml:space="preserve"> </w:t>
+            </w:r>
+            <w:r>
+              <w:rPr>
+                <w:rFonts w:ascii="Consolas" w:hAnsi="Consolas" w:cs="Consolas"/>
+                <w:sz w:val="24"/>
+                <w:szCs w:val="24"/>
+                <w:lang w:val="en-US"/>
+              </w:rPr>
+              <w:t>ULLONG</w:t>
+            </w:r>
+            <w:r>
+              <w:rPr>
+                <w:rFonts w:ascii="Consolas" w:hAnsi="Consolas" w:cs="Consolas"/>
+                <w:sz w:val="24"/>
+                <w:szCs w:val="24"/>
+                <w:lang w:val="en-US"/>
+              </w:rPr>
+              <w:t>_</w:t>
+            </w:r>
+            <w:r>
+              <w:rPr>
+                <w:rFonts w:ascii="Consolas" w:hAnsi="Consolas" w:cs="Consolas"/>
+                <w:sz w:val="24"/>
+                <w:szCs w:val="24"/>
+                <w:lang w:val="en-US"/>
+              </w:rPr>
+              <w:t>MAX,</w:t>
+            </w:r>
+          </w:p>
+          <w:p>
+            <w:pPr>
+              <w:rPr>
+                <w:rFonts w:ascii="Consolas" w:hAnsi="Consolas" w:cs="Consolas"/>
+                <w:sz w:val="24"/>
+                <w:szCs w:val="24"/>
+                <w:lang w:val="en-US"/>
+              </w:rPr>
+            </w:pPr>
+            <w:r>
+              <w:rPr>
+                <w:rFonts w:ascii="Consolas" w:hAnsi="Consolas" w:cs="Consolas"/>
+                <w:sz w:val="24"/>
+                <w:szCs w:val="24"/>
+                <w:lang w:val="en-US"/>
+              </w:rPr>
+              <w:t>A</w:t>
+            </w:r>
+            <w:r>
+              <w:rPr>
+                <w:rFonts w:ascii="Consolas" w:hAnsi="Consolas" w:cs="Consolas"/>
+                <w:sz w:val="24"/>
+                <w:szCs w:val="24"/>
+                <w:lang w:val="en-US"/>
+              </w:rPr>
+              <w:t xml:space="preserve"> = </w:t>
+            </w:r>
+            <w:r>
+              <w:rPr>
+                <w:rFonts w:ascii="Consolas" w:hAnsi="Consolas" w:cs="Consolas"/>
+                <w:sz w:val="24"/>
+                <w:szCs w:val="24"/>
+                <w:lang w:val="en-US"/>
+              </w:rPr>
+              <w:t>I16_MAX</w:t>
+            </w:r>
+            <w:r>
+              <w:rPr>
+                <w:rFonts w:ascii="Consolas" w:hAnsi="Consolas" w:cs="Consolas"/>
+                <w:sz w:val="24"/>
+                <w:szCs w:val="24"/>
+                <w:lang w:val="en-US"/>
+              </w:rPr>
+              <w:t xml:space="preserve">, </w:t>
+            </w:r>
+          </w:p>
+          <w:p>
+            <w:pPr>
+              <w:rPr>
+                <w:rFonts w:ascii="Consolas" w:hAnsi="Consolas"/>
+                <w:sz w:val="24"/>
+                <w:szCs w:val="24"/>
+                <w:lang w:val="en-US"/>
+              </w:rPr>
+            </w:pPr>
+            <w:r>
+              <w:rPr>
+                <w:rFonts w:ascii="Consolas" w:hAnsi="Consolas" w:cs="Consolas"/>
+                <w:sz w:val="24"/>
+                <w:szCs w:val="24"/>
+                <w:lang w:val="en-US"/>
+              </w:rPr>
+              <w:t>LLONG_MIN</w:t>
+            </w:r>
+            <w:r>
+              <w:rPr>
+                <w:rFonts w:ascii="Consolas" w:hAnsi="Consolas" w:cs="Consolas"/>
+                <w:sz w:val="24"/>
+                <w:szCs w:val="24"/>
+                <w:lang w:val="en-US"/>
+              </w:rPr>
+              <w:t xml:space="preserve"> </w:t>
+            </w:r>
+            <w:r>
+              <w:rPr>
+                <w:rFonts w:ascii="Cambria Math" w:hAnsi="Cambria Math" w:cs="Cambria Math"/>
+                <w:color w:val="000000"/>
+                <w:sz w:val="27"/>
+                <w:szCs w:val="27"/>
+              </w:rPr>
+              <w:t>⩽</w:t>
+            </w:r>
+            <w:r>
+              <w:rPr>
+                <w:rFonts w:ascii="Consolas" w:hAnsi="Consolas" w:cs="Consolas"/>
+                <w:sz w:val="24"/>
+                <w:szCs w:val="24"/>
+                <w:lang w:val="en-US"/>
+              </w:rPr>
+              <w:t xml:space="preserve"> </w:t>
+            </w:r>
+            <w:r>
+              <w:rPr>
+                <w:rFonts w:ascii="Consolas" w:hAnsi="Consolas" w:cs="Consolas"/>
+                <w:sz w:val="24"/>
+                <w:szCs w:val="24"/>
+                <w:lang w:val="en-US"/>
+              </w:rPr>
+              <w:t>D</w:t>
+            </w:r>
+            <w:r>
+              <w:rPr>
+                <w:rFonts w:ascii="Consolas" w:hAnsi="Consolas" w:cs="Consolas"/>
+                <w:sz w:val="24"/>
+                <w:szCs w:val="24"/>
+                <w:lang w:val="en-US"/>
+              </w:rPr>
+              <w:t xml:space="preserve"> </w:t>
+            </w:r>
+            <w:r>
+              <w:rPr>
+                <w:rFonts w:ascii="Cambria Math" w:hAnsi="Cambria Math" w:cs="Cambria Math"/>
+                <w:color w:val="000000"/>
+                <w:sz w:val="27"/>
+                <w:szCs w:val="27"/>
+              </w:rPr>
+              <w:t>⩽</w:t>
+            </w:r>
+            <w:r>
+              <w:rPr>
+                <w:rFonts w:ascii="Cambria Math" w:hAnsi="Cambria Math" w:cs="Cambria Math"/>
+                <w:color w:val="000000"/>
+                <w:sz w:val="27"/>
+                <w:szCs w:val="27"/>
+                <w:lang w:val="en-US"/>
+              </w:rPr>
+              <w:t xml:space="preserve"> </w:t>
+            </w:r>
+            <w:r>
+              <w:rPr>
+                <w:rFonts w:ascii="Consolas" w:hAnsi="Consolas" w:cs="Consolas"/>
+                <w:sz w:val="24"/>
+                <w:szCs w:val="24"/>
+                <w:lang w:val="en-US"/>
+              </w:rPr>
+              <w:t>LLONG_MAX</w:t>
+            </w:r>
+          </w:p>
+        </w:tc>
+      </w:tr>
+      <w:tr>
+        <w:trPr>
+          <w:trHeight w:val="692"/>
+        </w:trPr>
+        <w:tc>
+          <w:tcPr>
+            <w:tcW w:w="493" w:type="dxa"/>
+          </w:tcPr>
+          <w:p>
+            <w:pPr>
+              <w:rPr>
+                <w:b/>
+                <w:bCs/>
+                <w:sz w:val="24"/>
+                <w:szCs w:val="24"/>
+                <w:lang w:val="en-US"/>
+              </w:rPr>
+            </w:pPr>
+            <w:r>
+              <w:rPr>
+                <w:b/>
+                <w:bCs/>
+                <w:sz w:val="24"/>
+                <w:szCs w:val="24"/>
+                <w:lang w:val="en-US"/>
+              </w:rPr>
+              <w:t>5</w:t>
+            </w:r>
+          </w:p>
+        </w:tc>
+        <w:tc>
+          <w:tcPr>
+            <w:tcW w:w="4577" w:type="dxa"/>
+          </w:tcPr>
+          <w:p>
+            <w:pPr>
+              <w:rPr>
+                <w:rFonts w:ascii="Consolas" w:hAnsi="Consolas" w:cs="Consolas"/>
+                <w:sz w:val="24"/>
+                <w:szCs w:val="24"/>
+                <w:lang w:val="en-US"/>
+              </w:rPr>
+            </w:pPr>
+            <w:r>
+              <w:rPr>
+                <w:rFonts w:ascii="Consolas" w:hAnsi="Consolas" w:cs="Consolas"/>
+                <w:sz w:val="24"/>
+                <w:szCs w:val="24"/>
+                <w:lang w:val="en-US"/>
+              </w:rPr>
+              <w:t xml:space="preserve">N = </w:t>
+            </w:r>
+            <w:r>
+              <w:rPr>
+                <w:rFonts w:ascii="Consolas" w:hAnsi="Consolas" w:cs="Consolas"/>
+                <w:sz w:val="24"/>
+                <w:szCs w:val="24"/>
+              </w:rPr>
+              <w:t>8</w:t>
+            </w:r>
+            <w:r>
+              <w:rPr>
+                <w:rFonts w:ascii="Consolas" w:hAnsi="Consolas" w:cs="Consolas"/>
+                <w:sz w:val="24"/>
+                <w:szCs w:val="24"/>
+                <w:lang w:val="en-US"/>
+              </w:rPr>
+              <w:t xml:space="preserve">, A = </w:t>
+            </w:r>
+            <w:r>
+              <w:rPr>
+                <w:rFonts w:ascii="Consolas" w:hAnsi="Consolas" w:cs="Consolas"/>
+                <w:sz w:val="24"/>
+                <w:szCs w:val="24"/>
+                <w:lang w:val="en-US"/>
+              </w:rPr>
+              <w:t>-2147483647</w:t>
+            </w:r>
+            <w:r>
+              <w:rPr>
+                <w:rFonts w:ascii="Consolas" w:hAnsi="Consolas" w:cs="Consolas"/>
+                <w:sz w:val="24"/>
+                <w:szCs w:val="24"/>
+                <w:lang w:val="en-US"/>
+              </w:rPr>
+              <w:t xml:space="preserve">, D = </w:t>
+            </w:r>
+            <w:r>
+              <w:rPr>
+                <w:rFonts w:ascii="Consolas" w:hAnsi="Consolas" w:cs="Consolas"/>
+                <w:sz w:val="24"/>
+                <w:szCs w:val="24"/>
+              </w:rPr>
+              <w:t>-</w:t>
+            </w:r>
+            <w:r>
+              <w:rPr>
+                <w:rFonts w:ascii="Consolas" w:hAnsi="Consolas" w:cs="Consolas"/>
+                <w:sz w:val="24"/>
+                <w:szCs w:val="24"/>
+                <w:lang w:val="en-US"/>
+              </w:rPr>
+              <w:t>8</w:t>
+            </w:r>
+          </w:p>
+          <w:p>
+            <w:pPr>
+              <w:rPr>
+                <w:rFonts w:ascii="Consolas" w:hAnsi="Consolas" w:cs="Consolas"/>
                 <w:sz w:val="24"/>
                 <w:szCs w:val="24"/>
                 <w:lang w:val="en-US"/>
@@ -4743,205 +5729,655 @@
         </w:tc>
         <w:tc>
           <w:tcPr>
-            <w:tcW w:w="3964" w:type="dxa"/>
-            <w:tcBorders>
-              <w:top w:val="single" w:sz="4" w:space="0" w:color="auto"/>
-              <w:left w:val="single" w:sz="4" w:space="0" w:color="auto"/>
-              <w:bottom w:val="single" w:sz="4" w:space="0" w:color="auto"/>
-              <w:right w:val="single" w:sz="4" w:space="0" w:color="auto"/>
-            </w:tcBorders>
-            <w:hideMark/>
+            <w:tcW w:w="4790" w:type="dxa"/>
           </w:tcPr>
           <w:p>
             <w:pPr>
-              <w:pStyle w:val="af8"/>
-              <w:autoSpaceDE w:val="0"/>
-              <w:autoSpaceDN w:val="0"/>
-              <w:adjustRightInd w:val="0"/>
-              <w:ind w:left="0"/>
-              <w:rPr>
+              <w:rPr>
+                <w:rFonts w:ascii="Consolas" w:hAnsi="Consolas" w:cs="Consolas"/>
+                <w:sz w:val="24"/>
+                <w:szCs w:val="24"/>
+                <w:lang w:val="en-US"/>
+              </w:rPr>
+            </w:pPr>
+            <w:r>
+              <w:rPr>
+                <w:rFonts w:ascii="Consolas" w:hAnsi="Consolas" w:cs="Consolas"/>
+                <w:sz w:val="24"/>
+                <w:szCs w:val="24"/>
+                <w:lang w:val="en-US"/>
+              </w:rPr>
+              <w:t xml:space="preserve">0 &lt; </w:t>
+            </w:r>
+            <w:r>
+              <w:rPr>
+                <w:rFonts w:ascii="Consolas" w:hAnsi="Consolas" w:cs="Consolas"/>
+                <w:sz w:val="24"/>
+                <w:szCs w:val="24"/>
+                <w:lang w:val="en-US"/>
+              </w:rPr>
+              <w:t>N</w:t>
+            </w:r>
+            <w:r>
+              <w:rPr>
+                <w:rFonts w:ascii="Consolas" w:hAnsi="Consolas" w:cs="Consolas"/>
+                <w:sz w:val="24"/>
+                <w:szCs w:val="24"/>
+                <w:lang w:val="en-US"/>
+              </w:rPr>
+              <w:t xml:space="preserve"> </w:t>
+            </w:r>
+            <w:r>
+              <w:rPr>
+                <w:rFonts w:ascii="Cambria Math" w:hAnsi="Cambria Math" w:cs="Cambria Math"/>
                 <w:color w:val="000000"/>
-                <w:sz w:val="24"/>
-                <w:szCs w:val="24"/>
-                <w:shd w:val="clear" w:color="auto" w:fill="FFFFFF"/>
-                <w:lang w:val="en-US"/>
-              </w:rPr>
-            </w:pPr>
-            <w:r>
-              <w:rPr>
+                <w:sz w:val="27"/>
+                <w:szCs w:val="27"/>
+              </w:rPr>
+              <w:t>⩽</w:t>
+            </w:r>
+            <w:r>
+              <w:rPr>
+                <w:rFonts w:ascii="Cambria Math" w:hAnsi="Cambria Math" w:cs="Cambria Math"/>
                 <w:color w:val="000000"/>
-                <w:sz w:val="24"/>
-                <w:szCs w:val="24"/>
-                <w:shd w:val="clear" w:color="auto" w:fill="FFFFFF"/>
-                <w:lang w:val="en-US"/>
-              </w:rPr>
-              <w:t>N = 4</w:t>
-            </w:r>
-          </w:p>
-        </w:tc>
-        <w:tc>
-          <w:tcPr>
-            <w:tcW w:w="5108" w:type="dxa"/>
-            <w:tcBorders>
-              <w:top w:val="single" w:sz="4" w:space="0" w:color="auto"/>
-              <w:left w:val="single" w:sz="4" w:space="0" w:color="auto"/>
-              <w:bottom w:val="single" w:sz="4" w:space="0" w:color="auto"/>
-              <w:right w:val="single" w:sz="4" w:space="0" w:color="auto"/>
-            </w:tcBorders>
-            <w:hideMark/>
-          </w:tcPr>
-          <w:p>
-            <w:pPr>
-              <w:pStyle w:val="af8"/>
-              <w:autoSpaceDE w:val="0"/>
-              <w:autoSpaceDN w:val="0"/>
-              <w:adjustRightInd w:val="0"/>
-              <w:ind w:left="0"/>
-              <w:rPr>
-                <w:rFonts w:cstheme="minorHAnsi"/>
-                <w:color w:val="000000"/>
-                <w:sz w:val="24"/>
-                <w:szCs w:val="24"/>
-                <w:lang w:val="en-US"/>
-              </w:rPr>
-            </w:pPr>
-            <w:r>
-              <w:rPr>
-                <w:rFonts w:cstheme="minorHAnsi"/>
-                <w:color w:val="000000"/>
-                <w:sz w:val="24"/>
-                <w:szCs w:val="24"/>
-                <w:lang w:val="en-US"/>
-              </w:rPr>
-              <w:t>N Є Z                  ULLONG_MIN &lt; N &lt; UCHAR_MAX</w:t>
+                <w:sz w:val="27"/>
+                <w:szCs w:val="27"/>
+                <w:lang w:val="en-US"/>
+              </w:rPr>
+              <w:t xml:space="preserve"> </w:t>
+            </w:r>
+            <w:r>
+              <w:rPr>
+                <w:rFonts w:ascii="Consolas" w:hAnsi="Consolas" w:cs="Consolas"/>
+                <w:sz w:val="24"/>
+                <w:szCs w:val="24"/>
+                <w:lang w:val="en-US"/>
+              </w:rPr>
+              <w:t>ULLONG</w:t>
+            </w:r>
+            <w:r>
+              <w:rPr>
+                <w:rFonts w:ascii="Consolas" w:hAnsi="Consolas" w:cs="Consolas"/>
+                <w:sz w:val="24"/>
+                <w:szCs w:val="24"/>
+                <w:lang w:val="en-US"/>
+              </w:rPr>
+              <w:t>_</w:t>
+            </w:r>
+            <w:r>
+              <w:rPr>
+                <w:rFonts w:ascii="Consolas" w:hAnsi="Consolas" w:cs="Consolas"/>
+                <w:sz w:val="24"/>
+                <w:szCs w:val="24"/>
+                <w:lang w:val="en-US"/>
+              </w:rPr>
+              <w:t>MAX,</w:t>
             </w:r>
           </w:p>
           <w:p>
             <w:pPr>
-              <w:pStyle w:val="af8"/>
-              <w:autoSpaceDE w:val="0"/>
-              <w:autoSpaceDN w:val="0"/>
-              <w:adjustRightInd w:val="0"/>
-              <w:ind w:left="0"/>
-              <w:rPr>
-                <w:rFonts w:cstheme="minorHAnsi"/>
+              <w:rPr>
+                <w:rFonts w:ascii="Consolas" w:hAnsi="Consolas" w:cs="Consolas"/>
+                <w:sz w:val="24"/>
+                <w:szCs w:val="24"/>
+                <w:lang w:val="en-US"/>
+              </w:rPr>
+            </w:pPr>
+            <w:r>
+              <w:rPr>
+                <w:rFonts w:ascii="Consolas" w:hAnsi="Consolas" w:cs="Consolas"/>
+                <w:sz w:val="24"/>
+                <w:szCs w:val="24"/>
+                <w:lang w:val="en-US"/>
+              </w:rPr>
+              <w:t>A</w:t>
+            </w:r>
+            <w:r>
+              <w:rPr>
+                <w:rFonts w:ascii="Consolas" w:hAnsi="Consolas" w:cs="Consolas"/>
+                <w:sz w:val="24"/>
+                <w:szCs w:val="24"/>
+                <w:lang w:val="en-US"/>
+              </w:rPr>
+              <w:t xml:space="preserve"> = </w:t>
+            </w:r>
+            <w:r>
+              <w:rPr>
+                <w:rFonts w:ascii="Consolas" w:hAnsi="Consolas" w:cs="Consolas"/>
+                <w:sz w:val="24"/>
+                <w:szCs w:val="24"/>
+                <w:lang w:val="en-US"/>
+              </w:rPr>
+              <w:t>I32_MIN</w:t>
+            </w:r>
+            <w:r>
+              <w:rPr>
+                <w:rFonts w:ascii="Consolas" w:hAnsi="Consolas" w:cs="Consolas"/>
+                <w:sz w:val="24"/>
+                <w:szCs w:val="24"/>
+                <w:lang w:val="en-US"/>
+              </w:rPr>
+              <w:t xml:space="preserve">, </w:t>
+            </w:r>
+          </w:p>
+          <w:p>
+            <w:pPr>
+              <w:rPr>
+                <w:rFonts w:ascii="Consolas" w:hAnsi="Consolas"/>
+                <w:sz w:val="24"/>
+                <w:szCs w:val="24"/>
+                <w:lang w:val="en-US"/>
+              </w:rPr>
+            </w:pPr>
+            <w:r>
+              <w:rPr>
+                <w:rFonts w:ascii="Consolas" w:hAnsi="Consolas" w:cs="Consolas"/>
+                <w:sz w:val="24"/>
+                <w:szCs w:val="24"/>
+                <w:lang w:val="en-US"/>
+              </w:rPr>
+              <w:t>LLONG_MIN</w:t>
+            </w:r>
+            <w:r>
+              <w:rPr>
+                <w:rFonts w:ascii="Consolas" w:hAnsi="Consolas" w:cs="Consolas"/>
+                <w:sz w:val="24"/>
+                <w:szCs w:val="24"/>
+                <w:lang w:val="en-US"/>
+              </w:rPr>
+              <w:t xml:space="preserve"> </w:t>
+            </w:r>
+            <w:r>
+              <w:rPr>
+                <w:rFonts w:ascii="Cambria Math" w:hAnsi="Cambria Math" w:cs="Cambria Math"/>
                 <w:color w:val="000000"/>
-                <w:sz w:val="24"/>
-                <w:szCs w:val="24"/>
-                <w:lang w:val="en-US"/>
-              </w:rPr>
-            </w:pPr>
-            <w:r>
-              <w:rPr>
-                <w:rFonts w:cstheme="minorHAnsi"/>
+                <w:sz w:val="27"/>
+                <w:szCs w:val="27"/>
+              </w:rPr>
+              <w:t>⩽</w:t>
+            </w:r>
+            <w:r>
+              <w:rPr>
+                <w:rFonts w:ascii="Consolas" w:hAnsi="Consolas" w:cs="Consolas"/>
+                <w:sz w:val="24"/>
+                <w:szCs w:val="24"/>
+                <w:lang w:val="en-US"/>
+              </w:rPr>
+              <w:t xml:space="preserve"> </w:t>
+            </w:r>
+            <w:r>
+              <w:rPr>
+                <w:rFonts w:ascii="Consolas" w:hAnsi="Consolas" w:cs="Consolas"/>
+                <w:sz w:val="24"/>
+                <w:szCs w:val="24"/>
+                <w:lang w:val="en-US"/>
+              </w:rPr>
+              <w:t>D</w:t>
+            </w:r>
+            <w:r>
+              <w:rPr>
+                <w:rFonts w:ascii="Consolas" w:hAnsi="Consolas" w:cs="Consolas"/>
+                <w:sz w:val="24"/>
+                <w:szCs w:val="24"/>
+                <w:lang w:val="en-US"/>
+              </w:rPr>
+              <w:t xml:space="preserve"> </w:t>
+            </w:r>
+            <w:r>
+              <w:rPr>
+                <w:rFonts w:ascii="Cambria Math" w:hAnsi="Cambria Math" w:cs="Cambria Math"/>
                 <w:color w:val="000000"/>
-                <w:sz w:val="24"/>
-                <w:szCs w:val="24"/>
-                <w:lang w:val="en-US"/>
-              </w:rPr>
-              <w:t xml:space="preserve">N </w:t>
-            </w:r>
-            <w:r>
-              <w:rPr>
-                <w:rFonts w:cstheme="minorHAnsi"/>
+                <w:sz w:val="27"/>
+                <w:szCs w:val="27"/>
+              </w:rPr>
+              <w:t>⩽</w:t>
+            </w:r>
+            <w:r>
+              <w:rPr>
+                <w:rFonts w:ascii="Cambria Math" w:hAnsi="Cambria Math" w:cs="Cambria Math"/>
                 <w:color w:val="000000"/>
-                <w:sz w:val="24"/>
-                <w:szCs w:val="24"/>
-                <w:lang w:val="en-US"/>
-              </w:rPr>
-              <w:t>≠</w:t>
-            </w:r>
-            <w:r>
-              <w:rPr>
-                <w:rFonts w:cstheme="minorHAnsi"/>
-                <w:color w:val="000000"/>
-                <w:sz w:val="24"/>
-                <w:szCs w:val="24"/>
+                <w:sz w:val="27"/>
+                <w:szCs w:val="27"/>
                 <w:lang w:val="en-US"/>
               </w:rPr>
               <w:t xml:space="preserve"> </w:t>
             </w:r>
             <w:r>
               <w:rPr>
-                <w:rFonts w:cstheme="minorHAnsi"/>
-                <w:color w:val="000000"/>
-                <w:sz w:val="24"/>
-                <w:szCs w:val="24"/>
-                <w:lang w:val="en-US"/>
-              </w:rPr>
-              <w:t>3</w:t>
-            </w:r>
-            <w:r>
-              <w:rPr>
-                <w:rFonts w:cstheme="minorHAnsi"/>
-                <w:color w:val="000000"/>
-                <w:sz w:val="24"/>
-                <w:szCs w:val="24"/>
-                <w:vertAlign w:val="superscript"/>
-                <w:lang w:val="en-US"/>
-              </w:rPr>
-              <w:t>K</w:t>
-            </w:r>
-            <w:r>
-              <w:rPr>
-                <w:rFonts w:cstheme="minorHAnsi"/>
-                <w:color w:val="000000"/>
-                <w:sz w:val="24"/>
-                <w:szCs w:val="24"/>
-                <w:lang w:val="en-US"/>
-              </w:rPr>
-              <w:t>,</w:t>
-            </w:r>
-            <w:r>
-              <w:rPr>
-                <w:rFonts w:cstheme="minorHAnsi"/>
-                <w:color w:val="000000"/>
-                <w:sz w:val="24"/>
-                <w:szCs w:val="24"/>
-                <w:lang w:val="en-US"/>
-              </w:rPr>
-              <w:t xml:space="preserve">  K = 2 </w:t>
-            </w:r>
-            <w:r>
-              <w:rPr>
-                <w:rFonts w:cstheme="minorHAnsi"/>
-                <w:color w:val="000000"/>
-                <w:sz w:val="24"/>
-                <w:szCs w:val="24"/>
-                <w:lang w:val="en-US"/>
-              </w:rPr>
-              <w:t xml:space="preserve">               </w:t>
+                <w:rFonts w:ascii="Consolas" w:hAnsi="Consolas" w:cs="Consolas"/>
+                <w:sz w:val="24"/>
+                <w:szCs w:val="24"/>
+                <w:lang w:val="en-US"/>
+              </w:rPr>
+              <w:t>LLONG_MAX</w:t>
             </w:r>
           </w:p>
         </w:tc>
       </w:tr>
       <w:tr>
         <w:trPr>
-          <w:jc w:val="center"/>
+          <w:trHeight w:val="702"/>
         </w:trPr>
         <w:tc>
           <w:tcPr>
-            <w:tcW w:w="567" w:type="dxa"/>
-            <w:tcBorders>
-              <w:top w:val="single" w:sz="4" w:space="0" w:color="auto"/>
-              <w:left w:val="single" w:sz="4" w:space="0" w:color="auto"/>
-              <w:bottom w:val="single" w:sz="4" w:space="0" w:color="auto"/>
-              <w:right w:val="single" w:sz="4" w:space="0" w:color="auto"/>
-            </w:tcBorders>
+            <w:tcW w:w="493" w:type="dxa"/>
           </w:tcPr>
           <w:p>
             <w:pPr>
-              <w:pStyle w:val="af8"/>
-              <w:numPr>
-                <w:ilvl w:val="0"/>
-                <w:numId w:val="17"/>
-              </w:numPr>
-              <w:autoSpaceDE w:val="0"/>
-              <w:autoSpaceDN w:val="0"/>
-              <w:adjustRightInd w:val="0"/>
-              <w:rPr>
-                <w:rFonts w:cstheme="minorHAnsi"/>
+              <w:rPr>
+                <w:b/>
+                <w:bCs/>
+                <w:sz w:val="24"/>
+                <w:szCs w:val="24"/>
+                <w:lang w:val="en-US"/>
+              </w:rPr>
+            </w:pPr>
+            <w:r>
+              <w:rPr>
+                <w:b/>
+                <w:bCs/>
+                <w:sz w:val="24"/>
+                <w:szCs w:val="24"/>
+                <w:lang w:val="en-US"/>
+              </w:rPr>
+              <w:t>6</w:t>
+            </w:r>
+          </w:p>
+        </w:tc>
+        <w:tc>
+          <w:tcPr>
+            <w:tcW w:w="4577" w:type="dxa"/>
+          </w:tcPr>
+          <w:p>
+            <w:pPr>
+              <w:rPr>
+                <w:rFonts w:ascii="Consolas" w:hAnsi="Consolas" w:cs="Consolas"/>
+                <w:sz w:val="24"/>
+                <w:szCs w:val="24"/>
+                <w:lang w:val="en-US"/>
+              </w:rPr>
+            </w:pPr>
+            <w:r>
+              <w:rPr>
+                <w:rFonts w:ascii="Consolas" w:hAnsi="Consolas" w:cs="Consolas"/>
+                <w:sz w:val="24"/>
+                <w:szCs w:val="24"/>
+                <w:lang w:val="en-US"/>
+              </w:rPr>
+              <w:t xml:space="preserve">N = </w:t>
+            </w:r>
+            <w:r>
+              <w:rPr>
+                <w:rFonts w:ascii="Consolas" w:hAnsi="Consolas" w:cs="Consolas"/>
+                <w:sz w:val="24"/>
+                <w:szCs w:val="24"/>
+              </w:rPr>
+              <w:t>14</w:t>
+            </w:r>
+            <w:r>
+              <w:rPr>
+                <w:rFonts w:ascii="Consolas" w:hAnsi="Consolas" w:cs="Consolas"/>
+                <w:sz w:val="24"/>
+                <w:szCs w:val="24"/>
+                <w:lang w:val="en-US"/>
+              </w:rPr>
+              <w:t xml:space="preserve">, A = </w:t>
+            </w:r>
+            <w:r>
+              <w:rPr>
+                <w:rFonts w:ascii="Consolas" w:hAnsi="Consolas" w:cs="Consolas"/>
+                <w:sz w:val="24"/>
+                <w:szCs w:val="24"/>
+                <w:lang w:val="en-US"/>
+              </w:rPr>
+              <w:t>2147483647</w:t>
+            </w:r>
+            <w:r>
+              <w:rPr>
+                <w:rFonts w:ascii="Consolas" w:hAnsi="Consolas" w:cs="Consolas"/>
+                <w:sz w:val="24"/>
+                <w:szCs w:val="24"/>
+                <w:lang w:val="en-US"/>
+              </w:rPr>
+              <w:t xml:space="preserve">, D = </w:t>
+            </w:r>
+            <w:r>
+              <w:rPr>
+                <w:rFonts w:ascii="Consolas" w:hAnsi="Consolas" w:cs="Consolas"/>
+                <w:sz w:val="24"/>
+                <w:szCs w:val="24"/>
+              </w:rPr>
+              <w:t>-</w:t>
+            </w:r>
+            <w:r>
+              <w:rPr>
+                <w:rFonts w:ascii="Consolas" w:hAnsi="Consolas" w:cs="Consolas"/>
+                <w:sz w:val="24"/>
+                <w:szCs w:val="24"/>
+                <w:lang w:val="en-US"/>
+              </w:rPr>
+              <w:t>4</w:t>
+            </w:r>
+          </w:p>
+        </w:tc>
+        <w:tc>
+          <w:tcPr>
+            <w:tcW w:w="4790" w:type="dxa"/>
+          </w:tcPr>
+          <w:p>
+            <w:pPr>
+              <w:rPr>
+                <w:rFonts w:ascii="Consolas" w:hAnsi="Consolas" w:cs="Consolas"/>
+                <w:sz w:val="24"/>
+                <w:szCs w:val="24"/>
+                <w:lang w:val="en-US"/>
+              </w:rPr>
+            </w:pPr>
+            <w:r>
+              <w:rPr>
+                <w:rFonts w:ascii="Consolas" w:hAnsi="Consolas" w:cs="Consolas"/>
+                <w:sz w:val="24"/>
+                <w:szCs w:val="24"/>
+                <w:lang w:val="en-US"/>
+              </w:rPr>
+              <w:t xml:space="preserve">0 &lt; </w:t>
+            </w:r>
+            <w:r>
+              <w:rPr>
+                <w:rFonts w:ascii="Consolas" w:hAnsi="Consolas" w:cs="Consolas"/>
+                <w:sz w:val="24"/>
+                <w:szCs w:val="24"/>
+                <w:lang w:val="en-US"/>
+              </w:rPr>
+              <w:t>N</w:t>
+            </w:r>
+            <w:r>
+              <w:rPr>
+                <w:rFonts w:ascii="Consolas" w:hAnsi="Consolas" w:cs="Consolas"/>
+                <w:sz w:val="24"/>
+                <w:szCs w:val="24"/>
+                <w:lang w:val="en-US"/>
+              </w:rPr>
+              <w:t xml:space="preserve"> </w:t>
+            </w:r>
+            <w:r>
+              <w:rPr>
+                <w:rFonts w:ascii="Cambria Math" w:hAnsi="Cambria Math" w:cs="Cambria Math"/>
                 <w:color w:val="000000"/>
+                <w:sz w:val="27"/>
+                <w:szCs w:val="27"/>
+              </w:rPr>
+              <w:t>⩽</w:t>
+            </w:r>
+            <w:r>
+              <w:rPr>
+                <w:rFonts w:ascii="Cambria Math" w:hAnsi="Cambria Math" w:cs="Cambria Math"/>
+                <w:color w:val="000000"/>
+                <w:sz w:val="27"/>
+                <w:szCs w:val="27"/>
+                <w:lang w:val="en-US"/>
+              </w:rPr>
+              <w:t xml:space="preserve"> </w:t>
+            </w:r>
+            <w:r>
+              <w:rPr>
+                <w:rFonts w:ascii="Consolas" w:hAnsi="Consolas" w:cs="Consolas"/>
+                <w:sz w:val="24"/>
+                <w:szCs w:val="24"/>
+                <w:lang w:val="en-US"/>
+              </w:rPr>
+              <w:t>ULLONG</w:t>
+            </w:r>
+            <w:r>
+              <w:rPr>
+                <w:rFonts w:ascii="Consolas" w:hAnsi="Consolas" w:cs="Consolas"/>
+                <w:sz w:val="24"/>
+                <w:szCs w:val="24"/>
+                <w:lang w:val="en-US"/>
+              </w:rPr>
+              <w:t>_</w:t>
+            </w:r>
+            <w:r>
+              <w:rPr>
+                <w:rFonts w:ascii="Consolas" w:hAnsi="Consolas" w:cs="Consolas"/>
+                <w:sz w:val="24"/>
+                <w:szCs w:val="24"/>
+                <w:lang w:val="en-US"/>
+              </w:rPr>
+              <w:t>MAX,</w:t>
+            </w:r>
+          </w:p>
+          <w:p>
+            <w:pPr>
+              <w:rPr>
+                <w:rFonts w:ascii="Consolas" w:hAnsi="Consolas" w:cs="Consolas"/>
+                <w:sz w:val="24"/>
+                <w:szCs w:val="24"/>
+                <w:lang w:val="en-US"/>
+              </w:rPr>
+            </w:pPr>
+            <w:r>
+              <w:rPr>
+                <w:rFonts w:ascii="Consolas" w:hAnsi="Consolas" w:cs="Consolas"/>
+                <w:sz w:val="24"/>
+                <w:szCs w:val="24"/>
+                <w:lang w:val="en-US"/>
+              </w:rPr>
+              <w:t>A</w:t>
+            </w:r>
+            <w:r>
+              <w:rPr>
+                <w:rFonts w:ascii="Consolas" w:hAnsi="Consolas" w:cs="Consolas"/>
+                <w:sz w:val="24"/>
+                <w:szCs w:val="24"/>
+                <w:lang w:val="en-US"/>
+              </w:rPr>
+              <w:t xml:space="preserve"> = </w:t>
+            </w:r>
+            <w:r>
+              <w:rPr>
+                <w:rFonts w:ascii="Consolas" w:hAnsi="Consolas" w:cs="Consolas"/>
+                <w:sz w:val="24"/>
+                <w:szCs w:val="24"/>
+                <w:lang w:val="en-US"/>
+              </w:rPr>
+              <w:t>I32_MAX,</w:t>
+            </w:r>
+          </w:p>
+          <w:p>
+            <w:pPr>
+              <w:rPr>
+                <w:rFonts w:ascii="Consolas" w:hAnsi="Consolas" w:cs="Consolas"/>
+                <w:sz w:val="24"/>
+                <w:szCs w:val="24"/>
+                <w:lang w:val="en-US"/>
+              </w:rPr>
+            </w:pPr>
+            <w:r>
+              <w:rPr>
+                <w:rFonts w:ascii="Consolas" w:hAnsi="Consolas" w:cs="Consolas"/>
+                <w:sz w:val="24"/>
+                <w:szCs w:val="24"/>
+                <w:lang w:val="en-US"/>
+              </w:rPr>
+              <w:t>LLONG_MIN</w:t>
+            </w:r>
+            <w:r>
+              <w:rPr>
+                <w:rFonts w:ascii="Consolas" w:hAnsi="Consolas" w:cs="Consolas"/>
+                <w:sz w:val="24"/>
+                <w:szCs w:val="24"/>
+                <w:lang w:val="en-US"/>
+              </w:rPr>
+              <w:t xml:space="preserve"> </w:t>
+            </w:r>
+            <w:r>
+              <w:rPr>
+                <w:rFonts w:ascii="Cambria Math" w:hAnsi="Cambria Math" w:cs="Cambria Math"/>
+                <w:color w:val="000000"/>
+                <w:sz w:val="27"/>
+                <w:szCs w:val="27"/>
+              </w:rPr>
+              <w:t>⩽</w:t>
+            </w:r>
+            <w:r>
+              <w:rPr>
+                <w:rFonts w:ascii="Consolas" w:hAnsi="Consolas" w:cs="Consolas"/>
+                <w:sz w:val="24"/>
+                <w:szCs w:val="24"/>
+                <w:lang w:val="en-US"/>
+              </w:rPr>
+              <w:t xml:space="preserve"> </w:t>
+            </w:r>
+            <w:r>
+              <w:rPr>
+                <w:rFonts w:ascii="Consolas" w:hAnsi="Consolas" w:cs="Consolas"/>
+                <w:sz w:val="24"/>
+                <w:szCs w:val="24"/>
+                <w:lang w:val="en-US"/>
+              </w:rPr>
+              <w:t>D</w:t>
+            </w:r>
+            <w:r>
+              <w:rPr>
+                <w:rFonts w:ascii="Consolas" w:hAnsi="Consolas" w:cs="Consolas"/>
+                <w:sz w:val="24"/>
+                <w:szCs w:val="24"/>
+                <w:lang w:val="en-US"/>
+              </w:rPr>
+              <w:t xml:space="preserve"> </w:t>
+            </w:r>
+            <w:r>
+              <w:rPr>
+                <w:rFonts w:ascii="Cambria Math" w:hAnsi="Cambria Math" w:cs="Cambria Math"/>
+                <w:color w:val="000000"/>
+                <w:sz w:val="27"/>
+                <w:szCs w:val="27"/>
+              </w:rPr>
+              <w:t>⩽</w:t>
+            </w:r>
+            <w:r>
+              <w:rPr>
+                <w:rFonts w:ascii="Cambria Math" w:hAnsi="Cambria Math" w:cs="Cambria Math"/>
+                <w:color w:val="000000"/>
+                <w:sz w:val="27"/>
+                <w:szCs w:val="27"/>
+                <w:lang w:val="en-US"/>
+              </w:rPr>
+              <w:t xml:space="preserve"> </w:t>
+            </w:r>
+            <w:r>
+              <w:rPr>
+                <w:rFonts w:ascii="Consolas" w:hAnsi="Consolas" w:cs="Consolas"/>
+                <w:sz w:val="24"/>
+                <w:szCs w:val="24"/>
+                <w:lang w:val="en-US"/>
+              </w:rPr>
+              <w:t>LLONG_MAX</w:t>
+            </w:r>
+          </w:p>
+        </w:tc>
+      </w:tr>
+      <w:tr>
+        <w:trPr>
+          <w:trHeight w:val="683"/>
+        </w:trPr>
+        <w:tc>
+          <w:tcPr>
+            <w:tcW w:w="493" w:type="dxa"/>
+          </w:tcPr>
+          <w:p>
+            <w:pPr>
+              <w:rPr>
+                <w:b/>
+                <w:bCs/>
+                <w:sz w:val="24"/>
+                <w:szCs w:val="24"/>
+                <w:lang w:val="en-US"/>
+              </w:rPr>
+            </w:pPr>
+            <w:r>
+              <w:rPr>
+                <w:b/>
+                <w:bCs/>
+                <w:sz w:val="24"/>
+                <w:szCs w:val="24"/>
+                <w:lang w:val="en-US"/>
+              </w:rPr>
+              <w:t>7</w:t>
+            </w:r>
+          </w:p>
+        </w:tc>
+        <w:tc>
+          <w:tcPr>
+            <w:tcW w:w="4577" w:type="dxa"/>
+          </w:tcPr>
+          <w:p>
+            <w:pPr>
+              <w:rPr>
+                <w:rFonts w:ascii="Consolas" w:hAnsi="Consolas" w:cs="Consolas"/>
+                <w:sz w:val="24"/>
+                <w:szCs w:val="24"/>
+                <w:lang w:val="en-US"/>
+              </w:rPr>
+            </w:pPr>
+            <w:r>
+              <w:rPr>
+                <w:rFonts w:ascii="Consolas" w:hAnsi="Consolas" w:cs="Consolas"/>
+                <w:sz w:val="24"/>
+                <w:szCs w:val="24"/>
+                <w:lang w:val="en-US"/>
+              </w:rPr>
+              <w:t xml:space="preserve">N = 6, A = </w:t>
+            </w:r>
+            <w:r>
+              <w:rPr>
+                <w:rFonts w:ascii="Consolas" w:hAnsi="Consolas" w:cs="Consolas"/>
+                <w:sz w:val="24"/>
+                <w:szCs w:val="24"/>
+              </w:rPr>
+              <w:t>-</w:t>
+            </w:r>
+            <w:r>
+              <w:rPr>
+                <w:rFonts w:ascii="Consolas" w:hAnsi="Consolas" w:cs="Consolas"/>
+                <w:sz w:val="24"/>
+                <w:szCs w:val="24"/>
+                <w:lang w:val="en-US"/>
+              </w:rPr>
+              <w:t>9223372036854775807</w:t>
+            </w:r>
+            <w:r>
+              <w:rPr>
+                <w:rFonts w:ascii="Consolas" w:hAnsi="Consolas" w:cs="Consolas"/>
+                <w:sz w:val="24"/>
+                <w:szCs w:val="24"/>
+                <w:lang w:val="en-US"/>
+              </w:rPr>
+              <w:t xml:space="preserve">, D = </w:t>
+            </w:r>
+            <w:r>
+              <w:rPr>
+                <w:rFonts w:ascii="Consolas" w:hAnsi="Consolas" w:cs="Consolas"/>
+                <w:sz w:val="24"/>
+                <w:szCs w:val="24"/>
+              </w:rPr>
+              <w:t>-</w:t>
+            </w:r>
+            <w:r>
+              <w:rPr>
+                <w:rFonts w:ascii="Consolas" w:hAnsi="Consolas" w:cs="Consolas"/>
+                <w:sz w:val="24"/>
+                <w:szCs w:val="24"/>
+                <w:lang w:val="en-US"/>
+              </w:rPr>
+              <w:t>6</w:t>
+            </w:r>
+          </w:p>
+          <w:p>
+            <w:pPr>
+              <w:rPr>
+                <w:rFonts w:ascii="Consolas" w:hAnsi="Consolas" w:cs="Consolas"/>
                 <w:sz w:val="24"/>
                 <w:szCs w:val="24"/>
                 <w:lang w:val="en-US"/>
@@ -4951,213 +6387,384 @@
         </w:tc>
         <w:tc>
           <w:tcPr>
-            <w:tcW w:w="3964" w:type="dxa"/>
-            <w:tcBorders>
-              <w:top w:val="single" w:sz="4" w:space="0" w:color="auto"/>
-              <w:left w:val="single" w:sz="4" w:space="0" w:color="auto"/>
-              <w:bottom w:val="single" w:sz="4" w:space="0" w:color="auto"/>
-              <w:right w:val="single" w:sz="4" w:space="0" w:color="auto"/>
-            </w:tcBorders>
+            <w:tcW w:w="4790" w:type="dxa"/>
           </w:tcPr>
           <w:p>
             <w:pPr>
-              <w:pStyle w:val="af8"/>
-              <w:autoSpaceDE w:val="0"/>
-              <w:autoSpaceDN w:val="0"/>
-              <w:adjustRightInd w:val="0"/>
-              <w:ind w:left="0"/>
-              <w:rPr>
+              <w:rPr>
+                <w:rFonts w:ascii="Consolas" w:hAnsi="Consolas" w:cs="Consolas"/>
+                <w:sz w:val="24"/>
+                <w:szCs w:val="24"/>
+                <w:lang w:val="en-US"/>
+              </w:rPr>
+            </w:pPr>
+            <w:r>
+              <w:rPr>
+                <w:rFonts w:ascii="Consolas" w:hAnsi="Consolas" w:cs="Consolas"/>
+                <w:sz w:val="24"/>
+                <w:szCs w:val="24"/>
+                <w:lang w:val="en-US"/>
+              </w:rPr>
+              <w:t xml:space="preserve">0 &lt; </w:t>
+            </w:r>
+            <w:r>
+              <w:rPr>
+                <w:rFonts w:ascii="Consolas" w:hAnsi="Consolas" w:cs="Consolas"/>
+                <w:sz w:val="24"/>
+                <w:szCs w:val="24"/>
+                <w:lang w:val="en-US"/>
+              </w:rPr>
+              <w:t>N</w:t>
+            </w:r>
+            <w:r>
+              <w:rPr>
+                <w:rFonts w:ascii="Consolas" w:hAnsi="Consolas" w:cs="Consolas"/>
+                <w:sz w:val="24"/>
+                <w:szCs w:val="24"/>
+                <w:lang w:val="en-US"/>
+              </w:rPr>
+              <w:t xml:space="preserve"> </w:t>
+            </w:r>
+            <w:r>
+              <w:rPr>
+                <w:rFonts w:ascii="Cambria Math" w:hAnsi="Cambria Math" w:cs="Cambria Math"/>
                 <w:color w:val="000000"/>
-                <w:sz w:val="24"/>
-                <w:szCs w:val="24"/>
-                <w:shd w:val="clear" w:color="auto" w:fill="FFFFFF"/>
-                <w:lang w:val="en-US"/>
-              </w:rPr>
-            </w:pPr>
-            <w:r>
-              <w:rPr>
+                <w:sz w:val="27"/>
+                <w:szCs w:val="27"/>
+              </w:rPr>
+              <w:t>⩽</w:t>
+            </w:r>
+            <w:r>
+              <w:rPr>
+                <w:rFonts w:ascii="Cambria Math" w:hAnsi="Cambria Math" w:cs="Cambria Math"/>
                 <w:color w:val="000000"/>
-                <w:sz w:val="24"/>
-                <w:szCs w:val="24"/>
-                <w:shd w:val="clear" w:color="auto" w:fill="FFFFFF"/>
-                <w:lang w:val="en-US"/>
-              </w:rPr>
-              <w:t>N = 9</w:t>
-            </w:r>
-          </w:p>
-        </w:tc>
-        <w:tc>
-          <w:tcPr>
-            <w:tcW w:w="5108" w:type="dxa"/>
-            <w:tcBorders>
-              <w:top w:val="single" w:sz="4" w:space="0" w:color="auto"/>
-              <w:left w:val="single" w:sz="4" w:space="0" w:color="auto"/>
-              <w:bottom w:val="single" w:sz="4" w:space="0" w:color="auto"/>
-              <w:right w:val="single" w:sz="4" w:space="0" w:color="auto"/>
-            </w:tcBorders>
-          </w:tcPr>
-          <w:p>
-            <w:pPr>
-              <w:pStyle w:val="af8"/>
-              <w:autoSpaceDE w:val="0"/>
-              <w:autoSpaceDN w:val="0"/>
-              <w:adjustRightInd w:val="0"/>
-              <w:ind w:left="0"/>
-              <w:rPr>
-                <w:rFonts w:cstheme="minorHAnsi"/>
-                <w:color w:val="000000"/>
-                <w:sz w:val="24"/>
-                <w:szCs w:val="24"/>
-                <w:lang w:val="en-US"/>
-              </w:rPr>
-            </w:pPr>
-            <w:r>
-              <w:rPr>
-                <w:rFonts w:cstheme="minorHAnsi"/>
-                <w:color w:val="000000"/>
-                <w:sz w:val="24"/>
-                <w:szCs w:val="24"/>
-                <w:lang w:val="en-US"/>
-              </w:rPr>
-              <w:t>N Є Z                  ULLONG_MIN &lt; N &lt; UCHAR_MAX</w:t>
+                <w:sz w:val="27"/>
+                <w:szCs w:val="27"/>
+                <w:lang w:val="en-US"/>
+              </w:rPr>
+              <w:t xml:space="preserve"> </w:t>
+            </w:r>
+            <w:r>
+              <w:rPr>
+                <w:rFonts w:ascii="Consolas" w:hAnsi="Consolas" w:cs="Consolas"/>
+                <w:sz w:val="24"/>
+                <w:szCs w:val="24"/>
+                <w:lang w:val="en-US"/>
+              </w:rPr>
+              <w:t>ULLONG</w:t>
+            </w:r>
+            <w:r>
+              <w:rPr>
+                <w:rFonts w:ascii="Consolas" w:hAnsi="Consolas" w:cs="Consolas"/>
+                <w:sz w:val="24"/>
+                <w:szCs w:val="24"/>
+                <w:lang w:val="en-US"/>
+              </w:rPr>
+              <w:t>_</w:t>
+            </w:r>
+            <w:r>
+              <w:rPr>
+                <w:rFonts w:ascii="Consolas" w:hAnsi="Consolas" w:cs="Consolas"/>
+                <w:sz w:val="24"/>
+                <w:szCs w:val="24"/>
+                <w:lang w:val="en-US"/>
+              </w:rPr>
+              <w:t>MAX,</w:t>
             </w:r>
           </w:p>
           <w:p>
             <w:pPr>
-              <w:pStyle w:val="af8"/>
-              <w:autoSpaceDE w:val="0"/>
-              <w:autoSpaceDN w:val="0"/>
-              <w:adjustRightInd w:val="0"/>
-              <w:ind w:left="0"/>
-              <w:rPr>
-                <w:rFonts w:cstheme="minorHAnsi"/>
+              <w:rPr>
+                <w:rFonts w:ascii="Consolas" w:hAnsi="Consolas" w:cs="Consolas"/>
+                <w:sz w:val="24"/>
+                <w:szCs w:val="24"/>
+                <w:lang w:val="en-US"/>
+              </w:rPr>
+            </w:pPr>
+            <w:r>
+              <w:rPr>
+                <w:rFonts w:ascii="Consolas" w:hAnsi="Consolas" w:cs="Consolas"/>
+                <w:sz w:val="24"/>
+                <w:szCs w:val="24"/>
+                <w:lang w:val="en-US"/>
+              </w:rPr>
+              <w:t>A</w:t>
+            </w:r>
+            <w:r>
+              <w:rPr>
+                <w:rFonts w:ascii="Consolas" w:hAnsi="Consolas" w:cs="Consolas"/>
+                <w:sz w:val="24"/>
+                <w:szCs w:val="24"/>
+                <w:lang w:val="en-US"/>
+              </w:rPr>
+              <w:t xml:space="preserve"> = </w:t>
+            </w:r>
+            <w:r>
+              <w:rPr>
+                <w:rFonts w:ascii="Consolas" w:hAnsi="Consolas" w:cs="Consolas"/>
+                <w:sz w:val="24"/>
+                <w:szCs w:val="24"/>
+                <w:lang w:val="en-US"/>
+              </w:rPr>
+              <w:t>I64_MIN,</w:t>
+            </w:r>
+          </w:p>
+          <w:p>
+            <w:pPr>
+              <w:rPr>
+                <w:rFonts w:ascii="Consolas" w:hAnsi="Consolas" w:cs="Consolas"/>
+                <w:sz w:val="24"/>
+                <w:szCs w:val="24"/>
+              </w:rPr>
+            </w:pPr>
+            <w:r>
+              <w:rPr>
+                <w:rFonts w:ascii="Consolas" w:hAnsi="Consolas" w:cs="Consolas"/>
+                <w:sz w:val="24"/>
+                <w:szCs w:val="24"/>
+                <w:lang w:val="en-US"/>
+              </w:rPr>
+              <w:t>LLONG</w:t>
+            </w:r>
+            <w:r>
+              <w:rPr>
+                <w:rFonts w:ascii="Consolas" w:hAnsi="Consolas" w:cs="Consolas"/>
+                <w:sz w:val="24"/>
+                <w:szCs w:val="24"/>
+              </w:rPr>
+              <w:t>_</w:t>
+            </w:r>
+            <w:r>
+              <w:rPr>
+                <w:rFonts w:ascii="Consolas" w:hAnsi="Consolas" w:cs="Consolas"/>
+                <w:sz w:val="24"/>
+                <w:szCs w:val="24"/>
+                <w:lang w:val="en-US"/>
+              </w:rPr>
+              <w:t>MIN</w:t>
+            </w:r>
+            <w:r>
+              <w:rPr>
+                <w:rFonts w:ascii="Consolas" w:hAnsi="Consolas" w:cs="Consolas"/>
+                <w:sz w:val="24"/>
+                <w:szCs w:val="24"/>
+              </w:rPr>
+              <w:t xml:space="preserve"> </w:t>
+            </w:r>
+            <w:r>
+              <w:rPr>
+                <w:rFonts w:ascii="Cambria Math" w:hAnsi="Cambria Math" w:cs="Cambria Math"/>
                 <w:color w:val="000000"/>
-                <w:sz w:val="24"/>
-                <w:szCs w:val="24"/>
-                <w:lang w:val="en-US"/>
+                <w:sz w:val="27"/>
+                <w:szCs w:val="27"/>
+              </w:rPr>
+              <w:t>⩽</w:t>
+            </w:r>
+            <w:r>
+              <w:rPr>
+                <w:rFonts w:ascii="Consolas" w:hAnsi="Consolas" w:cs="Consolas"/>
+                <w:sz w:val="24"/>
+                <w:szCs w:val="24"/>
+              </w:rPr>
+              <w:t xml:space="preserve"> </w:t>
+            </w:r>
+            <w:r>
+              <w:rPr>
+                <w:rFonts w:ascii="Consolas" w:hAnsi="Consolas" w:cs="Consolas"/>
+                <w:sz w:val="24"/>
+                <w:szCs w:val="24"/>
+                <w:lang w:val="en-US"/>
+              </w:rPr>
+              <w:t>D</w:t>
+            </w:r>
+            <w:r>
+              <w:rPr>
+                <w:rFonts w:ascii="Consolas" w:hAnsi="Consolas" w:cs="Consolas"/>
+                <w:sz w:val="24"/>
+                <w:szCs w:val="24"/>
+              </w:rPr>
+              <w:t xml:space="preserve"> </w:t>
+            </w:r>
+            <w:r>
+              <w:rPr>
+                <w:rFonts w:ascii="Cambria Math" w:hAnsi="Cambria Math" w:cs="Cambria Math"/>
+                <w:color w:val="000000"/>
+                <w:sz w:val="27"/>
+                <w:szCs w:val="27"/>
+              </w:rPr>
+              <w:t>⩽</w:t>
+            </w:r>
+            <w:r>
+              <w:rPr>
+                <w:rFonts w:ascii="Cambria Math" w:hAnsi="Cambria Math" w:cs="Cambria Math"/>
+                <w:color w:val="000000"/>
+                <w:sz w:val="27"/>
+                <w:szCs w:val="27"/>
+              </w:rPr>
+              <w:t xml:space="preserve"> </w:t>
+            </w:r>
+            <w:r>
+              <w:rPr>
+                <w:rFonts w:ascii="Consolas" w:hAnsi="Consolas" w:cs="Consolas"/>
+                <w:sz w:val="24"/>
+                <w:szCs w:val="24"/>
+                <w:lang w:val="en-US"/>
+              </w:rPr>
+              <w:t>LLONG</w:t>
+            </w:r>
+            <w:r>
+              <w:rPr>
+                <w:rFonts w:ascii="Consolas" w:hAnsi="Consolas" w:cs="Consolas"/>
+                <w:sz w:val="24"/>
+                <w:szCs w:val="24"/>
+              </w:rPr>
+              <w:t>_</w:t>
+            </w:r>
+            <w:r>
+              <w:rPr>
+                <w:rFonts w:ascii="Consolas" w:hAnsi="Consolas" w:cs="Consolas"/>
+                <w:sz w:val="24"/>
+                <w:szCs w:val="24"/>
+                <w:lang w:val="en-US"/>
+              </w:rPr>
+              <w:t>MAX</w:t>
+            </w:r>
+            <w:r>
+              <w:rPr>
+                <w:rFonts w:ascii="Consolas" w:hAnsi="Consolas" w:cs="Consolas"/>
+                <w:sz w:val="24"/>
+                <w:szCs w:val="24"/>
+              </w:rPr>
+              <w:t xml:space="preserve"> </w:t>
+            </w:r>
+          </w:p>
+          <w:p>
+            <w:pPr>
+              <w:rPr>
+                <w:rFonts w:ascii="Consolas" w:hAnsi="Consolas" w:cs="Consolas"/>
+                <w:sz w:val="24"/>
+                <w:szCs w:val="24"/>
               </w:rPr>
             </w:pPr>
             <w:r>
               <w:rPr>
-                <w:rFonts w:cstheme="minorHAnsi"/>
-                <w:color w:val="000000"/>
-                <w:sz w:val="24"/>
-                <w:szCs w:val="24"/>
-                <w:lang w:val="en-US"/>
-              </w:rPr>
-              <w:t xml:space="preserve">N = </w:t>
-            </w:r>
-            <w:r>
-              <w:rPr>
-                <w:rFonts w:cstheme="minorHAnsi"/>
-                <w:color w:val="000000"/>
-                <w:sz w:val="24"/>
-                <w:szCs w:val="24"/>
-                <w:lang w:val="en-US"/>
-              </w:rPr>
-              <w:t>3</w:t>
-            </w:r>
-            <w:r>
-              <w:rPr>
-                <w:rFonts w:cstheme="minorHAnsi"/>
-                <w:color w:val="000000"/>
-                <w:sz w:val="24"/>
-                <w:szCs w:val="24"/>
-                <w:vertAlign w:val="superscript"/>
-                <w:lang w:val="en-US"/>
-              </w:rPr>
-              <w:t>2</w:t>
-            </w:r>
-            <w:r>
-              <w:rPr>
-                <w:rFonts w:cstheme="minorHAnsi"/>
-                <w:color w:val="000000"/>
-                <w:sz w:val="24"/>
-                <w:szCs w:val="24"/>
-                <w:lang w:val="en-US"/>
-              </w:rPr>
-              <w:t xml:space="preserve">,  K = 2  =&gt;  </w:t>
-            </w:r>
-            <w:r>
-              <w:rPr>
-                <w:rFonts w:cstheme="minorHAnsi"/>
-                <w:color w:val="000000"/>
-                <w:sz w:val="24"/>
-                <w:szCs w:val="24"/>
-                <w:lang w:val="en-US"/>
-              </w:rPr>
-              <w:t>3</w:t>
-            </w:r>
-            <w:r>
-              <w:rPr>
-                <w:rFonts w:cstheme="minorHAnsi"/>
-                <w:color w:val="000000"/>
-                <w:sz w:val="24"/>
-                <w:szCs w:val="24"/>
-                <w:vertAlign w:val="superscript"/>
-                <w:lang w:val="en-US"/>
-              </w:rPr>
-              <w:t>K</w:t>
-            </w:r>
-            <w:r>
-              <w:rPr>
-                <w:rFonts w:cstheme="minorHAnsi"/>
-                <w:color w:val="000000"/>
-                <w:sz w:val="24"/>
-                <w:szCs w:val="24"/>
-              </w:rPr>
-              <w:t xml:space="preserve"> </w:t>
-            </w:r>
-            <w:r>
-              <w:rPr>
-                <w:rFonts w:cstheme="minorHAnsi"/>
-                <w:color w:val="000000"/>
-                <w:sz w:val="24"/>
-                <w:szCs w:val="24"/>
-                <w:lang w:val="en-US"/>
-              </w:rPr>
-              <w:t>= N</w:t>
-            </w:r>
-            <w:r>
-              <w:rPr>
-                <w:rFonts w:cstheme="minorHAnsi"/>
-                <w:color w:val="000000"/>
-                <w:sz w:val="24"/>
-                <w:szCs w:val="24"/>
-              </w:rPr>
-              <w:t xml:space="preserve">            </w:t>
+                <w:rFonts w:ascii="Consolas" w:hAnsi="Consolas" w:cs="Consolas"/>
+                <w:sz w:val="24"/>
+                <w:szCs w:val="24"/>
+              </w:rPr>
+              <w:t>(</w:t>
+            </w:r>
+            <w:r>
+              <w:rPr>
+                <w:rFonts w:ascii="Consolas" w:hAnsi="Consolas" w:cs="Consolas"/>
+                <w:sz w:val="24"/>
+                <w:szCs w:val="24"/>
+              </w:rPr>
+              <w:t>Создает переполнение</w:t>
+            </w:r>
+            <w:r>
+              <w:rPr>
+                <w:rFonts w:ascii="Consolas" w:hAnsi="Consolas" w:cs="Consolas"/>
+                <w:sz w:val="24"/>
+                <w:szCs w:val="24"/>
+              </w:rPr>
+              <w:t>)</w:t>
             </w:r>
           </w:p>
         </w:tc>
       </w:tr>
       <w:tr>
         <w:trPr>
-          <w:jc w:val="center"/>
+          <w:trHeight w:val="692"/>
         </w:trPr>
         <w:tc>
           <w:tcPr>
-            <w:tcW w:w="567" w:type="dxa"/>
-            <w:tcBorders>
-              <w:top w:val="single" w:sz="4" w:space="0" w:color="auto"/>
-              <w:left w:val="single" w:sz="4" w:space="0" w:color="auto"/>
-              <w:bottom w:val="single" w:sz="4" w:space="0" w:color="auto"/>
-              <w:right w:val="single" w:sz="4" w:space="0" w:color="auto"/>
-            </w:tcBorders>
+            <w:tcW w:w="493" w:type="dxa"/>
           </w:tcPr>
           <w:p>
             <w:pPr>
-              <w:pStyle w:val="af8"/>
-              <w:numPr>
-                <w:ilvl w:val="0"/>
-                <w:numId w:val="17"/>
-              </w:numPr>
-              <w:autoSpaceDE w:val="0"/>
-              <w:autoSpaceDN w:val="0"/>
-              <w:adjustRightInd w:val="0"/>
-              <w:rPr>
-                <w:rFonts w:cstheme="minorHAnsi"/>
+              <w:rPr>
                 <w:b/>
-                <w:color w:val="000000"/>
+                <w:bCs/>
+                <w:sz w:val="24"/>
+                <w:szCs w:val="24"/>
+                <w:lang w:val="en-US"/>
+              </w:rPr>
+            </w:pPr>
+            <w:r>
+              <w:rPr>
+                <w:b/>
+                <w:bCs/>
+                <w:sz w:val="24"/>
+                <w:szCs w:val="24"/>
+                <w:lang w:val="en-US"/>
+              </w:rPr>
+              <w:t>8</w:t>
+            </w:r>
+          </w:p>
+        </w:tc>
+        <w:tc>
+          <w:tcPr>
+            <w:tcW w:w="4577" w:type="dxa"/>
+          </w:tcPr>
+          <w:p>
+            <w:pPr>
+              <w:rPr>
+                <w:rFonts w:ascii="Consolas" w:hAnsi="Consolas" w:cs="Consolas"/>
+                <w:sz w:val="24"/>
+                <w:szCs w:val="24"/>
+                <w:lang w:val="en-US"/>
+              </w:rPr>
+            </w:pPr>
+            <w:r>
+              <w:rPr>
+                <w:rFonts w:ascii="Consolas" w:hAnsi="Consolas" w:cs="Consolas"/>
+                <w:sz w:val="24"/>
+                <w:szCs w:val="24"/>
+                <w:lang w:val="en-US"/>
+              </w:rPr>
+              <w:t xml:space="preserve">N = 6, A = </w:t>
+            </w:r>
+            <w:r>
+              <w:rPr>
+                <w:rFonts w:ascii="Consolas" w:hAnsi="Consolas" w:cs="Consolas"/>
+                <w:sz w:val="24"/>
+                <w:szCs w:val="24"/>
+                <w:lang w:val="en-US"/>
+              </w:rPr>
+              <w:t>9223372036854775807</w:t>
+            </w:r>
+            <w:r>
+              <w:rPr>
+                <w:rFonts w:ascii="Consolas" w:hAnsi="Consolas" w:cs="Consolas"/>
+                <w:sz w:val="24"/>
+                <w:szCs w:val="24"/>
+                <w:lang w:val="en-US"/>
+              </w:rPr>
+              <w:t xml:space="preserve">, D = </w:t>
+            </w:r>
+            <w:r>
+              <w:rPr>
+                <w:rFonts w:ascii="Consolas" w:hAnsi="Consolas" w:cs="Consolas"/>
+                <w:sz w:val="24"/>
+                <w:szCs w:val="24"/>
+              </w:rPr>
+              <w:t>-</w:t>
+            </w:r>
+            <w:r>
+              <w:rPr>
+                <w:rFonts w:ascii="Consolas" w:hAnsi="Consolas" w:cs="Consolas"/>
+                <w:sz w:val="24"/>
+                <w:szCs w:val="24"/>
+                <w:lang w:val="en-US"/>
+              </w:rPr>
+              <w:t>2</w:t>
+            </w:r>
+          </w:p>
+          <w:p>
+            <w:pPr>
+              <w:rPr>
+                <w:rFonts w:ascii="Consolas" w:hAnsi="Consolas" w:cs="Consolas"/>
                 <w:sz w:val="24"/>
                 <w:szCs w:val="24"/>
                 <w:lang w:val="en-US"/>
@@ -5167,89 +6774,95 @@
         </w:tc>
         <w:tc>
           <w:tcPr>
-            <w:tcW w:w="3964" w:type="dxa"/>
-            <w:tcBorders>
-              <w:top w:val="single" w:sz="4" w:space="0" w:color="auto"/>
-              <w:left w:val="single" w:sz="4" w:space="0" w:color="auto"/>
-              <w:bottom w:val="single" w:sz="4" w:space="0" w:color="auto"/>
-              <w:right w:val="single" w:sz="4" w:space="0" w:color="auto"/>
-            </w:tcBorders>
-            <w:hideMark/>
+            <w:tcW w:w="4790" w:type="dxa"/>
           </w:tcPr>
           <w:p>
             <w:pPr>
-              <w:pStyle w:val="af8"/>
-              <w:autoSpaceDE w:val="0"/>
-              <w:autoSpaceDN w:val="0"/>
-              <w:adjustRightInd w:val="0"/>
-              <w:ind w:left="0"/>
-              <w:rPr>
+              <w:rPr>
+                <w:rFonts w:ascii="Consolas" w:hAnsi="Consolas" w:cs="Consolas"/>
+                <w:sz w:val="24"/>
+                <w:szCs w:val="24"/>
+                <w:lang w:val="en-US"/>
+              </w:rPr>
+            </w:pPr>
+            <w:r>
+              <w:rPr>
+                <w:rFonts w:ascii="Consolas" w:hAnsi="Consolas" w:cs="Consolas"/>
+                <w:sz w:val="24"/>
+                <w:szCs w:val="24"/>
+                <w:lang w:val="en-US"/>
+              </w:rPr>
+              <w:t xml:space="preserve">0 &lt; </w:t>
+            </w:r>
+            <w:r>
+              <w:rPr>
+                <w:rFonts w:ascii="Consolas" w:hAnsi="Consolas" w:cs="Consolas"/>
+                <w:sz w:val="24"/>
+                <w:szCs w:val="24"/>
+                <w:lang w:val="en-US"/>
+              </w:rPr>
+              <w:t>N</w:t>
+            </w:r>
+            <w:r>
+              <w:rPr>
+                <w:rFonts w:ascii="Consolas" w:hAnsi="Consolas" w:cs="Consolas"/>
+                <w:sz w:val="24"/>
+                <w:szCs w:val="24"/>
+                <w:lang w:val="en-US"/>
+              </w:rPr>
+              <w:t xml:space="preserve"> </w:t>
+            </w:r>
+            <w:r>
+              <w:rPr>
+                <w:rFonts w:ascii="Cambria Math" w:hAnsi="Cambria Math" w:cs="Cambria Math"/>
                 <w:color w:val="000000"/>
-                <w:sz w:val="24"/>
-                <w:szCs w:val="24"/>
-                <w:shd w:val="clear" w:color="auto" w:fill="FFFFFF"/>
-                <w:lang w:val="en-US"/>
-              </w:rPr>
-            </w:pPr>
-            <w:r>
-              <w:rPr>
+                <w:sz w:val="27"/>
+                <w:szCs w:val="27"/>
+              </w:rPr>
+              <w:t>⩽</w:t>
+            </w:r>
+            <w:r>
+              <w:rPr>
+                <w:rFonts w:ascii="Cambria Math" w:hAnsi="Cambria Math" w:cs="Cambria Math"/>
                 <w:color w:val="000000"/>
-                <w:sz w:val="24"/>
-                <w:szCs w:val="24"/>
-                <w:shd w:val="clear" w:color="auto" w:fill="FFFFFF"/>
-                <w:lang w:val="en-US"/>
-              </w:rPr>
-              <w:t>N = 127</w:t>
-            </w:r>
-          </w:p>
-        </w:tc>
-        <w:tc>
-          <w:tcPr>
-            <w:tcW w:w="5108" w:type="dxa"/>
-            <w:tcBorders>
-              <w:top w:val="single" w:sz="4" w:space="0" w:color="auto"/>
-              <w:left w:val="single" w:sz="4" w:space="0" w:color="auto"/>
-              <w:bottom w:val="single" w:sz="4" w:space="0" w:color="auto"/>
-              <w:right w:val="single" w:sz="4" w:space="0" w:color="auto"/>
-            </w:tcBorders>
-            <w:hideMark/>
-          </w:tcPr>
-          <w:p>
-            <w:pPr>
-              <w:pStyle w:val="af8"/>
-              <w:autoSpaceDE w:val="0"/>
-              <w:autoSpaceDN w:val="0"/>
-              <w:adjustRightInd w:val="0"/>
-              <w:ind w:left="0"/>
-              <w:rPr>
-                <w:rFonts w:cstheme="minorHAnsi"/>
-                <w:color w:val="000000"/>
-                <w:sz w:val="24"/>
-                <w:szCs w:val="24"/>
-                <w:lang w:val="en-US"/>
-              </w:rPr>
-            </w:pPr>
-            <w:r>
-              <w:rPr>
-                <w:rFonts w:cstheme="minorHAnsi"/>
-                <w:color w:val="000000"/>
-                <w:sz w:val="24"/>
-                <w:szCs w:val="24"/>
-                <w:lang w:val="en-US"/>
-              </w:rPr>
-              <w:t>N Є Z                  N = CHAR_MAX</w:t>
+                <w:sz w:val="27"/>
+                <w:szCs w:val="27"/>
+                <w:lang w:val="en-US"/>
+              </w:rPr>
+              <w:t xml:space="preserve"> </w:t>
+            </w:r>
+            <w:r>
+              <w:rPr>
+                <w:rFonts w:ascii="Consolas" w:hAnsi="Consolas" w:cs="Consolas"/>
+                <w:sz w:val="24"/>
+                <w:szCs w:val="24"/>
+                <w:lang w:val="en-US"/>
+              </w:rPr>
+              <w:t>ULLONG</w:t>
+            </w:r>
+            <w:r>
+              <w:rPr>
+                <w:rFonts w:ascii="Consolas" w:hAnsi="Consolas" w:cs="Consolas"/>
+                <w:sz w:val="24"/>
+                <w:szCs w:val="24"/>
+                <w:lang w:val="en-US"/>
+              </w:rPr>
+              <w:t>_</w:t>
+            </w:r>
+            <w:r>
+              <w:rPr>
+                <w:rFonts w:ascii="Consolas" w:hAnsi="Consolas" w:cs="Consolas"/>
+                <w:sz w:val="24"/>
+                <w:szCs w:val="24"/>
+                <w:lang w:val="en-US"/>
+              </w:rPr>
+              <w:t>MAX,</w:t>
             </w:r>
           </w:p>
           <w:p>
             <w:pPr>
-              <w:pStyle w:val="af8"/>
-              <w:autoSpaceDE w:val="0"/>
-              <w:autoSpaceDN w:val="0"/>
-              <w:adjustRightInd w:val="0"/>
-              <w:ind w:left="0"/>
-              <w:rPr>
-                <w:rFonts w:cstheme="minorHAnsi"/>
-                <w:color w:val="000000"/>
+              <w:rPr>
+                <w:rFonts w:ascii="Consolas" w:hAnsi="Consolas" w:cs="Consolas"/>
                 <w:sz w:val="24"/>
                 <w:szCs w:val="24"/>
                 <w:lang w:val="en-US"/>
@@ -5257,2309 +6870,201 @@
             </w:pPr>
             <w:r>
               <w:rPr>
-                <w:rFonts w:cstheme="minorHAnsi"/>
-                <w:color w:val="000000"/>
-                <w:sz w:val="24"/>
-                <w:szCs w:val="24"/>
-                <w:lang w:val="en-US"/>
-              </w:rPr>
-              <w:t xml:space="preserve">N </w:t>
-            </w:r>
-            <w:r>
-              <w:rPr>
-                <w:rFonts w:cstheme="minorHAnsi"/>
-                <w:color w:val="000000"/>
-                <w:sz w:val="24"/>
-                <w:szCs w:val="24"/>
-                <w:lang w:val="en-US"/>
-              </w:rPr>
-              <w:t>≠</w:t>
-            </w:r>
-            <w:r>
-              <w:rPr>
-                <w:rFonts w:cstheme="minorHAnsi"/>
-                <w:color w:val="000000"/>
-                <w:sz w:val="24"/>
-                <w:szCs w:val="24"/>
-                <w:lang w:val="en-US"/>
-              </w:rPr>
-              <w:t xml:space="preserve"> 3</w:t>
-            </w:r>
-            <w:r>
-              <w:rPr>
-                <w:rFonts w:cstheme="minorHAnsi"/>
-                <w:color w:val="000000"/>
-                <w:sz w:val="24"/>
-                <w:szCs w:val="24"/>
-                <w:vertAlign w:val="superscript"/>
-                <w:lang w:val="en-US"/>
-              </w:rPr>
-              <w:t>K</w:t>
-            </w:r>
-            <w:r>
-              <w:rPr>
-                <w:rFonts w:cstheme="minorHAnsi"/>
-                <w:color w:val="000000"/>
-                <w:sz w:val="24"/>
-                <w:szCs w:val="24"/>
-                <w:lang w:val="en-US"/>
-              </w:rPr>
-              <w:t>,  K</w:t>
-            </w:r>
-            <w:r>
-              <w:rPr>
-                <w:rFonts w:cstheme="minorHAnsi"/>
-                <w:color w:val="000000"/>
-                <w:sz w:val="24"/>
-                <w:szCs w:val="24"/>
-                <w:lang w:val="en-US"/>
-              </w:rPr>
-              <w:t xml:space="preserve"> = 5</w:t>
-            </w:r>
-          </w:p>
-        </w:tc>
-      </w:tr>
-      <w:tr>
-        <w:trPr>
-          <w:jc w:val="center"/>
-        </w:trPr>
-        <w:tc>
-          <w:tcPr>
-            <w:tcW w:w="567" w:type="dxa"/>
-            <w:tcBorders>
-              <w:top w:val="single" w:sz="4" w:space="0" w:color="auto"/>
-              <w:left w:val="single" w:sz="4" w:space="0" w:color="auto"/>
-              <w:bottom w:val="single" w:sz="4" w:space="0" w:color="auto"/>
-              <w:right w:val="single" w:sz="4" w:space="0" w:color="auto"/>
-            </w:tcBorders>
-          </w:tcPr>
-          <w:p>
-            <w:pPr>
-              <w:pStyle w:val="af8"/>
-              <w:numPr>
-                <w:ilvl w:val="0"/>
-                <w:numId w:val="17"/>
-              </w:numPr>
-              <w:autoSpaceDE w:val="0"/>
-              <w:autoSpaceDN w:val="0"/>
-              <w:adjustRightInd w:val="0"/>
-              <w:rPr>
-                <w:color w:val="000000"/>
-                <w:sz w:val="24"/>
-                <w:szCs w:val="24"/>
-                <w:shd w:val="clear" w:color="auto" w:fill="FFFFFF"/>
-                <w:lang w:val="en-US"/>
-              </w:rPr>
-            </w:pPr>
-          </w:p>
-        </w:tc>
-        <w:tc>
-          <w:tcPr>
-            <w:tcW w:w="3964" w:type="dxa"/>
-            <w:tcBorders>
-              <w:top w:val="single" w:sz="4" w:space="0" w:color="auto"/>
-              <w:left w:val="single" w:sz="4" w:space="0" w:color="auto"/>
-              <w:bottom w:val="single" w:sz="4" w:space="0" w:color="auto"/>
-              <w:right w:val="single" w:sz="4" w:space="0" w:color="auto"/>
-            </w:tcBorders>
-          </w:tcPr>
-          <w:p>
-            <w:pPr>
-              <w:pStyle w:val="af8"/>
-              <w:autoSpaceDE w:val="0"/>
-              <w:autoSpaceDN w:val="0"/>
-              <w:adjustRightInd w:val="0"/>
-              <w:ind w:left="0"/>
-              <w:rPr>
-                <w:color w:val="000000"/>
-                <w:sz w:val="24"/>
-                <w:szCs w:val="24"/>
-                <w:shd w:val="clear" w:color="auto" w:fill="FFFFFF"/>
-                <w:lang w:val="en-US"/>
-              </w:rPr>
-            </w:pPr>
-            <w:r>
-              <w:rPr>
-                <w:color w:val="000000"/>
-                <w:sz w:val="24"/>
-                <w:szCs w:val="24"/>
-                <w:shd w:val="clear" w:color="auto" w:fill="FFFFFF"/>
-                <w:lang w:val="en-US"/>
-              </w:rPr>
-              <w:t>N = 243</w:t>
-            </w:r>
-          </w:p>
-        </w:tc>
-        <w:tc>
-          <w:tcPr>
-            <w:tcW w:w="5108" w:type="dxa"/>
-            <w:tcBorders>
-              <w:top w:val="single" w:sz="4" w:space="0" w:color="auto"/>
-              <w:left w:val="single" w:sz="4" w:space="0" w:color="auto"/>
-              <w:bottom w:val="single" w:sz="4" w:space="0" w:color="auto"/>
-              <w:right w:val="single" w:sz="4" w:space="0" w:color="auto"/>
-            </w:tcBorders>
-          </w:tcPr>
-          <w:p>
-            <w:pPr>
-              <w:pStyle w:val="af8"/>
-              <w:autoSpaceDE w:val="0"/>
-              <w:autoSpaceDN w:val="0"/>
-              <w:adjustRightInd w:val="0"/>
-              <w:ind w:left="0"/>
-              <w:rPr>
-                <w:rFonts w:cstheme="minorHAnsi"/>
-                <w:color w:val="000000"/>
-                <w:sz w:val="24"/>
-                <w:szCs w:val="24"/>
-                <w:lang w:val="en-US"/>
-              </w:rPr>
-            </w:pPr>
-            <w:r>
-              <w:rPr>
-                <w:rFonts w:cstheme="minorHAnsi"/>
-                <w:color w:val="000000"/>
-                <w:sz w:val="24"/>
-                <w:szCs w:val="24"/>
-                <w:lang w:val="en-US"/>
-              </w:rPr>
-              <w:t>N Є Z                  N = CHAR_MAX</w:t>
+                <w:rFonts w:ascii="Consolas" w:hAnsi="Consolas" w:cs="Consolas"/>
+                <w:sz w:val="24"/>
+                <w:szCs w:val="24"/>
+                <w:lang w:val="en-US"/>
+              </w:rPr>
+              <w:t>A</w:t>
+            </w:r>
+            <w:r>
+              <w:rPr>
+                <w:rFonts w:ascii="Consolas" w:hAnsi="Consolas" w:cs="Consolas"/>
+                <w:sz w:val="24"/>
+                <w:szCs w:val="24"/>
+                <w:lang w:val="en-US"/>
+              </w:rPr>
+              <w:t xml:space="preserve"> </w:t>
+            </w:r>
+            <w:r>
+              <w:rPr>
+                <w:rFonts w:ascii="Consolas" w:hAnsi="Consolas" w:cs="Consolas"/>
+                <w:sz w:val="24"/>
+                <w:szCs w:val="24"/>
+                <w:lang w:val="en-US"/>
+              </w:rPr>
+              <w:t>= I64_MAX</w:t>
+            </w:r>
+            <w:r>
+              <w:rPr>
+                <w:rFonts w:ascii="Consolas" w:hAnsi="Consolas" w:cs="Consolas"/>
+                <w:sz w:val="24"/>
+                <w:szCs w:val="24"/>
+                <w:lang w:val="en-US"/>
+              </w:rPr>
+              <w:t xml:space="preserve">, </w:t>
             </w:r>
           </w:p>
           <w:p>
             <w:pPr>
-              <w:pStyle w:val="af8"/>
-              <w:autoSpaceDE w:val="0"/>
-              <w:autoSpaceDN w:val="0"/>
-              <w:adjustRightInd w:val="0"/>
-              <w:ind w:left="0"/>
-              <w:rPr>
-                <w:rFonts w:cstheme="minorHAnsi"/>
+              <w:rPr>
+                <w:rFonts w:ascii="Consolas" w:hAnsi="Consolas" w:cs="Consolas"/>
+                <w:sz w:val="24"/>
+                <w:szCs w:val="24"/>
+              </w:rPr>
+            </w:pPr>
+            <w:r>
+              <w:rPr>
+                <w:rFonts w:ascii="Consolas" w:hAnsi="Consolas" w:cs="Consolas"/>
+                <w:sz w:val="24"/>
+                <w:szCs w:val="24"/>
+                <w:lang w:val="en-US"/>
+              </w:rPr>
+              <w:t>LLONG</w:t>
+            </w:r>
+            <w:r>
+              <w:rPr>
+                <w:rFonts w:ascii="Consolas" w:hAnsi="Consolas" w:cs="Consolas"/>
+                <w:sz w:val="24"/>
+                <w:szCs w:val="24"/>
+              </w:rPr>
+              <w:t>_</w:t>
+            </w:r>
+            <w:r>
+              <w:rPr>
+                <w:rFonts w:ascii="Consolas" w:hAnsi="Consolas" w:cs="Consolas"/>
+                <w:sz w:val="24"/>
+                <w:szCs w:val="24"/>
+                <w:lang w:val="en-US"/>
+              </w:rPr>
+              <w:t>MIN</w:t>
+            </w:r>
+            <w:r>
+              <w:rPr>
+                <w:rFonts w:ascii="Consolas" w:hAnsi="Consolas" w:cs="Consolas"/>
+                <w:sz w:val="24"/>
+                <w:szCs w:val="24"/>
+              </w:rPr>
+              <w:t xml:space="preserve"> </w:t>
+            </w:r>
+            <w:r>
+              <w:rPr>
+                <w:rFonts w:ascii="Cambria Math" w:hAnsi="Cambria Math" w:cs="Cambria Math"/>
                 <w:color w:val="000000"/>
-                <w:sz w:val="24"/>
-                <w:szCs w:val="24"/>
-                <w:lang w:val="en-US"/>
-              </w:rPr>
-            </w:pPr>
-            <w:r>
-              <w:rPr>
-                <w:rFonts w:cstheme="minorHAnsi"/>
+                <w:sz w:val="27"/>
+                <w:szCs w:val="27"/>
+              </w:rPr>
+              <w:t>⩽</w:t>
+            </w:r>
+            <w:r>
+              <w:rPr>
+                <w:rFonts w:ascii="Consolas" w:hAnsi="Consolas" w:cs="Consolas"/>
+                <w:sz w:val="24"/>
+                <w:szCs w:val="24"/>
+              </w:rPr>
+              <w:t xml:space="preserve"> </w:t>
+            </w:r>
+            <w:r>
+              <w:rPr>
+                <w:rFonts w:ascii="Consolas" w:hAnsi="Consolas" w:cs="Consolas"/>
+                <w:sz w:val="24"/>
+                <w:szCs w:val="24"/>
+                <w:lang w:val="en-US"/>
+              </w:rPr>
+              <w:t>D</w:t>
+            </w:r>
+            <w:r>
+              <w:rPr>
+                <w:rFonts w:ascii="Consolas" w:hAnsi="Consolas" w:cs="Consolas"/>
+                <w:sz w:val="24"/>
+                <w:szCs w:val="24"/>
+              </w:rPr>
+              <w:t xml:space="preserve"> </w:t>
+            </w:r>
+            <w:r>
+              <w:rPr>
+                <w:rFonts w:ascii="Cambria Math" w:hAnsi="Cambria Math" w:cs="Cambria Math"/>
                 <w:color w:val="000000"/>
-                <w:sz w:val="24"/>
-                <w:szCs w:val="24"/>
-                <w:lang w:val="en-US"/>
-              </w:rPr>
-              <w:t xml:space="preserve">N </w:t>
-            </w:r>
-            <w:r>
-              <w:rPr>
-                <w:rFonts w:cstheme="minorHAnsi"/>
+                <w:sz w:val="27"/>
+                <w:szCs w:val="27"/>
+              </w:rPr>
+              <w:t>⩽</w:t>
+            </w:r>
+            <w:r>
+              <w:rPr>
+                <w:rFonts w:ascii="Cambria Math" w:hAnsi="Cambria Math" w:cs="Cambria Math"/>
                 <w:color w:val="000000"/>
-                <w:sz w:val="24"/>
-                <w:szCs w:val="24"/>
-                <w:lang w:val="en-US"/>
-              </w:rPr>
-              <w:t>=</w:t>
-            </w:r>
-            <w:r>
-              <w:rPr>
-                <w:rFonts w:cstheme="minorHAnsi"/>
-                <w:color w:val="000000"/>
-                <w:sz w:val="24"/>
-                <w:szCs w:val="24"/>
-                <w:lang w:val="en-US"/>
-              </w:rPr>
-              <w:t xml:space="preserve"> 3</w:t>
-            </w:r>
-            <w:r>
-              <w:rPr>
-                <w:rFonts w:cstheme="minorHAnsi"/>
-                <w:color w:val="000000"/>
-                <w:sz w:val="24"/>
-                <w:szCs w:val="24"/>
-                <w:vertAlign w:val="superscript"/>
-                <w:lang w:val="en-US"/>
-              </w:rPr>
-              <w:t>5</w:t>
-            </w:r>
-            <w:r>
-              <w:rPr>
-                <w:rFonts w:cstheme="minorHAnsi"/>
-                <w:color w:val="000000"/>
-                <w:sz w:val="24"/>
-                <w:szCs w:val="24"/>
-                <w:lang w:val="en-US"/>
-              </w:rPr>
-              <w:t xml:space="preserve">,  K = 5  =&gt;  </w:t>
-            </w:r>
-            <w:r>
-              <w:rPr>
-                <w:rFonts w:cstheme="minorHAnsi"/>
-                <w:color w:val="000000"/>
-                <w:sz w:val="24"/>
-                <w:szCs w:val="24"/>
-                <w:lang w:val="en-US"/>
-              </w:rPr>
-              <w:t>3</w:t>
-            </w:r>
-            <w:r>
-              <w:rPr>
-                <w:rFonts w:cstheme="minorHAnsi"/>
-                <w:color w:val="000000"/>
-                <w:sz w:val="24"/>
-                <w:szCs w:val="24"/>
-                <w:vertAlign w:val="superscript"/>
-                <w:lang w:val="en-US"/>
-              </w:rPr>
-              <w:t>K</w:t>
-            </w:r>
-            <w:r>
-              <w:rPr>
-                <w:rFonts w:cstheme="minorHAnsi"/>
-                <w:color w:val="000000"/>
-                <w:sz w:val="24"/>
-                <w:szCs w:val="24"/>
+                <w:sz w:val="27"/>
+                <w:szCs w:val="27"/>
               </w:rPr>
               <w:t xml:space="preserve"> </w:t>
             </w:r>
             <w:r>
               <w:rPr>
-                <w:rFonts w:cstheme="minorHAnsi"/>
-                <w:color w:val="000000"/>
-                <w:sz w:val="24"/>
-                <w:szCs w:val="24"/>
-                <w:lang w:val="en-US"/>
-              </w:rPr>
-              <w:t>= N</w:t>
-            </w:r>
-            <w:r>
-              <w:rPr>
-                <w:rFonts w:cstheme="minorHAnsi"/>
-                <w:color w:val="000000"/>
-                <w:sz w:val="24"/>
-                <w:szCs w:val="24"/>
-              </w:rPr>
-              <w:t xml:space="preserve">            </w:t>
-            </w:r>
-          </w:p>
-        </w:tc>
-      </w:tr>
-      <w:tr>
-        <w:trPr>
-          <w:jc w:val="center"/>
-        </w:trPr>
-        <w:tc>
-          <w:tcPr>
-            <w:tcW w:w="567" w:type="dxa"/>
-            <w:tcBorders>
-              <w:top w:val="single" w:sz="4" w:space="0" w:color="auto"/>
-              <w:left w:val="single" w:sz="4" w:space="0" w:color="auto"/>
-              <w:bottom w:val="single" w:sz="4" w:space="0" w:color="auto"/>
-              <w:right w:val="single" w:sz="4" w:space="0" w:color="auto"/>
-            </w:tcBorders>
-          </w:tcPr>
-          <w:p>
-            <w:pPr>
-              <w:pStyle w:val="af8"/>
-              <w:numPr>
-                <w:ilvl w:val="0"/>
-                <w:numId w:val="17"/>
-              </w:numPr>
-              <w:autoSpaceDE w:val="0"/>
-              <w:autoSpaceDN w:val="0"/>
-              <w:adjustRightInd w:val="0"/>
-              <w:rPr>
-                <w:color w:val="000000"/>
-                <w:sz w:val="24"/>
-                <w:szCs w:val="24"/>
-                <w:shd w:val="clear" w:color="auto" w:fill="FFFFFF"/>
-                <w:lang w:val="en-US"/>
-              </w:rPr>
-            </w:pPr>
-          </w:p>
-        </w:tc>
-        <w:tc>
-          <w:tcPr>
-            <w:tcW w:w="3964" w:type="dxa"/>
-            <w:tcBorders>
-              <w:top w:val="single" w:sz="4" w:space="0" w:color="auto"/>
-              <w:left w:val="single" w:sz="4" w:space="0" w:color="auto"/>
-              <w:bottom w:val="single" w:sz="4" w:space="0" w:color="auto"/>
-              <w:right w:val="single" w:sz="4" w:space="0" w:color="auto"/>
-            </w:tcBorders>
-            <w:hideMark/>
-          </w:tcPr>
-          <w:p>
-            <w:pPr>
-              <w:pStyle w:val="af8"/>
-              <w:autoSpaceDE w:val="0"/>
-              <w:autoSpaceDN w:val="0"/>
-              <w:adjustRightInd w:val="0"/>
-              <w:ind w:left="0"/>
-              <w:rPr>
-                <w:color w:val="000000"/>
-                <w:sz w:val="24"/>
-                <w:szCs w:val="24"/>
-                <w:shd w:val="clear" w:color="auto" w:fill="FFFFFF"/>
-                <w:lang w:val="en-US"/>
-              </w:rPr>
-            </w:pPr>
-            <w:r>
-              <w:rPr>
-                <w:color w:val="000000"/>
-                <w:sz w:val="24"/>
-                <w:szCs w:val="24"/>
-                <w:shd w:val="clear" w:color="auto" w:fill="FFFFFF"/>
-                <w:lang w:val="en-US"/>
-              </w:rPr>
-              <w:t>N = 255</w:t>
-            </w:r>
-          </w:p>
-        </w:tc>
-        <w:tc>
-          <w:tcPr>
-            <w:tcW w:w="5108" w:type="dxa"/>
-            <w:tcBorders>
-              <w:top w:val="single" w:sz="4" w:space="0" w:color="auto"/>
-              <w:left w:val="single" w:sz="4" w:space="0" w:color="auto"/>
-              <w:bottom w:val="single" w:sz="4" w:space="0" w:color="auto"/>
-              <w:right w:val="single" w:sz="4" w:space="0" w:color="auto"/>
-            </w:tcBorders>
-            <w:hideMark/>
-          </w:tcPr>
-          <w:p>
-            <w:pPr>
-              <w:pStyle w:val="af8"/>
-              <w:autoSpaceDE w:val="0"/>
-              <w:autoSpaceDN w:val="0"/>
-              <w:adjustRightInd w:val="0"/>
-              <w:ind w:left="0"/>
-              <w:rPr>
-                <w:rFonts w:cstheme="minorHAnsi"/>
-                <w:color w:val="000000"/>
-                <w:sz w:val="24"/>
-                <w:szCs w:val="24"/>
-                <w:lang w:val="en-US"/>
-              </w:rPr>
-            </w:pPr>
-            <w:r>
-              <w:rPr>
-                <w:rFonts w:cstheme="minorHAnsi"/>
-                <w:color w:val="000000"/>
-                <w:sz w:val="24"/>
-                <w:szCs w:val="24"/>
-                <w:lang w:val="en-US"/>
-              </w:rPr>
-              <w:t>N Є Z                  N = UCHAR_MAX</w:t>
+                <w:rFonts w:ascii="Consolas" w:hAnsi="Consolas" w:cs="Consolas"/>
+                <w:sz w:val="24"/>
+                <w:szCs w:val="24"/>
+                <w:lang w:val="en-US"/>
+              </w:rPr>
+              <w:t>LLONG</w:t>
+            </w:r>
+            <w:r>
+              <w:rPr>
+                <w:rFonts w:ascii="Consolas" w:hAnsi="Consolas" w:cs="Consolas"/>
+                <w:sz w:val="24"/>
+                <w:szCs w:val="24"/>
+              </w:rPr>
+              <w:t>_</w:t>
+            </w:r>
+            <w:r>
+              <w:rPr>
+                <w:rFonts w:ascii="Consolas" w:hAnsi="Consolas" w:cs="Consolas"/>
+                <w:sz w:val="24"/>
+                <w:szCs w:val="24"/>
+                <w:lang w:val="en-US"/>
+              </w:rPr>
+              <w:t>MAX</w:t>
+            </w:r>
+            <w:r>
+              <w:rPr>
+                <w:rFonts w:ascii="Consolas" w:hAnsi="Consolas" w:cs="Consolas"/>
+                <w:sz w:val="24"/>
+                <w:szCs w:val="24"/>
+              </w:rPr>
+              <w:t xml:space="preserve"> </w:t>
             </w:r>
           </w:p>
           <w:p>
             <w:pPr>
-              <w:pStyle w:val="af8"/>
-              <w:autoSpaceDE w:val="0"/>
-              <w:autoSpaceDN w:val="0"/>
-              <w:adjustRightInd w:val="0"/>
-              <w:ind w:left="0"/>
-              <w:rPr>
-                <w:rFonts w:cstheme="minorHAnsi"/>
-                <w:color w:val="000000"/>
+              <w:rPr>
+                <w:rFonts w:ascii="Consolas" w:hAnsi="Consolas"/>
                 <w:sz w:val="24"/>
                 <w:szCs w:val="24"/>
               </w:rPr>
             </w:pPr>
             <w:r>
               <w:rPr>
-                <w:rFonts w:cstheme="minorHAnsi"/>
-                <w:color w:val="000000"/>
-                <w:sz w:val="24"/>
-                <w:szCs w:val="24"/>
-                <w:lang w:val="en-US"/>
-              </w:rPr>
-              <w:t xml:space="preserve">N </w:t>
-            </w:r>
-            <w:r>
-              <w:rPr>
-                <w:rFonts w:cstheme="minorHAnsi"/>
-                <w:color w:val="000000"/>
-                <w:sz w:val="24"/>
-                <w:szCs w:val="24"/>
-                <w:lang w:val="en-US"/>
-              </w:rPr>
-              <w:t>≠</w:t>
-            </w:r>
-            <w:r>
-              <w:rPr>
-                <w:rFonts w:cstheme="minorHAnsi"/>
-                <w:color w:val="000000"/>
-                <w:sz w:val="24"/>
-                <w:szCs w:val="24"/>
-                <w:lang w:val="en-US"/>
-              </w:rPr>
-              <w:t xml:space="preserve"> 3</w:t>
-            </w:r>
-            <w:r>
-              <w:rPr>
-                <w:rFonts w:cstheme="minorHAnsi"/>
-                <w:color w:val="000000"/>
-                <w:sz w:val="24"/>
-                <w:szCs w:val="24"/>
-                <w:vertAlign w:val="superscript"/>
-                <w:lang w:val="en-US"/>
-              </w:rPr>
-              <w:t>K</w:t>
-            </w:r>
-            <w:r>
-              <w:rPr>
-                <w:rFonts w:cstheme="minorHAnsi"/>
-                <w:color w:val="000000"/>
-                <w:sz w:val="24"/>
-                <w:szCs w:val="24"/>
-                <w:lang w:val="en-US"/>
-              </w:rPr>
-              <w:t xml:space="preserve">,  </w:t>
-            </w:r>
-            <w:r>
-              <w:rPr>
-                <w:rFonts w:cstheme="minorHAnsi"/>
-                <w:color w:val="000000"/>
-                <w:sz w:val="24"/>
-                <w:szCs w:val="24"/>
-                <w:lang w:val="en-US"/>
-              </w:rPr>
-              <w:t>K = 6</w:t>
-            </w:r>
-          </w:p>
-        </w:tc>
-      </w:tr>
-      <w:tr>
-        <w:trPr>
-          <w:jc w:val="center"/>
-        </w:trPr>
-        <w:tc>
-          <w:tcPr>
-            <w:tcW w:w="567" w:type="dxa"/>
-            <w:tcBorders>
-              <w:top w:val="single" w:sz="4" w:space="0" w:color="auto"/>
-              <w:left w:val="single" w:sz="4" w:space="0" w:color="auto"/>
-              <w:bottom w:val="single" w:sz="4" w:space="0" w:color="auto"/>
-              <w:right w:val="single" w:sz="4" w:space="0" w:color="auto"/>
-            </w:tcBorders>
-          </w:tcPr>
-          <w:p>
-            <w:pPr>
-              <w:pStyle w:val="af8"/>
-              <w:numPr>
-                <w:ilvl w:val="0"/>
-                <w:numId w:val="17"/>
-              </w:numPr>
-              <w:autoSpaceDE w:val="0"/>
-              <w:autoSpaceDN w:val="0"/>
-              <w:adjustRightInd w:val="0"/>
-              <w:rPr>
-                <w:color w:val="000000"/>
-                <w:sz w:val="24"/>
-                <w:szCs w:val="24"/>
-                <w:shd w:val="clear" w:color="auto" w:fill="FFFFFF"/>
-                <w:lang w:val="en-US"/>
-              </w:rPr>
-            </w:pPr>
-          </w:p>
-        </w:tc>
-        <w:tc>
-          <w:tcPr>
-            <w:tcW w:w="3964" w:type="dxa"/>
-            <w:tcBorders>
-              <w:top w:val="single" w:sz="4" w:space="0" w:color="auto"/>
-              <w:left w:val="single" w:sz="4" w:space="0" w:color="auto"/>
-              <w:bottom w:val="single" w:sz="4" w:space="0" w:color="auto"/>
-              <w:right w:val="single" w:sz="4" w:space="0" w:color="auto"/>
-            </w:tcBorders>
-          </w:tcPr>
-          <w:p>
-            <w:pPr>
-              <w:pStyle w:val="af8"/>
-              <w:autoSpaceDE w:val="0"/>
-              <w:autoSpaceDN w:val="0"/>
-              <w:adjustRightInd w:val="0"/>
-              <w:ind w:left="0"/>
-              <w:rPr>
-                <w:color w:val="000000"/>
-                <w:sz w:val="24"/>
-                <w:szCs w:val="24"/>
-                <w:shd w:val="clear" w:color="auto" w:fill="FFFFFF"/>
-                <w:lang w:val="en-US"/>
-              </w:rPr>
-            </w:pPr>
-            <w:r>
-              <w:rPr>
-                <w:color w:val="000000"/>
-                <w:sz w:val="24"/>
-                <w:szCs w:val="24"/>
-                <w:shd w:val="clear" w:color="auto" w:fill="FFFFFF"/>
-                <w:lang w:val="en-US"/>
-              </w:rPr>
-              <w:t>N = 729</w:t>
-            </w:r>
-          </w:p>
-        </w:tc>
-        <w:tc>
-          <w:tcPr>
-            <w:tcW w:w="5108" w:type="dxa"/>
-            <w:tcBorders>
-              <w:top w:val="single" w:sz="4" w:space="0" w:color="auto"/>
-              <w:left w:val="single" w:sz="4" w:space="0" w:color="auto"/>
-              <w:bottom w:val="single" w:sz="4" w:space="0" w:color="auto"/>
-              <w:right w:val="single" w:sz="4" w:space="0" w:color="auto"/>
-            </w:tcBorders>
-          </w:tcPr>
-          <w:p>
-            <w:pPr>
-              <w:pStyle w:val="af8"/>
-              <w:autoSpaceDE w:val="0"/>
-              <w:autoSpaceDN w:val="0"/>
-              <w:adjustRightInd w:val="0"/>
-              <w:ind w:left="0"/>
-              <w:rPr>
-                <w:rFonts w:cstheme="minorHAnsi"/>
-                <w:color w:val="000000"/>
-                <w:sz w:val="24"/>
-                <w:szCs w:val="24"/>
-                <w:lang w:val="en-US"/>
-              </w:rPr>
-            </w:pPr>
-            <w:r>
-              <w:rPr>
-                <w:rFonts w:cstheme="minorHAnsi"/>
-                <w:color w:val="000000"/>
-                <w:sz w:val="24"/>
-                <w:szCs w:val="24"/>
-                <w:lang w:val="en-US"/>
-              </w:rPr>
-              <w:t>N Є Z                  N = UCHAR_MAX</w:t>
-            </w:r>
-          </w:p>
-          <w:p>
-            <w:pPr>
-              <w:pStyle w:val="af8"/>
-              <w:autoSpaceDE w:val="0"/>
-              <w:autoSpaceDN w:val="0"/>
-              <w:adjustRightInd w:val="0"/>
-              <w:ind w:left="0"/>
-              <w:rPr>
-                <w:rFonts w:cstheme="minorHAnsi"/>
-                <w:color w:val="000000"/>
-                <w:sz w:val="24"/>
-                <w:szCs w:val="24"/>
-                <w:lang w:val="en-US"/>
-              </w:rPr>
-            </w:pPr>
-            <w:r>
-              <w:rPr>
-                <w:rFonts w:cstheme="minorHAnsi"/>
-                <w:color w:val="000000"/>
-                <w:sz w:val="24"/>
-                <w:szCs w:val="24"/>
-                <w:lang w:val="en-US"/>
-              </w:rPr>
-              <w:t xml:space="preserve">N </w:t>
-            </w:r>
-            <w:r>
-              <w:rPr>
-                <w:rFonts w:cstheme="minorHAnsi"/>
-                <w:color w:val="000000"/>
-                <w:sz w:val="24"/>
-                <w:szCs w:val="24"/>
-                <w:lang w:val="en-US"/>
-              </w:rPr>
-              <w:t>=</w:t>
-            </w:r>
-            <w:r>
-              <w:rPr>
-                <w:rFonts w:cstheme="minorHAnsi"/>
-                <w:color w:val="000000"/>
-                <w:sz w:val="24"/>
-                <w:szCs w:val="24"/>
-                <w:lang w:val="en-US"/>
-              </w:rPr>
-              <w:t xml:space="preserve"> 3</w:t>
-            </w:r>
-            <w:r>
-              <w:rPr>
-                <w:rFonts w:cstheme="minorHAnsi"/>
-                <w:color w:val="000000"/>
-                <w:sz w:val="24"/>
-                <w:szCs w:val="24"/>
-                <w:vertAlign w:val="superscript"/>
-                <w:lang w:val="en-US"/>
-              </w:rPr>
-              <w:t>6</w:t>
-            </w:r>
-            <w:r>
-              <w:rPr>
-                <w:rFonts w:cstheme="minorHAnsi"/>
-                <w:color w:val="000000"/>
-                <w:sz w:val="24"/>
-                <w:szCs w:val="24"/>
-                <w:lang w:val="en-US"/>
-              </w:rPr>
-              <w:t xml:space="preserve">,  K = 6  =&gt;  </w:t>
-            </w:r>
-            <w:r>
-              <w:rPr>
-                <w:rFonts w:cstheme="minorHAnsi"/>
-                <w:color w:val="000000"/>
-                <w:sz w:val="24"/>
-                <w:szCs w:val="24"/>
-                <w:lang w:val="en-US"/>
-              </w:rPr>
-              <w:t>3</w:t>
-            </w:r>
-            <w:r>
-              <w:rPr>
-                <w:rFonts w:cstheme="minorHAnsi"/>
-                <w:color w:val="000000"/>
-                <w:sz w:val="24"/>
-                <w:szCs w:val="24"/>
-                <w:vertAlign w:val="superscript"/>
-                <w:lang w:val="en-US"/>
-              </w:rPr>
-              <w:t>K</w:t>
-            </w:r>
-            <w:r>
-              <w:rPr>
-                <w:rFonts w:cstheme="minorHAnsi"/>
-                <w:color w:val="000000"/>
-                <w:sz w:val="24"/>
-                <w:szCs w:val="24"/>
-              </w:rPr>
-              <w:t xml:space="preserve"> </w:t>
-            </w:r>
-            <w:r>
-              <w:rPr>
-                <w:rFonts w:cstheme="minorHAnsi"/>
-                <w:color w:val="000000"/>
-                <w:sz w:val="24"/>
-                <w:szCs w:val="24"/>
-                <w:lang w:val="en-US"/>
-              </w:rPr>
-              <w:t>= N</w:t>
-            </w:r>
-            <w:r>
-              <w:rPr>
-                <w:rFonts w:cstheme="minorHAnsi"/>
-                <w:color w:val="000000"/>
-                <w:sz w:val="24"/>
-                <w:szCs w:val="24"/>
-              </w:rPr>
-              <w:t xml:space="preserve">            </w:t>
-            </w:r>
-          </w:p>
-        </w:tc>
-      </w:tr>
-      <w:tr>
-        <w:trPr>
-          <w:jc w:val="center"/>
-        </w:trPr>
-        <w:tc>
-          <w:tcPr>
-            <w:tcW w:w="567" w:type="dxa"/>
-            <w:tcBorders>
-              <w:top w:val="single" w:sz="4" w:space="0" w:color="auto"/>
-              <w:left w:val="single" w:sz="4" w:space="0" w:color="auto"/>
-              <w:bottom w:val="single" w:sz="4" w:space="0" w:color="auto"/>
-              <w:right w:val="single" w:sz="4" w:space="0" w:color="auto"/>
-            </w:tcBorders>
-          </w:tcPr>
-          <w:p>
-            <w:pPr>
-              <w:pStyle w:val="af8"/>
-              <w:numPr>
-                <w:ilvl w:val="0"/>
-                <w:numId w:val="17"/>
-              </w:numPr>
-              <w:autoSpaceDE w:val="0"/>
-              <w:autoSpaceDN w:val="0"/>
-              <w:adjustRightInd w:val="0"/>
-              <w:rPr>
-                <w:color w:val="000000"/>
-                <w:sz w:val="24"/>
-                <w:szCs w:val="24"/>
-                <w:shd w:val="clear" w:color="auto" w:fill="FFFFFF"/>
-                <w:lang w:val="en-US"/>
-              </w:rPr>
-            </w:pPr>
-          </w:p>
-        </w:tc>
-        <w:tc>
-          <w:tcPr>
-            <w:tcW w:w="3964" w:type="dxa"/>
-            <w:tcBorders>
-              <w:top w:val="single" w:sz="4" w:space="0" w:color="auto"/>
-              <w:left w:val="single" w:sz="4" w:space="0" w:color="auto"/>
-              <w:bottom w:val="single" w:sz="4" w:space="0" w:color="auto"/>
-              <w:right w:val="single" w:sz="4" w:space="0" w:color="auto"/>
-            </w:tcBorders>
-            <w:hideMark/>
-          </w:tcPr>
-          <w:p>
-            <w:pPr>
-              <w:pStyle w:val="af8"/>
-              <w:autoSpaceDE w:val="0"/>
-              <w:autoSpaceDN w:val="0"/>
-              <w:adjustRightInd w:val="0"/>
-              <w:ind w:left="0"/>
-              <w:rPr>
-                <w:color w:val="000000"/>
-                <w:sz w:val="24"/>
-                <w:szCs w:val="24"/>
-                <w:shd w:val="clear" w:color="auto" w:fill="FFFFFF"/>
-                <w:lang w:val="en-US"/>
-              </w:rPr>
-            </w:pPr>
-            <w:r>
-              <w:rPr>
-                <w:color w:val="000000"/>
-                <w:sz w:val="24"/>
-                <w:szCs w:val="24"/>
-                <w:shd w:val="clear" w:color="auto" w:fill="FFFFFF"/>
-                <w:lang w:val="en-US"/>
-              </w:rPr>
-              <w:t>N =32767</w:t>
-            </w:r>
-          </w:p>
-        </w:tc>
-        <w:tc>
-          <w:tcPr>
-            <w:tcW w:w="5108" w:type="dxa"/>
-            <w:tcBorders>
-              <w:top w:val="single" w:sz="4" w:space="0" w:color="auto"/>
-              <w:left w:val="single" w:sz="4" w:space="0" w:color="auto"/>
-              <w:bottom w:val="single" w:sz="4" w:space="0" w:color="auto"/>
-              <w:right w:val="single" w:sz="4" w:space="0" w:color="auto"/>
-            </w:tcBorders>
-            <w:hideMark/>
-          </w:tcPr>
-          <w:p>
-            <w:pPr>
-              <w:pStyle w:val="af8"/>
-              <w:autoSpaceDE w:val="0"/>
-              <w:autoSpaceDN w:val="0"/>
-              <w:adjustRightInd w:val="0"/>
-              <w:ind w:left="0"/>
-              <w:rPr>
-                <w:rFonts w:cstheme="minorHAnsi"/>
-                <w:color w:val="000000"/>
-                <w:sz w:val="24"/>
-                <w:szCs w:val="24"/>
-                <w:lang w:val="en-US"/>
-              </w:rPr>
-            </w:pPr>
-            <w:r>
-              <w:rPr>
-                <w:rFonts w:cstheme="minorHAnsi"/>
-                <w:color w:val="000000"/>
-                <w:sz w:val="24"/>
-                <w:szCs w:val="24"/>
-                <w:lang w:val="en-US"/>
-              </w:rPr>
-              <w:t>N Є Z                  N = SHRT_MAX</w:t>
-            </w:r>
-          </w:p>
-          <w:p>
-            <w:pPr>
-              <w:pStyle w:val="af8"/>
-              <w:autoSpaceDE w:val="0"/>
-              <w:autoSpaceDN w:val="0"/>
-              <w:adjustRightInd w:val="0"/>
-              <w:ind w:left="0"/>
-              <w:rPr>
-                <w:rFonts w:cstheme="minorHAnsi"/>
-                <w:color w:val="000000"/>
-                <w:sz w:val="24"/>
-                <w:szCs w:val="24"/>
-              </w:rPr>
-            </w:pPr>
-            <w:r>
-              <w:rPr>
-                <w:rFonts w:cstheme="minorHAnsi"/>
-                <w:color w:val="000000"/>
-                <w:sz w:val="24"/>
-                <w:szCs w:val="24"/>
-                <w:lang w:val="en-US"/>
-              </w:rPr>
-              <w:t>N ≠ 3</w:t>
-            </w:r>
-            <w:r>
-              <w:rPr>
-                <w:rFonts w:cstheme="minorHAnsi"/>
-                <w:color w:val="000000"/>
-                <w:sz w:val="24"/>
-                <w:szCs w:val="24"/>
-                <w:vertAlign w:val="superscript"/>
-                <w:lang w:val="en-US"/>
-              </w:rPr>
-              <w:t>K</w:t>
-            </w:r>
-            <w:r>
-              <w:rPr>
-                <w:rFonts w:cstheme="minorHAnsi"/>
-                <w:color w:val="000000"/>
-                <w:sz w:val="24"/>
-                <w:szCs w:val="24"/>
-                <w:lang w:val="en-US"/>
-              </w:rPr>
-              <w:t>,  K = 10</w:t>
-            </w:r>
-          </w:p>
-        </w:tc>
-      </w:tr>
-      <w:tr>
-        <w:trPr>
-          <w:jc w:val="center"/>
-        </w:trPr>
-        <w:tc>
-          <w:tcPr>
-            <w:tcW w:w="567" w:type="dxa"/>
-            <w:tcBorders>
-              <w:top w:val="single" w:sz="4" w:space="0" w:color="auto"/>
-              <w:left w:val="single" w:sz="4" w:space="0" w:color="auto"/>
-              <w:bottom w:val="single" w:sz="4" w:space="0" w:color="auto"/>
-              <w:right w:val="single" w:sz="4" w:space="0" w:color="auto"/>
-            </w:tcBorders>
-          </w:tcPr>
-          <w:p>
-            <w:pPr>
-              <w:pStyle w:val="af8"/>
-              <w:numPr>
-                <w:ilvl w:val="0"/>
-                <w:numId w:val="17"/>
-              </w:numPr>
-              <w:autoSpaceDE w:val="0"/>
-              <w:autoSpaceDN w:val="0"/>
-              <w:adjustRightInd w:val="0"/>
-              <w:rPr>
-                <w:color w:val="000000"/>
-                <w:sz w:val="24"/>
-                <w:szCs w:val="24"/>
-                <w:shd w:val="clear" w:color="auto" w:fill="FFFFFF"/>
-                <w:lang w:val="en-US"/>
-              </w:rPr>
-            </w:pPr>
-          </w:p>
-        </w:tc>
-        <w:tc>
-          <w:tcPr>
-            <w:tcW w:w="3964" w:type="dxa"/>
-            <w:tcBorders>
-              <w:top w:val="single" w:sz="4" w:space="0" w:color="auto"/>
-              <w:left w:val="single" w:sz="4" w:space="0" w:color="auto"/>
-              <w:bottom w:val="single" w:sz="4" w:space="0" w:color="auto"/>
-              <w:right w:val="single" w:sz="4" w:space="0" w:color="auto"/>
-            </w:tcBorders>
-          </w:tcPr>
-          <w:p>
-            <w:pPr>
-              <w:pStyle w:val="af8"/>
-              <w:autoSpaceDE w:val="0"/>
-              <w:autoSpaceDN w:val="0"/>
-              <w:adjustRightInd w:val="0"/>
-              <w:ind w:left="0"/>
-              <w:rPr>
-                <w:color w:val="000000"/>
-                <w:sz w:val="24"/>
-                <w:szCs w:val="24"/>
-                <w:shd w:val="clear" w:color="auto" w:fill="FFFFFF"/>
-                <w:lang w:val="en-US"/>
-              </w:rPr>
-            </w:pPr>
-            <w:r>
-              <w:rPr>
-                <w:color w:val="000000"/>
-                <w:sz w:val="24"/>
-                <w:szCs w:val="24"/>
-                <w:shd w:val="clear" w:color="auto" w:fill="FFFFFF"/>
-                <w:lang w:val="en-US"/>
-              </w:rPr>
-              <w:t>N = 59049</w:t>
-            </w:r>
-          </w:p>
-        </w:tc>
-        <w:tc>
-          <w:tcPr>
-            <w:tcW w:w="5108" w:type="dxa"/>
-            <w:tcBorders>
-              <w:top w:val="single" w:sz="4" w:space="0" w:color="auto"/>
-              <w:left w:val="single" w:sz="4" w:space="0" w:color="auto"/>
-              <w:bottom w:val="single" w:sz="4" w:space="0" w:color="auto"/>
-              <w:right w:val="single" w:sz="4" w:space="0" w:color="auto"/>
-            </w:tcBorders>
-          </w:tcPr>
-          <w:p>
-            <w:pPr>
-              <w:pStyle w:val="af8"/>
-              <w:autoSpaceDE w:val="0"/>
-              <w:autoSpaceDN w:val="0"/>
-              <w:adjustRightInd w:val="0"/>
-              <w:ind w:left="0"/>
-              <w:rPr>
-                <w:rFonts w:cstheme="minorHAnsi"/>
-                <w:color w:val="000000"/>
-                <w:sz w:val="24"/>
-                <w:szCs w:val="24"/>
-                <w:lang w:val="en-US"/>
-              </w:rPr>
-            </w:pPr>
-            <w:r>
-              <w:rPr>
-                <w:rFonts w:cstheme="minorHAnsi"/>
-                <w:color w:val="000000"/>
-                <w:sz w:val="24"/>
-                <w:szCs w:val="24"/>
-                <w:lang w:val="en-US"/>
-              </w:rPr>
-              <w:t>N Є Z                  N = SHRT_MAX</w:t>
-            </w:r>
-          </w:p>
-          <w:p>
-            <w:pPr>
-              <w:pStyle w:val="af8"/>
-              <w:autoSpaceDE w:val="0"/>
-              <w:autoSpaceDN w:val="0"/>
-              <w:adjustRightInd w:val="0"/>
-              <w:ind w:left="0"/>
-              <w:rPr>
-                <w:rFonts w:cstheme="minorHAnsi"/>
-                <w:color w:val="000000"/>
-                <w:sz w:val="24"/>
-                <w:szCs w:val="24"/>
-              </w:rPr>
-            </w:pPr>
-            <w:r>
-              <w:rPr>
-                <w:rFonts w:cstheme="minorHAnsi"/>
-                <w:color w:val="000000"/>
-                <w:sz w:val="24"/>
-                <w:szCs w:val="24"/>
-                <w:lang w:val="en-US"/>
-              </w:rPr>
-              <w:t xml:space="preserve">N </w:t>
-            </w:r>
-            <w:r>
-              <w:rPr>
-                <w:rFonts w:cstheme="minorHAnsi"/>
-                <w:color w:val="000000"/>
-                <w:sz w:val="24"/>
-                <w:szCs w:val="24"/>
-                <w:lang w:val="en-US"/>
-              </w:rPr>
-              <w:t>=</w:t>
-            </w:r>
-            <w:r>
-              <w:rPr>
-                <w:rFonts w:cstheme="minorHAnsi"/>
-                <w:color w:val="000000"/>
-                <w:sz w:val="24"/>
-                <w:szCs w:val="24"/>
-                <w:lang w:val="en-US"/>
-              </w:rPr>
-              <w:t xml:space="preserve"> 3</w:t>
-            </w:r>
-            <w:r>
-              <w:rPr>
-                <w:rFonts w:cstheme="minorHAnsi"/>
-                <w:color w:val="000000"/>
-                <w:sz w:val="24"/>
-                <w:szCs w:val="24"/>
-                <w:vertAlign w:val="superscript"/>
-                <w:lang w:val="en-US"/>
-              </w:rPr>
-              <w:t>10</w:t>
-            </w:r>
-            <w:r>
-              <w:rPr>
-                <w:rFonts w:cstheme="minorHAnsi"/>
-                <w:color w:val="000000"/>
-                <w:sz w:val="24"/>
-                <w:szCs w:val="24"/>
-                <w:lang w:val="en-US"/>
-              </w:rPr>
-              <w:t xml:space="preserve">,  K = 10  =&gt;  </w:t>
-            </w:r>
-            <w:r>
-              <w:rPr>
-                <w:rFonts w:cstheme="minorHAnsi"/>
-                <w:color w:val="000000"/>
-                <w:sz w:val="24"/>
-                <w:szCs w:val="24"/>
-                <w:lang w:val="en-US"/>
-              </w:rPr>
-              <w:t>3</w:t>
-            </w:r>
-            <w:r>
-              <w:rPr>
-                <w:rFonts w:cstheme="minorHAnsi"/>
-                <w:color w:val="000000"/>
-                <w:sz w:val="24"/>
-                <w:szCs w:val="24"/>
-                <w:vertAlign w:val="superscript"/>
-                <w:lang w:val="en-US"/>
-              </w:rPr>
-              <w:t>K</w:t>
-            </w:r>
-            <w:r>
-              <w:rPr>
-                <w:rFonts w:cstheme="minorHAnsi"/>
-                <w:color w:val="000000"/>
-                <w:sz w:val="24"/>
-                <w:szCs w:val="24"/>
-              </w:rPr>
-              <w:t xml:space="preserve"> </w:t>
-            </w:r>
-            <w:r>
-              <w:rPr>
-                <w:rFonts w:cstheme="minorHAnsi"/>
-                <w:color w:val="000000"/>
-                <w:sz w:val="24"/>
-                <w:szCs w:val="24"/>
-                <w:lang w:val="en-US"/>
-              </w:rPr>
-              <w:t>= N</w:t>
-            </w:r>
-            <w:r>
-              <w:rPr>
-                <w:rFonts w:cstheme="minorHAnsi"/>
-                <w:color w:val="000000"/>
-                <w:sz w:val="24"/>
-                <w:szCs w:val="24"/>
-              </w:rPr>
-              <w:t xml:space="preserve">            </w:t>
-            </w:r>
-          </w:p>
-        </w:tc>
-      </w:tr>
-      <w:tr>
-        <w:trPr>
-          <w:jc w:val="center"/>
-        </w:trPr>
-        <w:tc>
-          <w:tcPr>
-            <w:tcW w:w="567" w:type="dxa"/>
-            <w:tcBorders>
-              <w:top w:val="single" w:sz="4" w:space="0" w:color="auto"/>
-              <w:left w:val="single" w:sz="4" w:space="0" w:color="auto"/>
-              <w:bottom w:val="single" w:sz="4" w:space="0" w:color="auto"/>
-              <w:right w:val="single" w:sz="4" w:space="0" w:color="auto"/>
-            </w:tcBorders>
-          </w:tcPr>
-          <w:p>
-            <w:pPr>
-              <w:pStyle w:val="af8"/>
-              <w:numPr>
-                <w:ilvl w:val="0"/>
-                <w:numId w:val="17"/>
-              </w:numPr>
-              <w:autoSpaceDE w:val="0"/>
-              <w:autoSpaceDN w:val="0"/>
-              <w:adjustRightInd w:val="0"/>
-              <w:rPr>
-                <w:color w:val="000000"/>
-                <w:sz w:val="24"/>
-                <w:szCs w:val="24"/>
-                <w:shd w:val="clear" w:color="auto" w:fill="FFFFFF"/>
-                <w:lang w:val="en-US"/>
-              </w:rPr>
-            </w:pPr>
-          </w:p>
-        </w:tc>
-        <w:tc>
-          <w:tcPr>
-            <w:tcW w:w="3964" w:type="dxa"/>
-            <w:tcBorders>
-              <w:top w:val="single" w:sz="4" w:space="0" w:color="auto"/>
-              <w:left w:val="single" w:sz="4" w:space="0" w:color="auto"/>
-              <w:bottom w:val="single" w:sz="4" w:space="0" w:color="auto"/>
-              <w:right w:val="single" w:sz="4" w:space="0" w:color="auto"/>
-            </w:tcBorders>
-            <w:hideMark/>
-          </w:tcPr>
-          <w:p>
-            <w:pPr>
-              <w:pStyle w:val="af8"/>
-              <w:autoSpaceDE w:val="0"/>
-              <w:autoSpaceDN w:val="0"/>
-              <w:adjustRightInd w:val="0"/>
-              <w:ind w:left="0"/>
-              <w:rPr>
-                <w:color w:val="000000"/>
-                <w:sz w:val="24"/>
-                <w:szCs w:val="24"/>
-                <w:shd w:val="clear" w:color="auto" w:fill="FFFFFF"/>
-                <w:lang w:val="en-US"/>
-              </w:rPr>
-            </w:pPr>
-            <w:r>
-              <w:rPr>
-                <w:color w:val="000000"/>
-                <w:sz w:val="24"/>
-                <w:szCs w:val="24"/>
-                <w:shd w:val="clear" w:color="auto" w:fill="FFFFFF"/>
-                <w:lang w:val="en-US"/>
-              </w:rPr>
-              <w:t>N = 65535</w:t>
-            </w:r>
-          </w:p>
-        </w:tc>
-        <w:tc>
-          <w:tcPr>
-            <w:tcW w:w="5108" w:type="dxa"/>
-            <w:tcBorders>
-              <w:top w:val="single" w:sz="4" w:space="0" w:color="auto"/>
-              <w:left w:val="single" w:sz="4" w:space="0" w:color="auto"/>
-              <w:bottom w:val="single" w:sz="4" w:space="0" w:color="auto"/>
-              <w:right w:val="single" w:sz="4" w:space="0" w:color="auto"/>
-            </w:tcBorders>
-            <w:hideMark/>
-          </w:tcPr>
-          <w:p>
-            <w:pPr>
-              <w:pStyle w:val="af8"/>
-              <w:autoSpaceDE w:val="0"/>
-              <w:autoSpaceDN w:val="0"/>
-              <w:adjustRightInd w:val="0"/>
-              <w:ind w:left="0"/>
-              <w:rPr>
-                <w:rFonts w:cstheme="minorHAnsi"/>
-                <w:color w:val="000000"/>
-                <w:sz w:val="24"/>
-                <w:szCs w:val="24"/>
-                <w:lang w:val="en-US"/>
-              </w:rPr>
-            </w:pPr>
-            <w:r>
-              <w:rPr>
-                <w:rFonts w:cstheme="minorHAnsi"/>
-                <w:color w:val="000000"/>
-                <w:sz w:val="24"/>
-                <w:szCs w:val="24"/>
-                <w:lang w:val="en-US"/>
-              </w:rPr>
-              <w:t>N Є Z                  N = USHRT_MAX</w:t>
-            </w:r>
-          </w:p>
-          <w:p>
-            <w:pPr>
-              <w:pStyle w:val="af8"/>
-              <w:autoSpaceDE w:val="0"/>
-              <w:autoSpaceDN w:val="0"/>
-              <w:adjustRightInd w:val="0"/>
-              <w:ind w:left="0"/>
-              <w:rPr>
-                <w:rFonts w:cstheme="minorHAnsi"/>
-                <w:color w:val="000000"/>
-                <w:sz w:val="24"/>
-                <w:szCs w:val="24"/>
-              </w:rPr>
-            </w:pPr>
-            <w:r>
-              <w:rPr>
-                <w:rFonts w:cstheme="minorHAnsi"/>
-                <w:color w:val="000000"/>
-                <w:sz w:val="24"/>
-                <w:szCs w:val="24"/>
-                <w:lang w:val="en-US"/>
-              </w:rPr>
-              <w:t>N ≠ 3</w:t>
-            </w:r>
-            <w:r>
-              <w:rPr>
-                <w:rFonts w:cstheme="minorHAnsi"/>
-                <w:color w:val="000000"/>
-                <w:sz w:val="24"/>
-                <w:szCs w:val="24"/>
-                <w:vertAlign w:val="superscript"/>
-                <w:lang w:val="en-US"/>
-              </w:rPr>
-              <w:t>K</w:t>
-            </w:r>
-            <w:r>
-              <w:rPr>
-                <w:rFonts w:cstheme="minorHAnsi"/>
-                <w:color w:val="000000"/>
-                <w:sz w:val="24"/>
-                <w:szCs w:val="24"/>
-                <w:lang w:val="en-US"/>
-              </w:rPr>
-              <w:t>,  K = 11</w:t>
-            </w:r>
-          </w:p>
-        </w:tc>
-      </w:tr>
-      <w:tr>
-        <w:trPr>
-          <w:jc w:val="center"/>
-        </w:trPr>
-        <w:tc>
-          <w:tcPr>
-            <w:tcW w:w="567" w:type="dxa"/>
-            <w:tcBorders>
-              <w:top w:val="single" w:sz="4" w:space="0" w:color="auto"/>
-              <w:left w:val="single" w:sz="4" w:space="0" w:color="auto"/>
-              <w:bottom w:val="single" w:sz="4" w:space="0" w:color="auto"/>
-              <w:right w:val="single" w:sz="4" w:space="0" w:color="auto"/>
-            </w:tcBorders>
-          </w:tcPr>
-          <w:p>
-            <w:pPr>
-              <w:pStyle w:val="af8"/>
-              <w:numPr>
-                <w:ilvl w:val="0"/>
-                <w:numId w:val="17"/>
-              </w:numPr>
-              <w:autoSpaceDE w:val="0"/>
-              <w:autoSpaceDN w:val="0"/>
-              <w:adjustRightInd w:val="0"/>
-              <w:rPr>
-                <w:color w:val="000000"/>
-                <w:sz w:val="24"/>
-                <w:szCs w:val="24"/>
-                <w:shd w:val="clear" w:color="auto" w:fill="FFFFFF"/>
-                <w:lang w:val="en-US"/>
-              </w:rPr>
-            </w:pPr>
-          </w:p>
-        </w:tc>
-        <w:tc>
-          <w:tcPr>
-            <w:tcW w:w="3964" w:type="dxa"/>
-            <w:tcBorders>
-              <w:top w:val="single" w:sz="4" w:space="0" w:color="auto"/>
-              <w:left w:val="single" w:sz="4" w:space="0" w:color="auto"/>
-              <w:bottom w:val="single" w:sz="4" w:space="0" w:color="auto"/>
-              <w:right w:val="single" w:sz="4" w:space="0" w:color="auto"/>
-            </w:tcBorders>
-          </w:tcPr>
-          <w:p>
-            <w:pPr>
-              <w:pStyle w:val="af8"/>
-              <w:autoSpaceDE w:val="0"/>
-              <w:autoSpaceDN w:val="0"/>
-              <w:adjustRightInd w:val="0"/>
-              <w:ind w:left="0"/>
-              <w:rPr>
-                <w:color w:val="000000"/>
-                <w:sz w:val="24"/>
-                <w:szCs w:val="24"/>
-                <w:shd w:val="clear" w:color="auto" w:fill="FFFFFF"/>
-                <w:lang w:val="en-US"/>
-              </w:rPr>
-            </w:pPr>
-            <w:r>
-              <w:rPr>
-                <w:color w:val="000000"/>
-                <w:sz w:val="24"/>
-                <w:szCs w:val="24"/>
-                <w:shd w:val="clear" w:color="auto" w:fill="FFFFFF"/>
-                <w:lang w:val="en-US"/>
-              </w:rPr>
-              <w:t>N = 177147</w:t>
-            </w:r>
-          </w:p>
-        </w:tc>
-        <w:tc>
-          <w:tcPr>
-            <w:tcW w:w="5108" w:type="dxa"/>
-            <w:tcBorders>
-              <w:top w:val="single" w:sz="4" w:space="0" w:color="auto"/>
-              <w:left w:val="single" w:sz="4" w:space="0" w:color="auto"/>
-              <w:bottom w:val="single" w:sz="4" w:space="0" w:color="auto"/>
-              <w:right w:val="single" w:sz="4" w:space="0" w:color="auto"/>
-            </w:tcBorders>
-          </w:tcPr>
-          <w:p>
-            <w:pPr>
-              <w:pStyle w:val="af8"/>
-              <w:autoSpaceDE w:val="0"/>
-              <w:autoSpaceDN w:val="0"/>
-              <w:adjustRightInd w:val="0"/>
-              <w:ind w:left="0"/>
-              <w:rPr>
-                <w:rFonts w:cstheme="minorHAnsi"/>
-                <w:color w:val="000000"/>
-                <w:sz w:val="24"/>
-                <w:szCs w:val="24"/>
-                <w:lang w:val="en-US"/>
-              </w:rPr>
-            </w:pPr>
-            <w:r>
-              <w:rPr>
-                <w:rFonts w:cstheme="minorHAnsi"/>
-                <w:color w:val="000000"/>
-                <w:sz w:val="24"/>
-                <w:szCs w:val="24"/>
-                <w:lang w:val="en-US"/>
-              </w:rPr>
-              <w:t>N Є Z                  N = USHRT_MAX</w:t>
-            </w:r>
-          </w:p>
-          <w:p>
-            <w:pPr>
-              <w:pStyle w:val="af8"/>
-              <w:autoSpaceDE w:val="0"/>
-              <w:autoSpaceDN w:val="0"/>
-              <w:adjustRightInd w:val="0"/>
-              <w:ind w:left="0"/>
-              <w:rPr>
-                <w:rFonts w:cstheme="minorHAnsi"/>
-                <w:color w:val="000000"/>
-                <w:sz w:val="24"/>
-                <w:szCs w:val="24"/>
-                <w:lang w:val="en-US"/>
-              </w:rPr>
-            </w:pPr>
-            <w:r>
-              <w:rPr>
-                <w:rFonts w:cstheme="minorHAnsi"/>
-                <w:color w:val="000000"/>
-                <w:sz w:val="24"/>
-                <w:szCs w:val="24"/>
-                <w:lang w:val="en-US"/>
-              </w:rPr>
-              <w:t xml:space="preserve">N </w:t>
-            </w:r>
-            <w:r>
-              <w:rPr>
-                <w:rFonts w:cstheme="minorHAnsi"/>
-                <w:color w:val="000000"/>
-                <w:sz w:val="24"/>
-                <w:szCs w:val="24"/>
-                <w:lang w:val="en-US"/>
-              </w:rPr>
-              <w:t>=</w:t>
-            </w:r>
-            <w:r>
-              <w:rPr>
-                <w:rFonts w:cstheme="minorHAnsi"/>
-                <w:color w:val="000000"/>
-                <w:sz w:val="24"/>
-                <w:szCs w:val="24"/>
-                <w:lang w:val="en-US"/>
-              </w:rPr>
-              <w:t xml:space="preserve"> 3</w:t>
-            </w:r>
-            <w:r>
-              <w:rPr>
-                <w:rFonts w:cstheme="minorHAnsi"/>
-                <w:color w:val="000000"/>
-                <w:sz w:val="24"/>
-                <w:szCs w:val="24"/>
-                <w:vertAlign w:val="superscript"/>
-                <w:lang w:val="en-US"/>
-              </w:rPr>
-              <w:t>11</w:t>
-            </w:r>
-            <w:r>
-              <w:rPr>
-                <w:rFonts w:cstheme="minorHAnsi"/>
-                <w:color w:val="000000"/>
-                <w:sz w:val="24"/>
-                <w:szCs w:val="24"/>
-                <w:lang w:val="en-US"/>
-              </w:rPr>
-              <w:t xml:space="preserve">,  K = 11  =&gt;  </w:t>
-            </w:r>
-            <w:r>
-              <w:rPr>
-                <w:rFonts w:cstheme="minorHAnsi"/>
-                <w:color w:val="000000"/>
-                <w:sz w:val="24"/>
-                <w:szCs w:val="24"/>
-                <w:lang w:val="en-US"/>
-              </w:rPr>
-              <w:t>3</w:t>
-            </w:r>
-            <w:r>
-              <w:rPr>
-                <w:rFonts w:cstheme="minorHAnsi"/>
-                <w:color w:val="000000"/>
-                <w:sz w:val="24"/>
-                <w:szCs w:val="24"/>
-                <w:vertAlign w:val="superscript"/>
-                <w:lang w:val="en-US"/>
-              </w:rPr>
-              <w:t>K</w:t>
-            </w:r>
-            <w:r>
-              <w:rPr>
-                <w:rFonts w:cstheme="minorHAnsi"/>
-                <w:color w:val="000000"/>
-                <w:sz w:val="24"/>
-                <w:szCs w:val="24"/>
-              </w:rPr>
-              <w:t xml:space="preserve"> </w:t>
-            </w:r>
-            <w:r>
-              <w:rPr>
-                <w:rFonts w:cstheme="minorHAnsi"/>
-                <w:color w:val="000000"/>
-                <w:sz w:val="24"/>
-                <w:szCs w:val="24"/>
-                <w:lang w:val="en-US"/>
-              </w:rPr>
-              <w:t>= N</w:t>
-            </w:r>
-            <w:r>
-              <w:rPr>
-                <w:rFonts w:cstheme="minorHAnsi"/>
-                <w:color w:val="000000"/>
-                <w:sz w:val="24"/>
-                <w:szCs w:val="24"/>
-              </w:rPr>
-              <w:t xml:space="preserve">            </w:t>
-            </w:r>
-          </w:p>
-        </w:tc>
-      </w:tr>
-      <w:tr>
-        <w:trPr>
-          <w:jc w:val="center"/>
-        </w:trPr>
-        <w:tc>
-          <w:tcPr>
-            <w:tcW w:w="567" w:type="dxa"/>
-            <w:tcBorders>
-              <w:top w:val="single" w:sz="4" w:space="0" w:color="auto"/>
-              <w:left w:val="single" w:sz="4" w:space="0" w:color="auto"/>
-              <w:bottom w:val="single" w:sz="4" w:space="0" w:color="auto"/>
-              <w:right w:val="single" w:sz="4" w:space="0" w:color="auto"/>
-            </w:tcBorders>
-          </w:tcPr>
-          <w:p>
-            <w:pPr>
-              <w:pStyle w:val="af8"/>
-              <w:numPr>
-                <w:ilvl w:val="0"/>
-                <w:numId w:val="17"/>
-              </w:numPr>
-              <w:autoSpaceDE w:val="0"/>
-              <w:autoSpaceDN w:val="0"/>
-              <w:adjustRightInd w:val="0"/>
-              <w:rPr>
-                <w:color w:val="000000"/>
-                <w:sz w:val="24"/>
-                <w:szCs w:val="24"/>
-                <w:shd w:val="clear" w:color="auto" w:fill="FFFFFF"/>
-              </w:rPr>
-            </w:pPr>
-          </w:p>
-        </w:tc>
-        <w:tc>
-          <w:tcPr>
-            <w:tcW w:w="3964" w:type="dxa"/>
-            <w:tcBorders>
-              <w:top w:val="single" w:sz="4" w:space="0" w:color="auto"/>
-              <w:left w:val="single" w:sz="4" w:space="0" w:color="auto"/>
-              <w:bottom w:val="single" w:sz="4" w:space="0" w:color="auto"/>
-              <w:right w:val="single" w:sz="4" w:space="0" w:color="auto"/>
-            </w:tcBorders>
-            <w:hideMark/>
-          </w:tcPr>
-          <w:p>
-            <w:pPr>
-              <w:pStyle w:val="af8"/>
-              <w:autoSpaceDE w:val="0"/>
-              <w:autoSpaceDN w:val="0"/>
-              <w:adjustRightInd w:val="0"/>
-              <w:ind w:left="0"/>
-              <w:rPr>
-                <w:color w:val="000000"/>
-                <w:sz w:val="24"/>
-                <w:szCs w:val="24"/>
-                <w:shd w:val="clear" w:color="auto" w:fill="FFFFFF"/>
-                <w:lang w:val="en-US"/>
-              </w:rPr>
-            </w:pPr>
-            <w:r>
-              <w:rPr>
-                <w:color w:val="000000"/>
-                <w:sz w:val="24"/>
-                <w:szCs w:val="24"/>
-                <w:shd w:val="clear" w:color="auto" w:fill="FFFFFF"/>
-                <w:lang w:val="en-US"/>
-              </w:rPr>
-              <w:t>N = 2147483647</w:t>
-            </w:r>
-          </w:p>
-        </w:tc>
-        <w:tc>
-          <w:tcPr>
-            <w:tcW w:w="5108" w:type="dxa"/>
-            <w:tcBorders>
-              <w:top w:val="single" w:sz="4" w:space="0" w:color="auto"/>
-              <w:left w:val="single" w:sz="4" w:space="0" w:color="auto"/>
-              <w:bottom w:val="single" w:sz="4" w:space="0" w:color="auto"/>
-              <w:right w:val="single" w:sz="4" w:space="0" w:color="auto"/>
-            </w:tcBorders>
-            <w:hideMark/>
-          </w:tcPr>
-          <w:p>
-            <w:pPr>
-              <w:pStyle w:val="af8"/>
-              <w:autoSpaceDE w:val="0"/>
-              <w:autoSpaceDN w:val="0"/>
-              <w:adjustRightInd w:val="0"/>
-              <w:ind w:left="0"/>
-              <w:rPr>
-                <w:rFonts w:cstheme="minorHAnsi"/>
-                <w:color w:val="000000"/>
-                <w:sz w:val="24"/>
-                <w:szCs w:val="24"/>
-                <w:lang w:val="en-US"/>
-              </w:rPr>
-            </w:pPr>
-            <w:r>
-              <w:rPr>
-                <w:rFonts w:cstheme="minorHAnsi"/>
-                <w:color w:val="000000"/>
-                <w:sz w:val="24"/>
-                <w:szCs w:val="24"/>
-                <w:lang w:val="en-US"/>
-              </w:rPr>
-              <w:t xml:space="preserve"> N Є Z                  N = INT_MAX</w:t>
-            </w:r>
-          </w:p>
-          <w:p>
-            <w:pPr>
-              <w:pStyle w:val="af8"/>
-              <w:autoSpaceDE w:val="0"/>
-              <w:autoSpaceDN w:val="0"/>
-              <w:adjustRightInd w:val="0"/>
-              <w:ind w:left="0"/>
-              <w:rPr>
-                <w:rFonts w:cstheme="minorHAnsi"/>
-                <w:color w:val="000000"/>
-                <w:sz w:val="24"/>
-                <w:szCs w:val="24"/>
-                <w:lang w:val="en-US"/>
-              </w:rPr>
-            </w:pPr>
-            <w:r>
-              <w:rPr>
-                <w:rFonts w:cstheme="minorHAnsi"/>
-                <w:color w:val="000000"/>
-                <w:sz w:val="24"/>
-                <w:szCs w:val="24"/>
-                <w:lang w:val="en-US"/>
-              </w:rPr>
-              <w:t>N ≠ 3</w:t>
-            </w:r>
-            <w:r>
-              <w:rPr>
-                <w:rFonts w:cstheme="minorHAnsi"/>
-                <w:color w:val="000000"/>
-                <w:sz w:val="24"/>
-                <w:szCs w:val="24"/>
-                <w:vertAlign w:val="superscript"/>
-                <w:lang w:val="en-US"/>
-              </w:rPr>
-              <w:t>K</w:t>
-            </w:r>
-            <w:r>
-              <w:rPr>
-                <w:rFonts w:cstheme="minorHAnsi"/>
-                <w:color w:val="000000"/>
-                <w:sz w:val="24"/>
-                <w:szCs w:val="24"/>
-                <w:lang w:val="en-US"/>
-              </w:rPr>
-              <w:t>,  K = 20</w:t>
-            </w:r>
-          </w:p>
-        </w:tc>
-      </w:tr>
-      <w:tr>
-        <w:trPr>
-          <w:jc w:val="center"/>
-        </w:trPr>
-        <w:tc>
-          <w:tcPr>
-            <w:tcW w:w="567" w:type="dxa"/>
-            <w:tcBorders>
-              <w:top w:val="single" w:sz="4" w:space="0" w:color="auto"/>
-              <w:left w:val="single" w:sz="4" w:space="0" w:color="auto"/>
-              <w:bottom w:val="single" w:sz="4" w:space="0" w:color="auto"/>
-              <w:right w:val="single" w:sz="4" w:space="0" w:color="auto"/>
-            </w:tcBorders>
-          </w:tcPr>
-          <w:p>
-            <w:pPr>
-              <w:pStyle w:val="af8"/>
-              <w:numPr>
-                <w:ilvl w:val="0"/>
-                <w:numId w:val="17"/>
-              </w:numPr>
-              <w:autoSpaceDE w:val="0"/>
-              <w:autoSpaceDN w:val="0"/>
-              <w:adjustRightInd w:val="0"/>
-              <w:rPr>
-                <w:color w:val="000000"/>
-                <w:sz w:val="24"/>
-                <w:szCs w:val="24"/>
-                <w:shd w:val="clear" w:color="auto" w:fill="FFFFFF"/>
-                <w:lang w:val="en-US"/>
-              </w:rPr>
-            </w:pPr>
-          </w:p>
-        </w:tc>
-        <w:tc>
-          <w:tcPr>
-            <w:tcW w:w="3964" w:type="dxa"/>
-            <w:tcBorders>
-              <w:top w:val="single" w:sz="4" w:space="0" w:color="auto"/>
-              <w:left w:val="single" w:sz="4" w:space="0" w:color="auto"/>
-              <w:bottom w:val="single" w:sz="4" w:space="0" w:color="auto"/>
-              <w:right w:val="single" w:sz="4" w:space="0" w:color="auto"/>
-            </w:tcBorders>
-          </w:tcPr>
-          <w:p>
-            <w:pPr>
-              <w:pStyle w:val="af8"/>
-              <w:autoSpaceDE w:val="0"/>
-              <w:autoSpaceDN w:val="0"/>
-              <w:adjustRightInd w:val="0"/>
-              <w:ind w:left="0"/>
-              <w:rPr>
-                <w:color w:val="000000"/>
-                <w:sz w:val="24"/>
-                <w:szCs w:val="24"/>
-                <w:shd w:val="clear" w:color="auto" w:fill="FFFFFF"/>
-                <w:lang w:val="en-US"/>
-              </w:rPr>
-            </w:pPr>
-            <w:r>
-              <w:rPr>
-                <w:color w:val="000000"/>
-                <w:sz w:val="24"/>
-                <w:szCs w:val="24"/>
-                <w:shd w:val="clear" w:color="auto" w:fill="FFFFFF"/>
-                <w:lang w:val="en-US"/>
-              </w:rPr>
-              <w:t>N = 3486784401</w:t>
-            </w:r>
-          </w:p>
-        </w:tc>
-        <w:tc>
-          <w:tcPr>
-            <w:tcW w:w="5108" w:type="dxa"/>
-            <w:tcBorders>
-              <w:top w:val="single" w:sz="4" w:space="0" w:color="auto"/>
-              <w:left w:val="single" w:sz="4" w:space="0" w:color="auto"/>
-              <w:bottom w:val="single" w:sz="4" w:space="0" w:color="auto"/>
-              <w:right w:val="single" w:sz="4" w:space="0" w:color="auto"/>
-            </w:tcBorders>
-          </w:tcPr>
-          <w:p>
-            <w:pPr>
-              <w:pStyle w:val="af8"/>
-              <w:autoSpaceDE w:val="0"/>
-              <w:autoSpaceDN w:val="0"/>
-              <w:adjustRightInd w:val="0"/>
-              <w:ind w:left="0"/>
-              <w:rPr>
-                <w:rFonts w:cstheme="minorHAnsi"/>
-                <w:color w:val="000000"/>
-                <w:sz w:val="24"/>
-                <w:szCs w:val="24"/>
-                <w:lang w:val="en-US"/>
-              </w:rPr>
-            </w:pPr>
-            <w:r>
-              <w:rPr>
-                <w:rFonts w:cstheme="minorHAnsi"/>
-                <w:color w:val="000000"/>
-                <w:sz w:val="24"/>
-                <w:szCs w:val="24"/>
-                <w:lang w:val="en-US"/>
-              </w:rPr>
-              <w:t>N Є Z                  N = INT_MAX</w:t>
-            </w:r>
-          </w:p>
-          <w:p>
-            <w:pPr>
-              <w:pStyle w:val="af8"/>
-              <w:autoSpaceDE w:val="0"/>
-              <w:autoSpaceDN w:val="0"/>
-              <w:adjustRightInd w:val="0"/>
-              <w:ind w:left="0"/>
-              <w:rPr>
-                <w:rFonts w:cstheme="minorHAnsi"/>
-                <w:color w:val="000000"/>
-                <w:sz w:val="24"/>
-                <w:szCs w:val="24"/>
-                <w:lang w:val="en-US"/>
-              </w:rPr>
-            </w:pPr>
-            <w:r>
-              <w:rPr>
-                <w:rFonts w:cstheme="minorHAnsi"/>
-                <w:color w:val="000000"/>
-                <w:sz w:val="24"/>
-                <w:szCs w:val="24"/>
-                <w:lang w:val="en-US"/>
-              </w:rPr>
-              <w:t xml:space="preserve">N </w:t>
-            </w:r>
-            <w:r>
-              <w:rPr>
-                <w:rFonts w:cstheme="minorHAnsi"/>
-                <w:color w:val="000000"/>
-                <w:sz w:val="24"/>
-                <w:szCs w:val="24"/>
-                <w:lang w:val="en-US"/>
-              </w:rPr>
-              <w:t>=</w:t>
-            </w:r>
-            <w:r>
-              <w:rPr>
-                <w:rFonts w:cstheme="minorHAnsi"/>
-                <w:color w:val="000000"/>
-                <w:sz w:val="24"/>
-                <w:szCs w:val="24"/>
-                <w:lang w:val="en-US"/>
-              </w:rPr>
-              <w:t xml:space="preserve"> 3</w:t>
-            </w:r>
-            <w:r>
-              <w:rPr>
-                <w:rFonts w:cstheme="minorHAnsi"/>
-                <w:color w:val="000000"/>
-                <w:sz w:val="24"/>
-                <w:szCs w:val="24"/>
-                <w:vertAlign w:val="superscript"/>
-                <w:lang w:val="en-US"/>
-              </w:rPr>
-              <w:t>20</w:t>
-            </w:r>
-            <w:r>
-              <w:rPr>
-                <w:rFonts w:cstheme="minorHAnsi"/>
-                <w:color w:val="000000"/>
-                <w:sz w:val="24"/>
-                <w:szCs w:val="24"/>
-                <w:lang w:val="en-US"/>
-              </w:rPr>
-              <w:t xml:space="preserve">,  K = 20  =&gt;  </w:t>
-            </w:r>
-            <w:r>
-              <w:rPr>
-                <w:rFonts w:cstheme="minorHAnsi"/>
-                <w:color w:val="000000"/>
-                <w:sz w:val="24"/>
-                <w:szCs w:val="24"/>
-                <w:lang w:val="en-US"/>
-              </w:rPr>
-              <w:t>3</w:t>
-            </w:r>
-            <w:r>
-              <w:rPr>
-                <w:rFonts w:cstheme="minorHAnsi"/>
-                <w:color w:val="000000"/>
-                <w:sz w:val="24"/>
-                <w:szCs w:val="24"/>
-                <w:vertAlign w:val="superscript"/>
-                <w:lang w:val="en-US"/>
-              </w:rPr>
-              <w:t>K</w:t>
-            </w:r>
-            <w:r>
-              <w:rPr>
-                <w:rFonts w:cstheme="minorHAnsi"/>
-                <w:color w:val="000000"/>
-                <w:sz w:val="24"/>
-                <w:szCs w:val="24"/>
-              </w:rPr>
-              <w:t xml:space="preserve"> </w:t>
-            </w:r>
-            <w:r>
-              <w:rPr>
-                <w:rFonts w:cstheme="minorHAnsi"/>
-                <w:color w:val="000000"/>
-                <w:sz w:val="24"/>
-                <w:szCs w:val="24"/>
-                <w:lang w:val="en-US"/>
-              </w:rPr>
-              <w:t>= N</w:t>
-            </w:r>
-            <w:r>
-              <w:rPr>
-                <w:rFonts w:cstheme="minorHAnsi"/>
-                <w:color w:val="000000"/>
-                <w:sz w:val="24"/>
-                <w:szCs w:val="24"/>
-              </w:rPr>
-              <w:t xml:space="preserve">            </w:t>
-            </w:r>
-          </w:p>
-        </w:tc>
-      </w:tr>
-      <w:tr>
-        <w:trPr>
-          <w:jc w:val="center"/>
-        </w:trPr>
-        <w:tc>
-          <w:tcPr>
-            <w:tcW w:w="567" w:type="dxa"/>
-            <w:tcBorders>
-              <w:top w:val="single" w:sz="4" w:space="0" w:color="auto"/>
-              <w:left w:val="single" w:sz="4" w:space="0" w:color="auto"/>
-              <w:bottom w:val="single" w:sz="4" w:space="0" w:color="auto"/>
-              <w:right w:val="single" w:sz="4" w:space="0" w:color="auto"/>
-            </w:tcBorders>
-          </w:tcPr>
-          <w:p>
-            <w:pPr>
-              <w:pStyle w:val="af8"/>
-              <w:numPr>
-                <w:ilvl w:val="0"/>
-                <w:numId w:val="17"/>
-              </w:numPr>
-              <w:autoSpaceDE w:val="0"/>
-              <w:autoSpaceDN w:val="0"/>
-              <w:adjustRightInd w:val="0"/>
-              <w:rPr>
-                <w:color w:val="000000"/>
-                <w:sz w:val="24"/>
-                <w:szCs w:val="24"/>
-                <w:shd w:val="clear" w:color="auto" w:fill="FFFFFF"/>
-                <w:lang w:val="en-US"/>
-              </w:rPr>
-            </w:pPr>
-          </w:p>
-        </w:tc>
-        <w:tc>
-          <w:tcPr>
-            <w:tcW w:w="3964" w:type="dxa"/>
-            <w:tcBorders>
-              <w:top w:val="single" w:sz="4" w:space="0" w:color="auto"/>
-              <w:left w:val="single" w:sz="4" w:space="0" w:color="auto"/>
-              <w:bottom w:val="single" w:sz="4" w:space="0" w:color="auto"/>
-              <w:right w:val="single" w:sz="4" w:space="0" w:color="auto"/>
-            </w:tcBorders>
-            <w:hideMark/>
-          </w:tcPr>
-          <w:p>
-            <w:pPr>
-              <w:pStyle w:val="af8"/>
-              <w:autoSpaceDE w:val="0"/>
-              <w:autoSpaceDN w:val="0"/>
-              <w:adjustRightInd w:val="0"/>
-              <w:ind w:left="0"/>
-              <w:rPr>
-                <w:color w:val="000000"/>
-                <w:sz w:val="24"/>
-                <w:szCs w:val="24"/>
-                <w:shd w:val="clear" w:color="auto" w:fill="FFFFFF"/>
-                <w:lang w:val="en-US"/>
-              </w:rPr>
-            </w:pPr>
-            <w:r>
-              <w:rPr>
-                <w:color w:val="000000"/>
-                <w:sz w:val="24"/>
-                <w:szCs w:val="24"/>
-                <w:shd w:val="clear" w:color="auto" w:fill="FFFFFF"/>
-                <w:lang w:val="en-US"/>
-              </w:rPr>
-              <w:t>N = 4294967295</w:t>
-            </w:r>
-          </w:p>
-        </w:tc>
-        <w:tc>
-          <w:tcPr>
-            <w:tcW w:w="5108" w:type="dxa"/>
-            <w:tcBorders>
-              <w:top w:val="single" w:sz="4" w:space="0" w:color="auto"/>
-              <w:left w:val="single" w:sz="4" w:space="0" w:color="auto"/>
-              <w:bottom w:val="single" w:sz="4" w:space="0" w:color="auto"/>
-              <w:right w:val="single" w:sz="4" w:space="0" w:color="auto"/>
-            </w:tcBorders>
-            <w:hideMark/>
-          </w:tcPr>
-          <w:p>
-            <w:pPr>
-              <w:pStyle w:val="af8"/>
-              <w:autoSpaceDE w:val="0"/>
-              <w:autoSpaceDN w:val="0"/>
-              <w:adjustRightInd w:val="0"/>
-              <w:ind w:left="0"/>
-              <w:rPr>
-                <w:rFonts w:cstheme="minorHAnsi"/>
-                <w:color w:val="000000"/>
-                <w:sz w:val="24"/>
-                <w:szCs w:val="24"/>
-                <w:lang w:val="en-US"/>
-              </w:rPr>
-            </w:pPr>
-            <w:r>
-              <w:rPr>
-                <w:rFonts w:cstheme="minorHAnsi"/>
-                <w:color w:val="000000"/>
-                <w:sz w:val="24"/>
-                <w:szCs w:val="24"/>
-                <w:lang w:val="en-US"/>
-              </w:rPr>
-              <w:t>N Є Z                  N = UINT_MAX</w:t>
-            </w:r>
-          </w:p>
-          <w:p>
-            <w:pPr>
-              <w:pStyle w:val="af8"/>
-              <w:autoSpaceDE w:val="0"/>
-              <w:autoSpaceDN w:val="0"/>
-              <w:adjustRightInd w:val="0"/>
-              <w:ind w:left="0"/>
-              <w:rPr>
-                <w:rFonts w:cstheme="minorHAnsi"/>
-                <w:color w:val="000000"/>
-                <w:sz w:val="24"/>
-                <w:szCs w:val="24"/>
-                <w:lang w:val="en-US"/>
-              </w:rPr>
-            </w:pPr>
-            <w:r>
-              <w:rPr>
-                <w:rFonts w:cstheme="minorHAnsi"/>
-                <w:color w:val="000000"/>
-                <w:sz w:val="24"/>
-                <w:szCs w:val="24"/>
-                <w:lang w:val="en-US"/>
-              </w:rPr>
-              <w:t>N ≠ 3</w:t>
-            </w:r>
-            <w:r>
-              <w:rPr>
-                <w:rFonts w:cstheme="minorHAnsi"/>
-                <w:color w:val="000000"/>
-                <w:sz w:val="24"/>
-                <w:szCs w:val="24"/>
-                <w:vertAlign w:val="superscript"/>
-                <w:lang w:val="en-US"/>
-              </w:rPr>
-              <w:t>K</w:t>
-            </w:r>
-            <w:r>
-              <w:rPr>
-                <w:rFonts w:cstheme="minorHAnsi"/>
-                <w:color w:val="000000"/>
-                <w:sz w:val="24"/>
-                <w:szCs w:val="24"/>
-                <w:lang w:val="en-US"/>
-              </w:rPr>
-              <w:t>,  K = 21</w:t>
-            </w:r>
-          </w:p>
-        </w:tc>
-      </w:tr>
-      <w:tr>
-        <w:trPr>
-          <w:jc w:val="center"/>
-        </w:trPr>
-        <w:tc>
-          <w:tcPr>
-            <w:tcW w:w="567" w:type="dxa"/>
-            <w:tcBorders>
-              <w:top w:val="single" w:sz="4" w:space="0" w:color="auto"/>
-              <w:left w:val="single" w:sz="4" w:space="0" w:color="auto"/>
-              <w:bottom w:val="single" w:sz="4" w:space="0" w:color="auto"/>
-              <w:right w:val="single" w:sz="4" w:space="0" w:color="auto"/>
-            </w:tcBorders>
-          </w:tcPr>
-          <w:p>
-            <w:pPr>
-              <w:pStyle w:val="af8"/>
-              <w:numPr>
-                <w:ilvl w:val="0"/>
-                <w:numId w:val="17"/>
-              </w:numPr>
-              <w:autoSpaceDE w:val="0"/>
-              <w:autoSpaceDN w:val="0"/>
-              <w:adjustRightInd w:val="0"/>
-              <w:rPr>
-                <w:color w:val="000000"/>
-                <w:sz w:val="24"/>
-                <w:szCs w:val="24"/>
-                <w:shd w:val="clear" w:color="auto" w:fill="FFFFFF"/>
-                <w:lang w:val="en-US"/>
-              </w:rPr>
-            </w:pPr>
-          </w:p>
-        </w:tc>
-        <w:tc>
-          <w:tcPr>
-            <w:tcW w:w="3964" w:type="dxa"/>
-            <w:tcBorders>
-              <w:top w:val="single" w:sz="4" w:space="0" w:color="auto"/>
-              <w:left w:val="single" w:sz="4" w:space="0" w:color="auto"/>
-              <w:bottom w:val="single" w:sz="4" w:space="0" w:color="auto"/>
-              <w:right w:val="single" w:sz="4" w:space="0" w:color="auto"/>
-            </w:tcBorders>
-          </w:tcPr>
-          <w:p>
-            <w:pPr>
-              <w:pStyle w:val="af8"/>
-              <w:autoSpaceDE w:val="0"/>
-              <w:autoSpaceDN w:val="0"/>
-              <w:adjustRightInd w:val="0"/>
-              <w:ind w:left="0"/>
-              <w:rPr>
-                <w:color w:val="000000"/>
-                <w:sz w:val="24"/>
-                <w:szCs w:val="24"/>
-                <w:shd w:val="clear" w:color="auto" w:fill="FFFFFF"/>
-                <w:lang w:val="en-US"/>
-              </w:rPr>
-            </w:pPr>
-            <w:r>
-              <w:rPr>
-                <w:color w:val="000000"/>
-                <w:sz w:val="24"/>
-                <w:szCs w:val="24"/>
-                <w:shd w:val="clear" w:color="auto" w:fill="FFFFFF"/>
-                <w:lang w:val="en-US"/>
-              </w:rPr>
-              <w:t>N = 9,27</w:t>
-            </w:r>
-          </w:p>
-        </w:tc>
-        <w:tc>
-          <w:tcPr>
-            <w:tcW w:w="5108" w:type="dxa"/>
-            <w:tcBorders>
-              <w:top w:val="single" w:sz="4" w:space="0" w:color="auto"/>
-              <w:left w:val="single" w:sz="4" w:space="0" w:color="auto"/>
-              <w:bottom w:val="single" w:sz="4" w:space="0" w:color="auto"/>
-              <w:right w:val="single" w:sz="4" w:space="0" w:color="auto"/>
-            </w:tcBorders>
-          </w:tcPr>
-          <w:p>
-            <w:pPr>
-              <w:pStyle w:val="af8"/>
-              <w:autoSpaceDE w:val="0"/>
-              <w:autoSpaceDN w:val="0"/>
-              <w:adjustRightInd w:val="0"/>
-              <w:ind w:left="0"/>
-              <w:rPr>
-                <w:rFonts w:cstheme="minorHAnsi"/>
-                <w:color w:val="000000"/>
-                <w:sz w:val="24"/>
-                <w:szCs w:val="24"/>
-                <w:lang w:val="en-US"/>
-              </w:rPr>
-            </w:pPr>
-            <w:r>
-              <w:rPr>
-                <w:rFonts w:cstheme="minorHAnsi"/>
-                <w:color w:val="000000"/>
-                <w:sz w:val="24"/>
-                <w:szCs w:val="24"/>
-                <w:lang w:val="en-US"/>
-              </w:rPr>
-              <w:t xml:space="preserve">N </w:t>
-            </w:r>
-            <w:r>
-              <w:rPr>
-                <w:rFonts w:ascii="Cambria Math" w:hAnsi="Cambria Math" w:cs="Cambria Math"/>
-                <w:color w:val="000000"/>
-                <w:sz w:val="24"/>
-                <w:szCs w:val="24"/>
-                <w:lang w:val="en-US"/>
-              </w:rPr>
-              <w:t>∉</w:t>
-            </w:r>
-            <w:r>
-              <w:rPr>
-                <w:rFonts w:cstheme="minorHAnsi"/>
-                <w:color w:val="000000"/>
-                <w:sz w:val="24"/>
-                <w:szCs w:val="24"/>
-                <w:lang w:val="en-US"/>
-              </w:rPr>
-              <w:t xml:space="preserve"> Z                  </w:t>
-            </w:r>
-            <w:r>
-              <w:rPr>
-                <w:rFonts w:cstheme="minorHAnsi"/>
-                <w:color w:val="000000"/>
-                <w:sz w:val="24"/>
-                <w:szCs w:val="24"/>
-                <w:lang w:val="en-US"/>
-              </w:rPr>
-              <w:t>ULLONG_MIN &lt; N &lt; UCHAR_MAX</w:t>
-            </w:r>
-          </w:p>
-          <w:p>
-            <w:pPr>
-              <w:pStyle w:val="af8"/>
-              <w:autoSpaceDE w:val="0"/>
-              <w:autoSpaceDN w:val="0"/>
-              <w:adjustRightInd w:val="0"/>
-              <w:ind w:left="0"/>
-              <w:rPr>
-                <w:rFonts w:cstheme="minorHAnsi"/>
-                <w:color w:val="000000"/>
-                <w:sz w:val="24"/>
-                <w:szCs w:val="24"/>
-                <w:lang w:val="en-US"/>
-              </w:rPr>
-            </w:pPr>
-            <w:r>
-              <w:rPr>
-                <w:rFonts w:cstheme="minorHAnsi"/>
-                <w:color w:val="000000"/>
-                <w:sz w:val="24"/>
-                <w:szCs w:val="24"/>
-                <w:lang w:val="en-US"/>
-              </w:rPr>
-              <w:t>[</w:t>
-            </w:r>
-            <w:r>
-              <w:rPr>
-                <w:rFonts w:cstheme="minorHAnsi"/>
-                <w:color w:val="000000"/>
-                <w:sz w:val="24"/>
-                <w:szCs w:val="24"/>
-                <w:lang w:val="en-US"/>
-              </w:rPr>
-              <w:t>N</w:t>
-            </w:r>
-            <w:r>
-              <w:rPr>
-                <w:rFonts w:cstheme="minorHAnsi"/>
-                <w:color w:val="000000"/>
-                <w:sz w:val="24"/>
-                <w:szCs w:val="24"/>
-                <w:lang w:val="en-US"/>
-              </w:rPr>
-              <w:t>]</w:t>
-            </w:r>
-            <w:r>
-              <w:rPr>
-                <w:rFonts w:cstheme="minorHAnsi"/>
-                <w:color w:val="000000"/>
-                <w:sz w:val="24"/>
-                <w:szCs w:val="24"/>
-                <w:lang w:val="en-US"/>
-              </w:rPr>
-              <w:t xml:space="preserve"> </w:t>
-            </w:r>
-            <w:r>
-              <w:rPr>
-                <w:rFonts w:cstheme="minorHAnsi"/>
-                <w:color w:val="000000"/>
-                <w:sz w:val="24"/>
-                <w:szCs w:val="24"/>
-                <w:lang w:val="en-US"/>
-              </w:rPr>
-              <w:t>=</w:t>
-            </w:r>
-            <w:r>
-              <w:rPr>
-                <w:rFonts w:cstheme="minorHAnsi"/>
-                <w:color w:val="000000"/>
-                <w:sz w:val="24"/>
-                <w:szCs w:val="24"/>
-                <w:lang w:val="en-US"/>
-              </w:rPr>
-              <w:t xml:space="preserve"> 3</w:t>
-            </w:r>
-            <w:r>
-              <w:rPr>
-                <w:rFonts w:cstheme="minorHAnsi"/>
-                <w:color w:val="000000"/>
-                <w:sz w:val="24"/>
-                <w:szCs w:val="24"/>
-                <w:vertAlign w:val="superscript"/>
-                <w:lang w:val="en-US"/>
-              </w:rPr>
-              <w:t>2</w:t>
-            </w:r>
-            <w:r>
-              <w:rPr>
-                <w:rFonts w:cstheme="minorHAnsi"/>
-                <w:color w:val="000000"/>
-                <w:sz w:val="24"/>
-                <w:szCs w:val="24"/>
-                <w:lang w:val="en-US"/>
-              </w:rPr>
-              <w:t>,</w:t>
-            </w:r>
-            <w:r>
-              <w:rPr>
-                <w:rFonts w:cstheme="minorHAnsi"/>
-                <w:color w:val="000000"/>
-                <w:sz w:val="24"/>
-                <w:szCs w:val="24"/>
-                <w:lang w:val="en-US"/>
-              </w:rPr>
-              <w:t xml:space="preserve">  K = 2</w:t>
-            </w:r>
-            <w:r>
-              <w:rPr>
-                <w:rFonts w:cstheme="minorHAnsi"/>
-                <w:color w:val="000000"/>
-                <w:sz w:val="24"/>
-                <w:szCs w:val="24"/>
-                <w:lang w:val="en-US"/>
-              </w:rPr>
-              <w:t xml:space="preserve">  =&gt;  </w:t>
-            </w:r>
-            <w:r>
-              <w:rPr>
-                <w:rFonts w:cstheme="minorHAnsi"/>
-                <w:color w:val="000000"/>
-                <w:sz w:val="24"/>
-                <w:szCs w:val="24"/>
-                <w:lang w:val="en-US"/>
-              </w:rPr>
-              <w:t>3</w:t>
-            </w:r>
-            <w:r>
-              <w:rPr>
-                <w:rFonts w:cstheme="minorHAnsi"/>
-                <w:color w:val="000000"/>
-                <w:sz w:val="24"/>
-                <w:szCs w:val="24"/>
-                <w:vertAlign w:val="superscript"/>
-                <w:lang w:val="en-US"/>
-              </w:rPr>
-              <w:t>K</w:t>
-            </w:r>
-            <w:r>
-              <w:rPr>
-                <w:rFonts w:cstheme="minorHAnsi"/>
-                <w:color w:val="000000"/>
-                <w:sz w:val="24"/>
-                <w:szCs w:val="24"/>
-              </w:rPr>
-              <w:t xml:space="preserve"> </w:t>
-            </w:r>
-            <w:r>
-              <w:rPr>
-                <w:rFonts w:cstheme="minorHAnsi"/>
-                <w:color w:val="000000"/>
-                <w:sz w:val="24"/>
-                <w:szCs w:val="24"/>
-                <w:lang w:val="en-US"/>
-              </w:rPr>
-              <w:t>= N</w:t>
-            </w:r>
-            <w:r>
-              <w:rPr>
-                <w:rFonts w:cstheme="minorHAnsi"/>
-                <w:color w:val="000000"/>
-                <w:sz w:val="24"/>
-                <w:szCs w:val="24"/>
-              </w:rPr>
-              <w:t xml:space="preserve">            </w:t>
+                <w:rFonts w:ascii="Consolas" w:hAnsi="Consolas" w:cs="Consolas"/>
+                <w:sz w:val="24"/>
+                <w:szCs w:val="24"/>
+              </w:rPr>
+              <w:t>(</w:t>
+            </w:r>
+            <w:r>
+              <w:rPr>
+                <w:rFonts w:ascii="Consolas" w:hAnsi="Consolas" w:cs="Consolas"/>
+                <w:sz w:val="24"/>
+                <w:szCs w:val="24"/>
+              </w:rPr>
+              <w:t>Создает переполнение</w:t>
+            </w:r>
+            <w:r>
+              <w:rPr>
+                <w:rFonts w:ascii="Consolas" w:hAnsi="Consolas" w:cs="Consolas"/>
+                <w:sz w:val="24"/>
+                <w:szCs w:val="24"/>
+              </w:rPr>
+              <w:t>)</w:t>
             </w:r>
           </w:p>
         </w:tc>
@@ -7567,12 +7072,10 @@
     </w:tbl>
     <w:p>
       <w:pPr>
-        <w:pStyle w:val="af8"/>
         <w:tabs>
           <w:tab w:val="left" w:pos="1044"/>
         </w:tabs>
         <w:spacing w:before="320" w:after="120" w:line="240" w:lineRule="auto"/>
-        <w:ind w:left="709"/>
         <w:jc w:val="both"/>
         <w:rPr>
           <w:rFonts w:cstheme="minorHAnsi"/>
@@ -7580,7 +7083,6 @@
           <w:bCs/>
           <w:sz w:val="24"/>
           <w:szCs w:val="24"/>
-          <w:lang w:val="en-US"/>
         </w:rPr>
       </w:pPr>
     </w:p>
@@ -7661,7 +7163,7 @@
         </w:trPr>
         <w:tc>
           <w:tcPr>
-            <w:tcW w:w="392" w:type="dxa"/>
+            <w:tcW w:w="468" w:type="dxa"/>
             <w:tcBorders>
               <w:top w:val="single" w:sz="4" w:space="0" w:color="auto"/>
               <w:left w:val="single" w:sz="4" w:space="0" w:color="auto"/>
@@ -7701,7 +7203,7 @@
         </w:tc>
         <w:tc>
           <w:tcPr>
-            <w:tcW w:w="9462" w:type="dxa"/>
+            <w:tcW w:w="9386" w:type="dxa"/>
             <w:tcBorders>
               <w:top w:val="single" w:sz="4" w:space="0" w:color="auto"/>
               <w:left w:val="single" w:sz="4" w:space="0" w:color="auto"/>
@@ -7787,7 +7289,7 @@
         </w:trPr>
         <w:tc>
           <w:tcPr>
-            <w:tcW w:w="392" w:type="dxa"/>
+            <w:tcW w:w="468" w:type="dxa"/>
             <w:tcBorders>
               <w:top w:val="single" w:sz="4" w:space="0" w:color="auto"/>
               <w:left w:val="single" w:sz="4" w:space="0" w:color="auto"/>
@@ -7825,7 +7327,204 @@
         </w:tc>
         <w:tc>
           <w:tcPr>
-            <w:tcW w:w="9462" w:type="dxa"/>
+            <w:tcW w:w="9386" w:type="dxa"/>
+            <w:tcBorders>
+              <w:top w:val="single" w:sz="4" w:space="0" w:color="auto"/>
+              <w:left w:val="single" w:sz="4" w:space="0" w:color="auto"/>
+              <w:bottom w:val="single" w:sz="4" w:space="0" w:color="auto"/>
+              <w:right w:val="single" w:sz="4" w:space="0" w:color="auto"/>
+            </w:tcBorders>
+            <w:hideMark/>
+          </w:tcPr>
+          <w:p>
+            <w:pPr>
+              <w:rPr>
+                <w:rFonts w:ascii="Consolas" w:hAnsi="Consolas" w:cs="Consolas"/>
+                <w:sz w:val="24"/>
+                <w:szCs w:val="24"/>
+                <w:lang w:val="en-US"/>
+              </w:rPr>
+            </w:pPr>
+            <w:r>
+              <w:rPr>
+                <w:rFonts w:ascii="Consolas" w:hAnsi="Consolas" w:cs="Consolas"/>
+                <w:sz w:val="24"/>
+                <w:szCs w:val="24"/>
+                <w:lang w:val="en-US"/>
+              </w:rPr>
+              <w:t>Введите размер массива, первый член и знаменатель геометрической прогре</w:t>
+            </w:r>
+            <w:r>
+              <w:rPr>
+                <w:rFonts w:ascii="Consolas" w:hAnsi="Consolas" w:cs="Consolas"/>
+                <w:sz w:val="24"/>
+                <w:szCs w:val="24"/>
+                <w:lang w:val="en-US"/>
+              </w:rPr>
+              <w:t>с</w:t>
+            </w:r>
+            <w:r>
+              <w:rPr>
+                <w:rFonts w:ascii="Consolas" w:hAnsi="Consolas" w:cs="Consolas"/>
+                <w:sz w:val="24"/>
+                <w:szCs w:val="24"/>
+                <w:lang w:val="en-US"/>
+              </w:rPr>
+              <w:t>сии: 20 -154 10</w:t>
+            </w:r>
+          </w:p>
+          <w:p>
+            <w:pPr>
+              <w:rPr>
+                <w:rFonts w:ascii="Consolas" w:hAnsi="Consolas" w:cs="Consolas"/>
+                <w:sz w:val="24"/>
+                <w:szCs w:val="24"/>
+                <w:lang w:val="en-US"/>
+              </w:rPr>
+            </w:pPr>
+            <w:r>
+              <w:rPr>
+                <w:rFonts w:ascii="Consolas" w:hAnsi="Consolas" w:cs="Consolas"/>
+                <w:sz w:val="24"/>
+                <w:szCs w:val="24"/>
+                <w:lang w:val="en-US"/>
+              </w:rPr>
+              <w:t>-154 -1540 -15400 -154000 -1540000 -15400000 -154000000 -1540000000 -15400000000 -154000000000 -1540000000000 -15400000000000 -154000000000000 -1540000000000000 -15400000000000000 -154000000000000000 -1540000000000000000 3046744073709551616 -6426047410323587072 -8920241882107215872</w:t>
+            </w:r>
+          </w:p>
+          <w:p>
+            <w:pPr>
+              <w:pStyle w:val="af8"/>
+              <w:autoSpaceDE w:val="0"/>
+              <w:autoSpaceDN w:val="0"/>
+              <w:adjustRightInd w:val="0"/>
+              <w:ind w:left="0"/>
+              <w:rPr>
+                <w:rFonts w:ascii="Consolas" w:hAnsi="Consolas" w:cs="Consolas"/>
+                <w:sz w:val="24"/>
+                <w:szCs w:val="24"/>
+                <w:lang w:val="en-US"/>
+              </w:rPr>
+            </w:pPr>
+          </w:p>
+        </w:tc>
+      </w:tr>
+      <w:tr>
+        <w:trPr>
+          <w:jc w:val="center"/>
+        </w:trPr>
+        <w:tc>
+          <w:tcPr>
+            <w:tcW w:w="468" w:type="dxa"/>
+            <w:tcBorders>
+              <w:top w:val="single" w:sz="4" w:space="0" w:color="auto"/>
+              <w:left w:val="single" w:sz="4" w:space="0" w:color="auto"/>
+              <w:bottom w:val="single" w:sz="4" w:space="0" w:color="auto"/>
+              <w:right w:val="single" w:sz="4" w:space="0" w:color="auto"/>
+            </w:tcBorders>
+          </w:tcPr>
+          <w:p>
+            <w:pPr>
+              <w:pStyle w:val="af8"/>
+              <w:autoSpaceDE w:val="0"/>
+              <w:autoSpaceDN w:val="0"/>
+              <w:adjustRightInd w:val="0"/>
+              <w:ind w:left="0"/>
+              <w:rPr>
+                <w:rFonts w:cstheme="minorHAnsi"/>
+                <w:color w:val="000000"/>
+                <w:sz w:val="24"/>
+                <w:szCs w:val="24"/>
+                <w:lang w:val="en-US"/>
+              </w:rPr>
+            </w:pPr>
+            <w:r>
+              <w:rPr>
+                <w:rFonts w:cstheme="minorHAnsi"/>
+                <w:color w:val="000000"/>
+                <w:sz w:val="24"/>
+                <w:szCs w:val="24"/>
+                <w:lang w:val="en-US"/>
+              </w:rPr>
+              <w:t>2</w:t>
+            </w:r>
+          </w:p>
+        </w:tc>
+        <w:tc>
+          <w:tcPr>
+            <w:tcW w:w="9386" w:type="dxa"/>
+            <w:tcBorders>
+              <w:top w:val="single" w:sz="4" w:space="0" w:color="auto"/>
+              <w:left w:val="single" w:sz="4" w:space="0" w:color="auto"/>
+              <w:bottom w:val="single" w:sz="4" w:space="0" w:color="auto"/>
+              <w:right w:val="single" w:sz="4" w:space="0" w:color="auto"/>
+            </w:tcBorders>
+          </w:tcPr>
+          <w:p>
+            <w:pPr>
+              <w:rPr>
+                <w:rFonts w:ascii="Consolas" w:hAnsi="Consolas" w:cs="Consolas"/>
+                <w:sz w:val="24"/>
+                <w:szCs w:val="24"/>
+                <w:lang w:val="en-US"/>
+              </w:rPr>
+            </w:pPr>
+            <w:r>
+              <w:rPr>
+                <w:rFonts w:ascii="Consolas" w:hAnsi="Consolas" w:cs="Consolas"/>
+                <w:sz w:val="24"/>
+                <w:szCs w:val="24"/>
+                <w:lang w:val="en-US"/>
+              </w:rPr>
+              <w:t>Введите размер массива, первый член и знаменатель геометрической прогре</w:t>
+            </w:r>
+            <w:r>
+              <w:rPr>
+                <w:rFonts w:ascii="Consolas" w:hAnsi="Consolas" w:cs="Consolas"/>
+                <w:sz w:val="24"/>
+                <w:szCs w:val="24"/>
+                <w:lang w:val="en-US"/>
+              </w:rPr>
+              <w:t>с</w:t>
+            </w:r>
+            <w:r>
+              <w:rPr>
+                <w:rFonts w:ascii="Consolas" w:hAnsi="Consolas" w:cs="Consolas"/>
+                <w:sz w:val="24"/>
+                <w:szCs w:val="24"/>
+                <w:lang w:val="en-US"/>
+              </w:rPr>
+              <w:t>сии: 20 154 10</w:t>
+            </w:r>
+          </w:p>
+          <w:p>
+            <w:pPr>
+              <w:rPr>
+                <w:rFonts w:ascii="Consolas" w:hAnsi="Consolas" w:cs="Consolas"/>
+                <w:sz w:val="24"/>
+                <w:szCs w:val="24"/>
+                <w:lang w:val="en-US"/>
+              </w:rPr>
+            </w:pPr>
+            <w:r>
+              <w:rPr>
+                <w:rFonts w:ascii="Consolas" w:hAnsi="Consolas" w:cs="Consolas"/>
+                <w:sz w:val="24"/>
+                <w:szCs w:val="24"/>
+                <w:lang w:val="en-US"/>
+              </w:rPr>
+              <w:t>154 1540 15400 154000 1540000 15400000 154000000 1540000000 15400000000 154000000000 1540000000000 15400000000000 154000000000000 1540000000000000 15400000000000000 154000000000000000 1540000000000000000 -3046744073709551616 6426047410323587072 8920241882107215872</w:t>
+            </w:r>
+          </w:p>
+        </w:tc>
+      </w:tr>
+      <w:tr>
+        <w:trPr>
+          <w:jc w:val="center"/>
+        </w:trPr>
+        <w:tc>
+          <w:tcPr>
+            <w:tcW w:w="468" w:type="dxa"/>
             <w:tcBorders>
               <w:top w:val="single" w:sz="4" w:space="0" w:color="auto"/>
               <w:left w:val="single" w:sz="4" w:space="0" w:color="auto"/>
@@ -7842,92 +7541,90 @@
               <w:adjustRightInd w:val="0"/>
               <w:ind w:left="0"/>
               <w:rPr>
+                <w:rFonts w:cstheme="minorHAnsi"/>
                 <w:color w:val="000000"/>
                 <w:sz w:val="24"/>
                 <w:szCs w:val="24"/>
-                <w:shd w:val="clear" w:color="auto" w:fill="FFFFFF"/>
                 <w:lang w:val="en-US"/>
               </w:rPr>
             </w:pPr>
-            <w:proofErr w:type="spellStart"/>
-            <w:r>
-              <w:rPr>
+            <w:r>
+              <w:rPr>
+                <w:rFonts w:cstheme="minorHAnsi"/>
                 <w:color w:val="000000"/>
                 <w:sz w:val="24"/>
                 <w:szCs w:val="24"/>
-                <w:shd w:val="clear" w:color="auto" w:fill="FFFFFF"/>
-                <w:lang w:val="en-US"/>
-              </w:rPr>
-              <w:t>Введите</w:t>
-            </w:r>
-            <w:proofErr w:type="spellEnd"/>
-            <w:r>
-              <w:rPr>
-                <w:color w:val="000000"/>
-                <w:sz w:val="24"/>
-                <w:szCs w:val="24"/>
-                <w:shd w:val="clear" w:color="auto" w:fill="FFFFFF"/>
-                <w:lang w:val="en-US"/>
-              </w:rPr>
-              <w:t xml:space="preserve"> </w:t>
-            </w:r>
-            <w:proofErr w:type="spellStart"/>
-            <w:r>
-              <w:rPr>
-                <w:color w:val="000000"/>
-                <w:sz w:val="24"/>
-                <w:szCs w:val="24"/>
-                <w:shd w:val="clear" w:color="auto" w:fill="FFFFFF"/>
-                <w:lang w:val="en-US"/>
-              </w:rPr>
-              <w:t>число</w:t>
-            </w:r>
-            <w:proofErr w:type="spellEnd"/>
-            <w:r>
-              <w:rPr>
-                <w:color w:val="000000"/>
-                <w:sz w:val="24"/>
-                <w:szCs w:val="24"/>
-                <w:shd w:val="clear" w:color="auto" w:fill="FFFFFF"/>
-                <w:lang w:val="en-US"/>
-              </w:rPr>
-              <w:t xml:space="preserve">: </w:t>
-            </w:r>
-            <w:r>
-              <w:rPr>
-                <w:color w:val="000000"/>
-                <w:sz w:val="24"/>
-                <w:szCs w:val="24"/>
-                <w:shd w:val="clear" w:color="auto" w:fill="FFFFFF"/>
                 <w:lang w:val="en-US"/>
               </w:rPr>
               <w:t>3</w:t>
+            </w:r>
+          </w:p>
+        </w:tc>
+        <w:tc>
+          <w:tcPr>
+            <w:tcW w:w="9386" w:type="dxa"/>
+            <w:tcBorders>
+              <w:top w:val="single" w:sz="4" w:space="0" w:color="auto"/>
+              <w:left w:val="single" w:sz="4" w:space="0" w:color="auto"/>
+              <w:bottom w:val="single" w:sz="4" w:space="0" w:color="auto"/>
+              <w:right w:val="single" w:sz="4" w:space="0" w:color="auto"/>
+            </w:tcBorders>
+            <w:hideMark/>
+          </w:tcPr>
+          <w:p>
+            <w:pPr>
+              <w:rPr>
+                <w:rFonts w:ascii="Consolas" w:hAnsi="Consolas" w:cs="Consolas"/>
+                <w:sz w:val="24"/>
+                <w:szCs w:val="24"/>
+                <w:lang w:val="en-US"/>
+              </w:rPr>
+            </w:pPr>
+            <w:r>
+              <w:rPr>
+                <w:rFonts w:ascii="Consolas" w:hAnsi="Consolas" w:cs="Consolas"/>
+                <w:sz w:val="24"/>
+                <w:szCs w:val="24"/>
+                <w:lang w:val="en-US"/>
+              </w:rPr>
+              <w:t>Введите размер массива, первый член и знаменатель геометрической прогре</w:t>
+            </w:r>
+            <w:r>
+              <w:rPr>
+                <w:rFonts w:ascii="Consolas" w:hAnsi="Consolas" w:cs="Consolas"/>
+                <w:sz w:val="24"/>
+                <w:szCs w:val="24"/>
+                <w:lang w:val="en-US"/>
+              </w:rPr>
+              <w:t>с</w:t>
+            </w:r>
+            <w:r>
+              <w:rPr>
+                <w:rFonts w:ascii="Consolas" w:hAnsi="Consolas" w:cs="Consolas"/>
+                <w:sz w:val="24"/>
+                <w:szCs w:val="24"/>
+                <w:lang w:val="en-US"/>
+              </w:rPr>
+              <w:t>сии: 35 -32767 2</w:t>
             </w:r>
           </w:p>
           <w:p>
             <w:pPr>
-              <w:pStyle w:val="af8"/>
-              <w:autoSpaceDE w:val="0"/>
-              <w:autoSpaceDN w:val="0"/>
-              <w:adjustRightInd w:val="0"/>
-              <w:ind w:left="0"/>
-              <w:rPr>
-                <w:color w:val="000000"/>
-                <w:sz w:val="24"/>
-                <w:szCs w:val="24"/>
-                <w:shd w:val="clear" w:color="auto" w:fill="FFFFFF"/>
+              <w:rPr>
+                <w:rFonts w:ascii="Consolas" w:hAnsi="Consolas" w:cs="Consolas"/>
+                <w:sz w:val="24"/>
+                <w:szCs w:val="24"/>
                 <w:lang w:val="en-US"/>
               </w:rPr>
             </w:pPr>
             <w:r>
               <w:rPr>
-                <w:color w:val="000000"/>
-                <w:sz w:val="24"/>
-                <w:szCs w:val="24"/>
-                <w:shd w:val="clear" w:color="auto" w:fill="FFFFFF"/>
-                <w:lang w:val="en-US"/>
-              </w:rPr>
-              <w:t>TRUE</w:t>
+                <w:rFonts w:ascii="Consolas" w:hAnsi="Consolas" w:cs="Consolas"/>
+                <w:sz w:val="24"/>
+                <w:szCs w:val="24"/>
+                <w:lang w:val="en-US"/>
+              </w:rPr>
+              <w:t>-32767 -65534 -131068 -262136 -524272 -1048544 -2097088 -4194176 -8388352 -16776704 -33553408 -67106816 -134213632 -268427264 -536854528 -1073709056 -2147418112 -4294836224 -8589672448 -17179344896 -34358689792 -68717379584 -137434759168 -274869518336 -549739036672 -1099478073344 -2198956146688 -4397912293376 -8795824586752 -17591649173504 -35183298347008 -70366596694016 -140733193388032 -281466386776064 -562932773552128</w:t>
             </w:r>
           </w:p>
         </w:tc>
@@ -7938,7 +7635,7 @@
         </w:trPr>
         <w:tc>
           <w:tcPr>
-            <w:tcW w:w="392" w:type="dxa"/>
+            <w:tcW w:w="468" w:type="dxa"/>
             <w:tcBorders>
               <w:top w:val="single" w:sz="4" w:space="0" w:color="auto"/>
               <w:left w:val="single" w:sz="4" w:space="0" w:color="auto"/>
@@ -7969,13 +7666,13 @@
                 <w:szCs w:val="24"/>
                 <w:lang w:val="en-US"/>
               </w:rPr>
-              <w:t>2</w:t>
+              <w:t>4</w:t>
             </w:r>
           </w:p>
         </w:tc>
         <w:tc>
           <w:tcPr>
-            <w:tcW w:w="9462" w:type="dxa"/>
+            <w:tcW w:w="9386" w:type="dxa"/>
             <w:tcBorders>
               <w:top w:val="single" w:sz="4" w:space="0" w:color="auto"/>
               <w:left w:val="single" w:sz="4" w:space="0" w:color="auto"/>
@@ -7985,98 +7682,58 @@
           </w:tcPr>
           <w:p>
             <w:pPr>
-              <w:pStyle w:val="af8"/>
-              <w:autoSpaceDE w:val="0"/>
-              <w:autoSpaceDN w:val="0"/>
-              <w:adjustRightInd w:val="0"/>
-              <w:ind w:left="0"/>
-              <w:rPr>
-                <w:color w:val="000000"/>
-                <w:sz w:val="24"/>
-                <w:szCs w:val="24"/>
-                <w:shd w:val="clear" w:color="auto" w:fill="FFFFFF"/>
+              <w:rPr>
+                <w:rFonts w:ascii="Consolas" w:hAnsi="Consolas" w:cs="Consolas"/>
+                <w:sz w:val="24"/>
+                <w:szCs w:val="24"/>
                 <w:lang w:val="en-US"/>
               </w:rPr>
             </w:pPr>
-            <w:proofErr w:type="spellStart"/>
-            <w:r>
-              <w:rPr>
-                <w:color w:val="000000"/>
-                <w:sz w:val="24"/>
-                <w:szCs w:val="24"/>
-                <w:shd w:val="clear" w:color="auto" w:fill="FFFFFF"/>
-                <w:lang w:val="en-US"/>
-              </w:rPr>
-              <w:t>Введите</w:t>
-            </w:r>
-            <w:proofErr w:type="spellEnd"/>
-            <w:r>
-              <w:rPr>
-                <w:color w:val="000000"/>
-                <w:sz w:val="24"/>
-                <w:szCs w:val="24"/>
-                <w:shd w:val="clear" w:color="auto" w:fill="FFFFFF"/>
-                <w:lang w:val="en-US"/>
-              </w:rPr>
-              <w:t xml:space="preserve"> </w:t>
-            </w:r>
-            <w:proofErr w:type="spellStart"/>
-            <w:r>
-              <w:rPr>
-                <w:color w:val="000000"/>
-                <w:sz w:val="24"/>
-                <w:szCs w:val="24"/>
-                <w:shd w:val="clear" w:color="auto" w:fill="FFFFFF"/>
-                <w:lang w:val="en-US"/>
-              </w:rPr>
-              <w:t>число</w:t>
-            </w:r>
-            <w:proofErr w:type="spellEnd"/>
-            <w:r>
-              <w:rPr>
-                <w:color w:val="000000"/>
-                <w:sz w:val="24"/>
-                <w:szCs w:val="24"/>
-                <w:shd w:val="clear" w:color="auto" w:fill="FFFFFF"/>
-                <w:lang w:val="en-US"/>
-              </w:rPr>
-              <w:t xml:space="preserve">: </w:t>
-            </w:r>
-            <w:r>
-              <w:rPr>
-                <w:color w:val="000000"/>
-                <w:sz w:val="24"/>
-                <w:szCs w:val="24"/>
-                <w:shd w:val="clear" w:color="auto" w:fill="FFFFFF"/>
-                <w:lang w:val="en-US"/>
-              </w:rPr>
-              <w:t xml:space="preserve">4 </w:t>
+            <w:r>
+              <w:rPr>
+                <w:rFonts w:ascii="Consolas" w:hAnsi="Consolas" w:cs="Consolas"/>
+                <w:sz w:val="24"/>
+                <w:szCs w:val="24"/>
+                <w:lang w:val="en-US"/>
+              </w:rPr>
+              <w:t>Введите размер массива, первый член и знаменатель геометрической прогре</w:t>
+            </w:r>
+            <w:r>
+              <w:rPr>
+                <w:rFonts w:ascii="Consolas" w:hAnsi="Consolas" w:cs="Consolas"/>
+                <w:sz w:val="24"/>
+                <w:szCs w:val="24"/>
+                <w:lang w:val="en-US"/>
+              </w:rPr>
+              <w:t>с</w:t>
+            </w:r>
+            <w:r>
+              <w:rPr>
+                <w:rFonts w:ascii="Consolas" w:hAnsi="Consolas" w:cs="Consolas"/>
+                <w:sz w:val="24"/>
+                <w:szCs w:val="24"/>
+                <w:lang w:val="en-US"/>
+              </w:rPr>
+              <w:t>сии: 5 32767 5</w:t>
             </w:r>
           </w:p>
           <w:p>
             <w:pPr>
-              <w:pStyle w:val="af8"/>
-              <w:autoSpaceDE w:val="0"/>
-              <w:autoSpaceDN w:val="0"/>
-              <w:adjustRightInd w:val="0"/>
-              <w:ind w:left="0"/>
-              <w:rPr>
-                <w:color w:val="000000"/>
-                <w:sz w:val="24"/>
-                <w:szCs w:val="24"/>
-                <w:shd w:val="clear" w:color="auto" w:fill="FFFFFF"/>
+              <w:rPr>
+                <w:rFonts w:ascii="Consolas" w:hAnsi="Consolas" w:cs="Consolas"/>
+                <w:sz w:val="24"/>
+                <w:szCs w:val="24"/>
                 <w:lang w:val="en-US"/>
               </w:rPr>
             </w:pPr>
             <w:r>
               <w:rPr>
-                <w:color w:val="000000"/>
-                <w:sz w:val="24"/>
-                <w:szCs w:val="24"/>
-                <w:shd w:val="clear" w:color="auto" w:fill="FFFFFF"/>
-                <w:lang w:val="en-US"/>
-              </w:rPr>
-              <w:t>FALSE</w:t>
+                <w:rFonts w:ascii="Consolas" w:hAnsi="Consolas" w:cs="Consolas"/>
+                <w:sz w:val="24"/>
+                <w:szCs w:val="24"/>
+                <w:lang w:val="en-US"/>
+              </w:rPr>
+              <w:t>32767 163835 819175 4095875 20479375</w:t>
             </w:r>
           </w:p>
         </w:tc>
@@ -8087,7 +7744,7 @@
         </w:trPr>
         <w:tc>
           <w:tcPr>
-            <w:tcW w:w="392" w:type="dxa"/>
+            <w:tcW w:w="468" w:type="dxa"/>
             <w:tcBorders>
               <w:top w:val="single" w:sz="4" w:space="0" w:color="auto"/>
               <w:left w:val="single" w:sz="4" w:space="0" w:color="auto"/>
@@ -8119,13 +7776,195 @@
                 <w:szCs w:val="24"/>
                 <w:lang w:val="en-US"/>
               </w:rPr>
-              <w:t>3</w:t>
+              <w:t>5</w:t>
             </w:r>
           </w:p>
         </w:tc>
         <w:tc>
           <w:tcPr>
-            <w:tcW w:w="9462" w:type="dxa"/>
+            <w:tcW w:w="9386" w:type="dxa"/>
+            <w:tcBorders>
+              <w:top w:val="single" w:sz="4" w:space="0" w:color="auto"/>
+              <w:left w:val="single" w:sz="4" w:space="0" w:color="auto"/>
+              <w:bottom w:val="single" w:sz="4" w:space="0" w:color="auto"/>
+              <w:right w:val="single" w:sz="4" w:space="0" w:color="auto"/>
+            </w:tcBorders>
+            <w:hideMark/>
+          </w:tcPr>
+          <w:p>
+            <w:pPr>
+              <w:rPr>
+                <w:rFonts w:ascii="Consolas" w:hAnsi="Consolas" w:cs="Consolas"/>
+                <w:sz w:val="24"/>
+                <w:szCs w:val="24"/>
+                <w:lang w:val="en-US"/>
+              </w:rPr>
+            </w:pPr>
+            <w:r>
+              <w:rPr>
+                <w:rFonts w:ascii="Consolas" w:hAnsi="Consolas" w:cs="Consolas"/>
+                <w:sz w:val="24"/>
+                <w:szCs w:val="24"/>
+                <w:lang w:val="en-US"/>
+              </w:rPr>
+              <w:t>Введите размер массива, первый член и знаменатель геометрической прогре</w:t>
+            </w:r>
+            <w:r>
+              <w:rPr>
+                <w:rFonts w:ascii="Consolas" w:hAnsi="Consolas" w:cs="Consolas"/>
+                <w:sz w:val="24"/>
+                <w:szCs w:val="24"/>
+                <w:lang w:val="en-US"/>
+              </w:rPr>
+              <w:t>с</w:t>
+            </w:r>
+            <w:r>
+              <w:rPr>
+                <w:rFonts w:ascii="Consolas" w:hAnsi="Consolas" w:cs="Consolas"/>
+                <w:sz w:val="24"/>
+                <w:szCs w:val="24"/>
+                <w:lang w:val="en-US"/>
+              </w:rPr>
+              <w:t>сии: 8 -2147483647 -8</w:t>
+            </w:r>
+          </w:p>
+          <w:p>
+            <w:pPr>
+              <w:rPr>
+                <w:rFonts w:ascii="Consolas" w:hAnsi="Consolas" w:cs="Consolas"/>
+                <w:sz w:val="24"/>
+                <w:szCs w:val="24"/>
+                <w:lang w:val="en-US"/>
+              </w:rPr>
+            </w:pPr>
+            <w:r>
+              <w:rPr>
+                <w:rFonts w:ascii="Consolas" w:hAnsi="Consolas" w:cs="Consolas"/>
+                <w:sz w:val="24"/>
+                <w:szCs w:val="24"/>
+                <w:lang w:val="en-US"/>
+              </w:rPr>
+              <w:t>-2147483647 17179869176 -137438953408 1099511627264 -8796093018112 70368744144896 -562949953159168 4503599625273344</w:t>
+            </w:r>
+          </w:p>
+        </w:tc>
+      </w:tr>
+      <w:tr>
+        <w:trPr>
+          <w:jc w:val="center"/>
+        </w:trPr>
+        <w:tc>
+          <w:tcPr>
+            <w:tcW w:w="468" w:type="dxa"/>
+            <w:tcBorders>
+              <w:top w:val="single" w:sz="4" w:space="0" w:color="auto"/>
+              <w:left w:val="single" w:sz="4" w:space="0" w:color="auto"/>
+              <w:bottom w:val="single" w:sz="4" w:space="0" w:color="auto"/>
+              <w:right w:val="single" w:sz="4" w:space="0" w:color="auto"/>
+            </w:tcBorders>
+          </w:tcPr>
+          <w:p>
+            <w:pPr>
+              <w:pStyle w:val="af8"/>
+              <w:autoSpaceDE w:val="0"/>
+              <w:autoSpaceDN w:val="0"/>
+              <w:adjustRightInd w:val="0"/>
+              <w:ind w:left="0"/>
+              <w:rPr>
+                <w:rFonts w:cstheme="minorHAnsi"/>
+                <w:color w:val="000000"/>
+                <w:sz w:val="24"/>
+                <w:szCs w:val="24"/>
+                <w:lang w:val="en-US"/>
+              </w:rPr>
+            </w:pPr>
+            <w:r>
+              <w:rPr>
+                <w:rFonts w:cstheme="minorHAnsi"/>
+                <w:color w:val="000000"/>
+                <w:sz w:val="24"/>
+                <w:szCs w:val="24"/>
+                <w:lang w:val="en-US"/>
+              </w:rPr>
+              <w:t>6</w:t>
+            </w:r>
+          </w:p>
+        </w:tc>
+        <w:tc>
+          <w:tcPr>
+            <w:tcW w:w="9386" w:type="dxa"/>
+            <w:tcBorders>
+              <w:top w:val="single" w:sz="4" w:space="0" w:color="auto"/>
+              <w:left w:val="single" w:sz="4" w:space="0" w:color="auto"/>
+              <w:bottom w:val="single" w:sz="4" w:space="0" w:color="auto"/>
+              <w:right w:val="single" w:sz="4" w:space="0" w:color="auto"/>
+            </w:tcBorders>
+          </w:tcPr>
+          <w:p>
+            <w:pPr>
+              <w:rPr>
+                <w:rFonts w:ascii="Consolas" w:hAnsi="Consolas" w:cs="Consolas"/>
+                <w:sz w:val="24"/>
+                <w:szCs w:val="24"/>
+                <w:lang w:val="en-US"/>
+              </w:rPr>
+            </w:pPr>
+            <w:r>
+              <w:rPr>
+                <w:rFonts w:ascii="Consolas" w:hAnsi="Consolas" w:cs="Consolas"/>
+                <w:sz w:val="24"/>
+                <w:szCs w:val="24"/>
+                <w:lang w:val="en-US"/>
+              </w:rPr>
+              <w:t>Введите размер массива, первый член и знаменатель геометрической прогре</w:t>
+            </w:r>
+            <w:r>
+              <w:rPr>
+                <w:rFonts w:ascii="Consolas" w:hAnsi="Consolas" w:cs="Consolas"/>
+                <w:sz w:val="24"/>
+                <w:szCs w:val="24"/>
+                <w:lang w:val="en-US"/>
+              </w:rPr>
+              <w:t>с</w:t>
+            </w:r>
+            <w:r>
+              <w:rPr>
+                <w:rFonts w:ascii="Consolas" w:hAnsi="Consolas" w:cs="Consolas"/>
+                <w:sz w:val="24"/>
+                <w:szCs w:val="24"/>
+                <w:lang w:val="en-US"/>
+              </w:rPr>
+              <w:t>сии: 14 2147483647 -4</w:t>
+            </w:r>
+          </w:p>
+          <w:p>
+            <w:pPr>
+              <w:rPr>
+                <w:rFonts w:ascii="Consolas" w:hAnsi="Consolas" w:cs="Consolas"/>
+                <w:sz w:val="24"/>
+                <w:szCs w:val="24"/>
+                <w:lang w:val="en-US"/>
+              </w:rPr>
+            </w:pPr>
+            <w:r>
+              <w:rPr>
+                <w:rFonts w:ascii="Consolas" w:hAnsi="Consolas" w:cs="Consolas"/>
+                <w:sz w:val="24"/>
+                <w:szCs w:val="24"/>
+                <w:lang w:val="en-US"/>
+              </w:rPr>
+              <w:t>2147483647 -8589934588 34359738352 -137438953408 549755813632 -2199023254528 8796093018112 -35184372072448 140737488289792 -562949953159168 2251799812636672 -9007199250546688 36028797002186752 -144115188008747008</w:t>
+            </w:r>
+          </w:p>
+        </w:tc>
+      </w:tr>
+      <w:tr>
+        <w:trPr>
+          <w:jc w:val="center"/>
+        </w:trPr>
+        <w:tc>
+          <w:tcPr>
+            <w:tcW w:w="468" w:type="dxa"/>
             <w:tcBorders>
               <w:top w:val="single" w:sz="4" w:space="0" w:color="auto"/>
               <w:left w:val="single" w:sz="4" w:space="0" w:color="auto"/>
@@ -8149,7 +7988,6 @@
                 <w:lang w:val="en-US"/>
               </w:rPr>
             </w:pPr>
-            <w:proofErr w:type="spellStart"/>
             <w:r>
               <w:rPr>
                 <w:color w:val="000000"/>
@@ -8158,77 +7996,147 @@
                 <w:shd w:val="clear" w:color="auto" w:fill="FFFFFF"/>
                 <w:lang w:val="en-US"/>
               </w:rPr>
-              <w:t>Введите</w:t>
-            </w:r>
-            <w:proofErr w:type="spellEnd"/>
-            <w:r>
-              <w:rPr>
-                <w:color w:val="000000"/>
-                <w:sz w:val="24"/>
-                <w:szCs w:val="24"/>
-                <w:shd w:val="clear" w:color="auto" w:fill="FFFFFF"/>
-                <w:lang w:val="en-US"/>
-              </w:rPr>
-              <w:t xml:space="preserve"> </w:t>
-            </w:r>
-            <w:proofErr w:type="spellStart"/>
-            <w:r>
-              <w:rPr>
-                <w:color w:val="000000"/>
-                <w:sz w:val="24"/>
-                <w:szCs w:val="24"/>
-                <w:shd w:val="clear" w:color="auto" w:fill="FFFFFF"/>
-                <w:lang w:val="en-US"/>
-              </w:rPr>
-              <w:t>число</w:t>
-            </w:r>
-            <w:proofErr w:type="spellEnd"/>
-            <w:r>
-              <w:rPr>
-                <w:color w:val="000000"/>
-                <w:sz w:val="24"/>
-                <w:szCs w:val="24"/>
-                <w:shd w:val="clear" w:color="auto" w:fill="FFFFFF"/>
-                <w:lang w:val="en-US"/>
-              </w:rPr>
-              <w:t xml:space="preserve">: </w:t>
-            </w:r>
-            <w:r>
-              <w:rPr>
-                <w:color w:val="000000"/>
-                <w:sz w:val="24"/>
-                <w:szCs w:val="24"/>
-                <w:shd w:val="clear" w:color="auto" w:fill="FFFFFF"/>
-                <w:lang w:val="en-US"/>
-              </w:rPr>
-              <w:t>9</w:t>
+              <w:t>7</w:t>
+            </w:r>
+          </w:p>
+        </w:tc>
+        <w:tc>
+          <w:tcPr>
+            <w:tcW w:w="9386" w:type="dxa"/>
+            <w:tcBorders>
+              <w:top w:val="single" w:sz="4" w:space="0" w:color="auto"/>
+              <w:left w:val="single" w:sz="4" w:space="0" w:color="auto"/>
+              <w:bottom w:val="single" w:sz="4" w:space="0" w:color="auto"/>
+              <w:right w:val="single" w:sz="4" w:space="0" w:color="auto"/>
+            </w:tcBorders>
+            <w:hideMark/>
+          </w:tcPr>
+          <w:p>
+            <w:pPr>
+              <w:rPr>
+                <w:rFonts w:ascii="Consolas" w:hAnsi="Consolas" w:cs="Consolas"/>
+                <w:sz w:val="24"/>
+                <w:szCs w:val="24"/>
+                <w:lang w:val="en-US"/>
+              </w:rPr>
+            </w:pPr>
+            <w:r>
+              <w:rPr>
+                <w:rFonts w:ascii="Consolas" w:hAnsi="Consolas" w:cs="Consolas"/>
+                <w:sz w:val="24"/>
+                <w:szCs w:val="24"/>
+                <w:lang w:val="en-US"/>
+              </w:rPr>
+              <w:t>Введите размер массива, первый член и знаменатель геометрической прогре</w:t>
+            </w:r>
+            <w:r>
+              <w:rPr>
+                <w:rFonts w:ascii="Consolas" w:hAnsi="Consolas" w:cs="Consolas"/>
+                <w:sz w:val="24"/>
+                <w:szCs w:val="24"/>
+                <w:lang w:val="en-US"/>
+              </w:rPr>
+              <w:t>с</w:t>
+            </w:r>
+            <w:r>
+              <w:rPr>
+                <w:rFonts w:ascii="Consolas" w:hAnsi="Consolas" w:cs="Consolas"/>
+                <w:sz w:val="24"/>
+                <w:szCs w:val="24"/>
+                <w:lang w:val="en-US"/>
+              </w:rPr>
+              <w:t>сии: 6 -92233720368547758075 -6</w:t>
             </w:r>
           </w:p>
           <w:p>
             <w:pPr>
-              <w:pStyle w:val="af8"/>
-              <w:autoSpaceDE w:val="0"/>
-              <w:autoSpaceDN w:val="0"/>
-              <w:adjustRightInd w:val="0"/>
-              <w:ind w:left="0"/>
-              <w:rPr>
-                <w:color w:val="000000"/>
-                <w:sz w:val="24"/>
-                <w:szCs w:val="24"/>
-                <w:shd w:val="clear" w:color="auto" w:fill="FFFFFF"/>
+              <w:rPr>
+                <w:rFonts w:ascii="Consolas" w:hAnsi="Consolas" w:cs="Consolas"/>
+                <w:sz w:val="24"/>
+                <w:szCs w:val="24"/>
                 <w:lang w:val="en-US"/>
               </w:rPr>
             </w:pPr>
             <w:r>
               <w:rPr>
-                <w:color w:val="000000"/>
-                <w:sz w:val="24"/>
-                <w:szCs w:val="24"/>
-                <w:shd w:val="clear" w:color="auto" w:fill="FFFFFF"/>
-                <w:lang w:val="en-US"/>
-              </w:rPr>
-              <w:t>TRUE</w:t>
-            </w:r>
+                <w:rFonts w:ascii="Consolas" w:hAnsi="Consolas" w:cs="Consolas"/>
+                <w:sz w:val="24"/>
+                <w:szCs w:val="24"/>
+                <w:lang w:val="en-US"/>
+              </w:rPr>
+              <w:t xml:space="preserve">-9223372036854775808 0 </w:t>
+            </w:r>
+            <w:proofErr w:type="spellStart"/>
+            <w:r>
+              <w:rPr>
+                <w:rFonts w:ascii="Consolas" w:hAnsi="Consolas" w:cs="Consolas"/>
+                <w:sz w:val="24"/>
+                <w:szCs w:val="24"/>
+                <w:lang w:val="en-US"/>
+              </w:rPr>
+              <w:t>0</w:t>
+            </w:r>
+            <w:proofErr w:type="spellEnd"/>
+            <w:r>
+              <w:rPr>
+                <w:rFonts w:ascii="Consolas" w:hAnsi="Consolas" w:cs="Consolas"/>
+                <w:sz w:val="24"/>
+                <w:szCs w:val="24"/>
+                <w:lang w:val="en-US"/>
+              </w:rPr>
+              <w:t xml:space="preserve"> </w:t>
+            </w:r>
+            <w:proofErr w:type="spellStart"/>
+            <w:r>
+              <w:rPr>
+                <w:rFonts w:ascii="Consolas" w:hAnsi="Consolas" w:cs="Consolas"/>
+                <w:sz w:val="24"/>
+                <w:szCs w:val="24"/>
+                <w:lang w:val="en-US"/>
+              </w:rPr>
+              <w:t>0</w:t>
+            </w:r>
+            <w:proofErr w:type="spellEnd"/>
+            <w:r>
+              <w:rPr>
+                <w:rFonts w:ascii="Consolas" w:hAnsi="Consolas" w:cs="Consolas"/>
+                <w:sz w:val="24"/>
+                <w:szCs w:val="24"/>
+                <w:lang w:val="en-US"/>
+              </w:rPr>
+              <w:t xml:space="preserve"> </w:t>
+            </w:r>
+            <w:proofErr w:type="spellStart"/>
+            <w:r>
+              <w:rPr>
+                <w:rFonts w:ascii="Consolas" w:hAnsi="Consolas" w:cs="Consolas"/>
+                <w:sz w:val="24"/>
+                <w:szCs w:val="24"/>
+                <w:lang w:val="en-US"/>
+              </w:rPr>
+              <w:t>0</w:t>
+            </w:r>
+            <w:proofErr w:type="spellEnd"/>
+            <w:r>
+              <w:rPr>
+                <w:rFonts w:ascii="Consolas" w:hAnsi="Consolas" w:cs="Consolas"/>
+                <w:sz w:val="24"/>
+                <w:szCs w:val="24"/>
+                <w:lang w:val="en-US"/>
+              </w:rPr>
+              <w:t xml:space="preserve"> </w:t>
+            </w:r>
+            <w:proofErr w:type="spellStart"/>
+            <w:r>
+              <w:rPr>
+                <w:rFonts w:ascii="Consolas" w:hAnsi="Consolas" w:cs="Consolas"/>
+                <w:sz w:val="24"/>
+                <w:szCs w:val="24"/>
+                <w:lang w:val="en-US"/>
+              </w:rPr>
+              <w:t>0</w:t>
+            </w:r>
+            <w:proofErr w:type="spellEnd"/>
           </w:p>
         </w:tc>
       </w:tr>
@@ -8238,7 +8146,7 @@
         </w:trPr>
         <w:tc>
           <w:tcPr>
-            <w:tcW w:w="392" w:type="dxa"/>
+            <w:tcW w:w="468" w:type="dxa"/>
             <w:tcBorders>
               <w:top w:val="single" w:sz="4" w:space="0" w:color="auto"/>
               <w:left w:val="single" w:sz="4" w:space="0" w:color="auto"/>
@@ -8254,28 +8162,28 @@
               <w:adjustRightInd w:val="0"/>
               <w:ind w:left="0"/>
               <w:rPr>
-                <w:rFonts w:cstheme="minorHAnsi"/>
                 <w:color w:val="000000"/>
                 <w:sz w:val="24"/>
                 <w:szCs w:val="24"/>
+                <w:shd w:val="clear" w:color="auto" w:fill="FFFFFF"/>
                 <w:lang w:val="en-US"/>
               </w:rPr>
             </w:pPr>
             <w:r>
               <w:rPr>
-                <w:rFonts w:cstheme="minorHAnsi"/>
                 <w:color w:val="000000"/>
                 <w:sz w:val="24"/>
                 <w:szCs w:val="24"/>
-                <w:lang w:val="en-US"/>
-              </w:rPr>
-              <w:t>4</w:t>
+                <w:shd w:val="clear" w:color="auto" w:fill="FFFFFF"/>
+                <w:lang w:val="en-US"/>
+              </w:rPr>
+              <w:t>8</w:t>
             </w:r>
           </w:p>
         </w:tc>
         <w:tc>
           <w:tcPr>
-            <w:tcW w:w="9462" w:type="dxa"/>
+            <w:tcW w:w="9386" w:type="dxa"/>
             <w:tcBorders>
               <w:top w:val="single" w:sz="4" w:space="0" w:color="auto"/>
               <w:left w:val="single" w:sz="4" w:space="0" w:color="auto"/>
@@ -8285,1746 +8193,58 @@
           </w:tcPr>
           <w:p>
             <w:pPr>
-              <w:pStyle w:val="af8"/>
-              <w:autoSpaceDE w:val="0"/>
-              <w:autoSpaceDN w:val="0"/>
-              <w:adjustRightInd w:val="0"/>
-              <w:ind w:left="0"/>
-              <w:rPr>
-                <w:color w:val="000000"/>
-                <w:sz w:val="24"/>
-                <w:szCs w:val="24"/>
-                <w:shd w:val="clear" w:color="auto" w:fill="FFFFFF"/>
+              <w:rPr>
+                <w:rFonts w:ascii="Consolas" w:hAnsi="Consolas" w:cs="Consolas"/>
+                <w:sz w:val="24"/>
+                <w:szCs w:val="24"/>
                 <w:lang w:val="en-US"/>
               </w:rPr>
             </w:pPr>
-            <w:proofErr w:type="spellStart"/>
-            <w:r>
-              <w:rPr>
-                <w:color w:val="000000"/>
-                <w:sz w:val="24"/>
-                <w:szCs w:val="24"/>
-                <w:shd w:val="clear" w:color="auto" w:fill="FFFFFF"/>
-                <w:lang w:val="en-US"/>
-              </w:rPr>
-              <w:t>Введите</w:t>
-            </w:r>
-            <w:proofErr w:type="spellEnd"/>
-            <w:r>
-              <w:rPr>
-                <w:color w:val="000000"/>
-                <w:sz w:val="24"/>
-                <w:szCs w:val="24"/>
-                <w:shd w:val="clear" w:color="auto" w:fill="FFFFFF"/>
-                <w:lang w:val="en-US"/>
-              </w:rPr>
-              <w:t xml:space="preserve"> </w:t>
-            </w:r>
-            <w:proofErr w:type="spellStart"/>
-            <w:r>
-              <w:rPr>
-                <w:color w:val="000000"/>
-                <w:sz w:val="24"/>
-                <w:szCs w:val="24"/>
-                <w:shd w:val="clear" w:color="auto" w:fill="FFFFFF"/>
-                <w:lang w:val="en-US"/>
-              </w:rPr>
-              <w:t>число</w:t>
-            </w:r>
-            <w:proofErr w:type="spellEnd"/>
-            <w:r>
-              <w:rPr>
-                <w:color w:val="000000"/>
-                <w:sz w:val="24"/>
-                <w:szCs w:val="24"/>
-                <w:shd w:val="clear" w:color="auto" w:fill="FFFFFF"/>
-                <w:lang w:val="en-US"/>
-              </w:rPr>
-              <w:t xml:space="preserve">: </w:t>
-            </w:r>
-            <w:r>
-              <w:rPr>
-                <w:color w:val="000000"/>
-                <w:sz w:val="24"/>
-                <w:szCs w:val="24"/>
-                <w:shd w:val="clear" w:color="auto" w:fill="FFFFFF"/>
-                <w:lang w:val="en-US"/>
-              </w:rPr>
-              <w:t xml:space="preserve">127 </w:t>
+            <w:r>
+              <w:rPr>
+                <w:rFonts w:ascii="Consolas" w:hAnsi="Consolas" w:cs="Consolas"/>
+                <w:sz w:val="24"/>
+                <w:szCs w:val="24"/>
+                <w:lang w:val="en-US"/>
+              </w:rPr>
+              <w:t>Введите размер массива, первый член и знаменатель геометрической прогре</w:t>
+            </w:r>
+            <w:r>
+              <w:rPr>
+                <w:rFonts w:ascii="Consolas" w:hAnsi="Consolas" w:cs="Consolas"/>
+                <w:sz w:val="24"/>
+                <w:szCs w:val="24"/>
+                <w:lang w:val="en-US"/>
+              </w:rPr>
+              <w:t>с</w:t>
+            </w:r>
+            <w:r>
+              <w:rPr>
+                <w:rFonts w:ascii="Consolas" w:hAnsi="Consolas" w:cs="Consolas"/>
+                <w:sz w:val="24"/>
+                <w:szCs w:val="24"/>
+                <w:lang w:val="en-US"/>
+              </w:rPr>
+              <w:t>сии: 6 9223372036854775807 -2</w:t>
             </w:r>
           </w:p>
           <w:p>
             <w:pPr>
-              <w:pStyle w:val="af8"/>
-              <w:autoSpaceDE w:val="0"/>
-              <w:autoSpaceDN w:val="0"/>
-              <w:adjustRightInd w:val="0"/>
-              <w:ind w:left="0"/>
-              <w:rPr>
-                <w:color w:val="000000"/>
-                <w:sz w:val="24"/>
-                <w:szCs w:val="24"/>
-                <w:shd w:val="clear" w:color="auto" w:fill="FFFFFF"/>
+              <w:rPr>
+                <w:rFonts w:ascii="Consolas" w:hAnsi="Consolas" w:cs="Consolas"/>
+                <w:sz w:val="24"/>
+                <w:szCs w:val="24"/>
                 <w:lang w:val="en-US"/>
               </w:rPr>
             </w:pPr>
             <w:r>
               <w:rPr>
-                <w:color w:val="000000"/>
-                <w:sz w:val="24"/>
-                <w:szCs w:val="24"/>
-                <w:shd w:val="clear" w:color="auto" w:fill="FFFFFF"/>
-                <w:lang w:val="en-US"/>
-              </w:rPr>
-              <w:t>FALSE</w:t>
-            </w:r>
-          </w:p>
-        </w:tc>
-      </w:tr>
-      <w:tr>
-        <w:trPr>
-          <w:jc w:val="center"/>
-        </w:trPr>
-        <w:tc>
-          <w:tcPr>
-            <w:tcW w:w="392" w:type="dxa"/>
-            <w:tcBorders>
-              <w:top w:val="single" w:sz="4" w:space="0" w:color="auto"/>
-              <w:left w:val="single" w:sz="4" w:space="0" w:color="auto"/>
-              <w:bottom w:val="single" w:sz="4" w:space="0" w:color="auto"/>
-              <w:right w:val="single" w:sz="4" w:space="0" w:color="auto"/>
-            </w:tcBorders>
-            <w:hideMark/>
-          </w:tcPr>
-          <w:p>
-            <w:pPr>
-              <w:pStyle w:val="af8"/>
-              <w:autoSpaceDE w:val="0"/>
-              <w:autoSpaceDN w:val="0"/>
-              <w:adjustRightInd w:val="0"/>
-              <w:ind w:left="0"/>
-              <w:rPr>
-                <w:rFonts w:cstheme="minorHAnsi"/>
-                <w:color w:val="000000"/>
-                <w:sz w:val="24"/>
-                <w:szCs w:val="24"/>
-                <w:lang w:val="en-US"/>
-              </w:rPr>
-            </w:pPr>
-            <w:r>
-              <w:rPr>
-                <w:rFonts w:cstheme="minorHAnsi"/>
-                <w:color w:val="000000"/>
-                <w:sz w:val="24"/>
-                <w:szCs w:val="24"/>
-                <w:lang w:val="en-US"/>
-              </w:rPr>
-              <w:t>5</w:t>
-            </w:r>
-          </w:p>
-        </w:tc>
-        <w:tc>
-          <w:tcPr>
-            <w:tcW w:w="9462" w:type="dxa"/>
-            <w:tcBorders>
-              <w:top w:val="single" w:sz="4" w:space="0" w:color="auto"/>
-              <w:left w:val="single" w:sz="4" w:space="0" w:color="auto"/>
-              <w:bottom w:val="single" w:sz="4" w:space="0" w:color="auto"/>
-              <w:right w:val="single" w:sz="4" w:space="0" w:color="auto"/>
-            </w:tcBorders>
-            <w:hideMark/>
-          </w:tcPr>
-          <w:p>
-            <w:pPr>
-              <w:pStyle w:val="af8"/>
-              <w:autoSpaceDE w:val="0"/>
-              <w:autoSpaceDN w:val="0"/>
-              <w:adjustRightInd w:val="0"/>
-              <w:ind w:left="0"/>
-              <w:rPr>
-                <w:color w:val="000000"/>
-                <w:sz w:val="24"/>
-                <w:szCs w:val="24"/>
-                <w:shd w:val="clear" w:color="auto" w:fill="FFFFFF"/>
-                <w:lang w:val="en-US"/>
-              </w:rPr>
-            </w:pPr>
-            <w:proofErr w:type="spellStart"/>
-            <w:r>
-              <w:rPr>
-                <w:color w:val="000000"/>
-                <w:sz w:val="24"/>
-                <w:szCs w:val="24"/>
-                <w:shd w:val="clear" w:color="auto" w:fill="FFFFFF"/>
-                <w:lang w:val="en-US"/>
-              </w:rPr>
-              <w:t>Введите</w:t>
-            </w:r>
-            <w:proofErr w:type="spellEnd"/>
-            <w:r>
-              <w:rPr>
-                <w:color w:val="000000"/>
-                <w:sz w:val="24"/>
-                <w:szCs w:val="24"/>
-                <w:shd w:val="clear" w:color="auto" w:fill="FFFFFF"/>
-                <w:lang w:val="en-US"/>
-              </w:rPr>
-              <w:t xml:space="preserve"> </w:t>
-            </w:r>
-            <w:proofErr w:type="spellStart"/>
-            <w:r>
-              <w:rPr>
-                <w:color w:val="000000"/>
-                <w:sz w:val="24"/>
-                <w:szCs w:val="24"/>
-                <w:shd w:val="clear" w:color="auto" w:fill="FFFFFF"/>
-                <w:lang w:val="en-US"/>
-              </w:rPr>
-              <w:t>число</w:t>
-            </w:r>
-            <w:proofErr w:type="spellEnd"/>
-            <w:r>
-              <w:rPr>
-                <w:color w:val="000000"/>
-                <w:sz w:val="24"/>
-                <w:szCs w:val="24"/>
-                <w:shd w:val="clear" w:color="auto" w:fill="FFFFFF"/>
-                <w:lang w:val="en-US"/>
-              </w:rPr>
-              <w:t xml:space="preserve">: </w:t>
-            </w:r>
-            <w:r>
-              <w:rPr>
-                <w:color w:val="000000"/>
-                <w:sz w:val="24"/>
-                <w:szCs w:val="24"/>
-                <w:shd w:val="clear" w:color="auto" w:fill="FFFFFF"/>
-                <w:lang w:val="en-US"/>
-              </w:rPr>
-              <w:t>243</w:t>
-            </w:r>
-          </w:p>
-          <w:p>
-            <w:pPr>
-              <w:pStyle w:val="af8"/>
-              <w:autoSpaceDE w:val="0"/>
-              <w:autoSpaceDN w:val="0"/>
-              <w:adjustRightInd w:val="0"/>
-              <w:ind w:left="0"/>
-              <w:rPr>
-                <w:color w:val="000000"/>
-                <w:sz w:val="24"/>
-                <w:szCs w:val="24"/>
-                <w:shd w:val="clear" w:color="auto" w:fill="FFFFFF"/>
-                <w:lang w:val="en-US"/>
-              </w:rPr>
-            </w:pPr>
-            <w:r>
-              <w:rPr>
-                <w:color w:val="000000"/>
-                <w:sz w:val="24"/>
-                <w:szCs w:val="24"/>
-                <w:shd w:val="clear" w:color="auto" w:fill="FFFFFF"/>
-                <w:lang w:val="en-US"/>
-              </w:rPr>
-              <w:t>TRUE</w:t>
-            </w:r>
-          </w:p>
-        </w:tc>
-      </w:tr>
-      <w:tr>
-        <w:trPr>
-          <w:jc w:val="center"/>
-        </w:trPr>
-        <w:tc>
-          <w:tcPr>
-            <w:tcW w:w="392" w:type="dxa"/>
-            <w:tcBorders>
-              <w:top w:val="single" w:sz="4" w:space="0" w:color="auto"/>
-              <w:left w:val="single" w:sz="4" w:space="0" w:color="auto"/>
-              <w:bottom w:val="single" w:sz="4" w:space="0" w:color="auto"/>
-              <w:right w:val="single" w:sz="4" w:space="0" w:color="auto"/>
-            </w:tcBorders>
-          </w:tcPr>
-          <w:p>
-            <w:pPr>
-              <w:pStyle w:val="af8"/>
-              <w:autoSpaceDE w:val="0"/>
-              <w:autoSpaceDN w:val="0"/>
-              <w:adjustRightInd w:val="0"/>
-              <w:ind w:left="0"/>
-              <w:rPr>
-                <w:rFonts w:cstheme="minorHAnsi"/>
-                <w:color w:val="000000"/>
-                <w:sz w:val="24"/>
-                <w:szCs w:val="24"/>
-                <w:lang w:val="en-US"/>
-              </w:rPr>
-            </w:pPr>
-            <w:r>
-              <w:rPr>
-                <w:rFonts w:cstheme="minorHAnsi"/>
-                <w:color w:val="000000"/>
-                <w:sz w:val="24"/>
-                <w:szCs w:val="24"/>
-                <w:lang w:val="en-US"/>
-              </w:rPr>
-              <w:t>6</w:t>
-            </w:r>
-          </w:p>
-        </w:tc>
-        <w:tc>
-          <w:tcPr>
-            <w:tcW w:w="9462" w:type="dxa"/>
-            <w:tcBorders>
-              <w:top w:val="single" w:sz="4" w:space="0" w:color="auto"/>
-              <w:left w:val="single" w:sz="4" w:space="0" w:color="auto"/>
-              <w:bottom w:val="single" w:sz="4" w:space="0" w:color="auto"/>
-              <w:right w:val="single" w:sz="4" w:space="0" w:color="auto"/>
-            </w:tcBorders>
-          </w:tcPr>
-          <w:p>
-            <w:pPr>
-              <w:pStyle w:val="af8"/>
-              <w:autoSpaceDE w:val="0"/>
-              <w:autoSpaceDN w:val="0"/>
-              <w:adjustRightInd w:val="0"/>
-              <w:ind w:left="0"/>
-              <w:rPr>
-                <w:color w:val="000000"/>
-                <w:sz w:val="24"/>
-                <w:szCs w:val="24"/>
-                <w:shd w:val="clear" w:color="auto" w:fill="FFFFFF"/>
-                <w:lang w:val="en-US"/>
-              </w:rPr>
-            </w:pPr>
-            <w:proofErr w:type="spellStart"/>
-            <w:r>
-              <w:rPr>
-                <w:color w:val="000000"/>
-                <w:sz w:val="24"/>
-                <w:szCs w:val="24"/>
-                <w:shd w:val="clear" w:color="auto" w:fill="FFFFFF"/>
-                <w:lang w:val="en-US"/>
-              </w:rPr>
-              <w:t>Введите</w:t>
-            </w:r>
-            <w:proofErr w:type="spellEnd"/>
-            <w:r>
-              <w:rPr>
-                <w:color w:val="000000"/>
-                <w:sz w:val="24"/>
-                <w:szCs w:val="24"/>
-                <w:shd w:val="clear" w:color="auto" w:fill="FFFFFF"/>
-                <w:lang w:val="en-US"/>
-              </w:rPr>
-              <w:t xml:space="preserve"> </w:t>
-            </w:r>
-            <w:proofErr w:type="spellStart"/>
-            <w:r>
-              <w:rPr>
-                <w:color w:val="000000"/>
-                <w:sz w:val="24"/>
-                <w:szCs w:val="24"/>
-                <w:shd w:val="clear" w:color="auto" w:fill="FFFFFF"/>
-                <w:lang w:val="en-US"/>
-              </w:rPr>
-              <w:t>число</w:t>
-            </w:r>
-            <w:proofErr w:type="spellEnd"/>
-            <w:r>
-              <w:rPr>
-                <w:color w:val="000000"/>
-                <w:sz w:val="24"/>
-                <w:szCs w:val="24"/>
-                <w:shd w:val="clear" w:color="auto" w:fill="FFFFFF"/>
-                <w:lang w:val="en-US"/>
-              </w:rPr>
-              <w:t xml:space="preserve">: </w:t>
-            </w:r>
-            <w:r>
-              <w:rPr>
-                <w:color w:val="000000"/>
-                <w:sz w:val="24"/>
-                <w:szCs w:val="24"/>
-                <w:shd w:val="clear" w:color="auto" w:fill="FFFFFF"/>
-                <w:lang w:val="en-US"/>
-              </w:rPr>
-              <w:t xml:space="preserve">255 </w:t>
-            </w:r>
-          </w:p>
-          <w:p>
-            <w:pPr>
-              <w:pStyle w:val="af8"/>
-              <w:autoSpaceDE w:val="0"/>
-              <w:autoSpaceDN w:val="0"/>
-              <w:adjustRightInd w:val="0"/>
-              <w:ind w:left="0"/>
-              <w:rPr>
-                <w:color w:val="000000"/>
-                <w:sz w:val="24"/>
-                <w:szCs w:val="24"/>
-                <w:shd w:val="clear" w:color="auto" w:fill="FFFFFF"/>
-                <w:lang w:val="en-US"/>
-              </w:rPr>
-            </w:pPr>
-            <w:r>
-              <w:rPr>
-                <w:color w:val="000000"/>
-                <w:sz w:val="24"/>
-                <w:szCs w:val="24"/>
-                <w:shd w:val="clear" w:color="auto" w:fill="FFFFFF"/>
-                <w:lang w:val="en-US"/>
-              </w:rPr>
-              <w:t>FALSE</w:t>
-            </w:r>
-          </w:p>
-        </w:tc>
-      </w:tr>
-      <w:tr>
-        <w:trPr>
-          <w:jc w:val="center"/>
-        </w:trPr>
-        <w:tc>
-          <w:tcPr>
-            <w:tcW w:w="392" w:type="dxa"/>
-            <w:tcBorders>
-              <w:top w:val="single" w:sz="4" w:space="0" w:color="auto"/>
-              <w:left w:val="single" w:sz="4" w:space="0" w:color="auto"/>
-              <w:bottom w:val="single" w:sz="4" w:space="0" w:color="auto"/>
-              <w:right w:val="single" w:sz="4" w:space="0" w:color="auto"/>
-            </w:tcBorders>
-            <w:hideMark/>
-          </w:tcPr>
-          <w:p>
-            <w:pPr>
-              <w:pStyle w:val="af8"/>
-              <w:autoSpaceDE w:val="0"/>
-              <w:autoSpaceDN w:val="0"/>
-              <w:adjustRightInd w:val="0"/>
-              <w:ind w:left="0"/>
-              <w:rPr>
-                <w:color w:val="000000"/>
-                <w:sz w:val="24"/>
-                <w:szCs w:val="24"/>
-                <w:shd w:val="clear" w:color="auto" w:fill="FFFFFF"/>
-                <w:lang w:val="en-US"/>
-              </w:rPr>
-            </w:pPr>
-            <w:r>
-              <w:rPr>
-                <w:color w:val="000000"/>
-                <w:sz w:val="24"/>
-                <w:szCs w:val="24"/>
-                <w:shd w:val="clear" w:color="auto" w:fill="FFFFFF"/>
-                <w:lang w:val="en-US"/>
-              </w:rPr>
-              <w:t>7</w:t>
-            </w:r>
-          </w:p>
-        </w:tc>
-        <w:tc>
-          <w:tcPr>
-            <w:tcW w:w="9462" w:type="dxa"/>
-            <w:tcBorders>
-              <w:top w:val="single" w:sz="4" w:space="0" w:color="auto"/>
-              <w:left w:val="single" w:sz="4" w:space="0" w:color="auto"/>
-              <w:bottom w:val="single" w:sz="4" w:space="0" w:color="auto"/>
-              <w:right w:val="single" w:sz="4" w:space="0" w:color="auto"/>
-            </w:tcBorders>
-            <w:hideMark/>
-          </w:tcPr>
-          <w:p>
-            <w:pPr>
-              <w:pStyle w:val="af8"/>
-              <w:autoSpaceDE w:val="0"/>
-              <w:autoSpaceDN w:val="0"/>
-              <w:adjustRightInd w:val="0"/>
-              <w:ind w:left="0"/>
-              <w:rPr>
-                <w:color w:val="000000"/>
-                <w:sz w:val="24"/>
-                <w:szCs w:val="24"/>
-                <w:shd w:val="clear" w:color="auto" w:fill="FFFFFF"/>
-                <w:lang w:val="en-US"/>
-              </w:rPr>
-            </w:pPr>
-            <w:proofErr w:type="spellStart"/>
-            <w:r>
-              <w:rPr>
-                <w:color w:val="000000"/>
-                <w:sz w:val="24"/>
-                <w:szCs w:val="24"/>
-                <w:shd w:val="clear" w:color="auto" w:fill="FFFFFF"/>
-                <w:lang w:val="en-US"/>
-              </w:rPr>
-              <w:t>Введите</w:t>
-            </w:r>
-            <w:proofErr w:type="spellEnd"/>
-            <w:r>
-              <w:rPr>
-                <w:color w:val="000000"/>
-                <w:sz w:val="24"/>
-                <w:szCs w:val="24"/>
-                <w:shd w:val="clear" w:color="auto" w:fill="FFFFFF"/>
-                <w:lang w:val="en-US"/>
-              </w:rPr>
-              <w:t xml:space="preserve"> </w:t>
-            </w:r>
-            <w:proofErr w:type="spellStart"/>
-            <w:r>
-              <w:rPr>
-                <w:color w:val="000000"/>
-                <w:sz w:val="24"/>
-                <w:szCs w:val="24"/>
-                <w:shd w:val="clear" w:color="auto" w:fill="FFFFFF"/>
-                <w:lang w:val="en-US"/>
-              </w:rPr>
-              <w:t>число</w:t>
-            </w:r>
-            <w:proofErr w:type="spellEnd"/>
-            <w:r>
-              <w:rPr>
-                <w:color w:val="000000"/>
-                <w:sz w:val="24"/>
-                <w:szCs w:val="24"/>
-                <w:shd w:val="clear" w:color="auto" w:fill="FFFFFF"/>
-                <w:lang w:val="en-US"/>
-              </w:rPr>
-              <w:t xml:space="preserve">: </w:t>
-            </w:r>
-            <w:r>
-              <w:rPr>
-                <w:color w:val="000000"/>
-                <w:sz w:val="24"/>
-                <w:szCs w:val="24"/>
-                <w:shd w:val="clear" w:color="auto" w:fill="FFFFFF"/>
-                <w:lang w:val="en-US"/>
-              </w:rPr>
-              <w:t>729</w:t>
-            </w:r>
-          </w:p>
-          <w:p>
-            <w:pPr>
-              <w:pStyle w:val="af8"/>
-              <w:autoSpaceDE w:val="0"/>
-              <w:autoSpaceDN w:val="0"/>
-              <w:adjustRightInd w:val="0"/>
-              <w:ind w:left="0"/>
-              <w:rPr>
-                <w:color w:val="000000"/>
-                <w:sz w:val="24"/>
-                <w:szCs w:val="24"/>
-                <w:shd w:val="clear" w:color="auto" w:fill="FFFFFF"/>
-                <w:lang w:val="en-US"/>
-              </w:rPr>
-            </w:pPr>
-            <w:r>
-              <w:rPr>
-                <w:color w:val="000000"/>
-                <w:sz w:val="24"/>
-                <w:szCs w:val="24"/>
-                <w:shd w:val="clear" w:color="auto" w:fill="FFFFFF"/>
-                <w:lang w:val="en-US"/>
-              </w:rPr>
-              <w:t>TRUE</w:t>
-            </w:r>
-          </w:p>
-        </w:tc>
-      </w:tr>
-      <w:tr>
-        <w:trPr>
-          <w:jc w:val="center"/>
-        </w:trPr>
-        <w:tc>
-          <w:tcPr>
-            <w:tcW w:w="392" w:type="dxa"/>
-            <w:tcBorders>
-              <w:top w:val="single" w:sz="4" w:space="0" w:color="auto"/>
-              <w:left w:val="single" w:sz="4" w:space="0" w:color="auto"/>
-              <w:bottom w:val="single" w:sz="4" w:space="0" w:color="auto"/>
-              <w:right w:val="single" w:sz="4" w:space="0" w:color="auto"/>
-            </w:tcBorders>
-          </w:tcPr>
-          <w:p>
-            <w:pPr>
-              <w:pStyle w:val="af8"/>
-              <w:autoSpaceDE w:val="0"/>
-              <w:autoSpaceDN w:val="0"/>
-              <w:adjustRightInd w:val="0"/>
-              <w:ind w:left="0"/>
-              <w:rPr>
-                <w:color w:val="000000"/>
-                <w:sz w:val="24"/>
-                <w:szCs w:val="24"/>
-                <w:shd w:val="clear" w:color="auto" w:fill="FFFFFF"/>
-                <w:lang w:val="en-US"/>
-              </w:rPr>
-            </w:pPr>
-            <w:r>
-              <w:rPr>
-                <w:color w:val="000000"/>
-                <w:sz w:val="24"/>
-                <w:szCs w:val="24"/>
-                <w:shd w:val="clear" w:color="auto" w:fill="FFFFFF"/>
-                <w:lang w:val="en-US"/>
-              </w:rPr>
-              <w:t>8</w:t>
-            </w:r>
-          </w:p>
-        </w:tc>
-        <w:tc>
-          <w:tcPr>
-            <w:tcW w:w="9462" w:type="dxa"/>
-            <w:tcBorders>
-              <w:top w:val="single" w:sz="4" w:space="0" w:color="auto"/>
-              <w:left w:val="single" w:sz="4" w:space="0" w:color="auto"/>
-              <w:bottom w:val="single" w:sz="4" w:space="0" w:color="auto"/>
-              <w:right w:val="single" w:sz="4" w:space="0" w:color="auto"/>
-            </w:tcBorders>
-          </w:tcPr>
-          <w:p>
-            <w:pPr>
-              <w:pStyle w:val="af8"/>
-              <w:autoSpaceDE w:val="0"/>
-              <w:autoSpaceDN w:val="0"/>
-              <w:adjustRightInd w:val="0"/>
-              <w:ind w:left="0"/>
-              <w:rPr>
-                <w:color w:val="000000"/>
-                <w:sz w:val="24"/>
-                <w:szCs w:val="24"/>
-                <w:shd w:val="clear" w:color="auto" w:fill="FFFFFF"/>
-                <w:lang w:val="en-US"/>
-              </w:rPr>
-            </w:pPr>
-            <w:proofErr w:type="spellStart"/>
-            <w:r>
-              <w:rPr>
-                <w:color w:val="000000"/>
-                <w:sz w:val="24"/>
-                <w:szCs w:val="24"/>
-                <w:shd w:val="clear" w:color="auto" w:fill="FFFFFF"/>
-                <w:lang w:val="en-US"/>
-              </w:rPr>
-              <w:t>Введите</w:t>
-            </w:r>
-            <w:proofErr w:type="spellEnd"/>
-            <w:r>
-              <w:rPr>
-                <w:color w:val="000000"/>
-                <w:sz w:val="24"/>
-                <w:szCs w:val="24"/>
-                <w:shd w:val="clear" w:color="auto" w:fill="FFFFFF"/>
-                <w:lang w:val="en-US"/>
-              </w:rPr>
-              <w:t xml:space="preserve"> </w:t>
-            </w:r>
-            <w:proofErr w:type="spellStart"/>
-            <w:r>
-              <w:rPr>
-                <w:color w:val="000000"/>
-                <w:sz w:val="24"/>
-                <w:szCs w:val="24"/>
-                <w:shd w:val="clear" w:color="auto" w:fill="FFFFFF"/>
-                <w:lang w:val="en-US"/>
-              </w:rPr>
-              <w:t>число</w:t>
-            </w:r>
-            <w:proofErr w:type="spellEnd"/>
-            <w:r>
-              <w:rPr>
-                <w:color w:val="000000"/>
-                <w:sz w:val="24"/>
-                <w:szCs w:val="24"/>
-                <w:shd w:val="clear" w:color="auto" w:fill="FFFFFF"/>
-                <w:lang w:val="en-US"/>
-              </w:rPr>
-              <w:t xml:space="preserve">: </w:t>
-            </w:r>
-            <w:r>
-              <w:rPr>
-                <w:color w:val="000000"/>
-                <w:sz w:val="24"/>
-                <w:szCs w:val="24"/>
-                <w:shd w:val="clear" w:color="auto" w:fill="FFFFFF"/>
-                <w:lang w:val="en-US"/>
-              </w:rPr>
-              <w:t xml:space="preserve">32767 </w:t>
-            </w:r>
-          </w:p>
-          <w:p>
-            <w:pPr>
-              <w:pStyle w:val="af8"/>
-              <w:autoSpaceDE w:val="0"/>
-              <w:autoSpaceDN w:val="0"/>
-              <w:adjustRightInd w:val="0"/>
-              <w:ind w:left="0"/>
-              <w:rPr>
-                <w:color w:val="000000"/>
-                <w:sz w:val="24"/>
-                <w:szCs w:val="24"/>
-                <w:shd w:val="clear" w:color="auto" w:fill="FFFFFF"/>
-                <w:lang w:val="en-US"/>
-              </w:rPr>
-            </w:pPr>
-            <w:r>
-              <w:rPr>
-                <w:color w:val="000000"/>
-                <w:sz w:val="24"/>
-                <w:szCs w:val="24"/>
-                <w:shd w:val="clear" w:color="auto" w:fill="FFFFFF"/>
-                <w:lang w:val="en-US"/>
-              </w:rPr>
-              <w:t>FALSE</w:t>
-            </w:r>
-          </w:p>
-        </w:tc>
-      </w:tr>
-      <w:tr>
-        <w:trPr>
-          <w:jc w:val="center"/>
-        </w:trPr>
-        <w:tc>
-          <w:tcPr>
-            <w:tcW w:w="392" w:type="dxa"/>
-            <w:tcBorders>
-              <w:top w:val="single" w:sz="4" w:space="0" w:color="auto"/>
-              <w:left w:val="single" w:sz="4" w:space="0" w:color="auto"/>
-              <w:bottom w:val="single" w:sz="4" w:space="0" w:color="auto"/>
-              <w:right w:val="single" w:sz="4" w:space="0" w:color="auto"/>
-            </w:tcBorders>
-            <w:hideMark/>
-          </w:tcPr>
-          <w:p>
-            <w:pPr>
-              <w:pStyle w:val="af8"/>
-              <w:autoSpaceDE w:val="0"/>
-              <w:autoSpaceDN w:val="0"/>
-              <w:adjustRightInd w:val="0"/>
-              <w:ind w:left="0"/>
-              <w:rPr>
-                <w:color w:val="000000"/>
-                <w:sz w:val="24"/>
-                <w:szCs w:val="24"/>
-                <w:shd w:val="clear" w:color="auto" w:fill="FFFFFF"/>
-                <w:lang w:val="en-US"/>
-              </w:rPr>
-            </w:pPr>
-            <w:r>
-              <w:rPr>
-                <w:color w:val="000000"/>
-                <w:sz w:val="24"/>
-                <w:szCs w:val="24"/>
-                <w:shd w:val="clear" w:color="auto" w:fill="FFFFFF"/>
-                <w:lang w:val="en-US"/>
-              </w:rPr>
-              <w:t>9</w:t>
-            </w:r>
-          </w:p>
-        </w:tc>
-        <w:tc>
-          <w:tcPr>
-            <w:tcW w:w="9462" w:type="dxa"/>
-            <w:tcBorders>
-              <w:top w:val="single" w:sz="4" w:space="0" w:color="auto"/>
-              <w:left w:val="single" w:sz="4" w:space="0" w:color="auto"/>
-              <w:bottom w:val="single" w:sz="4" w:space="0" w:color="auto"/>
-              <w:right w:val="single" w:sz="4" w:space="0" w:color="auto"/>
-            </w:tcBorders>
-            <w:hideMark/>
-          </w:tcPr>
-          <w:p>
-            <w:pPr>
-              <w:pStyle w:val="af8"/>
-              <w:autoSpaceDE w:val="0"/>
-              <w:autoSpaceDN w:val="0"/>
-              <w:adjustRightInd w:val="0"/>
-              <w:ind w:left="0"/>
-              <w:rPr>
-                <w:color w:val="000000"/>
-                <w:sz w:val="24"/>
-                <w:szCs w:val="24"/>
-                <w:shd w:val="clear" w:color="auto" w:fill="FFFFFF"/>
-                <w:lang w:val="en-US"/>
-              </w:rPr>
-            </w:pPr>
-            <w:proofErr w:type="spellStart"/>
-            <w:r>
-              <w:rPr>
-                <w:color w:val="000000"/>
-                <w:sz w:val="24"/>
-                <w:szCs w:val="24"/>
-                <w:shd w:val="clear" w:color="auto" w:fill="FFFFFF"/>
-                <w:lang w:val="en-US"/>
-              </w:rPr>
-              <w:t>Введите</w:t>
-            </w:r>
-            <w:proofErr w:type="spellEnd"/>
-            <w:r>
-              <w:rPr>
-                <w:color w:val="000000"/>
-                <w:sz w:val="24"/>
-                <w:szCs w:val="24"/>
-                <w:shd w:val="clear" w:color="auto" w:fill="FFFFFF"/>
-                <w:lang w:val="en-US"/>
-              </w:rPr>
-              <w:t xml:space="preserve"> </w:t>
-            </w:r>
-            <w:proofErr w:type="spellStart"/>
-            <w:r>
-              <w:rPr>
-                <w:color w:val="000000"/>
-                <w:sz w:val="24"/>
-                <w:szCs w:val="24"/>
-                <w:shd w:val="clear" w:color="auto" w:fill="FFFFFF"/>
-                <w:lang w:val="en-US"/>
-              </w:rPr>
-              <w:t>число</w:t>
-            </w:r>
-            <w:proofErr w:type="spellEnd"/>
-            <w:r>
-              <w:rPr>
-                <w:color w:val="000000"/>
-                <w:sz w:val="24"/>
-                <w:szCs w:val="24"/>
-                <w:shd w:val="clear" w:color="auto" w:fill="FFFFFF"/>
-                <w:lang w:val="en-US"/>
-              </w:rPr>
-              <w:t xml:space="preserve">: </w:t>
-            </w:r>
-            <w:r>
-              <w:rPr>
-                <w:color w:val="000000"/>
-                <w:sz w:val="24"/>
-                <w:szCs w:val="24"/>
-                <w:shd w:val="clear" w:color="auto" w:fill="FFFFFF"/>
-                <w:lang w:val="en-US"/>
-              </w:rPr>
-              <w:t>59049</w:t>
-            </w:r>
-          </w:p>
-          <w:p>
-            <w:pPr>
-              <w:pStyle w:val="af8"/>
-              <w:autoSpaceDE w:val="0"/>
-              <w:autoSpaceDN w:val="0"/>
-              <w:adjustRightInd w:val="0"/>
-              <w:ind w:left="0"/>
-              <w:rPr>
-                <w:color w:val="000000"/>
-                <w:sz w:val="24"/>
-                <w:szCs w:val="24"/>
-                <w:shd w:val="clear" w:color="auto" w:fill="FFFFFF"/>
-                <w:lang w:val="en-US"/>
-              </w:rPr>
-            </w:pPr>
-            <w:r>
-              <w:rPr>
-                <w:color w:val="000000"/>
-                <w:sz w:val="24"/>
-                <w:szCs w:val="24"/>
-                <w:shd w:val="clear" w:color="auto" w:fill="FFFFFF"/>
-                <w:lang w:val="en-US"/>
-              </w:rPr>
-              <w:t>TRUE</w:t>
-            </w:r>
-          </w:p>
-        </w:tc>
-      </w:tr>
-      <w:tr>
-        <w:trPr>
-          <w:jc w:val="center"/>
-        </w:trPr>
-        <w:tc>
-          <w:tcPr>
-            <w:tcW w:w="392" w:type="dxa"/>
-            <w:tcBorders>
-              <w:top w:val="single" w:sz="4" w:space="0" w:color="auto"/>
-              <w:left w:val="single" w:sz="4" w:space="0" w:color="auto"/>
-              <w:bottom w:val="single" w:sz="4" w:space="0" w:color="auto"/>
-              <w:right w:val="single" w:sz="4" w:space="0" w:color="auto"/>
-            </w:tcBorders>
-          </w:tcPr>
-          <w:p>
-            <w:pPr>
-              <w:pStyle w:val="af8"/>
-              <w:autoSpaceDE w:val="0"/>
-              <w:autoSpaceDN w:val="0"/>
-              <w:adjustRightInd w:val="0"/>
-              <w:ind w:left="0"/>
-              <w:rPr>
-                <w:color w:val="000000"/>
-                <w:sz w:val="24"/>
-                <w:szCs w:val="24"/>
-                <w:shd w:val="clear" w:color="auto" w:fill="FFFFFF"/>
-                <w:lang w:val="en-US"/>
-              </w:rPr>
-            </w:pPr>
-            <w:r>
-              <w:rPr>
-                <w:color w:val="000000"/>
-                <w:sz w:val="24"/>
-                <w:szCs w:val="24"/>
-                <w:shd w:val="clear" w:color="auto" w:fill="FFFFFF"/>
-                <w:lang w:val="en-US"/>
-              </w:rPr>
-              <w:t>10</w:t>
-            </w:r>
-          </w:p>
-        </w:tc>
-        <w:tc>
-          <w:tcPr>
-            <w:tcW w:w="9462" w:type="dxa"/>
-            <w:tcBorders>
-              <w:top w:val="single" w:sz="4" w:space="0" w:color="auto"/>
-              <w:left w:val="single" w:sz="4" w:space="0" w:color="auto"/>
-              <w:bottom w:val="single" w:sz="4" w:space="0" w:color="auto"/>
-              <w:right w:val="single" w:sz="4" w:space="0" w:color="auto"/>
-            </w:tcBorders>
-          </w:tcPr>
-          <w:p>
-            <w:pPr>
-              <w:pStyle w:val="af8"/>
-              <w:autoSpaceDE w:val="0"/>
-              <w:autoSpaceDN w:val="0"/>
-              <w:adjustRightInd w:val="0"/>
-              <w:ind w:left="0"/>
-              <w:rPr>
-                <w:color w:val="000000"/>
-                <w:sz w:val="24"/>
-                <w:szCs w:val="24"/>
-                <w:shd w:val="clear" w:color="auto" w:fill="FFFFFF"/>
-                <w:lang w:val="en-US"/>
-              </w:rPr>
-            </w:pPr>
-            <w:proofErr w:type="spellStart"/>
-            <w:r>
-              <w:rPr>
-                <w:color w:val="000000"/>
-                <w:sz w:val="24"/>
-                <w:szCs w:val="24"/>
-                <w:shd w:val="clear" w:color="auto" w:fill="FFFFFF"/>
-                <w:lang w:val="en-US"/>
-              </w:rPr>
-              <w:t>Введите</w:t>
-            </w:r>
-            <w:proofErr w:type="spellEnd"/>
-            <w:r>
-              <w:rPr>
-                <w:color w:val="000000"/>
-                <w:sz w:val="24"/>
-                <w:szCs w:val="24"/>
-                <w:shd w:val="clear" w:color="auto" w:fill="FFFFFF"/>
-                <w:lang w:val="en-US"/>
-              </w:rPr>
-              <w:t xml:space="preserve"> </w:t>
-            </w:r>
-            <w:proofErr w:type="spellStart"/>
-            <w:r>
-              <w:rPr>
-                <w:color w:val="000000"/>
-                <w:sz w:val="24"/>
-                <w:szCs w:val="24"/>
-                <w:shd w:val="clear" w:color="auto" w:fill="FFFFFF"/>
-                <w:lang w:val="en-US"/>
-              </w:rPr>
-              <w:t>число</w:t>
-            </w:r>
-            <w:proofErr w:type="spellEnd"/>
-            <w:r>
-              <w:rPr>
-                <w:color w:val="000000"/>
-                <w:sz w:val="24"/>
-                <w:szCs w:val="24"/>
-                <w:shd w:val="clear" w:color="auto" w:fill="FFFFFF"/>
-                <w:lang w:val="en-US"/>
-              </w:rPr>
-              <w:t xml:space="preserve">: </w:t>
-            </w:r>
-            <w:r>
-              <w:rPr>
-                <w:color w:val="000000"/>
-                <w:sz w:val="24"/>
-                <w:szCs w:val="24"/>
-                <w:shd w:val="clear" w:color="auto" w:fill="FFFFFF"/>
-                <w:lang w:val="en-US"/>
-              </w:rPr>
-              <w:t>65535</w:t>
-            </w:r>
-          </w:p>
-          <w:p>
-            <w:pPr>
-              <w:pStyle w:val="af8"/>
-              <w:autoSpaceDE w:val="0"/>
-              <w:autoSpaceDN w:val="0"/>
-              <w:adjustRightInd w:val="0"/>
-              <w:ind w:left="0"/>
-              <w:rPr>
-                <w:color w:val="000000"/>
-                <w:sz w:val="24"/>
-                <w:szCs w:val="24"/>
-                <w:shd w:val="clear" w:color="auto" w:fill="FFFFFF"/>
-                <w:lang w:val="en-US"/>
-              </w:rPr>
-            </w:pPr>
-            <w:r>
-              <w:rPr>
-                <w:color w:val="000000"/>
-                <w:sz w:val="24"/>
-                <w:szCs w:val="24"/>
-                <w:shd w:val="clear" w:color="auto" w:fill="FFFFFF"/>
-                <w:lang w:val="en-US"/>
-              </w:rPr>
-              <w:t>FALSE</w:t>
-            </w:r>
-          </w:p>
-        </w:tc>
-      </w:tr>
-      <w:tr>
-        <w:trPr>
-          <w:jc w:val="center"/>
-        </w:trPr>
-        <w:tc>
-          <w:tcPr>
-            <w:tcW w:w="392" w:type="dxa"/>
-            <w:tcBorders>
-              <w:top w:val="single" w:sz="4" w:space="0" w:color="auto"/>
-              <w:left w:val="single" w:sz="4" w:space="0" w:color="auto"/>
-              <w:bottom w:val="single" w:sz="4" w:space="0" w:color="auto"/>
-              <w:right w:val="single" w:sz="4" w:space="0" w:color="auto"/>
-            </w:tcBorders>
-            <w:hideMark/>
-          </w:tcPr>
-          <w:p>
-            <w:pPr>
-              <w:pStyle w:val="af8"/>
-              <w:autoSpaceDE w:val="0"/>
-              <w:autoSpaceDN w:val="0"/>
-              <w:adjustRightInd w:val="0"/>
-              <w:ind w:left="0"/>
-              <w:rPr>
-                <w:color w:val="000000"/>
-                <w:sz w:val="24"/>
-                <w:szCs w:val="24"/>
-                <w:shd w:val="clear" w:color="auto" w:fill="FFFFFF"/>
-              </w:rPr>
-            </w:pPr>
-            <w:r>
-              <w:rPr>
-                <w:color w:val="000000"/>
-                <w:sz w:val="24"/>
-                <w:szCs w:val="24"/>
-                <w:shd w:val="clear" w:color="auto" w:fill="FFFFFF"/>
-                <w:lang w:val="en-US"/>
-              </w:rPr>
-              <w:t>11</w:t>
-            </w:r>
-          </w:p>
-        </w:tc>
-        <w:tc>
-          <w:tcPr>
-            <w:tcW w:w="9462" w:type="dxa"/>
-            <w:tcBorders>
-              <w:top w:val="single" w:sz="4" w:space="0" w:color="auto"/>
-              <w:left w:val="single" w:sz="4" w:space="0" w:color="auto"/>
-              <w:bottom w:val="single" w:sz="4" w:space="0" w:color="auto"/>
-              <w:right w:val="single" w:sz="4" w:space="0" w:color="auto"/>
-            </w:tcBorders>
-            <w:hideMark/>
-          </w:tcPr>
-          <w:p>
-            <w:pPr>
-              <w:pStyle w:val="af8"/>
-              <w:autoSpaceDE w:val="0"/>
-              <w:autoSpaceDN w:val="0"/>
-              <w:adjustRightInd w:val="0"/>
-              <w:ind w:left="0"/>
-              <w:rPr>
-                <w:color w:val="000000"/>
-                <w:sz w:val="24"/>
-                <w:szCs w:val="24"/>
-                <w:shd w:val="clear" w:color="auto" w:fill="FFFFFF"/>
-                <w:lang w:val="en-US"/>
-              </w:rPr>
-            </w:pPr>
-            <w:proofErr w:type="spellStart"/>
-            <w:r>
-              <w:rPr>
-                <w:color w:val="000000"/>
-                <w:sz w:val="24"/>
-                <w:szCs w:val="24"/>
-                <w:shd w:val="clear" w:color="auto" w:fill="FFFFFF"/>
-                <w:lang w:val="en-US"/>
-              </w:rPr>
-              <w:t>Введите</w:t>
-            </w:r>
-            <w:proofErr w:type="spellEnd"/>
-            <w:r>
-              <w:rPr>
-                <w:color w:val="000000"/>
-                <w:sz w:val="24"/>
-                <w:szCs w:val="24"/>
-                <w:shd w:val="clear" w:color="auto" w:fill="FFFFFF"/>
-                <w:lang w:val="en-US"/>
-              </w:rPr>
-              <w:t xml:space="preserve"> </w:t>
-            </w:r>
-            <w:proofErr w:type="spellStart"/>
-            <w:r>
-              <w:rPr>
-                <w:color w:val="000000"/>
-                <w:sz w:val="24"/>
-                <w:szCs w:val="24"/>
-                <w:shd w:val="clear" w:color="auto" w:fill="FFFFFF"/>
-                <w:lang w:val="en-US"/>
-              </w:rPr>
-              <w:t>число</w:t>
-            </w:r>
-            <w:proofErr w:type="spellEnd"/>
-            <w:r>
-              <w:rPr>
-                <w:color w:val="000000"/>
-                <w:sz w:val="24"/>
-                <w:szCs w:val="24"/>
-                <w:shd w:val="clear" w:color="auto" w:fill="FFFFFF"/>
-                <w:lang w:val="en-US"/>
-              </w:rPr>
-              <w:t xml:space="preserve">: </w:t>
-            </w:r>
-            <w:r>
-              <w:rPr>
-                <w:color w:val="000000"/>
-                <w:sz w:val="24"/>
-                <w:szCs w:val="24"/>
-                <w:shd w:val="clear" w:color="auto" w:fill="FFFFFF"/>
-                <w:lang w:val="en-US"/>
-              </w:rPr>
-              <w:t>177147</w:t>
-            </w:r>
-          </w:p>
-          <w:p>
-            <w:pPr>
-              <w:pStyle w:val="af8"/>
-              <w:autoSpaceDE w:val="0"/>
-              <w:autoSpaceDN w:val="0"/>
-              <w:adjustRightInd w:val="0"/>
-              <w:ind w:left="0"/>
-              <w:rPr>
-                <w:color w:val="000000"/>
-                <w:sz w:val="24"/>
-                <w:szCs w:val="24"/>
-                <w:shd w:val="clear" w:color="auto" w:fill="FFFFFF"/>
-                <w:lang w:val="en-US"/>
-              </w:rPr>
-            </w:pPr>
-            <w:r>
-              <w:rPr>
-                <w:color w:val="000000"/>
-                <w:sz w:val="24"/>
-                <w:szCs w:val="24"/>
-                <w:shd w:val="clear" w:color="auto" w:fill="FFFFFF"/>
-                <w:lang w:val="en-US"/>
-              </w:rPr>
-              <w:t>TRUE</w:t>
-            </w:r>
-          </w:p>
-        </w:tc>
-      </w:tr>
-      <w:tr>
-        <w:trPr>
-          <w:jc w:val="center"/>
-        </w:trPr>
-        <w:tc>
-          <w:tcPr>
-            <w:tcW w:w="392" w:type="dxa"/>
-            <w:tcBorders>
-              <w:top w:val="single" w:sz="4" w:space="0" w:color="auto"/>
-              <w:left w:val="single" w:sz="4" w:space="0" w:color="auto"/>
-              <w:bottom w:val="single" w:sz="4" w:space="0" w:color="auto"/>
-              <w:right w:val="single" w:sz="4" w:space="0" w:color="auto"/>
-            </w:tcBorders>
-          </w:tcPr>
-          <w:p>
-            <w:pPr>
-              <w:pStyle w:val="af8"/>
-              <w:autoSpaceDE w:val="0"/>
-              <w:autoSpaceDN w:val="0"/>
-              <w:adjustRightInd w:val="0"/>
-              <w:ind w:left="0"/>
-              <w:rPr>
-                <w:color w:val="000000"/>
-                <w:sz w:val="24"/>
-                <w:szCs w:val="24"/>
-                <w:shd w:val="clear" w:color="auto" w:fill="FFFFFF"/>
-                <w:lang w:val="en-US"/>
-              </w:rPr>
-            </w:pPr>
-            <w:r>
-              <w:rPr>
-                <w:color w:val="000000"/>
-                <w:sz w:val="24"/>
-                <w:szCs w:val="24"/>
-                <w:shd w:val="clear" w:color="auto" w:fill="FFFFFF"/>
-                <w:lang w:val="en-US"/>
-              </w:rPr>
-              <w:t>12</w:t>
-            </w:r>
-          </w:p>
-        </w:tc>
-        <w:tc>
-          <w:tcPr>
-            <w:tcW w:w="9462" w:type="dxa"/>
-            <w:tcBorders>
-              <w:top w:val="single" w:sz="4" w:space="0" w:color="auto"/>
-              <w:left w:val="single" w:sz="4" w:space="0" w:color="auto"/>
-              <w:bottom w:val="single" w:sz="4" w:space="0" w:color="auto"/>
-              <w:right w:val="single" w:sz="4" w:space="0" w:color="auto"/>
-            </w:tcBorders>
-          </w:tcPr>
-          <w:p>
-            <w:pPr>
-              <w:pStyle w:val="af8"/>
-              <w:autoSpaceDE w:val="0"/>
-              <w:autoSpaceDN w:val="0"/>
-              <w:adjustRightInd w:val="0"/>
-              <w:ind w:left="0"/>
-              <w:rPr>
-                <w:color w:val="000000"/>
-                <w:sz w:val="24"/>
-                <w:szCs w:val="24"/>
-                <w:shd w:val="clear" w:color="auto" w:fill="FFFFFF"/>
-                <w:lang w:val="en-US"/>
-              </w:rPr>
-            </w:pPr>
-            <w:proofErr w:type="spellStart"/>
-            <w:r>
-              <w:rPr>
-                <w:color w:val="000000"/>
-                <w:sz w:val="24"/>
-                <w:szCs w:val="24"/>
-                <w:shd w:val="clear" w:color="auto" w:fill="FFFFFF"/>
-                <w:lang w:val="en-US"/>
-              </w:rPr>
-              <w:t>Введите</w:t>
-            </w:r>
-            <w:proofErr w:type="spellEnd"/>
-            <w:r>
-              <w:rPr>
-                <w:color w:val="000000"/>
-                <w:sz w:val="24"/>
-                <w:szCs w:val="24"/>
-                <w:shd w:val="clear" w:color="auto" w:fill="FFFFFF"/>
-                <w:lang w:val="en-US"/>
-              </w:rPr>
-              <w:t xml:space="preserve"> </w:t>
-            </w:r>
-            <w:proofErr w:type="spellStart"/>
-            <w:r>
-              <w:rPr>
-                <w:color w:val="000000"/>
-                <w:sz w:val="24"/>
-                <w:szCs w:val="24"/>
-                <w:shd w:val="clear" w:color="auto" w:fill="FFFFFF"/>
-                <w:lang w:val="en-US"/>
-              </w:rPr>
-              <w:t>число</w:t>
-            </w:r>
-            <w:proofErr w:type="spellEnd"/>
-            <w:r>
-              <w:rPr>
-                <w:color w:val="000000"/>
-                <w:sz w:val="24"/>
-                <w:szCs w:val="24"/>
-                <w:shd w:val="clear" w:color="auto" w:fill="FFFFFF"/>
-                <w:lang w:val="en-US"/>
-              </w:rPr>
-              <w:t xml:space="preserve">: </w:t>
-            </w:r>
-            <w:r>
-              <w:rPr>
-                <w:color w:val="000000"/>
-                <w:sz w:val="24"/>
-                <w:szCs w:val="24"/>
-                <w:shd w:val="clear" w:color="auto" w:fill="FFFFFF"/>
-                <w:lang w:val="en-US"/>
-              </w:rPr>
-              <w:t>2147483647</w:t>
-            </w:r>
-          </w:p>
-          <w:p>
-            <w:pPr>
-              <w:pStyle w:val="af8"/>
-              <w:autoSpaceDE w:val="0"/>
-              <w:autoSpaceDN w:val="0"/>
-              <w:adjustRightInd w:val="0"/>
-              <w:ind w:left="0"/>
-              <w:rPr>
-                <w:color w:val="000000"/>
-                <w:sz w:val="24"/>
-                <w:szCs w:val="24"/>
-                <w:shd w:val="clear" w:color="auto" w:fill="FFFFFF"/>
-                <w:lang w:val="en-US"/>
-              </w:rPr>
-            </w:pPr>
-            <w:r>
-              <w:rPr>
-                <w:color w:val="000000"/>
-                <w:sz w:val="24"/>
-                <w:szCs w:val="24"/>
-                <w:shd w:val="clear" w:color="auto" w:fill="FFFFFF"/>
-                <w:lang w:val="en-US"/>
-              </w:rPr>
-              <w:t>FALSE</w:t>
-            </w:r>
-          </w:p>
-        </w:tc>
-      </w:tr>
-      <w:tr>
-        <w:trPr>
-          <w:jc w:val="center"/>
-        </w:trPr>
-        <w:tc>
-          <w:tcPr>
-            <w:tcW w:w="392" w:type="dxa"/>
-            <w:tcBorders>
-              <w:top w:val="single" w:sz="4" w:space="0" w:color="auto"/>
-              <w:left w:val="single" w:sz="4" w:space="0" w:color="auto"/>
-              <w:bottom w:val="single" w:sz="4" w:space="0" w:color="auto"/>
-              <w:right w:val="single" w:sz="4" w:space="0" w:color="auto"/>
-            </w:tcBorders>
-            <w:hideMark/>
-          </w:tcPr>
-          <w:p>
-            <w:pPr>
-              <w:pStyle w:val="af8"/>
-              <w:autoSpaceDE w:val="0"/>
-              <w:autoSpaceDN w:val="0"/>
-              <w:adjustRightInd w:val="0"/>
-              <w:ind w:left="0"/>
-              <w:rPr>
-                <w:color w:val="000000"/>
-                <w:sz w:val="24"/>
-                <w:szCs w:val="24"/>
-                <w:shd w:val="clear" w:color="auto" w:fill="FFFFFF"/>
-                <w:lang w:val="en-US"/>
-              </w:rPr>
-            </w:pPr>
-            <w:r>
-              <w:rPr>
-                <w:color w:val="000000"/>
-                <w:sz w:val="24"/>
-                <w:szCs w:val="24"/>
-                <w:shd w:val="clear" w:color="auto" w:fill="FFFFFF"/>
-                <w:lang w:val="en-US"/>
-              </w:rPr>
-              <w:t>13</w:t>
-            </w:r>
-          </w:p>
-        </w:tc>
-        <w:tc>
-          <w:tcPr>
-            <w:tcW w:w="9462" w:type="dxa"/>
-            <w:tcBorders>
-              <w:top w:val="single" w:sz="4" w:space="0" w:color="auto"/>
-              <w:left w:val="single" w:sz="4" w:space="0" w:color="auto"/>
-              <w:bottom w:val="single" w:sz="4" w:space="0" w:color="auto"/>
-              <w:right w:val="single" w:sz="4" w:space="0" w:color="auto"/>
-            </w:tcBorders>
-            <w:hideMark/>
-          </w:tcPr>
-          <w:p>
-            <w:pPr>
-              <w:pStyle w:val="af8"/>
-              <w:autoSpaceDE w:val="0"/>
-              <w:autoSpaceDN w:val="0"/>
-              <w:adjustRightInd w:val="0"/>
-              <w:ind w:left="0"/>
-              <w:rPr>
-                <w:color w:val="000000"/>
-                <w:sz w:val="24"/>
-                <w:szCs w:val="24"/>
-                <w:shd w:val="clear" w:color="auto" w:fill="FFFFFF"/>
-                <w:lang w:val="en-US"/>
-              </w:rPr>
-            </w:pPr>
-            <w:proofErr w:type="spellStart"/>
-            <w:r>
-              <w:rPr>
-                <w:color w:val="000000"/>
-                <w:sz w:val="24"/>
-                <w:szCs w:val="24"/>
-                <w:shd w:val="clear" w:color="auto" w:fill="FFFFFF"/>
-                <w:lang w:val="en-US"/>
-              </w:rPr>
-              <w:t>Введите</w:t>
-            </w:r>
-            <w:proofErr w:type="spellEnd"/>
-            <w:r>
-              <w:rPr>
-                <w:color w:val="000000"/>
-                <w:sz w:val="24"/>
-                <w:szCs w:val="24"/>
-                <w:shd w:val="clear" w:color="auto" w:fill="FFFFFF"/>
-                <w:lang w:val="en-US"/>
-              </w:rPr>
-              <w:t xml:space="preserve"> </w:t>
-            </w:r>
-            <w:proofErr w:type="spellStart"/>
-            <w:r>
-              <w:rPr>
-                <w:color w:val="000000"/>
-                <w:sz w:val="24"/>
-                <w:szCs w:val="24"/>
-                <w:shd w:val="clear" w:color="auto" w:fill="FFFFFF"/>
-                <w:lang w:val="en-US"/>
-              </w:rPr>
-              <w:t>число</w:t>
-            </w:r>
-            <w:proofErr w:type="spellEnd"/>
-            <w:r>
-              <w:rPr>
-                <w:color w:val="000000"/>
-                <w:sz w:val="24"/>
-                <w:szCs w:val="24"/>
-                <w:shd w:val="clear" w:color="auto" w:fill="FFFFFF"/>
-                <w:lang w:val="en-US"/>
-              </w:rPr>
-              <w:t xml:space="preserve">: </w:t>
-            </w:r>
-            <w:r>
-              <w:rPr>
-                <w:color w:val="000000"/>
-                <w:sz w:val="24"/>
-                <w:szCs w:val="24"/>
-                <w:shd w:val="clear" w:color="auto" w:fill="FFFFFF"/>
-                <w:lang w:val="en-US"/>
-              </w:rPr>
-              <w:t>3486784401</w:t>
-            </w:r>
-          </w:p>
-          <w:p>
-            <w:pPr>
-              <w:pStyle w:val="af8"/>
-              <w:autoSpaceDE w:val="0"/>
-              <w:autoSpaceDN w:val="0"/>
-              <w:adjustRightInd w:val="0"/>
-              <w:ind w:left="0"/>
-              <w:rPr>
-                <w:color w:val="000000"/>
-                <w:sz w:val="24"/>
-                <w:szCs w:val="24"/>
-                <w:shd w:val="clear" w:color="auto" w:fill="FFFFFF"/>
-                <w:lang w:val="en-US"/>
-              </w:rPr>
-            </w:pPr>
-            <w:r>
-              <w:rPr>
-                <w:color w:val="000000"/>
-                <w:sz w:val="24"/>
-                <w:szCs w:val="24"/>
-                <w:shd w:val="clear" w:color="auto" w:fill="FFFFFF"/>
-                <w:lang w:val="en-US"/>
-              </w:rPr>
-              <w:t>TRUE</w:t>
-            </w:r>
-          </w:p>
-        </w:tc>
-      </w:tr>
-      <w:tr>
-        <w:trPr>
-          <w:jc w:val="center"/>
-        </w:trPr>
-        <w:tc>
-          <w:tcPr>
-            <w:tcW w:w="392" w:type="dxa"/>
-            <w:tcBorders>
-              <w:top w:val="single" w:sz="4" w:space="0" w:color="auto"/>
-              <w:left w:val="single" w:sz="4" w:space="0" w:color="auto"/>
-              <w:bottom w:val="single" w:sz="4" w:space="0" w:color="auto"/>
-              <w:right w:val="single" w:sz="4" w:space="0" w:color="auto"/>
-            </w:tcBorders>
-          </w:tcPr>
-          <w:p>
-            <w:pPr>
-              <w:pStyle w:val="af8"/>
-              <w:autoSpaceDE w:val="0"/>
-              <w:autoSpaceDN w:val="0"/>
-              <w:adjustRightInd w:val="0"/>
-              <w:ind w:left="0"/>
-              <w:rPr>
-                <w:color w:val="000000"/>
-                <w:sz w:val="24"/>
-                <w:szCs w:val="24"/>
-                <w:shd w:val="clear" w:color="auto" w:fill="FFFFFF"/>
-                <w:lang w:val="en-US"/>
-              </w:rPr>
-            </w:pPr>
-            <w:r>
-              <w:rPr>
-                <w:color w:val="000000"/>
-                <w:sz w:val="24"/>
-                <w:szCs w:val="24"/>
-                <w:shd w:val="clear" w:color="auto" w:fill="FFFFFF"/>
-                <w:lang w:val="en-US"/>
-              </w:rPr>
-              <w:t>14</w:t>
-            </w:r>
-          </w:p>
-        </w:tc>
-        <w:tc>
-          <w:tcPr>
-            <w:tcW w:w="9462" w:type="dxa"/>
-            <w:tcBorders>
-              <w:top w:val="single" w:sz="4" w:space="0" w:color="auto"/>
-              <w:left w:val="single" w:sz="4" w:space="0" w:color="auto"/>
-              <w:bottom w:val="single" w:sz="4" w:space="0" w:color="auto"/>
-              <w:right w:val="single" w:sz="4" w:space="0" w:color="auto"/>
-            </w:tcBorders>
-          </w:tcPr>
-          <w:p>
-            <w:pPr>
-              <w:pStyle w:val="af8"/>
-              <w:autoSpaceDE w:val="0"/>
-              <w:autoSpaceDN w:val="0"/>
-              <w:adjustRightInd w:val="0"/>
-              <w:ind w:left="0"/>
-              <w:rPr>
-                <w:color w:val="000000"/>
-                <w:sz w:val="24"/>
-                <w:szCs w:val="24"/>
-                <w:shd w:val="clear" w:color="auto" w:fill="FFFFFF"/>
-                <w:lang w:val="en-US"/>
-              </w:rPr>
-            </w:pPr>
-            <w:proofErr w:type="spellStart"/>
-            <w:r>
-              <w:rPr>
-                <w:color w:val="000000"/>
-                <w:sz w:val="24"/>
-                <w:szCs w:val="24"/>
-                <w:shd w:val="clear" w:color="auto" w:fill="FFFFFF"/>
-                <w:lang w:val="en-US"/>
-              </w:rPr>
-              <w:t>Введите</w:t>
-            </w:r>
-            <w:proofErr w:type="spellEnd"/>
-            <w:r>
-              <w:rPr>
-                <w:color w:val="000000"/>
-                <w:sz w:val="24"/>
-                <w:szCs w:val="24"/>
-                <w:shd w:val="clear" w:color="auto" w:fill="FFFFFF"/>
-                <w:lang w:val="en-US"/>
-              </w:rPr>
-              <w:t xml:space="preserve"> </w:t>
-            </w:r>
-            <w:proofErr w:type="spellStart"/>
-            <w:r>
-              <w:rPr>
-                <w:color w:val="000000"/>
-                <w:sz w:val="24"/>
-                <w:szCs w:val="24"/>
-                <w:shd w:val="clear" w:color="auto" w:fill="FFFFFF"/>
-                <w:lang w:val="en-US"/>
-              </w:rPr>
-              <w:t>число</w:t>
-            </w:r>
-            <w:proofErr w:type="spellEnd"/>
-            <w:r>
-              <w:rPr>
-                <w:color w:val="000000"/>
-                <w:sz w:val="24"/>
-                <w:szCs w:val="24"/>
-                <w:shd w:val="clear" w:color="auto" w:fill="FFFFFF"/>
-                <w:lang w:val="en-US"/>
-              </w:rPr>
-              <w:t xml:space="preserve">: </w:t>
-            </w:r>
-            <w:r>
-              <w:rPr>
-                <w:color w:val="000000"/>
-                <w:sz w:val="24"/>
-                <w:szCs w:val="24"/>
-                <w:shd w:val="clear" w:color="auto" w:fill="FFFFFF"/>
-                <w:lang w:val="en-US"/>
-              </w:rPr>
-              <w:t>4294967295</w:t>
-            </w:r>
-          </w:p>
-          <w:p>
-            <w:pPr>
-              <w:pStyle w:val="af8"/>
-              <w:autoSpaceDE w:val="0"/>
-              <w:autoSpaceDN w:val="0"/>
-              <w:adjustRightInd w:val="0"/>
-              <w:ind w:left="0"/>
-              <w:rPr>
-                <w:color w:val="000000"/>
-                <w:sz w:val="24"/>
-                <w:szCs w:val="24"/>
-                <w:shd w:val="clear" w:color="auto" w:fill="FFFFFF"/>
-                <w:lang w:val="en-US"/>
-              </w:rPr>
-            </w:pPr>
-            <w:r>
-              <w:rPr>
-                <w:color w:val="000000"/>
-                <w:sz w:val="24"/>
-                <w:szCs w:val="24"/>
-                <w:shd w:val="clear" w:color="auto" w:fill="FFFFFF"/>
-                <w:lang w:val="en-US"/>
-              </w:rPr>
-              <w:t>FALSE</w:t>
-            </w:r>
-          </w:p>
-        </w:tc>
-      </w:tr>
-      <w:tr>
-        <w:trPr>
-          <w:jc w:val="center"/>
-        </w:trPr>
-        <w:tc>
-          <w:tcPr>
-            <w:tcW w:w="392" w:type="dxa"/>
-            <w:tcBorders>
-              <w:top w:val="single" w:sz="4" w:space="0" w:color="auto"/>
-              <w:left w:val="single" w:sz="4" w:space="0" w:color="auto"/>
-              <w:bottom w:val="single" w:sz="4" w:space="0" w:color="auto"/>
-              <w:right w:val="single" w:sz="4" w:space="0" w:color="auto"/>
-            </w:tcBorders>
-          </w:tcPr>
-          <w:p>
-            <w:pPr>
-              <w:pStyle w:val="af8"/>
-              <w:autoSpaceDE w:val="0"/>
-              <w:autoSpaceDN w:val="0"/>
-              <w:adjustRightInd w:val="0"/>
-              <w:ind w:left="0"/>
-              <w:rPr>
-                <w:color w:val="000000"/>
-                <w:sz w:val="24"/>
-                <w:szCs w:val="24"/>
-                <w:shd w:val="clear" w:color="auto" w:fill="FFFFFF"/>
-                <w:lang w:val="en-US"/>
-              </w:rPr>
-            </w:pPr>
-            <w:r>
-              <w:rPr>
-                <w:color w:val="000000"/>
-                <w:sz w:val="24"/>
-                <w:szCs w:val="24"/>
-                <w:shd w:val="clear" w:color="auto" w:fill="FFFFFF"/>
-                <w:lang w:val="en-US"/>
-              </w:rPr>
-              <w:t>15</w:t>
-            </w:r>
-          </w:p>
-        </w:tc>
-        <w:tc>
-          <w:tcPr>
-            <w:tcW w:w="9462" w:type="dxa"/>
-            <w:tcBorders>
-              <w:top w:val="single" w:sz="4" w:space="0" w:color="auto"/>
-              <w:left w:val="single" w:sz="4" w:space="0" w:color="auto"/>
-              <w:bottom w:val="single" w:sz="4" w:space="0" w:color="auto"/>
-              <w:right w:val="single" w:sz="4" w:space="0" w:color="auto"/>
-            </w:tcBorders>
-          </w:tcPr>
-          <w:p>
-            <w:pPr>
-              <w:pStyle w:val="af8"/>
-              <w:autoSpaceDE w:val="0"/>
-              <w:autoSpaceDN w:val="0"/>
-              <w:adjustRightInd w:val="0"/>
-              <w:ind w:left="0"/>
-              <w:rPr>
-                <w:color w:val="000000"/>
-                <w:sz w:val="24"/>
-                <w:szCs w:val="24"/>
-                <w:shd w:val="clear" w:color="auto" w:fill="FFFFFF"/>
-                <w:lang w:val="en-US"/>
-              </w:rPr>
-            </w:pPr>
-            <w:proofErr w:type="spellStart"/>
-            <w:r>
-              <w:rPr>
-                <w:color w:val="000000"/>
-                <w:sz w:val="24"/>
-                <w:szCs w:val="24"/>
-                <w:shd w:val="clear" w:color="auto" w:fill="FFFFFF"/>
-                <w:lang w:val="en-US"/>
-              </w:rPr>
-              <w:t>Введите</w:t>
-            </w:r>
-            <w:proofErr w:type="spellEnd"/>
-            <w:r>
-              <w:rPr>
-                <w:color w:val="000000"/>
-                <w:sz w:val="24"/>
-                <w:szCs w:val="24"/>
-                <w:shd w:val="clear" w:color="auto" w:fill="FFFFFF"/>
-                <w:lang w:val="en-US"/>
-              </w:rPr>
-              <w:t xml:space="preserve"> </w:t>
-            </w:r>
-            <w:proofErr w:type="spellStart"/>
-            <w:r>
-              <w:rPr>
-                <w:color w:val="000000"/>
-                <w:sz w:val="24"/>
-                <w:szCs w:val="24"/>
-                <w:shd w:val="clear" w:color="auto" w:fill="FFFFFF"/>
-                <w:lang w:val="en-US"/>
-              </w:rPr>
-              <w:t>число</w:t>
-            </w:r>
-            <w:proofErr w:type="spellEnd"/>
-            <w:r>
-              <w:rPr>
-                <w:color w:val="000000"/>
-                <w:sz w:val="24"/>
-                <w:szCs w:val="24"/>
-                <w:shd w:val="clear" w:color="auto" w:fill="FFFFFF"/>
-                <w:lang w:val="en-US"/>
-              </w:rPr>
-              <w:t xml:space="preserve">: </w:t>
-            </w:r>
-            <w:r>
-              <w:rPr>
-                <w:color w:val="000000"/>
-                <w:sz w:val="24"/>
-                <w:szCs w:val="24"/>
-                <w:shd w:val="clear" w:color="auto" w:fill="FFFFFF"/>
-                <w:lang w:val="en-US"/>
-              </w:rPr>
-              <w:t>9,27</w:t>
-            </w:r>
-          </w:p>
-          <w:p>
-            <w:pPr>
-              <w:pStyle w:val="af8"/>
-              <w:autoSpaceDE w:val="0"/>
-              <w:autoSpaceDN w:val="0"/>
-              <w:adjustRightInd w:val="0"/>
-              <w:ind w:left="0"/>
-              <w:rPr>
-                <w:color w:val="000000"/>
-                <w:sz w:val="24"/>
-                <w:szCs w:val="24"/>
-                <w:shd w:val="clear" w:color="auto" w:fill="FFFFFF"/>
-                <w:lang w:val="en-US"/>
-              </w:rPr>
-            </w:pPr>
-            <w:r>
-              <w:rPr>
-                <w:color w:val="000000"/>
-                <w:sz w:val="24"/>
-                <w:szCs w:val="24"/>
-                <w:shd w:val="clear" w:color="auto" w:fill="FFFFFF"/>
-                <w:lang w:val="en-US"/>
-              </w:rPr>
-              <w:t>TRUE</w:t>
+                <w:rFonts w:ascii="Consolas" w:hAnsi="Consolas" w:cs="Consolas"/>
+                <w:sz w:val="24"/>
+                <w:szCs w:val="24"/>
+                <w:lang w:val="en-US"/>
+              </w:rPr>
+              <w:t>9223372036854775807 2 -4 8 -16 32</w:t>
             </w:r>
           </w:p>
         </w:tc>
@@ -10044,115 +8264,6 @@
           <w:color w:val="000000"/>
           <w:sz w:val="24"/>
           <w:szCs w:val="24"/>
-          <w:lang w:val="en-US"/>
-        </w:rPr>
-      </w:pPr>
-      <w:r>
-        <w:rPr>
-          <w:rFonts w:cstheme="minorHAnsi"/>
-          <w:b/>
-          <w:bCs/>
-          <w:color w:val="000000"/>
-          <w:sz w:val="24"/>
-          <w:szCs w:val="24"/>
-          <w:lang w:val="en-US"/>
-        </w:rPr>
-        <w:t xml:space="preserve"> </w:t>
-      </w:r>
-    </w:p>
-    <w:p>
-      <w:pPr>
-        <w:tabs>
-          <w:tab w:val="left" w:pos="1044"/>
-        </w:tabs>
-        <w:spacing w:before="320" w:after="120" w:line="240" w:lineRule="auto"/>
-        <w:jc w:val="both"/>
-        <w:rPr>
-          <w:rFonts w:cstheme="minorHAnsi"/>
-          <w:b/>
-          <w:bCs/>
-          <w:color w:val="000000"/>
-          <w:sz w:val="24"/>
-          <w:szCs w:val="24"/>
-        </w:rPr>
-      </w:pPr>
-    </w:p>
-    <w:p>
-      <w:pPr>
-        <w:pStyle w:val="af8"/>
-        <w:spacing w:after="0"/>
-        <w:ind w:left="644"/>
-        <w:rPr>
-          <w:rFonts w:cstheme="minorHAnsi"/>
-          <w:b/>
-          <w:bCs/>
-          <w:color w:val="000000"/>
-          <w:sz w:val="24"/>
-          <w:szCs w:val="24"/>
-        </w:rPr>
-      </w:pPr>
-    </w:p>
-    <w:p>
-      <w:pPr>
-        <w:spacing w:after="0"/>
-        <w:ind w:hanging="182"/>
-        <w:rPr>
-          <w:rFonts w:cstheme="minorHAnsi"/>
-          <w:b/>
-          <w:bCs/>
-          <w:color w:val="000000"/>
-          <w:sz w:val="24"/>
-          <w:szCs w:val="24"/>
-        </w:rPr>
-      </w:pPr>
-    </w:p>
-    <w:p>
-      <w:pPr>
-        <w:spacing w:after="0"/>
-        <w:ind w:hanging="182"/>
-        <w:rPr>
-          <w:rFonts w:cstheme="minorHAnsi"/>
-          <w:b/>
-          <w:bCs/>
-          <w:color w:val="000000"/>
-          <w:sz w:val="24"/>
-          <w:szCs w:val="24"/>
-        </w:rPr>
-      </w:pPr>
-    </w:p>
-    <w:p>
-      <w:pPr>
-        <w:spacing w:after="0"/>
-        <w:ind w:hanging="182"/>
-        <w:rPr>
-          <w:rFonts w:cstheme="minorHAnsi"/>
-          <w:b/>
-          <w:bCs/>
-          <w:color w:val="000000"/>
-          <w:sz w:val="24"/>
-          <w:szCs w:val="24"/>
-        </w:rPr>
-      </w:pPr>
-    </w:p>
-    <w:p>
-      <w:pPr>
-        <w:spacing w:after="0"/>
-        <w:ind w:hanging="182"/>
-        <w:rPr>
-          <w:rFonts w:cstheme="minorHAnsi"/>
-          <w:b/>
-          <w:bCs/>
-          <w:color w:val="000000"/>
-          <w:sz w:val="24"/>
-          <w:szCs w:val="24"/>
-        </w:rPr>
-      </w:pPr>
-    </w:p>
-    <w:p>
-      <w:pPr>
-        <w:spacing w:after="0"/>
-        <w:ind w:hanging="182"/>
-        <w:rPr>
           <w:lang w:val="en-US"/>
         </w:rPr>
       </w:pPr>
@@ -10223,7 +8334,7 @@
             <w:rPr>
               <w:noProof/>
             </w:rPr>
-            <w:t>3</w:t>
+            <w:t>5</w:t>
           </w:r>
         </w:fldSimple>
       </w:p>
@@ -13190,10 +11301,11 @@
   </w:font>
   <w:font w:name="Tahoma">
     <w:panose1 w:val="020B0604030504040204"/>
-    <w:charset w:val="CC"/>
+    <w:charset w:val="00"/>
     <w:family w:val="swiss"/>
+    <w:notTrueType/>
     <w:pitch w:val="variable"/>
-    <w:sig w:usb0="E1002EFF" w:usb1="C000605B" w:usb2="00000029" w:usb3="00000000" w:csb0="000101FF" w:csb1="00000000"/>
+    <w:sig w:usb0="00000003" w:usb1="00000000" w:usb2="00000000" w:usb3="00000000" w:csb0="00000001" w:csb1="00000000"/>
   </w:font>
   <w:font w:name="Arial">
     <w:panose1 w:val="020B0604020202020204"/>
@@ -13242,6 +11354,7 @@
     <w:rsid w:val="0009283A"/>
     <w:rsid w:val="000C58F1"/>
     <w:rsid w:val="000D2942"/>
+    <w:rsid w:val="00102397"/>
     <w:rsid w:val="00160497"/>
     <w:rsid w:val="00167DE8"/>
     <w:rsid w:val="00190C30"/>
@@ -13292,6 +11405,7 @@
     <w:rsid w:val="0069127C"/>
     <w:rsid w:val="006B1984"/>
     <w:rsid w:val="006E5C18"/>
+    <w:rsid w:val="006F1795"/>
     <w:rsid w:val="006F7837"/>
     <w:rsid w:val="007144AE"/>
     <w:rsid w:val="0072433A"/>
@@ -13315,6 +11429,7 @@
     <w:rsid w:val="00983BD9"/>
     <w:rsid w:val="00985E22"/>
     <w:rsid w:val="009B0A27"/>
+    <w:rsid w:val="009B77C1"/>
     <w:rsid w:val="009C1012"/>
     <w:rsid w:val="009C71BC"/>
     <w:rsid w:val="009C7482"/>
@@ -13919,7 +12034,7 @@
   <a:extraClrSchemeLst/>
   <a:extLst>
     <a:ext uri="{05A4C25C-085E-4340-85A3-A5531E510DB2}">
-      <thm15:themeFamily xmlns:thm15="http://schemas.microsoft.com/office/thememl/2012/main" xmlns="" name="Office Theme" id="{62F939B6-93AF-4DB8-9C6B-D6C7DFDC589F}" vid="{4A3C46E8-61CC-4603-A589-7422A47A8E4A}"/>
+      <thm15:themeFamily xmlns="" xmlns:thm15="http://schemas.microsoft.com/office/thememl/2012/main" name="Office Theme" id="{62F939B6-93AF-4DB8-9C6B-D6C7DFDC589F}" vid="{4A3C46E8-61CC-4603-A589-7422A47A8E4A}"/>
     </a:ext>
   </a:extLst>
 </a:theme>

--- a/pt3/pt3/pt3.docx
+++ b/pt3/pt3/pt3.docx
@@ -79,7 +79,7 @@
                           <a:blip r:embed="rId8" cstate="print">
                             <a:extLst>
                               <a:ext uri="{28A0092B-C50C-407E-A947-70E740481C1C}">
-                                <a14:useLocalDpi xmlns="" xmlns:wpc="http://schemas.microsoft.com/office/word/2010/wordprocessingCanvas" xmlns:cx="http://schemas.microsoft.com/office/drawing/2014/chartex" xmlns:cx1="http://schemas.microsoft.com/office/drawing/2015/9/8/chartex" xmlns:mc="http://schemas.openxmlformats.org/markup-compatibility/2006" xmlns:o="urn:schemas-microsoft-com:office:office" xmlns:v="urn:schemas-microsoft-com:vml" xmlns:wp14="http://schemas.microsoft.com/office/word/2010/wordprocessingDrawing" xmlns:w10="urn:schemas-microsoft-com:office:word" xmlns:w="http://schemas.openxmlformats.org/wordprocessingml/2006/main" xmlns:w14="http://schemas.microsoft.com/office/word/2010/wordml" xmlns:w15="http://schemas.microsoft.com/office/word/2012/wordml" xmlns:w16se="http://schemas.microsoft.com/office/word/2015/wordml/symex" xmlns:wpg="http://schemas.microsoft.com/office/word/2010/wordprocessingGroup" xmlns:wpi="http://schemas.microsoft.com/office/word/2010/wordprocessingInk" xmlns:wps="http://schemas.microsoft.com/office/word/2010/wordprocessingShape" xmlns:a14="http://schemas.microsoft.com/office/drawing/2010/main" val="0"/>
+                                <a14:useLocalDpi xmlns:a14="http://schemas.microsoft.com/office/drawing/2010/main" xmlns:wps="http://schemas.microsoft.com/office/word/2010/wordprocessingShape" xmlns:wpi="http://schemas.microsoft.com/office/word/2010/wordprocessingInk" xmlns:wpg="http://schemas.microsoft.com/office/word/2010/wordprocessingGroup" xmlns:w16se="http://schemas.microsoft.com/office/word/2015/wordml/symex" xmlns:w15="http://schemas.microsoft.com/office/word/2012/wordml" xmlns:w14="http://schemas.microsoft.com/office/word/2010/wordml" xmlns:w="http://schemas.openxmlformats.org/wordprocessingml/2006/main" xmlns:w10="urn:schemas-microsoft-com:office:word" xmlns:wp14="http://schemas.microsoft.com/office/word/2010/wordprocessingDrawing" xmlns:v="urn:schemas-microsoft-com:vml" xmlns:o="urn:schemas-microsoft-com:office:office" xmlns:mc="http://schemas.openxmlformats.org/markup-compatibility/2006" xmlns:cx1="http://schemas.microsoft.com/office/drawing/2015/9/8/chartex" xmlns:cx="http://schemas.microsoft.com/office/drawing/2014/chartex" xmlns:wpc="http://schemas.microsoft.com/office/word/2010/wordprocessingCanvas" xmlns="" val="0"/>
                               </a:ext>
                             </a:extLst>
                           </a:blip>
@@ -229,7 +229,7 @@
                           <a:blip r:embed="rId10">
                             <a:extLst>
                               <a:ext uri="{28A0092B-C50C-407E-A947-70E740481C1C}">
-                                <a14:useLocalDpi xmlns="" xmlns:wpc="http://schemas.microsoft.com/office/word/2010/wordprocessingCanvas" xmlns:cx="http://schemas.microsoft.com/office/drawing/2014/chartex" xmlns:cx1="http://schemas.microsoft.com/office/drawing/2015/9/8/chartex" xmlns:mc="http://schemas.openxmlformats.org/markup-compatibility/2006" xmlns:o="urn:schemas-microsoft-com:office:office" xmlns:v="urn:schemas-microsoft-com:vml" xmlns:wp14="http://schemas.microsoft.com/office/word/2010/wordprocessingDrawing" xmlns:w10="urn:schemas-microsoft-com:office:word" xmlns:w="http://schemas.openxmlformats.org/wordprocessingml/2006/main" xmlns:w14="http://schemas.microsoft.com/office/word/2010/wordml" xmlns:w15="http://schemas.microsoft.com/office/word/2012/wordml" xmlns:w16se="http://schemas.microsoft.com/office/word/2015/wordml/symex" xmlns:wpg="http://schemas.microsoft.com/office/word/2010/wordprocessingGroup" xmlns:wpi="http://schemas.microsoft.com/office/word/2010/wordprocessingInk" xmlns:wps="http://schemas.microsoft.com/office/word/2010/wordprocessingShape" xmlns:a14="http://schemas.microsoft.com/office/drawing/2010/main" val="0"/>
+                                <a14:useLocalDpi xmlns:a14="http://schemas.microsoft.com/office/drawing/2010/main" xmlns:wps="http://schemas.microsoft.com/office/word/2010/wordprocessingShape" xmlns:wpi="http://schemas.microsoft.com/office/word/2010/wordprocessingInk" xmlns:wpg="http://schemas.microsoft.com/office/word/2010/wordprocessingGroup" xmlns:w16se="http://schemas.microsoft.com/office/word/2015/wordml/symex" xmlns:w15="http://schemas.microsoft.com/office/word/2012/wordml" xmlns:w14="http://schemas.microsoft.com/office/word/2010/wordml" xmlns:w="http://schemas.openxmlformats.org/wordprocessingml/2006/main" xmlns:w10="urn:schemas-microsoft-com:office:word" xmlns:wp14="http://schemas.microsoft.com/office/word/2010/wordprocessingDrawing" xmlns:v="urn:schemas-microsoft-com:vml" xmlns:o="urn:schemas-microsoft-com:office:office" xmlns:mc="http://schemas.openxmlformats.org/markup-compatibility/2006" xmlns:cx1="http://schemas.microsoft.com/office/drawing/2015/9/8/chartex" xmlns:cx="http://schemas.microsoft.com/office/drawing/2014/chartex" xmlns:wpc="http://schemas.microsoft.com/office/word/2010/wordprocessingCanvas" xmlns="" val="0"/>
                               </a:ext>
                             </a:extLst>
                           </a:blip>
@@ -496,7 +496,7 @@
                           <a:blip r:embed="rId11">
                             <a:extLst>
                               <a:ext uri="{28A0092B-C50C-407E-A947-70E740481C1C}">
-                                <a14:useLocalDpi xmlns="" xmlns:wpc="http://schemas.microsoft.com/office/word/2010/wordprocessingCanvas" xmlns:cx="http://schemas.microsoft.com/office/drawing/2014/chartex" xmlns:cx1="http://schemas.microsoft.com/office/drawing/2015/9/8/chartex" xmlns:mc="http://schemas.openxmlformats.org/markup-compatibility/2006" xmlns:o="urn:schemas-microsoft-com:office:office" xmlns:v="urn:schemas-microsoft-com:vml" xmlns:wp14="http://schemas.microsoft.com/office/word/2010/wordprocessingDrawing" xmlns:w10="urn:schemas-microsoft-com:office:word" xmlns:w="http://schemas.openxmlformats.org/wordprocessingml/2006/main" xmlns:w14="http://schemas.microsoft.com/office/word/2010/wordml" xmlns:w15="http://schemas.microsoft.com/office/word/2012/wordml" xmlns:w16se="http://schemas.microsoft.com/office/word/2015/wordml/symex" xmlns:wpg="http://schemas.microsoft.com/office/word/2010/wordprocessingGroup" xmlns:wpi="http://schemas.microsoft.com/office/word/2010/wordprocessingInk" xmlns:wps="http://schemas.microsoft.com/office/word/2010/wordprocessingShape" xmlns:a14="http://schemas.microsoft.com/office/drawing/2010/main" val="0"/>
+                                <a14:useLocalDpi xmlns:a14="http://schemas.microsoft.com/office/drawing/2010/main" xmlns:wps="http://schemas.microsoft.com/office/word/2010/wordprocessingShape" xmlns:wpi="http://schemas.microsoft.com/office/word/2010/wordprocessingInk" xmlns:wpg="http://schemas.microsoft.com/office/word/2010/wordprocessingGroup" xmlns:w16se="http://schemas.microsoft.com/office/word/2015/wordml/symex" xmlns:w15="http://schemas.microsoft.com/office/word/2012/wordml" xmlns:w14="http://schemas.microsoft.com/office/word/2010/wordml" xmlns:w="http://schemas.openxmlformats.org/wordprocessingml/2006/main" xmlns:w10="urn:schemas-microsoft-com:office:word" xmlns:wp14="http://schemas.microsoft.com/office/word/2010/wordprocessingDrawing" xmlns:v="urn:schemas-microsoft-com:vml" xmlns:o="urn:schemas-microsoft-com:office:office" xmlns:mc="http://schemas.openxmlformats.org/markup-compatibility/2006" xmlns:cx1="http://schemas.microsoft.com/office/drawing/2015/9/8/chartex" xmlns:cx="http://schemas.microsoft.com/office/drawing/2014/chartex" xmlns:wpc="http://schemas.microsoft.com/office/word/2010/wordprocessingCanvas" xmlns="" val="0"/>
                               </a:ext>
                             </a:extLst>
                           </a:blip>
@@ -2031,7 +2031,7 @@
           <w:sz w:val="24"/>
           <w:szCs w:val="24"/>
         </w:rPr>
-        <w:t xml:space="preserve">ные пользователя о прогрессии, затем </w:t>
+        <w:t xml:space="preserve">ные пользователя о прогрессии, </w:t>
       </w:r>
       <w:r>
         <w:rPr>
@@ -2039,25 +2039,23 @@
           <w:sz w:val="24"/>
           <w:szCs w:val="24"/>
         </w:rPr>
-        <w:t xml:space="preserve">с помощью цикла </w:t>
-      </w:r>
-      <w:proofErr w:type="spellStart"/>
+        <w:t xml:space="preserve">затем </w:t>
+      </w:r>
       <w:r>
         <w:rPr>
           <w:rFonts w:cstheme="minorHAnsi"/>
           <w:sz w:val="24"/>
           <w:szCs w:val="24"/>
         </w:rPr>
-        <w:t>for</w:t>
-      </w:r>
-      <w:proofErr w:type="spellEnd"/>
+        <w:t xml:space="preserve">заполнить массив всеми членами </w:t>
+      </w:r>
       <w:r>
         <w:rPr>
           <w:rFonts w:cstheme="minorHAnsi"/>
           <w:sz w:val="24"/>
           <w:szCs w:val="24"/>
         </w:rPr>
-        <w:t xml:space="preserve"> заполнить массив всеми членами </w:t>
+        <w:t xml:space="preserve">геометрической </w:t>
       </w:r>
       <w:r>
         <w:rPr>
@@ -2065,7 +2063,7 @@
           <w:sz w:val="24"/>
           <w:szCs w:val="24"/>
         </w:rPr>
-        <w:t xml:space="preserve">геометрической </w:t>
+        <w:t>прогрессии</w:t>
       </w:r>
       <w:r>
         <w:rPr>
@@ -2073,7 +2071,7 @@
           <w:sz w:val="24"/>
           <w:szCs w:val="24"/>
         </w:rPr>
-        <w:t>прогрессии</w:t>
+        <w:t xml:space="preserve"> </w:t>
       </w:r>
       <w:r>
         <w:rPr>
@@ -2081,7 +2079,7 @@
           <w:sz w:val="24"/>
           <w:szCs w:val="24"/>
         </w:rPr>
-        <w:t xml:space="preserve"> </w:t>
+        <w:t>и</w:t>
       </w:r>
       <w:r>
         <w:rPr>
@@ -2089,7 +2087,7 @@
           <w:sz w:val="24"/>
           <w:szCs w:val="24"/>
         </w:rPr>
-        <w:t>и</w:t>
+        <w:t xml:space="preserve"> вывести массив</w:t>
       </w:r>
       <w:r>
         <w:rPr>
@@ -2097,7 +2095,15 @@
           <w:sz w:val="24"/>
           <w:szCs w:val="24"/>
         </w:rPr>
-        <w:t xml:space="preserve"> вывести массив.</w:t>
+        <w:t>, используя цикл</w:t>
+      </w:r>
+      <w:r>
+        <w:rPr>
+          <w:rFonts w:cstheme="minorHAnsi"/>
+          <w:sz w:val="24"/>
+          <w:szCs w:val="24"/>
+        </w:rPr>
+        <w:t>.</w:t>
       </w:r>
     </w:p>
     <w:p>
@@ -7342,7 +7348,6 @@
                 <w:rFonts w:ascii="Consolas" w:hAnsi="Consolas" w:cs="Consolas"/>
                 <w:sz w:val="24"/>
                 <w:szCs w:val="24"/>
-                <w:lang w:val="en-US"/>
               </w:rPr>
             </w:pPr>
             <w:r>
@@ -7350,27 +7355,8 @@
                 <w:rFonts w:ascii="Consolas" w:hAnsi="Consolas" w:cs="Consolas"/>
                 <w:sz w:val="24"/>
                 <w:szCs w:val="24"/>
-                <w:lang w:val="en-US"/>
-              </w:rPr>
-              <w:t>Введите размер массива, первый член и знаменатель геометрической прогре</w:t>
-            </w:r>
-            <w:r>
-              <w:rPr>
-                <w:rFonts w:ascii="Consolas" w:hAnsi="Consolas" w:cs="Consolas"/>
-                <w:sz w:val="24"/>
-                <w:szCs w:val="24"/>
-                <w:lang w:val="en-US"/>
-              </w:rPr>
-              <w:t>с</w:t>
-            </w:r>
-            <w:r>
-              <w:rPr>
-                <w:rFonts w:ascii="Consolas" w:hAnsi="Consolas" w:cs="Consolas"/>
-                <w:sz w:val="24"/>
-                <w:szCs w:val="24"/>
-                <w:lang w:val="en-US"/>
-              </w:rPr>
-              <w:t>сии: 20 -154 10</w:t>
+              </w:rPr>
+              <w:t>Введите размер массива, первый член и знаменатель геометрической прогрессии: 20 -154 10</w:t>
             </w:r>
           </w:p>
           <w:p>
@@ -7466,7 +7452,6 @@
                 <w:rFonts w:ascii="Consolas" w:hAnsi="Consolas" w:cs="Consolas"/>
                 <w:sz w:val="24"/>
                 <w:szCs w:val="24"/>
-                <w:lang w:val="en-US"/>
               </w:rPr>
             </w:pPr>
             <w:r>
@@ -7474,27 +7459,8 @@
                 <w:rFonts w:ascii="Consolas" w:hAnsi="Consolas" w:cs="Consolas"/>
                 <w:sz w:val="24"/>
                 <w:szCs w:val="24"/>
-                <w:lang w:val="en-US"/>
-              </w:rPr>
-              <w:t>Введите размер массива, первый член и знаменатель геометрической прогре</w:t>
-            </w:r>
-            <w:r>
-              <w:rPr>
-                <w:rFonts w:ascii="Consolas" w:hAnsi="Consolas" w:cs="Consolas"/>
-                <w:sz w:val="24"/>
-                <w:szCs w:val="24"/>
-                <w:lang w:val="en-US"/>
-              </w:rPr>
-              <w:t>с</w:t>
-            </w:r>
-            <w:r>
-              <w:rPr>
-                <w:rFonts w:ascii="Consolas" w:hAnsi="Consolas" w:cs="Consolas"/>
-                <w:sz w:val="24"/>
-                <w:szCs w:val="24"/>
-                <w:lang w:val="en-US"/>
-              </w:rPr>
-              <w:t>сии: 20 154 10</w:t>
+              </w:rPr>
+              <w:t>Введите размер массива, первый член и знаменатель геометрической прогрессии: 20 154 10</w:t>
             </w:r>
           </w:p>
           <w:p>
@@ -7577,7 +7543,6 @@
                 <w:rFonts w:ascii="Consolas" w:hAnsi="Consolas" w:cs="Consolas"/>
                 <w:sz w:val="24"/>
                 <w:szCs w:val="24"/>
-                <w:lang w:val="en-US"/>
               </w:rPr>
             </w:pPr>
             <w:r>
@@ -7585,27 +7550,8 @@
                 <w:rFonts w:ascii="Consolas" w:hAnsi="Consolas" w:cs="Consolas"/>
                 <w:sz w:val="24"/>
                 <w:szCs w:val="24"/>
-                <w:lang w:val="en-US"/>
-              </w:rPr>
-              <w:t>Введите размер массива, первый член и знаменатель геометрической прогре</w:t>
-            </w:r>
-            <w:r>
-              <w:rPr>
-                <w:rFonts w:ascii="Consolas" w:hAnsi="Consolas" w:cs="Consolas"/>
-                <w:sz w:val="24"/>
-                <w:szCs w:val="24"/>
-                <w:lang w:val="en-US"/>
-              </w:rPr>
-              <w:t>с</w:t>
-            </w:r>
-            <w:r>
-              <w:rPr>
-                <w:rFonts w:ascii="Consolas" w:hAnsi="Consolas" w:cs="Consolas"/>
-                <w:sz w:val="24"/>
-                <w:szCs w:val="24"/>
-                <w:lang w:val="en-US"/>
-              </w:rPr>
-              <w:t>сии: 35 -32767 2</w:t>
+              </w:rPr>
+              <w:t>Введите размер массива, первый член и знаменатель геометрической прогрессии: 35 -32767 2</w:t>
             </w:r>
           </w:p>
           <w:p>
@@ -7686,7 +7632,6 @@
                 <w:rFonts w:ascii="Consolas" w:hAnsi="Consolas" w:cs="Consolas"/>
                 <w:sz w:val="24"/>
                 <w:szCs w:val="24"/>
-                <w:lang w:val="en-US"/>
               </w:rPr>
             </w:pPr>
             <w:r>
@@ -7694,27 +7639,8 @@
                 <w:rFonts w:ascii="Consolas" w:hAnsi="Consolas" w:cs="Consolas"/>
                 <w:sz w:val="24"/>
                 <w:szCs w:val="24"/>
-                <w:lang w:val="en-US"/>
-              </w:rPr>
-              <w:t>Введите размер массива, первый член и знаменатель геометрической прогре</w:t>
-            </w:r>
-            <w:r>
-              <w:rPr>
-                <w:rFonts w:ascii="Consolas" w:hAnsi="Consolas" w:cs="Consolas"/>
-                <w:sz w:val="24"/>
-                <w:szCs w:val="24"/>
-                <w:lang w:val="en-US"/>
-              </w:rPr>
-              <w:t>с</w:t>
-            </w:r>
-            <w:r>
-              <w:rPr>
-                <w:rFonts w:ascii="Consolas" w:hAnsi="Consolas" w:cs="Consolas"/>
-                <w:sz w:val="24"/>
-                <w:szCs w:val="24"/>
-                <w:lang w:val="en-US"/>
-              </w:rPr>
-              <w:t>сии: 5 32767 5</w:t>
+              </w:rPr>
+              <w:t>Введите размер массива, первый член и знаменатель геометрической прогрессии: 5 32767 5</w:t>
             </w:r>
           </w:p>
           <w:p>
@@ -7797,7 +7723,6 @@
                 <w:rFonts w:ascii="Consolas" w:hAnsi="Consolas" w:cs="Consolas"/>
                 <w:sz w:val="24"/>
                 <w:szCs w:val="24"/>
-                <w:lang w:val="en-US"/>
               </w:rPr>
             </w:pPr>
             <w:r>
@@ -7805,27 +7730,8 @@
                 <w:rFonts w:ascii="Consolas" w:hAnsi="Consolas" w:cs="Consolas"/>
                 <w:sz w:val="24"/>
                 <w:szCs w:val="24"/>
-                <w:lang w:val="en-US"/>
-              </w:rPr>
-              <w:t>Введите размер массива, первый член и знаменатель геометрической прогре</w:t>
-            </w:r>
-            <w:r>
-              <w:rPr>
-                <w:rFonts w:ascii="Consolas" w:hAnsi="Consolas" w:cs="Consolas"/>
-                <w:sz w:val="24"/>
-                <w:szCs w:val="24"/>
-                <w:lang w:val="en-US"/>
-              </w:rPr>
-              <w:t>с</w:t>
-            </w:r>
-            <w:r>
-              <w:rPr>
-                <w:rFonts w:ascii="Consolas" w:hAnsi="Consolas" w:cs="Consolas"/>
-                <w:sz w:val="24"/>
-                <w:szCs w:val="24"/>
-                <w:lang w:val="en-US"/>
-              </w:rPr>
-              <w:t>сии: 8 -2147483647 -8</w:t>
+              </w:rPr>
+              <w:t>Введите размер массива, первый член и знаменатель геометрической прогрессии: 8 -2147483647 -8</w:t>
             </w:r>
           </w:p>
           <w:p>
@@ -7906,7 +7812,6 @@
                 <w:rFonts w:ascii="Consolas" w:hAnsi="Consolas" w:cs="Consolas"/>
                 <w:sz w:val="24"/>
                 <w:szCs w:val="24"/>
-                <w:lang w:val="en-US"/>
               </w:rPr>
             </w:pPr>
             <w:r>
@@ -7914,27 +7819,8 @@
                 <w:rFonts w:ascii="Consolas" w:hAnsi="Consolas" w:cs="Consolas"/>
                 <w:sz w:val="24"/>
                 <w:szCs w:val="24"/>
-                <w:lang w:val="en-US"/>
-              </w:rPr>
-              <w:t>Введите размер массива, первый член и знаменатель геометрической прогре</w:t>
-            </w:r>
-            <w:r>
-              <w:rPr>
-                <w:rFonts w:ascii="Consolas" w:hAnsi="Consolas" w:cs="Consolas"/>
-                <w:sz w:val="24"/>
-                <w:szCs w:val="24"/>
-                <w:lang w:val="en-US"/>
-              </w:rPr>
-              <w:t>с</w:t>
-            </w:r>
-            <w:r>
-              <w:rPr>
-                <w:rFonts w:ascii="Consolas" w:hAnsi="Consolas" w:cs="Consolas"/>
-                <w:sz w:val="24"/>
-                <w:szCs w:val="24"/>
-                <w:lang w:val="en-US"/>
-              </w:rPr>
-              <w:t>сии: 14 2147483647 -4</w:t>
+              </w:rPr>
+              <w:t>Введите размер массива, первый член и знаменатель геометрической прогрессии: 14 2147483647 -4</w:t>
             </w:r>
           </w:p>
           <w:p>
@@ -8017,7 +7903,6 @@
                 <w:rFonts w:ascii="Consolas" w:hAnsi="Consolas" w:cs="Consolas"/>
                 <w:sz w:val="24"/>
                 <w:szCs w:val="24"/>
-                <w:lang w:val="en-US"/>
               </w:rPr>
             </w:pPr>
             <w:r>
@@ -8025,27 +7910,8 @@
                 <w:rFonts w:ascii="Consolas" w:hAnsi="Consolas" w:cs="Consolas"/>
                 <w:sz w:val="24"/>
                 <w:szCs w:val="24"/>
-                <w:lang w:val="en-US"/>
-              </w:rPr>
-              <w:t>Введите размер массива, первый член и знаменатель геометрической прогре</w:t>
-            </w:r>
-            <w:r>
-              <w:rPr>
-                <w:rFonts w:ascii="Consolas" w:hAnsi="Consolas" w:cs="Consolas"/>
-                <w:sz w:val="24"/>
-                <w:szCs w:val="24"/>
-                <w:lang w:val="en-US"/>
-              </w:rPr>
-              <w:t>с</w:t>
-            </w:r>
-            <w:r>
-              <w:rPr>
-                <w:rFonts w:ascii="Consolas" w:hAnsi="Consolas" w:cs="Consolas"/>
-                <w:sz w:val="24"/>
-                <w:szCs w:val="24"/>
-                <w:lang w:val="en-US"/>
-              </w:rPr>
-              <w:t>сии: 6 -92233720368547758075 -6</w:t>
+              </w:rPr>
+              <w:t>Введите размер массива, первый член и знаменатель геометрической прогрессии: 6 -92233720368547758075 -6</w:t>
             </w:r>
           </w:p>
           <w:p>
@@ -8197,7 +8063,6 @@
                 <w:rFonts w:ascii="Consolas" w:hAnsi="Consolas" w:cs="Consolas"/>
                 <w:sz w:val="24"/>
                 <w:szCs w:val="24"/>
-                <w:lang w:val="en-US"/>
               </w:rPr>
             </w:pPr>
             <w:r>
@@ -8205,27 +8070,8 @@
                 <w:rFonts w:ascii="Consolas" w:hAnsi="Consolas" w:cs="Consolas"/>
                 <w:sz w:val="24"/>
                 <w:szCs w:val="24"/>
-                <w:lang w:val="en-US"/>
-              </w:rPr>
-              <w:t>Введите размер массива, первый член и знаменатель геометрической прогре</w:t>
-            </w:r>
-            <w:r>
-              <w:rPr>
-                <w:rFonts w:ascii="Consolas" w:hAnsi="Consolas" w:cs="Consolas"/>
-                <w:sz w:val="24"/>
-                <w:szCs w:val="24"/>
-                <w:lang w:val="en-US"/>
-              </w:rPr>
-              <w:t>с</w:t>
-            </w:r>
-            <w:r>
-              <w:rPr>
-                <w:rFonts w:ascii="Consolas" w:hAnsi="Consolas" w:cs="Consolas"/>
-                <w:sz w:val="24"/>
-                <w:szCs w:val="24"/>
-                <w:lang w:val="en-US"/>
-              </w:rPr>
-              <w:t>сии: 6 9223372036854775807 -2</w:t>
+              </w:rPr>
+              <w:t>Введите размер массива, первый член и знаменатель геометрической прогрессии: 6 9223372036854775807 -2</w:t>
             </w:r>
           </w:p>
           <w:p>
@@ -11450,6 +11296,7 @@
     <w:rsid w:val="00AF1C5A"/>
     <w:rsid w:val="00AF2412"/>
     <w:rsid w:val="00B070E3"/>
+    <w:rsid w:val="00B10CBF"/>
     <w:rsid w:val="00B15DA2"/>
     <w:rsid w:val="00B21934"/>
     <w:rsid w:val="00B21EA7"/>
@@ -12034,7 +11881,7 @@
   <a:extraClrSchemeLst/>
   <a:extLst>
     <a:ext uri="{05A4C25C-085E-4340-85A3-A5531E510DB2}">
-      <thm15:themeFamily xmlns="" xmlns:thm15="http://schemas.microsoft.com/office/thememl/2012/main" name="Office Theme" id="{62F939B6-93AF-4DB8-9C6B-D6C7DFDC589F}" vid="{4A3C46E8-61CC-4603-A589-7422A47A8E4A}"/>
+      <thm15:themeFamily xmlns:thm15="http://schemas.microsoft.com/office/thememl/2012/main" xmlns="" name="Office Theme" id="{62F939B6-93AF-4DB8-9C6B-D6C7DFDC589F}" vid="{4A3C46E8-61CC-4603-A589-7422A47A8E4A}"/>
     </a:ext>
   </a:extLst>
 </a:theme>

--- a/pt3/pt3/pt3.docx
+++ b/pt3/pt3/pt3.docx
@@ -79,7 +79,7 @@
                           <a:blip r:embed="rId8" cstate="print">
                             <a:extLst>
                               <a:ext uri="{28A0092B-C50C-407E-A947-70E740481C1C}">
-                                <a14:useLocalDpi xmlns:a14="http://schemas.microsoft.com/office/drawing/2010/main" xmlns:wps="http://schemas.microsoft.com/office/word/2010/wordprocessingShape" xmlns:wpi="http://schemas.microsoft.com/office/word/2010/wordprocessingInk" xmlns:wpg="http://schemas.microsoft.com/office/word/2010/wordprocessingGroup" xmlns:w16se="http://schemas.microsoft.com/office/word/2015/wordml/symex" xmlns:w15="http://schemas.microsoft.com/office/word/2012/wordml" xmlns:w14="http://schemas.microsoft.com/office/word/2010/wordml" xmlns:w="http://schemas.openxmlformats.org/wordprocessingml/2006/main" xmlns:w10="urn:schemas-microsoft-com:office:word" xmlns:wp14="http://schemas.microsoft.com/office/word/2010/wordprocessingDrawing" xmlns:v="urn:schemas-microsoft-com:vml" xmlns:o="urn:schemas-microsoft-com:office:office" xmlns:mc="http://schemas.openxmlformats.org/markup-compatibility/2006" xmlns:cx1="http://schemas.microsoft.com/office/drawing/2015/9/8/chartex" xmlns:cx="http://schemas.microsoft.com/office/drawing/2014/chartex" xmlns:wpc="http://schemas.microsoft.com/office/word/2010/wordprocessingCanvas" xmlns="" val="0"/>
+                                <a14:useLocalDpi xmlns="" xmlns:wpc="http://schemas.microsoft.com/office/word/2010/wordprocessingCanvas" xmlns:cx="http://schemas.microsoft.com/office/drawing/2014/chartex" xmlns:cx1="http://schemas.microsoft.com/office/drawing/2015/9/8/chartex" xmlns:mc="http://schemas.openxmlformats.org/markup-compatibility/2006" xmlns:o="urn:schemas-microsoft-com:office:office" xmlns:v="urn:schemas-microsoft-com:vml" xmlns:wp14="http://schemas.microsoft.com/office/word/2010/wordprocessingDrawing" xmlns:w10="urn:schemas-microsoft-com:office:word" xmlns:w="http://schemas.openxmlformats.org/wordprocessingml/2006/main" xmlns:w14="http://schemas.microsoft.com/office/word/2010/wordml" xmlns:w15="http://schemas.microsoft.com/office/word/2012/wordml" xmlns:w16se="http://schemas.microsoft.com/office/word/2015/wordml/symex" xmlns:wpg="http://schemas.microsoft.com/office/word/2010/wordprocessingGroup" xmlns:wpi="http://schemas.microsoft.com/office/word/2010/wordprocessingInk" xmlns:wps="http://schemas.microsoft.com/office/word/2010/wordprocessingShape" xmlns:a14="http://schemas.microsoft.com/office/drawing/2010/main" val="0"/>
                               </a:ext>
                             </a:extLst>
                           </a:blip>
@@ -229,7 +229,7 @@
                           <a:blip r:embed="rId10">
                             <a:extLst>
                               <a:ext uri="{28A0092B-C50C-407E-A947-70E740481C1C}">
-                                <a14:useLocalDpi xmlns:a14="http://schemas.microsoft.com/office/drawing/2010/main" xmlns:wps="http://schemas.microsoft.com/office/word/2010/wordprocessingShape" xmlns:wpi="http://schemas.microsoft.com/office/word/2010/wordprocessingInk" xmlns:wpg="http://schemas.microsoft.com/office/word/2010/wordprocessingGroup" xmlns:w16se="http://schemas.microsoft.com/office/word/2015/wordml/symex" xmlns:w15="http://schemas.microsoft.com/office/word/2012/wordml" xmlns:w14="http://schemas.microsoft.com/office/word/2010/wordml" xmlns:w="http://schemas.openxmlformats.org/wordprocessingml/2006/main" xmlns:w10="urn:schemas-microsoft-com:office:word" xmlns:wp14="http://schemas.microsoft.com/office/word/2010/wordprocessingDrawing" xmlns:v="urn:schemas-microsoft-com:vml" xmlns:o="urn:schemas-microsoft-com:office:office" xmlns:mc="http://schemas.openxmlformats.org/markup-compatibility/2006" xmlns:cx1="http://schemas.microsoft.com/office/drawing/2015/9/8/chartex" xmlns:cx="http://schemas.microsoft.com/office/drawing/2014/chartex" xmlns:wpc="http://schemas.microsoft.com/office/word/2010/wordprocessingCanvas" xmlns="" val="0"/>
+                                <a14:useLocalDpi xmlns="" xmlns:wpc="http://schemas.microsoft.com/office/word/2010/wordprocessingCanvas" xmlns:cx="http://schemas.microsoft.com/office/drawing/2014/chartex" xmlns:cx1="http://schemas.microsoft.com/office/drawing/2015/9/8/chartex" xmlns:mc="http://schemas.openxmlformats.org/markup-compatibility/2006" xmlns:o="urn:schemas-microsoft-com:office:office" xmlns:v="urn:schemas-microsoft-com:vml" xmlns:wp14="http://schemas.microsoft.com/office/word/2010/wordprocessingDrawing" xmlns:w10="urn:schemas-microsoft-com:office:word" xmlns:w="http://schemas.openxmlformats.org/wordprocessingml/2006/main" xmlns:w14="http://schemas.microsoft.com/office/word/2010/wordml" xmlns:w15="http://schemas.microsoft.com/office/word/2012/wordml" xmlns:w16se="http://schemas.microsoft.com/office/word/2015/wordml/symex" xmlns:wpg="http://schemas.microsoft.com/office/word/2010/wordprocessingGroup" xmlns:wpi="http://schemas.microsoft.com/office/word/2010/wordprocessingInk" xmlns:wps="http://schemas.microsoft.com/office/word/2010/wordprocessingShape" xmlns:a14="http://schemas.microsoft.com/office/drawing/2010/main" val="0"/>
                               </a:ext>
                             </a:extLst>
                           </a:blip>
@@ -496,7 +496,7 @@
                           <a:blip r:embed="rId11">
                             <a:extLst>
                               <a:ext uri="{28A0092B-C50C-407E-A947-70E740481C1C}">
-                                <a14:useLocalDpi xmlns:a14="http://schemas.microsoft.com/office/drawing/2010/main" xmlns:wps="http://schemas.microsoft.com/office/word/2010/wordprocessingShape" xmlns:wpi="http://schemas.microsoft.com/office/word/2010/wordprocessingInk" xmlns:wpg="http://schemas.microsoft.com/office/word/2010/wordprocessingGroup" xmlns:w16se="http://schemas.microsoft.com/office/word/2015/wordml/symex" xmlns:w15="http://schemas.microsoft.com/office/word/2012/wordml" xmlns:w14="http://schemas.microsoft.com/office/word/2010/wordml" xmlns:w="http://schemas.openxmlformats.org/wordprocessingml/2006/main" xmlns:w10="urn:schemas-microsoft-com:office:word" xmlns:wp14="http://schemas.microsoft.com/office/word/2010/wordprocessingDrawing" xmlns:v="urn:schemas-microsoft-com:vml" xmlns:o="urn:schemas-microsoft-com:office:office" xmlns:mc="http://schemas.openxmlformats.org/markup-compatibility/2006" xmlns:cx1="http://schemas.microsoft.com/office/drawing/2015/9/8/chartex" xmlns:cx="http://schemas.microsoft.com/office/drawing/2014/chartex" xmlns:wpc="http://schemas.microsoft.com/office/word/2010/wordprocessingCanvas" xmlns="" val="0"/>
+                                <a14:useLocalDpi xmlns="" xmlns:wpc="http://schemas.microsoft.com/office/word/2010/wordprocessingCanvas" xmlns:cx="http://schemas.microsoft.com/office/drawing/2014/chartex" xmlns:cx1="http://schemas.microsoft.com/office/drawing/2015/9/8/chartex" xmlns:mc="http://schemas.openxmlformats.org/markup-compatibility/2006" xmlns:o="urn:schemas-microsoft-com:office:office" xmlns:v="urn:schemas-microsoft-com:vml" xmlns:wp14="http://schemas.microsoft.com/office/word/2010/wordprocessingDrawing" xmlns:w10="urn:schemas-microsoft-com:office:word" xmlns:w="http://schemas.openxmlformats.org/wordprocessingml/2006/main" xmlns:w14="http://schemas.microsoft.com/office/word/2010/wordml" xmlns:w15="http://schemas.microsoft.com/office/word/2012/wordml" xmlns:w16se="http://schemas.microsoft.com/office/word/2015/wordml/symex" xmlns:wpg="http://schemas.microsoft.com/office/word/2010/wordprocessingGroup" xmlns:wpi="http://schemas.microsoft.com/office/word/2010/wordprocessingInk" xmlns:wps="http://schemas.microsoft.com/office/word/2010/wordprocessingShape" xmlns:a14="http://schemas.microsoft.com/office/drawing/2010/main" val="0"/>
                               </a:ext>
                             </a:extLst>
                           </a:blip>
@@ -2198,7 +2198,7 @@
           <w:lang w:eastAsia="ru-RU"/>
         </w:rPr>
         <w:pict>
-          <v:group id="Полотно 184" o:spid="_x0000_s1229" editas="canvas" style="position:absolute;left:0;text-align:left;margin-left:17.1pt;margin-top:13.9pt;width:448.25pt;height:362.95pt;z-index:-251656192" coordorigin="1476,5969" coordsize="8965,7259" wrapcoords="10005 0 9825 45 9644 446 9644 1071 10186 1428 10692 1428 9969 1830 9753 2008 9391 2767 9427 2812 10692 2856 10114 3169 9536 3526 8958 4284 8958 4329 9427 4998 9427 5936 10258 6426 9427 6560 9211 6694 9211 7542 9897 7855 10692 7855 10186 8212 10078 8345 10078 9060 10258 9283 10692 9283 10547 10711 9500 11425 9464 11469 10150 12005 10403 12139 10656 12853 8633 12987 8416 13031 8416 13969 9391 14281 10692 14281 9355 14683 9211 14772 9211 15620 9427 15709 10692 15709 9789 16379 9789 17226 10583 17851 10692 17985 13003 18565 10800 18655 10583 18788 10656 19279 10005 19458 9716 19681 9716 20172 9861 20618 9933 20618 11631 20618 11703 20618 11847 20127 11884 19726 11559 19458 10908 19279 11522 19279 13617 18744 13617 11425 11017 10711 10836 9283 11270 9283 11486 9015 11486 8390 11342 8167 10836 7855 11667 7855 12353 7542 12389 6694 12209 6605 10944 6426 11306 6426 12136 5936 12028 4284 12678 3436 10836 2856 11486 2856 12100 2499 12064 2142 12245 1919 12028 1785 10836 1428 11342 1428 11956 1026 11956 536 11703 45 11559 0 10005 0" o:gfxdata="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" o:allowoverlap="f">
+          <v:group id="Полотно 184" o:spid="_x0000_s1229" editas="canvas" style="position:absolute;left:0;text-align:left;margin-left:17.1pt;margin-top:13.9pt;width:448.25pt;height:362.95pt;z-index:-251656192" coordorigin="1476,5969" coordsize="8965,7259" wrapcoords="10005 0 9825 45 9644 446 9644 1071 10186 1428 10692 1428 9969 1830 9753 2008 9391 2767 9427 2812 10692 2856 10114 3169 9536 3526 8958 4284 8958 4329 9427 4998 9427 5936 10258 6426 9427 6560 9211 6694 9211 7542 9897 7855 10692 7855 10186 8212 10078 8345 10078 9060 10258 9283 10692 9283 10619 9506 10547 10711 9500 11425 9464 11469 10150 12005 10403 12139 10656 12853 8633 12987 8416 13031 8416 13969 9391 14281 10692 14281 9355 14683 9211 14772 9211 15620 9427 15709 10692 15709 9789 16379 9789 17226 10583 17851 10692 17985 13003 18565 10800 18655 10583 18788 10656 19279 10005 19458 9716 19681 9716 20172 9861 20618 9933 20618 11631 20618 11703 20618 11847 20127 11884 19726 11559 19458 10908 19279 11522 19279 13617 18744 13617 11425 11017 10711 10944 9506 10836 9283 11270 9283 11486 9015 11486 8390 11342 8167 10836 7855 11667 7855 12353 7542 12389 6694 12209 6605 10944 6426 11306 6426 12136 5936 12028 4284 12678 3436 10836 2856 11486 2856 12100 2499 12064 2142 12245 1919 12028 1785 10836 1428 11342 1428 11956 1026 11956 536 11703 45 11559 0 10005 0" o:gfxdata="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" o:allowoverlap="f">
             <v:shape id="_x0000_s1230" type="#_x0000_t75" style="position:absolute;left:1476;top:5969;width:8965;height:7259;visibility:visible;mso-wrap-style:square">
               <v:fill o:detectmouseclick="t"/>
               <v:path o:connecttype="none"/>
@@ -2540,7 +2540,7 @@
                 </w:txbxContent>
               </v:textbox>
             </v:rect>
-            <v:rect id="Rectangle 396" o:spid="_x0000_s1271" style="position:absolute;left:6477;top:9438;width:103;height:264;visibility:visible;mso-wrap-style:square;v-text-anchor:middle" o:gfxdata="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" filled="f" stroked="f">
+            <v:rect id="Rectangle 396" o:spid="_x0000_s1271" style="position:absolute;left:6464;top:9767;width:103;height:264;visibility:visible;mso-wrap-style:square;v-text-anchor:middle" o:gfxdata="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" filled="f" stroked="f">
               <v:textbox style="mso-next-textbox:#Rectangle 396" inset="0,0,0,0">
                 <w:txbxContent>
                   <w:p>
@@ -2589,7 +2589,9 @@
             <v:shape id="_x0000_s1276" type="#_x0000_t35" style="position:absolute;left:4715;top:10525;width:2486;height:1;rotation:90;flip:y" o:connectortype="elbow" adj="-2060,24408000,51767">
               <v:stroke endarrow="block"/>
             </v:shape>
-            <v:shape id="_x0000_s1277" type="#_x0000_t32" style="position:absolute;left:5958;top:9051;width:1;height:231;flip:x" o:connectortype="straight"/>
+            <v:shape id="_x0000_s1277" type="#_x0000_t32" style="position:absolute;left:5958;top:9051;width:1;height:231;flip:x" o:connectortype="straight">
+              <v:stroke endarrow="block"/>
+            </v:shape>
             <v:shape id="_x0000_s1278" type="#_x0000_t32" style="position:absolute;left:5958;top:9283;width:2;height:260" o:connectortype="straight">
               <v:stroke endarrow="block"/>
             </v:shape>
@@ -2719,38 +2721,66 @@
         <w:autoSpaceDN w:val="0"/>
         <w:adjustRightInd w:val="0"/>
         <w:spacing w:after="0" w:line="240" w:lineRule="auto"/>
-        <w:ind w:left="284"/>
-        <w:rPr>
-          <w:rFonts w:ascii="Consolas" w:hAnsi="Consolas" w:cs="Consolas"/>
-          <w:color w:val="000000"/>
-          <w:sz w:val="24"/>
-          <w:szCs w:val="24"/>
-          <w:lang w:val="en-US"/>
-        </w:rPr>
-      </w:pPr>
+        <w:ind w:left="284" w:hanging="284"/>
+        <w:rPr>
+          <w:rFonts w:ascii="Consolas" w:hAnsi="Consolas" w:cs="Consolas"/>
+          <w:color w:val="000000"/>
+          <w:sz w:val="24"/>
+          <w:szCs w:val="24"/>
+          <w:lang w:val="en-US"/>
+        </w:rPr>
+      </w:pPr>
+      <w:r>
+        <w:rPr>
+          <w:rFonts w:ascii="Consolas" w:hAnsi="Consolas" w:cs="Consolas"/>
+          <w:color w:val="808080"/>
+          <w:sz w:val="24"/>
+          <w:szCs w:val="24"/>
+          <w:lang w:val="en-US"/>
+        </w:rPr>
+        <w:t>#include</w:t>
+      </w:r>
+      <w:r>
+        <w:rPr>
+          <w:rFonts w:ascii="Consolas" w:hAnsi="Consolas" w:cs="Consolas"/>
+          <w:color w:val="000000"/>
+          <w:sz w:val="24"/>
+          <w:szCs w:val="24"/>
+          <w:lang w:val="en-US"/>
+        </w:rPr>
+        <w:t xml:space="preserve"> </w:t>
+      </w:r>
+      <w:r>
+        <w:rPr>
+          <w:rFonts w:ascii="Consolas" w:hAnsi="Consolas" w:cs="Consolas"/>
+          <w:color w:val="A31515"/>
+          <w:sz w:val="24"/>
+          <w:szCs w:val="24"/>
+          <w:lang w:val="en-US"/>
+        </w:rPr>
+        <w:t>&lt;</w:t>
+      </w:r>
       <w:proofErr w:type="spellStart"/>
-      <w:proofErr w:type="gramStart"/>
-      <w:r>
-        <w:rPr>
-          <w:rFonts w:ascii="Consolas" w:hAnsi="Consolas" w:cs="Consolas"/>
-          <w:color w:val="0000FF"/>
-          <w:sz w:val="24"/>
-          <w:szCs w:val="24"/>
-          <w:lang w:val="en-US"/>
-        </w:rPr>
-        <w:t>int</w:t>
+      <w:r>
+        <w:rPr>
+          <w:rFonts w:ascii="Consolas" w:hAnsi="Consolas" w:cs="Consolas"/>
+          <w:color w:val="A31515"/>
+          <w:sz w:val="24"/>
+          <w:szCs w:val="24"/>
+          <w:lang w:val="en-US"/>
+        </w:rPr>
+        <w:t>stdio.h</w:t>
       </w:r>
       <w:proofErr w:type="spellEnd"/>
-      <w:proofErr w:type="gramEnd"/>
-      <w:r>
-        <w:rPr>
-          <w:rFonts w:ascii="Consolas" w:hAnsi="Consolas" w:cs="Consolas"/>
-          <w:color w:val="000000"/>
-          <w:sz w:val="24"/>
-          <w:szCs w:val="24"/>
-          <w:lang w:val="en-US"/>
-        </w:rPr>
-        <w:t xml:space="preserve"> main()</w:t>
+      <w:r>
+        <w:rPr>
+          <w:rFonts w:ascii="Consolas" w:hAnsi="Consolas" w:cs="Consolas"/>
+          <w:color w:val="A31515"/>
+          <w:sz w:val="24"/>
+          <w:szCs w:val="24"/>
+          <w:lang w:val="en-US"/>
+        </w:rPr>
+        <w:t>&gt;</w:t>
       </w:r>
     </w:p>
     <w:p>
@@ -2759,24 +2789,66 @@
         <w:autoSpaceDN w:val="0"/>
         <w:adjustRightInd w:val="0"/>
         <w:spacing w:after="0" w:line="240" w:lineRule="auto"/>
-        <w:ind w:left="284"/>
-        <w:rPr>
-          <w:rFonts w:ascii="Consolas" w:hAnsi="Consolas" w:cs="Consolas"/>
-          <w:color w:val="000000"/>
-          <w:sz w:val="24"/>
-          <w:szCs w:val="24"/>
-          <w:lang w:val="en-US"/>
-        </w:rPr>
-      </w:pPr>
-      <w:r>
-        <w:rPr>
-          <w:rFonts w:ascii="Consolas" w:hAnsi="Consolas" w:cs="Consolas"/>
-          <w:color w:val="000000"/>
-          <w:sz w:val="24"/>
-          <w:szCs w:val="24"/>
-          <w:lang w:val="en-US"/>
-        </w:rPr>
-        <w:t>{</w:t>
+        <w:ind w:left="284" w:hanging="284"/>
+        <w:rPr>
+          <w:rFonts w:ascii="Consolas" w:hAnsi="Consolas" w:cs="Consolas"/>
+          <w:color w:val="000000"/>
+          <w:sz w:val="24"/>
+          <w:szCs w:val="24"/>
+          <w:lang w:val="en-US"/>
+        </w:rPr>
+      </w:pPr>
+      <w:r>
+        <w:rPr>
+          <w:rFonts w:ascii="Consolas" w:hAnsi="Consolas" w:cs="Consolas"/>
+          <w:color w:val="808080"/>
+          <w:sz w:val="24"/>
+          <w:szCs w:val="24"/>
+          <w:lang w:val="en-US"/>
+        </w:rPr>
+        <w:t>#include</w:t>
+      </w:r>
+      <w:r>
+        <w:rPr>
+          <w:rFonts w:ascii="Consolas" w:hAnsi="Consolas" w:cs="Consolas"/>
+          <w:color w:val="000000"/>
+          <w:sz w:val="24"/>
+          <w:szCs w:val="24"/>
+          <w:lang w:val="en-US"/>
+        </w:rPr>
+        <w:t xml:space="preserve"> </w:t>
+      </w:r>
+      <w:r>
+        <w:rPr>
+          <w:rFonts w:ascii="Consolas" w:hAnsi="Consolas" w:cs="Consolas"/>
+          <w:color w:val="A31515"/>
+          <w:sz w:val="24"/>
+          <w:szCs w:val="24"/>
+          <w:lang w:val="en-US"/>
+        </w:rPr>
+        <w:t>&lt;</w:t>
+      </w:r>
+      <w:proofErr w:type="spellStart"/>
+      <w:r>
+        <w:rPr>
+          <w:rFonts w:ascii="Consolas" w:hAnsi="Consolas" w:cs="Consolas"/>
+          <w:color w:val="A31515"/>
+          <w:sz w:val="24"/>
+          <w:szCs w:val="24"/>
+          <w:lang w:val="en-US"/>
+        </w:rPr>
+        <w:t>conio.h</w:t>
+      </w:r>
+      <w:proofErr w:type="spellEnd"/>
+      <w:r>
+        <w:rPr>
+          <w:rFonts w:ascii="Consolas" w:hAnsi="Consolas" w:cs="Consolas"/>
+          <w:color w:val="A31515"/>
+          <w:sz w:val="24"/>
+          <w:szCs w:val="24"/>
+          <w:lang w:val="en-US"/>
+        </w:rPr>
+        <w:t>&gt;</w:t>
       </w:r>
     </w:p>
     <w:p>
@@ -2785,88 +2857,66 @@
         <w:autoSpaceDN w:val="0"/>
         <w:adjustRightInd w:val="0"/>
         <w:spacing w:after="0" w:line="240" w:lineRule="auto"/>
-        <w:ind w:left="284"/>
-        <w:rPr>
-          <w:rFonts w:ascii="Consolas" w:hAnsi="Consolas" w:cs="Consolas"/>
-          <w:color w:val="000000"/>
-          <w:sz w:val="24"/>
-          <w:szCs w:val="24"/>
-          <w:lang w:val="en-US"/>
-        </w:rPr>
-      </w:pPr>
-      <w:r>
-        <w:rPr>
-          <w:rFonts w:ascii="Consolas" w:hAnsi="Consolas" w:cs="Consolas"/>
-          <w:color w:val="000000"/>
-          <w:sz w:val="24"/>
-          <w:szCs w:val="24"/>
-          <w:lang w:val="en-US"/>
-        </w:rPr>
-        <w:t xml:space="preserve">   </w:t>
+        <w:ind w:left="284" w:hanging="284"/>
+        <w:rPr>
+          <w:rFonts w:ascii="Consolas" w:hAnsi="Consolas" w:cs="Consolas"/>
+          <w:color w:val="000000"/>
+          <w:sz w:val="24"/>
+          <w:szCs w:val="24"/>
+          <w:lang w:val="en-US"/>
+        </w:rPr>
+      </w:pPr>
+      <w:r>
+        <w:rPr>
+          <w:rFonts w:ascii="Consolas" w:hAnsi="Consolas" w:cs="Consolas"/>
+          <w:color w:val="808080"/>
+          <w:sz w:val="24"/>
+          <w:szCs w:val="24"/>
+          <w:lang w:val="en-US"/>
+        </w:rPr>
+        <w:t>#include</w:t>
+      </w:r>
+      <w:r>
+        <w:rPr>
+          <w:rFonts w:ascii="Consolas" w:hAnsi="Consolas" w:cs="Consolas"/>
+          <w:color w:val="000000"/>
+          <w:sz w:val="24"/>
+          <w:szCs w:val="24"/>
+          <w:lang w:val="en-US"/>
+        </w:rPr>
+        <w:t xml:space="preserve"> </w:t>
+      </w:r>
+      <w:r>
+        <w:rPr>
+          <w:rFonts w:ascii="Consolas" w:hAnsi="Consolas" w:cs="Consolas"/>
+          <w:color w:val="A31515"/>
+          <w:sz w:val="24"/>
+          <w:szCs w:val="24"/>
+          <w:lang w:val="en-US"/>
+        </w:rPr>
+        <w:t>&lt;</w:t>
       </w:r>
       <w:proofErr w:type="spellStart"/>
-      <w:proofErr w:type="gramStart"/>
-      <w:r>
-        <w:rPr>
-          <w:rFonts w:ascii="Consolas" w:hAnsi="Consolas" w:cs="Consolas"/>
-          <w:color w:val="000000"/>
-          <w:sz w:val="24"/>
-          <w:szCs w:val="24"/>
-          <w:lang w:val="en-US"/>
-        </w:rPr>
-        <w:t>setlocale</w:t>
+      <w:r>
+        <w:rPr>
+          <w:rFonts w:ascii="Consolas" w:hAnsi="Consolas" w:cs="Consolas"/>
+          <w:color w:val="A31515"/>
+          <w:sz w:val="24"/>
+          <w:szCs w:val="24"/>
+          <w:lang w:val="en-US"/>
+        </w:rPr>
+        <w:t>windows.h</w:t>
       </w:r>
       <w:proofErr w:type="spellEnd"/>
       <w:r>
         <w:rPr>
           <w:rFonts w:ascii="Consolas" w:hAnsi="Consolas" w:cs="Consolas"/>
-          <w:color w:val="000000"/>
-          <w:sz w:val="24"/>
-          <w:szCs w:val="24"/>
-          <w:lang w:val="en-US"/>
-        </w:rPr>
-        <w:t>(</w:t>
-      </w:r>
-      <w:proofErr w:type="gramEnd"/>
-      <w:r>
-        <w:rPr>
-          <w:rFonts w:ascii="Consolas" w:hAnsi="Consolas" w:cs="Consolas"/>
-          <w:color w:val="6F008A"/>
-          <w:sz w:val="24"/>
-          <w:szCs w:val="24"/>
-          <w:lang w:val="en-US"/>
-        </w:rPr>
-        <w:t>LC_ALL</w:t>
-      </w:r>
-      <w:r>
-        <w:rPr>
-          <w:rFonts w:ascii="Consolas" w:hAnsi="Consolas" w:cs="Consolas"/>
-          <w:color w:val="000000"/>
-          <w:sz w:val="24"/>
-          <w:szCs w:val="24"/>
-          <w:lang w:val="en-US"/>
-        </w:rPr>
-        <w:t xml:space="preserve">, </w:t>
-      </w:r>
-      <w:r>
-        <w:rPr>
-          <w:rFonts w:ascii="Consolas" w:hAnsi="Consolas" w:cs="Consolas"/>
           <w:color w:val="A31515"/>
           <w:sz w:val="24"/>
           <w:szCs w:val="24"/>
           <w:lang w:val="en-US"/>
         </w:rPr>
-        <w:t>""</w:t>
-      </w:r>
-      <w:r>
-        <w:rPr>
-          <w:rFonts w:ascii="Consolas" w:hAnsi="Consolas" w:cs="Consolas"/>
-          <w:color w:val="000000"/>
-          <w:sz w:val="24"/>
-          <w:szCs w:val="24"/>
-          <w:lang w:val="en-US"/>
-        </w:rPr>
-        <w:t>);</w:t>
+        <w:t>&gt;</w:t>
       </w:r>
     </w:p>
     <w:p>
@@ -2875,25 +2925,15 @@
         <w:autoSpaceDN w:val="0"/>
         <w:adjustRightInd w:val="0"/>
         <w:spacing w:after="0" w:line="240" w:lineRule="auto"/>
-        <w:ind w:left="284"/>
-        <w:rPr>
-          <w:rFonts w:ascii="Consolas" w:hAnsi="Consolas" w:cs="Consolas"/>
-          <w:color w:val="000000"/>
-          <w:sz w:val="24"/>
-          <w:szCs w:val="24"/>
-          <w:lang w:val="en-US"/>
-        </w:rPr>
-      </w:pPr>
-      <w:r>
-        <w:rPr>
-          <w:rFonts w:ascii="Consolas" w:hAnsi="Consolas" w:cs="Consolas"/>
-          <w:color w:val="000000"/>
-          <w:sz w:val="24"/>
-          <w:szCs w:val="24"/>
-          <w:lang w:val="en-US"/>
-        </w:rPr>
-        <w:t xml:space="preserve">   </w:t>
-      </w:r>
+        <w:ind w:left="284" w:hanging="284"/>
+        <w:rPr>
+          <w:rFonts w:ascii="Consolas" w:hAnsi="Consolas" w:cs="Consolas"/>
+          <w:color w:val="000000"/>
+          <w:sz w:val="24"/>
+          <w:szCs w:val="24"/>
+          <w:lang w:val="en-US"/>
+        </w:rPr>
+      </w:pPr>
       <w:r>
         <w:rPr>
           <w:rFonts w:ascii="Consolas" w:hAnsi="Consolas" w:cs="Consolas"/>
@@ -2932,27 +2972,29 @@
           <w:szCs w:val="24"/>
           <w:lang w:val="en-US"/>
         </w:rPr>
-        <w:t xml:space="preserve"> N_MAX = 100</w:t>
-      </w:r>
-      <w:r>
-        <w:rPr>
-          <w:rFonts w:ascii="Consolas" w:hAnsi="Consolas" w:cs="Consolas"/>
-          <w:color w:val="000000"/>
-          <w:sz w:val="24"/>
-          <w:szCs w:val="24"/>
-          <w:lang w:val="en-US"/>
-        </w:rPr>
-        <w:t>0</w:t>
-      </w:r>
-      <w:r>
-        <w:rPr>
-          <w:rFonts w:ascii="Consolas" w:hAnsi="Consolas" w:cs="Consolas"/>
-          <w:color w:val="000000"/>
-          <w:sz w:val="24"/>
-          <w:szCs w:val="24"/>
-          <w:lang w:val="en-US"/>
-        </w:rPr>
-        <w:t>;</w:t>
+        <w:t xml:space="preserve"> </w:t>
+      </w:r>
+      <w:proofErr w:type="spellStart"/>
+      <w:r>
+        <w:rPr>
+          <w:rFonts w:ascii="Consolas" w:hAnsi="Consolas" w:cs="Consolas"/>
+          <w:color w:val="000000"/>
+          <w:sz w:val="24"/>
+          <w:szCs w:val="24"/>
+          <w:lang w:val="en-US"/>
+        </w:rPr>
+        <w:t>nmax</w:t>
+      </w:r>
+      <w:proofErr w:type="spellEnd"/>
+      <w:r>
+        <w:rPr>
+          <w:rFonts w:ascii="Consolas" w:hAnsi="Consolas" w:cs="Consolas"/>
+          <w:color w:val="000000"/>
+          <w:sz w:val="24"/>
+          <w:szCs w:val="24"/>
+          <w:lang w:val="en-US"/>
+        </w:rPr>
+        <w:t xml:space="preserve"> = 100;</w:t>
       </w:r>
     </w:p>
     <w:p>
@@ -2961,45 +3003,15 @@
         <w:autoSpaceDN w:val="0"/>
         <w:adjustRightInd w:val="0"/>
         <w:spacing w:after="0" w:line="240" w:lineRule="auto"/>
-        <w:ind w:left="284"/>
-        <w:rPr>
-          <w:rFonts w:ascii="Consolas" w:hAnsi="Consolas" w:cs="Consolas"/>
-          <w:color w:val="000000"/>
-          <w:sz w:val="24"/>
-          <w:szCs w:val="24"/>
-          <w:lang w:val="en-US"/>
-        </w:rPr>
-      </w:pPr>
-      <w:r>
-        <w:rPr>
-          <w:rFonts w:ascii="Consolas" w:hAnsi="Consolas" w:cs="Consolas"/>
-          <w:color w:val="000000"/>
-          <w:sz w:val="24"/>
-          <w:szCs w:val="24"/>
-          <w:lang w:val="en-US"/>
-        </w:rPr>
-        <w:t xml:space="preserve">   </w:t>
-      </w:r>
-      <w:r>
-        <w:rPr>
-          <w:rFonts w:ascii="Consolas" w:hAnsi="Consolas" w:cs="Consolas"/>
-          <w:color w:val="2B91AF"/>
-          <w:sz w:val="24"/>
-          <w:szCs w:val="24"/>
-          <w:lang w:val="en-US"/>
-        </w:rPr>
-        <w:t>USHORT</w:t>
-      </w:r>
-      <w:r>
-        <w:rPr>
-          <w:rFonts w:ascii="Consolas" w:hAnsi="Consolas" w:cs="Consolas"/>
-          <w:color w:val="000000"/>
-          <w:sz w:val="24"/>
-          <w:szCs w:val="24"/>
-          <w:lang w:val="en-US"/>
-        </w:rPr>
-        <w:t xml:space="preserve"> N = 0;</w:t>
-      </w:r>
+        <w:ind w:left="284" w:hanging="284"/>
+        <w:rPr>
+          <w:rFonts w:ascii="Consolas" w:hAnsi="Consolas" w:cs="Consolas"/>
+          <w:color w:val="000000"/>
+          <w:sz w:val="24"/>
+          <w:szCs w:val="24"/>
+          <w:lang w:val="en-US"/>
+        </w:rPr>
+      </w:pPr>
     </w:p>
     <w:p>
       <w:pPr>
@@ -3007,56 +3019,28 @@
         <w:autoSpaceDN w:val="0"/>
         <w:adjustRightInd w:val="0"/>
         <w:spacing w:after="0" w:line="240" w:lineRule="auto"/>
-        <w:ind w:left="284"/>
-        <w:rPr>
-          <w:rFonts w:ascii="Consolas" w:hAnsi="Consolas" w:cs="Consolas"/>
-          <w:color w:val="000000"/>
-          <w:sz w:val="24"/>
-          <w:szCs w:val="24"/>
-          <w:lang w:val="en-US"/>
-        </w:rPr>
-      </w:pPr>
-      <w:r>
-        <w:rPr>
-          <w:rFonts w:ascii="Consolas" w:hAnsi="Consolas" w:cs="Consolas"/>
-          <w:color w:val="000000"/>
-          <w:sz w:val="24"/>
-          <w:szCs w:val="24"/>
-          <w:lang w:val="en-US"/>
-        </w:rPr>
-        <w:t xml:space="preserve">   </w:t>
-      </w:r>
-      <w:r>
-        <w:rPr>
-          <w:rFonts w:ascii="Consolas" w:hAnsi="Consolas" w:cs="Consolas"/>
-          <w:color w:val="2B91AF"/>
-          <w:sz w:val="24"/>
-          <w:szCs w:val="24"/>
-          <w:lang w:val="en-US"/>
-        </w:rPr>
-        <w:t>LONG64</w:t>
-      </w:r>
-      <w:r>
-        <w:rPr>
-          <w:rFonts w:ascii="Consolas" w:hAnsi="Consolas" w:cs="Consolas"/>
-          <w:color w:val="000000"/>
-          <w:sz w:val="24"/>
-          <w:szCs w:val="24"/>
-          <w:lang w:val="en-US"/>
-        </w:rPr>
-        <w:t xml:space="preserve"> A = 0, D = 0, </w:t>
-      </w:r>
+        <w:ind w:left="284" w:hanging="284"/>
+        <w:rPr>
+          <w:rFonts w:ascii="Consolas" w:hAnsi="Consolas" w:cs="Consolas"/>
+          <w:color w:val="000000"/>
+          <w:sz w:val="24"/>
+          <w:szCs w:val="24"/>
+          <w:lang w:val="en-US"/>
+        </w:rPr>
+      </w:pPr>
+      <w:proofErr w:type="spellStart"/>
       <w:proofErr w:type="gramStart"/>
       <w:r>
         <w:rPr>
           <w:rFonts w:ascii="Consolas" w:hAnsi="Consolas" w:cs="Consolas"/>
-          <w:color w:val="000000"/>
-          <w:sz w:val="24"/>
-          <w:szCs w:val="24"/>
-          <w:lang w:val="en-US"/>
-        </w:rPr>
-        <w:t>S[</w:t>
-      </w:r>
+          <w:color w:val="0000FF"/>
+          <w:sz w:val="24"/>
+          <w:szCs w:val="24"/>
+          <w:lang w:val="en-US"/>
+        </w:rPr>
+        <w:t>int</w:t>
+      </w:r>
+      <w:proofErr w:type="spellEnd"/>
       <w:proofErr w:type="gramEnd"/>
       <w:r>
         <w:rPr>
@@ -3066,7 +3050,7 @@
           <w:szCs w:val="24"/>
           <w:lang w:val="en-US"/>
         </w:rPr>
-        <w:t>N_MAX];</w:t>
+        <w:t xml:space="preserve"> main()</w:t>
       </w:r>
     </w:p>
     <w:p>
@@ -3075,90 +3059,24 @@
         <w:autoSpaceDN w:val="0"/>
         <w:adjustRightInd w:val="0"/>
         <w:spacing w:after="0" w:line="240" w:lineRule="auto"/>
-        <w:ind w:left="284"/>
-        <w:rPr>
-          <w:rFonts w:ascii="Consolas" w:hAnsi="Consolas" w:cs="Consolas"/>
-          <w:color w:val="000000"/>
-          <w:sz w:val="24"/>
-          <w:szCs w:val="24"/>
-          <w:lang w:val="en-US"/>
-        </w:rPr>
-      </w:pPr>
-      <w:r>
-        <w:rPr>
-          <w:rFonts w:ascii="Consolas" w:hAnsi="Consolas" w:cs="Consolas"/>
-          <w:color w:val="000000"/>
-          <w:sz w:val="24"/>
-          <w:szCs w:val="24"/>
-          <w:lang w:val="en-US"/>
-        </w:rPr>
-        <w:t xml:space="preserve">   </w:t>
-      </w:r>
-      <w:proofErr w:type="spellStart"/>
-      <w:proofErr w:type="gramStart"/>
-      <w:r>
-        <w:rPr>
-          <w:rFonts w:ascii="Consolas" w:hAnsi="Consolas" w:cs="Consolas"/>
-          <w:color w:val="0000FF"/>
-          <w:sz w:val="24"/>
-          <w:szCs w:val="24"/>
-          <w:lang w:val="en-US"/>
-        </w:rPr>
-        <w:t>bool</w:t>
-      </w:r>
-      <w:proofErr w:type="spellEnd"/>
-      <w:proofErr w:type="gramEnd"/>
-      <w:r>
-        <w:rPr>
-          <w:rFonts w:ascii="Consolas" w:hAnsi="Consolas" w:cs="Consolas"/>
-          <w:color w:val="000000"/>
-          <w:sz w:val="24"/>
-          <w:szCs w:val="24"/>
-          <w:lang w:val="en-US"/>
-        </w:rPr>
-        <w:t xml:space="preserve"> </w:t>
-      </w:r>
-      <w:proofErr w:type="spellStart"/>
-      <w:r>
-        <w:rPr>
-          <w:rFonts w:ascii="Consolas" w:hAnsi="Consolas" w:cs="Consolas"/>
-          <w:color w:val="000000"/>
-          <w:sz w:val="24"/>
-          <w:szCs w:val="24"/>
-          <w:lang w:val="en-US"/>
-        </w:rPr>
-        <w:t>isInputCorrect</w:t>
-      </w:r>
-      <w:proofErr w:type="spellEnd"/>
-      <w:r>
-        <w:rPr>
-          <w:rFonts w:ascii="Consolas" w:hAnsi="Consolas" w:cs="Consolas"/>
-          <w:color w:val="000000"/>
-          <w:sz w:val="24"/>
-          <w:szCs w:val="24"/>
-          <w:lang w:val="en-US"/>
-        </w:rPr>
-        <w:t xml:space="preserve"> = </w:t>
-      </w:r>
-      <w:r>
-        <w:rPr>
-          <w:rFonts w:ascii="Consolas" w:hAnsi="Consolas" w:cs="Consolas"/>
-          <w:color w:val="0000FF"/>
-          <w:sz w:val="24"/>
-          <w:szCs w:val="24"/>
-          <w:lang w:val="en-US"/>
-        </w:rPr>
-        <w:t>false</w:t>
-      </w:r>
-      <w:r>
-        <w:rPr>
-          <w:rFonts w:ascii="Consolas" w:hAnsi="Consolas" w:cs="Consolas"/>
-          <w:color w:val="000000"/>
-          <w:sz w:val="24"/>
-          <w:szCs w:val="24"/>
-          <w:lang w:val="en-US"/>
-        </w:rPr>
-        <w:t>;</w:t>
+        <w:ind w:left="284" w:hanging="284"/>
+        <w:rPr>
+          <w:rFonts w:ascii="Consolas" w:hAnsi="Consolas" w:cs="Consolas"/>
+          <w:color w:val="000000"/>
+          <w:sz w:val="24"/>
+          <w:szCs w:val="24"/>
+          <w:lang w:val="en-US"/>
+        </w:rPr>
+      </w:pPr>
+      <w:r>
+        <w:rPr>
+          <w:rFonts w:ascii="Consolas" w:hAnsi="Consolas" w:cs="Consolas"/>
+          <w:color w:val="000000"/>
+          <w:sz w:val="24"/>
+          <w:szCs w:val="24"/>
+          <w:lang w:val="en-US"/>
+        </w:rPr>
+        <w:t>{</w:t>
       </w:r>
     </w:p>
     <w:p>
@@ -3167,7 +3085,7 @@
         <w:autoSpaceDN w:val="0"/>
         <w:adjustRightInd w:val="0"/>
         <w:spacing w:after="0" w:line="240" w:lineRule="auto"/>
-        <w:ind w:left="284"/>
+        <w:ind w:left="284" w:hanging="284"/>
         <w:rPr>
           <w:rFonts w:ascii="Consolas" w:hAnsi="Consolas" w:cs="Consolas"/>
           <w:color w:val="000000"/>
@@ -3185,6 +3103,126 @@
           <w:lang w:val="en-US"/>
         </w:rPr>
         <w:t xml:space="preserve">   </w:t>
+      </w:r>
+      <w:r>
+        <w:rPr>
+          <w:rFonts w:ascii="Consolas" w:hAnsi="Consolas" w:cs="Consolas"/>
+          <w:color w:val="2B91AF"/>
+          <w:sz w:val="24"/>
+          <w:szCs w:val="24"/>
+          <w:lang w:val="en-US"/>
+        </w:rPr>
+        <w:t>UINT</w:t>
+      </w:r>
+      <w:r>
+        <w:rPr>
+          <w:rFonts w:ascii="Consolas" w:hAnsi="Consolas" w:cs="Consolas"/>
+          <w:color w:val="000000"/>
+          <w:sz w:val="24"/>
+          <w:szCs w:val="24"/>
+          <w:lang w:val="en-US"/>
+        </w:rPr>
+        <w:t xml:space="preserve"> </w:t>
+      </w:r>
+      <w:proofErr w:type="spellStart"/>
+      <w:r>
+        <w:rPr>
+          <w:rFonts w:ascii="Consolas" w:hAnsi="Consolas" w:cs="Consolas"/>
+          <w:color w:val="000000"/>
+          <w:sz w:val="24"/>
+          <w:szCs w:val="24"/>
+          <w:lang w:val="en-US"/>
+        </w:rPr>
+        <w:t>inCp</w:t>
+      </w:r>
+      <w:proofErr w:type="spellEnd"/>
+      <w:r>
+        <w:rPr>
+          <w:rFonts w:ascii="Consolas" w:hAnsi="Consolas" w:cs="Consolas"/>
+          <w:color w:val="000000"/>
+          <w:sz w:val="24"/>
+          <w:szCs w:val="24"/>
+          <w:lang w:val="en-US"/>
+        </w:rPr>
+        <w:t xml:space="preserve"> = </w:t>
+      </w:r>
+      <w:proofErr w:type="spellStart"/>
+      <w:proofErr w:type="gramStart"/>
+      <w:r>
+        <w:rPr>
+          <w:rFonts w:ascii="Consolas" w:hAnsi="Consolas" w:cs="Consolas"/>
+          <w:color w:val="000000"/>
+          <w:sz w:val="24"/>
+          <w:szCs w:val="24"/>
+          <w:lang w:val="en-US"/>
+        </w:rPr>
+        <w:t>GetConsoleCP</w:t>
+      </w:r>
+      <w:proofErr w:type="spellEnd"/>
+      <w:r>
+        <w:rPr>
+          <w:rFonts w:ascii="Consolas" w:hAnsi="Consolas" w:cs="Consolas"/>
+          <w:color w:val="000000"/>
+          <w:sz w:val="24"/>
+          <w:szCs w:val="24"/>
+          <w:lang w:val="en-US"/>
+        </w:rPr>
+        <w:t>(</w:t>
+      </w:r>
+      <w:proofErr w:type="gramEnd"/>
+      <w:r>
+        <w:rPr>
+          <w:rFonts w:ascii="Consolas" w:hAnsi="Consolas" w:cs="Consolas"/>
+          <w:color w:val="000000"/>
+          <w:sz w:val="24"/>
+          <w:szCs w:val="24"/>
+          <w:lang w:val="en-US"/>
+        </w:rPr>
+        <w:t xml:space="preserve">), </w:t>
+      </w:r>
+      <w:proofErr w:type="spellStart"/>
+      <w:r>
+        <w:rPr>
+          <w:rFonts w:ascii="Consolas" w:hAnsi="Consolas" w:cs="Consolas"/>
+          <w:color w:val="000000"/>
+          <w:sz w:val="24"/>
+          <w:szCs w:val="24"/>
+          <w:lang w:val="en-US"/>
+        </w:rPr>
+        <w:t>outCp</w:t>
+      </w:r>
+      <w:proofErr w:type="spellEnd"/>
+      <w:r>
+        <w:rPr>
+          <w:rFonts w:ascii="Consolas" w:hAnsi="Consolas" w:cs="Consolas"/>
+          <w:color w:val="000000"/>
+          <w:sz w:val="24"/>
+          <w:szCs w:val="24"/>
+          <w:lang w:val="en-US"/>
+        </w:rPr>
+        <w:t xml:space="preserve"> = </w:t>
+      </w:r>
+      <w:proofErr w:type="spellStart"/>
+      <w:r>
+        <w:rPr>
+          <w:rFonts w:ascii="Consolas" w:hAnsi="Consolas" w:cs="Consolas"/>
+          <w:color w:val="000000"/>
+          <w:sz w:val="24"/>
+          <w:szCs w:val="24"/>
+          <w:lang w:val="en-US"/>
+        </w:rPr>
+        <w:t>GetConsoleOutputCP</w:t>
+      </w:r>
+      <w:proofErr w:type="spellEnd"/>
+      <w:r>
+        <w:rPr>
+          <w:rFonts w:ascii="Consolas" w:hAnsi="Consolas" w:cs="Consolas"/>
+          <w:color w:val="000000"/>
+          <w:sz w:val="24"/>
+          <w:szCs w:val="24"/>
+          <w:lang w:val="en-US"/>
+        </w:rPr>
+        <w:t>();</w:t>
       </w:r>
     </w:p>
     <w:p>
@@ -3193,7 +3231,7 @@
         <w:autoSpaceDN w:val="0"/>
         <w:adjustRightInd w:val="0"/>
         <w:spacing w:after="0" w:line="240" w:lineRule="auto"/>
-        <w:ind w:left="284"/>
+        <w:ind w:left="284" w:hanging="284"/>
         <w:rPr>
           <w:rFonts w:ascii="Consolas" w:hAnsi="Consolas" w:cs="Consolas"/>
           <w:color w:val="000000"/>
@@ -3212,16 +3250,28 @@
         </w:rPr>
         <w:t xml:space="preserve">   </w:t>
       </w:r>
+      <w:proofErr w:type="spellStart"/>
       <w:proofErr w:type="gramStart"/>
       <w:r>
         <w:rPr>
           <w:rFonts w:ascii="Consolas" w:hAnsi="Consolas" w:cs="Consolas"/>
-          <w:color w:val="0000FF"/>
-          <w:sz w:val="24"/>
-          <w:szCs w:val="24"/>
-          <w:lang w:val="en-US"/>
-        </w:rPr>
-        <w:t>while</w:t>
+          <w:color w:val="000000"/>
+          <w:sz w:val="24"/>
+          <w:szCs w:val="24"/>
+          <w:lang w:val="en-US"/>
+        </w:rPr>
+        <w:t>SetConsoleCP</w:t>
+      </w:r>
+      <w:proofErr w:type="spellEnd"/>
+      <w:r>
+        <w:rPr>
+          <w:rFonts w:ascii="Consolas" w:hAnsi="Consolas" w:cs="Consolas"/>
+          <w:color w:val="000000"/>
+          <w:sz w:val="24"/>
+          <w:szCs w:val="24"/>
+          <w:lang w:val="en-US"/>
+        </w:rPr>
+        <w:t>(</w:t>
       </w:r>
       <w:proofErr w:type="gramEnd"/>
       <w:r>
@@ -3232,29 +3282,7 @@
           <w:szCs w:val="24"/>
           <w:lang w:val="en-US"/>
         </w:rPr>
-        <w:t xml:space="preserve"> (!</w:t>
-      </w:r>
-      <w:proofErr w:type="spellStart"/>
-      <w:r>
-        <w:rPr>
-          <w:rFonts w:ascii="Consolas" w:hAnsi="Consolas" w:cs="Consolas"/>
-          <w:color w:val="000000"/>
-          <w:sz w:val="24"/>
-          <w:szCs w:val="24"/>
-          <w:lang w:val="en-US"/>
-        </w:rPr>
-        <w:t>isInputCorrect</w:t>
-      </w:r>
-      <w:proofErr w:type="spellEnd"/>
-      <w:r>
-        <w:rPr>
-          <w:rFonts w:ascii="Consolas" w:hAnsi="Consolas" w:cs="Consolas"/>
-          <w:color w:val="000000"/>
-          <w:sz w:val="24"/>
-          <w:szCs w:val="24"/>
-          <w:lang w:val="en-US"/>
-        </w:rPr>
-        <w:t>){</w:t>
+        <w:t>1251);</w:t>
       </w:r>
     </w:p>
     <w:p>
@@ -3263,33 +3291,36 @@
         <w:autoSpaceDN w:val="0"/>
         <w:adjustRightInd w:val="0"/>
         <w:spacing w:after="0" w:line="240" w:lineRule="auto"/>
-        <w:ind w:left="284"/>
-        <w:rPr>
-          <w:rFonts w:ascii="Consolas" w:hAnsi="Consolas" w:cs="Consolas"/>
-          <w:color w:val="000000"/>
-          <w:sz w:val="24"/>
-          <w:szCs w:val="24"/>
-        </w:rPr>
-      </w:pPr>
-      <w:r>
-        <w:rPr>
-          <w:rFonts w:ascii="Consolas" w:hAnsi="Consolas" w:cs="Consolas"/>
-          <w:color w:val="000000"/>
-          <w:sz w:val="24"/>
-          <w:szCs w:val="24"/>
-          <w:lang w:val="en-US"/>
-        </w:rPr>
-        <w:t xml:space="preserve">      </w:t>
+        <w:ind w:left="284" w:hanging="284"/>
+        <w:rPr>
+          <w:rFonts w:ascii="Consolas" w:hAnsi="Consolas" w:cs="Consolas"/>
+          <w:color w:val="000000"/>
+          <w:sz w:val="24"/>
+          <w:szCs w:val="24"/>
+          <w:lang w:val="en-US"/>
+        </w:rPr>
+      </w:pPr>
+      <w:r>
+        <w:rPr>
+          <w:rFonts w:ascii="Consolas" w:hAnsi="Consolas" w:cs="Consolas"/>
+          <w:color w:val="000000"/>
+          <w:sz w:val="24"/>
+          <w:szCs w:val="24"/>
+          <w:lang w:val="en-US"/>
+        </w:rPr>
+        <w:t xml:space="preserve">   </w:t>
       </w:r>
       <w:proofErr w:type="spellStart"/>
-      <w:r>
-        <w:rPr>
-          <w:rFonts w:ascii="Consolas" w:hAnsi="Consolas" w:cs="Consolas"/>
-          <w:color w:val="000000"/>
-          <w:sz w:val="24"/>
-          <w:szCs w:val="24"/>
-        </w:rPr>
-        <w:t>printf_s</w:t>
+      <w:proofErr w:type="gramStart"/>
+      <w:r>
+        <w:rPr>
+          <w:rFonts w:ascii="Consolas" w:hAnsi="Consolas" w:cs="Consolas"/>
+          <w:color w:val="000000"/>
+          <w:sz w:val="24"/>
+          <w:szCs w:val="24"/>
+          <w:lang w:val="en-US"/>
+        </w:rPr>
+        <w:t>SetConsoleOutputCP</w:t>
       </w:r>
       <w:proofErr w:type="spellEnd"/>
       <w:r>
@@ -3298,46 +3329,10 @@
           <w:color w:val="000000"/>
           <w:sz w:val="24"/>
           <w:szCs w:val="24"/>
+          <w:lang w:val="en-US"/>
         </w:rPr>
         <w:t>(</w:t>
       </w:r>
-      <w:r>
-        <w:rPr>
-          <w:rFonts w:ascii="Consolas" w:hAnsi="Consolas" w:cs="Consolas"/>
-          <w:color w:val="A31515"/>
-          <w:sz w:val="24"/>
-          <w:szCs w:val="24"/>
-        </w:rPr>
-        <w:t>"Введите размер массива, первый член и знаменатель ге</w:t>
-      </w:r>
-      <w:r>
-        <w:rPr>
-          <w:rFonts w:ascii="Consolas" w:hAnsi="Consolas" w:cs="Consolas"/>
-          <w:color w:val="A31515"/>
-          <w:sz w:val="24"/>
-          <w:szCs w:val="24"/>
-        </w:rPr>
-        <w:t>о</w:t>
-      </w:r>
-      <w:r>
-        <w:rPr>
-          <w:rFonts w:ascii="Consolas" w:hAnsi="Consolas" w:cs="Consolas"/>
-          <w:color w:val="A31515"/>
-          <w:sz w:val="24"/>
-          <w:szCs w:val="24"/>
-        </w:rPr>
-        <w:t>метрической прогрессии</w:t>
-      </w:r>
-      <w:proofErr w:type="gramStart"/>
-      <w:r>
-        <w:rPr>
-          <w:rFonts w:ascii="Consolas" w:hAnsi="Consolas" w:cs="Consolas"/>
-          <w:color w:val="A31515"/>
-          <w:sz w:val="24"/>
-          <w:szCs w:val="24"/>
-        </w:rPr>
-        <w:t>: "</w:t>
-      </w:r>
       <w:proofErr w:type="gramEnd"/>
       <w:r>
         <w:rPr>
@@ -3345,8 +3340,9 @@
           <w:color w:val="000000"/>
           <w:sz w:val="24"/>
           <w:szCs w:val="24"/>
-        </w:rPr>
-        <w:t>);</w:t>
+          <w:lang w:val="en-US"/>
+        </w:rPr>
+        <w:t>1251);</w:t>
       </w:r>
     </w:p>
     <w:p>
@@ -3355,144 +3351,15 @@
         <w:autoSpaceDN w:val="0"/>
         <w:adjustRightInd w:val="0"/>
         <w:spacing w:after="0" w:line="240" w:lineRule="auto"/>
-        <w:ind w:left="284"/>
-        <w:rPr>
-          <w:rFonts w:ascii="Consolas" w:hAnsi="Consolas" w:cs="Consolas"/>
-          <w:color w:val="000000"/>
-          <w:sz w:val="24"/>
-          <w:szCs w:val="24"/>
-          <w:lang w:val="en-US"/>
-        </w:rPr>
-      </w:pPr>
-      <w:r>
-        <w:rPr>
-          <w:rFonts w:ascii="Consolas" w:hAnsi="Consolas" w:cs="Consolas"/>
-          <w:color w:val="000000"/>
-          <w:sz w:val="24"/>
-          <w:szCs w:val="24"/>
-        </w:rPr>
-        <w:t xml:space="preserve">      </w:t>
-      </w:r>
-      <w:proofErr w:type="spellStart"/>
-      <w:r>
-        <w:rPr>
-          <w:rFonts w:ascii="Consolas" w:hAnsi="Consolas" w:cs="Consolas"/>
-          <w:color w:val="000000"/>
-          <w:sz w:val="24"/>
-          <w:szCs w:val="24"/>
-          <w:lang w:val="en-US"/>
-        </w:rPr>
-        <w:t>scanf_</w:t>
-      </w:r>
-      <w:proofErr w:type="gramStart"/>
-      <w:r>
-        <w:rPr>
-          <w:rFonts w:ascii="Consolas" w:hAnsi="Consolas" w:cs="Consolas"/>
-          <w:color w:val="000000"/>
-          <w:sz w:val="24"/>
-          <w:szCs w:val="24"/>
-          <w:lang w:val="en-US"/>
-        </w:rPr>
-        <w:t>s</w:t>
-      </w:r>
-      <w:proofErr w:type="spellEnd"/>
-      <w:r>
-        <w:rPr>
-          <w:rFonts w:ascii="Consolas" w:hAnsi="Consolas" w:cs="Consolas"/>
-          <w:color w:val="000000"/>
-          <w:sz w:val="24"/>
-          <w:szCs w:val="24"/>
-          <w:lang w:val="en-US"/>
-        </w:rPr>
-        <w:t>(</w:t>
-      </w:r>
-      <w:proofErr w:type="gramEnd"/>
-      <w:r>
-        <w:rPr>
-          <w:rFonts w:ascii="Consolas" w:hAnsi="Consolas" w:cs="Consolas"/>
-          <w:color w:val="A31515"/>
-          <w:sz w:val="24"/>
-          <w:szCs w:val="24"/>
-          <w:lang w:val="en-US"/>
-        </w:rPr>
-        <w:t>"%</w:t>
-      </w:r>
-      <w:proofErr w:type="spellStart"/>
-      <w:r>
-        <w:rPr>
-          <w:rFonts w:ascii="Consolas" w:hAnsi="Consolas" w:cs="Consolas"/>
-          <w:color w:val="A31515"/>
-          <w:sz w:val="24"/>
-          <w:szCs w:val="24"/>
-          <w:lang w:val="en-US"/>
-        </w:rPr>
-        <w:t>hu</w:t>
-      </w:r>
-      <w:proofErr w:type="spellEnd"/>
-      <w:r>
-        <w:rPr>
-          <w:rFonts w:ascii="Consolas" w:hAnsi="Consolas" w:cs="Consolas"/>
-          <w:color w:val="A31515"/>
-          <w:sz w:val="24"/>
-          <w:szCs w:val="24"/>
-          <w:lang w:val="en-US"/>
-        </w:rPr>
-        <w:t xml:space="preserve"> %</w:t>
-      </w:r>
-      <w:proofErr w:type="spellStart"/>
-      <w:r>
-        <w:rPr>
-          <w:rFonts w:ascii="Consolas" w:hAnsi="Consolas" w:cs="Consolas"/>
-          <w:color w:val="A31515"/>
-          <w:sz w:val="24"/>
-          <w:szCs w:val="24"/>
-          <w:lang w:val="en-US"/>
-        </w:rPr>
-        <w:t>lld</w:t>
-      </w:r>
-      <w:proofErr w:type="spellEnd"/>
-      <w:r>
-        <w:rPr>
-          <w:rFonts w:ascii="Consolas" w:hAnsi="Consolas" w:cs="Consolas"/>
-          <w:color w:val="A31515"/>
-          <w:sz w:val="24"/>
-          <w:szCs w:val="24"/>
-          <w:lang w:val="en-US"/>
-        </w:rPr>
-        <w:t xml:space="preserve"> %</w:t>
-      </w:r>
-      <w:proofErr w:type="spellStart"/>
-      <w:r>
-        <w:rPr>
-          <w:rFonts w:ascii="Consolas" w:hAnsi="Consolas" w:cs="Consolas"/>
-          <w:color w:val="A31515"/>
-          <w:sz w:val="24"/>
-          <w:szCs w:val="24"/>
-          <w:lang w:val="en-US"/>
-        </w:rPr>
-        <w:t>lld</w:t>
-      </w:r>
-      <w:proofErr w:type="spellEnd"/>
-      <w:r>
-        <w:rPr>
-          <w:rFonts w:ascii="Consolas" w:hAnsi="Consolas" w:cs="Consolas"/>
-          <w:color w:val="A31515"/>
-          <w:sz w:val="24"/>
-          <w:szCs w:val="24"/>
-          <w:lang w:val="en-US"/>
-        </w:rPr>
-        <w:t>"</w:t>
-      </w:r>
-      <w:r>
-        <w:rPr>
-          <w:rFonts w:ascii="Consolas" w:hAnsi="Consolas" w:cs="Consolas"/>
-          <w:color w:val="000000"/>
-          <w:sz w:val="24"/>
-          <w:szCs w:val="24"/>
-          <w:lang w:val="en-US"/>
-        </w:rPr>
-        <w:t>, &amp;N, &amp;A, &amp;D);</w:t>
-      </w:r>
+        <w:ind w:left="284" w:hanging="284"/>
+        <w:rPr>
+          <w:rFonts w:ascii="Consolas" w:hAnsi="Consolas" w:cs="Consolas"/>
+          <w:color w:val="000000"/>
+          <w:sz w:val="24"/>
+          <w:szCs w:val="24"/>
+          <w:lang w:val="en-US"/>
+        </w:rPr>
+      </w:pPr>
     </w:p>
     <w:p>
       <w:pPr>
@@ -3500,43 +3367,44 @@
         <w:autoSpaceDN w:val="0"/>
         <w:adjustRightInd w:val="0"/>
         <w:spacing w:after="0" w:line="240" w:lineRule="auto"/>
-        <w:ind w:left="284"/>
-        <w:rPr>
-          <w:rFonts w:ascii="Consolas" w:hAnsi="Consolas" w:cs="Consolas"/>
-          <w:color w:val="000000"/>
-          <w:sz w:val="24"/>
-          <w:szCs w:val="24"/>
-        </w:rPr>
-      </w:pPr>
-      <w:r>
-        <w:rPr>
-          <w:rFonts w:ascii="Consolas" w:hAnsi="Consolas" w:cs="Consolas"/>
-          <w:color w:val="000000"/>
-          <w:sz w:val="24"/>
-          <w:szCs w:val="24"/>
-          <w:lang w:val="en-US"/>
-        </w:rPr>
-        <w:t xml:space="preserve">      </w:t>
-      </w:r>
-      <w:proofErr w:type="spellStart"/>
-      <w:r>
-        <w:rPr>
-          <w:rFonts w:ascii="Consolas" w:hAnsi="Consolas" w:cs="Consolas"/>
-          <w:color w:val="0000FF"/>
-          <w:sz w:val="24"/>
-          <w:szCs w:val="24"/>
-        </w:rPr>
-        <w:t>if</w:t>
-      </w:r>
-      <w:proofErr w:type="spellEnd"/>
-      <w:r>
-        <w:rPr>
-          <w:rFonts w:ascii="Consolas" w:hAnsi="Consolas" w:cs="Consolas"/>
-          <w:color w:val="000000"/>
-          <w:sz w:val="24"/>
-          <w:szCs w:val="24"/>
-        </w:rPr>
-        <w:t xml:space="preserve"> (N &gt; N_MAX)</w:t>
+        <w:ind w:left="284" w:hanging="284"/>
+        <w:rPr>
+          <w:rFonts w:ascii="Consolas" w:hAnsi="Consolas" w:cs="Consolas"/>
+          <w:color w:val="000000"/>
+          <w:sz w:val="24"/>
+          <w:szCs w:val="24"/>
+          <w:lang w:val="en-US"/>
+        </w:rPr>
+      </w:pPr>
+      <w:r>
+        <w:rPr>
+          <w:rFonts w:ascii="Consolas" w:hAnsi="Consolas" w:cs="Consolas"/>
+          <w:color w:val="000000"/>
+          <w:sz w:val="24"/>
+          <w:szCs w:val="24"/>
+          <w:lang w:val="en-US"/>
+        </w:rPr>
+        <w:t xml:space="preserve">   </w:t>
+      </w:r>
+      <w:r>
+        <w:rPr>
+          <w:rFonts w:ascii="Consolas" w:hAnsi="Consolas" w:cs="Consolas"/>
+          <w:color w:val="2B91AF"/>
+          <w:sz w:val="24"/>
+          <w:szCs w:val="24"/>
+          <w:lang w:val="en-US"/>
+        </w:rPr>
+        <w:t>USHORT</w:t>
+      </w:r>
+      <w:r>
+        <w:rPr>
+          <w:rFonts w:ascii="Consolas" w:hAnsi="Consolas" w:cs="Consolas"/>
+          <w:color w:val="000000"/>
+          <w:sz w:val="24"/>
+          <w:szCs w:val="24"/>
+          <w:lang w:val="en-US"/>
+        </w:rPr>
+        <w:t xml:space="preserve"> N = 0;</w:t>
       </w:r>
     </w:p>
     <w:p>
@@ -3545,22 +3413,44 @@
         <w:autoSpaceDN w:val="0"/>
         <w:adjustRightInd w:val="0"/>
         <w:spacing w:after="0" w:line="240" w:lineRule="auto"/>
-        <w:ind w:left="284"/>
-        <w:rPr>
-          <w:rFonts w:ascii="Consolas" w:hAnsi="Consolas" w:cs="Consolas"/>
-          <w:color w:val="000000"/>
-          <w:sz w:val="24"/>
-          <w:szCs w:val="24"/>
-        </w:rPr>
-      </w:pPr>
-      <w:r>
-        <w:rPr>
-          <w:rFonts w:ascii="Consolas" w:hAnsi="Consolas" w:cs="Consolas"/>
-          <w:color w:val="000000"/>
-          <w:sz w:val="24"/>
-          <w:szCs w:val="24"/>
-        </w:rPr>
-        <w:t xml:space="preserve">         </w:t>
+        <w:ind w:left="284" w:hanging="284"/>
+        <w:rPr>
+          <w:rFonts w:ascii="Consolas" w:hAnsi="Consolas" w:cs="Consolas"/>
+          <w:color w:val="000000"/>
+          <w:sz w:val="24"/>
+          <w:szCs w:val="24"/>
+          <w:lang w:val="en-US"/>
+        </w:rPr>
+      </w:pPr>
+      <w:r>
+        <w:rPr>
+          <w:rFonts w:ascii="Consolas" w:hAnsi="Consolas" w:cs="Consolas"/>
+          <w:color w:val="000000"/>
+          <w:sz w:val="24"/>
+          <w:szCs w:val="24"/>
+          <w:lang w:val="en-US"/>
+        </w:rPr>
+        <w:t xml:space="preserve">   </w:t>
+      </w:r>
+      <w:r>
+        <w:rPr>
+          <w:rFonts w:ascii="Consolas" w:hAnsi="Consolas" w:cs="Consolas"/>
+          <w:color w:val="2B91AF"/>
+          <w:sz w:val="24"/>
+          <w:szCs w:val="24"/>
+          <w:lang w:val="en-US"/>
+        </w:rPr>
+        <w:t>LONG64</w:t>
+      </w:r>
+      <w:r>
+        <w:rPr>
+          <w:rFonts w:ascii="Consolas" w:hAnsi="Consolas" w:cs="Consolas"/>
+          <w:color w:val="000000"/>
+          <w:sz w:val="24"/>
+          <w:szCs w:val="24"/>
+          <w:lang w:val="en-US"/>
+        </w:rPr>
+        <w:t xml:space="preserve"> A = 0, D = 0, S[</w:t>
       </w:r>
       <w:proofErr w:type="spellStart"/>
       <w:r>
@@ -3569,8 +3459,9 @@
           <w:color w:val="000000"/>
           <w:sz w:val="24"/>
           <w:szCs w:val="24"/>
-        </w:rPr>
-        <w:t>printf_s</w:t>
+          <w:lang w:val="en-US"/>
+        </w:rPr>
+        <w:t>nmax</w:t>
       </w:r>
       <w:proofErr w:type="spellEnd"/>
       <w:r>
@@ -3579,46 +3470,9 @@
           <w:color w:val="000000"/>
           <w:sz w:val="24"/>
           <w:szCs w:val="24"/>
-        </w:rPr>
-        <w:t>(</w:t>
-      </w:r>
-      <w:r>
-        <w:rPr>
-          <w:rFonts w:ascii="Consolas" w:hAnsi="Consolas" w:cs="Consolas"/>
-          <w:color w:val="A31515"/>
-          <w:sz w:val="24"/>
-          <w:szCs w:val="24"/>
-        </w:rPr>
-        <w:t xml:space="preserve">"Введённый размер массива слишком </w:t>
-      </w:r>
-      <w:proofErr w:type="spellStart"/>
-      <w:r>
-        <w:rPr>
-          <w:rFonts w:ascii="Consolas" w:hAnsi="Consolas" w:cs="Consolas"/>
-          <w:color w:val="A31515"/>
-          <w:sz w:val="24"/>
-          <w:szCs w:val="24"/>
-        </w:rPr>
-        <w:t>большой!\n</w:t>
-      </w:r>
-      <w:proofErr w:type="spellEnd"/>
-      <w:r>
-        <w:rPr>
-          <w:rFonts w:ascii="Consolas" w:hAnsi="Consolas" w:cs="Consolas"/>
-          <w:color w:val="A31515"/>
-          <w:sz w:val="24"/>
-          <w:szCs w:val="24"/>
-        </w:rPr>
-        <w:t>"</w:t>
-      </w:r>
-      <w:r>
-        <w:rPr>
-          <w:rFonts w:ascii="Consolas" w:hAnsi="Consolas" w:cs="Consolas"/>
-          <w:color w:val="000000"/>
-          <w:sz w:val="24"/>
-          <w:szCs w:val="24"/>
-        </w:rPr>
-        <w:t>);</w:t>
+          <w:lang w:val="en-US"/>
+        </w:rPr>
+        <w:t>];</w:t>
       </w:r>
     </w:p>
     <w:p>
@@ -3627,36 +3481,15 @@
         <w:autoSpaceDN w:val="0"/>
         <w:adjustRightInd w:val="0"/>
         <w:spacing w:after="0" w:line="240" w:lineRule="auto"/>
-        <w:ind w:left="284"/>
-        <w:rPr>
-          <w:rFonts w:ascii="Consolas" w:hAnsi="Consolas" w:cs="Consolas"/>
-          <w:color w:val="000000"/>
-          <w:sz w:val="24"/>
-          <w:szCs w:val="24"/>
-          <w:lang w:val="en-US"/>
-        </w:rPr>
-      </w:pPr>
-      <w:r>
-        <w:rPr>
-          <w:rFonts w:ascii="Consolas" w:hAnsi="Consolas" w:cs="Consolas"/>
-          <w:color w:val="000000"/>
-          <w:sz w:val="24"/>
-          <w:szCs w:val="24"/>
-        </w:rPr>
-        <w:t xml:space="preserve">      </w:t>
-      </w:r>
-      <w:proofErr w:type="gramStart"/>
-      <w:r>
-        <w:rPr>
-          <w:rFonts w:ascii="Consolas" w:hAnsi="Consolas" w:cs="Consolas"/>
-          <w:color w:val="0000FF"/>
-          <w:sz w:val="24"/>
-          <w:szCs w:val="24"/>
-          <w:lang w:val="en-US"/>
-        </w:rPr>
-        <w:t>else</w:t>
-      </w:r>
-      <w:proofErr w:type="gramEnd"/>
+        <w:ind w:left="284" w:hanging="284"/>
+        <w:rPr>
+          <w:rFonts w:ascii="Consolas" w:hAnsi="Consolas" w:cs="Consolas"/>
+          <w:color w:val="000000"/>
+          <w:sz w:val="24"/>
+          <w:szCs w:val="24"/>
+          <w:lang w:val="en-US"/>
+        </w:rPr>
+      </w:pPr>
     </w:p>
     <w:p>
       <w:pPr>
@@ -3664,38 +3497,81 @@
         <w:autoSpaceDN w:val="0"/>
         <w:adjustRightInd w:val="0"/>
         <w:spacing w:after="0" w:line="240" w:lineRule="auto"/>
-        <w:ind w:left="284"/>
-        <w:rPr>
-          <w:rFonts w:ascii="Consolas" w:hAnsi="Consolas" w:cs="Consolas"/>
-          <w:color w:val="000000"/>
-          <w:sz w:val="24"/>
-          <w:szCs w:val="24"/>
-          <w:lang w:val="en-US"/>
-        </w:rPr>
-      </w:pPr>
-      <w:r>
-        <w:rPr>
-          <w:rFonts w:ascii="Consolas" w:hAnsi="Consolas" w:cs="Consolas"/>
-          <w:color w:val="000000"/>
-          <w:sz w:val="24"/>
-          <w:szCs w:val="24"/>
-          <w:lang w:val="en-US"/>
-        </w:rPr>
-        <w:t xml:space="preserve">         </w:t>
+        <w:ind w:left="284" w:hanging="284"/>
+        <w:rPr>
+          <w:rFonts w:ascii="Consolas" w:hAnsi="Consolas" w:cs="Consolas"/>
+          <w:color w:val="000000"/>
+          <w:sz w:val="24"/>
+          <w:szCs w:val="24"/>
+        </w:rPr>
+      </w:pPr>
+      <w:r>
+        <w:rPr>
+          <w:rFonts w:ascii="Consolas" w:hAnsi="Consolas" w:cs="Consolas"/>
+          <w:color w:val="000000"/>
+          <w:sz w:val="24"/>
+          <w:szCs w:val="24"/>
+          <w:lang w:val="en-US"/>
+        </w:rPr>
+        <w:t xml:space="preserve">   </w:t>
       </w:r>
       <w:proofErr w:type="spellStart"/>
+      <w:r>
+        <w:rPr>
+          <w:rFonts w:ascii="Consolas" w:hAnsi="Consolas" w:cs="Consolas"/>
+          <w:color w:val="000000"/>
+          <w:sz w:val="24"/>
+          <w:szCs w:val="24"/>
+        </w:rPr>
+        <w:t>printf_s</w:t>
+      </w:r>
+      <w:proofErr w:type="spellEnd"/>
+      <w:r>
+        <w:rPr>
+          <w:rFonts w:ascii="Consolas" w:hAnsi="Consolas" w:cs="Consolas"/>
+          <w:color w:val="000000"/>
+          <w:sz w:val="24"/>
+          <w:szCs w:val="24"/>
+        </w:rPr>
+        <w:t>(</w:t>
+      </w:r>
+      <w:r>
+        <w:rPr>
+          <w:rFonts w:ascii="Consolas" w:hAnsi="Consolas" w:cs="Consolas"/>
+          <w:color w:val="A31515"/>
+          <w:sz w:val="24"/>
+          <w:szCs w:val="24"/>
+        </w:rPr>
+        <w:t>"Введите размер массива, первый член и знаменатель геометр</w:t>
+      </w:r>
+      <w:r>
+        <w:rPr>
+          <w:rFonts w:ascii="Consolas" w:hAnsi="Consolas" w:cs="Consolas"/>
+          <w:color w:val="A31515"/>
+          <w:sz w:val="24"/>
+          <w:szCs w:val="24"/>
+        </w:rPr>
+        <w:t>и</w:t>
+      </w:r>
+      <w:r>
+        <w:rPr>
+          <w:rFonts w:ascii="Consolas" w:hAnsi="Consolas" w:cs="Consolas"/>
+          <w:color w:val="A31515"/>
+          <w:sz w:val="24"/>
+          <w:szCs w:val="24"/>
+        </w:rPr>
+        <w:t>ческой прогрессии</w:t>
+      </w:r>
       <w:proofErr w:type="gramStart"/>
       <w:r>
         <w:rPr>
           <w:rFonts w:ascii="Consolas" w:hAnsi="Consolas" w:cs="Consolas"/>
-          <w:color w:val="000000"/>
-          <w:sz w:val="24"/>
-          <w:szCs w:val="24"/>
-          <w:lang w:val="en-US"/>
-        </w:rPr>
-        <w:t>isInputCorrect</w:t>
-      </w:r>
-      <w:proofErr w:type="spellEnd"/>
+          <w:color w:val="A31515"/>
+          <w:sz w:val="24"/>
+          <w:szCs w:val="24"/>
+        </w:rPr>
+        <w:t>: "</w:t>
+      </w:r>
       <w:proofErr w:type="gramEnd"/>
       <w:r>
         <w:rPr>
@@ -3703,29 +3579,8 @@
           <w:color w:val="000000"/>
           <w:sz w:val="24"/>
           <w:szCs w:val="24"/>
-          <w:lang w:val="en-US"/>
-        </w:rPr>
-        <w:t xml:space="preserve"> = </w:t>
-      </w:r>
-      <w:r>
-        <w:rPr>
-          <w:rFonts w:ascii="Consolas" w:hAnsi="Consolas" w:cs="Consolas"/>
-          <w:color w:val="0000FF"/>
-          <w:sz w:val="24"/>
-          <w:szCs w:val="24"/>
-          <w:lang w:val="en-US"/>
-        </w:rPr>
-        <w:t>true</w:t>
-      </w:r>
-      <w:r>
-        <w:rPr>
-          <w:rFonts w:ascii="Consolas" w:hAnsi="Consolas" w:cs="Consolas"/>
-          <w:color w:val="000000"/>
-          <w:sz w:val="24"/>
-          <w:szCs w:val="24"/>
-          <w:lang w:val="en-US"/>
-        </w:rPr>
-        <w:t>;</w:t>
+        </w:rPr>
+        <w:t>);</w:t>
       </w:r>
     </w:p>
     <w:p>
@@ -3734,24 +3589,143 @@
         <w:autoSpaceDN w:val="0"/>
         <w:adjustRightInd w:val="0"/>
         <w:spacing w:after="0" w:line="240" w:lineRule="auto"/>
-        <w:ind w:left="284"/>
-        <w:rPr>
-          <w:rFonts w:ascii="Consolas" w:hAnsi="Consolas" w:cs="Consolas"/>
-          <w:color w:val="000000"/>
-          <w:sz w:val="24"/>
-          <w:szCs w:val="24"/>
-          <w:lang w:val="en-US"/>
-        </w:rPr>
-      </w:pPr>
-      <w:r>
-        <w:rPr>
-          <w:rFonts w:ascii="Consolas" w:hAnsi="Consolas" w:cs="Consolas"/>
-          <w:color w:val="000000"/>
-          <w:sz w:val="24"/>
-          <w:szCs w:val="24"/>
-          <w:lang w:val="en-US"/>
-        </w:rPr>
-        <w:t xml:space="preserve">   }</w:t>
+        <w:ind w:left="284" w:hanging="284"/>
+        <w:rPr>
+          <w:rFonts w:ascii="Consolas" w:hAnsi="Consolas" w:cs="Consolas"/>
+          <w:color w:val="000000"/>
+          <w:sz w:val="24"/>
+          <w:szCs w:val="24"/>
+          <w:lang w:val="en-US"/>
+        </w:rPr>
+      </w:pPr>
+      <w:r>
+        <w:rPr>
+          <w:rFonts w:ascii="Consolas" w:hAnsi="Consolas" w:cs="Consolas"/>
+          <w:color w:val="000000"/>
+          <w:sz w:val="24"/>
+          <w:szCs w:val="24"/>
+        </w:rPr>
+        <w:t xml:space="preserve">   </w:t>
+      </w:r>
+      <w:proofErr w:type="spellStart"/>
+      <w:r>
+        <w:rPr>
+          <w:rFonts w:ascii="Consolas" w:hAnsi="Consolas" w:cs="Consolas"/>
+          <w:color w:val="000000"/>
+          <w:sz w:val="24"/>
+          <w:szCs w:val="24"/>
+          <w:lang w:val="en-US"/>
+        </w:rPr>
+        <w:t>scanf_</w:t>
+      </w:r>
+      <w:proofErr w:type="gramStart"/>
+      <w:r>
+        <w:rPr>
+          <w:rFonts w:ascii="Consolas" w:hAnsi="Consolas" w:cs="Consolas"/>
+          <w:color w:val="000000"/>
+          <w:sz w:val="24"/>
+          <w:szCs w:val="24"/>
+          <w:lang w:val="en-US"/>
+        </w:rPr>
+        <w:t>s</w:t>
+      </w:r>
+      <w:proofErr w:type="spellEnd"/>
+      <w:r>
+        <w:rPr>
+          <w:rFonts w:ascii="Consolas" w:hAnsi="Consolas" w:cs="Consolas"/>
+          <w:color w:val="000000"/>
+          <w:sz w:val="24"/>
+          <w:szCs w:val="24"/>
+          <w:lang w:val="en-US"/>
+        </w:rPr>
+        <w:t>(</w:t>
+      </w:r>
+      <w:proofErr w:type="gramEnd"/>
+      <w:r>
+        <w:rPr>
+          <w:rFonts w:ascii="Consolas" w:hAnsi="Consolas" w:cs="Consolas"/>
+          <w:color w:val="A31515"/>
+          <w:sz w:val="24"/>
+          <w:szCs w:val="24"/>
+          <w:lang w:val="en-US"/>
+        </w:rPr>
+        <w:t>"%</w:t>
+      </w:r>
+      <w:proofErr w:type="spellStart"/>
+      <w:r>
+        <w:rPr>
+          <w:rFonts w:ascii="Consolas" w:hAnsi="Consolas" w:cs="Consolas"/>
+          <w:color w:val="A31515"/>
+          <w:sz w:val="24"/>
+          <w:szCs w:val="24"/>
+          <w:lang w:val="en-US"/>
+        </w:rPr>
+        <w:t>hu</w:t>
+      </w:r>
+      <w:proofErr w:type="spellEnd"/>
+      <w:r>
+        <w:rPr>
+          <w:rFonts w:ascii="Consolas" w:hAnsi="Consolas" w:cs="Consolas"/>
+          <w:color w:val="A31515"/>
+          <w:sz w:val="24"/>
+          <w:szCs w:val="24"/>
+          <w:lang w:val="en-US"/>
+        </w:rPr>
+        <w:t xml:space="preserve"> %</w:t>
+      </w:r>
+      <w:proofErr w:type="spellStart"/>
+      <w:r>
+        <w:rPr>
+          <w:rFonts w:ascii="Consolas" w:hAnsi="Consolas" w:cs="Consolas"/>
+          <w:color w:val="A31515"/>
+          <w:sz w:val="24"/>
+          <w:szCs w:val="24"/>
+          <w:lang w:val="en-US"/>
+        </w:rPr>
+        <w:t>lld</w:t>
+      </w:r>
+      <w:proofErr w:type="spellEnd"/>
+      <w:r>
+        <w:rPr>
+          <w:rFonts w:ascii="Consolas" w:hAnsi="Consolas" w:cs="Consolas"/>
+          <w:color w:val="A31515"/>
+          <w:sz w:val="24"/>
+          <w:szCs w:val="24"/>
+          <w:lang w:val="en-US"/>
+        </w:rPr>
+        <w:t xml:space="preserve"> %</w:t>
+      </w:r>
+      <w:proofErr w:type="spellStart"/>
+      <w:r>
+        <w:rPr>
+          <w:rFonts w:ascii="Consolas" w:hAnsi="Consolas" w:cs="Consolas"/>
+          <w:color w:val="A31515"/>
+          <w:sz w:val="24"/>
+          <w:szCs w:val="24"/>
+          <w:lang w:val="en-US"/>
+        </w:rPr>
+        <w:t>lld</w:t>
+      </w:r>
+      <w:proofErr w:type="spellEnd"/>
+      <w:r>
+        <w:rPr>
+          <w:rFonts w:ascii="Consolas" w:hAnsi="Consolas" w:cs="Consolas"/>
+          <w:color w:val="A31515"/>
+          <w:sz w:val="24"/>
+          <w:szCs w:val="24"/>
+          <w:lang w:val="en-US"/>
+        </w:rPr>
+        <w:t>"</w:t>
+      </w:r>
+      <w:r>
+        <w:rPr>
+          <w:rFonts w:ascii="Consolas" w:hAnsi="Consolas" w:cs="Consolas"/>
+          <w:color w:val="000000"/>
+          <w:sz w:val="24"/>
+          <w:szCs w:val="24"/>
+          <w:lang w:val="en-US"/>
+        </w:rPr>
+        <w:t>, &amp;N, &amp;A, &amp;D);</w:t>
       </w:r>
     </w:p>
     <w:p>
@@ -3760,7 +3734,7 @@
         <w:autoSpaceDN w:val="0"/>
         <w:adjustRightInd w:val="0"/>
         <w:spacing w:after="0" w:line="240" w:lineRule="auto"/>
-        <w:ind w:left="284"/>
+        <w:ind w:left="284" w:hanging="284"/>
         <w:rPr>
           <w:rFonts w:ascii="Consolas" w:hAnsi="Consolas" w:cs="Consolas"/>
           <w:color w:val="000000"/>
@@ -3776,24 +3750,46 @@
         <w:autoSpaceDN w:val="0"/>
         <w:adjustRightInd w:val="0"/>
         <w:spacing w:after="0" w:line="240" w:lineRule="auto"/>
-        <w:ind w:left="284"/>
-        <w:rPr>
-          <w:rFonts w:ascii="Consolas" w:hAnsi="Consolas" w:cs="Consolas"/>
-          <w:color w:val="000000"/>
-          <w:sz w:val="24"/>
-          <w:szCs w:val="24"/>
-          <w:lang w:val="en-US"/>
-        </w:rPr>
-      </w:pPr>
-      <w:r>
-        <w:rPr>
-          <w:rFonts w:ascii="Consolas" w:hAnsi="Consolas" w:cs="Consolas"/>
-          <w:color w:val="000000"/>
-          <w:sz w:val="24"/>
-          <w:szCs w:val="24"/>
-          <w:lang w:val="en-US"/>
-        </w:rPr>
-        <w:t xml:space="preserve">   S[0] = A;</w:t>
+        <w:ind w:left="284" w:hanging="284"/>
+        <w:rPr>
+          <w:rFonts w:ascii="Consolas" w:hAnsi="Consolas" w:cs="Consolas"/>
+          <w:color w:val="000000"/>
+          <w:sz w:val="24"/>
+          <w:szCs w:val="24"/>
+          <w:lang w:val="en-US"/>
+        </w:rPr>
+      </w:pPr>
+      <w:r>
+        <w:rPr>
+          <w:rFonts w:ascii="Consolas" w:hAnsi="Consolas" w:cs="Consolas"/>
+          <w:color w:val="000000"/>
+          <w:sz w:val="24"/>
+          <w:szCs w:val="24"/>
+          <w:lang w:val="en-US"/>
+        </w:rPr>
+        <w:t xml:space="preserve">   </w:t>
+      </w:r>
+      <w:proofErr w:type="gramStart"/>
+      <w:r>
+        <w:rPr>
+          <w:rFonts w:ascii="Consolas" w:hAnsi="Consolas" w:cs="Consolas"/>
+          <w:color w:val="000000"/>
+          <w:sz w:val="24"/>
+          <w:szCs w:val="24"/>
+          <w:lang w:val="en-US"/>
+        </w:rPr>
+        <w:t>S[</w:t>
+      </w:r>
+      <w:proofErr w:type="gramEnd"/>
+      <w:r>
+        <w:rPr>
+          <w:rFonts w:ascii="Consolas" w:hAnsi="Consolas" w:cs="Consolas"/>
+          <w:color w:val="000000"/>
+          <w:sz w:val="24"/>
+          <w:szCs w:val="24"/>
+          <w:lang w:val="en-US"/>
+        </w:rPr>
+        <w:t>0] = A;</w:t>
       </w:r>
     </w:p>
     <w:p>
@@ -3802,7 +3798,7 @@
         <w:autoSpaceDN w:val="0"/>
         <w:adjustRightInd w:val="0"/>
         <w:spacing w:after="0" w:line="240" w:lineRule="auto"/>
-        <w:ind w:left="284"/>
+        <w:ind w:left="284" w:hanging="284"/>
         <w:rPr>
           <w:rFonts w:ascii="Consolas" w:hAnsi="Consolas" w:cs="Consolas"/>
           <w:color w:val="000000"/>
@@ -3821,36 +3817,27 @@
         </w:rPr>
         <w:t xml:space="preserve">   </w:t>
       </w:r>
-      <w:r>
-        <w:rPr>
-          <w:rFonts w:ascii="Consolas" w:hAnsi="Consolas" w:cs="Consolas"/>
-          <w:color w:val="0000FF"/>
-          <w:sz w:val="24"/>
-          <w:szCs w:val="24"/>
-          <w:lang w:val="en-US"/>
-        </w:rPr>
-        <w:t>for</w:t>
-      </w:r>
-      <w:r>
-        <w:rPr>
-          <w:rFonts w:ascii="Consolas" w:hAnsi="Consolas" w:cs="Consolas"/>
-          <w:color w:val="000000"/>
-          <w:sz w:val="24"/>
-          <w:szCs w:val="24"/>
-          <w:lang w:val="en-US"/>
-        </w:rPr>
-        <w:t xml:space="preserve"> (</w:t>
-      </w:r>
       <w:proofErr w:type="spellStart"/>
       <w:r>
         <w:rPr>
           <w:rFonts w:ascii="Consolas" w:hAnsi="Consolas" w:cs="Consolas"/>
-          <w:color w:val="0000FF"/>
-          <w:sz w:val="24"/>
-          <w:szCs w:val="24"/>
-          <w:lang w:val="en-US"/>
-        </w:rPr>
-        <w:t>int</w:t>
+          <w:color w:val="000000"/>
+          <w:sz w:val="24"/>
+          <w:szCs w:val="24"/>
+          <w:lang w:val="en-US"/>
+        </w:rPr>
+        <w:t>printf_</w:t>
+      </w:r>
+      <w:proofErr w:type="gramStart"/>
+      <w:r>
+        <w:rPr>
+          <w:rFonts w:ascii="Consolas" w:hAnsi="Consolas" w:cs="Consolas"/>
+          <w:color w:val="000000"/>
+          <w:sz w:val="24"/>
+          <w:szCs w:val="24"/>
+          <w:lang w:val="en-US"/>
+        </w:rPr>
+        <w:t>s</w:t>
       </w:r>
       <w:proofErr w:type="spellEnd"/>
       <w:r>
@@ -3861,73 +3848,50 @@
           <w:szCs w:val="24"/>
           <w:lang w:val="en-US"/>
         </w:rPr>
-        <w:t xml:space="preserve"> </w:t>
+        <w:t>(</w:t>
+      </w:r>
+      <w:proofErr w:type="gramEnd"/>
+      <w:r>
+        <w:rPr>
+          <w:rFonts w:ascii="Consolas" w:hAnsi="Consolas" w:cs="Consolas"/>
+          <w:color w:val="A31515"/>
+          <w:sz w:val="24"/>
+          <w:szCs w:val="24"/>
+          <w:lang w:val="en-US"/>
+        </w:rPr>
+        <w:t>"%</w:t>
       </w:r>
       <w:proofErr w:type="spellStart"/>
       <w:r>
         <w:rPr>
           <w:rFonts w:ascii="Consolas" w:hAnsi="Consolas" w:cs="Consolas"/>
-          <w:color w:val="000000"/>
-          <w:sz w:val="24"/>
-          <w:szCs w:val="24"/>
-          <w:lang w:val="en-US"/>
-        </w:rPr>
-        <w:t>i</w:t>
+          <w:color w:val="A31515"/>
+          <w:sz w:val="24"/>
+          <w:szCs w:val="24"/>
+          <w:lang w:val="en-US"/>
+        </w:rPr>
+        <w:t>lld</w:t>
       </w:r>
       <w:proofErr w:type="spellEnd"/>
       <w:r>
         <w:rPr>
           <w:rFonts w:ascii="Consolas" w:hAnsi="Consolas" w:cs="Consolas"/>
-          <w:color w:val="000000"/>
-          <w:sz w:val="24"/>
-          <w:szCs w:val="24"/>
-          <w:lang w:val="en-US"/>
-        </w:rPr>
-        <w:t xml:space="preserve"> = 1; </w:t>
-      </w:r>
-      <w:proofErr w:type="spellStart"/>
-      <w:r>
-        <w:rPr>
-          <w:rFonts w:ascii="Consolas" w:hAnsi="Consolas" w:cs="Consolas"/>
-          <w:color w:val="000000"/>
-          <w:sz w:val="24"/>
-          <w:szCs w:val="24"/>
-          <w:lang w:val="en-US"/>
-        </w:rPr>
-        <w:t>i</w:t>
-      </w:r>
-      <w:proofErr w:type="spellEnd"/>
-      <w:r>
-        <w:rPr>
-          <w:rFonts w:ascii="Consolas" w:hAnsi="Consolas" w:cs="Consolas"/>
-          <w:color w:val="000000"/>
-          <w:sz w:val="24"/>
-          <w:szCs w:val="24"/>
-          <w:lang w:val="en-US"/>
-        </w:rPr>
-        <w:t xml:space="preserve"> &lt; N; </w:t>
-      </w:r>
-      <w:proofErr w:type="spellStart"/>
-      <w:r>
-        <w:rPr>
-          <w:rFonts w:ascii="Consolas" w:hAnsi="Consolas" w:cs="Consolas"/>
-          <w:color w:val="000000"/>
-          <w:sz w:val="24"/>
-          <w:szCs w:val="24"/>
-          <w:lang w:val="en-US"/>
-        </w:rPr>
-        <w:t>i</w:t>
-      </w:r>
-      <w:proofErr w:type="spellEnd"/>
-      <w:r>
-        <w:rPr>
-          <w:rFonts w:ascii="Consolas" w:hAnsi="Consolas" w:cs="Consolas"/>
-          <w:color w:val="000000"/>
-          <w:sz w:val="24"/>
-          <w:szCs w:val="24"/>
-          <w:lang w:val="en-US"/>
-        </w:rPr>
-        <w:t>++) {</w:t>
+          <w:color w:val="A31515"/>
+          <w:sz w:val="24"/>
+          <w:szCs w:val="24"/>
+          <w:lang w:val="en-US"/>
+        </w:rPr>
+        <w:t xml:space="preserve"> "</w:t>
+      </w:r>
+      <w:r>
+        <w:rPr>
+          <w:rFonts w:ascii="Consolas" w:hAnsi="Consolas" w:cs="Consolas"/>
+          <w:color w:val="000000"/>
+          <w:sz w:val="24"/>
+          <w:szCs w:val="24"/>
+          <w:lang w:val="en-US"/>
+        </w:rPr>
+        <w:t>, S[0]);</w:t>
       </w:r>
     </w:p>
     <w:p>
@@ -3936,29 +3900,73 @@
         <w:autoSpaceDN w:val="0"/>
         <w:adjustRightInd w:val="0"/>
         <w:spacing w:after="0" w:line="240" w:lineRule="auto"/>
-        <w:ind w:left="284"/>
-        <w:rPr>
-          <w:rFonts w:ascii="Consolas" w:hAnsi="Consolas" w:cs="Consolas"/>
-          <w:color w:val="000000"/>
-          <w:sz w:val="24"/>
-          <w:szCs w:val="24"/>
-          <w:lang w:val="en-US"/>
-        </w:rPr>
-      </w:pPr>
-      <w:r>
-        <w:rPr>
-          <w:rFonts w:ascii="Consolas" w:hAnsi="Consolas" w:cs="Consolas"/>
-          <w:color w:val="000000"/>
-          <w:sz w:val="24"/>
-          <w:szCs w:val="24"/>
-          <w:lang w:val="en-US"/>
-        </w:rPr>
-        <w:t xml:space="preserve">      S[</w:t>
+        <w:ind w:left="284" w:hanging="284"/>
+        <w:rPr>
+          <w:rFonts w:ascii="Consolas" w:hAnsi="Consolas" w:cs="Consolas"/>
+          <w:color w:val="000000"/>
+          <w:sz w:val="24"/>
+          <w:szCs w:val="24"/>
+          <w:lang w:val="en-US"/>
+        </w:rPr>
+      </w:pPr>
+      <w:r>
+        <w:rPr>
+          <w:rFonts w:ascii="Consolas" w:hAnsi="Consolas" w:cs="Consolas"/>
+          <w:color w:val="000000"/>
+          <w:sz w:val="24"/>
+          <w:szCs w:val="24"/>
+          <w:lang w:val="en-US"/>
+        </w:rPr>
+        <w:t xml:space="preserve">   </w:t>
+      </w:r>
+      <w:proofErr w:type="gramStart"/>
+      <w:r>
+        <w:rPr>
+          <w:rFonts w:ascii="Consolas" w:hAnsi="Consolas" w:cs="Consolas"/>
+          <w:color w:val="0000FF"/>
+          <w:sz w:val="24"/>
+          <w:szCs w:val="24"/>
+          <w:lang w:val="en-US"/>
+        </w:rPr>
+        <w:t>for</w:t>
+      </w:r>
+      <w:proofErr w:type="gramEnd"/>
+      <w:r>
+        <w:rPr>
+          <w:rFonts w:ascii="Consolas" w:hAnsi="Consolas" w:cs="Consolas"/>
+          <w:color w:val="000000"/>
+          <w:sz w:val="24"/>
+          <w:szCs w:val="24"/>
+          <w:lang w:val="en-US"/>
+        </w:rPr>
+        <w:t xml:space="preserve"> (</w:t>
       </w:r>
       <w:proofErr w:type="spellStart"/>
       <w:r>
         <w:rPr>
           <w:rFonts w:ascii="Consolas" w:hAnsi="Consolas" w:cs="Consolas"/>
+          <w:color w:val="0000FF"/>
+          <w:sz w:val="24"/>
+          <w:szCs w:val="24"/>
+          <w:lang w:val="en-US"/>
+        </w:rPr>
+        <w:t>int</w:t>
+      </w:r>
+      <w:proofErr w:type="spellEnd"/>
+      <w:r>
+        <w:rPr>
+          <w:rFonts w:ascii="Consolas" w:hAnsi="Consolas" w:cs="Consolas"/>
+          <w:color w:val="000000"/>
+          <w:sz w:val="24"/>
+          <w:szCs w:val="24"/>
+          <w:lang w:val="en-US"/>
+        </w:rPr>
+        <w:t xml:space="preserve"> </w:t>
+      </w:r>
+      <w:proofErr w:type="spellStart"/>
+      <w:r>
+        <w:rPr>
+          <w:rFonts w:ascii="Consolas" w:hAnsi="Consolas" w:cs="Consolas"/>
           <w:color w:val="000000"/>
           <w:sz w:val="24"/>
           <w:szCs w:val="24"/>
@@ -3975,7 +3983,51 @@
           <w:szCs w:val="24"/>
           <w:lang w:val="en-US"/>
         </w:rPr>
-        <w:t>] = S[i-1] * D;</w:t>
+        <w:t xml:space="preserve"> = 1; </w:t>
+      </w:r>
+      <w:proofErr w:type="spellStart"/>
+      <w:r>
+        <w:rPr>
+          <w:rFonts w:ascii="Consolas" w:hAnsi="Consolas" w:cs="Consolas"/>
+          <w:color w:val="000000"/>
+          <w:sz w:val="24"/>
+          <w:szCs w:val="24"/>
+          <w:lang w:val="en-US"/>
+        </w:rPr>
+        <w:t>i</w:t>
+      </w:r>
+      <w:proofErr w:type="spellEnd"/>
+      <w:r>
+        <w:rPr>
+          <w:rFonts w:ascii="Consolas" w:hAnsi="Consolas" w:cs="Consolas"/>
+          <w:color w:val="000000"/>
+          <w:sz w:val="24"/>
+          <w:szCs w:val="24"/>
+          <w:lang w:val="en-US"/>
+        </w:rPr>
+        <w:t xml:space="preserve"> &lt; N; </w:t>
+      </w:r>
+      <w:proofErr w:type="spellStart"/>
+      <w:r>
+        <w:rPr>
+          <w:rFonts w:ascii="Consolas" w:hAnsi="Consolas" w:cs="Consolas"/>
+          <w:color w:val="000000"/>
+          <w:sz w:val="24"/>
+          <w:szCs w:val="24"/>
+          <w:lang w:val="en-US"/>
+        </w:rPr>
+        <w:t>i</w:t>
+      </w:r>
+      <w:proofErr w:type="spellEnd"/>
+      <w:r>
+        <w:rPr>
+          <w:rFonts w:ascii="Consolas" w:hAnsi="Consolas" w:cs="Consolas"/>
+          <w:color w:val="000000"/>
+          <w:sz w:val="24"/>
+          <w:szCs w:val="24"/>
+          <w:lang w:val="en-US"/>
+        </w:rPr>
+        <w:t>++) {</w:t>
       </w:r>
     </w:p>
     <w:p>
@@ -3984,13 +4036,12 @@
         <w:autoSpaceDN w:val="0"/>
         <w:adjustRightInd w:val="0"/>
         <w:spacing w:after="0" w:line="240" w:lineRule="auto"/>
-        <w:ind w:left="284"/>
-        <w:rPr>
-          <w:rFonts w:ascii="Consolas" w:hAnsi="Consolas" w:cs="Consolas"/>
-          <w:color w:val="000000"/>
-          <w:sz w:val="24"/>
-          <w:szCs w:val="24"/>
-          <w:lang w:val="en-US"/>
+        <w:ind w:left="284" w:hanging="284"/>
+        <w:rPr>
+          <w:rFonts w:ascii="Consolas" w:hAnsi="Consolas" w:cs="Consolas"/>
+          <w:color w:val="000000"/>
+          <w:sz w:val="24"/>
+          <w:szCs w:val="24"/>
         </w:rPr>
       </w:pPr>
       <w:r>
@@ -4003,6 +4054,15 @@
         </w:rPr>
         <w:t xml:space="preserve">      </w:t>
       </w:r>
+      <w:r>
+        <w:rPr>
+          <w:rFonts w:ascii="Consolas" w:hAnsi="Consolas" w:cs="Consolas"/>
+          <w:color w:val="000000"/>
+          <w:sz w:val="24"/>
+          <w:szCs w:val="24"/>
+        </w:rPr>
+        <w:t>S[</w:t>
+      </w:r>
       <w:proofErr w:type="spellStart"/>
       <w:r>
         <w:rPr>
@@ -4010,9 +4070,8 @@
           <w:color w:val="000000"/>
           <w:sz w:val="24"/>
           <w:szCs w:val="24"/>
-          <w:lang w:val="en-US"/>
-        </w:rPr>
-        <w:t>printf_s</w:t>
+        </w:rPr>
+        <w:t>i</w:t>
       </w:r>
       <w:proofErr w:type="spellEnd"/>
       <w:r>
@@ -4021,73 +4080,28 @@
           <w:color w:val="000000"/>
           <w:sz w:val="24"/>
           <w:szCs w:val="24"/>
-          <w:lang w:val="en-US"/>
-        </w:rPr>
-        <w:t>(</w:t>
-      </w:r>
-      <w:r>
-        <w:rPr>
-          <w:rFonts w:ascii="Consolas" w:hAnsi="Consolas" w:cs="Consolas"/>
-          <w:color w:val="A31515"/>
-          <w:sz w:val="24"/>
-          <w:szCs w:val="24"/>
-          <w:lang w:val="en-US"/>
-        </w:rPr>
-        <w:t>"%</w:t>
+        </w:rPr>
+        <w:t>] = S[</w:t>
       </w:r>
       <w:proofErr w:type="spellStart"/>
       <w:r>
         <w:rPr>
           <w:rFonts w:ascii="Consolas" w:hAnsi="Consolas" w:cs="Consolas"/>
-          <w:color w:val="A31515"/>
-          <w:sz w:val="24"/>
-          <w:szCs w:val="24"/>
-          <w:lang w:val="en-US"/>
-        </w:rPr>
-        <w:t>lld</w:t>
+          <w:color w:val="000000"/>
+          <w:sz w:val="24"/>
+          <w:szCs w:val="24"/>
+        </w:rPr>
+        <w:t>i</w:t>
       </w:r>
       <w:proofErr w:type="spellEnd"/>
       <w:r>
         <w:rPr>
           <w:rFonts w:ascii="Consolas" w:hAnsi="Consolas" w:cs="Consolas"/>
-          <w:color w:val="A31515"/>
-          <w:sz w:val="24"/>
-          <w:szCs w:val="24"/>
-          <w:lang w:val="en-US"/>
-        </w:rPr>
-        <w:t xml:space="preserve"> "</w:t>
-      </w:r>
-      <w:r>
-        <w:rPr>
-          <w:rFonts w:ascii="Consolas" w:hAnsi="Consolas" w:cs="Consolas"/>
-          <w:color w:val="000000"/>
-          <w:sz w:val="24"/>
-          <w:szCs w:val="24"/>
-          <w:lang w:val="en-US"/>
-        </w:rPr>
-        <w:t>, S[</w:t>
-      </w:r>
-      <w:proofErr w:type="spellStart"/>
-      <w:r>
-        <w:rPr>
-          <w:rFonts w:ascii="Consolas" w:hAnsi="Consolas" w:cs="Consolas"/>
-          <w:color w:val="000000"/>
-          <w:sz w:val="24"/>
-          <w:szCs w:val="24"/>
-          <w:lang w:val="en-US"/>
-        </w:rPr>
-        <w:t>i</w:t>
-      </w:r>
-      <w:proofErr w:type="spellEnd"/>
-      <w:r>
-        <w:rPr>
-          <w:rFonts w:ascii="Consolas" w:hAnsi="Consolas" w:cs="Consolas"/>
-          <w:color w:val="000000"/>
-          <w:sz w:val="24"/>
-          <w:szCs w:val="24"/>
-          <w:lang w:val="en-US"/>
-        </w:rPr>
-        <w:t>]);</w:t>
+          <w:color w:val="000000"/>
+          <w:sz w:val="24"/>
+          <w:szCs w:val="24"/>
+        </w:rPr>
+        <w:t xml:space="preserve"> - 1] * D;</w:t>
       </w:r>
     </w:p>
     <w:p>
@@ -4096,32 +4110,122 @@
         <w:autoSpaceDN w:val="0"/>
         <w:adjustRightInd w:val="0"/>
         <w:spacing w:after="0" w:line="240" w:lineRule="auto"/>
-        <w:ind w:left="284"/>
-        <w:rPr>
-          <w:rFonts w:ascii="Consolas" w:hAnsi="Consolas" w:cs="Consolas"/>
-          <w:color w:val="000000"/>
-          <w:sz w:val="24"/>
-          <w:szCs w:val="24"/>
-        </w:rPr>
-      </w:pPr>
-      <w:r>
-        <w:rPr>
-          <w:rFonts w:ascii="Consolas" w:hAnsi="Consolas" w:cs="Consolas"/>
-          <w:color w:val="000000"/>
-          <w:sz w:val="24"/>
-          <w:szCs w:val="24"/>
-          <w:lang w:val="en-US"/>
-        </w:rPr>
-        <w:t xml:space="preserve">   </w:t>
-      </w:r>
-      <w:r>
-        <w:rPr>
-          <w:rFonts w:ascii="Consolas" w:hAnsi="Consolas" w:cs="Consolas"/>
-          <w:color w:val="000000"/>
-          <w:sz w:val="24"/>
-          <w:szCs w:val="24"/>
-        </w:rPr>
-        <w:t>}</w:t>
+        <w:ind w:left="284" w:hanging="284"/>
+        <w:rPr>
+          <w:rFonts w:ascii="Consolas" w:hAnsi="Consolas" w:cs="Consolas"/>
+          <w:color w:val="000000"/>
+          <w:sz w:val="24"/>
+          <w:szCs w:val="24"/>
+          <w:lang w:val="en-US"/>
+        </w:rPr>
+      </w:pPr>
+      <w:r>
+        <w:rPr>
+          <w:rFonts w:ascii="Consolas" w:hAnsi="Consolas" w:cs="Consolas"/>
+          <w:color w:val="000000"/>
+          <w:sz w:val="24"/>
+          <w:szCs w:val="24"/>
+          <w:lang w:val="en-US"/>
+        </w:rPr>
+        <w:t xml:space="preserve">      </w:t>
+      </w:r>
+      <w:proofErr w:type="spellStart"/>
+      <w:r>
+        <w:rPr>
+          <w:rFonts w:ascii="Consolas" w:hAnsi="Consolas" w:cs="Consolas"/>
+          <w:color w:val="000000"/>
+          <w:sz w:val="24"/>
+          <w:szCs w:val="24"/>
+          <w:lang w:val="en-US"/>
+        </w:rPr>
+        <w:t>printf_</w:t>
+      </w:r>
+      <w:proofErr w:type="gramStart"/>
+      <w:r>
+        <w:rPr>
+          <w:rFonts w:ascii="Consolas" w:hAnsi="Consolas" w:cs="Consolas"/>
+          <w:color w:val="000000"/>
+          <w:sz w:val="24"/>
+          <w:szCs w:val="24"/>
+          <w:lang w:val="en-US"/>
+        </w:rPr>
+        <w:t>s</w:t>
+      </w:r>
+      <w:proofErr w:type="spellEnd"/>
+      <w:r>
+        <w:rPr>
+          <w:rFonts w:ascii="Consolas" w:hAnsi="Consolas" w:cs="Consolas"/>
+          <w:color w:val="000000"/>
+          <w:sz w:val="24"/>
+          <w:szCs w:val="24"/>
+          <w:lang w:val="en-US"/>
+        </w:rPr>
+        <w:t>(</w:t>
+      </w:r>
+      <w:proofErr w:type="gramEnd"/>
+      <w:r>
+        <w:rPr>
+          <w:rFonts w:ascii="Consolas" w:hAnsi="Consolas" w:cs="Consolas"/>
+          <w:color w:val="A31515"/>
+          <w:sz w:val="24"/>
+          <w:szCs w:val="24"/>
+          <w:lang w:val="en-US"/>
+        </w:rPr>
+        <w:t>"%</w:t>
+      </w:r>
+      <w:proofErr w:type="spellStart"/>
+      <w:r>
+        <w:rPr>
+          <w:rFonts w:ascii="Consolas" w:hAnsi="Consolas" w:cs="Consolas"/>
+          <w:color w:val="A31515"/>
+          <w:sz w:val="24"/>
+          <w:szCs w:val="24"/>
+          <w:lang w:val="en-US"/>
+        </w:rPr>
+        <w:t>lld</w:t>
+      </w:r>
+      <w:proofErr w:type="spellEnd"/>
+      <w:r>
+        <w:rPr>
+          <w:rFonts w:ascii="Consolas" w:hAnsi="Consolas" w:cs="Consolas"/>
+          <w:color w:val="A31515"/>
+          <w:sz w:val="24"/>
+          <w:szCs w:val="24"/>
+          <w:lang w:val="en-US"/>
+        </w:rPr>
+        <w:t xml:space="preserve"> "</w:t>
+      </w:r>
+      <w:r>
+        <w:rPr>
+          <w:rFonts w:ascii="Consolas" w:hAnsi="Consolas" w:cs="Consolas"/>
+          <w:color w:val="000000"/>
+          <w:sz w:val="24"/>
+          <w:szCs w:val="24"/>
+          <w:lang w:val="en-US"/>
+        </w:rPr>
+        <w:t>, S[</w:t>
+      </w:r>
+      <w:proofErr w:type="spellStart"/>
+      <w:r>
+        <w:rPr>
+          <w:rFonts w:ascii="Consolas" w:hAnsi="Consolas" w:cs="Consolas"/>
+          <w:color w:val="000000"/>
+          <w:sz w:val="24"/>
+          <w:szCs w:val="24"/>
+          <w:lang w:val="en-US"/>
+        </w:rPr>
+        <w:t>i</w:t>
+      </w:r>
+      <w:proofErr w:type="spellEnd"/>
+      <w:r>
+        <w:rPr>
+          <w:rFonts w:ascii="Consolas" w:hAnsi="Consolas" w:cs="Consolas"/>
+          <w:color w:val="000000"/>
+          <w:sz w:val="24"/>
+          <w:szCs w:val="24"/>
+          <w:lang w:val="en-US"/>
+        </w:rPr>
+        <w:t>]);</w:t>
       </w:r>
     </w:p>
     <w:p>
@@ -4130,14 +4234,35 @@
         <w:autoSpaceDN w:val="0"/>
         <w:adjustRightInd w:val="0"/>
         <w:spacing w:after="0" w:line="240" w:lineRule="auto"/>
-        <w:ind w:left="284"/>
-        <w:rPr>
-          <w:rFonts w:ascii="Consolas" w:hAnsi="Consolas" w:cs="Consolas"/>
-          <w:color w:val="000000"/>
-          <w:sz w:val="24"/>
-          <w:szCs w:val="24"/>
-        </w:rPr>
-      </w:pPr>
+        <w:ind w:left="284" w:hanging="284"/>
+        <w:rPr>
+          <w:rFonts w:ascii="Consolas" w:hAnsi="Consolas" w:cs="Consolas"/>
+          <w:color w:val="000000"/>
+          <w:sz w:val="24"/>
+          <w:szCs w:val="24"/>
+          <w:lang w:val="en-US"/>
+        </w:rPr>
+      </w:pPr>
+      <w:r>
+        <w:rPr>
+          <w:rFonts w:ascii="Consolas" w:hAnsi="Consolas" w:cs="Consolas"/>
+          <w:color w:val="000000"/>
+          <w:sz w:val="24"/>
+          <w:szCs w:val="24"/>
+          <w:lang w:val="en-US"/>
+        </w:rPr>
+        <w:t xml:space="preserve">   </w:t>
+      </w:r>
+      <w:r>
+        <w:rPr>
+          <w:rFonts w:ascii="Consolas" w:hAnsi="Consolas" w:cs="Consolas"/>
+          <w:color w:val="000000"/>
+          <w:sz w:val="24"/>
+          <w:szCs w:val="24"/>
+          <w:lang w:val="en-US"/>
+        </w:rPr>
+        <w:t>}</w:t>
+      </w:r>
     </w:p>
     <w:p>
       <w:pPr>
@@ -4145,86 +4270,249 @@
         <w:autoSpaceDN w:val="0"/>
         <w:adjustRightInd w:val="0"/>
         <w:spacing w:after="0" w:line="240" w:lineRule="auto"/>
-        <w:ind w:left="284"/>
-        <w:rPr>
-          <w:rFonts w:ascii="Consolas" w:hAnsi="Consolas" w:cs="Consolas"/>
-          <w:color w:val="000000"/>
-          <w:sz w:val="24"/>
-          <w:szCs w:val="24"/>
-        </w:rPr>
-      </w:pPr>
-      <w:r>
-        <w:rPr>
-          <w:rFonts w:ascii="Consolas" w:hAnsi="Consolas" w:cs="Consolas"/>
-          <w:color w:val="000000"/>
-          <w:sz w:val="24"/>
-          <w:szCs w:val="24"/>
-        </w:rPr>
-        <w:t xml:space="preserve">   </w:t>
-      </w:r>
-      <w:proofErr w:type="spellStart"/>
-      <w:r>
-        <w:rPr>
-          <w:rFonts w:ascii="Consolas" w:hAnsi="Consolas" w:cs="Consolas"/>
-          <w:color w:val="0000FF"/>
-          <w:sz w:val="24"/>
-          <w:szCs w:val="24"/>
-        </w:rPr>
-        <w:t>return</w:t>
-      </w:r>
-      <w:proofErr w:type="spellEnd"/>
-      <w:r>
-        <w:rPr>
-          <w:rFonts w:ascii="Consolas" w:hAnsi="Consolas" w:cs="Consolas"/>
-          <w:color w:val="000000"/>
-          <w:sz w:val="24"/>
-          <w:szCs w:val="24"/>
-        </w:rPr>
-        <w:t xml:space="preserve"> 0</w:t>
-      </w:r>
-      <w:r>
-        <w:rPr>
-          <w:rFonts w:ascii="Consolas" w:hAnsi="Consolas" w:cs="Consolas"/>
-          <w:color w:val="000000"/>
-          <w:sz w:val="24"/>
-          <w:szCs w:val="24"/>
-          <w:lang w:val="en-US"/>
-        </w:rPr>
-        <w:t xml:space="preserve"> *_getch()</w:t>
-      </w:r>
-      <w:r>
-        <w:rPr>
-          <w:rFonts w:ascii="Consolas" w:hAnsi="Consolas" w:cs="Consolas"/>
-          <w:color w:val="000000"/>
-          <w:sz w:val="24"/>
-          <w:szCs w:val="24"/>
-        </w:rPr>
-        <w:t>;</w:t>
-      </w:r>
+        <w:ind w:left="284" w:hanging="284"/>
+        <w:rPr>
+          <w:rFonts w:ascii="Consolas" w:hAnsi="Consolas" w:cs="Consolas"/>
+          <w:color w:val="000000"/>
+          <w:sz w:val="24"/>
+          <w:szCs w:val="24"/>
+          <w:lang w:val="en-US"/>
+        </w:rPr>
+      </w:pPr>
     </w:p>
     <w:p>
       <w:pPr>
-        <w:ind w:left="284"/>
-        <w:rPr>
-          <w:rFonts w:ascii="Consolas" w:hAnsi="Consolas" w:cs="Consolas"/>
-          <w:color w:val="000000"/>
-          <w:sz w:val="24"/>
-          <w:szCs w:val="24"/>
-          <w:lang w:val="en-US"/>
-        </w:rPr>
-      </w:pPr>
-      <w:r>
-        <w:rPr>
-          <w:rFonts w:ascii="Consolas" w:hAnsi="Consolas" w:cs="Consolas"/>
-          <w:color w:val="000000"/>
-          <w:sz w:val="24"/>
-          <w:szCs w:val="24"/>
-        </w:rPr>
-        <w:t xml:space="preserve">}  </w:t>
+        <w:autoSpaceDE w:val="0"/>
+        <w:autoSpaceDN w:val="0"/>
+        <w:adjustRightInd w:val="0"/>
+        <w:spacing w:after="0" w:line="240" w:lineRule="auto"/>
+        <w:ind w:left="284" w:hanging="284"/>
+        <w:rPr>
+          <w:rFonts w:ascii="Consolas" w:hAnsi="Consolas" w:cs="Consolas"/>
+          <w:color w:val="000000"/>
+          <w:sz w:val="24"/>
+          <w:szCs w:val="24"/>
+          <w:lang w:val="en-US"/>
+        </w:rPr>
+      </w:pPr>
+      <w:r>
+        <w:rPr>
+          <w:rFonts w:ascii="Consolas" w:hAnsi="Consolas" w:cs="Consolas"/>
+          <w:color w:val="000000"/>
+          <w:sz w:val="24"/>
+          <w:szCs w:val="24"/>
+          <w:lang w:val="en-US"/>
+        </w:rPr>
+        <w:t xml:space="preserve">   </w:t>
+      </w:r>
+      <w:proofErr w:type="spellStart"/>
+      <w:proofErr w:type="gramStart"/>
+      <w:r>
+        <w:rPr>
+          <w:rFonts w:ascii="Consolas" w:hAnsi="Consolas" w:cs="Consolas"/>
+          <w:color w:val="000000"/>
+          <w:sz w:val="24"/>
+          <w:szCs w:val="24"/>
+          <w:lang w:val="en-US"/>
+        </w:rPr>
+        <w:t>SetConsoleCP</w:t>
+      </w:r>
+      <w:proofErr w:type="spellEnd"/>
+      <w:r>
+        <w:rPr>
+          <w:rFonts w:ascii="Consolas" w:hAnsi="Consolas" w:cs="Consolas"/>
+          <w:color w:val="000000"/>
+          <w:sz w:val="24"/>
+          <w:szCs w:val="24"/>
+          <w:lang w:val="en-US"/>
+        </w:rPr>
+        <w:t>(</w:t>
+      </w:r>
+      <w:proofErr w:type="spellStart"/>
+      <w:proofErr w:type="gramEnd"/>
+      <w:r>
+        <w:rPr>
+          <w:rFonts w:ascii="Consolas" w:hAnsi="Consolas" w:cs="Consolas"/>
+          <w:color w:val="000000"/>
+          <w:sz w:val="24"/>
+          <w:szCs w:val="24"/>
+          <w:lang w:val="en-US"/>
+        </w:rPr>
+        <w:t>inCp</w:t>
+      </w:r>
+      <w:proofErr w:type="spellEnd"/>
+      <w:r>
+        <w:rPr>
+          <w:rFonts w:ascii="Consolas" w:hAnsi="Consolas" w:cs="Consolas"/>
+          <w:color w:val="000000"/>
+          <w:sz w:val="24"/>
+          <w:szCs w:val="24"/>
+          <w:lang w:val="en-US"/>
+        </w:rPr>
+        <w:t>);</w:t>
       </w:r>
     </w:p>
     <w:p>
       <w:pPr>
+        <w:autoSpaceDE w:val="0"/>
+        <w:autoSpaceDN w:val="0"/>
+        <w:adjustRightInd w:val="0"/>
+        <w:spacing w:after="0" w:line="240" w:lineRule="auto"/>
+        <w:ind w:left="284" w:hanging="284"/>
+        <w:rPr>
+          <w:rFonts w:ascii="Consolas" w:hAnsi="Consolas" w:cs="Consolas"/>
+          <w:color w:val="000000"/>
+          <w:sz w:val="24"/>
+          <w:szCs w:val="24"/>
+          <w:lang w:val="en-US"/>
+        </w:rPr>
+      </w:pPr>
+      <w:r>
+        <w:rPr>
+          <w:rFonts w:ascii="Consolas" w:hAnsi="Consolas" w:cs="Consolas"/>
+          <w:color w:val="000000"/>
+          <w:sz w:val="24"/>
+          <w:szCs w:val="24"/>
+          <w:lang w:val="en-US"/>
+        </w:rPr>
+        <w:t xml:space="preserve">   </w:t>
+      </w:r>
+      <w:proofErr w:type="spellStart"/>
+      <w:proofErr w:type="gramStart"/>
+      <w:r>
+        <w:rPr>
+          <w:rFonts w:ascii="Consolas" w:hAnsi="Consolas" w:cs="Consolas"/>
+          <w:color w:val="000000"/>
+          <w:sz w:val="24"/>
+          <w:szCs w:val="24"/>
+          <w:lang w:val="en-US"/>
+        </w:rPr>
+        <w:t>SetConsoleOutputCP</w:t>
+      </w:r>
+      <w:proofErr w:type="spellEnd"/>
+      <w:r>
+        <w:rPr>
+          <w:rFonts w:ascii="Consolas" w:hAnsi="Consolas" w:cs="Consolas"/>
+          <w:color w:val="000000"/>
+          <w:sz w:val="24"/>
+          <w:szCs w:val="24"/>
+          <w:lang w:val="en-US"/>
+        </w:rPr>
+        <w:t>(</w:t>
+      </w:r>
+      <w:proofErr w:type="spellStart"/>
+      <w:proofErr w:type="gramEnd"/>
+      <w:r>
+        <w:rPr>
+          <w:rFonts w:ascii="Consolas" w:hAnsi="Consolas" w:cs="Consolas"/>
+          <w:color w:val="000000"/>
+          <w:sz w:val="24"/>
+          <w:szCs w:val="24"/>
+          <w:lang w:val="en-US"/>
+        </w:rPr>
+        <w:t>outCp</w:t>
+      </w:r>
+      <w:proofErr w:type="spellEnd"/>
+      <w:r>
+        <w:rPr>
+          <w:rFonts w:ascii="Consolas" w:hAnsi="Consolas" w:cs="Consolas"/>
+          <w:color w:val="000000"/>
+          <w:sz w:val="24"/>
+          <w:szCs w:val="24"/>
+          <w:lang w:val="en-US"/>
+        </w:rPr>
+        <w:t>);</w:t>
+      </w:r>
+    </w:p>
+    <w:p>
+      <w:pPr>
+        <w:autoSpaceDE w:val="0"/>
+        <w:autoSpaceDN w:val="0"/>
+        <w:adjustRightInd w:val="0"/>
+        <w:spacing w:after="0" w:line="240" w:lineRule="auto"/>
+        <w:ind w:left="284" w:hanging="284"/>
+        <w:rPr>
+          <w:rFonts w:ascii="Consolas" w:hAnsi="Consolas" w:cs="Consolas"/>
+          <w:color w:val="000000"/>
+          <w:sz w:val="24"/>
+          <w:szCs w:val="24"/>
+          <w:lang w:val="en-US"/>
+        </w:rPr>
+      </w:pPr>
+    </w:p>
+    <w:p>
+      <w:pPr>
+        <w:autoSpaceDE w:val="0"/>
+        <w:autoSpaceDN w:val="0"/>
+        <w:adjustRightInd w:val="0"/>
+        <w:spacing w:after="0" w:line="240" w:lineRule="auto"/>
+        <w:ind w:left="284" w:hanging="284"/>
+        <w:rPr>
+          <w:rFonts w:ascii="Consolas" w:hAnsi="Consolas" w:cs="Consolas"/>
+          <w:color w:val="000000"/>
+          <w:sz w:val="24"/>
+          <w:szCs w:val="24"/>
+          <w:lang w:val="en-US"/>
+        </w:rPr>
+      </w:pPr>
+      <w:r>
+        <w:rPr>
+          <w:rFonts w:ascii="Consolas" w:hAnsi="Consolas" w:cs="Consolas"/>
+          <w:color w:val="000000"/>
+          <w:sz w:val="24"/>
+          <w:szCs w:val="24"/>
+          <w:lang w:val="en-US"/>
+        </w:rPr>
+        <w:t xml:space="preserve">   </w:t>
+      </w:r>
+      <w:proofErr w:type="gramStart"/>
+      <w:r>
+        <w:rPr>
+          <w:rFonts w:ascii="Consolas" w:hAnsi="Consolas" w:cs="Consolas"/>
+          <w:color w:val="0000FF"/>
+          <w:sz w:val="24"/>
+          <w:szCs w:val="24"/>
+          <w:lang w:val="en-US"/>
+        </w:rPr>
+        <w:t>return</w:t>
+      </w:r>
+      <w:proofErr w:type="gramEnd"/>
+      <w:r>
+        <w:rPr>
+          <w:rFonts w:ascii="Consolas" w:hAnsi="Consolas" w:cs="Consolas"/>
+          <w:color w:val="000000"/>
+          <w:sz w:val="24"/>
+          <w:szCs w:val="24"/>
+          <w:lang w:val="en-US"/>
+        </w:rPr>
+        <w:t xml:space="preserve"> 0 * _</w:t>
+      </w:r>
+      <w:proofErr w:type="spellStart"/>
+      <w:r>
+        <w:rPr>
+          <w:rFonts w:ascii="Consolas" w:hAnsi="Consolas" w:cs="Consolas"/>
+          <w:color w:val="000000"/>
+          <w:sz w:val="24"/>
+          <w:szCs w:val="24"/>
+          <w:lang w:val="en-US"/>
+        </w:rPr>
+        <w:t>getch</w:t>
+      </w:r>
+      <w:proofErr w:type="spellEnd"/>
+      <w:r>
+        <w:rPr>
+          <w:rFonts w:ascii="Consolas" w:hAnsi="Consolas" w:cs="Consolas"/>
+          <w:color w:val="000000"/>
+          <w:sz w:val="24"/>
+          <w:szCs w:val="24"/>
+          <w:lang w:val="en-US"/>
+        </w:rPr>
+        <w:t>();</w:t>
+      </w:r>
+    </w:p>
+    <w:p>
+      <w:pPr>
+        <w:ind w:left="284" w:hanging="284"/>
         <w:rPr>
           <w:rFonts w:cstheme="minorHAnsi"/>
           <w:sz w:val="24"/>
@@ -4232,6 +4520,24 @@
           <w:lang w:val="en-US"/>
         </w:rPr>
       </w:pPr>
+      <w:r>
+        <w:rPr>
+          <w:rFonts w:ascii="Consolas" w:hAnsi="Consolas" w:cs="Consolas"/>
+          <w:color w:val="000000"/>
+          <w:sz w:val="24"/>
+          <w:szCs w:val="24"/>
+        </w:rPr>
+        <w:t xml:space="preserve">}  </w:t>
+      </w:r>
+      <w:r>
+        <w:rPr>
+          <w:rFonts w:ascii="Consolas" w:hAnsi="Consolas" w:cs="Consolas"/>
+          <w:color w:val="000000"/>
+          <w:sz w:val="24"/>
+          <w:szCs w:val="24"/>
+        </w:rPr>
+        <w:t xml:space="preserve">  </w:t>
+      </w:r>
       <w:r>
         <w:rPr>
           <w:rFonts w:cstheme="minorHAnsi"/>
@@ -4474,41 +4780,41 @@
                 <w:szCs w:val="24"/>
                 <w:lang w:val="en-US"/>
               </w:rPr>
-              <w:t xml:space="preserve">0 &lt; </w:t>
-            </w:r>
-            <w:r>
-              <w:rPr>
-                <w:rFonts w:ascii="Consolas" w:hAnsi="Consolas" w:cs="Consolas"/>
-                <w:sz w:val="24"/>
-                <w:szCs w:val="24"/>
-                <w:lang w:val="en-US"/>
-              </w:rPr>
-              <w:t>N</w:t>
-            </w:r>
-            <w:r>
-              <w:rPr>
-                <w:rFonts w:ascii="Consolas" w:hAnsi="Consolas" w:cs="Consolas"/>
-                <w:sz w:val="24"/>
-                <w:szCs w:val="24"/>
-                <w:lang w:val="en-US"/>
-              </w:rPr>
-              <w:t xml:space="preserve"> </w:t>
+              <w:t xml:space="preserve">0 </w:t>
             </w:r>
             <w:r>
               <w:rPr>
                 <w:rFonts w:ascii="Cambria Math" w:hAnsi="Cambria Math" w:cs="Cambria Math"/>
                 <w:color w:val="000000"/>
-                <w:sz w:val="27"/>
-                <w:szCs w:val="27"/>
-              </w:rPr>
-              <w:t>⩽</w:t>
+                <w:sz w:val="24"/>
+                <w:szCs w:val="24"/>
+              </w:rPr>
+              <w:t>&lt;</w:t>
+            </w:r>
+            <w:r>
+              <w:rPr>
+                <w:rFonts w:ascii="Consolas" w:hAnsi="Consolas" w:cs="Consolas"/>
+                <w:sz w:val="24"/>
+                <w:szCs w:val="24"/>
+                <w:lang w:val="en-US"/>
+              </w:rPr>
+              <w:t xml:space="preserve"> N </w:t>
             </w:r>
             <w:r>
               <w:rPr>
                 <w:rFonts w:ascii="Cambria Math" w:hAnsi="Cambria Math" w:cs="Cambria Math"/>
                 <w:color w:val="000000"/>
-                <w:sz w:val="27"/>
-                <w:szCs w:val="27"/>
+                <w:sz w:val="24"/>
+                <w:szCs w:val="24"/>
+              </w:rPr>
+              <w:t>⩽</w:t>
+            </w:r>
+            <w:r>
+              <w:rPr>
+                <w:rFonts w:ascii="Cambria Math" w:hAnsi="Cambria Math" w:cs="Cambria Math"/>
+                <w:color w:val="000000"/>
+                <w:sz w:val="24"/>
+                <w:szCs w:val="24"/>
                 <w:lang w:val="en-US"/>
               </w:rPr>
               <w:t xml:space="preserve"> </w:t>
@@ -4520,25 +4826,7 @@
                 <w:szCs w:val="24"/>
                 <w:lang w:val="en-US"/>
               </w:rPr>
-              <w:t>ULLONG</w:t>
-            </w:r>
-            <w:r>
-              <w:rPr>
-                <w:rFonts w:ascii="Consolas" w:hAnsi="Consolas" w:cs="Consolas"/>
-                <w:sz w:val="24"/>
-                <w:szCs w:val="24"/>
-                <w:lang w:val="en-US"/>
-              </w:rPr>
-              <w:t>_</w:t>
-            </w:r>
-            <w:r>
-              <w:rPr>
-                <w:rFonts w:ascii="Consolas" w:hAnsi="Consolas" w:cs="Consolas"/>
-                <w:sz w:val="24"/>
-                <w:szCs w:val="24"/>
-                <w:lang w:val="en-US"/>
-              </w:rPr>
-              <w:t>MAX,</w:t>
+              <w:t>ULLONG_MAX,</w:t>
             </w:r>
           </w:p>
           <w:p>
@@ -4557,34 +4845,7 @@
                 <w:szCs w:val="24"/>
                 <w:lang w:val="en-US"/>
               </w:rPr>
-              <w:t>A</w:t>
-            </w:r>
-            <w:r>
-              <w:rPr>
-                <w:rFonts w:ascii="Consolas" w:hAnsi="Consolas" w:cs="Consolas"/>
-                <w:sz w:val="24"/>
-                <w:szCs w:val="24"/>
-                <w:lang w:val="en-US"/>
-              </w:rPr>
-              <w:t xml:space="preserve"> =</w:t>
-            </w:r>
-            <w:r>
-              <w:rPr>
-                <w:rFonts w:ascii="Consolas" w:hAnsi="Consolas" w:cs="Consolas"/>
-                <w:sz w:val="24"/>
-                <w:szCs w:val="24"/>
-                <w:lang w:val="en-US"/>
-              </w:rPr>
-              <w:t xml:space="preserve"> I8_MIN</w:t>
-            </w:r>
-            <w:r>
-              <w:rPr>
-                <w:rFonts w:ascii="Consolas" w:hAnsi="Consolas" w:cs="Consolas"/>
-                <w:sz w:val="24"/>
-                <w:szCs w:val="24"/>
-                <w:lang w:val="en-US"/>
-              </w:rPr>
-              <w:t xml:space="preserve">, </w:t>
+              <w:t xml:space="preserve">A = I8_MIN, </w:t>
             </w:r>
           </w:p>
           <w:p>
@@ -4603,23 +4864,14 @@
                 <w:szCs w:val="24"/>
                 <w:lang w:val="en-US"/>
               </w:rPr>
-              <w:t>LLONG_MIN</w:t>
-            </w:r>
-            <w:r>
-              <w:rPr>
-                <w:rFonts w:ascii="Consolas" w:hAnsi="Consolas" w:cs="Consolas"/>
-                <w:sz w:val="24"/>
-                <w:szCs w:val="24"/>
-                <w:lang w:val="en-US"/>
-              </w:rPr>
-              <w:t xml:space="preserve"> </w:t>
+              <w:t xml:space="preserve">LLONG_MIN </w:t>
             </w:r>
             <w:r>
               <w:rPr>
                 <w:rFonts w:ascii="Cambria Math" w:hAnsi="Cambria Math" w:cs="Cambria Math"/>
                 <w:color w:val="000000"/>
-                <w:sz w:val="27"/>
-                <w:szCs w:val="27"/>
+                <w:sz w:val="24"/>
+                <w:szCs w:val="24"/>
               </w:rPr>
               <w:t>⩽</w:t>
             </w:r>
@@ -4630,32 +4882,14 @@
                 <w:szCs w:val="24"/>
                 <w:lang w:val="en-US"/>
               </w:rPr>
-              <w:t xml:space="preserve"> </w:t>
-            </w:r>
-            <w:r>
-              <w:rPr>
-                <w:rFonts w:ascii="Consolas" w:hAnsi="Consolas" w:cs="Consolas"/>
-                <w:sz w:val="24"/>
-                <w:szCs w:val="24"/>
-                <w:lang w:val="en-US"/>
-              </w:rPr>
-              <w:t>D</w:t>
-            </w:r>
-            <w:r>
-              <w:rPr>
-                <w:rFonts w:ascii="Consolas" w:hAnsi="Consolas" w:cs="Consolas"/>
-                <w:sz w:val="24"/>
-                <w:szCs w:val="24"/>
-                <w:lang w:val="en-US"/>
-              </w:rPr>
-              <w:t xml:space="preserve"> </w:t>
+              <w:t xml:space="preserve"> D </w:t>
             </w:r>
             <w:r>
               <w:rPr>
                 <w:rFonts w:ascii="Cambria Math" w:hAnsi="Cambria Math" w:cs="Cambria Math"/>
                 <w:color w:val="000000"/>
-                <w:sz w:val="27"/>
-                <w:szCs w:val="27"/>
+                <w:sz w:val="24"/>
+                <w:szCs w:val="24"/>
               </w:rPr>
               <w:t>⩽</w:t>
             </w:r>
@@ -4663,8 +4897,8 @@
               <w:rPr>
                 <w:rFonts w:ascii="Cambria Math" w:hAnsi="Cambria Math" w:cs="Cambria Math"/>
                 <w:color w:val="000000"/>
-                <w:sz w:val="27"/>
-                <w:szCs w:val="27"/>
+                <w:sz w:val="24"/>
+                <w:szCs w:val="24"/>
                 <w:lang w:val="en-US"/>
               </w:rPr>
               <w:t xml:space="preserve"> </w:t>
@@ -4789,41 +5023,42 @@
                 <w:szCs w:val="24"/>
                 <w:lang w:val="en-US"/>
               </w:rPr>
-              <w:t xml:space="preserve">0 &lt; </w:t>
-            </w:r>
-            <w:r>
-              <w:rPr>
-                <w:rFonts w:ascii="Consolas" w:hAnsi="Consolas" w:cs="Consolas"/>
-                <w:sz w:val="24"/>
-                <w:szCs w:val="24"/>
-                <w:lang w:val="en-US"/>
-              </w:rPr>
-              <w:t>N</w:t>
-            </w:r>
-            <w:r>
-              <w:rPr>
-                <w:rFonts w:ascii="Consolas" w:hAnsi="Consolas" w:cs="Consolas"/>
-                <w:sz w:val="24"/>
-                <w:szCs w:val="24"/>
-                <w:lang w:val="en-US"/>
-              </w:rPr>
-              <w:t xml:space="preserve"> </w:t>
+              <w:t xml:space="preserve">0 </w:t>
             </w:r>
             <w:r>
               <w:rPr>
                 <w:rFonts w:ascii="Cambria Math" w:hAnsi="Cambria Math" w:cs="Cambria Math"/>
                 <w:color w:val="000000"/>
-                <w:sz w:val="27"/>
-                <w:szCs w:val="27"/>
-              </w:rPr>
-              <w:t>⩽</w:t>
+                <w:sz w:val="24"/>
+                <w:szCs w:val="24"/>
+                <w:lang w:val="en-US"/>
+              </w:rPr>
+              <w:t>&lt;</w:t>
+            </w:r>
+            <w:r>
+              <w:rPr>
+                <w:rFonts w:ascii="Consolas" w:hAnsi="Consolas" w:cs="Consolas"/>
+                <w:sz w:val="24"/>
+                <w:szCs w:val="24"/>
+                <w:lang w:val="en-US"/>
+              </w:rPr>
+              <w:t xml:space="preserve"> N </w:t>
             </w:r>
             <w:r>
               <w:rPr>
                 <w:rFonts w:ascii="Cambria Math" w:hAnsi="Cambria Math" w:cs="Cambria Math"/>
                 <w:color w:val="000000"/>
-                <w:sz w:val="27"/>
-                <w:szCs w:val="27"/>
+                <w:sz w:val="24"/>
+                <w:szCs w:val="24"/>
+              </w:rPr>
+              <w:t>⩽</w:t>
+            </w:r>
+            <w:r>
+              <w:rPr>
+                <w:rFonts w:ascii="Cambria Math" w:hAnsi="Cambria Math" w:cs="Cambria Math"/>
+                <w:color w:val="000000"/>
+                <w:sz w:val="24"/>
+                <w:szCs w:val="24"/>
                 <w:lang w:val="en-US"/>
               </w:rPr>
               <w:t xml:space="preserve"> </w:t>
@@ -4835,25 +5070,7 @@
                 <w:szCs w:val="24"/>
                 <w:lang w:val="en-US"/>
               </w:rPr>
-              <w:t>ULLONG</w:t>
-            </w:r>
-            <w:r>
-              <w:rPr>
-                <w:rFonts w:ascii="Consolas" w:hAnsi="Consolas" w:cs="Consolas"/>
-                <w:sz w:val="24"/>
-                <w:szCs w:val="24"/>
-                <w:lang w:val="en-US"/>
-              </w:rPr>
-              <w:t>_</w:t>
-            </w:r>
-            <w:r>
-              <w:rPr>
-                <w:rFonts w:ascii="Consolas" w:hAnsi="Consolas" w:cs="Consolas"/>
-                <w:sz w:val="24"/>
-                <w:szCs w:val="24"/>
-                <w:lang w:val="en-US"/>
-              </w:rPr>
-              <w:t>MAX,</w:t>
+              <w:t>ULLONG_MAX,</w:t>
             </w:r>
           </w:p>
           <w:p>
@@ -4872,52 +5089,7 @@
                 <w:szCs w:val="24"/>
                 <w:lang w:val="en-US"/>
               </w:rPr>
-              <w:t>A</w:t>
-            </w:r>
-            <w:r>
-              <w:rPr>
-                <w:rFonts w:ascii="Consolas" w:hAnsi="Consolas" w:cs="Consolas"/>
-                <w:sz w:val="24"/>
-                <w:szCs w:val="24"/>
-                <w:lang w:val="en-US"/>
-              </w:rPr>
-              <w:t xml:space="preserve"> = </w:t>
-            </w:r>
-            <w:r>
-              <w:rPr>
-                <w:rFonts w:ascii="Consolas" w:hAnsi="Consolas" w:cs="Consolas"/>
-                <w:sz w:val="24"/>
-                <w:szCs w:val="24"/>
-                <w:lang w:val="en-US"/>
-              </w:rPr>
-              <w:t>I8</w:t>
-            </w:r>
-            <w:r>
-              <w:rPr>
-                <w:rFonts w:ascii="Consolas" w:hAnsi="Consolas" w:cs="Consolas"/>
-                <w:sz w:val="24"/>
-                <w:szCs w:val="24"/>
-                <w:lang w:val="en-US"/>
-              </w:rPr>
-              <w:t>_</w:t>
-            </w:r>
-            <w:r>
-              <w:rPr>
-                <w:rFonts w:ascii="Consolas" w:hAnsi="Consolas" w:cs="Consolas"/>
-                <w:sz w:val="24"/>
-                <w:szCs w:val="24"/>
-                <w:lang w:val="en-US"/>
-              </w:rPr>
-              <w:t>MAX</w:t>
-            </w:r>
-            <w:r>
-              <w:rPr>
-                <w:rFonts w:ascii="Consolas" w:hAnsi="Consolas" w:cs="Consolas"/>
-                <w:sz w:val="24"/>
-                <w:szCs w:val="24"/>
-                <w:lang w:val="en-US"/>
-              </w:rPr>
-              <w:t xml:space="preserve">, </w:t>
+              <w:t xml:space="preserve">A = I8_MAX, </w:t>
             </w:r>
           </w:p>
           <w:p>
@@ -4936,23 +5108,14 @@
                 <w:szCs w:val="24"/>
                 <w:lang w:val="en-US"/>
               </w:rPr>
-              <w:t>LLONG_MIN</w:t>
-            </w:r>
-            <w:r>
-              <w:rPr>
-                <w:rFonts w:ascii="Consolas" w:hAnsi="Consolas" w:cs="Consolas"/>
-                <w:sz w:val="24"/>
-                <w:szCs w:val="24"/>
-                <w:lang w:val="en-US"/>
-              </w:rPr>
-              <w:t xml:space="preserve"> </w:t>
+              <w:t xml:space="preserve">LLONG_MIN </w:t>
             </w:r>
             <w:r>
               <w:rPr>
                 <w:rFonts w:ascii="Cambria Math" w:hAnsi="Cambria Math" w:cs="Cambria Math"/>
                 <w:color w:val="000000"/>
-                <w:sz w:val="27"/>
-                <w:szCs w:val="27"/>
+                <w:sz w:val="24"/>
+                <w:szCs w:val="24"/>
               </w:rPr>
               <w:t>⩽</w:t>
             </w:r>
@@ -4963,32 +5126,14 @@
                 <w:szCs w:val="24"/>
                 <w:lang w:val="en-US"/>
               </w:rPr>
-              <w:t xml:space="preserve"> </w:t>
-            </w:r>
-            <w:r>
-              <w:rPr>
-                <w:rFonts w:ascii="Consolas" w:hAnsi="Consolas" w:cs="Consolas"/>
-                <w:sz w:val="24"/>
-                <w:szCs w:val="24"/>
-                <w:lang w:val="en-US"/>
-              </w:rPr>
-              <w:t>D</w:t>
-            </w:r>
-            <w:r>
-              <w:rPr>
-                <w:rFonts w:ascii="Consolas" w:hAnsi="Consolas" w:cs="Consolas"/>
-                <w:sz w:val="24"/>
-                <w:szCs w:val="24"/>
-                <w:lang w:val="en-US"/>
-              </w:rPr>
-              <w:t xml:space="preserve"> </w:t>
+              <w:t xml:space="preserve"> D </w:t>
             </w:r>
             <w:r>
               <w:rPr>
                 <w:rFonts w:ascii="Cambria Math" w:hAnsi="Cambria Math" w:cs="Cambria Math"/>
                 <w:color w:val="000000"/>
-                <w:sz w:val="27"/>
-                <w:szCs w:val="27"/>
+                <w:sz w:val="24"/>
+                <w:szCs w:val="24"/>
               </w:rPr>
               <w:t>⩽</w:t>
             </w:r>
@@ -4996,8 +5141,8 @@
               <w:rPr>
                 <w:rFonts w:ascii="Cambria Math" w:hAnsi="Cambria Math" w:cs="Cambria Math"/>
                 <w:color w:val="000000"/>
-                <w:sz w:val="27"/>
-                <w:szCs w:val="27"/>
+                <w:sz w:val="24"/>
+                <w:szCs w:val="24"/>
                 <w:lang w:val="en-US"/>
               </w:rPr>
               <w:t xml:space="preserve"> </w:t>
@@ -5112,41 +5257,42 @@
                 <w:szCs w:val="24"/>
                 <w:lang w:val="en-US"/>
               </w:rPr>
-              <w:t xml:space="preserve">0 &lt; </w:t>
-            </w:r>
-            <w:r>
-              <w:rPr>
-                <w:rFonts w:ascii="Consolas" w:hAnsi="Consolas" w:cs="Consolas"/>
-                <w:sz w:val="24"/>
-                <w:szCs w:val="24"/>
-                <w:lang w:val="en-US"/>
-              </w:rPr>
-              <w:t>N</w:t>
-            </w:r>
-            <w:r>
-              <w:rPr>
-                <w:rFonts w:ascii="Consolas" w:hAnsi="Consolas" w:cs="Consolas"/>
-                <w:sz w:val="24"/>
-                <w:szCs w:val="24"/>
-                <w:lang w:val="en-US"/>
-              </w:rPr>
-              <w:t xml:space="preserve"> </w:t>
+              <w:t xml:space="preserve">0 </w:t>
             </w:r>
             <w:r>
               <w:rPr>
                 <w:rFonts w:ascii="Cambria Math" w:hAnsi="Cambria Math" w:cs="Cambria Math"/>
                 <w:color w:val="000000"/>
-                <w:sz w:val="27"/>
-                <w:szCs w:val="27"/>
-              </w:rPr>
-              <w:t>⩽</w:t>
+                <w:sz w:val="24"/>
+                <w:szCs w:val="24"/>
+                <w:lang w:val="en-US"/>
+              </w:rPr>
+              <w:t>&lt;</w:t>
+            </w:r>
+            <w:r>
+              <w:rPr>
+                <w:rFonts w:ascii="Consolas" w:hAnsi="Consolas" w:cs="Consolas"/>
+                <w:sz w:val="24"/>
+                <w:szCs w:val="24"/>
+                <w:lang w:val="en-US"/>
+              </w:rPr>
+              <w:t xml:space="preserve"> N </w:t>
             </w:r>
             <w:r>
               <w:rPr>
                 <w:rFonts w:ascii="Cambria Math" w:hAnsi="Cambria Math" w:cs="Cambria Math"/>
                 <w:color w:val="000000"/>
-                <w:sz w:val="27"/>
-                <w:szCs w:val="27"/>
+                <w:sz w:val="24"/>
+                <w:szCs w:val="24"/>
+              </w:rPr>
+              <w:t>⩽</w:t>
+            </w:r>
+            <w:r>
+              <w:rPr>
+                <w:rFonts w:ascii="Cambria Math" w:hAnsi="Cambria Math" w:cs="Cambria Math"/>
+                <w:color w:val="000000"/>
+                <w:sz w:val="24"/>
+                <w:szCs w:val="24"/>
                 <w:lang w:val="en-US"/>
               </w:rPr>
               <w:t xml:space="preserve"> </w:t>
@@ -5158,25 +5304,7 @@
                 <w:szCs w:val="24"/>
                 <w:lang w:val="en-US"/>
               </w:rPr>
-              <w:t>ULLONG</w:t>
-            </w:r>
-            <w:r>
-              <w:rPr>
-                <w:rFonts w:ascii="Consolas" w:hAnsi="Consolas" w:cs="Consolas"/>
-                <w:sz w:val="24"/>
-                <w:szCs w:val="24"/>
-                <w:lang w:val="en-US"/>
-              </w:rPr>
-              <w:t>_</w:t>
-            </w:r>
-            <w:r>
-              <w:rPr>
-                <w:rFonts w:ascii="Consolas" w:hAnsi="Consolas" w:cs="Consolas"/>
-                <w:sz w:val="24"/>
-                <w:szCs w:val="24"/>
-                <w:lang w:val="en-US"/>
-              </w:rPr>
-              <w:t>MAX,</w:t>
+              <w:t>ULLONG_MAX,</w:t>
             </w:r>
           </w:p>
           <w:p>
@@ -5195,34 +5323,7 @@
                 <w:szCs w:val="24"/>
                 <w:lang w:val="en-US"/>
               </w:rPr>
-              <w:t>A</w:t>
-            </w:r>
-            <w:r>
-              <w:rPr>
-                <w:rFonts w:ascii="Consolas" w:hAnsi="Consolas" w:cs="Consolas"/>
-                <w:sz w:val="24"/>
-                <w:szCs w:val="24"/>
-                <w:lang w:val="en-US"/>
-              </w:rPr>
-              <w:t xml:space="preserve"> = </w:t>
-            </w:r>
-            <w:r>
-              <w:rPr>
-                <w:rFonts w:ascii="Consolas" w:hAnsi="Consolas" w:cs="Consolas"/>
-                <w:sz w:val="24"/>
-                <w:szCs w:val="24"/>
-                <w:lang w:val="en-US"/>
-              </w:rPr>
-              <w:t>I16_MIN</w:t>
-            </w:r>
-            <w:r>
-              <w:rPr>
-                <w:rFonts w:ascii="Consolas" w:hAnsi="Consolas" w:cs="Consolas"/>
-                <w:sz w:val="24"/>
-                <w:szCs w:val="24"/>
-                <w:lang w:val="en-US"/>
-              </w:rPr>
-              <w:t xml:space="preserve">, </w:t>
+              <w:t xml:space="preserve">A = I16_MIN, </w:t>
             </w:r>
           </w:p>
           <w:p>
@@ -5241,23 +5342,14 @@
                 <w:szCs w:val="24"/>
                 <w:lang w:val="en-US"/>
               </w:rPr>
-              <w:t>LLONG_MIN</w:t>
-            </w:r>
-            <w:r>
-              <w:rPr>
-                <w:rFonts w:ascii="Consolas" w:hAnsi="Consolas" w:cs="Consolas"/>
-                <w:sz w:val="24"/>
-                <w:szCs w:val="24"/>
-                <w:lang w:val="en-US"/>
-              </w:rPr>
-              <w:t xml:space="preserve"> </w:t>
+              <w:t xml:space="preserve">LLONG_MIN </w:t>
             </w:r>
             <w:r>
               <w:rPr>
                 <w:rFonts w:ascii="Cambria Math" w:hAnsi="Cambria Math" w:cs="Cambria Math"/>
                 <w:color w:val="000000"/>
-                <w:sz w:val="27"/>
-                <w:szCs w:val="27"/>
+                <w:sz w:val="24"/>
+                <w:szCs w:val="24"/>
               </w:rPr>
               <w:t>⩽</w:t>
             </w:r>
@@ -5268,32 +5360,14 @@
                 <w:szCs w:val="24"/>
                 <w:lang w:val="en-US"/>
               </w:rPr>
-              <w:t xml:space="preserve"> </w:t>
-            </w:r>
-            <w:r>
-              <w:rPr>
-                <w:rFonts w:ascii="Consolas" w:hAnsi="Consolas" w:cs="Consolas"/>
-                <w:sz w:val="24"/>
-                <w:szCs w:val="24"/>
-                <w:lang w:val="en-US"/>
-              </w:rPr>
-              <w:t>D</w:t>
-            </w:r>
-            <w:r>
-              <w:rPr>
-                <w:rFonts w:ascii="Consolas" w:hAnsi="Consolas" w:cs="Consolas"/>
-                <w:sz w:val="24"/>
-                <w:szCs w:val="24"/>
-                <w:lang w:val="en-US"/>
-              </w:rPr>
-              <w:t xml:space="preserve"> </w:t>
+              <w:t xml:space="preserve"> D </w:t>
             </w:r>
             <w:r>
               <w:rPr>
                 <w:rFonts w:ascii="Cambria Math" w:hAnsi="Cambria Math" w:cs="Cambria Math"/>
                 <w:color w:val="000000"/>
-                <w:sz w:val="27"/>
-                <w:szCs w:val="27"/>
+                <w:sz w:val="24"/>
+                <w:szCs w:val="24"/>
               </w:rPr>
               <w:t>⩽</w:t>
             </w:r>
@@ -5301,8 +5375,8 @@
               <w:rPr>
                 <w:rFonts w:ascii="Cambria Math" w:hAnsi="Cambria Math" w:cs="Cambria Math"/>
                 <w:color w:val="000000"/>
-                <w:sz w:val="27"/>
-                <w:szCs w:val="27"/>
+                <w:sz w:val="24"/>
+                <w:szCs w:val="24"/>
                 <w:lang w:val="en-US"/>
               </w:rPr>
               <w:t xml:space="preserve"> </w:t>
@@ -5410,41 +5484,42 @@
                 <w:szCs w:val="24"/>
                 <w:lang w:val="en-US"/>
               </w:rPr>
-              <w:t xml:space="preserve">0 &lt; </w:t>
-            </w:r>
-            <w:r>
-              <w:rPr>
-                <w:rFonts w:ascii="Consolas" w:hAnsi="Consolas" w:cs="Consolas"/>
-                <w:sz w:val="24"/>
-                <w:szCs w:val="24"/>
-                <w:lang w:val="en-US"/>
-              </w:rPr>
-              <w:t>N</w:t>
-            </w:r>
-            <w:r>
-              <w:rPr>
-                <w:rFonts w:ascii="Consolas" w:hAnsi="Consolas" w:cs="Consolas"/>
-                <w:sz w:val="24"/>
-                <w:szCs w:val="24"/>
-                <w:lang w:val="en-US"/>
-              </w:rPr>
-              <w:t xml:space="preserve"> </w:t>
+              <w:t xml:space="preserve">0 </w:t>
             </w:r>
             <w:r>
               <w:rPr>
                 <w:rFonts w:ascii="Cambria Math" w:hAnsi="Cambria Math" w:cs="Cambria Math"/>
                 <w:color w:val="000000"/>
-                <w:sz w:val="27"/>
-                <w:szCs w:val="27"/>
-              </w:rPr>
-              <w:t>⩽</w:t>
+                <w:sz w:val="24"/>
+                <w:szCs w:val="24"/>
+                <w:lang w:val="en-US"/>
+              </w:rPr>
+              <w:t>&lt;</w:t>
+            </w:r>
+            <w:r>
+              <w:rPr>
+                <w:rFonts w:ascii="Consolas" w:hAnsi="Consolas" w:cs="Consolas"/>
+                <w:sz w:val="24"/>
+                <w:szCs w:val="24"/>
+                <w:lang w:val="en-US"/>
+              </w:rPr>
+              <w:t xml:space="preserve"> N </w:t>
             </w:r>
             <w:r>
               <w:rPr>
                 <w:rFonts w:ascii="Cambria Math" w:hAnsi="Cambria Math" w:cs="Cambria Math"/>
                 <w:color w:val="000000"/>
-                <w:sz w:val="27"/>
-                <w:szCs w:val="27"/>
+                <w:sz w:val="24"/>
+                <w:szCs w:val="24"/>
+              </w:rPr>
+              <w:t>⩽</w:t>
+            </w:r>
+            <w:r>
+              <w:rPr>
+                <w:rFonts w:ascii="Cambria Math" w:hAnsi="Cambria Math" w:cs="Cambria Math"/>
+                <w:color w:val="000000"/>
+                <w:sz w:val="24"/>
+                <w:szCs w:val="24"/>
                 <w:lang w:val="en-US"/>
               </w:rPr>
               <w:t xml:space="preserve"> </w:t>
@@ -5456,25 +5531,7 @@
                 <w:szCs w:val="24"/>
                 <w:lang w:val="en-US"/>
               </w:rPr>
-              <w:t>ULLONG</w:t>
-            </w:r>
-            <w:r>
-              <w:rPr>
-                <w:rFonts w:ascii="Consolas" w:hAnsi="Consolas" w:cs="Consolas"/>
-                <w:sz w:val="24"/>
-                <w:szCs w:val="24"/>
-                <w:lang w:val="en-US"/>
-              </w:rPr>
-              <w:t>_</w:t>
-            </w:r>
-            <w:r>
-              <w:rPr>
-                <w:rFonts w:ascii="Consolas" w:hAnsi="Consolas" w:cs="Consolas"/>
-                <w:sz w:val="24"/>
-                <w:szCs w:val="24"/>
-                <w:lang w:val="en-US"/>
-              </w:rPr>
-              <w:t>MAX,</w:t>
+              <w:t>ULLONG_MAX,</w:t>
             </w:r>
           </w:p>
           <w:p>
@@ -5493,34 +5550,7 @@
                 <w:szCs w:val="24"/>
                 <w:lang w:val="en-US"/>
               </w:rPr>
-              <w:t>A</w:t>
-            </w:r>
-            <w:r>
-              <w:rPr>
-                <w:rFonts w:ascii="Consolas" w:hAnsi="Consolas" w:cs="Consolas"/>
-                <w:sz w:val="24"/>
-                <w:szCs w:val="24"/>
-                <w:lang w:val="en-US"/>
-              </w:rPr>
-              <w:t xml:space="preserve"> = </w:t>
-            </w:r>
-            <w:r>
-              <w:rPr>
-                <w:rFonts w:ascii="Consolas" w:hAnsi="Consolas" w:cs="Consolas"/>
-                <w:sz w:val="24"/>
-                <w:szCs w:val="24"/>
-                <w:lang w:val="en-US"/>
-              </w:rPr>
-              <w:t>I16_MAX</w:t>
-            </w:r>
-            <w:r>
-              <w:rPr>
-                <w:rFonts w:ascii="Consolas" w:hAnsi="Consolas" w:cs="Consolas"/>
-                <w:sz w:val="24"/>
-                <w:szCs w:val="24"/>
-                <w:lang w:val="en-US"/>
-              </w:rPr>
-              <w:t xml:space="preserve">, </w:t>
+              <w:t xml:space="preserve">A = I16_MAX, </w:t>
             </w:r>
           </w:p>
           <w:p>
@@ -5539,23 +5569,14 @@
                 <w:szCs w:val="24"/>
                 <w:lang w:val="en-US"/>
               </w:rPr>
-              <w:t>LLONG_MIN</w:t>
-            </w:r>
-            <w:r>
-              <w:rPr>
-                <w:rFonts w:ascii="Consolas" w:hAnsi="Consolas" w:cs="Consolas"/>
-                <w:sz w:val="24"/>
-                <w:szCs w:val="24"/>
-                <w:lang w:val="en-US"/>
-              </w:rPr>
-              <w:t xml:space="preserve"> </w:t>
+              <w:t xml:space="preserve">LLONG_MIN </w:t>
             </w:r>
             <w:r>
               <w:rPr>
                 <w:rFonts w:ascii="Cambria Math" w:hAnsi="Cambria Math" w:cs="Cambria Math"/>
                 <w:color w:val="000000"/>
-                <w:sz w:val="27"/>
-                <w:szCs w:val="27"/>
+                <w:sz w:val="24"/>
+                <w:szCs w:val="24"/>
               </w:rPr>
               <w:t>⩽</w:t>
             </w:r>
@@ -5566,32 +5587,14 @@
                 <w:szCs w:val="24"/>
                 <w:lang w:val="en-US"/>
               </w:rPr>
-              <w:t xml:space="preserve"> </w:t>
-            </w:r>
-            <w:r>
-              <w:rPr>
-                <w:rFonts w:ascii="Consolas" w:hAnsi="Consolas" w:cs="Consolas"/>
-                <w:sz w:val="24"/>
-                <w:szCs w:val="24"/>
-                <w:lang w:val="en-US"/>
-              </w:rPr>
-              <w:t>D</w:t>
-            </w:r>
-            <w:r>
-              <w:rPr>
-                <w:rFonts w:ascii="Consolas" w:hAnsi="Consolas" w:cs="Consolas"/>
-                <w:sz w:val="24"/>
-                <w:szCs w:val="24"/>
-                <w:lang w:val="en-US"/>
-              </w:rPr>
-              <w:t xml:space="preserve"> </w:t>
+              <w:t xml:space="preserve"> D </w:t>
             </w:r>
             <w:r>
               <w:rPr>
                 <w:rFonts w:ascii="Cambria Math" w:hAnsi="Cambria Math" w:cs="Cambria Math"/>
                 <w:color w:val="000000"/>
-                <w:sz w:val="27"/>
-                <w:szCs w:val="27"/>
+                <w:sz w:val="24"/>
+                <w:szCs w:val="24"/>
               </w:rPr>
               <w:t>⩽</w:t>
             </w:r>
@@ -5599,8 +5602,8 @@
               <w:rPr>
                 <w:rFonts w:ascii="Cambria Math" w:hAnsi="Cambria Math" w:cs="Cambria Math"/>
                 <w:color w:val="000000"/>
-                <w:sz w:val="27"/>
-                <w:szCs w:val="27"/>
+                <w:sz w:val="24"/>
+                <w:szCs w:val="24"/>
                 <w:lang w:val="en-US"/>
               </w:rPr>
               <w:t xml:space="preserve"> </w:t>
@@ -5753,41 +5756,51 @@
                 <w:szCs w:val="24"/>
                 <w:lang w:val="en-US"/>
               </w:rPr>
-              <w:t xml:space="preserve">0 &lt; </w:t>
-            </w:r>
-            <w:r>
-              <w:rPr>
-                <w:rFonts w:ascii="Consolas" w:hAnsi="Consolas" w:cs="Consolas"/>
-                <w:sz w:val="24"/>
-                <w:szCs w:val="24"/>
-                <w:lang w:val="en-US"/>
-              </w:rPr>
-              <w:t>N</w:t>
-            </w:r>
-            <w:r>
-              <w:rPr>
-                <w:rFonts w:ascii="Consolas" w:hAnsi="Consolas" w:cs="Consolas"/>
-                <w:sz w:val="24"/>
-                <w:szCs w:val="24"/>
-                <w:lang w:val="en-US"/>
-              </w:rPr>
-              <w:t xml:space="preserve"> </w:t>
+              <w:t xml:space="preserve">0 </w:t>
             </w:r>
             <w:r>
               <w:rPr>
                 <w:rFonts w:ascii="Cambria Math" w:hAnsi="Cambria Math" w:cs="Cambria Math"/>
                 <w:color w:val="000000"/>
-                <w:sz w:val="27"/>
-                <w:szCs w:val="27"/>
-              </w:rPr>
-              <w:t>⩽</w:t>
+                <w:sz w:val="24"/>
+                <w:szCs w:val="24"/>
+                <w:lang w:val="en-US"/>
+              </w:rPr>
+              <w:t>&lt;</w:t>
+            </w:r>
+            <w:r>
+              <w:rPr>
+                <w:rFonts w:ascii="Consolas" w:hAnsi="Consolas" w:cs="Consolas"/>
+                <w:sz w:val="24"/>
+                <w:szCs w:val="24"/>
+                <w:lang w:val="en-US"/>
+              </w:rPr>
+              <w:t xml:space="preserve"> </w:t>
+            </w:r>
+            <w:r>
+              <w:rPr>
+                <w:rFonts w:ascii="Consolas" w:hAnsi="Consolas" w:cs="Consolas"/>
+                <w:sz w:val="24"/>
+                <w:szCs w:val="24"/>
+                <w:lang w:val="en-US"/>
+              </w:rPr>
+              <w:t xml:space="preserve">N </w:t>
             </w:r>
             <w:r>
               <w:rPr>
                 <w:rFonts w:ascii="Cambria Math" w:hAnsi="Cambria Math" w:cs="Cambria Math"/>
                 <w:color w:val="000000"/>
-                <w:sz w:val="27"/>
-                <w:szCs w:val="27"/>
+                <w:sz w:val="24"/>
+                <w:szCs w:val="24"/>
+              </w:rPr>
+              <w:t>⩽</w:t>
+            </w:r>
+            <w:r>
+              <w:rPr>
+                <w:rFonts w:ascii="Cambria Math" w:hAnsi="Cambria Math" w:cs="Cambria Math"/>
+                <w:color w:val="000000"/>
+                <w:sz w:val="24"/>
+                <w:szCs w:val="24"/>
                 <w:lang w:val="en-US"/>
               </w:rPr>
               <w:t xml:space="preserve"> </w:t>
@@ -5799,25 +5812,7 @@
                 <w:szCs w:val="24"/>
                 <w:lang w:val="en-US"/>
               </w:rPr>
-              <w:t>ULLONG</w:t>
-            </w:r>
-            <w:r>
-              <w:rPr>
-                <w:rFonts w:ascii="Consolas" w:hAnsi="Consolas" w:cs="Consolas"/>
-                <w:sz w:val="24"/>
-                <w:szCs w:val="24"/>
-                <w:lang w:val="en-US"/>
-              </w:rPr>
-              <w:t>_</w:t>
-            </w:r>
-            <w:r>
-              <w:rPr>
-                <w:rFonts w:ascii="Consolas" w:hAnsi="Consolas" w:cs="Consolas"/>
-                <w:sz w:val="24"/>
-                <w:szCs w:val="24"/>
-                <w:lang w:val="en-US"/>
-              </w:rPr>
-              <w:t>MAX,</w:t>
+              <w:t>ULLONG_MAX,</w:t>
             </w:r>
           </w:p>
           <w:p>
@@ -5836,34 +5831,7 @@
                 <w:szCs w:val="24"/>
                 <w:lang w:val="en-US"/>
               </w:rPr>
-              <w:t>A</w:t>
-            </w:r>
-            <w:r>
-              <w:rPr>
-                <w:rFonts w:ascii="Consolas" w:hAnsi="Consolas" w:cs="Consolas"/>
-                <w:sz w:val="24"/>
-                <w:szCs w:val="24"/>
-                <w:lang w:val="en-US"/>
-              </w:rPr>
-              <w:t xml:space="preserve"> = </w:t>
-            </w:r>
-            <w:r>
-              <w:rPr>
-                <w:rFonts w:ascii="Consolas" w:hAnsi="Consolas" w:cs="Consolas"/>
-                <w:sz w:val="24"/>
-                <w:szCs w:val="24"/>
-                <w:lang w:val="en-US"/>
-              </w:rPr>
-              <w:t>I32_MIN</w:t>
-            </w:r>
-            <w:r>
-              <w:rPr>
-                <w:rFonts w:ascii="Consolas" w:hAnsi="Consolas" w:cs="Consolas"/>
-                <w:sz w:val="24"/>
-                <w:szCs w:val="24"/>
-                <w:lang w:val="en-US"/>
-              </w:rPr>
-              <w:t xml:space="preserve">, </w:t>
+              <w:t xml:space="preserve">A = I32_MIN, </w:t>
             </w:r>
           </w:p>
           <w:p>
@@ -5882,23 +5850,14 @@
                 <w:szCs w:val="24"/>
                 <w:lang w:val="en-US"/>
               </w:rPr>
-              <w:t>LLONG_MIN</w:t>
-            </w:r>
-            <w:r>
-              <w:rPr>
-                <w:rFonts w:ascii="Consolas" w:hAnsi="Consolas" w:cs="Consolas"/>
-                <w:sz w:val="24"/>
-                <w:szCs w:val="24"/>
-                <w:lang w:val="en-US"/>
-              </w:rPr>
-              <w:t xml:space="preserve"> </w:t>
+              <w:t xml:space="preserve">LLONG_MIN </w:t>
             </w:r>
             <w:r>
               <w:rPr>
                 <w:rFonts w:ascii="Cambria Math" w:hAnsi="Cambria Math" w:cs="Cambria Math"/>
                 <w:color w:val="000000"/>
-                <w:sz w:val="27"/>
-                <w:szCs w:val="27"/>
+                <w:sz w:val="24"/>
+                <w:szCs w:val="24"/>
               </w:rPr>
               <w:t>⩽</w:t>
             </w:r>
@@ -5909,32 +5868,14 @@
                 <w:szCs w:val="24"/>
                 <w:lang w:val="en-US"/>
               </w:rPr>
-              <w:t xml:space="preserve"> </w:t>
-            </w:r>
-            <w:r>
-              <w:rPr>
-                <w:rFonts w:ascii="Consolas" w:hAnsi="Consolas" w:cs="Consolas"/>
-                <w:sz w:val="24"/>
-                <w:szCs w:val="24"/>
-                <w:lang w:val="en-US"/>
-              </w:rPr>
-              <w:t>D</w:t>
-            </w:r>
-            <w:r>
-              <w:rPr>
-                <w:rFonts w:ascii="Consolas" w:hAnsi="Consolas" w:cs="Consolas"/>
-                <w:sz w:val="24"/>
-                <w:szCs w:val="24"/>
-                <w:lang w:val="en-US"/>
-              </w:rPr>
-              <w:t xml:space="preserve"> </w:t>
+              <w:t xml:space="preserve"> D </w:t>
             </w:r>
             <w:r>
               <w:rPr>
                 <w:rFonts w:ascii="Cambria Math" w:hAnsi="Cambria Math" w:cs="Cambria Math"/>
                 <w:color w:val="000000"/>
-                <w:sz w:val="27"/>
-                <w:szCs w:val="27"/>
+                <w:sz w:val="24"/>
+                <w:szCs w:val="24"/>
               </w:rPr>
               <w:t>⩽</w:t>
             </w:r>
@@ -5942,8 +5883,8 @@
               <w:rPr>
                 <w:rFonts w:ascii="Cambria Math" w:hAnsi="Cambria Math" w:cs="Cambria Math"/>
                 <w:color w:val="000000"/>
-                <w:sz w:val="27"/>
-                <w:szCs w:val="27"/>
+                <w:sz w:val="24"/>
+                <w:szCs w:val="24"/>
                 <w:lang w:val="en-US"/>
               </w:rPr>
               <w:t xml:space="preserve"> </w:t>
@@ -6086,41 +6027,50 @@
                 <w:szCs w:val="24"/>
                 <w:lang w:val="en-US"/>
               </w:rPr>
-              <w:t xml:space="preserve">0 &lt; </w:t>
-            </w:r>
-            <w:r>
-              <w:rPr>
-                <w:rFonts w:ascii="Consolas" w:hAnsi="Consolas" w:cs="Consolas"/>
-                <w:sz w:val="24"/>
-                <w:szCs w:val="24"/>
-                <w:lang w:val="en-US"/>
-              </w:rPr>
-              <w:t>N</w:t>
-            </w:r>
-            <w:r>
-              <w:rPr>
-                <w:rFonts w:ascii="Consolas" w:hAnsi="Consolas" w:cs="Consolas"/>
-                <w:sz w:val="24"/>
-                <w:szCs w:val="24"/>
-                <w:lang w:val="en-US"/>
-              </w:rPr>
-              <w:t xml:space="preserve"> </w:t>
+              <w:t xml:space="preserve">0 </w:t>
             </w:r>
             <w:r>
               <w:rPr>
                 <w:rFonts w:ascii="Cambria Math" w:hAnsi="Cambria Math" w:cs="Cambria Math"/>
                 <w:color w:val="000000"/>
-                <w:sz w:val="27"/>
-                <w:szCs w:val="27"/>
-              </w:rPr>
-              <w:t>⩽</w:t>
+                <w:sz w:val="24"/>
+                <w:szCs w:val="24"/>
+              </w:rPr>
+              <w:t>&lt;</w:t>
+            </w:r>
+            <w:r>
+              <w:rPr>
+                <w:rFonts w:ascii="Consolas" w:hAnsi="Consolas" w:cs="Consolas"/>
+                <w:sz w:val="24"/>
+                <w:szCs w:val="24"/>
+                <w:lang w:val="en-US"/>
+              </w:rPr>
+              <w:t xml:space="preserve"> </w:t>
+            </w:r>
+            <w:r>
+              <w:rPr>
+                <w:rFonts w:ascii="Consolas" w:hAnsi="Consolas" w:cs="Consolas"/>
+                <w:sz w:val="24"/>
+                <w:szCs w:val="24"/>
+                <w:lang w:val="en-US"/>
+              </w:rPr>
+              <w:t xml:space="preserve">N </w:t>
             </w:r>
             <w:r>
               <w:rPr>
                 <w:rFonts w:ascii="Cambria Math" w:hAnsi="Cambria Math" w:cs="Cambria Math"/>
                 <w:color w:val="000000"/>
-                <w:sz w:val="27"/>
-                <w:szCs w:val="27"/>
+                <w:sz w:val="24"/>
+                <w:szCs w:val="24"/>
+              </w:rPr>
+              <w:t>⩽</w:t>
+            </w:r>
+            <w:r>
+              <w:rPr>
+                <w:rFonts w:ascii="Cambria Math" w:hAnsi="Cambria Math" w:cs="Cambria Math"/>
+                <w:color w:val="000000"/>
+                <w:sz w:val="24"/>
+                <w:szCs w:val="24"/>
                 <w:lang w:val="en-US"/>
               </w:rPr>
               <w:t xml:space="preserve"> </w:t>
@@ -6132,25 +6082,7 @@
                 <w:szCs w:val="24"/>
                 <w:lang w:val="en-US"/>
               </w:rPr>
-              <w:t>ULLONG</w:t>
-            </w:r>
-            <w:r>
-              <w:rPr>
-                <w:rFonts w:ascii="Consolas" w:hAnsi="Consolas" w:cs="Consolas"/>
-                <w:sz w:val="24"/>
-                <w:szCs w:val="24"/>
-                <w:lang w:val="en-US"/>
-              </w:rPr>
-              <w:t>_</w:t>
-            </w:r>
-            <w:r>
-              <w:rPr>
-                <w:rFonts w:ascii="Consolas" w:hAnsi="Consolas" w:cs="Consolas"/>
-                <w:sz w:val="24"/>
-                <w:szCs w:val="24"/>
-                <w:lang w:val="en-US"/>
-              </w:rPr>
-              <w:t>MAX,</w:t>
+              <w:t>ULLONG_MAX,</w:t>
             </w:r>
           </w:p>
           <w:p>
@@ -6169,25 +6101,7 @@
                 <w:szCs w:val="24"/>
                 <w:lang w:val="en-US"/>
               </w:rPr>
-              <w:t>A</w:t>
-            </w:r>
-            <w:r>
-              <w:rPr>
-                <w:rFonts w:ascii="Consolas" w:hAnsi="Consolas" w:cs="Consolas"/>
-                <w:sz w:val="24"/>
-                <w:szCs w:val="24"/>
-                <w:lang w:val="en-US"/>
-              </w:rPr>
-              <w:t xml:space="preserve"> = </w:t>
-            </w:r>
-            <w:r>
-              <w:rPr>
-                <w:rFonts w:ascii="Consolas" w:hAnsi="Consolas" w:cs="Consolas"/>
-                <w:sz w:val="24"/>
-                <w:szCs w:val="24"/>
-                <w:lang w:val="en-US"/>
-              </w:rPr>
-              <w:t>I32_MAX,</w:t>
+              <w:t>A = I32_MAX,</w:t>
             </w:r>
           </w:p>
           <w:p>
@@ -6206,23 +6120,14 @@
                 <w:szCs w:val="24"/>
                 <w:lang w:val="en-US"/>
               </w:rPr>
-              <w:t>LLONG_MIN</w:t>
-            </w:r>
-            <w:r>
-              <w:rPr>
-                <w:rFonts w:ascii="Consolas" w:hAnsi="Consolas" w:cs="Consolas"/>
-                <w:sz w:val="24"/>
-                <w:szCs w:val="24"/>
-                <w:lang w:val="en-US"/>
-              </w:rPr>
-              <w:t xml:space="preserve"> </w:t>
+              <w:t xml:space="preserve">LLONG_MIN </w:t>
             </w:r>
             <w:r>
               <w:rPr>
                 <w:rFonts w:ascii="Cambria Math" w:hAnsi="Cambria Math" w:cs="Cambria Math"/>
                 <w:color w:val="000000"/>
-                <w:sz w:val="27"/>
-                <w:szCs w:val="27"/>
+                <w:sz w:val="24"/>
+                <w:szCs w:val="24"/>
               </w:rPr>
               <w:t>⩽</w:t>
             </w:r>
@@ -6233,32 +6138,14 @@
                 <w:szCs w:val="24"/>
                 <w:lang w:val="en-US"/>
               </w:rPr>
-              <w:t xml:space="preserve"> </w:t>
-            </w:r>
-            <w:r>
-              <w:rPr>
-                <w:rFonts w:ascii="Consolas" w:hAnsi="Consolas" w:cs="Consolas"/>
-                <w:sz w:val="24"/>
-                <w:szCs w:val="24"/>
-                <w:lang w:val="en-US"/>
-              </w:rPr>
-              <w:t>D</w:t>
-            </w:r>
-            <w:r>
-              <w:rPr>
-                <w:rFonts w:ascii="Consolas" w:hAnsi="Consolas" w:cs="Consolas"/>
-                <w:sz w:val="24"/>
-                <w:szCs w:val="24"/>
-                <w:lang w:val="en-US"/>
-              </w:rPr>
-              <w:t xml:space="preserve"> </w:t>
+              <w:t xml:space="preserve"> D </w:t>
             </w:r>
             <w:r>
               <w:rPr>
                 <w:rFonts w:ascii="Cambria Math" w:hAnsi="Cambria Math" w:cs="Cambria Math"/>
                 <w:color w:val="000000"/>
-                <w:sz w:val="27"/>
-                <w:szCs w:val="27"/>
+                <w:sz w:val="24"/>
+                <w:szCs w:val="24"/>
               </w:rPr>
               <w:t>⩽</w:t>
             </w:r>
@@ -6266,8 +6153,8 @@
               <w:rPr>
                 <w:rFonts w:ascii="Cambria Math" w:hAnsi="Cambria Math" w:cs="Cambria Math"/>
                 <w:color w:val="000000"/>
-                <w:sz w:val="27"/>
-                <w:szCs w:val="27"/>
+                <w:sz w:val="24"/>
+                <w:szCs w:val="24"/>
                 <w:lang w:val="en-US"/>
               </w:rPr>
               <w:t xml:space="preserve"> </w:t>
@@ -6411,41 +6298,50 @@
                 <w:szCs w:val="24"/>
                 <w:lang w:val="en-US"/>
               </w:rPr>
-              <w:t xml:space="preserve">0 &lt; </w:t>
-            </w:r>
-            <w:r>
-              <w:rPr>
-                <w:rFonts w:ascii="Consolas" w:hAnsi="Consolas" w:cs="Consolas"/>
-                <w:sz w:val="24"/>
-                <w:szCs w:val="24"/>
-                <w:lang w:val="en-US"/>
-              </w:rPr>
-              <w:t>N</w:t>
-            </w:r>
-            <w:r>
-              <w:rPr>
-                <w:rFonts w:ascii="Consolas" w:hAnsi="Consolas" w:cs="Consolas"/>
-                <w:sz w:val="24"/>
-                <w:szCs w:val="24"/>
-                <w:lang w:val="en-US"/>
-              </w:rPr>
-              <w:t xml:space="preserve"> </w:t>
+              <w:t xml:space="preserve">0 </w:t>
             </w:r>
             <w:r>
               <w:rPr>
                 <w:rFonts w:ascii="Cambria Math" w:hAnsi="Cambria Math" w:cs="Cambria Math"/>
                 <w:color w:val="000000"/>
-                <w:sz w:val="27"/>
-                <w:szCs w:val="27"/>
-              </w:rPr>
-              <w:t>⩽</w:t>
+                <w:sz w:val="24"/>
+                <w:szCs w:val="24"/>
+              </w:rPr>
+              <w:t>&lt;</w:t>
+            </w:r>
+            <w:r>
+              <w:rPr>
+                <w:rFonts w:ascii="Consolas" w:hAnsi="Consolas" w:cs="Consolas"/>
+                <w:sz w:val="24"/>
+                <w:szCs w:val="24"/>
+                <w:lang w:val="en-US"/>
+              </w:rPr>
+              <w:t xml:space="preserve"> </w:t>
+            </w:r>
+            <w:r>
+              <w:rPr>
+                <w:rFonts w:ascii="Consolas" w:hAnsi="Consolas" w:cs="Consolas"/>
+                <w:sz w:val="24"/>
+                <w:szCs w:val="24"/>
+                <w:lang w:val="en-US"/>
+              </w:rPr>
+              <w:t xml:space="preserve">N </w:t>
             </w:r>
             <w:r>
               <w:rPr>
                 <w:rFonts w:ascii="Cambria Math" w:hAnsi="Cambria Math" w:cs="Cambria Math"/>
                 <w:color w:val="000000"/>
-                <w:sz w:val="27"/>
-                <w:szCs w:val="27"/>
+                <w:sz w:val="24"/>
+                <w:szCs w:val="24"/>
+              </w:rPr>
+              <w:t>⩽</w:t>
+            </w:r>
+            <w:r>
+              <w:rPr>
+                <w:rFonts w:ascii="Cambria Math" w:hAnsi="Cambria Math" w:cs="Cambria Math"/>
+                <w:color w:val="000000"/>
+                <w:sz w:val="24"/>
+                <w:szCs w:val="24"/>
                 <w:lang w:val="en-US"/>
               </w:rPr>
               <w:t xml:space="preserve"> </w:t>
@@ -6457,25 +6353,7 @@
                 <w:szCs w:val="24"/>
                 <w:lang w:val="en-US"/>
               </w:rPr>
-              <w:t>ULLONG</w:t>
-            </w:r>
-            <w:r>
-              <w:rPr>
-                <w:rFonts w:ascii="Consolas" w:hAnsi="Consolas" w:cs="Consolas"/>
-                <w:sz w:val="24"/>
-                <w:szCs w:val="24"/>
-                <w:lang w:val="en-US"/>
-              </w:rPr>
-              <w:t>_</w:t>
-            </w:r>
-            <w:r>
-              <w:rPr>
-                <w:rFonts w:ascii="Consolas" w:hAnsi="Consolas" w:cs="Consolas"/>
-                <w:sz w:val="24"/>
-                <w:szCs w:val="24"/>
-                <w:lang w:val="en-US"/>
-              </w:rPr>
-              <w:t>MAX,</w:t>
+              <w:t>ULLONG_MAX,</w:t>
             </w:r>
           </w:p>
           <w:p>
@@ -6494,25 +6372,7 @@
                 <w:szCs w:val="24"/>
                 <w:lang w:val="en-US"/>
               </w:rPr>
-              <w:t>A</w:t>
-            </w:r>
-            <w:r>
-              <w:rPr>
-                <w:rFonts w:ascii="Consolas" w:hAnsi="Consolas" w:cs="Consolas"/>
-                <w:sz w:val="24"/>
-                <w:szCs w:val="24"/>
-                <w:lang w:val="en-US"/>
-              </w:rPr>
-              <w:t xml:space="preserve"> = </w:t>
-            </w:r>
-            <w:r>
-              <w:rPr>
-                <w:rFonts w:ascii="Consolas" w:hAnsi="Consolas" w:cs="Consolas"/>
-                <w:sz w:val="24"/>
-                <w:szCs w:val="24"/>
-                <w:lang w:val="en-US"/>
-              </w:rPr>
-              <w:t>I64_MIN,</w:t>
+              <w:t>A = I64_MIN,</w:t>
             </w:r>
           </w:p>
           <w:p>
@@ -6561,8 +6421,8 @@
               <w:rPr>
                 <w:rFonts w:ascii="Cambria Math" w:hAnsi="Cambria Math" w:cs="Cambria Math"/>
                 <w:color w:val="000000"/>
-                <w:sz w:val="27"/>
-                <w:szCs w:val="27"/>
+                <w:sz w:val="24"/>
+                <w:szCs w:val="24"/>
               </w:rPr>
               <w:t>⩽</w:t>
             </w:r>
@@ -6595,19 +6455,10 @@
               <w:rPr>
                 <w:rFonts w:ascii="Cambria Math" w:hAnsi="Cambria Math" w:cs="Cambria Math"/>
                 <w:color w:val="000000"/>
-                <w:sz w:val="27"/>
-                <w:szCs w:val="27"/>
-              </w:rPr>
-              <w:t>⩽</w:t>
-            </w:r>
-            <w:r>
-              <w:rPr>
-                <w:rFonts w:ascii="Cambria Math" w:hAnsi="Cambria Math" w:cs="Cambria Math"/>
-                <w:color w:val="000000"/>
-                <w:sz w:val="27"/>
-                <w:szCs w:val="27"/>
-              </w:rPr>
-              <w:t xml:space="preserve"> </w:t>
+                <w:sz w:val="24"/>
+                <w:szCs w:val="24"/>
+              </w:rPr>
+              <w:t xml:space="preserve">⩽ </w:t>
             </w:r>
             <w:r>
               <w:rPr>
@@ -6658,23 +6509,7 @@
                 <w:sz w:val="24"/>
                 <w:szCs w:val="24"/>
               </w:rPr>
-              <w:t>(</w:t>
-            </w:r>
-            <w:r>
-              <w:rPr>
-                <w:rFonts w:ascii="Consolas" w:hAnsi="Consolas" w:cs="Consolas"/>
-                <w:sz w:val="24"/>
-                <w:szCs w:val="24"/>
-              </w:rPr>
-              <w:t>Создает переполнение</w:t>
-            </w:r>
-            <w:r>
-              <w:rPr>
-                <w:rFonts w:ascii="Consolas" w:hAnsi="Consolas" w:cs="Consolas"/>
-                <w:sz w:val="24"/>
-                <w:szCs w:val="24"/>
-              </w:rPr>
-              <w:t>)</w:t>
+              <w:t>(Создает переполнение)</w:t>
             </w:r>
           </w:p>
         </w:tc>
@@ -6798,25 +6633,7 @@
                 <w:szCs w:val="24"/>
                 <w:lang w:val="en-US"/>
               </w:rPr>
-              <w:t xml:space="preserve">0 &lt; </w:t>
-            </w:r>
-            <w:r>
-              <w:rPr>
-                <w:rFonts w:ascii="Consolas" w:hAnsi="Consolas" w:cs="Consolas"/>
-                <w:sz w:val="24"/>
-                <w:szCs w:val="24"/>
-                <w:lang w:val="en-US"/>
-              </w:rPr>
-              <w:t>N</w:t>
-            </w:r>
-            <w:r>
-              <w:rPr>
-                <w:rFonts w:ascii="Consolas" w:hAnsi="Consolas" w:cs="Consolas"/>
-                <w:sz w:val="24"/>
-                <w:szCs w:val="24"/>
-                <w:lang w:val="en-US"/>
-              </w:rPr>
-              <w:t xml:space="preserve"> </w:t>
+              <w:t xml:space="preserve">0 </w:t>
             </w:r>
             <w:r>
               <w:rPr>
@@ -6825,14 +6642,41 @@
                 <w:sz w:val="27"/>
                 <w:szCs w:val="27"/>
               </w:rPr>
-              <w:t>⩽</w:t>
+              <w:t>&lt;</w:t>
+            </w:r>
+            <w:r>
+              <w:rPr>
+                <w:rFonts w:ascii="Consolas" w:hAnsi="Consolas" w:cs="Consolas"/>
+                <w:sz w:val="24"/>
+                <w:szCs w:val="24"/>
+                <w:lang w:val="en-US"/>
+              </w:rPr>
+              <w:t xml:space="preserve"> </w:t>
+            </w:r>
+            <w:r>
+              <w:rPr>
+                <w:rFonts w:ascii="Consolas" w:hAnsi="Consolas" w:cs="Consolas"/>
+                <w:sz w:val="24"/>
+                <w:szCs w:val="24"/>
+                <w:lang w:val="en-US"/>
+              </w:rPr>
+              <w:t xml:space="preserve">N </w:t>
             </w:r>
             <w:r>
               <w:rPr>
                 <w:rFonts w:ascii="Cambria Math" w:hAnsi="Cambria Math" w:cs="Cambria Math"/>
                 <w:color w:val="000000"/>
-                <w:sz w:val="27"/>
-                <w:szCs w:val="27"/>
+                <w:sz w:val="24"/>
+                <w:szCs w:val="24"/>
+              </w:rPr>
+              <w:t>⩽</w:t>
+            </w:r>
+            <w:r>
+              <w:rPr>
+                <w:rFonts w:ascii="Cambria Math" w:hAnsi="Cambria Math" w:cs="Cambria Math"/>
+                <w:color w:val="000000"/>
+                <w:sz w:val="24"/>
+                <w:szCs w:val="24"/>
                 <w:lang w:val="en-US"/>
               </w:rPr>
               <w:t xml:space="preserve"> </w:t>
@@ -6844,25 +6688,7 @@
                 <w:szCs w:val="24"/>
                 <w:lang w:val="en-US"/>
               </w:rPr>
-              <w:t>ULLONG</w:t>
-            </w:r>
-            <w:r>
-              <w:rPr>
-                <w:rFonts w:ascii="Consolas" w:hAnsi="Consolas" w:cs="Consolas"/>
-                <w:sz w:val="24"/>
-                <w:szCs w:val="24"/>
-                <w:lang w:val="en-US"/>
-              </w:rPr>
-              <w:t>_</w:t>
-            </w:r>
-            <w:r>
-              <w:rPr>
-                <w:rFonts w:ascii="Consolas" w:hAnsi="Consolas" w:cs="Consolas"/>
-                <w:sz w:val="24"/>
-                <w:szCs w:val="24"/>
-                <w:lang w:val="en-US"/>
-              </w:rPr>
-              <w:t>MAX,</w:t>
+              <w:t>ULLONG_MAX,</w:t>
             </w:r>
           </w:p>
           <w:p>
@@ -6881,34 +6707,7 @@
                 <w:szCs w:val="24"/>
                 <w:lang w:val="en-US"/>
               </w:rPr>
-              <w:t>A</w:t>
-            </w:r>
-            <w:r>
-              <w:rPr>
-                <w:rFonts w:ascii="Consolas" w:hAnsi="Consolas" w:cs="Consolas"/>
-                <w:sz w:val="24"/>
-                <w:szCs w:val="24"/>
-                <w:lang w:val="en-US"/>
-              </w:rPr>
-              <w:t xml:space="preserve"> </w:t>
-            </w:r>
-            <w:r>
-              <w:rPr>
-                <w:rFonts w:ascii="Consolas" w:hAnsi="Consolas" w:cs="Consolas"/>
-                <w:sz w:val="24"/>
-                <w:szCs w:val="24"/>
-                <w:lang w:val="en-US"/>
-              </w:rPr>
-              <w:t>= I64_MAX</w:t>
-            </w:r>
-            <w:r>
-              <w:rPr>
-                <w:rFonts w:ascii="Consolas" w:hAnsi="Consolas" w:cs="Consolas"/>
-                <w:sz w:val="24"/>
-                <w:szCs w:val="24"/>
-                <w:lang w:val="en-US"/>
-              </w:rPr>
-              <w:t xml:space="preserve">, </w:t>
+              <w:t xml:space="preserve">A = I64_MAX, </w:t>
             </w:r>
           </w:p>
           <w:p>
@@ -6957,8 +6756,8 @@
               <w:rPr>
                 <w:rFonts w:ascii="Cambria Math" w:hAnsi="Cambria Math" w:cs="Cambria Math"/>
                 <w:color w:val="000000"/>
-                <w:sz w:val="27"/>
-                <w:szCs w:val="27"/>
+                <w:sz w:val="24"/>
+                <w:szCs w:val="24"/>
               </w:rPr>
               <w:t>⩽</w:t>
             </w:r>
@@ -6991,19 +6790,10 @@
               <w:rPr>
                 <w:rFonts w:ascii="Cambria Math" w:hAnsi="Cambria Math" w:cs="Cambria Math"/>
                 <w:color w:val="000000"/>
-                <w:sz w:val="27"/>
-                <w:szCs w:val="27"/>
-              </w:rPr>
-              <w:t>⩽</w:t>
-            </w:r>
-            <w:r>
-              <w:rPr>
-                <w:rFonts w:ascii="Cambria Math" w:hAnsi="Cambria Math" w:cs="Cambria Math"/>
-                <w:color w:val="000000"/>
-                <w:sz w:val="27"/>
-                <w:szCs w:val="27"/>
-              </w:rPr>
-              <w:t xml:space="preserve"> </w:t>
+                <w:sz w:val="24"/>
+                <w:szCs w:val="24"/>
+              </w:rPr>
+              <w:t xml:space="preserve">⩽ </w:t>
             </w:r>
             <w:r>
               <w:rPr>
@@ -7054,23 +6844,7 @@
                 <w:sz w:val="24"/>
                 <w:szCs w:val="24"/>
               </w:rPr>
-              <w:t>(</w:t>
-            </w:r>
-            <w:r>
-              <w:rPr>
-                <w:rFonts w:ascii="Consolas" w:hAnsi="Consolas" w:cs="Consolas"/>
-                <w:sz w:val="24"/>
-                <w:szCs w:val="24"/>
-              </w:rPr>
-              <w:t>Создает переполнение</w:t>
-            </w:r>
-            <w:r>
-              <w:rPr>
-                <w:rFonts w:ascii="Consolas" w:hAnsi="Consolas" w:cs="Consolas"/>
-                <w:sz w:val="24"/>
-                <w:szCs w:val="24"/>
-              </w:rPr>
-              <w:t>)</w:t>
+              <w:t>(Создает переполнение)</w:t>
             </w:r>
           </w:p>
         </w:tc>
@@ -7356,7 +7130,23 @@
                 <w:sz w:val="24"/>
                 <w:szCs w:val="24"/>
               </w:rPr>
-              <w:t>Введите размер массива, первый член и знаменатель геометрической прогрессии: 20 -154 10</w:t>
+              <w:t>Введите размер массива, первый член и знаменатель геометрической пр</w:t>
+            </w:r>
+            <w:r>
+              <w:rPr>
+                <w:rFonts w:ascii="Consolas" w:hAnsi="Consolas" w:cs="Consolas"/>
+                <w:sz w:val="24"/>
+                <w:szCs w:val="24"/>
+              </w:rPr>
+              <w:t>о</w:t>
+            </w:r>
+            <w:r>
+              <w:rPr>
+                <w:rFonts w:ascii="Consolas" w:hAnsi="Consolas" w:cs="Consolas"/>
+                <w:sz w:val="24"/>
+                <w:szCs w:val="24"/>
+              </w:rPr>
+              <w:t>грессии: 20 -154 10</w:t>
             </w:r>
           </w:p>
           <w:p>
@@ -7460,7 +7250,23 @@
                 <w:sz w:val="24"/>
                 <w:szCs w:val="24"/>
               </w:rPr>
-              <w:t>Введите размер массива, первый член и знаменатель геометрической прогрессии: 20 154 10</w:t>
+              <w:t>Введите размер массива, первый член и знаменатель геометрической пр</w:t>
+            </w:r>
+            <w:r>
+              <w:rPr>
+                <w:rFonts w:ascii="Consolas" w:hAnsi="Consolas" w:cs="Consolas"/>
+                <w:sz w:val="24"/>
+                <w:szCs w:val="24"/>
+              </w:rPr>
+              <w:t>о</w:t>
+            </w:r>
+            <w:r>
+              <w:rPr>
+                <w:rFonts w:ascii="Consolas" w:hAnsi="Consolas" w:cs="Consolas"/>
+                <w:sz w:val="24"/>
+                <w:szCs w:val="24"/>
+              </w:rPr>
+              <w:t>грессии: 20 154 10</w:t>
             </w:r>
           </w:p>
           <w:p>
@@ -7551,7 +7357,23 @@
                 <w:sz w:val="24"/>
                 <w:szCs w:val="24"/>
               </w:rPr>
-              <w:t>Введите размер массива, первый член и знаменатель геометрической прогрессии: 35 -32767 2</w:t>
+              <w:t>Введите размер массива, первый член и знаменатель геометрической пр</w:t>
+            </w:r>
+            <w:r>
+              <w:rPr>
+                <w:rFonts w:ascii="Consolas" w:hAnsi="Consolas" w:cs="Consolas"/>
+                <w:sz w:val="24"/>
+                <w:szCs w:val="24"/>
+              </w:rPr>
+              <w:t>о</w:t>
+            </w:r>
+            <w:r>
+              <w:rPr>
+                <w:rFonts w:ascii="Consolas" w:hAnsi="Consolas" w:cs="Consolas"/>
+                <w:sz w:val="24"/>
+                <w:szCs w:val="24"/>
+              </w:rPr>
+              <w:t>грессии: 35 -32767 2</w:t>
             </w:r>
           </w:p>
           <w:p>
@@ -7640,7 +7462,23 @@
                 <w:sz w:val="24"/>
                 <w:szCs w:val="24"/>
               </w:rPr>
-              <w:t>Введите размер массива, первый член и знаменатель геометрической прогрессии: 5 32767 5</w:t>
+              <w:t>Введите размер массива, первый член и знаменатель геометрической пр</w:t>
+            </w:r>
+            <w:r>
+              <w:rPr>
+                <w:rFonts w:ascii="Consolas" w:hAnsi="Consolas" w:cs="Consolas"/>
+                <w:sz w:val="24"/>
+                <w:szCs w:val="24"/>
+              </w:rPr>
+              <w:t>о</w:t>
+            </w:r>
+            <w:r>
+              <w:rPr>
+                <w:rFonts w:ascii="Consolas" w:hAnsi="Consolas" w:cs="Consolas"/>
+                <w:sz w:val="24"/>
+                <w:szCs w:val="24"/>
+              </w:rPr>
+              <w:t>грессии: 5 32767 5</w:t>
             </w:r>
           </w:p>
           <w:p>
@@ -7731,7 +7569,23 @@
                 <w:sz w:val="24"/>
                 <w:szCs w:val="24"/>
               </w:rPr>
-              <w:t>Введите размер массива, первый член и знаменатель геометрической прогрессии: 8 -2147483647 -8</w:t>
+              <w:t>Введите размер массива, первый член и знаменатель геометрической пр</w:t>
+            </w:r>
+            <w:r>
+              <w:rPr>
+                <w:rFonts w:ascii="Consolas" w:hAnsi="Consolas" w:cs="Consolas"/>
+                <w:sz w:val="24"/>
+                <w:szCs w:val="24"/>
+              </w:rPr>
+              <w:t>о</w:t>
+            </w:r>
+            <w:r>
+              <w:rPr>
+                <w:rFonts w:ascii="Consolas" w:hAnsi="Consolas" w:cs="Consolas"/>
+                <w:sz w:val="24"/>
+                <w:szCs w:val="24"/>
+              </w:rPr>
+              <w:t>грессии: 8 -2147483647 -8</w:t>
             </w:r>
           </w:p>
           <w:p>
@@ -7820,7 +7674,23 @@
                 <w:sz w:val="24"/>
                 <w:szCs w:val="24"/>
               </w:rPr>
-              <w:t>Введите размер массива, первый член и знаменатель геометрической прогрессии: 14 2147483647 -4</w:t>
+              <w:t>Введите размер массива, первый член и знаменатель геометрической пр</w:t>
+            </w:r>
+            <w:r>
+              <w:rPr>
+                <w:rFonts w:ascii="Consolas" w:hAnsi="Consolas" w:cs="Consolas"/>
+                <w:sz w:val="24"/>
+                <w:szCs w:val="24"/>
+              </w:rPr>
+              <w:t>о</w:t>
+            </w:r>
+            <w:r>
+              <w:rPr>
+                <w:rFonts w:ascii="Consolas" w:hAnsi="Consolas" w:cs="Consolas"/>
+                <w:sz w:val="24"/>
+                <w:szCs w:val="24"/>
+              </w:rPr>
+              <w:t>грессии: 14 2147483647 -4</w:t>
             </w:r>
           </w:p>
           <w:p>
@@ -7911,7 +7781,23 @@
                 <w:sz w:val="24"/>
                 <w:szCs w:val="24"/>
               </w:rPr>
-              <w:t>Введите размер массива, первый член и знаменатель геометрической прогрессии: 6 -92233720368547758075 -6</w:t>
+              <w:t>Введите размер массива, первый член и знаменатель геометрической пр</w:t>
+            </w:r>
+            <w:r>
+              <w:rPr>
+                <w:rFonts w:ascii="Consolas" w:hAnsi="Consolas" w:cs="Consolas"/>
+                <w:sz w:val="24"/>
+                <w:szCs w:val="24"/>
+              </w:rPr>
+              <w:t>о</w:t>
+            </w:r>
+            <w:r>
+              <w:rPr>
+                <w:rFonts w:ascii="Consolas" w:hAnsi="Consolas" w:cs="Consolas"/>
+                <w:sz w:val="24"/>
+                <w:szCs w:val="24"/>
+              </w:rPr>
+              <w:t>грессии: 6 -92233720368547758075 -6</w:t>
             </w:r>
           </w:p>
           <w:p>
@@ -8071,7 +7957,23 @@
                 <w:sz w:val="24"/>
                 <w:szCs w:val="24"/>
               </w:rPr>
-              <w:t>Введите размер массива, первый член и знаменатель геометрической прогрессии: 6 9223372036854775807 -2</w:t>
+              <w:t>Введите размер массива, первый член и знаменатель геометрической пр</w:t>
+            </w:r>
+            <w:r>
+              <w:rPr>
+                <w:rFonts w:ascii="Consolas" w:hAnsi="Consolas" w:cs="Consolas"/>
+                <w:sz w:val="24"/>
+                <w:szCs w:val="24"/>
+              </w:rPr>
+              <w:t>о</w:t>
+            </w:r>
+            <w:r>
+              <w:rPr>
+                <w:rFonts w:ascii="Consolas" w:hAnsi="Consolas" w:cs="Consolas"/>
+                <w:sz w:val="24"/>
+                <w:szCs w:val="24"/>
+              </w:rPr>
+              <w:t>грессии: 6 9223372036854775807 -2</w:t>
             </w:r>
           </w:p>
           <w:p>
@@ -8180,7 +8082,7 @@
             <w:rPr>
               <w:noProof/>
             </w:rPr>
-            <w:t>5</w:t>
+            <w:t>4</w:t>
           </w:r>
         </w:fldSimple>
       </w:p>
@@ -11328,6 +11230,8 @@
     <w:rsid w:val="00E46D3B"/>
     <w:rsid w:val="00E73963"/>
     <w:rsid w:val="00EB0A43"/>
+    <w:rsid w:val="00F06959"/>
+    <w:rsid w:val="00F13FC2"/>
     <w:rsid w:val="00F24CCE"/>
     <w:rsid w:val="00F34454"/>
     <w:rsid w:val="00F351F6"/>
@@ -11337,6 +11241,7 @@
     <w:rsid w:val="00F8270E"/>
     <w:rsid w:val="00FA52C4"/>
     <w:rsid w:val="00FA6DAC"/>
+    <w:rsid w:val="00FB6CCD"/>
     <w:rsid w:val="00FC1A26"/>
     <w:rsid w:val="00FC4065"/>
     <w:rsid w:val="00FD7E00"/>
@@ -11881,7 +11786,7 @@
   <a:extraClrSchemeLst/>
   <a:extLst>
     <a:ext uri="{05A4C25C-085E-4340-85A3-A5531E510DB2}">
-      <thm15:themeFamily xmlns:thm15="http://schemas.microsoft.com/office/thememl/2012/main" xmlns="" name="Office Theme" id="{62F939B6-93AF-4DB8-9C6B-D6C7DFDC589F}" vid="{4A3C46E8-61CC-4603-A589-7422A47A8E4A}"/>
+      <thm15:themeFamily xmlns="" xmlns:thm15="http://schemas.microsoft.com/office/thememl/2012/main" name="Office Theme" id="{62F939B6-93AF-4DB8-9C6B-D6C7DFDC589F}" vid="{4A3C46E8-61CC-4603-A589-7422A47A8E4A}"/>
     </a:ext>
   </a:extLst>
 </a:theme>

--- a/pt3/pt3/pt3.docx
+++ b/pt3/pt3/pt3.docx
@@ -1,6 +1,6 @@
 
 <file path=word/document.xml><?xml version="1.0" encoding="utf-8"?>
-<w:document xmlns:ve="http://schemas.openxmlformats.org/markup-compatibility/2006" xmlns:o="urn:schemas-microsoft-com:office:office" xmlns:r="http://schemas.openxmlformats.org/officeDocument/2006/relationships" xmlns:m="http://schemas.openxmlformats.org/officeDocument/2006/math" xmlns:v="urn:schemas-microsoft-com:vml" xmlns:wp="http://schemas.openxmlformats.org/drawingml/2006/wordprocessingDrawing" xmlns:w10="urn:schemas-microsoft-com:office:word" xmlns:w="http://schemas.openxmlformats.org/wordprocessingml/2006/main" xmlns:wne="http://schemas.microsoft.com/office/word/2006/wordml">
+<w:document xmlns:wpc="http://schemas.microsoft.com/office/word/2010/wordprocessingCanvas" xmlns:cx="http://schemas.microsoft.com/office/drawing/2014/chartex" xmlns:cx1="http://schemas.microsoft.com/office/drawing/2015/9/8/chartex" xmlns:mc="http://schemas.openxmlformats.org/markup-compatibility/2006" xmlns:o="urn:schemas-microsoft-com:office:office" xmlns:r="http://schemas.openxmlformats.org/officeDocument/2006/relationships" xmlns:m="http://schemas.openxmlformats.org/officeDocument/2006/math" xmlns:v="urn:schemas-microsoft-com:vml" xmlns:wp14="http://schemas.microsoft.com/office/word/2010/wordprocessingDrawing" xmlns:wp="http://schemas.openxmlformats.org/drawingml/2006/wordprocessingDrawing" xmlns:w10="urn:schemas-microsoft-com:office:word" xmlns:w="http://schemas.openxmlformats.org/wordprocessingml/2006/main" xmlns:w14="http://schemas.microsoft.com/office/word/2010/wordml" xmlns:w15="http://schemas.microsoft.com/office/word/2012/wordml" xmlns:w16se="http://schemas.microsoft.com/office/word/2015/wordml/symex" xmlns:wpg="http://schemas.microsoft.com/office/word/2010/wordprocessingGroup" xmlns:wpi="http://schemas.microsoft.com/office/word/2010/wordprocessingInk" xmlns:wne="http://schemas.microsoft.com/office/word/2006/wordml" xmlns:wps="http://schemas.microsoft.com/office/word/2010/wordprocessingShape" mc:Ignorable="w14 w15 w16se wp14">
   <w:body>
     <w:tbl>
       <w:tblPr>
@@ -20,7 +20,7 @@
           <w:left w:w="567" w:type="dxa"/>
           <w:right w:w="567" w:type="dxa"/>
         </w:tblCellMar>
-        <w:tblLook w:val="04A0"/>
+        <w:tblLook w:val="04A0" w:firstRow="1" w:lastRow="0" w:firstColumn="1" w:lastColumn="0" w:noHBand="0" w:noVBand="1"/>
       </w:tblPr>
       <w:tblGrid>
         <w:gridCol w:w="2422"/>
@@ -79,7 +79,7 @@
                           <a:blip r:embed="rId8" cstate="print">
                             <a:extLst>
                               <a:ext uri="{28A0092B-C50C-407E-A947-70E740481C1C}">
-                                <a14:useLocalDpi xmlns="" xmlns:wpc="http://schemas.microsoft.com/office/word/2010/wordprocessingCanvas" xmlns:cx="http://schemas.microsoft.com/office/drawing/2014/chartex" xmlns:cx1="http://schemas.microsoft.com/office/drawing/2015/9/8/chartex" xmlns:mc="http://schemas.openxmlformats.org/markup-compatibility/2006" xmlns:o="urn:schemas-microsoft-com:office:office" xmlns:v="urn:schemas-microsoft-com:vml" xmlns:wp14="http://schemas.microsoft.com/office/word/2010/wordprocessingDrawing" xmlns:w10="urn:schemas-microsoft-com:office:word" xmlns:w="http://schemas.openxmlformats.org/wordprocessingml/2006/main" xmlns:w14="http://schemas.microsoft.com/office/word/2010/wordml" xmlns:w15="http://schemas.microsoft.com/office/word/2012/wordml" xmlns:w16se="http://schemas.microsoft.com/office/word/2015/wordml/symex" xmlns:wpg="http://schemas.microsoft.com/office/word/2010/wordprocessingGroup" xmlns:wpi="http://schemas.microsoft.com/office/word/2010/wordprocessingInk" xmlns:wps="http://schemas.microsoft.com/office/word/2010/wordprocessingShape" xmlns:a14="http://schemas.microsoft.com/office/drawing/2010/main" val="0"/>
+                                <a14:useLocalDpi xmlns:a14="http://schemas.microsoft.com/office/drawing/2010/main" val="0"/>
                               </a:ext>
                             </a:extLst>
                           </a:blip>
@@ -229,7 +229,7 @@
                           <a:blip r:embed="rId10">
                             <a:extLst>
                               <a:ext uri="{28A0092B-C50C-407E-A947-70E740481C1C}">
-                                <a14:useLocalDpi xmlns="" xmlns:wpc="http://schemas.microsoft.com/office/word/2010/wordprocessingCanvas" xmlns:cx="http://schemas.microsoft.com/office/drawing/2014/chartex" xmlns:cx1="http://schemas.microsoft.com/office/drawing/2015/9/8/chartex" xmlns:mc="http://schemas.openxmlformats.org/markup-compatibility/2006" xmlns:o="urn:schemas-microsoft-com:office:office" xmlns:v="urn:schemas-microsoft-com:vml" xmlns:wp14="http://schemas.microsoft.com/office/word/2010/wordprocessingDrawing" xmlns:w10="urn:schemas-microsoft-com:office:word" xmlns:w="http://schemas.openxmlformats.org/wordprocessingml/2006/main" xmlns:w14="http://schemas.microsoft.com/office/word/2010/wordml" xmlns:w15="http://schemas.microsoft.com/office/word/2012/wordml" xmlns:w16se="http://schemas.microsoft.com/office/word/2015/wordml/symex" xmlns:wpg="http://schemas.microsoft.com/office/word/2010/wordprocessingGroup" xmlns:wpi="http://schemas.microsoft.com/office/word/2010/wordprocessingInk" xmlns:wps="http://schemas.microsoft.com/office/word/2010/wordprocessingShape" xmlns:a14="http://schemas.microsoft.com/office/drawing/2010/main" val="0"/>
+                                <a14:useLocalDpi xmlns:a14="http://schemas.microsoft.com/office/drawing/2010/main" val="0"/>
                               </a:ext>
                             </a:extLst>
                           </a:blip>
@@ -337,6 +337,7 @@
                   <w:listItem w:displayText="параллельных вычислительных технологий" w:value="параллельных вычислительных технологий"/>
                 </w:dropDownList>
               </w:sdtPr>
+              <w:sdtEndPr/>
               <w:sdtContent>
                 <w:r>
                   <w:rPr>
@@ -390,6 +391,7 @@
                   <w:listItem w:displayText="Лабораторная работа" w:value="Лабораторная работа"/>
                 </w:comboBox>
               </w:sdtPr>
+              <w:sdtEndPr/>
               <w:sdtContent>
                 <w:r>
                   <w:rPr>
@@ -430,6 +432,7 @@
                   <w:listItem w:displayText="8" w:value="8"/>
                 </w:dropDownList>
               </w:sdtPr>
+              <w:sdtEndPr/>
               <w:sdtContent>
                 <w:r>
                   <w:rPr>
@@ -496,7 +499,7 @@
                           <a:blip r:embed="rId11">
                             <a:extLst>
                               <a:ext uri="{28A0092B-C50C-407E-A947-70E740481C1C}">
-                                <a14:useLocalDpi xmlns="" xmlns:wpc="http://schemas.microsoft.com/office/word/2010/wordprocessingCanvas" xmlns:cx="http://schemas.microsoft.com/office/drawing/2014/chartex" xmlns:cx1="http://schemas.microsoft.com/office/drawing/2015/9/8/chartex" xmlns:mc="http://schemas.openxmlformats.org/markup-compatibility/2006" xmlns:o="urn:schemas-microsoft-com:office:office" xmlns:v="urn:schemas-microsoft-com:vml" xmlns:wp14="http://schemas.microsoft.com/office/word/2010/wordprocessingDrawing" xmlns:w10="urn:schemas-microsoft-com:office:word" xmlns:w="http://schemas.openxmlformats.org/wordprocessingml/2006/main" xmlns:w14="http://schemas.microsoft.com/office/word/2010/wordml" xmlns:w15="http://schemas.microsoft.com/office/word/2012/wordml" xmlns:w16se="http://schemas.microsoft.com/office/word/2015/wordml/symex" xmlns:wpg="http://schemas.microsoft.com/office/word/2010/wordprocessingGroup" xmlns:wpi="http://schemas.microsoft.com/office/word/2010/wordprocessingInk" xmlns:wps="http://schemas.microsoft.com/office/word/2010/wordprocessingShape" xmlns:a14="http://schemas.microsoft.com/office/drawing/2010/main" val="0"/>
+                                <a14:useLocalDpi xmlns:a14="http://schemas.microsoft.com/office/drawing/2010/main" val="0"/>
                               </a:ext>
                             </a:extLst>
                           </a:blip>
@@ -544,6 +547,7 @@
                   <w:listItem w:displayText="Информатика" w:value="Информатика"/>
                 </w:comboBox>
               </w:sdtPr>
+              <w:sdtEndPr/>
               <w:sdtContent>
                 <w:r>
                   <w:rPr>
@@ -596,6 +600,7 @@
                 <w:docPart w:val="7D81BB58F1304E5CA7A5C889181B3DC7"/>
               </w:placeholder>
             </w:sdtPr>
+            <w:sdtEndPr/>
             <w:sdtContent>
               <w:p>
                 <w:pPr>
@@ -614,8 +619,19 @@
                     <w:smallCaps/>
                     <w:color w:val="auto"/>
                     <w:sz w:val="32"/>
+                    <w:lang w:val="en-US"/>
                   </w:rPr>
-                  <w:t>обработка массивов</w:t>
+                  <w:t>O</w:t>
+                </w:r>
+                <w:r>
+                  <w:rPr>
+                    <w:rFonts w:ascii="Calibri Light" w:hAnsi="Calibri Light" w:cs="Arial"/>
+                    <w:b/>
+                    <w:smallCaps/>
+                    <w:color w:val="auto"/>
+                    <w:sz w:val="32"/>
+                  </w:rPr>
+                  <w:t>бработка массивов</w:t>
                 </w:r>
               </w:p>
             </w:sdtContent>
@@ -690,6 +706,7 @@
               </w:placeholder>
               <w:text/>
             </w:sdtPr>
+            <w:sdtEndPr/>
             <w:sdtContent>
               <w:p>
                 <w:pPr>
@@ -804,6 +821,7 @@
               </w:placeholder>
               <w:text/>
             </w:sdtPr>
+            <w:sdtEndPr/>
             <w:sdtContent>
               <w:p>
                 <w:pPr>
@@ -910,6 +928,7 @@
               </w:placeholder>
               <w:text/>
             </w:sdtPr>
+            <w:sdtEndPr/>
             <w:sdtContent>
               <w:p>
                 <w:pPr>
@@ -932,7 +951,6 @@
                     <w:rFonts w:cstheme="minorHAnsi"/>
                     <w:sz w:val="24"/>
                     <w:szCs w:val="24"/>
-                    <w:lang w:val="en-US"/>
                   </w:rPr>
                   <w:t>4</w:t>
                 </w:r>
@@ -1203,6 +1221,7 @@
                 <w:listItem w:displayText="Преподаватели" w:value="Преподаватели"/>
               </w:comboBox>
             </w:sdtPr>
+            <w:sdtEndPr/>
             <w:sdtContent>
               <w:p>
                 <w:pPr>
@@ -1728,16 +1747,15 @@
           <w:sz w:val="24"/>
           <w:szCs w:val="24"/>
         </w:rPr>
-        <w:t xml:space="preserve">Входные данные: </w:t>
-      </w:r>
-      <w:proofErr w:type="gramStart"/>
+        <w:t xml:space="preserve">Входные данные: N в диапазоне (0, </w:t>
+      </w:r>
       <w:r>
         <w:rPr>
           <w:rFonts w:cstheme="minorHAnsi"/>
           <w:sz w:val="24"/>
           <w:szCs w:val="24"/>
         </w:rPr>
-        <w:t xml:space="preserve">N в диапазоне (0, </w:t>
+        <w:t>100</w:t>
       </w:r>
       <w:r>
         <w:rPr>
@@ -1745,17 +1763,8 @@
           <w:sz w:val="24"/>
           <w:szCs w:val="24"/>
         </w:rPr>
-        <w:t>100</w:t>
-      </w:r>
-      <w:r>
-        <w:rPr>
-          <w:rFonts w:cstheme="minorHAnsi"/>
-          <w:sz w:val="24"/>
-          <w:szCs w:val="24"/>
-        </w:rPr>
         <w:t>]; A, D в диапазоне [−9223372036854775808, 9223372036854775807].</w:t>
       </w:r>
-      <w:proofErr w:type="gramEnd"/>
     </w:p>
     <w:p>
       <w:pPr>
@@ -1786,7 +1795,6 @@
         </w:rPr>
         <w:t xml:space="preserve"> </w:t>
       </w:r>
-      <w:proofErr w:type="gramStart"/>
       <w:r>
         <w:rPr>
           <w:rFonts w:cstheme="minorHAnsi"/>
@@ -1985,7 +1993,6 @@
         </w:rPr>
         <w:t>в диапазоне (0, 18446744073709551615].</w:t>
       </w:r>
-      <w:proofErr w:type="gramEnd"/>
     </w:p>
     <w:p>
       <w:pPr>
@@ -2286,19 +2293,11 @@
                         <w:lang w:val="en-US"/>
                       </w:rPr>
                     </w:pPr>
-                    <w:proofErr w:type="gramStart"/>
                     <w:r>
                       <w:rPr>
                         <w:lang w:val="en-US"/>
                       </w:rPr>
-                      <w:t>S[</w:t>
-                    </w:r>
-                    <w:proofErr w:type="gramEnd"/>
-                    <w:r>
-                      <w:rPr>
-                        <w:lang w:val="en-US"/>
-                      </w:rPr>
-                      <w:t>0] = A</w:t>
+                      <w:t>S[0] = A</w:t>
                     </w:r>
                   </w:p>
                 </w:txbxContent>
@@ -2314,19 +2313,11 @@
                         <w:lang w:val="en-US"/>
                       </w:rPr>
                     </w:pPr>
-                    <w:proofErr w:type="spellStart"/>
                     <w:r>
                       <w:rPr>
                         <w:lang w:val="en-US"/>
                       </w:rPr>
-                      <w:t>i</w:t>
-                    </w:r>
-                    <w:proofErr w:type="spellEnd"/>
-                    <w:r>
-                      <w:rPr>
-                        <w:lang w:val="en-US"/>
-                      </w:rPr>
-                      <w:t xml:space="preserve"> = 1</w:t>
+                      <w:t>i = 1</w:t>
                     </w:r>
                   </w:p>
                 </w:txbxContent>
@@ -2343,25 +2334,15 @@
                     <w:pPr>
                       <w:jc w:val="center"/>
                     </w:pPr>
-                    <w:proofErr w:type="spellStart"/>
-                    <w:proofErr w:type="gramStart"/>
                     <w:r>
                       <w:rPr>
                         <w:lang w:val="en-US"/>
                       </w:rPr>
-                      <w:t>i</w:t>
-                    </w:r>
-                    <w:proofErr w:type="spellEnd"/>
-                    <w:r>
-                      <w:rPr>
-                        <w:lang w:val="en-US"/>
-                      </w:rPr>
-                      <w:t xml:space="preserve"> &lt; N</w:t>
+                      <w:t>i &lt; N</w:t>
                     </w:r>
                     <w:r>
                       <w:t>?</w:t>
                     </w:r>
-                    <w:proofErr w:type="gramEnd"/>
                   </w:p>
                 </w:txbxContent>
               </v:textbox>
@@ -2380,43 +2361,7 @@
                       <w:rPr>
                         <w:lang w:val="en-US"/>
                       </w:rPr>
-                      <w:t>S[</w:t>
-                    </w:r>
-                    <w:proofErr w:type="spellStart"/>
-                    <w:r>
-                      <w:rPr>
-                        <w:lang w:val="en-US"/>
-                      </w:rPr>
-                      <w:t>i</w:t>
-                    </w:r>
-                    <w:proofErr w:type="spellEnd"/>
-                    <w:r>
-                      <w:rPr>
-                        <w:lang w:val="en-US"/>
-                      </w:rPr>
-                      <w:t xml:space="preserve">] = </w:t>
-                    </w:r>
-                    <w:proofErr w:type="gramStart"/>
-                    <w:r>
-                      <w:rPr>
-                        <w:lang w:val="en-US"/>
-                      </w:rPr>
-                      <w:t>S[</w:t>
-                    </w:r>
-                    <w:proofErr w:type="spellStart"/>
-                    <w:proofErr w:type="gramEnd"/>
-                    <w:r>
-                      <w:rPr>
-                        <w:lang w:val="en-US"/>
-                      </w:rPr>
-                      <w:t>i</w:t>
-                    </w:r>
-                    <w:proofErr w:type="spellEnd"/>
-                    <w:r>
-                      <w:rPr>
-                        <w:lang w:val="en-US"/>
-                      </w:rPr>
-                      <w:t xml:space="preserve"> – 1] * D</w:t>
+                      <w:t>S[i] = S[i – 1] * D</w:t>
                     </w:r>
                   </w:p>
                 </w:txbxContent>
@@ -2432,33 +2377,11 @@
                         <w:lang w:val="en-US"/>
                       </w:rPr>
                     </w:pPr>
-                    <w:proofErr w:type="spellStart"/>
                     <w:r>
                       <w:rPr>
                         <w:lang w:val="en-US"/>
                       </w:rPr>
-                      <w:t>i</w:t>
-                    </w:r>
-                    <w:proofErr w:type="spellEnd"/>
-                    <w:r>
-                      <w:rPr>
-                        <w:lang w:val="en-US"/>
-                      </w:rPr>
-                      <w:t xml:space="preserve"> = </w:t>
-                    </w:r>
-                    <w:proofErr w:type="spellStart"/>
-                    <w:r>
-                      <w:rPr>
-                        <w:lang w:val="en-US"/>
-                      </w:rPr>
-                      <w:t>i</w:t>
-                    </w:r>
-                    <w:proofErr w:type="spellEnd"/>
-                    <w:r>
-                      <w:rPr>
-                        <w:lang w:val="en-US"/>
-                      </w:rPr>
-                      <w:t xml:space="preserve"> + 1</w:t>
+                      <w:t>i = i + 1</w:t>
                     </w:r>
                   </w:p>
                 </w:txbxContent>
@@ -2481,21 +2404,7 @@
                       <w:rPr>
                         <w:lang w:val="en-US"/>
                       </w:rPr>
-                      <w:t>S[</w:t>
-                    </w:r>
-                    <w:proofErr w:type="spellStart"/>
-                    <w:r>
-                      <w:rPr>
-                        <w:lang w:val="en-US"/>
-                      </w:rPr>
-                      <w:t>i</w:t>
-                    </w:r>
-                    <w:proofErr w:type="spellEnd"/>
-                    <w:r>
-                      <w:rPr>
-                        <w:lang w:val="en-US"/>
-                      </w:rPr>
-                      <w:t>]</w:t>
+                      <w:t>S[i]</w:t>
                     </w:r>
                   </w:p>
                 </w:txbxContent>
@@ -2721,66 +2630,40 @@
         <w:autoSpaceDN w:val="0"/>
         <w:adjustRightInd w:val="0"/>
         <w:spacing w:after="0" w:line="240" w:lineRule="auto"/>
-        <w:ind w:left="284" w:hanging="284"/>
-        <w:rPr>
-          <w:rFonts w:ascii="Consolas" w:hAnsi="Consolas" w:cs="Consolas"/>
+        <w:ind w:left="284"/>
+        <w:rPr>
+          <w:rFonts w:ascii="Cascadia Mono" w:hAnsi="Cascadia Mono" w:cs="Cascadia Mono"/>
           <w:color w:val="000000"/>
           <w:sz w:val="24"/>
           <w:szCs w:val="24"/>
-          <w:lang w:val="en-US"/>
-        </w:rPr>
-      </w:pPr>
-      <w:r>
-        <w:rPr>
-          <w:rFonts w:ascii="Consolas" w:hAnsi="Consolas" w:cs="Consolas"/>
+        </w:rPr>
+      </w:pPr>
+      <w:r>
+        <w:rPr>
+          <w:rFonts w:ascii="Cascadia Mono" w:hAnsi="Cascadia Mono" w:cs="Cascadia Mono"/>
           <w:color w:val="808080"/>
           <w:sz w:val="24"/>
           <w:szCs w:val="24"/>
-          <w:lang w:val="en-US"/>
         </w:rPr>
         <w:t>#include</w:t>
       </w:r>
       <w:r>
         <w:rPr>
-          <w:rFonts w:ascii="Consolas" w:hAnsi="Consolas" w:cs="Consolas"/>
+          <w:rFonts w:ascii="Cascadia Mono" w:hAnsi="Cascadia Mono" w:cs="Cascadia Mono"/>
           <w:color w:val="000000"/>
           <w:sz w:val="24"/>
           <w:szCs w:val="24"/>
-          <w:lang w:val="en-US"/>
         </w:rPr>
         <w:t xml:space="preserve"> </w:t>
       </w:r>
       <w:r>
         <w:rPr>
-          <w:rFonts w:ascii="Consolas" w:hAnsi="Consolas" w:cs="Consolas"/>
+          <w:rFonts w:ascii="Cascadia Mono" w:hAnsi="Cascadia Mono" w:cs="Cascadia Mono"/>
           <w:color w:val="A31515"/>
           <w:sz w:val="24"/>
           <w:szCs w:val="24"/>
-          <w:lang w:val="en-US"/>
-        </w:rPr>
-        <w:t>&lt;</w:t>
-      </w:r>
-      <w:proofErr w:type="spellStart"/>
-      <w:r>
-        <w:rPr>
-          <w:rFonts w:ascii="Consolas" w:hAnsi="Consolas" w:cs="Consolas"/>
-          <w:color w:val="A31515"/>
-          <w:sz w:val="24"/>
-          <w:szCs w:val="24"/>
-          <w:lang w:val="en-US"/>
-        </w:rPr>
-        <w:t>stdio.h</w:t>
-      </w:r>
-      <w:proofErr w:type="spellEnd"/>
-      <w:r>
-        <w:rPr>
-          <w:rFonts w:ascii="Consolas" w:hAnsi="Consolas" w:cs="Consolas"/>
-          <w:color w:val="A31515"/>
-          <w:sz w:val="24"/>
-          <w:szCs w:val="24"/>
-          <w:lang w:val="en-US"/>
-        </w:rPr>
-        <w:t>&gt;</w:t>
+        </w:rPr>
+        <w:t>&lt;stdio.h&gt;</w:t>
       </w:r>
     </w:p>
     <w:p>
@@ -2789,66 +2672,40 @@
         <w:autoSpaceDN w:val="0"/>
         <w:adjustRightInd w:val="0"/>
         <w:spacing w:after="0" w:line="240" w:lineRule="auto"/>
-        <w:ind w:left="284" w:hanging="284"/>
-        <w:rPr>
-          <w:rFonts w:ascii="Consolas" w:hAnsi="Consolas" w:cs="Consolas"/>
+        <w:ind w:left="284"/>
+        <w:rPr>
+          <w:rFonts w:ascii="Cascadia Mono" w:hAnsi="Cascadia Mono" w:cs="Cascadia Mono"/>
           <w:color w:val="000000"/>
           <w:sz w:val="24"/>
           <w:szCs w:val="24"/>
-          <w:lang w:val="en-US"/>
-        </w:rPr>
-      </w:pPr>
-      <w:r>
-        <w:rPr>
-          <w:rFonts w:ascii="Consolas" w:hAnsi="Consolas" w:cs="Consolas"/>
+        </w:rPr>
+      </w:pPr>
+      <w:r>
+        <w:rPr>
+          <w:rFonts w:ascii="Cascadia Mono" w:hAnsi="Cascadia Mono" w:cs="Cascadia Mono"/>
           <w:color w:val="808080"/>
           <w:sz w:val="24"/>
           <w:szCs w:val="24"/>
-          <w:lang w:val="en-US"/>
         </w:rPr>
         <w:t>#include</w:t>
       </w:r>
       <w:r>
         <w:rPr>
-          <w:rFonts w:ascii="Consolas" w:hAnsi="Consolas" w:cs="Consolas"/>
+          <w:rFonts w:ascii="Cascadia Mono" w:hAnsi="Cascadia Mono" w:cs="Cascadia Mono"/>
           <w:color w:val="000000"/>
           <w:sz w:val="24"/>
           <w:szCs w:val="24"/>
-          <w:lang w:val="en-US"/>
         </w:rPr>
         <w:t xml:space="preserve"> </w:t>
       </w:r>
       <w:r>
         <w:rPr>
-          <w:rFonts w:ascii="Consolas" w:hAnsi="Consolas" w:cs="Consolas"/>
+          <w:rFonts w:ascii="Cascadia Mono" w:hAnsi="Cascadia Mono" w:cs="Cascadia Mono"/>
           <w:color w:val="A31515"/>
           <w:sz w:val="24"/>
           <w:szCs w:val="24"/>
-          <w:lang w:val="en-US"/>
-        </w:rPr>
-        <w:t>&lt;</w:t>
-      </w:r>
-      <w:proofErr w:type="spellStart"/>
-      <w:r>
-        <w:rPr>
-          <w:rFonts w:ascii="Consolas" w:hAnsi="Consolas" w:cs="Consolas"/>
-          <w:color w:val="A31515"/>
-          <w:sz w:val="24"/>
-          <w:szCs w:val="24"/>
-          <w:lang w:val="en-US"/>
-        </w:rPr>
-        <w:t>conio.h</w:t>
-      </w:r>
-      <w:proofErr w:type="spellEnd"/>
-      <w:r>
-        <w:rPr>
-          <w:rFonts w:ascii="Consolas" w:hAnsi="Consolas" w:cs="Consolas"/>
-          <w:color w:val="A31515"/>
-          <w:sz w:val="24"/>
-          <w:szCs w:val="24"/>
-          <w:lang w:val="en-US"/>
-        </w:rPr>
-        <w:t>&gt;</w:t>
+        </w:rPr>
+        <w:t>&lt;conio.h&gt;</w:t>
       </w:r>
     </w:p>
     <w:p>
@@ -2857,66 +2714,40 @@
         <w:autoSpaceDN w:val="0"/>
         <w:adjustRightInd w:val="0"/>
         <w:spacing w:after="0" w:line="240" w:lineRule="auto"/>
-        <w:ind w:left="284" w:hanging="284"/>
-        <w:rPr>
-          <w:rFonts w:ascii="Consolas" w:hAnsi="Consolas" w:cs="Consolas"/>
+        <w:ind w:left="284"/>
+        <w:rPr>
+          <w:rFonts w:ascii="Cascadia Mono" w:hAnsi="Cascadia Mono" w:cs="Cascadia Mono"/>
           <w:color w:val="000000"/>
           <w:sz w:val="24"/>
           <w:szCs w:val="24"/>
-          <w:lang w:val="en-US"/>
-        </w:rPr>
-      </w:pPr>
-      <w:r>
-        <w:rPr>
-          <w:rFonts w:ascii="Consolas" w:hAnsi="Consolas" w:cs="Consolas"/>
+        </w:rPr>
+      </w:pPr>
+      <w:r>
+        <w:rPr>
+          <w:rFonts w:ascii="Cascadia Mono" w:hAnsi="Cascadia Mono" w:cs="Cascadia Mono"/>
           <w:color w:val="808080"/>
           <w:sz w:val="24"/>
           <w:szCs w:val="24"/>
-          <w:lang w:val="en-US"/>
         </w:rPr>
         <w:t>#include</w:t>
       </w:r>
       <w:r>
         <w:rPr>
-          <w:rFonts w:ascii="Consolas" w:hAnsi="Consolas" w:cs="Consolas"/>
+          <w:rFonts w:ascii="Cascadia Mono" w:hAnsi="Cascadia Mono" w:cs="Cascadia Mono"/>
           <w:color w:val="000000"/>
           <w:sz w:val="24"/>
           <w:szCs w:val="24"/>
-          <w:lang w:val="en-US"/>
         </w:rPr>
         <w:t xml:space="preserve"> </w:t>
       </w:r>
       <w:r>
         <w:rPr>
-          <w:rFonts w:ascii="Consolas" w:hAnsi="Consolas" w:cs="Consolas"/>
+          <w:rFonts w:ascii="Cascadia Mono" w:hAnsi="Cascadia Mono" w:cs="Cascadia Mono"/>
           <w:color w:val="A31515"/>
           <w:sz w:val="24"/>
           <w:szCs w:val="24"/>
-          <w:lang w:val="en-US"/>
-        </w:rPr>
-        <w:t>&lt;</w:t>
-      </w:r>
-      <w:proofErr w:type="spellStart"/>
-      <w:r>
-        <w:rPr>
-          <w:rFonts w:ascii="Consolas" w:hAnsi="Consolas" w:cs="Consolas"/>
-          <w:color w:val="A31515"/>
-          <w:sz w:val="24"/>
-          <w:szCs w:val="24"/>
-          <w:lang w:val="en-US"/>
-        </w:rPr>
-        <w:t>windows.h</w:t>
-      </w:r>
-      <w:proofErr w:type="spellEnd"/>
-      <w:r>
-        <w:rPr>
-          <w:rFonts w:ascii="Consolas" w:hAnsi="Consolas" w:cs="Consolas"/>
-          <w:color w:val="A31515"/>
-          <w:sz w:val="24"/>
-          <w:szCs w:val="24"/>
-          <w:lang w:val="en-US"/>
-        </w:rPr>
-        <w:t>&gt;</w:t>
+        </w:rPr>
+        <w:t>&lt;windows.h&gt;</w:t>
       </w:r>
     </w:p>
     <w:p>
@@ -2925,77 +2756,14 @@
         <w:autoSpaceDN w:val="0"/>
         <w:adjustRightInd w:val="0"/>
         <w:spacing w:after="0" w:line="240" w:lineRule="auto"/>
-        <w:ind w:left="284" w:hanging="284"/>
-        <w:rPr>
-          <w:rFonts w:ascii="Consolas" w:hAnsi="Consolas" w:cs="Consolas"/>
+        <w:ind w:left="284"/>
+        <w:rPr>
+          <w:rFonts w:ascii="Cascadia Mono" w:hAnsi="Cascadia Mono" w:cs="Cascadia Mono"/>
           <w:color w:val="000000"/>
           <w:sz w:val="24"/>
           <w:szCs w:val="24"/>
-          <w:lang w:val="en-US"/>
-        </w:rPr>
-      </w:pPr>
-      <w:r>
-        <w:rPr>
-          <w:rFonts w:ascii="Consolas" w:hAnsi="Consolas" w:cs="Consolas"/>
-          <w:color w:val="2B91AF"/>
-          <w:sz w:val="24"/>
-          <w:szCs w:val="24"/>
-          <w:lang w:val="en-US"/>
-        </w:rPr>
-        <w:t>USHORT</w:t>
-      </w:r>
-      <w:r>
-        <w:rPr>
-          <w:rFonts w:ascii="Consolas" w:hAnsi="Consolas" w:cs="Consolas"/>
-          <w:color w:val="000000"/>
-          <w:sz w:val="24"/>
-          <w:szCs w:val="24"/>
-          <w:lang w:val="en-US"/>
-        </w:rPr>
-        <w:t xml:space="preserve"> </w:t>
-      </w:r>
-      <w:r>
-        <w:rPr>
-          <w:rFonts w:ascii="Consolas" w:hAnsi="Consolas" w:cs="Consolas"/>
-          <w:color w:val="0000FF"/>
-          <w:sz w:val="24"/>
-          <w:szCs w:val="24"/>
-          <w:lang w:val="en-US"/>
-        </w:rPr>
-        <w:t>const</w:t>
-      </w:r>
-      <w:r>
-        <w:rPr>
-          <w:rFonts w:ascii="Consolas" w:hAnsi="Consolas" w:cs="Consolas"/>
-          <w:color w:val="000000"/>
-          <w:sz w:val="24"/>
-          <w:szCs w:val="24"/>
-          <w:lang w:val="en-US"/>
-        </w:rPr>
-        <w:t xml:space="preserve"> </w:t>
-      </w:r>
-      <w:proofErr w:type="spellStart"/>
-      <w:r>
-        <w:rPr>
-          <w:rFonts w:ascii="Consolas" w:hAnsi="Consolas" w:cs="Consolas"/>
-          <w:color w:val="000000"/>
-          <w:sz w:val="24"/>
-          <w:szCs w:val="24"/>
-          <w:lang w:val="en-US"/>
-        </w:rPr>
-        <w:t>nmax</w:t>
-      </w:r>
-      <w:proofErr w:type="spellEnd"/>
-      <w:r>
-        <w:rPr>
-          <w:rFonts w:ascii="Consolas" w:hAnsi="Consolas" w:cs="Consolas"/>
-          <w:color w:val="000000"/>
-          <w:sz w:val="24"/>
-          <w:szCs w:val="24"/>
-          <w:lang w:val="en-US"/>
-        </w:rPr>
-        <w:t xml:space="preserve"> = 100;</w:t>
-      </w:r>
+        </w:rPr>
+      </w:pPr>
     </w:p>
     <w:p>
       <w:pPr>
@@ -3003,15 +2771,50 @@
         <w:autoSpaceDN w:val="0"/>
         <w:adjustRightInd w:val="0"/>
         <w:spacing w:after="0" w:line="240" w:lineRule="auto"/>
-        <w:ind w:left="284" w:hanging="284"/>
-        <w:rPr>
-          <w:rFonts w:ascii="Consolas" w:hAnsi="Consolas" w:cs="Consolas"/>
+        <w:ind w:left="284"/>
+        <w:rPr>
+          <w:rFonts w:ascii="Cascadia Mono" w:hAnsi="Cascadia Mono" w:cs="Cascadia Mono"/>
           <w:color w:val="000000"/>
           <w:sz w:val="24"/>
           <w:szCs w:val="24"/>
-          <w:lang w:val="en-US"/>
-        </w:rPr>
-      </w:pPr>
+        </w:rPr>
+      </w:pPr>
+      <w:r>
+        <w:rPr>
+          <w:rFonts w:ascii="Cascadia Mono" w:hAnsi="Cascadia Mono" w:cs="Cascadia Mono"/>
+          <w:color w:val="2B91AF"/>
+          <w:sz w:val="24"/>
+          <w:szCs w:val="24"/>
+        </w:rPr>
+        <w:t>USHORT</w:t>
+      </w:r>
+      <w:r>
+        <w:rPr>
+          <w:rFonts w:ascii="Cascadia Mono" w:hAnsi="Cascadia Mono" w:cs="Cascadia Mono"/>
+          <w:color w:val="000000"/>
+          <w:sz w:val="24"/>
+          <w:szCs w:val="24"/>
+        </w:rPr>
+        <w:t xml:space="preserve"> </w:t>
+      </w:r>
+      <w:r>
+        <w:rPr>
+          <w:rFonts w:ascii="Cascadia Mono" w:hAnsi="Cascadia Mono" w:cs="Cascadia Mono"/>
+          <w:color w:val="0000FF"/>
+          <w:sz w:val="24"/>
+          <w:szCs w:val="24"/>
+        </w:rPr>
+        <w:t>const</w:t>
+      </w:r>
+      <w:r>
+        <w:rPr>
+          <w:rFonts w:ascii="Cascadia Mono" w:hAnsi="Cascadia Mono" w:cs="Cascadia Mono"/>
+          <w:color w:val="000000"/>
+          <w:sz w:val="24"/>
+          <w:szCs w:val="24"/>
+        </w:rPr>
+        <w:t xml:space="preserve"> nmax = 100;</w:t>
+      </w:r>
     </w:p>
     <w:p>
       <w:pPr>
@@ -3019,39 +2822,14 @@
         <w:autoSpaceDN w:val="0"/>
         <w:adjustRightInd w:val="0"/>
         <w:spacing w:after="0" w:line="240" w:lineRule="auto"/>
-        <w:ind w:left="284" w:hanging="284"/>
-        <w:rPr>
-          <w:rFonts w:ascii="Consolas" w:hAnsi="Consolas" w:cs="Consolas"/>
+        <w:ind w:left="284"/>
+        <w:rPr>
+          <w:rFonts w:ascii="Cascadia Mono" w:hAnsi="Cascadia Mono" w:cs="Cascadia Mono"/>
           <w:color w:val="000000"/>
           <w:sz w:val="24"/>
           <w:szCs w:val="24"/>
-          <w:lang w:val="en-US"/>
-        </w:rPr>
-      </w:pPr>
-      <w:proofErr w:type="spellStart"/>
-      <w:proofErr w:type="gramStart"/>
-      <w:r>
-        <w:rPr>
-          <w:rFonts w:ascii="Consolas" w:hAnsi="Consolas" w:cs="Consolas"/>
-          <w:color w:val="0000FF"/>
-          <w:sz w:val="24"/>
-          <w:szCs w:val="24"/>
-          <w:lang w:val="en-US"/>
-        </w:rPr>
-        <w:t>int</w:t>
-      </w:r>
-      <w:proofErr w:type="spellEnd"/>
-      <w:proofErr w:type="gramEnd"/>
-      <w:r>
-        <w:rPr>
-          <w:rFonts w:ascii="Consolas" w:hAnsi="Consolas" w:cs="Consolas"/>
-          <w:color w:val="000000"/>
-          <w:sz w:val="24"/>
-          <w:szCs w:val="24"/>
-          <w:lang w:val="en-US"/>
-        </w:rPr>
-        <w:t xml:space="preserve"> main()</w:t>
-      </w:r>
+        </w:rPr>
+      </w:pPr>
     </w:p>
     <w:p>
       <w:pPr>
@@ -3059,24 +2837,31 @@
         <w:autoSpaceDN w:val="0"/>
         <w:adjustRightInd w:val="0"/>
         <w:spacing w:after="0" w:line="240" w:lineRule="auto"/>
-        <w:ind w:left="284" w:hanging="284"/>
-        <w:rPr>
-          <w:rFonts w:ascii="Consolas" w:hAnsi="Consolas" w:cs="Consolas"/>
+        <w:ind w:left="284"/>
+        <w:rPr>
+          <w:rFonts w:ascii="Cascadia Mono" w:hAnsi="Cascadia Mono" w:cs="Cascadia Mono"/>
           <w:color w:val="000000"/>
           <w:sz w:val="24"/>
           <w:szCs w:val="24"/>
-          <w:lang w:val="en-US"/>
-        </w:rPr>
-      </w:pPr>
-      <w:r>
-        <w:rPr>
-          <w:rFonts w:ascii="Consolas" w:hAnsi="Consolas" w:cs="Consolas"/>
+        </w:rPr>
+      </w:pPr>
+      <w:r>
+        <w:rPr>
+          <w:rFonts w:ascii="Cascadia Mono" w:hAnsi="Cascadia Mono" w:cs="Cascadia Mono"/>
+          <w:color w:val="0000FF"/>
+          <w:sz w:val="24"/>
+          <w:szCs w:val="24"/>
+        </w:rPr>
+        <w:t>int</w:t>
+      </w:r>
+      <w:r>
+        <w:rPr>
+          <w:rFonts w:ascii="Cascadia Mono" w:hAnsi="Cascadia Mono" w:cs="Cascadia Mono"/>
           <w:color w:val="000000"/>
           <w:sz w:val="24"/>
           <w:szCs w:val="24"/>
-          <w:lang w:val="en-US"/>
-        </w:rPr>
-        <w:t>{</w:t>
+        </w:rPr>
+        <w:t xml:space="preserve"> main()</w:t>
       </w:r>
     </w:p>
     <w:p>
@@ -3085,144 +2870,22 @@
         <w:autoSpaceDN w:val="0"/>
         <w:adjustRightInd w:val="0"/>
         <w:spacing w:after="0" w:line="240" w:lineRule="auto"/>
-        <w:ind w:left="284" w:hanging="284"/>
-        <w:rPr>
-          <w:rFonts w:ascii="Consolas" w:hAnsi="Consolas" w:cs="Consolas"/>
+        <w:ind w:left="284"/>
+        <w:rPr>
+          <w:rFonts w:ascii="Cascadia Mono" w:hAnsi="Cascadia Mono" w:cs="Cascadia Mono"/>
           <w:color w:val="000000"/>
           <w:sz w:val="24"/>
           <w:szCs w:val="24"/>
-          <w:lang w:val="en-US"/>
-        </w:rPr>
-      </w:pPr>
-      <w:r>
-        <w:rPr>
-          <w:rFonts w:ascii="Consolas" w:hAnsi="Consolas" w:cs="Consolas"/>
+        </w:rPr>
+      </w:pPr>
+      <w:r>
+        <w:rPr>
+          <w:rFonts w:ascii="Cascadia Mono" w:hAnsi="Cascadia Mono" w:cs="Cascadia Mono"/>
           <w:color w:val="000000"/>
           <w:sz w:val="24"/>
           <w:szCs w:val="24"/>
-          <w:lang w:val="en-US"/>
-        </w:rPr>
-        <w:t xml:space="preserve">   </w:t>
-      </w:r>
-      <w:r>
-        <w:rPr>
-          <w:rFonts w:ascii="Consolas" w:hAnsi="Consolas" w:cs="Consolas"/>
-          <w:color w:val="2B91AF"/>
-          <w:sz w:val="24"/>
-          <w:szCs w:val="24"/>
-          <w:lang w:val="en-US"/>
-        </w:rPr>
-        <w:t>UINT</w:t>
-      </w:r>
-      <w:r>
-        <w:rPr>
-          <w:rFonts w:ascii="Consolas" w:hAnsi="Consolas" w:cs="Consolas"/>
-          <w:color w:val="000000"/>
-          <w:sz w:val="24"/>
-          <w:szCs w:val="24"/>
-          <w:lang w:val="en-US"/>
-        </w:rPr>
-        <w:t xml:space="preserve"> </w:t>
-      </w:r>
-      <w:proofErr w:type="spellStart"/>
-      <w:r>
-        <w:rPr>
-          <w:rFonts w:ascii="Consolas" w:hAnsi="Consolas" w:cs="Consolas"/>
-          <w:color w:val="000000"/>
-          <w:sz w:val="24"/>
-          <w:szCs w:val="24"/>
-          <w:lang w:val="en-US"/>
-        </w:rPr>
-        <w:t>inCp</w:t>
-      </w:r>
-      <w:proofErr w:type="spellEnd"/>
-      <w:r>
-        <w:rPr>
-          <w:rFonts w:ascii="Consolas" w:hAnsi="Consolas" w:cs="Consolas"/>
-          <w:color w:val="000000"/>
-          <w:sz w:val="24"/>
-          <w:szCs w:val="24"/>
-          <w:lang w:val="en-US"/>
-        </w:rPr>
-        <w:t xml:space="preserve"> = </w:t>
-      </w:r>
-      <w:proofErr w:type="spellStart"/>
-      <w:proofErr w:type="gramStart"/>
-      <w:r>
-        <w:rPr>
-          <w:rFonts w:ascii="Consolas" w:hAnsi="Consolas" w:cs="Consolas"/>
-          <w:color w:val="000000"/>
-          <w:sz w:val="24"/>
-          <w:szCs w:val="24"/>
-          <w:lang w:val="en-US"/>
-        </w:rPr>
-        <w:t>GetConsoleCP</w:t>
-      </w:r>
-      <w:proofErr w:type="spellEnd"/>
-      <w:r>
-        <w:rPr>
-          <w:rFonts w:ascii="Consolas" w:hAnsi="Consolas" w:cs="Consolas"/>
-          <w:color w:val="000000"/>
-          <w:sz w:val="24"/>
-          <w:szCs w:val="24"/>
-          <w:lang w:val="en-US"/>
-        </w:rPr>
-        <w:t>(</w:t>
-      </w:r>
-      <w:proofErr w:type="gramEnd"/>
-      <w:r>
-        <w:rPr>
-          <w:rFonts w:ascii="Consolas" w:hAnsi="Consolas" w:cs="Consolas"/>
-          <w:color w:val="000000"/>
-          <w:sz w:val="24"/>
-          <w:szCs w:val="24"/>
-          <w:lang w:val="en-US"/>
-        </w:rPr>
-        <w:t xml:space="preserve">), </w:t>
-      </w:r>
-      <w:proofErr w:type="spellStart"/>
-      <w:r>
-        <w:rPr>
-          <w:rFonts w:ascii="Consolas" w:hAnsi="Consolas" w:cs="Consolas"/>
-          <w:color w:val="000000"/>
-          <w:sz w:val="24"/>
-          <w:szCs w:val="24"/>
-          <w:lang w:val="en-US"/>
-        </w:rPr>
-        <w:t>outCp</w:t>
-      </w:r>
-      <w:proofErr w:type="spellEnd"/>
-      <w:r>
-        <w:rPr>
-          <w:rFonts w:ascii="Consolas" w:hAnsi="Consolas" w:cs="Consolas"/>
-          <w:color w:val="000000"/>
-          <w:sz w:val="24"/>
-          <w:szCs w:val="24"/>
-          <w:lang w:val="en-US"/>
-        </w:rPr>
-        <w:t xml:space="preserve"> = </w:t>
-      </w:r>
-      <w:proofErr w:type="spellStart"/>
-      <w:r>
-        <w:rPr>
-          <w:rFonts w:ascii="Consolas" w:hAnsi="Consolas" w:cs="Consolas"/>
-          <w:color w:val="000000"/>
-          <w:sz w:val="24"/>
-          <w:szCs w:val="24"/>
-          <w:lang w:val="en-US"/>
-        </w:rPr>
-        <w:t>GetConsoleOutputCP</w:t>
-      </w:r>
-      <w:proofErr w:type="spellEnd"/>
-      <w:r>
-        <w:rPr>
-          <w:rFonts w:ascii="Consolas" w:hAnsi="Consolas" w:cs="Consolas"/>
-          <w:color w:val="000000"/>
-          <w:sz w:val="24"/>
-          <w:szCs w:val="24"/>
-          <w:lang w:val="en-US"/>
-        </w:rPr>
-        <w:t>();</w:t>
+        </w:rPr>
+        <w:t>{</w:t>
       </w:r>
     </w:p>
     <w:p>
@@ -3231,9 +2894,9 @@
         <w:autoSpaceDN w:val="0"/>
         <w:adjustRightInd w:val="0"/>
         <w:spacing w:after="0" w:line="240" w:lineRule="auto"/>
-        <w:ind w:left="284" w:hanging="284"/>
-        <w:rPr>
-          <w:rFonts w:ascii="Consolas" w:hAnsi="Consolas" w:cs="Consolas"/>
+        <w:ind w:left="284"/>
+        <w:rPr>
+          <w:rFonts w:ascii="Cascadia Mono" w:hAnsi="Cascadia Mono" w:cs="Cascadia Mono"/>
           <w:color w:val="000000"/>
           <w:sz w:val="24"/>
           <w:szCs w:val="24"/>
@@ -3242,7 +2905,7 @@
       </w:pPr>
       <w:r>
         <w:rPr>
-          <w:rFonts w:ascii="Consolas" w:hAnsi="Consolas" w:cs="Consolas"/>
+          <w:rFonts w:ascii="Cascadia Mono" w:hAnsi="Cascadia Mono" w:cs="Cascadia Mono"/>
           <w:color w:val="000000"/>
           <w:sz w:val="24"/>
           <w:szCs w:val="24"/>
@@ -3250,39 +2913,25 @@
         </w:rPr>
         <w:t xml:space="preserve">   </w:t>
       </w:r>
-      <w:proofErr w:type="spellStart"/>
-      <w:proofErr w:type="gramStart"/>
-      <w:r>
-        <w:rPr>
-          <w:rFonts w:ascii="Consolas" w:hAnsi="Consolas" w:cs="Consolas"/>
+      <w:r>
+        <w:rPr>
+          <w:rFonts w:ascii="Cascadia Mono" w:hAnsi="Cascadia Mono" w:cs="Cascadia Mono"/>
+          <w:color w:val="2B91AF"/>
+          <w:sz w:val="24"/>
+          <w:szCs w:val="24"/>
+          <w:lang w:val="en-US"/>
+        </w:rPr>
+        <w:t>UINT</w:t>
+      </w:r>
+      <w:r>
+        <w:rPr>
+          <w:rFonts w:ascii="Cascadia Mono" w:hAnsi="Cascadia Mono" w:cs="Cascadia Mono"/>
           <w:color w:val="000000"/>
           <w:sz w:val="24"/>
           <w:szCs w:val="24"/>
           <w:lang w:val="en-US"/>
         </w:rPr>
-        <w:t>SetConsoleCP</w:t>
-      </w:r>
-      <w:proofErr w:type="spellEnd"/>
-      <w:r>
-        <w:rPr>
-          <w:rFonts w:ascii="Consolas" w:hAnsi="Consolas" w:cs="Consolas"/>
-          <w:color w:val="000000"/>
-          <w:sz w:val="24"/>
-          <w:szCs w:val="24"/>
-          <w:lang w:val="en-US"/>
-        </w:rPr>
-        <w:t>(</w:t>
-      </w:r>
-      <w:proofErr w:type="gramEnd"/>
-      <w:r>
-        <w:rPr>
-          <w:rFonts w:ascii="Consolas" w:hAnsi="Consolas" w:cs="Consolas"/>
-          <w:color w:val="000000"/>
-          <w:sz w:val="24"/>
-          <w:szCs w:val="24"/>
-          <w:lang w:val="en-US"/>
-        </w:rPr>
-        <w:t>1251);</w:t>
+        <w:t xml:space="preserve"> inCp = GetConsoleCP(), outCp = GetConsoleOutputCP();</w:t>
       </w:r>
     </w:p>
     <w:p>
@@ -3291,58 +2940,32 @@
         <w:autoSpaceDN w:val="0"/>
         <w:adjustRightInd w:val="0"/>
         <w:spacing w:after="0" w:line="240" w:lineRule="auto"/>
-        <w:ind w:left="284" w:hanging="284"/>
-        <w:rPr>
-          <w:rFonts w:ascii="Consolas" w:hAnsi="Consolas" w:cs="Consolas"/>
+        <w:ind w:left="284"/>
+        <w:rPr>
+          <w:rFonts w:ascii="Cascadia Mono" w:hAnsi="Cascadia Mono" w:cs="Cascadia Mono"/>
           <w:color w:val="000000"/>
           <w:sz w:val="24"/>
           <w:szCs w:val="24"/>
+        </w:rPr>
+      </w:pPr>
+      <w:r>
+        <w:rPr>
+          <w:rFonts w:ascii="Cascadia Mono" w:hAnsi="Cascadia Mono" w:cs="Cascadia Mono"/>
+          <w:color w:val="000000"/>
+          <w:sz w:val="24"/>
+          <w:szCs w:val="24"/>
           <w:lang w:val="en-US"/>
         </w:rPr>
-      </w:pPr>
-      <w:r>
-        <w:rPr>
-          <w:rFonts w:ascii="Consolas" w:hAnsi="Consolas" w:cs="Consolas"/>
+        <w:t xml:space="preserve">   </w:t>
+      </w:r>
+      <w:r>
+        <w:rPr>
+          <w:rFonts w:ascii="Cascadia Mono" w:hAnsi="Cascadia Mono" w:cs="Cascadia Mono"/>
           <w:color w:val="000000"/>
           <w:sz w:val="24"/>
           <w:szCs w:val="24"/>
-          <w:lang w:val="en-US"/>
-        </w:rPr>
-        <w:t xml:space="preserve">   </w:t>
-      </w:r>
-      <w:proofErr w:type="spellStart"/>
-      <w:proofErr w:type="gramStart"/>
-      <w:r>
-        <w:rPr>
-          <w:rFonts w:ascii="Consolas" w:hAnsi="Consolas" w:cs="Consolas"/>
-          <w:color w:val="000000"/>
-          <w:sz w:val="24"/>
-          <w:szCs w:val="24"/>
-          <w:lang w:val="en-US"/>
-        </w:rPr>
-        <w:t>SetConsoleOutputCP</w:t>
-      </w:r>
-      <w:proofErr w:type="spellEnd"/>
-      <w:r>
-        <w:rPr>
-          <w:rFonts w:ascii="Consolas" w:hAnsi="Consolas" w:cs="Consolas"/>
-          <w:color w:val="000000"/>
-          <w:sz w:val="24"/>
-          <w:szCs w:val="24"/>
-          <w:lang w:val="en-US"/>
-        </w:rPr>
-        <w:t>(</w:t>
-      </w:r>
-      <w:proofErr w:type="gramEnd"/>
-      <w:r>
-        <w:rPr>
-          <w:rFonts w:ascii="Consolas" w:hAnsi="Consolas" w:cs="Consolas"/>
-          <w:color w:val="000000"/>
-          <w:sz w:val="24"/>
-          <w:szCs w:val="24"/>
-          <w:lang w:val="en-US"/>
-        </w:rPr>
-        <w:t>1251);</w:t>
+        </w:rPr>
+        <w:t>SetConsoleCP(1251);</w:t>
       </w:r>
     </w:p>
     <w:p>
@@ -3351,15 +2974,23 @@
         <w:autoSpaceDN w:val="0"/>
         <w:adjustRightInd w:val="0"/>
         <w:spacing w:after="0" w:line="240" w:lineRule="auto"/>
-        <w:ind w:left="284" w:hanging="284"/>
-        <w:rPr>
-          <w:rFonts w:ascii="Consolas" w:hAnsi="Consolas" w:cs="Consolas"/>
+        <w:ind w:left="284"/>
+        <w:rPr>
+          <w:rFonts w:ascii="Cascadia Mono" w:hAnsi="Cascadia Mono" w:cs="Cascadia Mono"/>
           <w:color w:val="000000"/>
           <w:sz w:val="24"/>
           <w:szCs w:val="24"/>
-          <w:lang w:val="en-US"/>
-        </w:rPr>
-      </w:pPr>
+        </w:rPr>
+      </w:pPr>
+      <w:r>
+        <w:rPr>
+          <w:rFonts w:ascii="Cascadia Mono" w:hAnsi="Cascadia Mono" w:cs="Cascadia Mono"/>
+          <w:color w:val="000000"/>
+          <w:sz w:val="24"/>
+          <w:szCs w:val="24"/>
+        </w:rPr>
+        <w:t xml:space="preserve">   SetConsoleOutputCP(1251);</w:t>
+      </w:r>
     </w:p>
     <w:p>
       <w:pPr>
@@ -3367,42 +2998,38 @@
         <w:autoSpaceDN w:val="0"/>
         <w:adjustRightInd w:val="0"/>
         <w:spacing w:after="0" w:line="240" w:lineRule="auto"/>
-        <w:ind w:left="284" w:hanging="284"/>
-        <w:rPr>
-          <w:rFonts w:ascii="Consolas" w:hAnsi="Consolas" w:cs="Consolas"/>
+        <w:ind w:left="284"/>
+        <w:rPr>
+          <w:rFonts w:ascii="Cascadia Mono" w:hAnsi="Cascadia Mono" w:cs="Cascadia Mono"/>
           <w:color w:val="000000"/>
           <w:sz w:val="24"/>
           <w:szCs w:val="24"/>
-          <w:lang w:val="en-US"/>
-        </w:rPr>
-      </w:pPr>
-      <w:r>
-        <w:rPr>
-          <w:rFonts w:ascii="Consolas" w:hAnsi="Consolas" w:cs="Consolas"/>
+        </w:rPr>
+      </w:pPr>
+      <w:r>
+        <w:rPr>
+          <w:rFonts w:ascii="Cascadia Mono" w:hAnsi="Cascadia Mono" w:cs="Cascadia Mono"/>
           <w:color w:val="000000"/>
           <w:sz w:val="24"/>
           <w:szCs w:val="24"/>
-          <w:lang w:val="en-US"/>
         </w:rPr>
         <w:t xml:space="preserve">   </w:t>
       </w:r>
       <w:r>
         <w:rPr>
-          <w:rFonts w:ascii="Consolas" w:hAnsi="Consolas" w:cs="Consolas"/>
+          <w:rFonts w:ascii="Cascadia Mono" w:hAnsi="Cascadia Mono" w:cs="Cascadia Mono"/>
           <w:color w:val="2B91AF"/>
           <w:sz w:val="24"/>
           <w:szCs w:val="24"/>
-          <w:lang w:val="en-US"/>
         </w:rPr>
         <w:t>USHORT</w:t>
       </w:r>
       <w:r>
         <w:rPr>
-          <w:rFonts w:ascii="Consolas" w:hAnsi="Consolas" w:cs="Consolas"/>
+          <w:rFonts w:ascii="Cascadia Mono" w:hAnsi="Cascadia Mono" w:cs="Cascadia Mono"/>
           <w:color w:val="000000"/>
           <w:sz w:val="24"/>
           <w:szCs w:val="24"/>
-          <w:lang w:val="en-US"/>
         </w:rPr>
         <w:t xml:space="preserve"> N = 0;</w:t>
       </w:r>
@@ -3413,9 +3040,9 @@
         <w:autoSpaceDN w:val="0"/>
         <w:adjustRightInd w:val="0"/>
         <w:spacing w:after="0" w:line="240" w:lineRule="auto"/>
-        <w:ind w:left="284" w:hanging="284"/>
-        <w:rPr>
-          <w:rFonts w:ascii="Consolas" w:hAnsi="Consolas" w:cs="Consolas"/>
+        <w:ind w:left="284"/>
+        <w:rPr>
+          <w:rFonts w:ascii="Cascadia Mono" w:hAnsi="Cascadia Mono" w:cs="Cascadia Mono"/>
           <w:color w:val="000000"/>
           <w:sz w:val="24"/>
           <w:szCs w:val="24"/>
@@ -3424,7 +3051,7 @@
       </w:pPr>
       <w:r>
         <w:rPr>
-          <w:rFonts w:ascii="Consolas" w:hAnsi="Consolas" w:cs="Consolas"/>
+          <w:rFonts w:ascii="Cascadia Mono" w:hAnsi="Cascadia Mono" w:cs="Cascadia Mono"/>
           <w:color w:val="000000"/>
           <w:sz w:val="24"/>
           <w:szCs w:val="24"/>
@@ -3434,45 +3061,23 @@
       </w:r>
       <w:r>
         <w:rPr>
-          <w:rFonts w:ascii="Consolas" w:hAnsi="Consolas" w:cs="Consolas"/>
-          <w:color w:val="2B91AF"/>
+          <w:rFonts w:ascii="Cascadia Mono" w:hAnsi="Cascadia Mono" w:cs="Cascadia Mono"/>
+          <w:color w:val="0000FF"/>
           <w:sz w:val="24"/>
           <w:szCs w:val="24"/>
           <w:lang w:val="en-US"/>
         </w:rPr>
-        <w:t>LONG64</w:t>
-      </w:r>
-      <w:r>
-        <w:rPr>
-          <w:rFonts w:ascii="Consolas" w:hAnsi="Consolas" w:cs="Consolas"/>
+        <w:t>float</w:t>
+      </w:r>
+      <w:r>
+        <w:rPr>
+          <w:rFonts w:ascii="Cascadia Mono" w:hAnsi="Cascadia Mono" w:cs="Cascadia Mono"/>
           <w:color w:val="000000"/>
           <w:sz w:val="24"/>
           <w:szCs w:val="24"/>
           <w:lang w:val="en-US"/>
         </w:rPr>
-        <w:t xml:space="preserve"> A = 0, D = 0, S[</w:t>
-      </w:r>
-      <w:proofErr w:type="spellStart"/>
-      <w:r>
-        <w:rPr>
-          <w:rFonts w:ascii="Consolas" w:hAnsi="Consolas" w:cs="Consolas"/>
-          <w:color w:val="000000"/>
-          <w:sz w:val="24"/>
-          <w:szCs w:val="24"/>
-          <w:lang w:val="en-US"/>
-        </w:rPr>
-        <w:t>nmax</w:t>
-      </w:r>
-      <w:proofErr w:type="spellEnd"/>
-      <w:r>
-        <w:rPr>
-          <w:rFonts w:ascii="Consolas" w:hAnsi="Consolas" w:cs="Consolas"/>
-          <w:color w:val="000000"/>
-          <w:sz w:val="24"/>
-          <w:szCs w:val="24"/>
-          <w:lang w:val="en-US"/>
-        </w:rPr>
-        <w:t>];</w:t>
+        <w:t xml:space="preserve"> A = 0, D = 0, S[nmax];</w:t>
       </w:r>
     </w:p>
     <w:p>
@@ -3481,9 +3086,9 @@
         <w:autoSpaceDN w:val="0"/>
         <w:adjustRightInd w:val="0"/>
         <w:spacing w:after="0" w:line="240" w:lineRule="auto"/>
-        <w:ind w:left="284" w:hanging="284"/>
-        <w:rPr>
-          <w:rFonts w:ascii="Consolas" w:hAnsi="Consolas" w:cs="Consolas"/>
+        <w:ind w:left="284"/>
+        <w:rPr>
+          <w:rFonts w:ascii="Cascadia Mono" w:hAnsi="Cascadia Mono" w:cs="Cascadia Mono"/>
           <w:color w:val="000000"/>
           <w:sz w:val="24"/>
           <w:szCs w:val="24"/>
@@ -3497,9 +3102,9 @@
         <w:autoSpaceDN w:val="0"/>
         <w:adjustRightInd w:val="0"/>
         <w:spacing w:after="0" w:line="240" w:lineRule="auto"/>
-        <w:ind w:left="284" w:hanging="284"/>
-        <w:rPr>
-          <w:rFonts w:ascii="Consolas" w:hAnsi="Consolas" w:cs="Consolas"/>
+        <w:ind w:left="284"/>
+        <w:rPr>
+          <w:rFonts w:ascii="Cascadia Mono" w:hAnsi="Cascadia Mono" w:cs="Cascadia Mono"/>
           <w:color w:val="000000"/>
           <w:sz w:val="24"/>
           <w:szCs w:val="24"/>
@@ -3507,7 +3112,7 @@
       </w:pPr>
       <w:r>
         <w:rPr>
-          <w:rFonts w:ascii="Consolas" w:hAnsi="Consolas" w:cs="Consolas"/>
+          <w:rFonts w:ascii="Cascadia Mono" w:hAnsi="Cascadia Mono" w:cs="Cascadia Mono"/>
           <w:color w:val="000000"/>
           <w:sz w:val="24"/>
           <w:szCs w:val="24"/>
@@ -3515,67 +3120,27 @@
         </w:rPr>
         <w:t xml:space="preserve">   </w:t>
       </w:r>
-      <w:proofErr w:type="spellStart"/>
-      <w:r>
-        <w:rPr>
-          <w:rFonts w:ascii="Consolas" w:hAnsi="Consolas" w:cs="Consolas"/>
+      <w:r>
+        <w:rPr>
+          <w:rFonts w:ascii="Cascadia Mono" w:hAnsi="Cascadia Mono" w:cs="Cascadia Mono"/>
           <w:color w:val="000000"/>
           <w:sz w:val="24"/>
           <w:szCs w:val="24"/>
         </w:rPr>
-        <w:t>printf_s</w:t>
-      </w:r>
-      <w:proofErr w:type="spellEnd"/>
-      <w:r>
-        <w:rPr>
-          <w:rFonts w:ascii="Consolas" w:hAnsi="Consolas" w:cs="Consolas"/>
-          <w:color w:val="000000"/>
-          <w:sz w:val="24"/>
-          <w:szCs w:val="24"/>
-        </w:rPr>
-        <w:t>(</w:t>
-      </w:r>
-      <w:r>
-        <w:rPr>
-          <w:rFonts w:ascii="Consolas" w:hAnsi="Consolas" w:cs="Consolas"/>
+        <w:t>printf_s(</w:t>
+      </w:r>
+      <w:r>
+        <w:rPr>
+          <w:rFonts w:ascii="Cascadia Mono" w:hAnsi="Cascadia Mono" w:cs="Cascadia Mono"/>
           <w:color w:val="A31515"/>
           <w:sz w:val="24"/>
           <w:szCs w:val="24"/>
         </w:rPr>
-        <w:t>"Введите размер массива, первый член и знаменатель геометр</w:t>
-      </w:r>
-      <w:r>
-        <w:rPr>
-          <w:rFonts w:ascii="Consolas" w:hAnsi="Consolas" w:cs="Consolas"/>
-          <w:color w:val="A31515"/>
-          <w:sz w:val="24"/>
-          <w:szCs w:val="24"/>
-        </w:rPr>
-        <w:t>и</w:t>
-      </w:r>
-      <w:r>
-        <w:rPr>
-          <w:rFonts w:ascii="Consolas" w:hAnsi="Consolas" w:cs="Consolas"/>
-          <w:color w:val="A31515"/>
-          <w:sz w:val="24"/>
-          <w:szCs w:val="24"/>
-        </w:rPr>
-        <w:t>ческой прогрессии</w:t>
-      </w:r>
-      <w:proofErr w:type="gramStart"/>
-      <w:r>
-        <w:rPr>
-          <w:rFonts w:ascii="Consolas" w:hAnsi="Consolas" w:cs="Consolas"/>
-          <w:color w:val="A31515"/>
-          <w:sz w:val="24"/>
-          <w:szCs w:val="24"/>
-        </w:rPr>
-        <w:t>: "</w:t>
-      </w:r>
-      <w:proofErr w:type="gramEnd"/>
-      <w:r>
-        <w:rPr>
-          <w:rFonts w:ascii="Consolas" w:hAnsi="Consolas" w:cs="Consolas"/>
+        <w:t>"Введите размер массива, первый член и знаменатель геометрической прогрессии: "</w:t>
+      </w:r>
+      <w:r>
+        <w:rPr>
+          <w:rFonts w:ascii="Cascadia Mono" w:hAnsi="Cascadia Mono" w:cs="Cascadia Mono"/>
           <w:color w:val="000000"/>
           <w:sz w:val="24"/>
           <w:szCs w:val="24"/>
@@ -3589,9 +3154,9 @@
         <w:autoSpaceDN w:val="0"/>
         <w:adjustRightInd w:val="0"/>
         <w:spacing w:after="0" w:line="240" w:lineRule="auto"/>
-        <w:ind w:left="284" w:hanging="284"/>
-        <w:rPr>
-          <w:rFonts w:ascii="Consolas" w:hAnsi="Consolas" w:cs="Consolas"/>
+        <w:ind w:left="284"/>
+        <w:rPr>
+          <w:rFonts w:ascii="Cascadia Mono" w:hAnsi="Cascadia Mono" w:cs="Cascadia Mono"/>
           <w:color w:val="000000"/>
           <w:sz w:val="24"/>
           <w:szCs w:val="24"/>
@@ -3600,126 +3165,36 @@
       </w:pPr>
       <w:r>
         <w:rPr>
-          <w:rFonts w:ascii="Consolas" w:hAnsi="Consolas" w:cs="Consolas"/>
+          <w:rFonts w:ascii="Cascadia Mono" w:hAnsi="Cascadia Mono" w:cs="Cascadia Mono"/>
           <w:color w:val="000000"/>
           <w:sz w:val="24"/>
           <w:szCs w:val="24"/>
         </w:rPr>
         <w:t xml:space="preserve">   </w:t>
       </w:r>
-      <w:proofErr w:type="spellStart"/>
-      <w:r>
-        <w:rPr>
-          <w:rFonts w:ascii="Consolas" w:hAnsi="Consolas" w:cs="Consolas"/>
+      <w:r>
+        <w:rPr>
+          <w:rFonts w:ascii="Cascadia Mono" w:hAnsi="Cascadia Mono" w:cs="Cascadia Mono"/>
           <w:color w:val="000000"/>
           <w:sz w:val="24"/>
           <w:szCs w:val="24"/>
           <w:lang w:val="en-US"/>
         </w:rPr>
-        <w:t>scanf_</w:t>
-      </w:r>
-      <w:proofErr w:type="gramStart"/>
-      <w:r>
-        <w:rPr>
-          <w:rFonts w:ascii="Consolas" w:hAnsi="Consolas" w:cs="Consolas"/>
-          <w:color w:val="000000"/>
+        <w:t>scanf_s(</w:t>
+      </w:r>
+      <w:r>
+        <w:rPr>
+          <w:rFonts w:ascii="Cascadia Mono" w:hAnsi="Cascadia Mono" w:cs="Cascadia Mono"/>
+          <w:color w:val="A31515"/>
           <w:sz w:val="24"/>
           <w:szCs w:val="24"/>
           <w:lang w:val="en-US"/>
         </w:rPr>
-        <w:t>s</w:t>
-      </w:r>
-      <w:proofErr w:type="spellEnd"/>
-      <w:r>
-        <w:rPr>
-          <w:rFonts w:ascii="Consolas" w:hAnsi="Consolas" w:cs="Consolas"/>
-          <w:color w:val="000000"/>
-          <w:sz w:val="24"/>
-          <w:szCs w:val="24"/>
-          <w:lang w:val="en-US"/>
-        </w:rPr>
-        <w:t>(</w:t>
-      </w:r>
-      <w:proofErr w:type="gramEnd"/>
-      <w:r>
-        <w:rPr>
-          <w:rFonts w:ascii="Consolas" w:hAnsi="Consolas" w:cs="Consolas"/>
-          <w:color w:val="A31515"/>
-          <w:sz w:val="24"/>
-          <w:szCs w:val="24"/>
-          <w:lang w:val="en-US"/>
-        </w:rPr>
-        <w:t>"%</w:t>
-      </w:r>
-      <w:proofErr w:type="spellStart"/>
-      <w:r>
-        <w:rPr>
-          <w:rFonts w:ascii="Consolas" w:hAnsi="Consolas" w:cs="Consolas"/>
-          <w:color w:val="A31515"/>
-          <w:sz w:val="24"/>
-          <w:szCs w:val="24"/>
-          <w:lang w:val="en-US"/>
-        </w:rPr>
-        <w:t>hu</w:t>
-      </w:r>
-      <w:proofErr w:type="spellEnd"/>
-      <w:r>
-        <w:rPr>
-          <w:rFonts w:ascii="Consolas" w:hAnsi="Consolas" w:cs="Consolas"/>
-          <w:color w:val="A31515"/>
-          <w:sz w:val="24"/>
-          <w:szCs w:val="24"/>
-          <w:lang w:val="en-US"/>
-        </w:rPr>
-        <w:t xml:space="preserve"> %</w:t>
-      </w:r>
-      <w:proofErr w:type="spellStart"/>
-      <w:r>
-        <w:rPr>
-          <w:rFonts w:ascii="Consolas" w:hAnsi="Consolas" w:cs="Consolas"/>
-          <w:color w:val="A31515"/>
-          <w:sz w:val="24"/>
-          <w:szCs w:val="24"/>
-          <w:lang w:val="en-US"/>
-        </w:rPr>
-        <w:t>lld</w:t>
-      </w:r>
-      <w:proofErr w:type="spellEnd"/>
-      <w:r>
-        <w:rPr>
-          <w:rFonts w:ascii="Consolas" w:hAnsi="Consolas" w:cs="Consolas"/>
-          <w:color w:val="A31515"/>
-          <w:sz w:val="24"/>
-          <w:szCs w:val="24"/>
-          <w:lang w:val="en-US"/>
-        </w:rPr>
-        <w:t xml:space="preserve"> %</w:t>
-      </w:r>
-      <w:proofErr w:type="spellStart"/>
-      <w:r>
-        <w:rPr>
-          <w:rFonts w:ascii="Consolas" w:hAnsi="Consolas" w:cs="Consolas"/>
-          <w:color w:val="A31515"/>
-          <w:sz w:val="24"/>
-          <w:szCs w:val="24"/>
-          <w:lang w:val="en-US"/>
-        </w:rPr>
-        <w:t>lld</w:t>
-      </w:r>
-      <w:proofErr w:type="spellEnd"/>
-      <w:r>
-        <w:rPr>
-          <w:rFonts w:ascii="Consolas" w:hAnsi="Consolas" w:cs="Consolas"/>
-          <w:color w:val="A31515"/>
-          <w:sz w:val="24"/>
-          <w:szCs w:val="24"/>
-          <w:lang w:val="en-US"/>
-        </w:rPr>
-        <w:t>"</w:t>
-      </w:r>
-      <w:r>
-        <w:rPr>
-          <w:rFonts w:ascii="Consolas" w:hAnsi="Consolas" w:cs="Consolas"/>
+        <w:t>"%hu %f %f"</w:t>
+      </w:r>
+      <w:r>
+        <w:rPr>
+          <w:rFonts w:ascii="Cascadia Mono" w:hAnsi="Cascadia Mono" w:cs="Cascadia Mono"/>
           <w:color w:val="000000"/>
           <w:sz w:val="24"/>
           <w:szCs w:val="24"/>
@@ -3734,9 +3209,9 @@
         <w:autoSpaceDN w:val="0"/>
         <w:adjustRightInd w:val="0"/>
         <w:spacing w:after="0" w:line="240" w:lineRule="auto"/>
-        <w:ind w:left="284" w:hanging="284"/>
-        <w:rPr>
-          <w:rFonts w:ascii="Consolas" w:hAnsi="Consolas" w:cs="Consolas"/>
+        <w:ind w:left="284"/>
+        <w:rPr>
+          <w:rFonts w:ascii="Cascadia Mono" w:hAnsi="Cascadia Mono" w:cs="Cascadia Mono"/>
           <w:color w:val="000000"/>
           <w:sz w:val="24"/>
           <w:szCs w:val="24"/>
@@ -3750,46 +3225,32 @@
         <w:autoSpaceDN w:val="0"/>
         <w:adjustRightInd w:val="0"/>
         <w:spacing w:after="0" w:line="240" w:lineRule="auto"/>
-        <w:ind w:left="284" w:hanging="284"/>
-        <w:rPr>
-          <w:rFonts w:ascii="Consolas" w:hAnsi="Consolas" w:cs="Consolas"/>
+        <w:ind w:left="284"/>
+        <w:rPr>
+          <w:rFonts w:ascii="Cascadia Mono" w:hAnsi="Cascadia Mono" w:cs="Cascadia Mono"/>
           <w:color w:val="000000"/>
           <w:sz w:val="24"/>
           <w:szCs w:val="24"/>
+        </w:rPr>
+      </w:pPr>
+      <w:r>
+        <w:rPr>
+          <w:rFonts w:ascii="Cascadia Mono" w:hAnsi="Cascadia Mono" w:cs="Cascadia Mono"/>
+          <w:color w:val="000000"/>
+          <w:sz w:val="24"/>
+          <w:szCs w:val="24"/>
           <w:lang w:val="en-US"/>
         </w:rPr>
-      </w:pPr>
-      <w:r>
-        <w:rPr>
-          <w:rFonts w:ascii="Consolas" w:hAnsi="Consolas" w:cs="Consolas"/>
+        <w:t xml:space="preserve">   </w:t>
+      </w:r>
+      <w:r>
+        <w:rPr>
+          <w:rFonts w:ascii="Cascadia Mono" w:hAnsi="Cascadia Mono" w:cs="Cascadia Mono"/>
           <w:color w:val="000000"/>
           <w:sz w:val="24"/>
           <w:szCs w:val="24"/>
-          <w:lang w:val="en-US"/>
-        </w:rPr>
-        <w:t xml:space="preserve">   </w:t>
-      </w:r>
-      <w:proofErr w:type="gramStart"/>
-      <w:r>
-        <w:rPr>
-          <w:rFonts w:ascii="Consolas" w:hAnsi="Consolas" w:cs="Consolas"/>
-          <w:color w:val="000000"/>
-          <w:sz w:val="24"/>
-          <w:szCs w:val="24"/>
-          <w:lang w:val="en-US"/>
-        </w:rPr>
-        <w:t>S[</w:t>
-      </w:r>
-      <w:proofErr w:type="gramEnd"/>
-      <w:r>
-        <w:rPr>
-          <w:rFonts w:ascii="Consolas" w:hAnsi="Consolas" w:cs="Consolas"/>
-          <w:color w:val="000000"/>
-          <w:sz w:val="24"/>
-          <w:szCs w:val="24"/>
-          <w:lang w:val="en-US"/>
-        </w:rPr>
-        <w:t>0] = A;</w:t>
+        </w:rPr>
+        <w:t>S[0] = A;</w:t>
       </w:r>
     </w:p>
     <w:p>
@@ -3798,98 +3259,38 @@
         <w:autoSpaceDN w:val="0"/>
         <w:adjustRightInd w:val="0"/>
         <w:spacing w:after="0" w:line="240" w:lineRule="auto"/>
-        <w:ind w:left="284" w:hanging="284"/>
-        <w:rPr>
-          <w:rFonts w:ascii="Consolas" w:hAnsi="Consolas" w:cs="Consolas"/>
+        <w:ind w:left="284"/>
+        <w:rPr>
+          <w:rFonts w:ascii="Cascadia Mono" w:hAnsi="Cascadia Mono" w:cs="Cascadia Mono"/>
           <w:color w:val="000000"/>
           <w:sz w:val="24"/>
           <w:szCs w:val="24"/>
-          <w:lang w:val="en-US"/>
-        </w:rPr>
-      </w:pPr>
-      <w:r>
-        <w:rPr>
-          <w:rFonts w:ascii="Consolas" w:hAnsi="Consolas" w:cs="Consolas"/>
+        </w:rPr>
+      </w:pPr>
+      <w:r>
+        <w:rPr>
+          <w:rFonts w:ascii="Cascadia Mono" w:hAnsi="Cascadia Mono" w:cs="Cascadia Mono"/>
           <w:color w:val="000000"/>
           <w:sz w:val="24"/>
           <w:szCs w:val="24"/>
-          <w:lang w:val="en-US"/>
-        </w:rPr>
-        <w:t xml:space="preserve">   </w:t>
-      </w:r>
-      <w:proofErr w:type="spellStart"/>
-      <w:r>
-        <w:rPr>
-          <w:rFonts w:ascii="Consolas" w:hAnsi="Consolas" w:cs="Consolas"/>
+        </w:rPr>
+        <w:t xml:space="preserve">   printf_s(</w:t>
+      </w:r>
+      <w:r>
+        <w:rPr>
+          <w:rFonts w:ascii="Cascadia Mono" w:hAnsi="Cascadia Mono" w:cs="Cascadia Mono"/>
+          <w:color w:val="A31515"/>
+          <w:sz w:val="24"/>
+          <w:szCs w:val="24"/>
+        </w:rPr>
+        <w:t>"%4.2f "</w:t>
+      </w:r>
+      <w:r>
+        <w:rPr>
+          <w:rFonts w:ascii="Cascadia Mono" w:hAnsi="Cascadia Mono" w:cs="Cascadia Mono"/>
           <w:color w:val="000000"/>
           <w:sz w:val="24"/>
           <w:szCs w:val="24"/>
-          <w:lang w:val="en-US"/>
-        </w:rPr>
-        <w:t>printf_</w:t>
-      </w:r>
-      <w:proofErr w:type="gramStart"/>
-      <w:r>
-        <w:rPr>
-          <w:rFonts w:ascii="Consolas" w:hAnsi="Consolas" w:cs="Consolas"/>
-          <w:color w:val="000000"/>
-          <w:sz w:val="24"/>
-          <w:szCs w:val="24"/>
-          <w:lang w:val="en-US"/>
-        </w:rPr>
-        <w:t>s</w:t>
-      </w:r>
-      <w:proofErr w:type="spellEnd"/>
-      <w:r>
-        <w:rPr>
-          <w:rFonts w:ascii="Consolas" w:hAnsi="Consolas" w:cs="Consolas"/>
-          <w:color w:val="000000"/>
-          <w:sz w:val="24"/>
-          <w:szCs w:val="24"/>
-          <w:lang w:val="en-US"/>
-        </w:rPr>
-        <w:t>(</w:t>
-      </w:r>
-      <w:proofErr w:type="gramEnd"/>
-      <w:r>
-        <w:rPr>
-          <w:rFonts w:ascii="Consolas" w:hAnsi="Consolas" w:cs="Consolas"/>
-          <w:color w:val="A31515"/>
-          <w:sz w:val="24"/>
-          <w:szCs w:val="24"/>
-          <w:lang w:val="en-US"/>
-        </w:rPr>
-        <w:t>"%</w:t>
-      </w:r>
-      <w:proofErr w:type="spellStart"/>
-      <w:r>
-        <w:rPr>
-          <w:rFonts w:ascii="Consolas" w:hAnsi="Consolas" w:cs="Consolas"/>
-          <w:color w:val="A31515"/>
-          <w:sz w:val="24"/>
-          <w:szCs w:val="24"/>
-          <w:lang w:val="en-US"/>
-        </w:rPr>
-        <w:t>lld</w:t>
-      </w:r>
-      <w:proofErr w:type="spellEnd"/>
-      <w:r>
-        <w:rPr>
-          <w:rFonts w:ascii="Consolas" w:hAnsi="Consolas" w:cs="Consolas"/>
-          <w:color w:val="A31515"/>
-          <w:sz w:val="24"/>
-          <w:szCs w:val="24"/>
-          <w:lang w:val="en-US"/>
-        </w:rPr>
-        <w:t xml:space="preserve"> "</w:t>
-      </w:r>
-      <w:r>
-        <w:rPr>
-          <w:rFonts w:ascii="Consolas" w:hAnsi="Consolas" w:cs="Consolas"/>
-          <w:color w:val="000000"/>
-          <w:sz w:val="24"/>
-          <w:szCs w:val="24"/>
-          <w:lang w:val="en-US"/>
         </w:rPr>
         <w:t>, S[0]);</w:t>
       </w:r>
@@ -3900,9 +3301,9 @@
         <w:autoSpaceDN w:val="0"/>
         <w:adjustRightInd w:val="0"/>
         <w:spacing w:after="0" w:line="240" w:lineRule="auto"/>
-        <w:ind w:left="284" w:hanging="284"/>
-        <w:rPr>
-          <w:rFonts w:ascii="Consolas" w:hAnsi="Consolas" w:cs="Consolas"/>
+        <w:ind w:left="284"/>
+        <w:rPr>
+          <w:rFonts w:ascii="Cascadia Mono" w:hAnsi="Cascadia Mono" w:cs="Cascadia Mono"/>
           <w:color w:val="000000"/>
           <w:sz w:val="24"/>
           <w:szCs w:val="24"/>
@@ -3911,7 +3312,7 @@
       </w:pPr>
       <w:r>
         <w:rPr>
-          <w:rFonts w:ascii="Consolas" w:hAnsi="Consolas" w:cs="Consolas"/>
+          <w:rFonts w:ascii="Cascadia Mono" w:hAnsi="Cascadia Mono" w:cs="Cascadia Mono"/>
           <w:color w:val="000000"/>
           <w:sz w:val="24"/>
           <w:szCs w:val="24"/>
@@ -3919,10 +3320,9 @@
         </w:rPr>
         <w:t xml:space="preserve">   </w:t>
       </w:r>
-      <w:proofErr w:type="gramStart"/>
-      <w:r>
-        <w:rPr>
-          <w:rFonts w:ascii="Consolas" w:hAnsi="Consolas" w:cs="Consolas"/>
+      <w:r>
+        <w:rPr>
+          <w:rFonts w:ascii="Cascadia Mono" w:hAnsi="Cascadia Mono" w:cs="Cascadia Mono"/>
           <w:color w:val="0000FF"/>
           <w:sz w:val="24"/>
           <w:szCs w:val="24"/>
@@ -3930,10 +3330,9 @@
         </w:rPr>
         <w:t>for</w:t>
       </w:r>
-      <w:proofErr w:type="gramEnd"/>
-      <w:r>
-        <w:rPr>
-          <w:rFonts w:ascii="Consolas" w:hAnsi="Consolas" w:cs="Consolas"/>
+      <w:r>
+        <w:rPr>
+          <w:rFonts w:ascii="Cascadia Mono" w:hAnsi="Cascadia Mono" w:cs="Cascadia Mono"/>
           <w:color w:val="000000"/>
           <w:sz w:val="24"/>
           <w:szCs w:val="24"/>
@@ -3941,10 +3340,9 @@
         </w:rPr>
         <w:t xml:space="preserve"> (</w:t>
       </w:r>
-      <w:proofErr w:type="spellStart"/>
-      <w:r>
-        <w:rPr>
-          <w:rFonts w:ascii="Consolas" w:hAnsi="Consolas" w:cs="Consolas"/>
+      <w:r>
+        <w:rPr>
+          <w:rFonts w:ascii="Cascadia Mono" w:hAnsi="Cascadia Mono" w:cs="Cascadia Mono"/>
           <w:color w:val="0000FF"/>
           <w:sz w:val="24"/>
           <w:szCs w:val="24"/>
@@ -3952,82 +3350,15 @@
         </w:rPr>
         <w:t>int</w:t>
       </w:r>
-      <w:proofErr w:type="spellEnd"/>
-      <w:r>
-        <w:rPr>
-          <w:rFonts w:ascii="Consolas" w:hAnsi="Consolas" w:cs="Consolas"/>
+      <w:r>
+        <w:rPr>
+          <w:rFonts w:ascii="Cascadia Mono" w:hAnsi="Cascadia Mono" w:cs="Cascadia Mono"/>
           <w:color w:val="000000"/>
           <w:sz w:val="24"/>
           <w:szCs w:val="24"/>
           <w:lang w:val="en-US"/>
         </w:rPr>
-        <w:t xml:space="preserve"> </w:t>
-      </w:r>
-      <w:proofErr w:type="spellStart"/>
-      <w:r>
-        <w:rPr>
-          <w:rFonts w:ascii="Consolas" w:hAnsi="Consolas" w:cs="Consolas"/>
-          <w:color w:val="000000"/>
-          <w:sz w:val="24"/>
-          <w:szCs w:val="24"/>
-          <w:lang w:val="en-US"/>
-        </w:rPr>
-        <w:t>i</w:t>
-      </w:r>
-      <w:proofErr w:type="spellEnd"/>
-      <w:r>
-        <w:rPr>
-          <w:rFonts w:ascii="Consolas" w:hAnsi="Consolas" w:cs="Consolas"/>
-          <w:color w:val="000000"/>
-          <w:sz w:val="24"/>
-          <w:szCs w:val="24"/>
-          <w:lang w:val="en-US"/>
-        </w:rPr>
-        <w:t xml:space="preserve"> = 1; </w:t>
-      </w:r>
-      <w:proofErr w:type="spellStart"/>
-      <w:r>
-        <w:rPr>
-          <w:rFonts w:ascii="Consolas" w:hAnsi="Consolas" w:cs="Consolas"/>
-          <w:color w:val="000000"/>
-          <w:sz w:val="24"/>
-          <w:szCs w:val="24"/>
-          <w:lang w:val="en-US"/>
-        </w:rPr>
-        <w:t>i</w:t>
-      </w:r>
-      <w:proofErr w:type="spellEnd"/>
-      <w:r>
-        <w:rPr>
-          <w:rFonts w:ascii="Consolas" w:hAnsi="Consolas" w:cs="Consolas"/>
-          <w:color w:val="000000"/>
-          <w:sz w:val="24"/>
-          <w:szCs w:val="24"/>
-          <w:lang w:val="en-US"/>
-        </w:rPr>
-        <w:t xml:space="preserve"> &lt; N; </w:t>
-      </w:r>
-      <w:proofErr w:type="spellStart"/>
-      <w:r>
-        <w:rPr>
-          <w:rFonts w:ascii="Consolas" w:hAnsi="Consolas" w:cs="Consolas"/>
-          <w:color w:val="000000"/>
-          <w:sz w:val="24"/>
-          <w:szCs w:val="24"/>
-          <w:lang w:val="en-US"/>
-        </w:rPr>
-        <w:t>i</w:t>
-      </w:r>
-      <w:proofErr w:type="spellEnd"/>
-      <w:r>
-        <w:rPr>
-          <w:rFonts w:ascii="Consolas" w:hAnsi="Consolas" w:cs="Consolas"/>
-          <w:color w:val="000000"/>
-          <w:sz w:val="24"/>
-          <w:szCs w:val="24"/>
-          <w:lang w:val="en-US"/>
-        </w:rPr>
-        <w:t>++) {</w:t>
+        <w:t xml:space="preserve"> i = 1; i &lt; N; i++) {</w:t>
       </w:r>
     </w:p>
     <w:p>
@@ -4036,9 +3367,9 @@
         <w:autoSpaceDN w:val="0"/>
         <w:adjustRightInd w:val="0"/>
         <w:spacing w:after="0" w:line="240" w:lineRule="auto"/>
-        <w:ind w:left="284" w:hanging="284"/>
-        <w:rPr>
-          <w:rFonts w:ascii="Consolas" w:hAnsi="Consolas" w:cs="Consolas"/>
+        <w:ind w:left="284"/>
+        <w:rPr>
+          <w:rFonts w:ascii="Cascadia Mono" w:hAnsi="Cascadia Mono" w:cs="Cascadia Mono"/>
           <w:color w:val="000000"/>
           <w:sz w:val="24"/>
           <w:szCs w:val="24"/>
@@ -4046,7 +3377,7 @@
       </w:pPr>
       <w:r>
         <w:rPr>
-          <w:rFonts w:ascii="Consolas" w:hAnsi="Consolas" w:cs="Consolas"/>
+          <w:rFonts w:ascii="Cascadia Mono" w:hAnsi="Cascadia Mono" w:cs="Cascadia Mono"/>
           <w:color w:val="000000"/>
           <w:sz w:val="24"/>
           <w:szCs w:val="24"/>
@@ -4056,52 +3387,12 @@
       </w:r>
       <w:r>
         <w:rPr>
-          <w:rFonts w:ascii="Consolas" w:hAnsi="Consolas" w:cs="Consolas"/>
+          <w:rFonts w:ascii="Cascadia Mono" w:hAnsi="Cascadia Mono" w:cs="Cascadia Mono"/>
           <w:color w:val="000000"/>
           <w:sz w:val="24"/>
           <w:szCs w:val="24"/>
         </w:rPr>
-        <w:t>S[</w:t>
-      </w:r>
-      <w:proofErr w:type="spellStart"/>
-      <w:r>
-        <w:rPr>
-          <w:rFonts w:ascii="Consolas" w:hAnsi="Consolas" w:cs="Consolas"/>
-          <w:color w:val="000000"/>
-          <w:sz w:val="24"/>
-          <w:szCs w:val="24"/>
-        </w:rPr>
-        <w:t>i</w:t>
-      </w:r>
-      <w:proofErr w:type="spellEnd"/>
-      <w:r>
-        <w:rPr>
-          <w:rFonts w:ascii="Consolas" w:hAnsi="Consolas" w:cs="Consolas"/>
-          <w:color w:val="000000"/>
-          <w:sz w:val="24"/>
-          <w:szCs w:val="24"/>
-        </w:rPr>
-        <w:t>] = S[</w:t>
-      </w:r>
-      <w:proofErr w:type="spellStart"/>
-      <w:r>
-        <w:rPr>
-          <w:rFonts w:ascii="Consolas" w:hAnsi="Consolas" w:cs="Consolas"/>
-          <w:color w:val="000000"/>
-          <w:sz w:val="24"/>
-          <w:szCs w:val="24"/>
-        </w:rPr>
-        <w:t>i</w:t>
-      </w:r>
-      <w:proofErr w:type="spellEnd"/>
-      <w:r>
-        <w:rPr>
-          <w:rFonts w:ascii="Consolas" w:hAnsi="Consolas" w:cs="Consolas"/>
-          <w:color w:val="000000"/>
-          <w:sz w:val="24"/>
-          <w:szCs w:val="24"/>
-        </w:rPr>
-        <w:t xml:space="preserve"> - 1] * D;</w:t>
+        <w:t>S[i] = S[i - 1] * D;</w:t>
       </w:r>
     </w:p>
     <w:p>
@@ -4110,9 +3401,9 @@
         <w:autoSpaceDN w:val="0"/>
         <w:adjustRightInd w:val="0"/>
         <w:spacing w:after="0" w:line="240" w:lineRule="auto"/>
-        <w:ind w:left="284" w:hanging="284"/>
-        <w:rPr>
-          <w:rFonts w:ascii="Consolas" w:hAnsi="Consolas" w:cs="Consolas"/>
+        <w:ind w:left="284"/>
+        <w:rPr>
+          <w:rFonts w:ascii="Cascadia Mono" w:hAnsi="Cascadia Mono" w:cs="Cascadia Mono"/>
           <w:color w:val="000000"/>
           <w:sz w:val="24"/>
           <w:szCs w:val="24"/>
@@ -4121,111 +3412,33 @@
       </w:pPr>
       <w:r>
         <w:rPr>
-          <w:rFonts w:ascii="Consolas" w:hAnsi="Consolas" w:cs="Consolas"/>
+          <w:rFonts w:ascii="Cascadia Mono" w:hAnsi="Cascadia Mono" w:cs="Cascadia Mono"/>
           <w:color w:val="000000"/>
           <w:sz w:val="24"/>
           <w:szCs w:val="24"/>
           <w:lang w:val="en-US"/>
         </w:rPr>
-        <w:t xml:space="preserve">      </w:t>
-      </w:r>
-      <w:proofErr w:type="spellStart"/>
-      <w:r>
-        <w:rPr>
-          <w:rFonts w:ascii="Consolas" w:hAnsi="Consolas" w:cs="Consolas"/>
+        <w:t xml:space="preserve">      printf_s(</w:t>
+      </w:r>
+      <w:r>
+        <w:rPr>
+          <w:rFonts w:ascii="Cascadia Mono" w:hAnsi="Cascadia Mono" w:cs="Cascadia Mono"/>
+          <w:color w:val="A31515"/>
+          <w:sz w:val="24"/>
+          <w:szCs w:val="24"/>
+          <w:lang w:val="en-US"/>
+        </w:rPr>
+        <w:t>"%4.2f "</w:t>
+      </w:r>
+      <w:r>
+        <w:rPr>
+          <w:rFonts w:ascii="Cascadia Mono" w:hAnsi="Cascadia Mono" w:cs="Cascadia Mono"/>
           <w:color w:val="000000"/>
           <w:sz w:val="24"/>
           <w:szCs w:val="24"/>
           <w:lang w:val="en-US"/>
         </w:rPr>
-        <w:t>printf_</w:t>
-      </w:r>
-      <w:proofErr w:type="gramStart"/>
-      <w:r>
-        <w:rPr>
-          <w:rFonts w:ascii="Consolas" w:hAnsi="Consolas" w:cs="Consolas"/>
-          <w:color w:val="000000"/>
-          <w:sz w:val="24"/>
-          <w:szCs w:val="24"/>
-          <w:lang w:val="en-US"/>
-        </w:rPr>
-        <w:t>s</w:t>
-      </w:r>
-      <w:proofErr w:type="spellEnd"/>
-      <w:r>
-        <w:rPr>
-          <w:rFonts w:ascii="Consolas" w:hAnsi="Consolas" w:cs="Consolas"/>
-          <w:color w:val="000000"/>
-          <w:sz w:val="24"/>
-          <w:szCs w:val="24"/>
-          <w:lang w:val="en-US"/>
-        </w:rPr>
-        <w:t>(</w:t>
-      </w:r>
-      <w:proofErr w:type="gramEnd"/>
-      <w:r>
-        <w:rPr>
-          <w:rFonts w:ascii="Consolas" w:hAnsi="Consolas" w:cs="Consolas"/>
-          <w:color w:val="A31515"/>
-          <w:sz w:val="24"/>
-          <w:szCs w:val="24"/>
-          <w:lang w:val="en-US"/>
-        </w:rPr>
-        <w:t>"%</w:t>
-      </w:r>
-      <w:proofErr w:type="spellStart"/>
-      <w:r>
-        <w:rPr>
-          <w:rFonts w:ascii="Consolas" w:hAnsi="Consolas" w:cs="Consolas"/>
-          <w:color w:val="A31515"/>
-          <w:sz w:val="24"/>
-          <w:szCs w:val="24"/>
-          <w:lang w:val="en-US"/>
-        </w:rPr>
-        <w:t>lld</w:t>
-      </w:r>
-      <w:proofErr w:type="spellEnd"/>
-      <w:r>
-        <w:rPr>
-          <w:rFonts w:ascii="Consolas" w:hAnsi="Consolas" w:cs="Consolas"/>
-          <w:color w:val="A31515"/>
-          <w:sz w:val="24"/>
-          <w:szCs w:val="24"/>
-          <w:lang w:val="en-US"/>
-        </w:rPr>
-        <w:t xml:space="preserve"> "</w:t>
-      </w:r>
-      <w:r>
-        <w:rPr>
-          <w:rFonts w:ascii="Consolas" w:hAnsi="Consolas" w:cs="Consolas"/>
-          <w:color w:val="000000"/>
-          <w:sz w:val="24"/>
-          <w:szCs w:val="24"/>
-          <w:lang w:val="en-US"/>
-        </w:rPr>
-        <w:t>, S[</w:t>
-      </w:r>
-      <w:proofErr w:type="spellStart"/>
-      <w:r>
-        <w:rPr>
-          <w:rFonts w:ascii="Consolas" w:hAnsi="Consolas" w:cs="Consolas"/>
-          <w:color w:val="000000"/>
-          <w:sz w:val="24"/>
-          <w:szCs w:val="24"/>
-          <w:lang w:val="en-US"/>
-        </w:rPr>
-        <w:t>i</w:t>
-      </w:r>
-      <w:proofErr w:type="spellEnd"/>
-      <w:r>
-        <w:rPr>
-          <w:rFonts w:ascii="Consolas" w:hAnsi="Consolas" w:cs="Consolas"/>
-          <w:color w:val="000000"/>
-          <w:sz w:val="24"/>
-          <w:szCs w:val="24"/>
-          <w:lang w:val="en-US"/>
-        </w:rPr>
-        <w:t>]);</w:t>
+        <w:t>, S[i]);</w:t>
       </w:r>
     </w:p>
     <w:p>
@@ -4234,32 +3447,30 @@
         <w:autoSpaceDN w:val="0"/>
         <w:adjustRightInd w:val="0"/>
         <w:spacing w:after="0" w:line="240" w:lineRule="auto"/>
-        <w:ind w:left="284" w:hanging="284"/>
-        <w:rPr>
-          <w:rFonts w:ascii="Consolas" w:hAnsi="Consolas" w:cs="Consolas"/>
+        <w:ind w:left="284"/>
+        <w:rPr>
+          <w:rFonts w:ascii="Cascadia Mono" w:hAnsi="Cascadia Mono" w:cs="Cascadia Mono"/>
           <w:color w:val="000000"/>
           <w:sz w:val="24"/>
           <w:szCs w:val="24"/>
+        </w:rPr>
+      </w:pPr>
+      <w:r>
+        <w:rPr>
+          <w:rFonts w:ascii="Cascadia Mono" w:hAnsi="Cascadia Mono" w:cs="Cascadia Mono"/>
+          <w:color w:val="000000"/>
+          <w:sz w:val="24"/>
+          <w:szCs w:val="24"/>
           <w:lang w:val="en-US"/>
         </w:rPr>
-      </w:pPr>
-      <w:r>
-        <w:rPr>
-          <w:rFonts w:ascii="Consolas" w:hAnsi="Consolas" w:cs="Consolas"/>
+        <w:t xml:space="preserve">   </w:t>
+      </w:r>
+      <w:r>
+        <w:rPr>
+          <w:rFonts w:ascii="Cascadia Mono" w:hAnsi="Cascadia Mono" w:cs="Cascadia Mono"/>
           <w:color w:val="000000"/>
           <w:sz w:val="24"/>
           <w:szCs w:val="24"/>
-          <w:lang w:val="en-US"/>
-        </w:rPr>
-        <w:t xml:space="preserve">   </w:t>
-      </w:r>
-      <w:r>
-        <w:rPr>
-          <w:rFonts w:ascii="Consolas" w:hAnsi="Consolas" w:cs="Consolas"/>
-          <w:color w:val="000000"/>
-          <w:sz w:val="24"/>
-          <w:szCs w:val="24"/>
-          <w:lang w:val="en-US"/>
         </w:rPr>
         <w:t>}</w:t>
       </w:r>
@@ -4270,13 +3481,12 @@
         <w:autoSpaceDN w:val="0"/>
         <w:adjustRightInd w:val="0"/>
         <w:spacing w:after="0" w:line="240" w:lineRule="auto"/>
-        <w:ind w:left="284" w:hanging="284"/>
-        <w:rPr>
-          <w:rFonts w:ascii="Consolas" w:hAnsi="Consolas" w:cs="Consolas"/>
+        <w:ind w:left="284"/>
+        <w:rPr>
+          <w:rFonts w:ascii="Cascadia Mono" w:hAnsi="Cascadia Mono" w:cs="Cascadia Mono"/>
           <w:color w:val="000000"/>
           <w:sz w:val="24"/>
           <w:szCs w:val="24"/>
-          <w:lang w:val="en-US"/>
         </w:rPr>
       </w:pPr>
     </w:p>
@@ -4286,70 +3496,22 @@
         <w:autoSpaceDN w:val="0"/>
         <w:adjustRightInd w:val="0"/>
         <w:spacing w:after="0" w:line="240" w:lineRule="auto"/>
-        <w:ind w:left="284" w:hanging="284"/>
-        <w:rPr>
-          <w:rFonts w:ascii="Consolas" w:hAnsi="Consolas" w:cs="Consolas"/>
+        <w:ind w:left="284"/>
+        <w:rPr>
+          <w:rFonts w:ascii="Cascadia Mono" w:hAnsi="Cascadia Mono" w:cs="Cascadia Mono"/>
           <w:color w:val="000000"/>
           <w:sz w:val="24"/>
           <w:szCs w:val="24"/>
-          <w:lang w:val="en-US"/>
-        </w:rPr>
-      </w:pPr>
-      <w:r>
-        <w:rPr>
-          <w:rFonts w:ascii="Consolas" w:hAnsi="Consolas" w:cs="Consolas"/>
+        </w:rPr>
+      </w:pPr>
+      <w:r>
+        <w:rPr>
+          <w:rFonts w:ascii="Cascadia Mono" w:hAnsi="Cascadia Mono" w:cs="Cascadia Mono"/>
           <w:color w:val="000000"/>
           <w:sz w:val="24"/>
           <w:szCs w:val="24"/>
-          <w:lang w:val="en-US"/>
-        </w:rPr>
-        <w:t xml:space="preserve">   </w:t>
-      </w:r>
-      <w:proofErr w:type="spellStart"/>
-      <w:proofErr w:type="gramStart"/>
-      <w:r>
-        <w:rPr>
-          <w:rFonts w:ascii="Consolas" w:hAnsi="Consolas" w:cs="Consolas"/>
-          <w:color w:val="000000"/>
-          <w:sz w:val="24"/>
-          <w:szCs w:val="24"/>
-          <w:lang w:val="en-US"/>
-        </w:rPr>
-        <w:t>SetConsoleCP</w:t>
-      </w:r>
-      <w:proofErr w:type="spellEnd"/>
-      <w:r>
-        <w:rPr>
-          <w:rFonts w:ascii="Consolas" w:hAnsi="Consolas" w:cs="Consolas"/>
-          <w:color w:val="000000"/>
-          <w:sz w:val="24"/>
-          <w:szCs w:val="24"/>
-          <w:lang w:val="en-US"/>
-        </w:rPr>
-        <w:t>(</w:t>
-      </w:r>
-      <w:proofErr w:type="spellStart"/>
-      <w:proofErr w:type="gramEnd"/>
-      <w:r>
-        <w:rPr>
-          <w:rFonts w:ascii="Consolas" w:hAnsi="Consolas" w:cs="Consolas"/>
-          <w:color w:val="000000"/>
-          <w:sz w:val="24"/>
-          <w:szCs w:val="24"/>
-          <w:lang w:val="en-US"/>
-        </w:rPr>
-        <w:t>inCp</w:t>
-      </w:r>
-      <w:proofErr w:type="spellEnd"/>
-      <w:r>
-        <w:rPr>
-          <w:rFonts w:ascii="Consolas" w:hAnsi="Consolas" w:cs="Consolas"/>
-          <w:color w:val="000000"/>
-          <w:sz w:val="24"/>
-          <w:szCs w:val="24"/>
-          <w:lang w:val="en-US"/>
-        </w:rPr>
-        <w:t>);</w:t>
+        </w:rPr>
+        <w:t xml:space="preserve">   SetConsoleCP(inCp);</w:t>
       </w:r>
     </w:p>
     <w:p>
@@ -4358,70 +3520,22 @@
         <w:autoSpaceDN w:val="0"/>
         <w:adjustRightInd w:val="0"/>
         <w:spacing w:after="0" w:line="240" w:lineRule="auto"/>
-        <w:ind w:left="284" w:hanging="284"/>
-        <w:rPr>
-          <w:rFonts w:ascii="Consolas" w:hAnsi="Consolas" w:cs="Consolas"/>
+        <w:ind w:left="284"/>
+        <w:rPr>
+          <w:rFonts w:ascii="Cascadia Mono" w:hAnsi="Cascadia Mono" w:cs="Cascadia Mono"/>
           <w:color w:val="000000"/>
           <w:sz w:val="24"/>
           <w:szCs w:val="24"/>
-          <w:lang w:val="en-US"/>
-        </w:rPr>
-      </w:pPr>
-      <w:r>
-        <w:rPr>
-          <w:rFonts w:ascii="Consolas" w:hAnsi="Consolas" w:cs="Consolas"/>
+        </w:rPr>
+      </w:pPr>
+      <w:r>
+        <w:rPr>
+          <w:rFonts w:ascii="Cascadia Mono" w:hAnsi="Cascadia Mono" w:cs="Cascadia Mono"/>
           <w:color w:val="000000"/>
           <w:sz w:val="24"/>
           <w:szCs w:val="24"/>
-          <w:lang w:val="en-US"/>
-        </w:rPr>
-        <w:t xml:space="preserve">   </w:t>
-      </w:r>
-      <w:proofErr w:type="spellStart"/>
-      <w:proofErr w:type="gramStart"/>
-      <w:r>
-        <w:rPr>
-          <w:rFonts w:ascii="Consolas" w:hAnsi="Consolas" w:cs="Consolas"/>
-          <w:color w:val="000000"/>
-          <w:sz w:val="24"/>
-          <w:szCs w:val="24"/>
-          <w:lang w:val="en-US"/>
-        </w:rPr>
-        <w:t>SetConsoleOutputCP</w:t>
-      </w:r>
-      <w:proofErr w:type="spellEnd"/>
-      <w:r>
-        <w:rPr>
-          <w:rFonts w:ascii="Consolas" w:hAnsi="Consolas" w:cs="Consolas"/>
-          <w:color w:val="000000"/>
-          <w:sz w:val="24"/>
-          <w:szCs w:val="24"/>
-          <w:lang w:val="en-US"/>
-        </w:rPr>
-        <w:t>(</w:t>
-      </w:r>
-      <w:proofErr w:type="spellStart"/>
-      <w:proofErr w:type="gramEnd"/>
-      <w:r>
-        <w:rPr>
-          <w:rFonts w:ascii="Consolas" w:hAnsi="Consolas" w:cs="Consolas"/>
-          <w:color w:val="000000"/>
-          <w:sz w:val="24"/>
-          <w:szCs w:val="24"/>
-          <w:lang w:val="en-US"/>
-        </w:rPr>
-        <w:t>outCp</w:t>
-      </w:r>
-      <w:proofErr w:type="spellEnd"/>
-      <w:r>
-        <w:rPr>
-          <w:rFonts w:ascii="Consolas" w:hAnsi="Consolas" w:cs="Consolas"/>
-          <w:color w:val="000000"/>
-          <w:sz w:val="24"/>
-          <w:szCs w:val="24"/>
-          <w:lang w:val="en-US"/>
-        </w:rPr>
-        <w:t>);</w:t>
+        </w:rPr>
+        <w:t xml:space="preserve">   SetConsoleOutputCP(outCp);</w:t>
       </w:r>
     </w:p>
     <w:p>
@@ -4430,13 +3544,12 @@
         <w:autoSpaceDN w:val="0"/>
         <w:adjustRightInd w:val="0"/>
         <w:spacing w:after="0" w:line="240" w:lineRule="auto"/>
-        <w:ind w:left="284" w:hanging="284"/>
-        <w:rPr>
-          <w:rFonts w:ascii="Consolas" w:hAnsi="Consolas" w:cs="Consolas"/>
+        <w:ind w:left="284"/>
+        <w:rPr>
+          <w:rFonts w:ascii="Cascadia Mono" w:hAnsi="Cascadia Mono" w:cs="Cascadia Mono"/>
           <w:color w:val="000000"/>
           <w:sz w:val="24"/>
           <w:szCs w:val="24"/>
-          <w:lang w:val="en-US"/>
         </w:rPr>
       </w:pPr>
     </w:p>
@@ -4446,73 +3559,45 @@
         <w:autoSpaceDN w:val="0"/>
         <w:adjustRightInd w:val="0"/>
         <w:spacing w:after="0" w:line="240" w:lineRule="auto"/>
-        <w:ind w:left="284" w:hanging="284"/>
-        <w:rPr>
-          <w:rFonts w:ascii="Consolas" w:hAnsi="Consolas" w:cs="Consolas"/>
+        <w:ind w:left="284"/>
+        <w:rPr>
+          <w:rFonts w:ascii="Cascadia Mono" w:hAnsi="Cascadia Mono" w:cs="Cascadia Mono"/>
           <w:color w:val="000000"/>
           <w:sz w:val="24"/>
           <w:szCs w:val="24"/>
-          <w:lang w:val="en-US"/>
-        </w:rPr>
-      </w:pPr>
-      <w:r>
-        <w:rPr>
-          <w:rFonts w:ascii="Consolas" w:hAnsi="Consolas" w:cs="Consolas"/>
+        </w:rPr>
+      </w:pPr>
+      <w:r>
+        <w:rPr>
+          <w:rFonts w:ascii="Cascadia Mono" w:hAnsi="Cascadia Mono" w:cs="Cascadia Mono"/>
           <w:color w:val="000000"/>
           <w:sz w:val="24"/>
           <w:szCs w:val="24"/>
-          <w:lang w:val="en-US"/>
         </w:rPr>
         <w:t xml:space="preserve">   </w:t>
       </w:r>
-      <w:proofErr w:type="gramStart"/>
-      <w:r>
-        <w:rPr>
-          <w:rFonts w:ascii="Consolas" w:hAnsi="Consolas" w:cs="Consolas"/>
+      <w:r>
+        <w:rPr>
+          <w:rFonts w:ascii="Cascadia Mono" w:hAnsi="Cascadia Mono" w:cs="Cascadia Mono"/>
           <w:color w:val="0000FF"/>
           <w:sz w:val="24"/>
           <w:szCs w:val="24"/>
-          <w:lang w:val="en-US"/>
         </w:rPr>
         <w:t>return</w:t>
       </w:r>
-      <w:proofErr w:type="gramEnd"/>
-      <w:r>
-        <w:rPr>
-          <w:rFonts w:ascii="Consolas" w:hAnsi="Consolas" w:cs="Consolas"/>
+      <w:r>
+        <w:rPr>
+          <w:rFonts w:ascii="Cascadia Mono" w:hAnsi="Cascadia Mono" w:cs="Cascadia Mono"/>
           <w:color w:val="000000"/>
           <w:sz w:val="24"/>
           <w:szCs w:val="24"/>
-          <w:lang w:val="en-US"/>
-        </w:rPr>
-        <w:t xml:space="preserve"> 0 * _</w:t>
-      </w:r>
-      <w:proofErr w:type="spellStart"/>
-      <w:r>
-        <w:rPr>
-          <w:rFonts w:ascii="Consolas" w:hAnsi="Consolas" w:cs="Consolas"/>
-          <w:color w:val="000000"/>
-          <w:sz w:val="24"/>
-          <w:szCs w:val="24"/>
-          <w:lang w:val="en-US"/>
-        </w:rPr>
-        <w:t>getch</w:t>
-      </w:r>
-      <w:proofErr w:type="spellEnd"/>
-      <w:r>
-        <w:rPr>
-          <w:rFonts w:ascii="Consolas" w:hAnsi="Consolas" w:cs="Consolas"/>
-          <w:color w:val="000000"/>
-          <w:sz w:val="24"/>
-          <w:szCs w:val="24"/>
-          <w:lang w:val="en-US"/>
-        </w:rPr>
-        <w:t>();</w:t>
+        </w:rPr>
+        <w:t xml:space="preserve"> 0 * _getch();</w:t>
       </w:r>
     </w:p>
     <w:p>
       <w:pPr>
-        <w:ind w:left="284" w:hanging="284"/>
+        <w:ind w:left="284"/>
         <w:rPr>
           <w:rFonts w:cstheme="minorHAnsi"/>
           <w:sz w:val="24"/>
@@ -4522,34 +3607,35 @@
       </w:pPr>
       <w:r>
         <w:rPr>
-          <w:rFonts w:ascii="Consolas" w:hAnsi="Consolas" w:cs="Consolas"/>
+          <w:rFonts w:ascii="Cascadia Mono" w:hAnsi="Cascadia Mono" w:cs="Cascadia Mono"/>
           <w:color w:val="000000"/>
           <w:sz w:val="24"/>
           <w:szCs w:val="24"/>
         </w:rPr>
         <w:t xml:space="preserve">}  </w:t>
-      </w:r>
-      <w:r>
-        <w:rPr>
-          <w:rFonts w:ascii="Consolas" w:hAnsi="Consolas" w:cs="Consolas"/>
-          <w:color w:val="000000"/>
-          <w:sz w:val="24"/>
-          <w:szCs w:val="24"/>
-        </w:rPr>
-        <w:t xml:space="preserve">  </w:t>
-      </w:r>
-      <w:r>
-        <w:rPr>
-          <w:rFonts w:cstheme="minorHAnsi"/>
-          <w:sz w:val="24"/>
-          <w:szCs w:val="24"/>
-          <w:lang w:val="en-US"/>
-        </w:rPr>
-        <w:br w:type="page"/>
       </w:r>
     </w:p>
     <w:p>
       <w:pPr>
+        <w:rPr>
+          <w:rFonts w:cstheme="minorHAnsi"/>
+          <w:sz w:val="24"/>
+          <w:szCs w:val="24"/>
+          <w:lang w:val="en-US"/>
+        </w:rPr>
+      </w:pPr>
+      <w:r>
+        <w:rPr>
+          <w:rFonts w:cstheme="minorHAnsi"/>
+          <w:sz w:val="24"/>
+          <w:szCs w:val="24"/>
+          <w:lang w:val="en-US"/>
+        </w:rPr>
+        <w:br w:type="page"/>
+      </w:r>
+    </w:p>
+    <w:p>
+      <w:pPr>
         <w:ind w:left="284"/>
         <w:rPr>
           <w:rFonts w:cstheme="minorHAnsi"/>
@@ -4558,6 +3644,8 @@
           <w:lang w:val="en-US"/>
         </w:rPr>
       </w:pPr>
+      <w:bookmarkStart w:id="0" w:name="_GoBack"/>
+      <w:bookmarkEnd w:id="0"/>
     </w:p>
     <w:p>
       <w:pPr>
@@ -4618,7 +3706,7 @@
         <w:tblpPr w:leftFromText="181" w:rightFromText="181" w:vertAnchor="text" w:horzAnchor="margin" w:tblpY="1"/>
         <w:tblOverlap w:val="never"/>
         <w:tblW w:w="5003" w:type="pct"/>
-        <w:tblLook w:val="04A0"/>
+        <w:tblLook w:val="04A0" w:firstRow="1" w:lastRow="0" w:firstColumn="1" w:lastColumn="0" w:noHBand="0" w:noVBand="1"/>
       </w:tblPr>
       <w:tblGrid>
         <w:gridCol w:w="493"/>
@@ -5451,16 +4539,25 @@
                 <w:sz w:val="24"/>
                 <w:szCs w:val="24"/>
               </w:rPr>
-              <w:t>32767</w:t>
-            </w:r>
-            <w:r>
-              <w:rPr>
-                <w:rFonts w:ascii="Consolas" w:hAnsi="Consolas" w:cs="Consolas"/>
-                <w:sz w:val="24"/>
-                <w:szCs w:val="24"/>
-                <w:lang w:val="en-US"/>
-              </w:rPr>
-              <w:t>, D = 5</w:t>
+              <w:t>32767.125</w:t>
+            </w:r>
+            <w:r>
+              <w:rPr>
+                <w:rFonts w:ascii="Consolas" w:hAnsi="Consolas" w:cs="Consolas"/>
+                <w:sz w:val="24"/>
+                <w:szCs w:val="24"/>
+                <w:lang w:val="en-US"/>
+              </w:rPr>
+              <w:t xml:space="preserve">, D = </w:t>
+            </w:r>
+            <w:r>
+              <w:rPr>
+                <w:rFonts w:ascii="Consolas" w:hAnsi="Consolas" w:cs="Consolas"/>
+                <w:sz w:val="24"/>
+                <w:szCs w:val="24"/>
+                <w:lang w:val="en-US"/>
+              </w:rPr>
+              <w:t>0.2</w:t>
             </w:r>
           </w:p>
         </w:tc>
@@ -5696,7 +4793,25 @@
                 <w:szCs w:val="24"/>
                 <w:lang w:val="en-US"/>
               </w:rPr>
-              <w:t>-2147483647</w:t>
+              <w:t>-21474</w:t>
+            </w:r>
+            <w:r>
+              <w:rPr>
+                <w:rFonts w:ascii="Consolas" w:hAnsi="Consolas" w:cs="Consolas"/>
+                <w:sz w:val="24"/>
+                <w:szCs w:val="24"/>
+                <w:lang w:val="en-US"/>
+              </w:rPr>
+              <w:t>.</w:t>
+            </w:r>
+            <w:r>
+              <w:rPr>
+                <w:rFonts w:ascii="Consolas" w:hAnsi="Consolas" w:cs="Consolas"/>
+                <w:sz w:val="24"/>
+                <w:szCs w:val="24"/>
+                <w:lang w:val="en-US"/>
+              </w:rPr>
+              <w:t>83647</w:t>
             </w:r>
             <w:r>
               <w:rPr>
@@ -5714,6 +4829,15 @@
                 <w:szCs w:val="24"/>
               </w:rPr>
               <w:t>-</w:t>
+            </w:r>
+            <w:r>
+              <w:rPr>
+                <w:rFonts w:ascii="Consolas" w:hAnsi="Consolas" w:cs="Consolas"/>
+                <w:sz w:val="24"/>
+                <w:szCs w:val="24"/>
+                <w:lang w:val="en-US"/>
+              </w:rPr>
+              <w:t>0.</w:t>
             </w:r>
             <w:r>
               <w:rPr>
@@ -6035,6 +5159,7 @@
                 <w:color w:val="000000"/>
                 <w:sz w:val="24"/>
                 <w:szCs w:val="24"/>
+                <w:lang w:val="en-US"/>
               </w:rPr>
               <w:t>&lt;</w:t>
             </w:r>
@@ -6306,6 +5431,7 @@
                 <w:color w:val="000000"/>
                 <w:sz w:val="24"/>
                 <w:szCs w:val="24"/>
+                <w:lang w:val="en-US"/>
               </w:rPr>
               <w:t>&lt;</w:t>
             </w:r>
@@ -6641,6 +5767,7 @@
                 <w:color w:val="000000"/>
                 <w:sz w:val="27"/>
                 <w:szCs w:val="27"/>
+                <w:lang w:val="en-US"/>
               </w:rPr>
               <w:t>&lt;</w:t>
             </w:r>
@@ -6923,15 +6050,13 @@
         <w:lastRenderedPageBreak/>
         <w:t>Результаты работы программы</w:t>
       </w:r>
-      <w:bookmarkStart w:id="0" w:name="_GoBack"/>
-      <w:bookmarkEnd w:id="0"/>
     </w:p>
     <w:tbl>
       <w:tblPr>
         <w:tblStyle w:val="a4"/>
         <w:tblW w:w="5000" w:type="pct"/>
         <w:jc w:val="center"/>
-        <w:tblLook w:val="04A0"/>
+        <w:tblLook w:val="04A0" w:firstRow="1" w:lastRow="0" w:firstColumn="1" w:lastColumn="0" w:noHBand="0" w:noVBand="1"/>
       </w:tblPr>
       <w:tblGrid>
         <w:gridCol w:w="468"/>
@@ -7130,23 +6255,7 @@
                 <w:sz w:val="24"/>
                 <w:szCs w:val="24"/>
               </w:rPr>
-              <w:t>Введите размер массива, первый член и знаменатель геометрической пр</w:t>
-            </w:r>
-            <w:r>
-              <w:rPr>
-                <w:rFonts w:ascii="Consolas" w:hAnsi="Consolas" w:cs="Consolas"/>
-                <w:sz w:val="24"/>
-                <w:szCs w:val="24"/>
-              </w:rPr>
-              <w:t>о</w:t>
-            </w:r>
-            <w:r>
-              <w:rPr>
-                <w:rFonts w:ascii="Consolas" w:hAnsi="Consolas" w:cs="Consolas"/>
-                <w:sz w:val="24"/>
-                <w:szCs w:val="24"/>
-              </w:rPr>
-              <w:t>грессии: 20 -154 10</w:t>
+              <w:t>Введите размер массива, первый член и знаменатель геометрической прогрессии: 20 -154 10</w:t>
             </w:r>
           </w:p>
           <w:p>
@@ -7250,23 +6359,7 @@
                 <w:sz w:val="24"/>
                 <w:szCs w:val="24"/>
               </w:rPr>
-              <w:t>Введите размер массива, первый член и знаменатель геометрической пр</w:t>
-            </w:r>
-            <w:r>
-              <w:rPr>
-                <w:rFonts w:ascii="Consolas" w:hAnsi="Consolas" w:cs="Consolas"/>
-                <w:sz w:val="24"/>
-                <w:szCs w:val="24"/>
-              </w:rPr>
-              <w:t>о</w:t>
-            </w:r>
-            <w:r>
-              <w:rPr>
-                <w:rFonts w:ascii="Consolas" w:hAnsi="Consolas" w:cs="Consolas"/>
-                <w:sz w:val="24"/>
-                <w:szCs w:val="24"/>
-              </w:rPr>
-              <w:t>грессии: 20 154 10</w:t>
+              <w:t>Введите размер массива, первый член и знаменатель геометрической прогрессии: 20 154 10</w:t>
             </w:r>
           </w:p>
           <w:p>
@@ -7357,23 +6450,7 @@
                 <w:sz w:val="24"/>
                 <w:szCs w:val="24"/>
               </w:rPr>
-              <w:t>Введите размер массива, первый член и знаменатель геометрической пр</w:t>
-            </w:r>
-            <w:r>
-              <w:rPr>
-                <w:rFonts w:ascii="Consolas" w:hAnsi="Consolas" w:cs="Consolas"/>
-                <w:sz w:val="24"/>
-                <w:szCs w:val="24"/>
-              </w:rPr>
-              <w:t>о</w:t>
-            </w:r>
-            <w:r>
-              <w:rPr>
-                <w:rFonts w:ascii="Consolas" w:hAnsi="Consolas" w:cs="Consolas"/>
-                <w:sz w:val="24"/>
-                <w:szCs w:val="24"/>
-              </w:rPr>
-              <w:t>грессии: 35 -32767 2</w:t>
+              <w:t>Введите размер массива, первый член и знаменатель геометрической прогрессии: 35 -32767 2</w:t>
             </w:r>
           </w:p>
           <w:p>
@@ -7462,23 +6539,7 @@
                 <w:sz w:val="24"/>
                 <w:szCs w:val="24"/>
               </w:rPr>
-              <w:t>Введите размер массива, первый член и знаменатель геометрической пр</w:t>
-            </w:r>
-            <w:r>
-              <w:rPr>
-                <w:rFonts w:ascii="Consolas" w:hAnsi="Consolas" w:cs="Consolas"/>
-                <w:sz w:val="24"/>
-                <w:szCs w:val="24"/>
-              </w:rPr>
-              <w:t>о</w:t>
-            </w:r>
-            <w:r>
-              <w:rPr>
-                <w:rFonts w:ascii="Consolas" w:hAnsi="Consolas" w:cs="Consolas"/>
-                <w:sz w:val="24"/>
-                <w:szCs w:val="24"/>
-              </w:rPr>
-              <w:t>грессии: 5 32767 5</w:t>
+              <w:t>Введите размер массива, первый член и знаменатель геометрической прогрессии: 5 32767.125 0.2</w:t>
             </w:r>
           </w:p>
           <w:p>
@@ -7495,9 +6556,25 @@
                 <w:rFonts w:ascii="Consolas" w:hAnsi="Consolas" w:cs="Consolas"/>
                 <w:sz w:val="24"/>
                 <w:szCs w:val="24"/>
-                <w:lang w:val="en-US"/>
-              </w:rPr>
-              <w:t>32767 163835 819175 4095875 20479375</w:t>
+              </w:rPr>
+              <w:t>32767.1</w:t>
+            </w:r>
+            <w:r>
+              <w:rPr>
+                <w:rFonts w:ascii="Consolas" w:hAnsi="Consolas" w:cs="Consolas"/>
+                <w:sz w:val="24"/>
+                <w:szCs w:val="24"/>
+                <w:lang w:val="en-US"/>
+              </w:rPr>
+              <w:t>3</w:t>
+            </w:r>
+            <w:r>
+              <w:rPr>
+                <w:rFonts w:ascii="Consolas" w:hAnsi="Consolas" w:cs="Consolas"/>
+                <w:sz w:val="24"/>
+                <w:szCs w:val="24"/>
+              </w:rPr>
+              <w:t xml:space="preserve"> 6553.43 1310.69 262.14 52.43</w:t>
             </w:r>
           </w:p>
         </w:tc>
@@ -7569,23 +6646,7 @@
                 <w:sz w:val="24"/>
                 <w:szCs w:val="24"/>
               </w:rPr>
-              <w:t>Введите размер массива, первый член и знаменатель геометрической пр</w:t>
-            </w:r>
-            <w:r>
-              <w:rPr>
-                <w:rFonts w:ascii="Consolas" w:hAnsi="Consolas" w:cs="Consolas"/>
-                <w:sz w:val="24"/>
-                <w:szCs w:val="24"/>
-              </w:rPr>
-              <w:t>о</w:t>
-            </w:r>
-            <w:r>
-              <w:rPr>
-                <w:rFonts w:ascii="Consolas" w:hAnsi="Consolas" w:cs="Consolas"/>
-                <w:sz w:val="24"/>
-                <w:szCs w:val="24"/>
-              </w:rPr>
-              <w:t>грессии: 8 -2147483647 -8</w:t>
+              <w:t>Введите размер массива, первый член и знаменатель геометрической прогрессии: 8 21474.83647 -0.8</w:t>
             </w:r>
           </w:p>
           <w:p>
@@ -7602,9 +6663,25 @@
                 <w:rFonts w:ascii="Consolas" w:hAnsi="Consolas" w:cs="Consolas"/>
                 <w:sz w:val="24"/>
                 <w:szCs w:val="24"/>
-                <w:lang w:val="en-US"/>
-              </w:rPr>
-              <w:t>-2147483647 17179869176 -137438953408 1099511627264 -8796093018112 70368744144896 -562949953159168 4503599625273344</w:t>
+              </w:rPr>
+              <w:t>21474.8</w:t>
+            </w:r>
+            <w:r>
+              <w:rPr>
+                <w:rFonts w:ascii="Consolas" w:hAnsi="Consolas" w:cs="Consolas"/>
+                <w:sz w:val="24"/>
+                <w:szCs w:val="24"/>
+                <w:lang w:val="en-US"/>
+              </w:rPr>
+              <w:t>4</w:t>
+            </w:r>
+            <w:r>
+              <w:rPr>
+                <w:rFonts w:ascii="Consolas" w:hAnsi="Consolas" w:cs="Consolas"/>
+                <w:sz w:val="24"/>
+                <w:szCs w:val="24"/>
+              </w:rPr>
+              <w:t xml:space="preserve"> -17179.87 13743.90 -10995.12 8796.09 -7036.87 5629.50 -4503.60</w:t>
             </w:r>
           </w:p>
         </w:tc>
@@ -7674,23 +6751,7 @@
                 <w:sz w:val="24"/>
                 <w:szCs w:val="24"/>
               </w:rPr>
-              <w:t>Введите размер массива, первый член и знаменатель геометрической пр</w:t>
-            </w:r>
-            <w:r>
-              <w:rPr>
-                <w:rFonts w:ascii="Consolas" w:hAnsi="Consolas" w:cs="Consolas"/>
-                <w:sz w:val="24"/>
-                <w:szCs w:val="24"/>
-              </w:rPr>
-              <w:t>о</w:t>
-            </w:r>
-            <w:r>
-              <w:rPr>
-                <w:rFonts w:ascii="Consolas" w:hAnsi="Consolas" w:cs="Consolas"/>
-                <w:sz w:val="24"/>
-                <w:szCs w:val="24"/>
-              </w:rPr>
-              <w:t>грессии: 14 2147483647 -4</w:t>
+              <w:t>Введите размер массива, первый член и знаменатель геометрической прогрессии: 14 2147483647 -4</w:t>
             </w:r>
           </w:p>
           <w:p>
@@ -7781,23 +6842,7 @@
                 <w:sz w:val="24"/>
                 <w:szCs w:val="24"/>
               </w:rPr>
-              <w:t>Введите размер массива, первый член и знаменатель геометрической пр</w:t>
-            </w:r>
-            <w:r>
-              <w:rPr>
-                <w:rFonts w:ascii="Consolas" w:hAnsi="Consolas" w:cs="Consolas"/>
-                <w:sz w:val="24"/>
-                <w:szCs w:val="24"/>
-              </w:rPr>
-              <w:t>о</w:t>
-            </w:r>
-            <w:r>
-              <w:rPr>
-                <w:rFonts w:ascii="Consolas" w:hAnsi="Consolas" w:cs="Consolas"/>
-                <w:sz w:val="24"/>
-                <w:szCs w:val="24"/>
-              </w:rPr>
-              <w:t>грессии: 6 -92233720368547758075 -6</w:t>
+              <w:t>Введите размер массива, первый член и знаменатель геометрической прогрессии: 6 -92233720368547758075 -6</w:t>
             </w:r>
           </w:p>
           <w:p>
@@ -7816,79 +6861,8 @@
                 <w:szCs w:val="24"/>
                 <w:lang w:val="en-US"/>
               </w:rPr>
-              <w:t xml:space="preserve">-9223372036854775808 0 </w:t>
-            </w:r>
-            <w:proofErr w:type="spellStart"/>
-            <w:r>
-              <w:rPr>
-                <w:rFonts w:ascii="Consolas" w:hAnsi="Consolas" w:cs="Consolas"/>
-                <w:sz w:val="24"/>
-                <w:szCs w:val="24"/>
-                <w:lang w:val="en-US"/>
-              </w:rPr>
-              <w:t>0</w:t>
-            </w:r>
-            <w:proofErr w:type="spellEnd"/>
-            <w:r>
-              <w:rPr>
-                <w:rFonts w:ascii="Consolas" w:hAnsi="Consolas" w:cs="Consolas"/>
-                <w:sz w:val="24"/>
-                <w:szCs w:val="24"/>
-                <w:lang w:val="en-US"/>
-              </w:rPr>
-              <w:t xml:space="preserve"> </w:t>
-            </w:r>
-            <w:proofErr w:type="spellStart"/>
-            <w:r>
-              <w:rPr>
-                <w:rFonts w:ascii="Consolas" w:hAnsi="Consolas" w:cs="Consolas"/>
-                <w:sz w:val="24"/>
-                <w:szCs w:val="24"/>
-                <w:lang w:val="en-US"/>
-              </w:rPr>
-              <w:t>0</w:t>
-            </w:r>
-            <w:proofErr w:type="spellEnd"/>
-            <w:r>
-              <w:rPr>
-                <w:rFonts w:ascii="Consolas" w:hAnsi="Consolas" w:cs="Consolas"/>
-                <w:sz w:val="24"/>
-                <w:szCs w:val="24"/>
-                <w:lang w:val="en-US"/>
-              </w:rPr>
-              <w:t xml:space="preserve"> </w:t>
-            </w:r>
-            <w:proofErr w:type="spellStart"/>
-            <w:r>
-              <w:rPr>
-                <w:rFonts w:ascii="Consolas" w:hAnsi="Consolas" w:cs="Consolas"/>
-                <w:sz w:val="24"/>
-                <w:szCs w:val="24"/>
-                <w:lang w:val="en-US"/>
-              </w:rPr>
-              <w:t>0</w:t>
-            </w:r>
-            <w:proofErr w:type="spellEnd"/>
-            <w:r>
-              <w:rPr>
-                <w:rFonts w:ascii="Consolas" w:hAnsi="Consolas" w:cs="Consolas"/>
-                <w:sz w:val="24"/>
-                <w:szCs w:val="24"/>
-                <w:lang w:val="en-US"/>
-              </w:rPr>
-              <w:t xml:space="preserve"> </w:t>
-            </w:r>
-            <w:proofErr w:type="spellStart"/>
-            <w:r>
-              <w:rPr>
-                <w:rFonts w:ascii="Consolas" w:hAnsi="Consolas" w:cs="Consolas"/>
-                <w:sz w:val="24"/>
-                <w:szCs w:val="24"/>
-                <w:lang w:val="en-US"/>
-              </w:rPr>
-              <w:t>0</w:t>
-            </w:r>
-            <w:proofErr w:type="spellEnd"/>
+              <w:t>-9223372036854775808 0 0 0 0 0</w:t>
+            </w:r>
           </w:p>
         </w:tc>
       </w:tr>
@@ -7957,23 +6931,7 @@
                 <w:sz w:val="24"/>
                 <w:szCs w:val="24"/>
               </w:rPr>
-              <w:t>Введите размер массива, первый член и знаменатель геометрической пр</w:t>
-            </w:r>
-            <w:r>
-              <w:rPr>
-                <w:rFonts w:ascii="Consolas" w:hAnsi="Consolas" w:cs="Consolas"/>
-                <w:sz w:val="24"/>
-                <w:szCs w:val="24"/>
-              </w:rPr>
-              <w:t>о</w:t>
-            </w:r>
-            <w:r>
-              <w:rPr>
-                <w:rFonts w:ascii="Consolas" w:hAnsi="Consolas" w:cs="Consolas"/>
-                <w:sz w:val="24"/>
-                <w:szCs w:val="24"/>
-              </w:rPr>
-              <w:t>грессии: 6 9223372036854775807 -2</w:t>
+              <w:t>Введите размер массива, первый член и знаменатель геометрической прогрессии: 6 9223372036854775807 -2</w:t>
             </w:r>
           </w:p>
           <w:p>
@@ -8037,8 +6995,8 @@
 </file>
 
 <file path=word/endnotes.xml><?xml version="1.0" encoding="utf-8"?>
-<w:endnotes xmlns:ve="http://schemas.openxmlformats.org/markup-compatibility/2006" xmlns:o="urn:schemas-microsoft-com:office:office" xmlns:r="http://schemas.openxmlformats.org/officeDocument/2006/relationships" xmlns:m="http://schemas.openxmlformats.org/officeDocument/2006/math" xmlns:v="urn:schemas-microsoft-com:vml" xmlns:wp="http://schemas.openxmlformats.org/drawingml/2006/wordprocessingDrawing" xmlns:w10="urn:schemas-microsoft-com:office:word" xmlns:w="http://schemas.openxmlformats.org/wordprocessingml/2006/main" xmlns:wne="http://schemas.microsoft.com/office/word/2006/wordml">
-  <w:endnote w:type="separator" w:id="0">
+<w:endnotes xmlns:wpc="http://schemas.microsoft.com/office/word/2010/wordprocessingCanvas" xmlns:cx="http://schemas.microsoft.com/office/drawing/2014/chartex" xmlns:cx1="http://schemas.microsoft.com/office/drawing/2015/9/8/chartex" xmlns:mc="http://schemas.openxmlformats.org/markup-compatibility/2006" xmlns:o="urn:schemas-microsoft-com:office:office" xmlns:r="http://schemas.openxmlformats.org/officeDocument/2006/relationships" xmlns:m="http://schemas.openxmlformats.org/officeDocument/2006/math" xmlns:v="urn:schemas-microsoft-com:vml" xmlns:wp14="http://schemas.microsoft.com/office/word/2010/wordprocessingDrawing" xmlns:wp="http://schemas.openxmlformats.org/drawingml/2006/wordprocessingDrawing" xmlns:w10="urn:schemas-microsoft-com:office:word" xmlns:w="http://schemas.openxmlformats.org/wordprocessingml/2006/main" xmlns:w14="http://schemas.microsoft.com/office/word/2010/wordml" xmlns:w15="http://schemas.microsoft.com/office/word/2012/wordml" xmlns:w16se="http://schemas.microsoft.com/office/word/2015/wordml/symex" xmlns:wpg="http://schemas.microsoft.com/office/word/2010/wordprocessingGroup" xmlns:wpi="http://schemas.microsoft.com/office/word/2010/wordprocessingInk" xmlns:wne="http://schemas.microsoft.com/office/word/2006/wordml" xmlns:wps="http://schemas.microsoft.com/office/word/2010/wordprocessingShape" mc:Ignorable="w14 w15 w16se wp14">
+  <w:endnote w:type="separator" w:id="-1">
     <w:p>
       <w:pPr>
         <w:spacing w:after="0" w:line="240" w:lineRule="auto"/>
@@ -8048,7 +7006,7 @@
       </w:r>
     </w:p>
   </w:endnote>
-  <w:endnote w:type="continuationSeparator" w:id="1">
+  <w:endnote w:type="continuationSeparator" w:id="0">
     <w:p>
       <w:pPr>
         <w:spacing w:after="0" w:line="240" w:lineRule="auto"/>
@@ -8062,7 +7020,7 @@
 </file>
 
 <file path=word/footer1.xml><?xml version="1.0" encoding="utf-8"?>
-<w:ftr xmlns:ve="http://schemas.openxmlformats.org/markup-compatibility/2006" xmlns:o="urn:schemas-microsoft-com:office:office" xmlns:r="http://schemas.openxmlformats.org/officeDocument/2006/relationships" xmlns:m="http://schemas.openxmlformats.org/officeDocument/2006/math" xmlns:v="urn:schemas-microsoft-com:vml" xmlns:wp="http://schemas.openxmlformats.org/drawingml/2006/wordprocessingDrawing" xmlns:w10="urn:schemas-microsoft-com:office:word" xmlns:w="http://schemas.openxmlformats.org/wordprocessingml/2006/main" xmlns:wne="http://schemas.microsoft.com/office/word/2006/wordml">
+<w:ftr xmlns:wpc="http://schemas.microsoft.com/office/word/2010/wordprocessingCanvas" xmlns:cx="http://schemas.microsoft.com/office/drawing/2014/chartex" xmlns:cx1="http://schemas.microsoft.com/office/drawing/2015/9/8/chartex" xmlns:mc="http://schemas.openxmlformats.org/markup-compatibility/2006" xmlns:o="urn:schemas-microsoft-com:office:office" xmlns:r="http://schemas.openxmlformats.org/officeDocument/2006/relationships" xmlns:m="http://schemas.openxmlformats.org/officeDocument/2006/math" xmlns:v="urn:schemas-microsoft-com:vml" xmlns:wp14="http://schemas.microsoft.com/office/word/2010/wordprocessingDrawing" xmlns:wp="http://schemas.openxmlformats.org/drawingml/2006/wordprocessingDrawing" xmlns:w10="urn:schemas-microsoft-com:office:word" xmlns:w="http://schemas.openxmlformats.org/wordprocessingml/2006/main" xmlns:w14="http://schemas.microsoft.com/office/word/2010/wordml" xmlns:w15="http://schemas.microsoft.com/office/word/2012/wordml" xmlns:w16se="http://schemas.microsoft.com/office/word/2015/wordml/symex" xmlns:wpg="http://schemas.microsoft.com/office/word/2010/wordprocessingGroup" xmlns:wpi="http://schemas.microsoft.com/office/word/2010/wordprocessingInk" xmlns:wne="http://schemas.microsoft.com/office/word/2006/wordml" xmlns:wps="http://schemas.microsoft.com/office/word/2010/wordprocessingShape" mc:Ignorable="w14 w15 w16se wp14">
   <w:sdt>
     <w:sdtPr>
       <w:id w:val="-1143347050"/>
@@ -8071,20 +7029,34 @@
         <w:docPartUnique/>
       </w:docPartObj>
     </w:sdtPr>
+    <w:sdtEndPr/>
     <w:sdtContent>
       <w:p>
         <w:pPr>
           <w:pStyle w:val="a9"/>
           <w:jc w:val="center"/>
         </w:pPr>
-        <w:fldSimple w:instr="PAGE   \* MERGEFORMAT">
-          <w:r>
-            <w:rPr>
-              <w:noProof/>
-            </w:rPr>
-            <w:t>4</w:t>
-          </w:r>
-        </w:fldSimple>
+        <w:r>
+          <w:fldChar w:fldCharType="begin"/>
+        </w:r>
+        <w:r>
+          <w:instrText>PAGE   \* MERGEFORMAT</w:instrText>
+        </w:r>
+        <w:r>
+          <w:fldChar w:fldCharType="separate"/>
+        </w:r>
+        <w:r>
+          <w:rPr>
+            <w:noProof/>
+          </w:rPr>
+          <w:t>5</w:t>
+        </w:r>
+        <w:r>
+          <w:rPr>
+            <w:noProof/>
+          </w:rPr>
+          <w:fldChar w:fldCharType="end"/>
+        </w:r>
       </w:p>
     </w:sdtContent>
   </w:sdt>
@@ -8092,7 +7064,7 @@
 </file>
 
 <file path=word/footer2.xml><?xml version="1.0" encoding="utf-8"?>
-<w:ftr xmlns:ve="http://schemas.openxmlformats.org/markup-compatibility/2006" xmlns:o="urn:schemas-microsoft-com:office:office" xmlns:r="http://schemas.openxmlformats.org/officeDocument/2006/relationships" xmlns:m="http://schemas.openxmlformats.org/officeDocument/2006/math" xmlns:v="urn:schemas-microsoft-com:vml" xmlns:wp="http://schemas.openxmlformats.org/drawingml/2006/wordprocessingDrawing" xmlns:w10="urn:schemas-microsoft-com:office:word" xmlns:w="http://schemas.openxmlformats.org/wordprocessingml/2006/main" xmlns:wne="http://schemas.microsoft.com/office/word/2006/wordml">
+<w:ftr xmlns:wpc="http://schemas.microsoft.com/office/word/2010/wordprocessingCanvas" xmlns:cx="http://schemas.microsoft.com/office/drawing/2014/chartex" xmlns:cx1="http://schemas.microsoft.com/office/drawing/2015/9/8/chartex" xmlns:mc="http://schemas.openxmlformats.org/markup-compatibility/2006" xmlns:o="urn:schemas-microsoft-com:office:office" xmlns:r="http://schemas.openxmlformats.org/officeDocument/2006/relationships" xmlns:m="http://schemas.openxmlformats.org/officeDocument/2006/math" xmlns:v="urn:schemas-microsoft-com:vml" xmlns:wp14="http://schemas.microsoft.com/office/word/2010/wordprocessingDrawing" xmlns:wp="http://schemas.openxmlformats.org/drawingml/2006/wordprocessingDrawing" xmlns:w10="urn:schemas-microsoft-com:office:word" xmlns:w="http://schemas.openxmlformats.org/wordprocessingml/2006/main" xmlns:w14="http://schemas.microsoft.com/office/word/2010/wordml" xmlns:w15="http://schemas.microsoft.com/office/word/2012/wordml" xmlns:w16se="http://schemas.microsoft.com/office/word/2015/wordml/symex" xmlns:wpg="http://schemas.microsoft.com/office/word/2010/wordprocessingGroup" xmlns:wpi="http://schemas.microsoft.com/office/word/2010/wordprocessingInk" xmlns:wne="http://schemas.microsoft.com/office/word/2006/wordml" xmlns:wps="http://schemas.microsoft.com/office/word/2010/wordprocessingShape" mc:Ignorable="w14 w15 w16se wp14">
   <w:p>
     <w:pPr>
       <w:pStyle w:val="a9"/>
@@ -8103,7 +7075,7 @@
 </file>
 
 <file path=word/footer3.xml><?xml version="1.0" encoding="utf-8"?>
-<w:ftr xmlns:ve="http://schemas.openxmlformats.org/markup-compatibility/2006" xmlns:o="urn:schemas-microsoft-com:office:office" xmlns:r="http://schemas.openxmlformats.org/officeDocument/2006/relationships" xmlns:m="http://schemas.openxmlformats.org/officeDocument/2006/math" xmlns:v="urn:schemas-microsoft-com:vml" xmlns:wp="http://schemas.openxmlformats.org/drawingml/2006/wordprocessingDrawing" xmlns:w10="urn:schemas-microsoft-com:office:word" xmlns:w="http://schemas.openxmlformats.org/wordprocessingml/2006/main" xmlns:wne="http://schemas.microsoft.com/office/word/2006/wordml">
+<w:ftr xmlns:wpc="http://schemas.microsoft.com/office/word/2010/wordprocessingCanvas" xmlns:cx="http://schemas.microsoft.com/office/drawing/2014/chartex" xmlns:cx1="http://schemas.microsoft.com/office/drawing/2015/9/8/chartex" xmlns:mc="http://schemas.openxmlformats.org/markup-compatibility/2006" xmlns:o="urn:schemas-microsoft-com:office:office" xmlns:r="http://schemas.openxmlformats.org/officeDocument/2006/relationships" xmlns:m="http://schemas.openxmlformats.org/officeDocument/2006/math" xmlns:v="urn:schemas-microsoft-com:vml" xmlns:wp14="http://schemas.microsoft.com/office/word/2010/wordprocessingDrawing" xmlns:wp="http://schemas.openxmlformats.org/drawingml/2006/wordprocessingDrawing" xmlns:w10="urn:schemas-microsoft-com:office:word" xmlns:w="http://schemas.openxmlformats.org/wordprocessingml/2006/main" xmlns:w14="http://schemas.microsoft.com/office/word/2010/wordml" xmlns:w15="http://schemas.microsoft.com/office/word/2012/wordml" xmlns:w16se="http://schemas.microsoft.com/office/word/2015/wordml/symex" xmlns:wpg="http://schemas.microsoft.com/office/word/2010/wordprocessingGroup" xmlns:wpi="http://schemas.microsoft.com/office/word/2010/wordprocessingInk" xmlns:wne="http://schemas.microsoft.com/office/word/2006/wordml" xmlns:wps="http://schemas.microsoft.com/office/word/2010/wordprocessingShape" mc:Ignorable="w14 w15 w16se wp14">
   <w:sdt>
     <w:sdtPr>
       <w:id w:val="1061286681"/>
@@ -8112,20 +7084,34 @@
         <w:docPartUnique/>
       </w:docPartObj>
     </w:sdtPr>
+    <w:sdtEndPr/>
     <w:sdtContent>
       <w:p>
         <w:pPr>
           <w:pStyle w:val="a9"/>
           <w:jc w:val="center"/>
         </w:pPr>
-        <w:fldSimple w:instr=" PAGE   \* MERGEFORMAT ">
-          <w:r>
-            <w:rPr>
-              <w:noProof/>
-            </w:rPr>
-            <w:t>2</w:t>
-          </w:r>
-        </w:fldSimple>
+        <w:r>
+          <w:fldChar w:fldCharType="begin"/>
+        </w:r>
+        <w:r>
+          <w:instrText xml:space="preserve"> PAGE   \* MERGEFORMAT </w:instrText>
+        </w:r>
+        <w:r>
+          <w:fldChar w:fldCharType="separate"/>
+        </w:r>
+        <w:r>
+          <w:rPr>
+            <w:noProof/>
+          </w:rPr>
+          <w:t>2</w:t>
+        </w:r>
+        <w:r>
+          <w:rPr>
+            <w:noProof/>
+          </w:rPr>
+          <w:fldChar w:fldCharType="end"/>
+        </w:r>
       </w:p>
     </w:sdtContent>
   </w:sdt>
@@ -8133,8 +7119,8 @@
 </file>
 
 <file path=word/footnotes.xml><?xml version="1.0" encoding="utf-8"?>
-<w:footnotes xmlns:ve="http://schemas.openxmlformats.org/markup-compatibility/2006" xmlns:o="urn:schemas-microsoft-com:office:office" xmlns:r="http://schemas.openxmlformats.org/officeDocument/2006/relationships" xmlns:m="http://schemas.openxmlformats.org/officeDocument/2006/math" xmlns:v="urn:schemas-microsoft-com:vml" xmlns:wp="http://schemas.openxmlformats.org/drawingml/2006/wordprocessingDrawing" xmlns:w10="urn:schemas-microsoft-com:office:word" xmlns:w="http://schemas.openxmlformats.org/wordprocessingml/2006/main" xmlns:wne="http://schemas.microsoft.com/office/word/2006/wordml">
-  <w:footnote w:type="separator" w:id="0">
+<w:footnotes xmlns:wpc="http://schemas.microsoft.com/office/word/2010/wordprocessingCanvas" xmlns:cx="http://schemas.microsoft.com/office/drawing/2014/chartex" xmlns:cx1="http://schemas.microsoft.com/office/drawing/2015/9/8/chartex" xmlns:mc="http://schemas.openxmlformats.org/markup-compatibility/2006" xmlns:o="urn:schemas-microsoft-com:office:office" xmlns:r="http://schemas.openxmlformats.org/officeDocument/2006/relationships" xmlns:m="http://schemas.openxmlformats.org/officeDocument/2006/math" xmlns:v="urn:schemas-microsoft-com:vml" xmlns:wp14="http://schemas.microsoft.com/office/word/2010/wordprocessingDrawing" xmlns:wp="http://schemas.openxmlformats.org/drawingml/2006/wordprocessingDrawing" xmlns:w10="urn:schemas-microsoft-com:office:word" xmlns:w="http://schemas.openxmlformats.org/wordprocessingml/2006/main" xmlns:w14="http://schemas.microsoft.com/office/word/2010/wordml" xmlns:w15="http://schemas.microsoft.com/office/word/2012/wordml" xmlns:w16se="http://schemas.microsoft.com/office/word/2015/wordml/symex" xmlns:wpg="http://schemas.microsoft.com/office/word/2010/wordprocessingGroup" xmlns:wpi="http://schemas.microsoft.com/office/word/2010/wordprocessingInk" xmlns:wne="http://schemas.microsoft.com/office/word/2006/wordml" xmlns:wps="http://schemas.microsoft.com/office/word/2010/wordprocessingShape" mc:Ignorable="w14 w15 w16se wp14">
+  <w:footnote w:type="separator" w:id="-1">
     <w:p>
       <w:pPr>
         <w:spacing w:after="0" w:line="240" w:lineRule="auto"/>
@@ -8144,7 +7130,7 @@
       </w:r>
     </w:p>
   </w:footnote>
-  <w:footnote w:type="continuationSeparator" w:id="1">
+  <w:footnote w:type="continuationSeparator" w:id="0">
     <w:p>
       <w:pPr>
         <w:spacing w:after="0" w:line="240" w:lineRule="auto"/>
@@ -8158,8 +7144,8 @@
 </file>
 
 <file path=word/numbering.xml><?xml version="1.0" encoding="utf-8"?>
-<w:numbering xmlns:ve="http://schemas.openxmlformats.org/markup-compatibility/2006" xmlns:o="urn:schemas-microsoft-com:office:office" xmlns:r="http://schemas.openxmlformats.org/officeDocument/2006/relationships" xmlns:m="http://schemas.openxmlformats.org/officeDocument/2006/math" xmlns:v="urn:schemas-microsoft-com:vml" xmlns:wp="http://schemas.openxmlformats.org/drawingml/2006/wordprocessingDrawing" xmlns:w10="urn:schemas-microsoft-com:office:word" xmlns:w="http://schemas.openxmlformats.org/wordprocessingml/2006/main" xmlns:wne="http://schemas.microsoft.com/office/word/2006/wordml">
-  <w:abstractNum w:abstractNumId="0">
+<w:numbering xmlns:wpc="http://schemas.microsoft.com/office/word/2010/wordprocessingCanvas" xmlns:cx="http://schemas.microsoft.com/office/drawing/2014/chartex" xmlns:cx1="http://schemas.microsoft.com/office/drawing/2015/9/8/chartex" xmlns:mc="http://schemas.openxmlformats.org/markup-compatibility/2006" xmlns:o="urn:schemas-microsoft-com:office:office" xmlns:r="http://schemas.openxmlformats.org/officeDocument/2006/relationships" xmlns:m="http://schemas.openxmlformats.org/officeDocument/2006/math" xmlns:v="urn:schemas-microsoft-com:vml" xmlns:wp14="http://schemas.microsoft.com/office/word/2010/wordprocessingDrawing" xmlns:wp="http://schemas.openxmlformats.org/drawingml/2006/wordprocessingDrawing" xmlns:w10="urn:schemas-microsoft-com:office:word" xmlns:w="http://schemas.openxmlformats.org/wordprocessingml/2006/main" xmlns:w14="http://schemas.microsoft.com/office/word/2010/wordml" xmlns:w15="http://schemas.microsoft.com/office/word/2012/wordml" xmlns:w16se="http://schemas.microsoft.com/office/word/2015/wordml/symex" xmlns:wpg="http://schemas.microsoft.com/office/word/2010/wordprocessingGroup" xmlns:wpi="http://schemas.microsoft.com/office/word/2010/wordprocessingInk" xmlns:wne="http://schemas.microsoft.com/office/word/2006/wordml" xmlns:wps="http://schemas.microsoft.com/office/word/2010/wordprocessingShape" mc:Ignorable="w14 w15 w16se wp14">
+  <w:abstractNum w:abstractNumId="0" w15:restartNumberingAfterBreak="0">
     <w:nsid w:val="00183490"/>
     <w:multiLevelType w:val="hybridMultilevel"/>
     <w:tmpl w:val="489A99D4"/>
@@ -8248,7 +7234,7 @@
       </w:pPr>
     </w:lvl>
   </w:abstractNum>
-  <w:abstractNum w:abstractNumId="1">
+  <w:abstractNum w:abstractNumId="1" w15:restartNumberingAfterBreak="0">
     <w:nsid w:val="00B53C8E"/>
     <w:multiLevelType w:val="hybridMultilevel"/>
     <w:tmpl w:val="1FE610AC"/>
@@ -8340,7 +7326,7 @@
       </w:pPr>
     </w:lvl>
   </w:abstractNum>
-  <w:abstractNum w:abstractNumId="2">
+  <w:abstractNum w:abstractNumId="2" w15:restartNumberingAfterBreak="0">
     <w:nsid w:val="2A5F3C4B"/>
     <w:multiLevelType w:val="hybridMultilevel"/>
     <w:tmpl w:val="D5B4102C"/>
@@ -8431,7 +7417,7 @@
       </w:pPr>
     </w:lvl>
   </w:abstractNum>
-  <w:abstractNum w:abstractNumId="3">
+  <w:abstractNum w:abstractNumId="3" w15:restartNumberingAfterBreak="0">
     <w:nsid w:val="2F0B7FF1"/>
     <w:multiLevelType w:val="hybridMultilevel"/>
     <w:tmpl w:val="27B2567C"/>
@@ -8522,7 +7508,7 @@
       </w:pPr>
     </w:lvl>
   </w:abstractNum>
-  <w:abstractNum w:abstractNumId="4">
+  <w:abstractNum w:abstractNumId="4" w15:restartNumberingAfterBreak="0">
     <w:nsid w:val="352927D5"/>
     <w:multiLevelType w:val="hybridMultilevel"/>
     <w:tmpl w:val="8E54B6F6"/>
@@ -8614,7 +7600,7 @@
       </w:pPr>
     </w:lvl>
   </w:abstractNum>
-  <w:abstractNum w:abstractNumId="5">
+  <w:abstractNum w:abstractNumId="5" w15:restartNumberingAfterBreak="0">
     <w:nsid w:val="36AF07D5"/>
     <w:multiLevelType w:val="hybridMultilevel"/>
     <w:tmpl w:val="8E54B6F6"/>
@@ -8706,7 +7692,7 @@
       </w:pPr>
     </w:lvl>
   </w:abstractNum>
-  <w:abstractNum w:abstractNumId="6">
+  <w:abstractNum w:abstractNumId="6" w15:restartNumberingAfterBreak="0">
     <w:nsid w:val="3728414A"/>
     <w:multiLevelType w:val="hybridMultilevel"/>
     <w:tmpl w:val="8E54B6F6"/>
@@ -8798,7 +7784,7 @@
       </w:pPr>
     </w:lvl>
   </w:abstractNum>
-  <w:abstractNum w:abstractNumId="7">
+  <w:abstractNum w:abstractNumId="7" w15:restartNumberingAfterBreak="0">
     <w:nsid w:val="3C4A1D40"/>
     <w:multiLevelType w:val="hybridMultilevel"/>
     <w:tmpl w:val="8E54B6F6"/>
@@ -8890,7 +7876,7 @@
       </w:pPr>
     </w:lvl>
   </w:abstractNum>
-  <w:abstractNum w:abstractNumId="8">
+  <w:abstractNum w:abstractNumId="8" w15:restartNumberingAfterBreak="0">
     <w:nsid w:val="459B13EF"/>
     <w:multiLevelType w:val="hybridMultilevel"/>
     <w:tmpl w:val="8E54B6F6"/>
@@ -8982,7 +7968,7 @@
       </w:pPr>
     </w:lvl>
   </w:abstractNum>
-  <w:abstractNum w:abstractNumId="9">
+  <w:abstractNum w:abstractNumId="9" w15:restartNumberingAfterBreak="0">
     <w:nsid w:val="497265BF"/>
     <w:multiLevelType w:val="hybridMultilevel"/>
     <w:tmpl w:val="25987AF8"/>
@@ -9074,7 +8060,7 @@
       </w:pPr>
     </w:lvl>
   </w:abstractNum>
-  <w:abstractNum w:abstractNumId="10">
+  <w:abstractNum w:abstractNumId="10" w15:restartNumberingAfterBreak="0">
     <w:nsid w:val="520A1BFE"/>
     <w:multiLevelType w:val="multilevel"/>
     <w:tmpl w:val="5E987BA0"/>
@@ -9197,7 +8183,7 @@
       </w:rPr>
     </w:lvl>
   </w:abstractNum>
-  <w:abstractNum w:abstractNumId="11">
+  <w:abstractNum w:abstractNumId="11" w15:restartNumberingAfterBreak="0">
     <w:nsid w:val="56584586"/>
     <w:multiLevelType w:val="hybridMultilevel"/>
     <w:tmpl w:val="C61A5B3A"/>
@@ -9289,7 +8275,7 @@
       </w:pPr>
     </w:lvl>
   </w:abstractNum>
-  <w:abstractNum w:abstractNumId="12">
+  <w:abstractNum w:abstractNumId="12" w15:restartNumberingAfterBreak="0">
     <w:nsid w:val="6472239F"/>
     <w:multiLevelType w:val="hybridMultilevel"/>
     <w:tmpl w:val="61AEB2A8"/>
@@ -9381,7 +8367,7 @@
       </w:pPr>
     </w:lvl>
   </w:abstractNum>
-  <w:abstractNum w:abstractNumId="13">
+  <w:abstractNum w:abstractNumId="13" w15:restartNumberingAfterBreak="0">
     <w:nsid w:val="67D40C5A"/>
     <w:multiLevelType w:val="hybridMultilevel"/>
     <w:tmpl w:val="74649B0A"/>
@@ -9473,7 +8459,7 @@
       </w:pPr>
     </w:lvl>
   </w:abstractNum>
-  <w:abstractNum w:abstractNumId="14">
+  <w:abstractNum w:abstractNumId="14" w15:restartNumberingAfterBreak="0">
     <w:nsid w:val="6A3A0F04"/>
     <w:multiLevelType w:val="hybridMultilevel"/>
     <w:tmpl w:val="56100F7A"/>
@@ -9562,7 +8548,7 @@
       </w:pPr>
     </w:lvl>
   </w:abstractNum>
-  <w:abstractNum w:abstractNumId="15">
+  <w:abstractNum w:abstractNumId="15" w15:restartNumberingAfterBreak="0">
     <w:nsid w:val="6C060084"/>
     <w:multiLevelType w:val="hybridMultilevel"/>
     <w:tmpl w:val="F3D28A18"/>
@@ -9675,7 +8661,7 @@
       </w:rPr>
     </w:lvl>
   </w:abstractNum>
-  <w:abstractNum w:abstractNumId="16">
+  <w:abstractNum w:abstractNumId="16" w15:restartNumberingAfterBreak="0">
     <w:nsid w:val="6C6642DB"/>
     <w:multiLevelType w:val="hybridMultilevel"/>
     <w:tmpl w:val="F440C95A"/>
@@ -9764,7 +8750,7 @@
       </w:pPr>
     </w:lvl>
   </w:abstractNum>
-  <w:abstractNum w:abstractNumId="17">
+  <w:abstractNum w:abstractNumId="17" w15:restartNumberingAfterBreak="0">
     <w:nsid w:val="763767B9"/>
     <w:multiLevelType w:val="hybridMultilevel"/>
     <w:tmpl w:val="1F3A37F4"/>
@@ -9856,7 +8842,7 @@
       </w:pPr>
     </w:lvl>
   </w:abstractNum>
-  <w:abstractNum w:abstractNumId="18">
+  <w:abstractNum w:abstractNumId="18" w15:restartNumberingAfterBreak="0">
     <w:nsid w:val="772E72E0"/>
     <w:multiLevelType w:val="hybridMultilevel"/>
     <w:tmpl w:val="8730C3C0"/>
@@ -10009,7 +8995,7 @@
 </file>
 
 <file path=word/styles.xml><?xml version="1.0" encoding="utf-8"?>
-<w:styles xmlns:r="http://schemas.openxmlformats.org/officeDocument/2006/relationships" xmlns:w="http://schemas.openxmlformats.org/wordprocessingml/2006/main">
+<w:styles xmlns:mc="http://schemas.openxmlformats.org/markup-compatibility/2006" xmlns:r="http://schemas.openxmlformats.org/officeDocument/2006/relationships" xmlns:w="http://schemas.openxmlformats.org/wordprocessingml/2006/main" xmlns:w14="http://schemas.microsoft.com/office/word/2010/wordml" xmlns:w15="http://schemas.microsoft.com/office/word/2012/wordml" xmlns:w16se="http://schemas.microsoft.com/office/word/2015/wordml/symex" mc:Ignorable="w14 w15 w16se">
   <w:docDefaults>
     <w:rPrDefault>
       <w:rPr>
@@ -10025,144 +9011,378 @@
       </w:pPr>
     </w:pPrDefault>
   </w:docDefaults>
-  <w:latentStyles w:defLockedState="0" w:defUIPriority="99" w:defSemiHidden="1" w:defUnhideWhenUsed="1" w:defQFormat="0" w:count="267">
-    <w:lsdException w:name="Normal" w:semiHidden="0" w:uiPriority="0" w:unhideWhenUsed="0" w:qFormat="1"/>
-    <w:lsdException w:name="heading 1" w:semiHidden="0" w:uiPriority="9" w:unhideWhenUsed="0" w:qFormat="1"/>
-    <w:lsdException w:name="heading 2" w:uiPriority="9" w:qFormat="1"/>
-    <w:lsdException w:name="heading 3" w:uiPriority="9" w:qFormat="1"/>
-    <w:lsdException w:name="heading 4" w:uiPriority="9" w:qFormat="1"/>
-    <w:lsdException w:name="heading 5" w:uiPriority="9" w:qFormat="1"/>
-    <w:lsdException w:name="heading 6" w:uiPriority="9" w:qFormat="1"/>
-    <w:lsdException w:name="heading 7" w:uiPriority="9" w:qFormat="1"/>
-    <w:lsdException w:name="heading 8" w:uiPriority="9" w:qFormat="1"/>
-    <w:lsdException w:name="heading 9" w:uiPriority="9" w:qFormat="1"/>
-    <w:lsdException w:name="toc 1" w:uiPriority="39" w:qFormat="1"/>
-    <w:lsdException w:name="toc 2" w:uiPriority="39" w:qFormat="1"/>
-    <w:lsdException w:name="toc 3" w:uiPriority="39"/>
-    <w:lsdException w:name="toc 4" w:uiPriority="39"/>
-    <w:lsdException w:name="toc 5" w:uiPriority="39"/>
-    <w:lsdException w:name="toc 6" w:uiPriority="39"/>
-    <w:lsdException w:name="toc 7" w:uiPriority="39"/>
-    <w:lsdException w:name="toc 8" w:uiPriority="39"/>
-    <w:lsdException w:name="toc 9" w:uiPriority="39"/>
-    <w:lsdException w:name="caption" w:uiPriority="35" w:qFormat="1"/>
-    <w:lsdException w:name="Title" w:semiHidden="0" w:uiPriority="10" w:unhideWhenUsed="0" w:qFormat="1"/>
-    <w:lsdException w:name="Default Paragraph Font" w:uiPriority="1"/>
-    <w:lsdException w:name="Subtitle" w:semiHidden="0" w:uiPriority="11" w:unhideWhenUsed="0" w:qFormat="1"/>
-    <w:lsdException w:name="Strong" w:semiHidden="0" w:uiPriority="22" w:unhideWhenUsed="0" w:qFormat="1"/>
-    <w:lsdException w:name="Emphasis" w:semiHidden="0" w:uiPriority="20" w:unhideWhenUsed="0" w:qFormat="1"/>
-    <w:lsdException w:name="Table Grid" w:semiHidden="0" w:uiPriority="39" w:unhideWhenUsed="0"/>
-    <w:lsdException w:name="Placeholder Text" w:unhideWhenUsed="0"/>
-    <w:lsdException w:name="No Spacing" w:semiHidden="0" w:uiPriority="1" w:unhideWhenUsed="0" w:qFormat="1"/>
-    <w:lsdException w:name="Light Shading" w:semiHidden="0" w:uiPriority="60" w:unhideWhenUsed="0"/>
-    <w:lsdException w:name="Light List" w:semiHidden="0" w:uiPriority="61" w:unhideWhenUsed="0"/>
-    <w:lsdException w:name="Light Grid" w:semiHidden="0" w:uiPriority="62" w:unhideWhenUsed="0"/>
-    <w:lsdException w:name="Medium Shading 1" w:semiHidden="0" w:uiPriority="63" w:unhideWhenUsed="0"/>
-    <w:lsdException w:name="Medium Shading 2" w:semiHidden="0" w:uiPriority="64" w:unhideWhenUsed="0"/>
-    <w:lsdException w:name="Medium List 1" w:semiHidden="0" w:uiPriority="65" w:unhideWhenUsed="0"/>
-    <w:lsdException w:name="Medium List 2" w:semiHidden="0" w:uiPriority="66" w:unhideWhenUsed="0"/>
-    <w:lsdException w:name="Medium Grid 1" w:semiHidden="0" w:uiPriority="67" w:unhideWhenUsed="0"/>
-    <w:lsdException w:name="Medium Grid 2" w:semiHidden="0" w:uiPriority="68" w:unhideWhenUsed="0"/>
-    <w:lsdException w:name="Medium Grid 3" w:semiHidden="0" w:uiPriority="69" w:unhideWhenUsed="0"/>
-    <w:lsdException w:name="Dark List" w:semiHidden="0" w:uiPriority="70" w:unhideWhenUsed="0"/>
-    <w:lsdException w:name="Colorful Shading" w:semiHidden="0" w:uiPriority="71" w:unhideWhenUsed="0"/>
-    <w:lsdException w:name="Colorful List" w:semiHidden="0" w:uiPriority="72" w:unhideWhenUsed="0"/>
-    <w:lsdException w:name="Colorful Grid" w:semiHidden="0" w:uiPriority="73" w:unhideWhenUsed="0"/>
-    <w:lsdException w:name="Light Shading Accent 1" w:semiHidden="0" w:uiPriority="60" w:unhideWhenUsed="0"/>
-    <w:lsdException w:name="Light List Accent 1" w:semiHidden="0" w:uiPriority="61" w:unhideWhenUsed="0"/>
-    <w:lsdException w:name="Light Grid Accent 1" w:semiHidden="0" w:uiPriority="62" w:unhideWhenUsed="0"/>
-    <w:lsdException w:name="Medium Shading 1 Accent 1" w:semiHidden="0" w:uiPriority="63" w:unhideWhenUsed="0"/>
-    <w:lsdException w:name="Medium Shading 2 Accent 1" w:semiHidden="0" w:uiPriority="64" w:unhideWhenUsed="0"/>
-    <w:lsdException w:name="Medium List 1 Accent 1" w:semiHidden="0" w:uiPriority="65" w:unhideWhenUsed="0"/>
-    <w:lsdException w:name="Revision" w:unhideWhenUsed="0"/>
-    <w:lsdException w:name="List Paragraph" w:semiHidden="0" w:uiPriority="34" w:unhideWhenUsed="0" w:qFormat="1"/>
-    <w:lsdException w:name="Quote" w:semiHidden="0" w:uiPriority="29" w:unhideWhenUsed="0" w:qFormat="1"/>
-    <w:lsdException w:name="Intense Quote" w:semiHidden="0" w:uiPriority="30" w:unhideWhenUsed="0" w:qFormat="1"/>
-    <w:lsdException w:name="Medium List 2 Accent 1" w:semiHidden="0" w:uiPriority="66" w:unhideWhenUsed="0"/>
-    <w:lsdException w:name="Medium Grid 1 Accent 1" w:semiHidden="0" w:uiPriority="67" w:unhideWhenUsed="0"/>
-    <w:lsdException w:name="Medium Grid 2 Accent 1" w:semiHidden="0" w:uiPriority="68" w:unhideWhenUsed="0"/>
-    <w:lsdException w:name="Medium Grid 3 Accent 1" w:semiHidden="0" w:uiPriority="69" w:unhideWhenUsed="0"/>
-    <w:lsdException w:name="Dark List Accent 1" w:semiHidden="0" w:uiPriority="70" w:unhideWhenUsed="0"/>
-    <w:lsdException w:name="Colorful Shading Accent 1" w:semiHidden="0" w:uiPriority="71" w:unhideWhenUsed="0"/>
-    <w:lsdException w:name="Colorful List Accent 1" w:semiHidden="0" w:uiPriority="72" w:unhideWhenUsed="0"/>
-    <w:lsdException w:name="Colorful Grid Accent 1" w:semiHidden="0" w:uiPriority="73" w:unhideWhenUsed="0"/>
-    <w:lsdException w:name="Light Shading Accent 2" w:semiHidden="0" w:uiPriority="60" w:unhideWhenUsed="0"/>
-    <w:lsdException w:name="Light List Accent 2" w:semiHidden="0" w:uiPriority="61" w:unhideWhenUsed="0"/>
-    <w:lsdException w:name="Light Grid Accent 2" w:semiHidden="0" w:uiPriority="62" w:unhideWhenUsed="0"/>
-    <w:lsdException w:name="Medium Shading 1 Accent 2" w:semiHidden="0" w:uiPriority="63" w:unhideWhenUsed="0"/>
-    <w:lsdException w:name="Medium Shading 2 Accent 2" w:semiHidden="0" w:uiPriority="64" w:unhideWhenUsed="0"/>
-    <w:lsdException w:name="Medium List 1 Accent 2" w:semiHidden="0" w:uiPriority="65" w:unhideWhenUsed="0"/>
-    <w:lsdException w:name="Medium List 2 Accent 2" w:semiHidden="0" w:uiPriority="66" w:unhideWhenUsed="0"/>
-    <w:lsdException w:name="Medium Grid 1 Accent 2" w:semiHidden="0" w:uiPriority="67" w:unhideWhenUsed="0"/>
-    <w:lsdException w:name="Medium Grid 2 Accent 2" w:semiHidden="0" w:uiPriority="68" w:unhideWhenUsed="0"/>
-    <w:lsdException w:name="Medium Grid 3 Accent 2" w:semiHidden="0" w:uiPriority="69" w:unhideWhenUsed="0"/>
-    <w:lsdException w:name="Dark List Accent 2" w:semiHidden="0" w:uiPriority="70" w:unhideWhenUsed="0"/>
-    <w:lsdException w:name="Colorful Shading Accent 2" w:semiHidden="0" w:uiPriority="71" w:unhideWhenUsed="0"/>
-    <w:lsdException w:name="Colorful List Accent 2" w:semiHidden="0" w:uiPriority="72" w:unhideWhenUsed="0"/>
-    <w:lsdException w:name="Colorful Grid Accent 2" w:semiHidden="0" w:uiPriority="73" w:unhideWhenUsed="0"/>
-    <w:lsdException w:name="Light Shading Accent 3" w:semiHidden="0" w:uiPriority="60" w:unhideWhenUsed="0"/>
-    <w:lsdException w:name="Light List Accent 3" w:semiHidden="0" w:uiPriority="61" w:unhideWhenUsed="0"/>
-    <w:lsdException w:name="Light Grid Accent 3" w:semiHidden="0" w:uiPriority="62" w:unhideWhenUsed="0"/>
-    <w:lsdException w:name="Medium Shading 1 Accent 3" w:semiHidden="0" w:uiPriority="63" w:unhideWhenUsed="0"/>
-    <w:lsdException w:name="Medium Shading 2 Accent 3" w:semiHidden="0" w:uiPriority="64" w:unhideWhenUsed="0"/>
-    <w:lsdException w:name="Medium List 1 Accent 3" w:semiHidden="0" w:uiPriority="65" w:unhideWhenUsed="0"/>
-    <w:lsdException w:name="Medium List 2 Accent 3" w:semiHidden="0" w:uiPriority="66" w:unhideWhenUsed="0"/>
-    <w:lsdException w:name="Medium Grid 1 Accent 3" w:semiHidden="0" w:uiPriority="67" w:unhideWhenUsed="0"/>
-    <w:lsdException w:name="Medium Grid 2 Accent 3" w:semiHidden="0" w:uiPriority="68" w:unhideWhenUsed="0"/>
-    <w:lsdException w:name="Medium Grid 3 Accent 3" w:semiHidden="0" w:uiPriority="69" w:unhideWhenUsed="0"/>
-    <w:lsdException w:name="Dark List Accent 3" w:semiHidden="0" w:uiPriority="70" w:unhideWhenUsed="0"/>
-    <w:lsdException w:name="Colorful Shading Accent 3" w:semiHidden="0" w:uiPriority="71" w:unhideWhenUsed="0"/>
-    <w:lsdException w:name="Colorful List Accent 3" w:semiHidden="0" w:uiPriority="72" w:unhideWhenUsed="0"/>
-    <w:lsdException w:name="Colorful Grid Accent 3" w:semiHidden="0" w:uiPriority="73" w:unhideWhenUsed="0"/>
-    <w:lsdException w:name="Light Shading Accent 4" w:semiHidden="0" w:uiPriority="60" w:unhideWhenUsed="0"/>
-    <w:lsdException w:name="Light List Accent 4" w:semiHidden="0" w:uiPriority="61" w:unhideWhenUsed="0"/>
-    <w:lsdException w:name="Light Grid Accent 4" w:semiHidden="0" w:uiPriority="62" w:unhideWhenUsed="0"/>
-    <w:lsdException w:name="Medium Shading 1 Accent 4" w:semiHidden="0" w:uiPriority="63" w:unhideWhenUsed="0"/>
-    <w:lsdException w:name="Medium Shading 2 Accent 4" w:semiHidden="0" w:uiPriority="64" w:unhideWhenUsed="0"/>
-    <w:lsdException w:name="Medium List 1 Accent 4" w:semiHidden="0" w:uiPriority="65" w:unhideWhenUsed="0"/>
-    <w:lsdException w:name="Medium List 2 Accent 4" w:semiHidden="0" w:uiPriority="66" w:unhideWhenUsed="0"/>
-    <w:lsdException w:name="Medium Grid 1 Accent 4" w:semiHidden="0" w:uiPriority="67" w:unhideWhenUsed="0"/>
-    <w:lsdException w:name="Medium Grid 2 Accent 4" w:semiHidden="0" w:uiPriority="68" w:unhideWhenUsed="0"/>
-    <w:lsdException w:name="Medium Grid 3 Accent 4" w:semiHidden="0" w:uiPriority="69" w:unhideWhenUsed="0"/>
-    <w:lsdException w:name="Dark List Accent 4" w:semiHidden="0" w:uiPriority="70" w:unhideWhenUsed="0"/>
-    <w:lsdException w:name="Colorful Shading Accent 4" w:semiHidden="0" w:uiPriority="71" w:unhideWhenUsed="0"/>
-    <w:lsdException w:name="Colorful List Accent 4" w:semiHidden="0" w:uiPriority="72" w:unhideWhenUsed="0"/>
-    <w:lsdException w:name="Colorful Grid Accent 4" w:semiHidden="0" w:uiPriority="73" w:unhideWhenUsed="0"/>
-    <w:lsdException w:name="Light Shading Accent 5" w:semiHidden="0" w:uiPriority="60" w:unhideWhenUsed="0"/>
-    <w:lsdException w:name="Light List Accent 5" w:semiHidden="0" w:uiPriority="61" w:unhideWhenUsed="0"/>
-    <w:lsdException w:name="Light Grid Accent 5" w:semiHidden="0" w:uiPriority="62" w:unhideWhenUsed="0"/>
-    <w:lsdException w:name="Medium Shading 1 Accent 5" w:semiHidden="0" w:uiPriority="63" w:unhideWhenUsed="0"/>
-    <w:lsdException w:name="Medium Shading 2 Accent 5" w:semiHidden="0" w:uiPriority="64" w:unhideWhenUsed="0"/>
-    <w:lsdException w:name="Medium List 1 Accent 5" w:semiHidden="0" w:uiPriority="65" w:unhideWhenUsed="0"/>
-    <w:lsdException w:name="Medium List 2 Accent 5" w:semiHidden="0" w:uiPriority="66" w:unhideWhenUsed="0"/>
-    <w:lsdException w:name="Medium Grid 1 Accent 5" w:semiHidden="0" w:uiPriority="67" w:unhideWhenUsed="0"/>
-    <w:lsdException w:name="Medium Grid 2 Accent 5" w:semiHidden="0" w:uiPriority="68" w:unhideWhenUsed="0"/>
-    <w:lsdException w:name="Medium Grid 3 Accent 5" w:semiHidden="0" w:uiPriority="69" w:unhideWhenUsed="0"/>
-    <w:lsdException w:name="Dark List Accent 5" w:semiHidden="0" w:uiPriority="70" w:unhideWhenUsed="0"/>
-    <w:lsdException w:name="Colorful Shading Accent 5" w:semiHidden="0" w:uiPriority="71" w:unhideWhenUsed="0"/>
-    <w:lsdException w:name="Colorful List Accent 5" w:semiHidden="0" w:uiPriority="72" w:unhideWhenUsed="0"/>
-    <w:lsdException w:name="Colorful Grid Accent 5" w:semiHidden="0" w:uiPriority="73" w:unhideWhenUsed="0"/>
-    <w:lsdException w:name="Light Shading Accent 6" w:semiHidden="0" w:uiPriority="60" w:unhideWhenUsed="0"/>
-    <w:lsdException w:name="Light List Accent 6" w:semiHidden="0" w:uiPriority="61" w:unhideWhenUsed="0"/>
-    <w:lsdException w:name="Light Grid Accent 6" w:semiHidden="0" w:uiPriority="62" w:unhideWhenUsed="0"/>
-    <w:lsdException w:name="Medium Shading 1 Accent 6" w:semiHidden="0" w:uiPriority="63" w:unhideWhenUsed="0"/>
-    <w:lsdException w:name="Medium Shading 2 Accent 6" w:semiHidden="0" w:uiPriority="64" w:unhideWhenUsed="0"/>
-    <w:lsdException w:name="Medium List 1 Accent 6" w:semiHidden="0" w:uiPriority="65" w:unhideWhenUsed="0"/>
-    <w:lsdException w:name="Medium List 2 Accent 6" w:semiHidden="0" w:uiPriority="66" w:unhideWhenUsed="0"/>
-    <w:lsdException w:name="Medium Grid 1 Accent 6" w:semiHidden="0" w:uiPriority="67" w:unhideWhenUsed="0"/>
-    <w:lsdException w:name="Medium Grid 2 Accent 6" w:semiHidden="0" w:uiPriority="68" w:unhideWhenUsed="0"/>
-    <w:lsdException w:name="Medium Grid 3 Accent 6" w:semiHidden="0" w:uiPriority="69" w:unhideWhenUsed="0"/>
-    <w:lsdException w:name="Dark List Accent 6" w:semiHidden="0" w:uiPriority="70" w:unhideWhenUsed="0"/>
-    <w:lsdException w:name="Colorful Shading Accent 6" w:semiHidden="0" w:uiPriority="71" w:unhideWhenUsed="0"/>
-    <w:lsdException w:name="Colorful List Accent 6" w:semiHidden="0" w:uiPriority="72" w:unhideWhenUsed="0"/>
-    <w:lsdException w:name="Colorful Grid Accent 6" w:semiHidden="0" w:uiPriority="73" w:unhideWhenUsed="0"/>
-    <w:lsdException w:name="Subtle Emphasis" w:semiHidden="0" w:uiPriority="19" w:unhideWhenUsed="0" w:qFormat="1"/>
-    <w:lsdException w:name="Intense Emphasis" w:semiHidden="0" w:uiPriority="21" w:unhideWhenUsed="0" w:qFormat="1"/>
-    <w:lsdException w:name="Subtle Reference" w:semiHidden="0" w:uiPriority="31" w:unhideWhenUsed="0" w:qFormat="1"/>
-    <w:lsdException w:name="Intense Reference" w:semiHidden="0" w:uiPriority="32" w:unhideWhenUsed="0" w:qFormat="1"/>
-    <w:lsdException w:name="Book Title" w:semiHidden="0" w:uiPriority="33" w:unhideWhenUsed="0" w:qFormat="1"/>
-    <w:lsdException w:name="Bibliography" w:uiPriority="37"/>
-    <w:lsdException w:name="TOC Heading" w:uiPriority="39" w:qFormat="1"/>
+  <w:latentStyles w:defLockedState="0" w:defUIPriority="99" w:defSemiHidden="0" w:defUnhideWhenUsed="0" w:defQFormat="0" w:count="371">
+    <w:lsdException w:name="Normal" w:uiPriority="0" w:qFormat="1"/>
+    <w:lsdException w:name="heading 1" w:uiPriority="9" w:qFormat="1"/>
+    <w:lsdException w:name="heading 2" w:semiHidden="1" w:uiPriority="9" w:unhideWhenUsed="1" w:qFormat="1"/>
+    <w:lsdException w:name="heading 3" w:semiHidden="1" w:uiPriority="9" w:unhideWhenUsed="1" w:qFormat="1"/>
+    <w:lsdException w:name="heading 4" w:semiHidden="1" w:uiPriority="9" w:unhideWhenUsed="1" w:qFormat="1"/>
+    <w:lsdException w:name="heading 5" w:semiHidden="1" w:uiPriority="9" w:unhideWhenUsed="1" w:qFormat="1"/>
+    <w:lsdException w:name="heading 6" w:semiHidden="1" w:uiPriority="9" w:unhideWhenUsed="1" w:qFormat="1"/>
+    <w:lsdException w:name="heading 7" w:semiHidden="1" w:uiPriority="9" w:unhideWhenUsed="1" w:qFormat="1"/>
+    <w:lsdException w:name="heading 8" w:semiHidden="1" w:uiPriority="9" w:unhideWhenUsed="1" w:qFormat="1"/>
+    <w:lsdException w:name="heading 9" w:semiHidden="1" w:uiPriority="9" w:unhideWhenUsed="1" w:qFormat="1"/>
+    <w:lsdException w:name="index 1" w:semiHidden="1" w:unhideWhenUsed="1"/>
+    <w:lsdException w:name="index 2" w:semiHidden="1" w:unhideWhenUsed="1"/>
+    <w:lsdException w:name="index 3" w:semiHidden="1" w:unhideWhenUsed="1"/>
+    <w:lsdException w:name="index 4" w:semiHidden="1" w:unhideWhenUsed="1"/>
+    <w:lsdException w:name="index 5" w:semiHidden="1" w:unhideWhenUsed="1"/>
+    <w:lsdException w:name="index 6" w:semiHidden="1" w:unhideWhenUsed="1"/>
+    <w:lsdException w:name="index 7" w:semiHidden="1" w:unhideWhenUsed="1"/>
+    <w:lsdException w:name="index 8" w:semiHidden="1" w:unhideWhenUsed="1"/>
+    <w:lsdException w:name="index 9" w:semiHidden="1" w:unhideWhenUsed="1"/>
+    <w:lsdException w:name="toc 1" w:semiHidden="1" w:uiPriority="39" w:unhideWhenUsed="1" w:qFormat="1"/>
+    <w:lsdException w:name="toc 2" w:semiHidden="1" w:uiPriority="39" w:unhideWhenUsed="1" w:qFormat="1"/>
+    <w:lsdException w:name="toc 3" w:semiHidden="1" w:uiPriority="39" w:unhideWhenUsed="1"/>
+    <w:lsdException w:name="toc 4" w:semiHidden="1" w:uiPriority="39" w:unhideWhenUsed="1"/>
+    <w:lsdException w:name="toc 5" w:semiHidden="1" w:uiPriority="39" w:unhideWhenUsed="1"/>
+    <w:lsdException w:name="toc 6" w:semiHidden="1" w:uiPriority="39" w:unhideWhenUsed="1"/>
+    <w:lsdException w:name="toc 7" w:semiHidden="1" w:uiPriority="39" w:unhideWhenUsed="1"/>
+    <w:lsdException w:name="toc 8" w:semiHidden="1" w:uiPriority="39" w:unhideWhenUsed="1"/>
+    <w:lsdException w:name="toc 9" w:semiHidden="1" w:uiPriority="39" w:unhideWhenUsed="1"/>
+    <w:lsdException w:name="Normal Indent" w:semiHidden="1" w:unhideWhenUsed="1"/>
+    <w:lsdException w:name="footnote text" w:semiHidden="1" w:unhideWhenUsed="1"/>
+    <w:lsdException w:name="annotation text" w:semiHidden="1" w:unhideWhenUsed="1"/>
+    <w:lsdException w:name="header" w:semiHidden="1" w:unhideWhenUsed="1"/>
+    <w:lsdException w:name="footer" w:semiHidden="1" w:unhideWhenUsed="1"/>
+    <w:lsdException w:name="index heading" w:semiHidden="1" w:unhideWhenUsed="1"/>
+    <w:lsdException w:name="caption" w:semiHidden="1" w:uiPriority="35" w:unhideWhenUsed="1" w:qFormat="1"/>
+    <w:lsdException w:name="table of figures" w:semiHidden="1" w:unhideWhenUsed="1"/>
+    <w:lsdException w:name="envelope address" w:semiHidden="1" w:unhideWhenUsed="1"/>
+    <w:lsdException w:name="envelope return" w:semiHidden="1" w:unhideWhenUsed="1"/>
+    <w:lsdException w:name="footnote reference" w:semiHidden="1" w:unhideWhenUsed="1"/>
+    <w:lsdException w:name="annotation reference" w:semiHidden="1" w:unhideWhenUsed="1"/>
+    <w:lsdException w:name="line number" w:semiHidden="1" w:unhideWhenUsed="1"/>
+    <w:lsdException w:name="page number" w:semiHidden="1" w:unhideWhenUsed="1"/>
+    <w:lsdException w:name="endnote reference" w:semiHidden="1" w:unhideWhenUsed="1"/>
+    <w:lsdException w:name="endnote text" w:semiHidden="1" w:unhideWhenUsed="1"/>
+    <w:lsdException w:name="table of authorities" w:semiHidden="1" w:unhideWhenUsed="1"/>
+    <w:lsdException w:name="macro" w:semiHidden="1" w:unhideWhenUsed="1"/>
+    <w:lsdException w:name="toa heading" w:semiHidden="1" w:unhideWhenUsed="1"/>
+    <w:lsdException w:name="List" w:semiHidden="1" w:unhideWhenUsed="1"/>
+    <w:lsdException w:name="List Bullet" w:semiHidden="1" w:unhideWhenUsed="1"/>
+    <w:lsdException w:name="List Number" w:semiHidden="1" w:unhideWhenUsed="1"/>
+    <w:lsdException w:name="List 2" w:semiHidden="1" w:unhideWhenUsed="1"/>
+    <w:lsdException w:name="List 3" w:semiHidden="1" w:unhideWhenUsed="1"/>
+    <w:lsdException w:name="List 4" w:semiHidden="1" w:unhideWhenUsed="1"/>
+    <w:lsdException w:name="List 5" w:semiHidden="1" w:unhideWhenUsed="1"/>
+    <w:lsdException w:name="List Bullet 2" w:semiHidden="1" w:unhideWhenUsed="1"/>
+    <w:lsdException w:name="List Bullet 3" w:semiHidden="1" w:unhideWhenUsed="1"/>
+    <w:lsdException w:name="List Bullet 4" w:semiHidden="1" w:unhideWhenUsed="1"/>
+    <w:lsdException w:name="List Bullet 5" w:semiHidden="1" w:unhideWhenUsed="1"/>
+    <w:lsdException w:name="List Number 2" w:semiHidden="1" w:unhideWhenUsed="1"/>
+    <w:lsdException w:name="List Number 3" w:semiHidden="1" w:unhideWhenUsed="1"/>
+    <w:lsdException w:name="List Number 4" w:semiHidden="1" w:unhideWhenUsed="1"/>
+    <w:lsdException w:name="List Number 5" w:semiHidden="1" w:unhideWhenUsed="1"/>
+    <w:lsdException w:name="Title" w:uiPriority="10" w:qFormat="1"/>
+    <w:lsdException w:name="Closing" w:semiHidden="1" w:unhideWhenUsed="1"/>
+    <w:lsdException w:name="Signature" w:semiHidden="1" w:unhideWhenUsed="1"/>
+    <w:lsdException w:name="Default Paragraph Font" w:semiHidden="1" w:uiPriority="1" w:unhideWhenUsed="1"/>
+    <w:lsdException w:name="Body Text" w:semiHidden="1" w:unhideWhenUsed="1"/>
+    <w:lsdException w:name="Body Text Indent" w:semiHidden="1" w:unhideWhenUsed="1"/>
+    <w:lsdException w:name="List Continue" w:semiHidden="1" w:unhideWhenUsed="1"/>
+    <w:lsdException w:name="List Continue 2" w:semiHidden="1" w:unhideWhenUsed="1"/>
+    <w:lsdException w:name="List Continue 3" w:semiHidden="1" w:unhideWhenUsed="1"/>
+    <w:lsdException w:name="List Continue 4" w:semiHidden="1" w:unhideWhenUsed="1"/>
+    <w:lsdException w:name="List Continue 5" w:semiHidden="1" w:unhideWhenUsed="1"/>
+    <w:lsdException w:name="Message Header" w:semiHidden="1" w:unhideWhenUsed="1"/>
+    <w:lsdException w:name="Subtitle" w:uiPriority="11" w:qFormat="1"/>
+    <w:lsdException w:name="Salutation" w:semiHidden="1" w:unhideWhenUsed="1"/>
+    <w:lsdException w:name="Date" w:semiHidden="1" w:unhideWhenUsed="1"/>
+    <w:lsdException w:name="Body Text First Indent" w:semiHidden="1" w:unhideWhenUsed="1"/>
+    <w:lsdException w:name="Body Text First Indent 2" w:semiHidden="1" w:unhideWhenUsed="1"/>
+    <w:lsdException w:name="Note Heading" w:semiHidden="1" w:unhideWhenUsed="1"/>
+    <w:lsdException w:name="Body Text 2" w:semiHidden="1" w:unhideWhenUsed="1"/>
+    <w:lsdException w:name="Body Text 3" w:semiHidden="1" w:unhideWhenUsed="1"/>
+    <w:lsdException w:name="Body Text Indent 2" w:semiHidden="1" w:unhideWhenUsed="1"/>
+    <w:lsdException w:name="Body Text Indent 3" w:semiHidden="1" w:unhideWhenUsed="1"/>
+    <w:lsdException w:name="Block Text" w:semiHidden="1" w:unhideWhenUsed="1"/>
+    <w:lsdException w:name="Hyperlink" w:semiHidden="1" w:unhideWhenUsed="1"/>
+    <w:lsdException w:name="FollowedHyperlink" w:semiHidden="1" w:unhideWhenUsed="1"/>
+    <w:lsdException w:name="Strong" w:uiPriority="22" w:qFormat="1"/>
+    <w:lsdException w:name="Emphasis" w:uiPriority="20" w:qFormat="1"/>
+    <w:lsdException w:name="Document Map" w:semiHidden="1" w:unhideWhenUsed="1"/>
+    <w:lsdException w:name="Plain Text" w:semiHidden="1" w:unhideWhenUsed="1"/>
+    <w:lsdException w:name="E-mail Signature" w:semiHidden="1" w:unhideWhenUsed="1"/>
+    <w:lsdException w:name="HTML Top of Form" w:semiHidden="1" w:unhideWhenUsed="1"/>
+    <w:lsdException w:name="HTML Bottom of Form" w:semiHidden="1" w:unhideWhenUsed="1"/>
+    <w:lsdException w:name="Normal (Web)" w:semiHidden="1" w:unhideWhenUsed="1"/>
+    <w:lsdException w:name="HTML Acronym" w:semiHidden="1" w:unhideWhenUsed="1"/>
+    <w:lsdException w:name="HTML Address" w:semiHidden="1" w:unhideWhenUsed="1"/>
+    <w:lsdException w:name="HTML Cite" w:semiHidden="1" w:unhideWhenUsed="1"/>
+    <w:lsdException w:name="HTML Code" w:semiHidden="1" w:unhideWhenUsed="1"/>
+    <w:lsdException w:name="HTML Definition" w:semiHidden="1" w:unhideWhenUsed="1"/>
+    <w:lsdException w:name="HTML Keyboard" w:semiHidden="1" w:unhideWhenUsed="1"/>
+    <w:lsdException w:name="HTML Preformatted" w:semiHidden="1" w:unhideWhenUsed="1"/>
+    <w:lsdException w:name="HTML Sample" w:semiHidden="1" w:unhideWhenUsed="1"/>
+    <w:lsdException w:name="HTML Typewriter" w:semiHidden="1" w:unhideWhenUsed="1"/>
+    <w:lsdException w:name="HTML Variable" w:semiHidden="1" w:unhideWhenUsed="1"/>
+    <w:lsdException w:name="Normal Table" w:semiHidden="1" w:unhideWhenUsed="1"/>
+    <w:lsdException w:name="annotation subject" w:semiHidden="1" w:unhideWhenUsed="1"/>
+    <w:lsdException w:name="No List" w:semiHidden="1" w:unhideWhenUsed="1"/>
+    <w:lsdException w:name="Outline List 1" w:semiHidden="1" w:unhideWhenUsed="1"/>
+    <w:lsdException w:name="Outline List 2" w:semiHidden="1" w:unhideWhenUsed="1"/>
+    <w:lsdException w:name="Outline List 3" w:semiHidden="1" w:unhideWhenUsed="1"/>
+    <w:lsdException w:name="Table Simple 1" w:semiHidden="1" w:unhideWhenUsed="1"/>
+    <w:lsdException w:name="Table Simple 2" w:semiHidden="1" w:unhideWhenUsed="1"/>
+    <w:lsdException w:name="Table Simple 3" w:semiHidden="1" w:unhideWhenUsed="1"/>
+    <w:lsdException w:name="Table Classic 1" w:semiHidden="1" w:unhideWhenUsed="1"/>
+    <w:lsdException w:name="Table Classic 2" w:semiHidden="1" w:unhideWhenUsed="1"/>
+    <w:lsdException w:name="Table Classic 3" w:semiHidden="1" w:unhideWhenUsed="1"/>
+    <w:lsdException w:name="Table Classic 4" w:semiHidden="1" w:unhideWhenUsed="1"/>
+    <w:lsdException w:name="Table Colorful 1" w:semiHidden="1" w:unhideWhenUsed="1"/>
+    <w:lsdException w:name="Table Colorful 2" w:semiHidden="1" w:unhideWhenUsed="1"/>
+    <w:lsdException w:name="Table Colorful 3" w:semiHidden="1" w:unhideWhenUsed="1"/>
+    <w:lsdException w:name="Table Columns 1" w:semiHidden="1" w:unhideWhenUsed="1"/>
+    <w:lsdException w:name="Table Columns 2" w:semiHidden="1" w:unhideWhenUsed="1"/>
+    <w:lsdException w:name="Table Columns 3" w:semiHidden="1" w:unhideWhenUsed="1"/>
+    <w:lsdException w:name="Table Columns 4" w:semiHidden="1" w:unhideWhenUsed="1"/>
+    <w:lsdException w:name="Table Columns 5" w:semiHidden="1" w:unhideWhenUsed="1"/>
+    <w:lsdException w:name="Table Grid 1" w:semiHidden="1" w:unhideWhenUsed="1"/>
+    <w:lsdException w:name="Table Grid 2" w:semiHidden="1" w:unhideWhenUsed="1"/>
+    <w:lsdException w:name="Table Grid 3" w:semiHidden="1" w:unhideWhenUsed="1"/>
+    <w:lsdException w:name="Table Grid 4" w:semiHidden="1" w:unhideWhenUsed="1"/>
+    <w:lsdException w:name="Table Grid 5" w:semiHidden="1" w:unhideWhenUsed="1"/>
+    <w:lsdException w:name="Table Grid 6" w:semiHidden="1" w:unhideWhenUsed="1"/>
+    <w:lsdException w:name="Table Grid 7" w:semiHidden="1" w:unhideWhenUsed="1"/>
+    <w:lsdException w:name="Table Grid 8" w:semiHidden="1" w:unhideWhenUsed="1"/>
+    <w:lsdException w:name="Table List 1" w:semiHidden="1" w:unhideWhenUsed="1"/>
+    <w:lsdException w:name="Table List 2" w:semiHidden="1" w:unhideWhenUsed="1"/>
+    <w:lsdException w:name="Table List 3" w:semiHidden="1" w:unhideWhenUsed="1"/>
+    <w:lsdException w:name="Table List 4" w:semiHidden="1" w:unhideWhenUsed="1"/>
+    <w:lsdException w:name="Table List 5" w:semiHidden="1" w:unhideWhenUsed="1"/>
+    <w:lsdException w:name="Table List 6" w:semiHidden="1" w:unhideWhenUsed="1"/>
+    <w:lsdException w:name="Table List 7" w:semiHidden="1" w:unhideWhenUsed="1"/>
+    <w:lsdException w:name="Table List 8" w:semiHidden="1" w:unhideWhenUsed="1"/>
+    <w:lsdException w:name="Table 3D effects 1" w:semiHidden="1" w:unhideWhenUsed="1"/>
+    <w:lsdException w:name="Table 3D effects 2" w:semiHidden="1" w:unhideWhenUsed="1"/>
+    <w:lsdException w:name="Table 3D effects 3" w:semiHidden="1" w:unhideWhenUsed="1"/>
+    <w:lsdException w:name="Table Contemporary" w:semiHidden="1" w:unhideWhenUsed="1"/>
+    <w:lsdException w:name="Table Elegant" w:semiHidden="1" w:unhideWhenUsed="1"/>
+    <w:lsdException w:name="Table Professional" w:semiHidden="1" w:unhideWhenUsed="1"/>
+    <w:lsdException w:name="Table Subtle 1" w:semiHidden="1" w:unhideWhenUsed="1"/>
+    <w:lsdException w:name="Table Subtle 2" w:semiHidden="1" w:unhideWhenUsed="1"/>
+    <w:lsdException w:name="Table Web 1" w:semiHidden="1" w:unhideWhenUsed="1"/>
+    <w:lsdException w:name="Table Web 2" w:semiHidden="1" w:unhideWhenUsed="1"/>
+    <w:lsdException w:name="Table Web 3" w:semiHidden="1" w:unhideWhenUsed="1"/>
+    <w:lsdException w:name="Balloon Text" w:semiHidden="1" w:unhideWhenUsed="1"/>
+    <w:lsdException w:name="Table Grid" w:uiPriority="39"/>
+    <w:lsdException w:name="Table Theme" w:semiHidden="1" w:unhideWhenUsed="1"/>
+    <w:lsdException w:name="Placeholder Text" w:semiHidden="1"/>
+    <w:lsdException w:name="No Spacing" w:uiPriority="1" w:qFormat="1"/>
+    <w:lsdException w:name="Light Shading" w:uiPriority="60"/>
+    <w:lsdException w:name="Light List" w:uiPriority="61"/>
+    <w:lsdException w:name="Light Grid" w:uiPriority="62"/>
+    <w:lsdException w:name="Medium Shading 1" w:uiPriority="63"/>
+    <w:lsdException w:name="Medium Shading 2" w:uiPriority="64"/>
+    <w:lsdException w:name="Medium List 1" w:uiPriority="65"/>
+    <w:lsdException w:name="Medium List 2" w:uiPriority="66"/>
+    <w:lsdException w:name="Medium Grid 1" w:uiPriority="67"/>
+    <w:lsdException w:name="Medium Grid 2" w:uiPriority="68"/>
+    <w:lsdException w:name="Medium Grid 3" w:uiPriority="69"/>
+    <w:lsdException w:name="Dark List" w:uiPriority="70"/>
+    <w:lsdException w:name="Colorful Shading" w:uiPriority="71"/>
+    <w:lsdException w:name="Colorful List" w:uiPriority="72"/>
+    <w:lsdException w:name="Colorful Grid" w:uiPriority="73"/>
+    <w:lsdException w:name="Light Shading Accent 1" w:uiPriority="60"/>
+    <w:lsdException w:name="Light List Accent 1" w:uiPriority="61"/>
+    <w:lsdException w:name="Light Grid Accent 1" w:uiPriority="62"/>
+    <w:lsdException w:name="Medium Shading 1 Accent 1" w:uiPriority="63"/>
+    <w:lsdException w:name="Medium Shading 2 Accent 1" w:uiPriority="64"/>
+    <w:lsdException w:name="Medium List 1 Accent 1" w:uiPriority="65"/>
+    <w:lsdException w:name="Revision" w:semiHidden="1"/>
+    <w:lsdException w:name="List Paragraph" w:uiPriority="34" w:qFormat="1"/>
+    <w:lsdException w:name="Quote" w:uiPriority="29" w:qFormat="1"/>
+    <w:lsdException w:name="Intense Quote" w:uiPriority="30" w:qFormat="1"/>
+    <w:lsdException w:name="Medium List 2 Accent 1" w:uiPriority="66"/>
+    <w:lsdException w:name="Medium Grid 1 Accent 1" w:uiPriority="67"/>
+    <w:lsdException w:name="Medium Grid 2 Accent 1" w:uiPriority="68"/>
+    <w:lsdException w:name="Medium Grid 3 Accent 1" w:uiPriority="69"/>
+    <w:lsdException w:name="Dark List Accent 1" w:uiPriority="70"/>
+    <w:lsdException w:name="Colorful Shading Accent 1" w:uiPriority="71"/>
+    <w:lsdException w:name="Colorful List Accent 1" w:uiPriority="72"/>
+    <w:lsdException w:name="Colorful Grid Accent 1" w:uiPriority="73"/>
+    <w:lsdException w:name="Light Shading Accent 2" w:uiPriority="60"/>
+    <w:lsdException w:name="Light List Accent 2" w:uiPriority="61"/>
+    <w:lsdException w:name="Light Grid Accent 2" w:uiPriority="62"/>
+    <w:lsdException w:name="Medium Shading 1 Accent 2" w:uiPriority="63"/>
+    <w:lsdException w:name="Medium Shading 2 Accent 2" w:uiPriority="64"/>
+    <w:lsdException w:name="Medium List 1 Accent 2" w:uiPriority="65"/>
+    <w:lsdException w:name="Medium List 2 Accent 2" w:uiPriority="66"/>
+    <w:lsdException w:name="Medium Grid 1 Accent 2" w:uiPriority="67"/>
+    <w:lsdException w:name="Medium Grid 2 Accent 2" w:uiPriority="68"/>
+    <w:lsdException w:name="Medium Grid 3 Accent 2" w:uiPriority="69"/>
+    <w:lsdException w:name="Dark List Accent 2" w:uiPriority="70"/>
+    <w:lsdException w:name="Colorful Shading Accent 2" w:uiPriority="71"/>
+    <w:lsdException w:name="Colorful List Accent 2" w:uiPriority="72"/>
+    <w:lsdException w:name="Colorful Grid Accent 2" w:uiPriority="73"/>
+    <w:lsdException w:name="Light Shading Accent 3" w:uiPriority="60"/>
+    <w:lsdException w:name="Light List Accent 3" w:uiPriority="61"/>
+    <w:lsdException w:name="Light Grid Accent 3" w:uiPriority="62"/>
+    <w:lsdException w:name="Medium Shading 1 Accent 3" w:uiPriority="63"/>
+    <w:lsdException w:name="Medium Shading 2 Accent 3" w:uiPriority="64"/>
+    <w:lsdException w:name="Medium List 1 Accent 3" w:uiPriority="65"/>
+    <w:lsdException w:name="Medium List 2 Accent 3" w:uiPriority="66"/>
+    <w:lsdException w:name="Medium Grid 1 Accent 3" w:uiPriority="67"/>
+    <w:lsdException w:name="Medium Grid 2 Accent 3" w:uiPriority="68"/>
+    <w:lsdException w:name="Medium Grid 3 Accent 3" w:uiPriority="69"/>
+    <w:lsdException w:name="Dark List Accent 3" w:uiPriority="70"/>
+    <w:lsdException w:name="Colorful Shading Accent 3" w:uiPriority="71"/>
+    <w:lsdException w:name="Colorful List Accent 3" w:uiPriority="72"/>
+    <w:lsdException w:name="Colorful Grid Accent 3" w:uiPriority="73"/>
+    <w:lsdException w:name="Light Shading Accent 4" w:uiPriority="60"/>
+    <w:lsdException w:name="Light List Accent 4" w:uiPriority="61"/>
+    <w:lsdException w:name="Light Grid Accent 4" w:uiPriority="62"/>
+    <w:lsdException w:name="Medium Shading 1 Accent 4" w:uiPriority="63"/>
+    <w:lsdException w:name="Medium Shading 2 Accent 4" w:uiPriority="64"/>
+    <w:lsdException w:name="Medium List 1 Accent 4" w:uiPriority="65"/>
+    <w:lsdException w:name="Medium List 2 Accent 4" w:uiPriority="66"/>
+    <w:lsdException w:name="Medium Grid 1 Accent 4" w:uiPriority="67"/>
+    <w:lsdException w:name="Medium Grid 2 Accent 4" w:uiPriority="68"/>
+    <w:lsdException w:name="Medium Grid 3 Accent 4" w:uiPriority="69"/>
+    <w:lsdException w:name="Dark List Accent 4" w:uiPriority="70"/>
+    <w:lsdException w:name="Colorful Shading Accent 4" w:uiPriority="71"/>
+    <w:lsdException w:name="Colorful List Accent 4" w:uiPriority="72"/>
+    <w:lsdException w:name="Colorful Grid Accent 4" w:uiPriority="73"/>
+    <w:lsdException w:name="Light Shading Accent 5" w:uiPriority="60"/>
+    <w:lsdException w:name="Light List Accent 5" w:uiPriority="61"/>
+    <w:lsdException w:name="Light Grid Accent 5" w:uiPriority="62"/>
+    <w:lsdException w:name="Medium Shading 1 Accent 5" w:uiPriority="63"/>
+    <w:lsdException w:name="Medium Shading 2 Accent 5" w:uiPriority="64"/>
+    <w:lsdException w:name="Medium List 1 Accent 5" w:uiPriority="65"/>
+    <w:lsdException w:name="Medium List 2 Accent 5" w:uiPriority="66"/>
+    <w:lsdException w:name="Medium Grid 1 Accent 5" w:uiPriority="67"/>
+    <w:lsdException w:name="Medium Grid 2 Accent 5" w:uiPriority="68"/>
+    <w:lsdException w:name="Medium Grid 3 Accent 5" w:uiPriority="69"/>
+    <w:lsdException w:name="Dark List Accent 5" w:uiPriority="70"/>
+    <w:lsdException w:name="Colorful Shading Accent 5" w:uiPriority="71"/>
+    <w:lsdException w:name="Colorful List Accent 5" w:uiPriority="72"/>
+    <w:lsdException w:name="Colorful Grid Accent 5" w:uiPriority="73"/>
+    <w:lsdException w:name="Light Shading Accent 6" w:uiPriority="60"/>
+    <w:lsdException w:name="Light List Accent 6" w:uiPriority="61"/>
+    <w:lsdException w:name="Light Grid Accent 6" w:uiPriority="62"/>
+    <w:lsdException w:name="Medium Shading 1 Accent 6" w:uiPriority="63"/>
+    <w:lsdException w:name="Medium Shading 2 Accent 6" w:uiPriority="64"/>
+    <w:lsdException w:name="Medium List 1 Accent 6" w:uiPriority="65"/>
+    <w:lsdException w:name="Medium List 2 Accent 6" w:uiPriority="66"/>
+    <w:lsdException w:name="Medium Grid 1 Accent 6" w:uiPriority="67"/>
+    <w:lsdException w:name="Medium Grid 2 Accent 6" w:uiPriority="68"/>
+    <w:lsdException w:name="Medium Grid 3 Accent 6" w:uiPriority="69"/>
+    <w:lsdException w:name="Dark List Accent 6" w:uiPriority="70"/>
+    <w:lsdException w:name="Colorful Shading Accent 6" w:uiPriority="71"/>
+    <w:lsdException w:name="Colorful List Accent 6" w:uiPriority="72"/>
+    <w:lsdException w:name="Colorful Grid Accent 6" w:uiPriority="73"/>
+    <w:lsdException w:name="Subtle Emphasis" w:uiPriority="19" w:qFormat="1"/>
+    <w:lsdException w:name="Intense Emphasis" w:uiPriority="21" w:qFormat="1"/>
+    <w:lsdException w:name="Subtle Reference" w:uiPriority="31" w:qFormat="1"/>
+    <w:lsdException w:name="Intense Reference" w:uiPriority="32" w:qFormat="1"/>
+    <w:lsdException w:name="Book Title" w:uiPriority="33" w:qFormat="1"/>
+    <w:lsdException w:name="Bibliography" w:semiHidden="1" w:uiPriority="37" w:unhideWhenUsed="1"/>
+    <w:lsdException w:name="TOC Heading" w:semiHidden="1" w:uiPriority="39" w:unhideWhenUsed="1" w:qFormat="1"/>
+    <w:lsdException w:name="Plain Table 1" w:uiPriority="41"/>
+    <w:lsdException w:name="Plain Table 2" w:uiPriority="42"/>
+    <w:lsdException w:name="Plain Table 3" w:uiPriority="43"/>
+    <w:lsdException w:name="Plain Table 4" w:uiPriority="44"/>
+    <w:lsdException w:name="Plain Table 5" w:uiPriority="45"/>
+    <w:lsdException w:name="Grid Table Light" w:uiPriority="40"/>
+    <w:lsdException w:name="Grid Table 1 Light" w:uiPriority="46"/>
+    <w:lsdException w:name="Grid Table 2" w:uiPriority="47"/>
+    <w:lsdException w:name="Grid Table 3" w:uiPriority="48"/>
+    <w:lsdException w:name="Grid Table 4" w:uiPriority="49"/>
+    <w:lsdException w:name="Grid Table 5 Dark" w:uiPriority="50"/>
+    <w:lsdException w:name="Grid Table 6 Colorful" w:uiPriority="51"/>
+    <w:lsdException w:name="Grid Table 7 Colorful" w:uiPriority="52"/>
+    <w:lsdException w:name="Grid Table 1 Light Accent 1" w:uiPriority="46"/>
+    <w:lsdException w:name="Grid Table 2 Accent 1" w:uiPriority="47"/>
+    <w:lsdException w:name="Grid Table 3 Accent 1" w:uiPriority="48"/>
+    <w:lsdException w:name="Grid Table 4 Accent 1" w:uiPriority="49"/>
+    <w:lsdException w:name="Grid Table 5 Dark Accent 1" w:uiPriority="50"/>
+    <w:lsdException w:name="Grid Table 6 Colorful Accent 1" w:uiPriority="51"/>
+    <w:lsdException w:name="Grid Table 7 Colorful Accent 1" w:uiPriority="52"/>
+    <w:lsdException w:name="Grid Table 1 Light Accent 2" w:uiPriority="46"/>
+    <w:lsdException w:name="Grid Table 2 Accent 2" w:uiPriority="47"/>
+    <w:lsdException w:name="Grid Table 3 Accent 2" w:uiPriority="48"/>
+    <w:lsdException w:name="Grid Table 4 Accent 2" w:uiPriority="49"/>
+    <w:lsdException w:name="Grid Table 5 Dark Accent 2" w:uiPriority="50"/>
+    <w:lsdException w:name="Grid Table 6 Colorful Accent 2" w:uiPriority="51"/>
+    <w:lsdException w:name="Grid Table 7 Colorful Accent 2" w:uiPriority="52"/>
+    <w:lsdException w:name="Grid Table 1 Light Accent 3" w:uiPriority="46"/>
+    <w:lsdException w:name="Grid Table 2 Accent 3" w:uiPriority="47"/>
+    <w:lsdException w:name="Grid Table 3 Accent 3" w:uiPriority="48"/>
+    <w:lsdException w:name="Grid Table 4 Accent 3" w:uiPriority="49"/>
+    <w:lsdException w:name="Grid Table 5 Dark Accent 3" w:uiPriority="50"/>
+    <w:lsdException w:name="Grid Table 6 Colorful Accent 3" w:uiPriority="51"/>
+    <w:lsdException w:name="Grid Table 7 Colorful Accent 3" w:uiPriority="52"/>
+    <w:lsdException w:name="Grid Table 1 Light Accent 4" w:uiPriority="46"/>
+    <w:lsdException w:name="Grid Table 2 Accent 4" w:uiPriority="47"/>
+    <w:lsdException w:name="Grid Table 3 Accent 4" w:uiPriority="48"/>
+    <w:lsdException w:name="Grid Table 4 Accent 4" w:uiPriority="49"/>
+    <w:lsdException w:name="Grid Table 5 Dark Accent 4" w:uiPriority="50"/>
+    <w:lsdException w:name="Grid Table 6 Colorful Accent 4" w:uiPriority="51"/>
+    <w:lsdException w:name="Grid Table 7 Colorful Accent 4" w:uiPriority="52"/>
+    <w:lsdException w:name="Grid Table 1 Light Accent 5" w:uiPriority="46"/>
+    <w:lsdException w:name="Grid Table 2 Accent 5" w:uiPriority="47"/>
+    <w:lsdException w:name="Grid Table 3 Accent 5" w:uiPriority="48"/>
+    <w:lsdException w:name="Grid Table 4 Accent 5" w:uiPriority="49"/>
+    <w:lsdException w:name="Grid Table 5 Dark Accent 5" w:uiPriority="50"/>
+    <w:lsdException w:name="Grid Table 6 Colorful Accent 5" w:uiPriority="51"/>
+    <w:lsdException w:name="Grid Table 7 Colorful Accent 5" w:uiPriority="52"/>
+    <w:lsdException w:name="Grid Table 1 Light Accent 6" w:uiPriority="46"/>
+    <w:lsdException w:name="Grid Table 2 Accent 6" w:uiPriority="47"/>
+    <w:lsdException w:name="Grid Table 3 Accent 6" w:uiPriority="48"/>
+    <w:lsdException w:name="Grid Table 4 Accent 6" w:uiPriority="49"/>
+    <w:lsdException w:name="Grid Table 5 Dark Accent 6" w:uiPriority="50"/>
+    <w:lsdException w:name="Grid Table 6 Colorful Accent 6" w:uiPriority="51"/>
+    <w:lsdException w:name="Grid Table 7 Colorful Accent 6" w:uiPriority="52"/>
+    <w:lsdException w:name="List Table 1 Light" w:uiPriority="46"/>
+    <w:lsdException w:name="List Table 2" w:uiPriority="47"/>
+    <w:lsdException w:name="List Table 3" w:uiPriority="48"/>
+    <w:lsdException w:name="List Table 4" w:uiPriority="49"/>
+    <w:lsdException w:name="List Table 5 Dark" w:uiPriority="50"/>
+    <w:lsdException w:name="List Table 6 Colorful" w:uiPriority="51"/>
+    <w:lsdException w:name="List Table 7 Colorful" w:uiPriority="52"/>
+    <w:lsdException w:name="List Table 1 Light Accent 1" w:uiPriority="46"/>
+    <w:lsdException w:name="List Table 2 Accent 1" w:uiPriority="47"/>
+    <w:lsdException w:name="List Table 3 Accent 1" w:uiPriority="48"/>
+    <w:lsdException w:name="List Table 4 Accent 1" w:uiPriority="49"/>
+    <w:lsdException w:name="List Table 5 Dark Accent 1" w:uiPriority="50"/>
+    <w:lsdException w:name="List Table 6 Colorful Accent 1" w:uiPriority="51"/>
+    <w:lsdException w:name="List Table 7 Colorful Accent 1" w:uiPriority="52"/>
+    <w:lsdException w:name="List Table 1 Light Accent 2" w:uiPriority="46"/>
+    <w:lsdException w:name="List Table 2 Accent 2" w:uiPriority="47"/>
+    <w:lsdException w:name="List Table 3 Accent 2" w:uiPriority="48"/>
+    <w:lsdException w:name="List Table 4 Accent 2" w:uiPriority="49"/>
+    <w:lsdException w:name="List Table 5 Dark Accent 2" w:uiPriority="50"/>
+    <w:lsdException w:name="List Table 6 Colorful Accent 2" w:uiPriority="51"/>
+    <w:lsdException w:name="List Table 7 Colorful Accent 2" w:uiPriority="52"/>
+    <w:lsdException w:name="List Table 1 Light Accent 3" w:uiPriority="46"/>
+    <w:lsdException w:name="List Table 2 Accent 3" w:uiPriority="47"/>
+    <w:lsdException w:name="List Table 3 Accent 3" w:uiPriority="48"/>
+    <w:lsdException w:name="List Table 4 Accent 3" w:uiPriority="49"/>
+    <w:lsdException w:name="List Table 5 Dark Accent 3" w:uiPriority="50"/>
+    <w:lsdException w:name="List Table 6 Colorful Accent 3" w:uiPriority="51"/>
+    <w:lsdException w:name="List Table 7 Colorful Accent 3" w:uiPriority="52"/>
+    <w:lsdException w:name="List Table 1 Light Accent 4" w:uiPriority="46"/>
+    <w:lsdException w:name="List Table 2 Accent 4" w:uiPriority="47"/>
+    <w:lsdException w:name="List Table 3 Accent 4" w:uiPriority="48"/>
+    <w:lsdException w:name="List Table 4 Accent 4" w:uiPriority="49"/>
+    <w:lsdException w:name="List Table 5 Dark Accent 4" w:uiPriority="50"/>
+    <w:lsdException w:name="List Table 6 Colorful Accent 4" w:uiPriority="51"/>
+    <w:lsdException w:name="List Table 7 Colorful Accent 4" w:uiPriority="52"/>
+    <w:lsdException w:name="List Table 1 Light Accent 5" w:uiPriority="46"/>
+    <w:lsdException w:name="List Table 2 Accent 5" w:uiPriority="47"/>
+    <w:lsdException w:name="List Table 3 Accent 5" w:uiPriority="48"/>
+    <w:lsdException w:name="List Table 4 Accent 5" w:uiPriority="49"/>
+    <w:lsdException w:name="List Table 5 Dark Accent 5" w:uiPriority="50"/>
+    <w:lsdException w:name="List Table 6 Colorful Accent 5" w:uiPriority="51"/>
+    <w:lsdException w:name="List Table 7 Colorful Accent 5" w:uiPriority="52"/>
+    <w:lsdException w:name="List Table 1 Light Accent 6" w:uiPriority="46"/>
+    <w:lsdException w:name="List Table 2 Accent 6" w:uiPriority="47"/>
+    <w:lsdException w:name="List Table 3 Accent 6" w:uiPriority="48"/>
+    <w:lsdException w:name="List Table 4 Accent 6" w:uiPriority="49"/>
+    <w:lsdException w:name="List Table 5 Dark Accent 6" w:uiPriority="50"/>
+    <w:lsdException w:name="List Table 6 Colorful Accent 6" w:uiPriority="51"/>
+    <w:lsdException w:name="List Table 7 Colorful Accent 6" w:uiPriority="52"/>
   </w:latentStyles>
   <w:style w:type="paragraph" w:default="1" w:styleId="a0">
     <w:name w:val="Normal"/>
@@ -10243,7 +9463,6 @@
     <w:uiPriority w:val="99"/>
     <w:semiHidden/>
     <w:unhideWhenUsed/>
-    <w:qFormat/>
     <w:tblPr>
       <w:tblInd w:w="0" w:type="dxa"/>
       <w:tblCellMar>
@@ -10269,7 +9488,6 @@
       <w:spacing w:after="0" w:line="240" w:lineRule="auto"/>
     </w:pPr>
     <w:tblPr>
-      <w:tblInd w:w="0" w:type="dxa"/>
       <w:tblBorders>
         <w:top w:val="single" w:sz="4" w:space="0" w:color="auto"/>
         <w:left w:val="single" w:sz="4" w:space="0" w:color="auto"/>
@@ -10278,12 +9496,6 @@
         <w:insideH w:val="single" w:sz="4" w:space="0" w:color="auto"/>
         <w:insideV w:val="single" w:sz="4" w:space="0" w:color="auto"/>
       </w:tblBorders>
-      <w:tblCellMar>
-        <w:top w:w="0" w:type="dxa"/>
-        <w:left w:w="108" w:type="dxa"/>
-        <w:bottom w:w="0" w:type="dxa"/>
-        <w:right w:w="108" w:type="dxa"/>
-      </w:tblCellMar>
     </w:tblPr>
   </w:style>
   <w:style w:type="character" w:customStyle="1" w:styleId="10">
@@ -10770,7 +9982,6 @@
       <w:spacing w:after="0" w:line="240" w:lineRule="auto"/>
     </w:pPr>
     <w:tblPr>
-      <w:tblInd w:w="0" w:type="dxa"/>
       <w:tblBorders>
         <w:top w:val="single" w:sz="4" w:space="0" w:color="auto"/>
         <w:left w:val="single" w:sz="4" w:space="0" w:color="auto"/>
@@ -10779,12 +9990,6 @@
         <w:insideH w:val="single" w:sz="4" w:space="0" w:color="auto"/>
         <w:insideV w:val="single" w:sz="4" w:space="0" w:color="auto"/>
       </w:tblBorders>
-      <w:tblCellMar>
-        <w:top w:w="0" w:type="dxa"/>
-        <w:left w:w="108" w:type="dxa"/>
-        <w:bottom w:w="0" w:type="dxa"/>
-        <w:right w:w="108" w:type="dxa"/>
-      </w:tblCellMar>
     </w:tblPr>
   </w:style>
   <w:style w:type="table" w:customStyle="1" w:styleId="23">
@@ -10797,7 +10002,6 @@
       <w:spacing w:after="0" w:line="240" w:lineRule="auto"/>
     </w:pPr>
     <w:tblPr>
-      <w:tblInd w:w="0" w:type="dxa"/>
       <w:tblBorders>
         <w:top w:val="single" w:sz="4" w:space="0" w:color="auto"/>
         <w:left w:val="single" w:sz="4" w:space="0" w:color="auto"/>
@@ -10806,12 +10010,6 @@
         <w:insideH w:val="single" w:sz="4" w:space="0" w:color="auto"/>
         <w:insideV w:val="single" w:sz="4" w:space="0" w:color="auto"/>
       </w:tblBorders>
-      <w:tblCellMar>
-        <w:top w:w="0" w:type="dxa"/>
-        <w:left w:w="108" w:type="dxa"/>
-        <w:bottom w:w="0" w:type="dxa"/>
-        <w:right w:w="108" w:type="dxa"/>
-      </w:tblCellMar>
     </w:tblPr>
   </w:style>
   <w:style w:type="paragraph" w:customStyle="1" w:styleId="15">
@@ -10826,7 +10024,7 @@
 </file>
 
 <file path=word/glossary/document.xml><?xml version="1.0" encoding="utf-8"?>
-<w:glossaryDocument xmlns:ve="http://schemas.openxmlformats.org/markup-compatibility/2006" xmlns:o="urn:schemas-microsoft-com:office:office" xmlns:r="http://schemas.openxmlformats.org/officeDocument/2006/relationships" xmlns:m="http://schemas.openxmlformats.org/officeDocument/2006/math" xmlns:v="urn:schemas-microsoft-com:vml" xmlns:wp="http://schemas.openxmlformats.org/drawingml/2006/wordprocessingDrawing" xmlns:w10="urn:schemas-microsoft-com:office:word" xmlns:w="http://schemas.openxmlformats.org/wordprocessingml/2006/main" xmlns:wne="http://schemas.microsoft.com/office/word/2006/wordml">
+<w:glossaryDocument xmlns:wpc="http://schemas.microsoft.com/office/word/2010/wordprocessingCanvas" xmlns:cx="http://schemas.microsoft.com/office/drawing/2014/chartex" xmlns:cx1="http://schemas.microsoft.com/office/drawing/2015/9/8/chartex" xmlns:mc="http://schemas.openxmlformats.org/markup-compatibility/2006" xmlns:o="urn:schemas-microsoft-com:office:office" xmlns:r="http://schemas.openxmlformats.org/officeDocument/2006/relationships" xmlns:m="http://schemas.openxmlformats.org/officeDocument/2006/math" xmlns:v="urn:schemas-microsoft-com:vml" xmlns:wp14="http://schemas.microsoft.com/office/word/2010/wordprocessingDrawing" xmlns:wp="http://schemas.openxmlformats.org/drawingml/2006/wordprocessingDrawing" xmlns:w10="urn:schemas-microsoft-com:office:word" xmlns:w="http://schemas.openxmlformats.org/wordprocessingml/2006/main" xmlns:w14="http://schemas.microsoft.com/office/word/2010/wordml" xmlns:w15="http://schemas.microsoft.com/office/word/2012/wordml" xmlns:w16se="http://schemas.microsoft.com/office/word/2015/wordml/symex" xmlns:wpg="http://schemas.microsoft.com/office/word/2010/wordprocessingGroup" xmlns:wpi="http://schemas.microsoft.com/office/word/2010/wordprocessingInk" xmlns:wne="http://schemas.microsoft.com/office/word/2006/wordml" xmlns:wps="http://schemas.microsoft.com/office/word/2010/wordprocessingShape" mc:Ignorable="w14 w15 w16se wp14">
   <w:docParts>
     <w:docPart>
       <w:docPartPr>
@@ -11004,7 +10202,7 @@
 </file>
 
 <file path=word/glossary/fontTable.xml><?xml version="1.0" encoding="utf-8"?>
-<w:fonts xmlns:r="http://schemas.openxmlformats.org/officeDocument/2006/relationships" xmlns:w="http://schemas.openxmlformats.org/wordprocessingml/2006/main">
+<w:fonts xmlns:mc="http://schemas.openxmlformats.org/markup-compatibility/2006" xmlns:r="http://schemas.openxmlformats.org/officeDocument/2006/relationships" xmlns:w="http://schemas.openxmlformats.org/wordprocessingml/2006/main" xmlns:w14="http://schemas.microsoft.com/office/word/2010/wordml" xmlns:w15="http://schemas.microsoft.com/office/word/2012/wordml" xmlns:w16se="http://schemas.microsoft.com/office/word/2015/wordml/symex" mc:Ignorable="w14 w15 w16se">
   <w:font w:name="Times New Roman">
     <w:panose1 w:val="02020603050405020304"/>
     <w:charset w:val="CC"/>
@@ -11017,7 +10215,7 @@
     <w:charset w:val="CC"/>
     <w:family w:val="swiss"/>
     <w:pitch w:val="variable"/>
-    <w:sig w:usb0="E0002EFF" w:usb1="C000247B" w:usb2="00000009" w:usb3="00000000" w:csb0="000001FF" w:csb1="00000000"/>
+    <w:sig w:usb0="E4002EFF" w:usb1="C000247B" w:usb2="00000009" w:usb3="00000000" w:csb0="000001FF" w:csb1="00000000"/>
   </w:font>
   <w:font w:name="Symbol">
     <w:panose1 w:val="05050102010706020507"/>
@@ -11045,7 +10243,7 @@
     <w:charset w:val="CC"/>
     <w:family w:val="swiss"/>
     <w:pitch w:val="variable"/>
-    <w:sig w:usb0="E0002AFF" w:usb1="C000247B" w:usb2="00000009" w:usb3="00000000" w:csb0="000001FF" w:csb1="00000000"/>
+    <w:sig w:usb0="E4002EFF" w:usb1="C000247B" w:usb2="00000009" w:usb3="00000000" w:csb0="000001FF" w:csb1="00000000"/>
   </w:font>
   <w:font w:name="Tahoma">
     <w:panose1 w:val="020B0604030504040204"/>
@@ -11062,6 +10260,13 @@
     <w:pitch w:val="variable"/>
     <w:sig w:usb0="E0002EFF" w:usb1="C000785B" w:usb2="00000009" w:usb3="00000000" w:csb0="000001FF" w:csb1="00000000"/>
   </w:font>
+  <w:font w:name="Cascadia Mono">
+    <w:panose1 w:val="020B0609020000020004"/>
+    <w:charset w:val="CC"/>
+    <w:family w:val="modern"/>
+    <w:pitch w:val="fixed"/>
+    <w:sig w:usb0="A10002FF" w:usb1="4000F9FB" w:usb2="00040000" w:usb3="00000000" w:csb0="0000019F" w:csb1="00000000"/>
+  </w:font>
   <w:font w:name="Consolas">
     <w:panose1 w:val="020B0609020204030204"/>
     <w:charset w:val="CC"/>
@@ -11076,24 +10281,18 @@
     <w:pitch w:val="variable"/>
     <w:sig w:usb0="E00006FF" w:usb1="420024FF" w:usb2="02000000" w:usb3="00000000" w:csb0="0000019F" w:csb1="00000000"/>
   </w:font>
-  <w:font w:name="Cambria">
-    <w:panose1 w:val="02040503050406030204"/>
-    <w:charset w:val="CC"/>
-    <w:family w:val="roman"/>
-    <w:pitch w:val="variable"/>
-    <w:sig w:usb0="E00006FF" w:usb1="420024FF" w:usb2="02000000" w:usb3="00000000" w:csb0="0000019F" w:csb1="00000000"/>
-  </w:font>
 </w:fonts>
 </file>
 
 <file path=word/glossary/settings.xml><?xml version="1.0" encoding="utf-8"?>
-<w:settings xmlns:o="urn:schemas-microsoft-com:office:office" xmlns:r="http://schemas.openxmlformats.org/officeDocument/2006/relationships" xmlns:m="http://schemas.openxmlformats.org/officeDocument/2006/math" xmlns:v="urn:schemas-microsoft-com:vml" xmlns:w10="urn:schemas-microsoft-com:office:word" xmlns:w="http://schemas.openxmlformats.org/wordprocessingml/2006/main" xmlns:sl="http://schemas.openxmlformats.org/schemaLibrary/2006/main">
+<w:settings xmlns:mc="http://schemas.openxmlformats.org/markup-compatibility/2006" xmlns:o="urn:schemas-microsoft-com:office:office" xmlns:r="http://schemas.openxmlformats.org/officeDocument/2006/relationships" xmlns:m="http://schemas.openxmlformats.org/officeDocument/2006/math" xmlns:v="urn:schemas-microsoft-com:vml" xmlns:w10="urn:schemas-microsoft-com:office:word" xmlns:w="http://schemas.openxmlformats.org/wordprocessingml/2006/main" xmlns:w14="http://schemas.microsoft.com/office/word/2010/wordml" xmlns:w15="http://schemas.microsoft.com/office/word/2012/wordml" xmlns:w16se="http://schemas.microsoft.com/office/word/2015/wordml/symex" xmlns:sl="http://schemas.openxmlformats.org/schemaLibrary/2006/main" mc:Ignorable="w14 w15 w16se">
   <w:view w:val="normal"/>
   <w:revisionView w:comments="0" w:formatting="0" w:inkAnnotations="0"/>
   <w:defaultTabStop w:val="708"/>
   <w:characterSpacingControl w:val="doNotCompress"/>
   <w:compat>
     <w:useFELayout/>
+    <w:compatSetting w:name="compatibilityMode" w:uri="http://schemas.microsoft.com/office/word" w:val="12"/>
   </w:compat>
   <w:rsids>
     <w:rsidRoot w:val="00E46D3B"/>
@@ -11129,6 +10328,7 @@
     <w:rsid w:val="003C3035"/>
     <w:rsid w:val="003F4920"/>
     <w:rsid w:val="003F7DF9"/>
+    <w:rsid w:val="00407AA7"/>
     <w:rsid w:val="0041337F"/>
     <w:rsid w:val="00470E3D"/>
     <w:rsid w:val="004B2C9E"/>
@@ -11269,7 +10469,7 @@
 </file>
 
 <file path=word/glossary/styles.xml><?xml version="1.0" encoding="utf-8"?>
-<w:styles xmlns:r="http://schemas.openxmlformats.org/officeDocument/2006/relationships" xmlns:w="http://schemas.openxmlformats.org/wordprocessingml/2006/main">
+<w:styles xmlns:mc="http://schemas.openxmlformats.org/markup-compatibility/2006" xmlns:r="http://schemas.openxmlformats.org/officeDocument/2006/relationships" xmlns:w="http://schemas.openxmlformats.org/wordprocessingml/2006/main" xmlns:w14="http://schemas.microsoft.com/office/word/2010/wordml" xmlns:w15="http://schemas.microsoft.com/office/word/2012/wordml" xmlns:w16se="http://schemas.microsoft.com/office/word/2015/wordml/symex" mc:Ignorable="w14 w15 w16se">
   <w:docDefaults>
     <w:rPrDefault>
       <w:rPr>
@@ -11285,144 +10485,378 @@
       </w:pPr>
     </w:pPrDefault>
   </w:docDefaults>
-  <w:latentStyles w:defLockedState="0" w:defUIPriority="99" w:defSemiHidden="1" w:defUnhideWhenUsed="1" w:defQFormat="0" w:count="267">
-    <w:lsdException w:name="Normal" w:semiHidden="0" w:uiPriority="0" w:unhideWhenUsed="0" w:qFormat="1"/>
-    <w:lsdException w:name="heading 1" w:semiHidden="0" w:uiPriority="9" w:unhideWhenUsed="0" w:qFormat="1"/>
-    <w:lsdException w:name="heading 2" w:uiPriority="9" w:qFormat="1"/>
-    <w:lsdException w:name="heading 3" w:uiPriority="9" w:qFormat="1"/>
-    <w:lsdException w:name="heading 4" w:uiPriority="9" w:qFormat="1"/>
-    <w:lsdException w:name="heading 5" w:uiPriority="9" w:qFormat="1"/>
-    <w:lsdException w:name="heading 6" w:uiPriority="9" w:qFormat="1"/>
-    <w:lsdException w:name="heading 7" w:uiPriority="9" w:qFormat="1"/>
-    <w:lsdException w:name="heading 8" w:uiPriority="9" w:qFormat="1"/>
-    <w:lsdException w:name="heading 9" w:uiPriority="9" w:qFormat="1"/>
-    <w:lsdException w:name="toc 1" w:uiPriority="39"/>
-    <w:lsdException w:name="toc 2" w:uiPriority="39"/>
-    <w:lsdException w:name="toc 3" w:uiPriority="39"/>
-    <w:lsdException w:name="toc 4" w:uiPriority="39"/>
-    <w:lsdException w:name="toc 5" w:uiPriority="39"/>
-    <w:lsdException w:name="toc 6" w:uiPriority="39"/>
-    <w:lsdException w:name="toc 7" w:uiPriority="39"/>
-    <w:lsdException w:name="toc 8" w:uiPriority="39"/>
-    <w:lsdException w:name="toc 9" w:uiPriority="39"/>
-    <w:lsdException w:name="caption" w:uiPriority="35" w:qFormat="1"/>
-    <w:lsdException w:name="Title" w:semiHidden="0" w:uiPriority="10" w:unhideWhenUsed="0" w:qFormat="1"/>
-    <w:lsdException w:name="Default Paragraph Font" w:uiPriority="1"/>
-    <w:lsdException w:name="Subtitle" w:semiHidden="0" w:uiPriority="11" w:unhideWhenUsed="0" w:qFormat="1"/>
-    <w:lsdException w:name="Strong" w:semiHidden="0" w:uiPriority="22" w:unhideWhenUsed="0" w:qFormat="1"/>
-    <w:lsdException w:name="Emphasis" w:semiHidden="0" w:uiPriority="20" w:unhideWhenUsed="0" w:qFormat="1"/>
-    <w:lsdException w:name="Table Grid" w:semiHidden="0" w:uiPriority="39" w:unhideWhenUsed="0"/>
-    <w:lsdException w:name="Placeholder Text" w:unhideWhenUsed="0"/>
-    <w:lsdException w:name="No Spacing" w:semiHidden="0" w:uiPriority="1" w:unhideWhenUsed="0" w:qFormat="1"/>
-    <w:lsdException w:name="Light Shading" w:semiHidden="0" w:uiPriority="60" w:unhideWhenUsed="0"/>
-    <w:lsdException w:name="Light List" w:semiHidden="0" w:uiPriority="61" w:unhideWhenUsed="0"/>
-    <w:lsdException w:name="Light Grid" w:semiHidden="0" w:uiPriority="62" w:unhideWhenUsed="0"/>
-    <w:lsdException w:name="Medium Shading 1" w:semiHidden="0" w:uiPriority="63" w:unhideWhenUsed="0"/>
-    <w:lsdException w:name="Medium Shading 2" w:semiHidden="0" w:uiPriority="64" w:unhideWhenUsed="0"/>
-    <w:lsdException w:name="Medium List 1" w:semiHidden="0" w:uiPriority="65" w:unhideWhenUsed="0"/>
-    <w:lsdException w:name="Medium List 2" w:semiHidden="0" w:uiPriority="66" w:unhideWhenUsed="0"/>
-    <w:lsdException w:name="Medium Grid 1" w:semiHidden="0" w:uiPriority="67" w:unhideWhenUsed="0"/>
-    <w:lsdException w:name="Medium Grid 2" w:semiHidden="0" w:uiPriority="68" w:unhideWhenUsed="0"/>
-    <w:lsdException w:name="Medium Grid 3" w:semiHidden="0" w:uiPriority="69" w:unhideWhenUsed="0"/>
-    <w:lsdException w:name="Dark List" w:semiHidden="0" w:uiPriority="70" w:unhideWhenUsed="0"/>
-    <w:lsdException w:name="Colorful Shading" w:semiHidden="0" w:uiPriority="71" w:unhideWhenUsed="0"/>
-    <w:lsdException w:name="Colorful List" w:semiHidden="0" w:uiPriority="72" w:unhideWhenUsed="0"/>
-    <w:lsdException w:name="Colorful Grid" w:semiHidden="0" w:uiPriority="73" w:unhideWhenUsed="0"/>
-    <w:lsdException w:name="Light Shading Accent 1" w:semiHidden="0" w:uiPriority="60" w:unhideWhenUsed="0"/>
-    <w:lsdException w:name="Light List Accent 1" w:semiHidden="0" w:uiPriority="61" w:unhideWhenUsed="0"/>
-    <w:lsdException w:name="Light Grid Accent 1" w:semiHidden="0" w:uiPriority="62" w:unhideWhenUsed="0"/>
-    <w:lsdException w:name="Medium Shading 1 Accent 1" w:semiHidden="0" w:uiPriority="63" w:unhideWhenUsed="0"/>
-    <w:lsdException w:name="Medium Shading 2 Accent 1" w:semiHidden="0" w:uiPriority="64" w:unhideWhenUsed="0"/>
-    <w:lsdException w:name="Medium List 1 Accent 1" w:semiHidden="0" w:uiPriority="65" w:unhideWhenUsed="0"/>
-    <w:lsdException w:name="Revision" w:unhideWhenUsed="0"/>
-    <w:lsdException w:name="List Paragraph" w:semiHidden="0" w:uiPriority="34" w:unhideWhenUsed="0" w:qFormat="1"/>
-    <w:lsdException w:name="Quote" w:semiHidden="0" w:uiPriority="29" w:unhideWhenUsed="0" w:qFormat="1"/>
-    <w:lsdException w:name="Intense Quote" w:semiHidden="0" w:uiPriority="30" w:unhideWhenUsed="0" w:qFormat="1"/>
-    <w:lsdException w:name="Medium List 2 Accent 1" w:semiHidden="0" w:uiPriority="66" w:unhideWhenUsed="0"/>
-    <w:lsdException w:name="Medium Grid 1 Accent 1" w:semiHidden="0" w:uiPriority="67" w:unhideWhenUsed="0"/>
-    <w:lsdException w:name="Medium Grid 2 Accent 1" w:semiHidden="0" w:uiPriority="68" w:unhideWhenUsed="0"/>
-    <w:lsdException w:name="Medium Grid 3 Accent 1" w:semiHidden="0" w:uiPriority="69" w:unhideWhenUsed="0"/>
-    <w:lsdException w:name="Dark List Accent 1" w:semiHidden="0" w:uiPriority="70" w:unhideWhenUsed="0"/>
-    <w:lsdException w:name="Colorful Shading Accent 1" w:semiHidden="0" w:uiPriority="71" w:unhideWhenUsed="0"/>
-    <w:lsdException w:name="Colorful List Accent 1" w:semiHidden="0" w:uiPriority="72" w:unhideWhenUsed="0"/>
-    <w:lsdException w:name="Colorful Grid Accent 1" w:semiHidden="0" w:uiPriority="73" w:unhideWhenUsed="0"/>
-    <w:lsdException w:name="Light Shading Accent 2" w:semiHidden="0" w:uiPriority="60" w:unhideWhenUsed="0"/>
-    <w:lsdException w:name="Light List Accent 2" w:semiHidden="0" w:uiPriority="61" w:unhideWhenUsed="0"/>
-    <w:lsdException w:name="Light Grid Accent 2" w:semiHidden="0" w:uiPriority="62" w:unhideWhenUsed="0"/>
-    <w:lsdException w:name="Medium Shading 1 Accent 2" w:semiHidden="0" w:uiPriority="63" w:unhideWhenUsed="0"/>
-    <w:lsdException w:name="Medium Shading 2 Accent 2" w:semiHidden="0" w:uiPriority="64" w:unhideWhenUsed="0"/>
-    <w:lsdException w:name="Medium List 1 Accent 2" w:semiHidden="0" w:uiPriority="65" w:unhideWhenUsed="0"/>
-    <w:lsdException w:name="Medium List 2 Accent 2" w:semiHidden="0" w:uiPriority="66" w:unhideWhenUsed="0"/>
-    <w:lsdException w:name="Medium Grid 1 Accent 2" w:semiHidden="0" w:uiPriority="67" w:unhideWhenUsed="0"/>
-    <w:lsdException w:name="Medium Grid 2 Accent 2" w:semiHidden="0" w:uiPriority="68" w:unhideWhenUsed="0"/>
-    <w:lsdException w:name="Medium Grid 3 Accent 2" w:semiHidden="0" w:uiPriority="69" w:unhideWhenUsed="0"/>
-    <w:lsdException w:name="Dark List Accent 2" w:semiHidden="0" w:uiPriority="70" w:unhideWhenUsed="0"/>
-    <w:lsdException w:name="Colorful Shading Accent 2" w:semiHidden="0" w:uiPriority="71" w:unhideWhenUsed="0"/>
-    <w:lsdException w:name="Colorful List Accent 2" w:semiHidden="0" w:uiPriority="72" w:unhideWhenUsed="0"/>
-    <w:lsdException w:name="Colorful Grid Accent 2" w:semiHidden="0" w:uiPriority="73" w:unhideWhenUsed="0"/>
-    <w:lsdException w:name="Light Shading Accent 3" w:semiHidden="0" w:uiPriority="60" w:unhideWhenUsed="0"/>
-    <w:lsdException w:name="Light List Accent 3" w:semiHidden="0" w:uiPriority="61" w:unhideWhenUsed="0"/>
-    <w:lsdException w:name="Light Grid Accent 3" w:semiHidden="0" w:uiPriority="62" w:unhideWhenUsed="0"/>
-    <w:lsdException w:name="Medium Shading 1 Accent 3" w:semiHidden="0" w:uiPriority="63" w:unhideWhenUsed="0"/>
-    <w:lsdException w:name="Medium Shading 2 Accent 3" w:semiHidden="0" w:uiPriority="64" w:unhideWhenUsed="0"/>
-    <w:lsdException w:name="Medium List 1 Accent 3" w:semiHidden="0" w:uiPriority="65" w:unhideWhenUsed="0"/>
-    <w:lsdException w:name="Medium List 2 Accent 3" w:semiHidden="0" w:uiPriority="66" w:unhideWhenUsed="0"/>
-    <w:lsdException w:name="Medium Grid 1 Accent 3" w:semiHidden="0" w:uiPriority="67" w:unhideWhenUsed="0"/>
-    <w:lsdException w:name="Medium Grid 2 Accent 3" w:semiHidden="0" w:uiPriority="68" w:unhideWhenUsed="0"/>
-    <w:lsdException w:name="Medium Grid 3 Accent 3" w:semiHidden="0" w:uiPriority="69" w:unhideWhenUsed="0"/>
-    <w:lsdException w:name="Dark List Accent 3" w:semiHidden="0" w:uiPriority="70" w:unhideWhenUsed="0"/>
-    <w:lsdException w:name="Colorful Shading Accent 3" w:semiHidden="0" w:uiPriority="71" w:unhideWhenUsed="0"/>
-    <w:lsdException w:name="Colorful List Accent 3" w:semiHidden="0" w:uiPriority="72" w:unhideWhenUsed="0"/>
-    <w:lsdException w:name="Colorful Grid Accent 3" w:semiHidden="0" w:uiPriority="73" w:unhideWhenUsed="0"/>
-    <w:lsdException w:name="Light Shading Accent 4" w:semiHidden="0" w:uiPriority="60" w:unhideWhenUsed="0"/>
-    <w:lsdException w:name="Light List Accent 4" w:semiHidden="0" w:uiPriority="61" w:unhideWhenUsed="0"/>
-    <w:lsdException w:name="Light Grid Accent 4" w:semiHidden="0" w:uiPriority="62" w:unhideWhenUsed="0"/>
-    <w:lsdException w:name="Medium Shading 1 Accent 4" w:semiHidden="0" w:uiPriority="63" w:unhideWhenUsed="0"/>
-    <w:lsdException w:name="Medium Shading 2 Accent 4" w:semiHidden="0" w:uiPriority="64" w:unhideWhenUsed="0"/>
-    <w:lsdException w:name="Medium List 1 Accent 4" w:semiHidden="0" w:uiPriority="65" w:unhideWhenUsed="0"/>
-    <w:lsdException w:name="Medium List 2 Accent 4" w:semiHidden="0" w:uiPriority="66" w:unhideWhenUsed="0"/>
-    <w:lsdException w:name="Medium Grid 1 Accent 4" w:semiHidden="0" w:uiPriority="67" w:unhideWhenUsed="0"/>
-    <w:lsdException w:name="Medium Grid 2 Accent 4" w:semiHidden="0" w:uiPriority="68" w:unhideWhenUsed="0"/>
-    <w:lsdException w:name="Medium Grid 3 Accent 4" w:semiHidden="0" w:uiPriority="69" w:unhideWhenUsed="0"/>
-    <w:lsdException w:name="Dark List Accent 4" w:semiHidden="0" w:uiPriority="70" w:unhideWhenUsed="0"/>
-    <w:lsdException w:name="Colorful Shading Accent 4" w:semiHidden="0" w:uiPriority="71" w:unhideWhenUsed="0"/>
-    <w:lsdException w:name="Colorful List Accent 4" w:semiHidden="0" w:uiPriority="72" w:unhideWhenUsed="0"/>
-    <w:lsdException w:name="Colorful Grid Accent 4" w:semiHidden="0" w:uiPriority="73" w:unhideWhenUsed="0"/>
-    <w:lsdException w:name="Light Shading Accent 5" w:semiHidden="0" w:uiPriority="60" w:unhideWhenUsed="0"/>
-    <w:lsdException w:name="Light List Accent 5" w:semiHidden="0" w:uiPriority="61" w:unhideWhenUsed="0"/>
-    <w:lsdException w:name="Light Grid Accent 5" w:semiHidden="0" w:uiPriority="62" w:unhideWhenUsed="0"/>
-    <w:lsdException w:name="Medium Shading 1 Accent 5" w:semiHidden="0" w:uiPriority="63" w:unhideWhenUsed="0"/>
-    <w:lsdException w:name="Medium Shading 2 Accent 5" w:semiHidden="0" w:uiPriority="64" w:unhideWhenUsed="0"/>
-    <w:lsdException w:name="Medium List 1 Accent 5" w:semiHidden="0" w:uiPriority="65" w:unhideWhenUsed="0"/>
-    <w:lsdException w:name="Medium List 2 Accent 5" w:semiHidden="0" w:uiPriority="66" w:unhideWhenUsed="0"/>
-    <w:lsdException w:name="Medium Grid 1 Accent 5" w:semiHidden="0" w:uiPriority="67" w:unhideWhenUsed="0"/>
-    <w:lsdException w:name="Medium Grid 2 Accent 5" w:semiHidden="0" w:uiPriority="68" w:unhideWhenUsed="0"/>
-    <w:lsdException w:name="Medium Grid 3 Accent 5" w:semiHidden="0" w:uiPriority="69" w:unhideWhenUsed="0"/>
-    <w:lsdException w:name="Dark List Accent 5" w:semiHidden="0" w:uiPriority="70" w:unhideWhenUsed="0"/>
-    <w:lsdException w:name="Colorful Shading Accent 5" w:semiHidden="0" w:uiPriority="71" w:unhideWhenUsed="0"/>
-    <w:lsdException w:name="Colorful List Accent 5" w:semiHidden="0" w:uiPriority="72" w:unhideWhenUsed="0"/>
-    <w:lsdException w:name="Colorful Grid Accent 5" w:semiHidden="0" w:uiPriority="73" w:unhideWhenUsed="0"/>
-    <w:lsdException w:name="Light Shading Accent 6" w:semiHidden="0" w:uiPriority="60" w:unhideWhenUsed="0"/>
-    <w:lsdException w:name="Light List Accent 6" w:semiHidden="0" w:uiPriority="61" w:unhideWhenUsed="0"/>
-    <w:lsdException w:name="Light Grid Accent 6" w:semiHidden="0" w:uiPriority="62" w:unhideWhenUsed="0"/>
-    <w:lsdException w:name="Medium Shading 1 Accent 6" w:semiHidden="0" w:uiPriority="63" w:unhideWhenUsed="0"/>
-    <w:lsdException w:name="Medium Shading 2 Accent 6" w:semiHidden="0" w:uiPriority="64" w:unhideWhenUsed="0"/>
-    <w:lsdException w:name="Medium List 1 Accent 6" w:semiHidden="0" w:uiPriority="65" w:unhideWhenUsed="0"/>
-    <w:lsdException w:name="Medium List 2 Accent 6" w:semiHidden="0" w:uiPriority="66" w:unhideWhenUsed="0"/>
-    <w:lsdException w:name="Medium Grid 1 Accent 6" w:semiHidden="0" w:uiPriority="67" w:unhideWhenUsed="0"/>
-    <w:lsdException w:name="Medium Grid 2 Accent 6" w:semiHidden="0" w:uiPriority="68" w:unhideWhenUsed="0"/>
-    <w:lsdException w:name="Medium Grid 3 Accent 6" w:semiHidden="0" w:uiPriority="69" w:unhideWhenUsed="0"/>
-    <w:lsdException w:name="Dark List Accent 6" w:semiHidden="0" w:uiPriority="70" w:unhideWhenUsed="0"/>
-    <w:lsdException w:name="Colorful Shading Accent 6" w:semiHidden="0" w:uiPriority="71" w:unhideWhenUsed="0"/>
-    <w:lsdException w:name="Colorful List Accent 6" w:semiHidden="0" w:uiPriority="72" w:unhideWhenUsed="0"/>
-    <w:lsdException w:name="Colorful Grid Accent 6" w:semiHidden="0" w:uiPriority="73" w:unhideWhenUsed="0"/>
-    <w:lsdException w:name="Subtle Emphasis" w:semiHidden="0" w:uiPriority="19" w:unhideWhenUsed="0" w:qFormat="1"/>
-    <w:lsdException w:name="Intense Emphasis" w:semiHidden="0" w:uiPriority="21" w:unhideWhenUsed="0" w:qFormat="1"/>
-    <w:lsdException w:name="Subtle Reference" w:semiHidden="0" w:uiPriority="31" w:unhideWhenUsed="0" w:qFormat="1"/>
-    <w:lsdException w:name="Intense Reference" w:semiHidden="0" w:uiPriority="32" w:unhideWhenUsed="0" w:qFormat="1"/>
-    <w:lsdException w:name="Book Title" w:semiHidden="0" w:uiPriority="33" w:unhideWhenUsed="0" w:qFormat="1"/>
-    <w:lsdException w:name="Bibliography" w:uiPriority="37"/>
-    <w:lsdException w:name="TOC Heading" w:uiPriority="39" w:qFormat="1"/>
+  <w:latentStyles w:defLockedState="0" w:defUIPriority="99" w:defSemiHidden="0" w:defUnhideWhenUsed="0" w:defQFormat="0" w:count="371">
+    <w:lsdException w:name="Normal" w:uiPriority="0" w:qFormat="1"/>
+    <w:lsdException w:name="heading 1" w:uiPriority="9" w:qFormat="1"/>
+    <w:lsdException w:name="heading 2" w:semiHidden="1" w:uiPriority="9" w:unhideWhenUsed="1" w:qFormat="1"/>
+    <w:lsdException w:name="heading 3" w:semiHidden="1" w:uiPriority="9" w:unhideWhenUsed="1" w:qFormat="1"/>
+    <w:lsdException w:name="heading 4" w:semiHidden="1" w:uiPriority="9" w:unhideWhenUsed="1" w:qFormat="1"/>
+    <w:lsdException w:name="heading 5" w:semiHidden="1" w:uiPriority="9" w:unhideWhenUsed="1" w:qFormat="1"/>
+    <w:lsdException w:name="heading 6" w:semiHidden="1" w:uiPriority="9" w:unhideWhenUsed="1" w:qFormat="1"/>
+    <w:lsdException w:name="heading 7" w:semiHidden="1" w:uiPriority="9" w:unhideWhenUsed="1" w:qFormat="1"/>
+    <w:lsdException w:name="heading 8" w:semiHidden="1" w:uiPriority="9" w:unhideWhenUsed="1" w:qFormat="1"/>
+    <w:lsdException w:name="heading 9" w:semiHidden="1" w:uiPriority="9" w:unhideWhenUsed="1" w:qFormat="1"/>
+    <w:lsdException w:name="index 1" w:semiHidden="1" w:unhideWhenUsed="1"/>
+    <w:lsdException w:name="index 2" w:semiHidden="1" w:unhideWhenUsed="1"/>
+    <w:lsdException w:name="index 3" w:semiHidden="1" w:unhideWhenUsed="1"/>
+    <w:lsdException w:name="index 4" w:semiHidden="1" w:unhideWhenUsed="1"/>
+    <w:lsdException w:name="index 5" w:semiHidden="1" w:unhideWhenUsed="1"/>
+    <w:lsdException w:name="index 6" w:semiHidden="1" w:unhideWhenUsed="1"/>
+    <w:lsdException w:name="index 7" w:semiHidden="1" w:unhideWhenUsed="1"/>
+    <w:lsdException w:name="index 8" w:semiHidden="1" w:unhideWhenUsed="1"/>
+    <w:lsdException w:name="index 9" w:semiHidden="1" w:unhideWhenUsed="1"/>
+    <w:lsdException w:name="toc 1" w:semiHidden="1" w:uiPriority="39" w:unhideWhenUsed="1"/>
+    <w:lsdException w:name="toc 2" w:semiHidden="1" w:uiPriority="39" w:unhideWhenUsed="1"/>
+    <w:lsdException w:name="toc 3" w:semiHidden="1" w:uiPriority="39" w:unhideWhenUsed="1"/>
+    <w:lsdException w:name="toc 4" w:semiHidden="1" w:uiPriority="39" w:unhideWhenUsed="1"/>
+    <w:lsdException w:name="toc 5" w:semiHidden="1" w:uiPriority="39" w:unhideWhenUsed="1"/>
+    <w:lsdException w:name="toc 6" w:semiHidden="1" w:uiPriority="39" w:unhideWhenUsed="1"/>
+    <w:lsdException w:name="toc 7" w:semiHidden="1" w:uiPriority="39" w:unhideWhenUsed="1"/>
+    <w:lsdException w:name="toc 8" w:semiHidden="1" w:uiPriority="39" w:unhideWhenUsed="1"/>
+    <w:lsdException w:name="toc 9" w:semiHidden="1" w:uiPriority="39" w:unhideWhenUsed="1"/>
+    <w:lsdException w:name="Normal Indent" w:semiHidden="1" w:unhideWhenUsed="1"/>
+    <w:lsdException w:name="footnote text" w:semiHidden="1" w:unhideWhenUsed="1"/>
+    <w:lsdException w:name="annotation text" w:semiHidden="1" w:unhideWhenUsed="1"/>
+    <w:lsdException w:name="header" w:semiHidden="1" w:unhideWhenUsed="1"/>
+    <w:lsdException w:name="footer" w:semiHidden="1" w:unhideWhenUsed="1"/>
+    <w:lsdException w:name="index heading" w:semiHidden="1" w:unhideWhenUsed="1"/>
+    <w:lsdException w:name="caption" w:semiHidden="1" w:uiPriority="35" w:unhideWhenUsed="1" w:qFormat="1"/>
+    <w:lsdException w:name="table of figures" w:semiHidden="1" w:unhideWhenUsed="1"/>
+    <w:lsdException w:name="envelope address" w:semiHidden="1" w:unhideWhenUsed="1"/>
+    <w:lsdException w:name="envelope return" w:semiHidden="1" w:unhideWhenUsed="1"/>
+    <w:lsdException w:name="footnote reference" w:semiHidden="1" w:unhideWhenUsed="1"/>
+    <w:lsdException w:name="annotation reference" w:semiHidden="1" w:unhideWhenUsed="1"/>
+    <w:lsdException w:name="line number" w:semiHidden="1" w:unhideWhenUsed="1"/>
+    <w:lsdException w:name="page number" w:semiHidden="1" w:unhideWhenUsed="1"/>
+    <w:lsdException w:name="endnote reference" w:semiHidden="1" w:unhideWhenUsed="1"/>
+    <w:lsdException w:name="endnote text" w:semiHidden="1" w:unhideWhenUsed="1"/>
+    <w:lsdException w:name="table of authorities" w:semiHidden="1" w:unhideWhenUsed="1"/>
+    <w:lsdException w:name="macro" w:semiHidden="1" w:unhideWhenUsed="1"/>
+    <w:lsdException w:name="toa heading" w:semiHidden="1" w:unhideWhenUsed="1"/>
+    <w:lsdException w:name="List" w:semiHidden="1" w:unhideWhenUsed="1"/>
+    <w:lsdException w:name="List Bullet" w:semiHidden="1" w:unhideWhenUsed="1"/>
+    <w:lsdException w:name="List Number" w:semiHidden="1" w:unhideWhenUsed="1"/>
+    <w:lsdException w:name="List 2" w:semiHidden="1" w:unhideWhenUsed="1"/>
+    <w:lsdException w:name="List 3" w:semiHidden="1" w:unhideWhenUsed="1"/>
+    <w:lsdException w:name="List 4" w:semiHidden="1" w:unhideWhenUsed="1"/>
+    <w:lsdException w:name="List 5" w:semiHidden="1" w:unhideWhenUsed="1"/>
+    <w:lsdException w:name="List Bullet 2" w:semiHidden="1" w:unhideWhenUsed="1"/>
+    <w:lsdException w:name="List Bullet 3" w:semiHidden="1" w:unhideWhenUsed="1"/>
+    <w:lsdException w:name="List Bullet 4" w:semiHidden="1" w:unhideWhenUsed="1"/>
+    <w:lsdException w:name="List Bullet 5" w:semiHidden="1" w:unhideWhenUsed="1"/>
+    <w:lsdException w:name="List Number 2" w:semiHidden="1" w:unhideWhenUsed="1"/>
+    <w:lsdException w:name="List Number 3" w:semiHidden="1" w:unhideWhenUsed="1"/>
+    <w:lsdException w:name="List Number 4" w:semiHidden="1" w:unhideWhenUsed="1"/>
+    <w:lsdException w:name="List Number 5" w:semiHidden="1" w:unhideWhenUsed="1"/>
+    <w:lsdException w:name="Title" w:uiPriority="10" w:qFormat="1"/>
+    <w:lsdException w:name="Closing" w:semiHidden="1" w:unhideWhenUsed="1"/>
+    <w:lsdException w:name="Signature" w:semiHidden="1" w:unhideWhenUsed="1"/>
+    <w:lsdException w:name="Default Paragraph Font" w:semiHidden="1" w:uiPriority="1" w:unhideWhenUsed="1"/>
+    <w:lsdException w:name="Body Text" w:semiHidden="1" w:unhideWhenUsed="1"/>
+    <w:lsdException w:name="Body Text Indent" w:semiHidden="1" w:unhideWhenUsed="1"/>
+    <w:lsdException w:name="List Continue" w:semiHidden="1" w:unhideWhenUsed="1"/>
+    <w:lsdException w:name="List Continue 2" w:semiHidden="1" w:unhideWhenUsed="1"/>
+    <w:lsdException w:name="List Continue 3" w:semiHidden="1" w:unhideWhenUsed="1"/>
+    <w:lsdException w:name="List Continue 4" w:semiHidden="1" w:unhideWhenUsed="1"/>
+    <w:lsdException w:name="List Continue 5" w:semiHidden="1" w:unhideWhenUsed="1"/>
+    <w:lsdException w:name="Message Header" w:semiHidden="1" w:unhideWhenUsed="1"/>
+    <w:lsdException w:name="Subtitle" w:uiPriority="11" w:qFormat="1"/>
+    <w:lsdException w:name="Salutation" w:semiHidden="1" w:unhideWhenUsed="1"/>
+    <w:lsdException w:name="Date" w:semiHidden="1" w:unhideWhenUsed="1"/>
+    <w:lsdException w:name="Body Text First Indent" w:semiHidden="1" w:unhideWhenUsed="1"/>
+    <w:lsdException w:name="Body Text First Indent 2" w:semiHidden="1" w:unhideWhenUsed="1"/>
+    <w:lsdException w:name="Note Heading" w:semiHidden="1" w:unhideWhenUsed="1"/>
+    <w:lsdException w:name="Body Text 2" w:semiHidden="1" w:unhideWhenUsed="1"/>
+    <w:lsdException w:name="Body Text 3" w:semiHidden="1" w:unhideWhenUsed="1"/>
+    <w:lsdException w:name="Body Text Indent 2" w:semiHidden="1" w:unhideWhenUsed="1"/>
+    <w:lsdException w:name="Body Text Indent 3" w:semiHidden="1" w:unhideWhenUsed="1"/>
+    <w:lsdException w:name="Block Text" w:semiHidden="1" w:unhideWhenUsed="1"/>
+    <w:lsdException w:name="Hyperlink" w:semiHidden="1" w:unhideWhenUsed="1"/>
+    <w:lsdException w:name="FollowedHyperlink" w:semiHidden="1" w:unhideWhenUsed="1"/>
+    <w:lsdException w:name="Strong" w:uiPriority="22" w:qFormat="1"/>
+    <w:lsdException w:name="Emphasis" w:uiPriority="20" w:qFormat="1"/>
+    <w:lsdException w:name="Document Map" w:semiHidden="1" w:unhideWhenUsed="1"/>
+    <w:lsdException w:name="Plain Text" w:semiHidden="1" w:unhideWhenUsed="1"/>
+    <w:lsdException w:name="E-mail Signature" w:semiHidden="1" w:unhideWhenUsed="1"/>
+    <w:lsdException w:name="HTML Top of Form" w:semiHidden="1" w:unhideWhenUsed="1"/>
+    <w:lsdException w:name="HTML Bottom of Form" w:semiHidden="1" w:unhideWhenUsed="1"/>
+    <w:lsdException w:name="Normal (Web)" w:semiHidden="1" w:unhideWhenUsed="1"/>
+    <w:lsdException w:name="HTML Acronym" w:semiHidden="1" w:unhideWhenUsed="1"/>
+    <w:lsdException w:name="HTML Address" w:semiHidden="1" w:unhideWhenUsed="1"/>
+    <w:lsdException w:name="HTML Cite" w:semiHidden="1" w:unhideWhenUsed="1"/>
+    <w:lsdException w:name="HTML Code" w:semiHidden="1" w:unhideWhenUsed="1"/>
+    <w:lsdException w:name="HTML Definition" w:semiHidden="1" w:unhideWhenUsed="1"/>
+    <w:lsdException w:name="HTML Keyboard" w:semiHidden="1" w:unhideWhenUsed="1"/>
+    <w:lsdException w:name="HTML Preformatted" w:semiHidden="1" w:unhideWhenUsed="1"/>
+    <w:lsdException w:name="HTML Sample" w:semiHidden="1" w:unhideWhenUsed="1"/>
+    <w:lsdException w:name="HTML Typewriter" w:semiHidden="1" w:unhideWhenUsed="1"/>
+    <w:lsdException w:name="HTML Variable" w:semiHidden="1" w:unhideWhenUsed="1"/>
+    <w:lsdException w:name="Normal Table" w:semiHidden="1" w:unhideWhenUsed="1"/>
+    <w:lsdException w:name="annotation subject" w:semiHidden="1" w:unhideWhenUsed="1"/>
+    <w:lsdException w:name="No List" w:semiHidden="1" w:unhideWhenUsed="1"/>
+    <w:lsdException w:name="Outline List 1" w:semiHidden="1" w:unhideWhenUsed="1"/>
+    <w:lsdException w:name="Outline List 2" w:semiHidden="1" w:unhideWhenUsed="1"/>
+    <w:lsdException w:name="Outline List 3" w:semiHidden="1" w:unhideWhenUsed="1"/>
+    <w:lsdException w:name="Table Simple 1" w:semiHidden="1" w:unhideWhenUsed="1"/>
+    <w:lsdException w:name="Table Simple 2" w:semiHidden="1" w:unhideWhenUsed="1"/>
+    <w:lsdException w:name="Table Simple 3" w:semiHidden="1" w:unhideWhenUsed="1"/>
+    <w:lsdException w:name="Table Classic 1" w:semiHidden="1" w:unhideWhenUsed="1"/>
+    <w:lsdException w:name="Table Classic 2" w:semiHidden="1" w:unhideWhenUsed="1"/>
+    <w:lsdException w:name="Table Classic 3" w:semiHidden="1" w:unhideWhenUsed="1"/>
+    <w:lsdException w:name="Table Classic 4" w:semiHidden="1" w:unhideWhenUsed="1"/>
+    <w:lsdException w:name="Table Colorful 1" w:semiHidden="1" w:unhideWhenUsed="1"/>
+    <w:lsdException w:name="Table Colorful 2" w:semiHidden="1" w:unhideWhenUsed="1"/>
+    <w:lsdException w:name="Table Colorful 3" w:semiHidden="1" w:unhideWhenUsed="1"/>
+    <w:lsdException w:name="Table Columns 1" w:semiHidden="1" w:unhideWhenUsed="1"/>
+    <w:lsdException w:name="Table Columns 2" w:semiHidden="1" w:unhideWhenUsed="1"/>
+    <w:lsdException w:name="Table Columns 3" w:semiHidden="1" w:unhideWhenUsed="1"/>
+    <w:lsdException w:name="Table Columns 4" w:semiHidden="1" w:unhideWhenUsed="1"/>
+    <w:lsdException w:name="Table Columns 5" w:semiHidden="1" w:unhideWhenUsed="1"/>
+    <w:lsdException w:name="Table Grid 1" w:semiHidden="1" w:unhideWhenUsed="1"/>
+    <w:lsdException w:name="Table Grid 2" w:semiHidden="1" w:unhideWhenUsed="1"/>
+    <w:lsdException w:name="Table Grid 3" w:semiHidden="1" w:unhideWhenUsed="1"/>
+    <w:lsdException w:name="Table Grid 4" w:semiHidden="1" w:unhideWhenUsed="1"/>
+    <w:lsdException w:name="Table Grid 5" w:semiHidden="1" w:unhideWhenUsed="1"/>
+    <w:lsdException w:name="Table Grid 6" w:semiHidden="1" w:unhideWhenUsed="1"/>
+    <w:lsdException w:name="Table Grid 7" w:semiHidden="1" w:unhideWhenUsed="1"/>
+    <w:lsdException w:name="Table Grid 8" w:semiHidden="1" w:unhideWhenUsed="1"/>
+    <w:lsdException w:name="Table List 1" w:semiHidden="1" w:unhideWhenUsed="1"/>
+    <w:lsdException w:name="Table List 2" w:semiHidden="1" w:unhideWhenUsed="1"/>
+    <w:lsdException w:name="Table List 3" w:semiHidden="1" w:unhideWhenUsed="1"/>
+    <w:lsdException w:name="Table List 4" w:semiHidden="1" w:unhideWhenUsed="1"/>
+    <w:lsdException w:name="Table List 5" w:semiHidden="1" w:unhideWhenUsed="1"/>
+    <w:lsdException w:name="Table List 6" w:semiHidden="1" w:unhideWhenUsed="1"/>
+    <w:lsdException w:name="Table List 7" w:semiHidden="1" w:unhideWhenUsed="1"/>
+    <w:lsdException w:name="Table List 8" w:semiHidden="1" w:unhideWhenUsed="1"/>
+    <w:lsdException w:name="Table 3D effects 1" w:semiHidden="1" w:unhideWhenUsed="1"/>
+    <w:lsdException w:name="Table 3D effects 2" w:semiHidden="1" w:unhideWhenUsed="1"/>
+    <w:lsdException w:name="Table 3D effects 3" w:semiHidden="1" w:unhideWhenUsed="1"/>
+    <w:lsdException w:name="Table Contemporary" w:semiHidden="1" w:unhideWhenUsed="1"/>
+    <w:lsdException w:name="Table Elegant" w:semiHidden="1" w:unhideWhenUsed="1"/>
+    <w:lsdException w:name="Table Professional" w:semiHidden="1" w:unhideWhenUsed="1"/>
+    <w:lsdException w:name="Table Subtle 1" w:semiHidden="1" w:unhideWhenUsed="1"/>
+    <w:lsdException w:name="Table Subtle 2" w:semiHidden="1" w:unhideWhenUsed="1"/>
+    <w:lsdException w:name="Table Web 1" w:semiHidden="1" w:unhideWhenUsed="1"/>
+    <w:lsdException w:name="Table Web 2" w:semiHidden="1" w:unhideWhenUsed="1"/>
+    <w:lsdException w:name="Table Web 3" w:semiHidden="1" w:unhideWhenUsed="1"/>
+    <w:lsdException w:name="Balloon Text" w:semiHidden="1" w:unhideWhenUsed="1"/>
+    <w:lsdException w:name="Table Grid" w:uiPriority="39"/>
+    <w:lsdException w:name="Table Theme" w:semiHidden="1" w:unhideWhenUsed="1"/>
+    <w:lsdException w:name="Placeholder Text" w:semiHidden="1"/>
+    <w:lsdException w:name="No Spacing" w:uiPriority="1" w:qFormat="1"/>
+    <w:lsdException w:name="Light Shading" w:uiPriority="60"/>
+    <w:lsdException w:name="Light List" w:uiPriority="61"/>
+    <w:lsdException w:name="Light Grid" w:uiPriority="62"/>
+    <w:lsdException w:name="Medium Shading 1" w:uiPriority="63"/>
+    <w:lsdException w:name="Medium Shading 2" w:uiPriority="64"/>
+    <w:lsdException w:name="Medium List 1" w:uiPriority="65"/>
+    <w:lsdException w:name="Medium List 2" w:uiPriority="66"/>
+    <w:lsdException w:name="Medium Grid 1" w:uiPriority="67"/>
+    <w:lsdException w:name="Medium Grid 2" w:uiPriority="68"/>
+    <w:lsdException w:name="Medium Grid 3" w:uiPriority="69"/>
+    <w:lsdException w:name="Dark List" w:uiPriority="70"/>
+    <w:lsdException w:name="Colorful Shading" w:uiPriority="71"/>
+    <w:lsdException w:name="Colorful List" w:uiPriority="72"/>
+    <w:lsdException w:name="Colorful Grid" w:uiPriority="73"/>
+    <w:lsdException w:name="Light Shading Accent 1" w:uiPriority="60"/>
+    <w:lsdException w:name="Light List Accent 1" w:uiPriority="61"/>
+    <w:lsdException w:name="Light Grid Accent 1" w:uiPriority="62"/>
+    <w:lsdException w:name="Medium Shading 1 Accent 1" w:uiPriority="63"/>
+    <w:lsdException w:name="Medium Shading 2 Accent 1" w:uiPriority="64"/>
+    <w:lsdException w:name="Medium List 1 Accent 1" w:uiPriority="65"/>
+    <w:lsdException w:name="Revision" w:semiHidden="1"/>
+    <w:lsdException w:name="List Paragraph" w:uiPriority="34" w:qFormat="1"/>
+    <w:lsdException w:name="Quote" w:uiPriority="29" w:qFormat="1"/>
+    <w:lsdException w:name="Intense Quote" w:uiPriority="30" w:qFormat="1"/>
+    <w:lsdException w:name="Medium List 2 Accent 1" w:uiPriority="66"/>
+    <w:lsdException w:name="Medium Grid 1 Accent 1" w:uiPriority="67"/>
+    <w:lsdException w:name="Medium Grid 2 Accent 1" w:uiPriority="68"/>
+    <w:lsdException w:name="Medium Grid 3 Accent 1" w:uiPriority="69"/>
+    <w:lsdException w:name="Dark List Accent 1" w:uiPriority="70"/>
+    <w:lsdException w:name="Colorful Shading Accent 1" w:uiPriority="71"/>
+    <w:lsdException w:name="Colorful List Accent 1" w:uiPriority="72"/>
+    <w:lsdException w:name="Colorful Grid Accent 1" w:uiPriority="73"/>
+    <w:lsdException w:name="Light Shading Accent 2" w:uiPriority="60"/>
+    <w:lsdException w:name="Light List Accent 2" w:uiPriority="61"/>
+    <w:lsdException w:name="Light Grid Accent 2" w:uiPriority="62"/>
+    <w:lsdException w:name="Medium Shading 1 Accent 2" w:uiPriority="63"/>
+    <w:lsdException w:name="Medium Shading 2 Accent 2" w:uiPriority="64"/>
+    <w:lsdException w:name="Medium List 1 Accent 2" w:uiPriority="65"/>
+    <w:lsdException w:name="Medium List 2 Accent 2" w:uiPriority="66"/>
+    <w:lsdException w:name="Medium Grid 1 Accent 2" w:uiPriority="67"/>
+    <w:lsdException w:name="Medium Grid 2 Accent 2" w:uiPriority="68"/>
+    <w:lsdException w:name="Medium Grid 3 Accent 2" w:uiPriority="69"/>
+    <w:lsdException w:name="Dark List Accent 2" w:uiPriority="70"/>
+    <w:lsdException w:name="Colorful Shading Accent 2" w:uiPriority="71"/>
+    <w:lsdException w:name="Colorful List Accent 2" w:uiPriority="72"/>
+    <w:lsdException w:name="Colorful Grid Accent 2" w:uiPriority="73"/>
+    <w:lsdException w:name="Light Shading Accent 3" w:uiPriority="60"/>
+    <w:lsdException w:name="Light List Accent 3" w:uiPriority="61"/>
+    <w:lsdException w:name="Light Grid Accent 3" w:uiPriority="62"/>
+    <w:lsdException w:name="Medium Shading 1 Accent 3" w:uiPriority="63"/>
+    <w:lsdException w:name="Medium Shading 2 Accent 3" w:uiPriority="64"/>
+    <w:lsdException w:name="Medium List 1 Accent 3" w:uiPriority="65"/>
+    <w:lsdException w:name="Medium List 2 Accent 3" w:uiPriority="66"/>
+    <w:lsdException w:name="Medium Grid 1 Accent 3" w:uiPriority="67"/>
+    <w:lsdException w:name="Medium Grid 2 Accent 3" w:uiPriority="68"/>
+    <w:lsdException w:name="Medium Grid 3 Accent 3" w:uiPriority="69"/>
+    <w:lsdException w:name="Dark List Accent 3" w:uiPriority="70"/>
+    <w:lsdException w:name="Colorful Shading Accent 3" w:uiPriority="71"/>
+    <w:lsdException w:name="Colorful List Accent 3" w:uiPriority="72"/>
+    <w:lsdException w:name="Colorful Grid Accent 3" w:uiPriority="73"/>
+    <w:lsdException w:name="Light Shading Accent 4" w:uiPriority="60"/>
+    <w:lsdException w:name="Light List Accent 4" w:uiPriority="61"/>
+    <w:lsdException w:name="Light Grid Accent 4" w:uiPriority="62"/>
+    <w:lsdException w:name="Medium Shading 1 Accent 4" w:uiPriority="63"/>
+    <w:lsdException w:name="Medium Shading 2 Accent 4" w:uiPriority="64"/>
+    <w:lsdException w:name="Medium List 1 Accent 4" w:uiPriority="65"/>
+    <w:lsdException w:name="Medium List 2 Accent 4" w:uiPriority="66"/>
+    <w:lsdException w:name="Medium Grid 1 Accent 4" w:uiPriority="67"/>
+    <w:lsdException w:name="Medium Grid 2 Accent 4" w:uiPriority="68"/>
+    <w:lsdException w:name="Medium Grid 3 Accent 4" w:uiPriority="69"/>
+    <w:lsdException w:name="Dark List Accent 4" w:uiPriority="70"/>
+    <w:lsdException w:name="Colorful Shading Accent 4" w:uiPriority="71"/>
+    <w:lsdException w:name="Colorful List Accent 4" w:uiPriority="72"/>
+    <w:lsdException w:name="Colorful Grid Accent 4" w:uiPriority="73"/>
+    <w:lsdException w:name="Light Shading Accent 5" w:uiPriority="60"/>
+    <w:lsdException w:name="Light List Accent 5" w:uiPriority="61"/>
+    <w:lsdException w:name="Light Grid Accent 5" w:uiPriority="62"/>
+    <w:lsdException w:name="Medium Shading 1 Accent 5" w:uiPriority="63"/>
+    <w:lsdException w:name="Medium Shading 2 Accent 5" w:uiPriority="64"/>
+    <w:lsdException w:name="Medium List 1 Accent 5" w:uiPriority="65"/>
+    <w:lsdException w:name="Medium List 2 Accent 5" w:uiPriority="66"/>
+    <w:lsdException w:name="Medium Grid 1 Accent 5" w:uiPriority="67"/>
+    <w:lsdException w:name="Medium Grid 2 Accent 5" w:uiPriority="68"/>
+    <w:lsdException w:name="Medium Grid 3 Accent 5" w:uiPriority="69"/>
+    <w:lsdException w:name="Dark List Accent 5" w:uiPriority="70"/>
+    <w:lsdException w:name="Colorful Shading Accent 5" w:uiPriority="71"/>
+    <w:lsdException w:name="Colorful List Accent 5" w:uiPriority="72"/>
+    <w:lsdException w:name="Colorful Grid Accent 5" w:uiPriority="73"/>
+    <w:lsdException w:name="Light Shading Accent 6" w:uiPriority="60"/>
+    <w:lsdException w:name="Light List Accent 6" w:uiPriority="61"/>
+    <w:lsdException w:name="Light Grid Accent 6" w:uiPriority="62"/>
+    <w:lsdException w:name="Medium Shading 1 Accent 6" w:uiPriority="63"/>
+    <w:lsdException w:name="Medium Shading 2 Accent 6" w:uiPriority="64"/>
+    <w:lsdException w:name="Medium List 1 Accent 6" w:uiPriority="65"/>
+    <w:lsdException w:name="Medium List 2 Accent 6" w:uiPriority="66"/>
+    <w:lsdException w:name="Medium Grid 1 Accent 6" w:uiPriority="67"/>
+    <w:lsdException w:name="Medium Grid 2 Accent 6" w:uiPriority="68"/>
+    <w:lsdException w:name="Medium Grid 3 Accent 6" w:uiPriority="69"/>
+    <w:lsdException w:name="Dark List Accent 6" w:uiPriority="70"/>
+    <w:lsdException w:name="Colorful Shading Accent 6" w:uiPriority="71"/>
+    <w:lsdException w:name="Colorful List Accent 6" w:uiPriority="72"/>
+    <w:lsdException w:name="Colorful Grid Accent 6" w:uiPriority="73"/>
+    <w:lsdException w:name="Subtle Emphasis" w:uiPriority="19" w:qFormat="1"/>
+    <w:lsdException w:name="Intense Emphasis" w:uiPriority="21" w:qFormat="1"/>
+    <w:lsdException w:name="Subtle Reference" w:uiPriority="31" w:qFormat="1"/>
+    <w:lsdException w:name="Intense Reference" w:uiPriority="32" w:qFormat="1"/>
+    <w:lsdException w:name="Book Title" w:uiPriority="33" w:qFormat="1"/>
+    <w:lsdException w:name="Bibliography" w:semiHidden="1" w:uiPriority="37" w:unhideWhenUsed="1"/>
+    <w:lsdException w:name="TOC Heading" w:semiHidden="1" w:uiPriority="39" w:unhideWhenUsed="1" w:qFormat="1"/>
+    <w:lsdException w:name="Plain Table 1" w:uiPriority="41"/>
+    <w:lsdException w:name="Plain Table 2" w:uiPriority="42"/>
+    <w:lsdException w:name="Plain Table 3" w:uiPriority="43"/>
+    <w:lsdException w:name="Plain Table 4" w:uiPriority="44"/>
+    <w:lsdException w:name="Plain Table 5" w:uiPriority="45"/>
+    <w:lsdException w:name="Grid Table Light" w:uiPriority="40"/>
+    <w:lsdException w:name="Grid Table 1 Light" w:uiPriority="46"/>
+    <w:lsdException w:name="Grid Table 2" w:uiPriority="47"/>
+    <w:lsdException w:name="Grid Table 3" w:uiPriority="48"/>
+    <w:lsdException w:name="Grid Table 4" w:uiPriority="49"/>
+    <w:lsdException w:name="Grid Table 5 Dark" w:uiPriority="50"/>
+    <w:lsdException w:name="Grid Table 6 Colorful" w:uiPriority="51"/>
+    <w:lsdException w:name="Grid Table 7 Colorful" w:uiPriority="52"/>
+    <w:lsdException w:name="Grid Table 1 Light Accent 1" w:uiPriority="46"/>
+    <w:lsdException w:name="Grid Table 2 Accent 1" w:uiPriority="47"/>
+    <w:lsdException w:name="Grid Table 3 Accent 1" w:uiPriority="48"/>
+    <w:lsdException w:name="Grid Table 4 Accent 1" w:uiPriority="49"/>
+    <w:lsdException w:name="Grid Table 5 Dark Accent 1" w:uiPriority="50"/>
+    <w:lsdException w:name="Grid Table 6 Colorful Accent 1" w:uiPriority="51"/>
+    <w:lsdException w:name="Grid Table 7 Colorful Accent 1" w:uiPriority="52"/>
+    <w:lsdException w:name="Grid Table 1 Light Accent 2" w:uiPriority="46"/>
+    <w:lsdException w:name="Grid Table 2 Accent 2" w:uiPriority="47"/>
+    <w:lsdException w:name="Grid Table 3 Accent 2" w:uiPriority="48"/>
+    <w:lsdException w:name="Grid Table 4 Accent 2" w:uiPriority="49"/>
+    <w:lsdException w:name="Grid Table 5 Dark Accent 2" w:uiPriority="50"/>
+    <w:lsdException w:name="Grid Table 6 Colorful Accent 2" w:uiPriority="51"/>
+    <w:lsdException w:name="Grid Table 7 Colorful Accent 2" w:uiPriority="52"/>
+    <w:lsdException w:name="Grid Table 1 Light Accent 3" w:uiPriority="46"/>
+    <w:lsdException w:name="Grid Table 2 Accent 3" w:uiPriority="47"/>
+    <w:lsdException w:name="Grid Table 3 Accent 3" w:uiPriority="48"/>
+    <w:lsdException w:name="Grid Table 4 Accent 3" w:uiPriority="49"/>
+    <w:lsdException w:name="Grid Table 5 Dark Accent 3" w:uiPriority="50"/>
+    <w:lsdException w:name="Grid Table 6 Colorful Accent 3" w:uiPriority="51"/>
+    <w:lsdException w:name="Grid Table 7 Colorful Accent 3" w:uiPriority="52"/>
+    <w:lsdException w:name="Grid Table 1 Light Accent 4" w:uiPriority="46"/>
+    <w:lsdException w:name="Grid Table 2 Accent 4" w:uiPriority="47"/>
+    <w:lsdException w:name="Grid Table 3 Accent 4" w:uiPriority="48"/>
+    <w:lsdException w:name="Grid Table 4 Accent 4" w:uiPriority="49"/>
+    <w:lsdException w:name="Grid Table 5 Dark Accent 4" w:uiPriority="50"/>
+    <w:lsdException w:name="Grid Table 6 Colorful Accent 4" w:uiPriority="51"/>
+    <w:lsdException w:name="Grid Table 7 Colorful Accent 4" w:uiPriority="52"/>
+    <w:lsdException w:name="Grid Table 1 Light Accent 5" w:uiPriority="46"/>
+    <w:lsdException w:name="Grid Table 2 Accent 5" w:uiPriority="47"/>
+    <w:lsdException w:name="Grid Table 3 Accent 5" w:uiPriority="48"/>
+    <w:lsdException w:name="Grid Table 4 Accent 5" w:uiPriority="49"/>
+    <w:lsdException w:name="Grid Table 5 Dark Accent 5" w:uiPriority="50"/>
+    <w:lsdException w:name="Grid Table 6 Colorful Accent 5" w:uiPriority="51"/>
+    <w:lsdException w:name="Grid Table 7 Colorful Accent 5" w:uiPriority="52"/>
+    <w:lsdException w:name="Grid Table 1 Light Accent 6" w:uiPriority="46"/>
+    <w:lsdException w:name="Grid Table 2 Accent 6" w:uiPriority="47"/>
+    <w:lsdException w:name="Grid Table 3 Accent 6" w:uiPriority="48"/>
+    <w:lsdException w:name="Grid Table 4 Accent 6" w:uiPriority="49"/>
+    <w:lsdException w:name="Grid Table 5 Dark Accent 6" w:uiPriority="50"/>
+    <w:lsdException w:name="Grid Table 6 Colorful Accent 6" w:uiPriority="51"/>
+    <w:lsdException w:name="Grid Table 7 Colorful Accent 6" w:uiPriority="52"/>
+    <w:lsdException w:name="List Table 1 Light" w:uiPriority="46"/>
+    <w:lsdException w:name="List Table 2" w:uiPriority="47"/>
+    <w:lsdException w:name="List Table 3" w:uiPriority="48"/>
+    <w:lsdException w:name="List Table 4" w:uiPriority="49"/>
+    <w:lsdException w:name="List Table 5 Dark" w:uiPriority="50"/>
+    <w:lsdException w:name="List Table 6 Colorful" w:uiPriority="51"/>
+    <w:lsdException w:name="List Table 7 Colorful" w:uiPriority="52"/>
+    <w:lsdException w:name="List Table 1 Light Accent 1" w:uiPriority="46"/>
+    <w:lsdException w:name="List Table 2 Accent 1" w:uiPriority="47"/>
+    <w:lsdException w:name="List Table 3 Accent 1" w:uiPriority="48"/>
+    <w:lsdException w:name="List Table 4 Accent 1" w:uiPriority="49"/>
+    <w:lsdException w:name="List Table 5 Dark Accent 1" w:uiPriority="50"/>
+    <w:lsdException w:name="List Table 6 Colorful Accent 1" w:uiPriority="51"/>
+    <w:lsdException w:name="List Table 7 Colorful Accent 1" w:uiPriority="52"/>
+    <w:lsdException w:name="List Table 1 Light Accent 2" w:uiPriority="46"/>
+    <w:lsdException w:name="List Table 2 Accent 2" w:uiPriority="47"/>
+    <w:lsdException w:name="List Table 3 Accent 2" w:uiPriority="48"/>
+    <w:lsdException w:name="List Table 4 Accent 2" w:uiPriority="49"/>
+    <w:lsdException w:name="List Table 5 Dark Accent 2" w:uiPriority="50"/>
+    <w:lsdException w:name="List Table 6 Colorful Accent 2" w:uiPriority="51"/>
+    <w:lsdException w:name="List Table 7 Colorful Accent 2" w:uiPriority="52"/>
+    <w:lsdException w:name="List Table 1 Light Accent 3" w:uiPriority="46"/>
+    <w:lsdException w:name="List Table 2 Accent 3" w:uiPriority="47"/>
+    <w:lsdException w:name="List Table 3 Accent 3" w:uiPriority="48"/>
+    <w:lsdException w:name="List Table 4 Accent 3" w:uiPriority="49"/>
+    <w:lsdException w:name="List Table 5 Dark Accent 3" w:uiPriority="50"/>
+    <w:lsdException w:name="List Table 6 Colorful Accent 3" w:uiPriority="51"/>
+    <w:lsdException w:name="List Table 7 Colorful Accent 3" w:uiPriority="52"/>
+    <w:lsdException w:name="List Table 1 Light Accent 4" w:uiPriority="46"/>
+    <w:lsdException w:name="List Table 2 Accent 4" w:uiPriority="47"/>
+    <w:lsdException w:name="List Table 3 Accent 4" w:uiPriority="48"/>
+    <w:lsdException w:name="List Table 4 Accent 4" w:uiPriority="49"/>
+    <w:lsdException w:name="List Table 5 Dark Accent 4" w:uiPriority="50"/>
+    <w:lsdException w:name="List Table 6 Colorful Accent 4" w:uiPriority="51"/>
+    <w:lsdException w:name="List Table 7 Colorful Accent 4" w:uiPriority="52"/>
+    <w:lsdException w:name="List Table 1 Light Accent 5" w:uiPriority="46"/>
+    <w:lsdException w:name="List Table 2 Accent 5" w:uiPriority="47"/>
+    <w:lsdException w:name="List Table 3 Accent 5" w:uiPriority="48"/>
+    <w:lsdException w:name="List Table 4 Accent 5" w:uiPriority="49"/>
+    <w:lsdException w:name="List Table 5 Dark Accent 5" w:uiPriority="50"/>
+    <w:lsdException w:name="List Table 6 Colorful Accent 5" w:uiPriority="51"/>
+    <w:lsdException w:name="List Table 7 Colorful Accent 5" w:uiPriority="52"/>
+    <w:lsdException w:name="List Table 1 Light Accent 6" w:uiPriority="46"/>
+    <w:lsdException w:name="List Table 2 Accent 6" w:uiPriority="47"/>
+    <w:lsdException w:name="List Table 3 Accent 6" w:uiPriority="48"/>
+    <w:lsdException w:name="List Table 4 Accent 6" w:uiPriority="49"/>
+    <w:lsdException w:name="List Table 5 Dark Accent 6" w:uiPriority="50"/>
+    <w:lsdException w:name="List Table 6 Colorful Accent 6" w:uiPriority="51"/>
+    <w:lsdException w:name="List Table 7 Colorful Accent 6" w:uiPriority="52"/>
   </w:latentStyles>
   <w:style w:type="paragraph" w:default="1" w:styleId="a">
     <w:name w:val="Normal"/>
@@ -11440,7 +10874,6 @@
     <w:uiPriority w:val="99"/>
     <w:semiHidden/>
     <w:unhideWhenUsed/>
-    <w:qFormat/>
     <w:tblPr>
       <w:tblInd w:w="0" w:type="dxa"/>
       <w:tblCellMar>
@@ -11491,7 +10924,7 @@
 </file>
 
 <file path=word/glossary/webSettings.xml><?xml version="1.0" encoding="utf-8"?>
-<w:webSettings xmlns:r="http://schemas.openxmlformats.org/officeDocument/2006/relationships" xmlns:w="http://schemas.openxmlformats.org/wordprocessingml/2006/main">
+<w:webSettings xmlns:mc="http://schemas.openxmlformats.org/markup-compatibility/2006" xmlns:r="http://schemas.openxmlformats.org/officeDocument/2006/relationships" xmlns:w="http://schemas.openxmlformats.org/wordprocessingml/2006/main" xmlns:w14="http://schemas.microsoft.com/office/word/2010/wordml" xmlns:w15="http://schemas.microsoft.com/office/word/2012/wordml" xmlns:w16se="http://schemas.microsoft.com/office/word/2015/wordml/symex" mc:Ignorable="w14 w15 w16se">
   <w:optimizeForBrowser/>
   <w:allowPNG/>
 </w:webSettings>
@@ -11786,7 +11219,7 @@
   <a:extraClrSchemeLst/>
   <a:extLst>
     <a:ext uri="{05A4C25C-085E-4340-85A3-A5531E510DB2}">
-      <thm15:themeFamily xmlns="" xmlns:thm15="http://schemas.microsoft.com/office/thememl/2012/main" name="Office Theme" id="{62F939B6-93AF-4DB8-9C6B-D6C7DFDC589F}" vid="{4A3C46E8-61CC-4603-A589-7422A47A8E4A}"/>
+      <thm15:themeFamily xmlns:thm15="http://schemas.microsoft.com/office/thememl/2012/main" name="Office Theme" id="{62F939B6-93AF-4DB8-9C6B-D6C7DFDC589F}" vid="{4A3C46E8-61CC-4603-A589-7422A47A8E4A}"/>
     </a:ext>
   </a:extLst>
 </a:theme>
@@ -11797,7 +11230,7 @@
 </file>
 
 <file path=customXml/itemProps1.xml><?xml version="1.0" encoding="utf-8"?>
-<ds:datastoreItem xmlns:ds="http://schemas.openxmlformats.org/officeDocument/2006/customXml" ds:itemID="{DF10BBAE-32ED-4B47-AB4D-410251160C6C}">
+<ds:datastoreItem xmlns:ds="http://schemas.openxmlformats.org/officeDocument/2006/customXml" ds:itemID="{E37DA9BE-F998-469D-B99B-8D30F0FE5857}">
   <ds:schemaRefs>
     <ds:schemaRef ds:uri="http://schemas.openxmlformats.org/officeDocument/2006/bibliography"/>
   </ds:schemaRefs>

--- a/pt3/pt3/pt3.docx
+++ b/pt3/pt3/pt3.docx
@@ -1,6 +1,6 @@
 
 <file path=word/document.xml><?xml version="1.0" encoding="utf-8"?>
-<w:document xmlns:wpc="http://schemas.microsoft.com/office/word/2010/wordprocessingCanvas" xmlns:cx="http://schemas.microsoft.com/office/drawing/2014/chartex" xmlns:cx1="http://schemas.microsoft.com/office/drawing/2015/9/8/chartex" xmlns:mc="http://schemas.openxmlformats.org/markup-compatibility/2006" xmlns:o="urn:schemas-microsoft-com:office:office" xmlns:r="http://schemas.openxmlformats.org/officeDocument/2006/relationships" xmlns:m="http://schemas.openxmlformats.org/officeDocument/2006/math" xmlns:v="urn:schemas-microsoft-com:vml" xmlns:wp14="http://schemas.microsoft.com/office/word/2010/wordprocessingDrawing" xmlns:wp="http://schemas.openxmlformats.org/drawingml/2006/wordprocessingDrawing" xmlns:w10="urn:schemas-microsoft-com:office:word" xmlns:w="http://schemas.openxmlformats.org/wordprocessingml/2006/main" xmlns:w14="http://schemas.microsoft.com/office/word/2010/wordml" xmlns:w15="http://schemas.microsoft.com/office/word/2012/wordml" xmlns:w16se="http://schemas.microsoft.com/office/word/2015/wordml/symex" xmlns:wpg="http://schemas.microsoft.com/office/word/2010/wordprocessingGroup" xmlns:wpi="http://schemas.microsoft.com/office/word/2010/wordprocessingInk" xmlns:wne="http://schemas.microsoft.com/office/word/2006/wordml" xmlns:wps="http://schemas.microsoft.com/office/word/2010/wordprocessingShape" mc:Ignorable="w14 w15 w16se wp14">
+<w:document xmlns:ve="http://schemas.openxmlformats.org/markup-compatibility/2006" xmlns:o="urn:schemas-microsoft-com:office:office" xmlns:r="http://schemas.openxmlformats.org/officeDocument/2006/relationships" xmlns:m="http://schemas.openxmlformats.org/officeDocument/2006/math" xmlns:v="urn:schemas-microsoft-com:vml" xmlns:wp="http://schemas.openxmlformats.org/drawingml/2006/wordprocessingDrawing" xmlns:w10="urn:schemas-microsoft-com:office:word" xmlns:w="http://schemas.openxmlformats.org/wordprocessingml/2006/main" xmlns:wne="http://schemas.microsoft.com/office/word/2006/wordml">
   <w:body>
     <w:tbl>
       <w:tblPr>
@@ -20,7 +20,7 @@
           <w:left w:w="567" w:type="dxa"/>
           <w:right w:w="567" w:type="dxa"/>
         </w:tblCellMar>
-        <w:tblLook w:val="04A0" w:firstRow="1" w:lastRow="0" w:firstColumn="1" w:lastColumn="0" w:noHBand="0" w:noVBand="1"/>
+        <w:tblLook w:val="04A0"/>
       </w:tblPr>
       <w:tblGrid>
         <w:gridCol w:w="2422"/>
@@ -79,7 +79,7 @@
                           <a:blip r:embed="rId8" cstate="print">
                             <a:extLst>
                               <a:ext uri="{28A0092B-C50C-407E-A947-70E740481C1C}">
-                                <a14:useLocalDpi xmlns:a14="http://schemas.microsoft.com/office/drawing/2010/main" val="0"/>
+                                <a14:useLocalDpi xmlns:a14="http://schemas.microsoft.com/office/drawing/2010/main" xmlns:wps="http://schemas.microsoft.com/office/word/2010/wordprocessingShape" xmlns:wpi="http://schemas.microsoft.com/office/word/2010/wordprocessingInk" xmlns:wpg="http://schemas.microsoft.com/office/word/2010/wordprocessingGroup" xmlns:w16se="http://schemas.microsoft.com/office/word/2015/wordml/symex" xmlns:w15="http://schemas.microsoft.com/office/word/2012/wordml" xmlns:w14="http://schemas.microsoft.com/office/word/2010/wordml" xmlns:w="http://schemas.openxmlformats.org/wordprocessingml/2006/main" xmlns:w10="urn:schemas-microsoft-com:office:word" xmlns:wp14="http://schemas.microsoft.com/office/word/2010/wordprocessingDrawing" xmlns:v="urn:schemas-microsoft-com:vml" xmlns:o="urn:schemas-microsoft-com:office:office" xmlns:mc="http://schemas.openxmlformats.org/markup-compatibility/2006" xmlns:cx1="http://schemas.microsoft.com/office/drawing/2015/9/8/chartex" xmlns:cx="http://schemas.microsoft.com/office/drawing/2014/chartex" xmlns:wpc="http://schemas.microsoft.com/office/word/2010/wordprocessingCanvas" xmlns="" val="0"/>
                               </a:ext>
                             </a:extLst>
                           </a:blip>
@@ -229,7 +229,7 @@
                           <a:blip r:embed="rId10">
                             <a:extLst>
                               <a:ext uri="{28A0092B-C50C-407E-A947-70E740481C1C}">
-                                <a14:useLocalDpi xmlns:a14="http://schemas.microsoft.com/office/drawing/2010/main" val="0"/>
+                                <a14:useLocalDpi xmlns:a14="http://schemas.microsoft.com/office/drawing/2010/main" xmlns:wps="http://schemas.microsoft.com/office/word/2010/wordprocessingShape" xmlns:wpi="http://schemas.microsoft.com/office/word/2010/wordprocessingInk" xmlns:wpg="http://schemas.microsoft.com/office/word/2010/wordprocessingGroup" xmlns:w16se="http://schemas.microsoft.com/office/word/2015/wordml/symex" xmlns:w15="http://schemas.microsoft.com/office/word/2012/wordml" xmlns:w14="http://schemas.microsoft.com/office/word/2010/wordml" xmlns:w="http://schemas.openxmlformats.org/wordprocessingml/2006/main" xmlns:w10="urn:schemas-microsoft-com:office:word" xmlns:wp14="http://schemas.microsoft.com/office/word/2010/wordprocessingDrawing" xmlns:v="urn:schemas-microsoft-com:vml" xmlns:o="urn:schemas-microsoft-com:office:office" xmlns:mc="http://schemas.openxmlformats.org/markup-compatibility/2006" xmlns:cx1="http://schemas.microsoft.com/office/drawing/2015/9/8/chartex" xmlns:cx="http://schemas.microsoft.com/office/drawing/2014/chartex" xmlns:wpc="http://schemas.microsoft.com/office/word/2010/wordprocessingCanvas" xmlns="" val="0"/>
                               </a:ext>
                             </a:extLst>
                           </a:blip>
@@ -337,7 +337,6 @@
                   <w:listItem w:displayText="параллельных вычислительных технологий" w:value="параллельных вычислительных технологий"/>
                 </w:dropDownList>
               </w:sdtPr>
-              <w:sdtEndPr/>
               <w:sdtContent>
                 <w:r>
                   <w:rPr>
@@ -391,7 +390,6 @@
                   <w:listItem w:displayText="Лабораторная работа" w:value="Лабораторная работа"/>
                 </w:comboBox>
               </w:sdtPr>
-              <w:sdtEndPr/>
               <w:sdtContent>
                 <w:r>
                   <w:rPr>
@@ -432,7 +430,6 @@
                   <w:listItem w:displayText="8" w:value="8"/>
                 </w:dropDownList>
               </w:sdtPr>
-              <w:sdtEndPr/>
               <w:sdtContent>
                 <w:r>
                   <w:rPr>
@@ -499,7 +496,7 @@
                           <a:blip r:embed="rId11">
                             <a:extLst>
                               <a:ext uri="{28A0092B-C50C-407E-A947-70E740481C1C}">
-                                <a14:useLocalDpi xmlns:a14="http://schemas.microsoft.com/office/drawing/2010/main" val="0"/>
+                                <a14:useLocalDpi xmlns:a14="http://schemas.microsoft.com/office/drawing/2010/main" xmlns:wps="http://schemas.microsoft.com/office/word/2010/wordprocessingShape" xmlns:wpi="http://schemas.microsoft.com/office/word/2010/wordprocessingInk" xmlns:wpg="http://schemas.microsoft.com/office/word/2010/wordprocessingGroup" xmlns:w16se="http://schemas.microsoft.com/office/word/2015/wordml/symex" xmlns:w15="http://schemas.microsoft.com/office/word/2012/wordml" xmlns:w14="http://schemas.microsoft.com/office/word/2010/wordml" xmlns:w="http://schemas.openxmlformats.org/wordprocessingml/2006/main" xmlns:w10="urn:schemas-microsoft-com:office:word" xmlns:wp14="http://schemas.microsoft.com/office/word/2010/wordprocessingDrawing" xmlns:v="urn:schemas-microsoft-com:vml" xmlns:o="urn:schemas-microsoft-com:office:office" xmlns:mc="http://schemas.openxmlformats.org/markup-compatibility/2006" xmlns:cx1="http://schemas.microsoft.com/office/drawing/2015/9/8/chartex" xmlns:cx="http://schemas.microsoft.com/office/drawing/2014/chartex" xmlns:wpc="http://schemas.microsoft.com/office/word/2010/wordprocessingCanvas" xmlns="" val="0"/>
                               </a:ext>
                             </a:extLst>
                           </a:blip>
@@ -547,7 +544,6 @@
                   <w:listItem w:displayText="Информатика" w:value="Информатика"/>
                 </w:comboBox>
               </w:sdtPr>
-              <w:sdtEndPr/>
               <w:sdtContent>
                 <w:r>
                   <w:rPr>
@@ -600,7 +596,6 @@
                 <w:docPart w:val="7D81BB58F1304E5CA7A5C889181B3DC7"/>
               </w:placeholder>
             </w:sdtPr>
-            <w:sdtEndPr/>
             <w:sdtContent>
               <w:p>
                 <w:pPr>
@@ -623,6 +618,7 @@
                   </w:rPr>
                   <w:t>O</w:t>
                 </w:r>
+                <w:proofErr w:type="spellStart"/>
                 <w:r>
                   <w:rPr>
                     <w:rFonts w:ascii="Calibri Light" w:hAnsi="Calibri Light" w:cs="Arial"/>
@@ -631,7 +627,18 @@
                     <w:color w:val="auto"/>
                     <w:sz w:val="32"/>
                   </w:rPr>
-                  <w:t>бработка массивов</w:t>
+                  <w:t>бработка</w:t>
+                </w:r>
+                <w:proofErr w:type="spellEnd"/>
+                <w:r>
+                  <w:rPr>
+                    <w:rFonts w:ascii="Calibri Light" w:hAnsi="Calibri Light" w:cs="Arial"/>
+                    <w:b/>
+                    <w:smallCaps/>
+                    <w:color w:val="auto"/>
+                    <w:sz w:val="32"/>
+                  </w:rPr>
+                  <w:t xml:space="preserve"> массивов</w:t>
                 </w:r>
               </w:p>
             </w:sdtContent>
@@ -706,7 +713,6 @@
               </w:placeholder>
               <w:text/>
             </w:sdtPr>
-            <w:sdtEndPr/>
             <w:sdtContent>
               <w:p>
                 <w:pPr>
@@ -821,7 +827,6 @@
               </w:placeholder>
               <w:text/>
             </w:sdtPr>
-            <w:sdtEndPr/>
             <w:sdtContent>
               <w:p>
                 <w:pPr>
@@ -928,7 +933,6 @@
               </w:placeholder>
               <w:text/>
             </w:sdtPr>
-            <w:sdtEndPr/>
             <w:sdtContent>
               <w:p>
                 <w:pPr>
@@ -1221,7 +1225,6 @@
                 <w:listItem w:displayText="Преподаватели" w:value="Преподаватели"/>
               </w:comboBox>
             </w:sdtPr>
-            <w:sdtEndPr/>
             <w:sdtContent>
               <w:p>
                 <w:pPr>
@@ -1747,14 +1750,23 @@
           <w:sz w:val="24"/>
           <w:szCs w:val="24"/>
         </w:rPr>
-        <w:t xml:space="preserve">Входные данные: N в диапазоне (0, </w:t>
-      </w:r>
+        <w:t xml:space="preserve">Входные данные: </w:t>
+      </w:r>
+      <w:proofErr w:type="gramStart"/>
       <w:r>
         <w:rPr>
           <w:rFonts w:cstheme="minorHAnsi"/>
           <w:sz w:val="24"/>
           <w:szCs w:val="24"/>
         </w:rPr>
+        <w:t xml:space="preserve">N в диапазоне (0, </w:t>
+      </w:r>
+      <w:r>
+        <w:rPr>
+          <w:rFonts w:cstheme="minorHAnsi"/>
+          <w:sz w:val="24"/>
+          <w:szCs w:val="24"/>
+        </w:rPr>
         <w:t>100</w:t>
       </w:r>
       <w:r>
@@ -1765,6 +1777,7 @@
         </w:rPr>
         <w:t>]; A, D в диапазоне [−9223372036854775808, 9223372036854775807].</w:t>
       </w:r>
+      <w:proofErr w:type="gramEnd"/>
     </w:p>
     <w:p>
       <w:pPr>
@@ -1795,6 +1808,7 @@
         </w:rPr>
         <w:t xml:space="preserve"> </w:t>
       </w:r>
+      <w:proofErr w:type="gramStart"/>
       <w:r>
         <w:rPr>
           <w:rFonts w:cstheme="minorHAnsi"/>
@@ -1993,6 +2007,7 @@
         </w:rPr>
         <w:t>в диапазоне (0, 18446744073709551615].</w:t>
       </w:r>
+      <w:proofErr w:type="gramEnd"/>
     </w:p>
     <w:p>
       <w:pPr>
@@ -2293,11 +2308,19 @@
                         <w:lang w:val="en-US"/>
                       </w:rPr>
                     </w:pPr>
+                    <w:proofErr w:type="gramStart"/>
                     <w:r>
                       <w:rPr>
                         <w:lang w:val="en-US"/>
                       </w:rPr>
-                      <w:t>S[0] = A</w:t>
+                      <w:t>S[</w:t>
+                    </w:r>
+                    <w:proofErr w:type="gramEnd"/>
+                    <w:r>
+                      <w:rPr>
+                        <w:lang w:val="en-US"/>
+                      </w:rPr>
+                      <w:t>0] = A</w:t>
                     </w:r>
                   </w:p>
                 </w:txbxContent>
@@ -2313,11 +2336,19 @@
                         <w:lang w:val="en-US"/>
                       </w:rPr>
                     </w:pPr>
+                    <w:proofErr w:type="spellStart"/>
                     <w:r>
                       <w:rPr>
                         <w:lang w:val="en-US"/>
                       </w:rPr>
-                      <w:t>i = 1</w:t>
+                      <w:t>i</w:t>
+                    </w:r>
+                    <w:proofErr w:type="spellEnd"/>
+                    <w:r>
+                      <w:rPr>
+                        <w:lang w:val="en-US"/>
+                      </w:rPr>
+                      <w:t xml:space="preserve"> = 1</w:t>
                     </w:r>
                   </w:p>
                 </w:txbxContent>
@@ -2334,15 +2365,25 @@
                     <w:pPr>
                       <w:jc w:val="center"/>
                     </w:pPr>
+                    <w:proofErr w:type="spellStart"/>
+                    <w:proofErr w:type="gramStart"/>
                     <w:r>
                       <w:rPr>
                         <w:lang w:val="en-US"/>
                       </w:rPr>
-                      <w:t>i &lt; N</w:t>
+                      <w:t>i</w:t>
+                    </w:r>
+                    <w:proofErr w:type="spellEnd"/>
+                    <w:r>
+                      <w:rPr>
+                        <w:lang w:val="en-US"/>
+                      </w:rPr>
+                      <w:t xml:space="preserve"> &lt; N</w:t>
                     </w:r>
                     <w:r>
                       <w:t>?</w:t>
                     </w:r>
+                    <w:proofErr w:type="gramEnd"/>
                   </w:p>
                 </w:txbxContent>
               </v:textbox>
@@ -2361,7 +2402,43 @@
                       <w:rPr>
                         <w:lang w:val="en-US"/>
                       </w:rPr>
-                      <w:t>S[i] = S[i – 1] * D</w:t>
+                      <w:t>S[</w:t>
+                    </w:r>
+                    <w:proofErr w:type="spellStart"/>
+                    <w:r>
+                      <w:rPr>
+                        <w:lang w:val="en-US"/>
+                      </w:rPr>
+                      <w:t>i</w:t>
+                    </w:r>
+                    <w:proofErr w:type="spellEnd"/>
+                    <w:r>
+                      <w:rPr>
+                        <w:lang w:val="en-US"/>
+                      </w:rPr>
+                      <w:t xml:space="preserve">] = </w:t>
+                    </w:r>
+                    <w:proofErr w:type="gramStart"/>
+                    <w:r>
+                      <w:rPr>
+                        <w:lang w:val="en-US"/>
+                      </w:rPr>
+                      <w:t>S[</w:t>
+                    </w:r>
+                    <w:proofErr w:type="spellStart"/>
+                    <w:proofErr w:type="gramEnd"/>
+                    <w:r>
+                      <w:rPr>
+                        <w:lang w:val="en-US"/>
+                      </w:rPr>
+                      <w:t>i</w:t>
+                    </w:r>
+                    <w:proofErr w:type="spellEnd"/>
+                    <w:r>
+                      <w:rPr>
+                        <w:lang w:val="en-US"/>
+                      </w:rPr>
+                      <w:t xml:space="preserve"> – 1] * D</w:t>
                     </w:r>
                   </w:p>
                 </w:txbxContent>
@@ -2377,11 +2454,33 @@
                         <w:lang w:val="en-US"/>
                       </w:rPr>
                     </w:pPr>
+                    <w:proofErr w:type="spellStart"/>
                     <w:r>
                       <w:rPr>
                         <w:lang w:val="en-US"/>
                       </w:rPr>
-                      <w:t>i = i + 1</w:t>
+                      <w:t>i</w:t>
+                    </w:r>
+                    <w:proofErr w:type="spellEnd"/>
+                    <w:r>
+                      <w:rPr>
+                        <w:lang w:val="en-US"/>
+                      </w:rPr>
+                      <w:t xml:space="preserve"> = </w:t>
+                    </w:r>
+                    <w:proofErr w:type="spellStart"/>
+                    <w:r>
+                      <w:rPr>
+                        <w:lang w:val="en-US"/>
+                      </w:rPr>
+                      <w:t>i</w:t>
+                    </w:r>
+                    <w:proofErr w:type="spellEnd"/>
+                    <w:r>
+                      <w:rPr>
+                        <w:lang w:val="en-US"/>
+                      </w:rPr>
+                      <w:t xml:space="preserve"> + 1</w:t>
                     </w:r>
                   </w:p>
                 </w:txbxContent>
@@ -2404,7 +2503,21 @@
                       <w:rPr>
                         <w:lang w:val="en-US"/>
                       </w:rPr>
-                      <w:t>S[i]</w:t>
+                      <w:t>S[</w:t>
+                    </w:r>
+                    <w:proofErr w:type="spellStart"/>
+                    <w:r>
+                      <w:rPr>
+                        <w:lang w:val="en-US"/>
+                      </w:rPr>
+                      <w:t>i</w:t>
+                    </w:r>
+                    <w:proofErr w:type="spellEnd"/>
+                    <w:r>
+                      <w:rPr>
+                        <w:lang w:val="en-US"/>
+                      </w:rPr>
+                      <w:t>]</w:t>
                     </w:r>
                   </w:p>
                 </w:txbxContent>
@@ -2632,7 +2745,7 @@
         <w:spacing w:after="0" w:line="240" w:lineRule="auto"/>
         <w:ind w:left="284"/>
         <w:rPr>
-          <w:rFonts w:ascii="Cascadia Mono" w:hAnsi="Cascadia Mono" w:cs="Cascadia Mono"/>
+          <w:rFonts w:ascii="Consolas" w:hAnsi="Consolas" w:cs="Cascadia Mono"/>
           <w:color w:val="000000"/>
           <w:sz w:val="24"/>
           <w:szCs w:val="24"/>
@@ -2640,16 +2753,27 @@
       </w:pPr>
       <w:r>
         <w:rPr>
-          <w:rFonts w:ascii="Cascadia Mono" w:hAnsi="Cascadia Mono" w:cs="Cascadia Mono"/>
+          <w:rFonts w:ascii="Consolas" w:hAnsi="Consolas" w:cs="Cascadia Mono"/>
           <w:color w:val="808080"/>
           <w:sz w:val="24"/>
           <w:szCs w:val="24"/>
         </w:rPr>
-        <w:t>#include</w:t>
-      </w:r>
-      <w:r>
-        <w:rPr>
-          <w:rFonts w:ascii="Cascadia Mono" w:hAnsi="Cascadia Mono" w:cs="Cascadia Mono"/>
+        <w:t>#</w:t>
+      </w:r>
+      <w:proofErr w:type="spellStart"/>
+      <w:r>
+        <w:rPr>
+          <w:rFonts w:ascii="Consolas" w:hAnsi="Consolas" w:cs="Cascadia Mono"/>
+          <w:color w:val="808080"/>
+          <w:sz w:val="24"/>
+          <w:szCs w:val="24"/>
+        </w:rPr>
+        <w:t>include</w:t>
+      </w:r>
+      <w:proofErr w:type="spellEnd"/>
+      <w:r>
+        <w:rPr>
+          <w:rFonts w:ascii="Consolas" w:hAnsi="Consolas" w:cs="Cascadia Mono"/>
           <w:color w:val="000000"/>
           <w:sz w:val="24"/>
           <w:szCs w:val="24"/>
@@ -2658,12 +2782,32 @@
       </w:r>
       <w:r>
         <w:rPr>
-          <w:rFonts w:ascii="Cascadia Mono" w:hAnsi="Cascadia Mono" w:cs="Cascadia Mono"/>
+          <w:rFonts w:ascii="Consolas" w:hAnsi="Consolas" w:cs="Cascadia Mono"/>
           <w:color w:val="A31515"/>
           <w:sz w:val="24"/>
           <w:szCs w:val="24"/>
         </w:rPr>
-        <w:t>&lt;stdio.h&gt;</w:t>
+        <w:t>&lt;</w:t>
+      </w:r>
+      <w:proofErr w:type="spellStart"/>
+      <w:r>
+        <w:rPr>
+          <w:rFonts w:ascii="Consolas" w:hAnsi="Consolas" w:cs="Cascadia Mono"/>
+          <w:color w:val="A31515"/>
+          <w:sz w:val="24"/>
+          <w:szCs w:val="24"/>
+        </w:rPr>
+        <w:t>stdio.h</w:t>
+      </w:r>
+      <w:proofErr w:type="spellEnd"/>
+      <w:r>
+        <w:rPr>
+          <w:rFonts w:ascii="Consolas" w:hAnsi="Consolas" w:cs="Cascadia Mono"/>
+          <w:color w:val="A31515"/>
+          <w:sz w:val="24"/>
+          <w:szCs w:val="24"/>
+        </w:rPr>
+        <w:t>&gt;</w:t>
       </w:r>
     </w:p>
     <w:p>
@@ -2674,7 +2818,7 @@
         <w:spacing w:after="0" w:line="240" w:lineRule="auto"/>
         <w:ind w:left="284"/>
         <w:rPr>
-          <w:rFonts w:ascii="Cascadia Mono" w:hAnsi="Cascadia Mono" w:cs="Cascadia Mono"/>
+          <w:rFonts w:ascii="Consolas" w:hAnsi="Consolas" w:cs="Cascadia Mono"/>
           <w:color w:val="000000"/>
           <w:sz w:val="24"/>
           <w:szCs w:val="24"/>
@@ -2682,16 +2826,27 @@
       </w:pPr>
       <w:r>
         <w:rPr>
-          <w:rFonts w:ascii="Cascadia Mono" w:hAnsi="Cascadia Mono" w:cs="Cascadia Mono"/>
+          <w:rFonts w:ascii="Consolas" w:hAnsi="Consolas" w:cs="Cascadia Mono"/>
           <w:color w:val="808080"/>
           <w:sz w:val="24"/>
           <w:szCs w:val="24"/>
         </w:rPr>
-        <w:t>#include</w:t>
-      </w:r>
-      <w:r>
-        <w:rPr>
-          <w:rFonts w:ascii="Cascadia Mono" w:hAnsi="Cascadia Mono" w:cs="Cascadia Mono"/>
+        <w:t>#</w:t>
+      </w:r>
+      <w:proofErr w:type="spellStart"/>
+      <w:r>
+        <w:rPr>
+          <w:rFonts w:ascii="Consolas" w:hAnsi="Consolas" w:cs="Cascadia Mono"/>
+          <w:color w:val="808080"/>
+          <w:sz w:val="24"/>
+          <w:szCs w:val="24"/>
+        </w:rPr>
+        <w:t>include</w:t>
+      </w:r>
+      <w:proofErr w:type="spellEnd"/>
+      <w:r>
+        <w:rPr>
+          <w:rFonts w:ascii="Consolas" w:hAnsi="Consolas" w:cs="Cascadia Mono"/>
           <w:color w:val="000000"/>
           <w:sz w:val="24"/>
           <w:szCs w:val="24"/>
@@ -2700,12 +2855,32 @@
       </w:r>
       <w:r>
         <w:rPr>
-          <w:rFonts w:ascii="Cascadia Mono" w:hAnsi="Cascadia Mono" w:cs="Cascadia Mono"/>
+          <w:rFonts w:ascii="Consolas" w:hAnsi="Consolas" w:cs="Cascadia Mono"/>
           <w:color w:val="A31515"/>
           <w:sz w:val="24"/>
           <w:szCs w:val="24"/>
         </w:rPr>
-        <w:t>&lt;conio.h&gt;</w:t>
+        <w:t>&lt;</w:t>
+      </w:r>
+      <w:proofErr w:type="spellStart"/>
+      <w:r>
+        <w:rPr>
+          <w:rFonts w:ascii="Consolas" w:hAnsi="Consolas" w:cs="Cascadia Mono"/>
+          <w:color w:val="A31515"/>
+          <w:sz w:val="24"/>
+          <w:szCs w:val="24"/>
+        </w:rPr>
+        <w:t>conio.h</w:t>
+      </w:r>
+      <w:proofErr w:type="spellEnd"/>
+      <w:r>
+        <w:rPr>
+          <w:rFonts w:ascii="Consolas" w:hAnsi="Consolas" w:cs="Cascadia Mono"/>
+          <w:color w:val="A31515"/>
+          <w:sz w:val="24"/>
+          <w:szCs w:val="24"/>
+        </w:rPr>
+        <w:t>&gt;</w:t>
       </w:r>
     </w:p>
     <w:p>
@@ -2716,7 +2891,7 @@
         <w:spacing w:after="0" w:line="240" w:lineRule="auto"/>
         <w:ind w:left="284"/>
         <w:rPr>
-          <w:rFonts w:ascii="Cascadia Mono" w:hAnsi="Cascadia Mono" w:cs="Cascadia Mono"/>
+          <w:rFonts w:ascii="Consolas" w:hAnsi="Consolas" w:cs="Cascadia Mono"/>
           <w:color w:val="000000"/>
           <w:sz w:val="24"/>
           <w:szCs w:val="24"/>
@@ -2724,16 +2899,27 @@
       </w:pPr>
       <w:r>
         <w:rPr>
-          <w:rFonts w:ascii="Cascadia Mono" w:hAnsi="Cascadia Mono" w:cs="Cascadia Mono"/>
+          <w:rFonts w:ascii="Consolas" w:hAnsi="Consolas" w:cs="Cascadia Mono"/>
           <w:color w:val="808080"/>
           <w:sz w:val="24"/>
           <w:szCs w:val="24"/>
         </w:rPr>
-        <w:t>#include</w:t>
-      </w:r>
-      <w:r>
-        <w:rPr>
-          <w:rFonts w:ascii="Cascadia Mono" w:hAnsi="Cascadia Mono" w:cs="Cascadia Mono"/>
+        <w:t>#</w:t>
+      </w:r>
+      <w:proofErr w:type="spellStart"/>
+      <w:r>
+        <w:rPr>
+          <w:rFonts w:ascii="Consolas" w:hAnsi="Consolas" w:cs="Cascadia Mono"/>
+          <w:color w:val="808080"/>
+          <w:sz w:val="24"/>
+          <w:szCs w:val="24"/>
+        </w:rPr>
+        <w:t>include</w:t>
+      </w:r>
+      <w:proofErr w:type="spellEnd"/>
+      <w:r>
+        <w:rPr>
+          <w:rFonts w:ascii="Consolas" w:hAnsi="Consolas" w:cs="Cascadia Mono"/>
           <w:color w:val="000000"/>
           <w:sz w:val="24"/>
           <w:szCs w:val="24"/>
@@ -2742,12 +2928,32 @@
       </w:r>
       <w:r>
         <w:rPr>
-          <w:rFonts w:ascii="Cascadia Mono" w:hAnsi="Cascadia Mono" w:cs="Cascadia Mono"/>
+          <w:rFonts w:ascii="Consolas" w:hAnsi="Consolas" w:cs="Cascadia Mono"/>
           <w:color w:val="A31515"/>
           <w:sz w:val="24"/>
           <w:szCs w:val="24"/>
         </w:rPr>
-        <w:t>&lt;windows.h&gt;</w:t>
+        <w:t>&lt;</w:t>
+      </w:r>
+      <w:proofErr w:type="spellStart"/>
+      <w:r>
+        <w:rPr>
+          <w:rFonts w:ascii="Consolas" w:hAnsi="Consolas" w:cs="Cascadia Mono"/>
+          <w:color w:val="A31515"/>
+          <w:sz w:val="24"/>
+          <w:szCs w:val="24"/>
+        </w:rPr>
+        <w:t>windows.h</w:t>
+      </w:r>
+      <w:proofErr w:type="spellEnd"/>
+      <w:r>
+        <w:rPr>
+          <w:rFonts w:ascii="Consolas" w:hAnsi="Consolas" w:cs="Cascadia Mono"/>
+          <w:color w:val="A31515"/>
+          <w:sz w:val="24"/>
+          <w:szCs w:val="24"/>
+        </w:rPr>
+        <w:t>&gt;</w:t>
       </w:r>
     </w:p>
     <w:p>
@@ -2758,7 +2964,7 @@
         <w:spacing w:after="0" w:line="240" w:lineRule="auto"/>
         <w:ind w:left="284"/>
         <w:rPr>
-          <w:rFonts w:ascii="Cascadia Mono" w:hAnsi="Cascadia Mono" w:cs="Cascadia Mono"/>
+          <w:rFonts w:ascii="Consolas" w:hAnsi="Consolas" w:cs="Cascadia Mono"/>
           <w:color w:val="000000"/>
           <w:sz w:val="24"/>
           <w:szCs w:val="24"/>
@@ -2773,7 +2979,7 @@
         <w:spacing w:after="0" w:line="240" w:lineRule="auto"/>
         <w:ind w:left="284"/>
         <w:rPr>
-          <w:rFonts w:ascii="Cascadia Mono" w:hAnsi="Cascadia Mono" w:cs="Cascadia Mono"/>
+          <w:rFonts w:ascii="Consolas" w:hAnsi="Consolas" w:cs="Cascadia Mono"/>
           <w:color w:val="000000"/>
           <w:sz w:val="24"/>
           <w:szCs w:val="24"/>
@@ -2781,7 +2987,7 @@
       </w:pPr>
       <w:r>
         <w:rPr>
-          <w:rFonts w:ascii="Cascadia Mono" w:hAnsi="Cascadia Mono" w:cs="Cascadia Mono"/>
+          <w:rFonts w:ascii="Consolas" w:hAnsi="Consolas" w:cs="Cascadia Mono"/>
           <w:color w:val="2B91AF"/>
           <w:sz w:val="24"/>
           <w:szCs w:val="24"/>
@@ -2790,30 +2996,52 @@
       </w:r>
       <w:r>
         <w:rPr>
-          <w:rFonts w:ascii="Cascadia Mono" w:hAnsi="Cascadia Mono" w:cs="Cascadia Mono"/>
+          <w:rFonts w:ascii="Consolas" w:hAnsi="Consolas" w:cs="Cascadia Mono"/>
           <w:color w:val="000000"/>
           <w:sz w:val="24"/>
           <w:szCs w:val="24"/>
         </w:rPr>
         <w:t xml:space="preserve"> </w:t>
       </w:r>
-      <w:r>
-        <w:rPr>
-          <w:rFonts w:ascii="Cascadia Mono" w:hAnsi="Cascadia Mono" w:cs="Cascadia Mono"/>
+      <w:proofErr w:type="spellStart"/>
+      <w:r>
+        <w:rPr>
+          <w:rFonts w:ascii="Consolas" w:hAnsi="Consolas" w:cs="Cascadia Mono"/>
           <w:color w:val="0000FF"/>
           <w:sz w:val="24"/>
           <w:szCs w:val="24"/>
         </w:rPr>
         <w:t>const</w:t>
       </w:r>
-      <w:r>
-        <w:rPr>
-          <w:rFonts w:ascii="Cascadia Mono" w:hAnsi="Cascadia Mono" w:cs="Cascadia Mono"/>
+      <w:proofErr w:type="spellEnd"/>
+      <w:r>
+        <w:rPr>
+          <w:rFonts w:ascii="Consolas" w:hAnsi="Consolas" w:cs="Cascadia Mono"/>
           <w:color w:val="000000"/>
           <w:sz w:val="24"/>
           <w:szCs w:val="24"/>
         </w:rPr>
-        <w:t xml:space="preserve"> nmax = 100;</w:t>
+        <w:t xml:space="preserve"> </w:t>
+      </w:r>
+      <w:proofErr w:type="spellStart"/>
+      <w:r>
+        <w:rPr>
+          <w:rFonts w:ascii="Consolas" w:hAnsi="Consolas" w:cs="Cascadia Mono"/>
+          <w:color w:val="000000"/>
+          <w:sz w:val="24"/>
+          <w:szCs w:val="24"/>
+        </w:rPr>
+        <w:t>nmax</w:t>
+      </w:r>
+      <w:proofErr w:type="spellEnd"/>
+      <w:r>
+        <w:rPr>
+          <w:rFonts w:ascii="Consolas" w:hAnsi="Consolas" w:cs="Cascadia Mono"/>
+          <w:color w:val="000000"/>
+          <w:sz w:val="24"/>
+          <w:szCs w:val="24"/>
+        </w:rPr>
+        <w:t xml:space="preserve"> = 100;</w:t>
       </w:r>
     </w:p>
     <w:p>
@@ -2824,7 +3052,7 @@
         <w:spacing w:after="0" w:line="240" w:lineRule="auto"/>
         <w:ind w:left="284"/>
         <w:rPr>
-          <w:rFonts w:ascii="Cascadia Mono" w:hAnsi="Cascadia Mono" w:cs="Cascadia Mono"/>
+          <w:rFonts w:ascii="Consolas" w:hAnsi="Consolas" w:cs="Cascadia Mono"/>
           <w:color w:val="000000"/>
           <w:sz w:val="24"/>
           <w:szCs w:val="24"/>
@@ -2839,29 +3067,51 @@
         <w:spacing w:after="0" w:line="240" w:lineRule="auto"/>
         <w:ind w:left="284"/>
         <w:rPr>
-          <w:rFonts w:ascii="Cascadia Mono" w:hAnsi="Cascadia Mono" w:cs="Cascadia Mono"/>
+          <w:rFonts w:ascii="Consolas" w:hAnsi="Consolas" w:cs="Cascadia Mono"/>
           <w:color w:val="000000"/>
           <w:sz w:val="24"/>
           <w:szCs w:val="24"/>
         </w:rPr>
       </w:pPr>
-      <w:r>
-        <w:rPr>
-          <w:rFonts w:ascii="Cascadia Mono" w:hAnsi="Cascadia Mono" w:cs="Cascadia Mono"/>
+      <w:proofErr w:type="spellStart"/>
+      <w:r>
+        <w:rPr>
+          <w:rFonts w:ascii="Consolas" w:hAnsi="Consolas" w:cs="Cascadia Mono"/>
           <w:color w:val="0000FF"/>
           <w:sz w:val="24"/>
           <w:szCs w:val="24"/>
         </w:rPr>
         <w:t>int</w:t>
       </w:r>
-      <w:r>
-        <w:rPr>
-          <w:rFonts w:ascii="Cascadia Mono" w:hAnsi="Cascadia Mono" w:cs="Cascadia Mono"/>
+      <w:proofErr w:type="spellEnd"/>
+      <w:r>
+        <w:rPr>
+          <w:rFonts w:ascii="Consolas" w:hAnsi="Consolas" w:cs="Cascadia Mono"/>
           <w:color w:val="000000"/>
           <w:sz w:val="24"/>
           <w:szCs w:val="24"/>
         </w:rPr>
-        <w:t xml:space="preserve"> main()</w:t>
+        <w:t xml:space="preserve"> </w:t>
+      </w:r>
+      <w:proofErr w:type="spellStart"/>
+      <w:r>
+        <w:rPr>
+          <w:rFonts w:ascii="Consolas" w:hAnsi="Consolas" w:cs="Cascadia Mono"/>
+          <w:color w:val="000000"/>
+          <w:sz w:val="24"/>
+          <w:szCs w:val="24"/>
+        </w:rPr>
+        <w:t>main</w:t>
+      </w:r>
+      <w:proofErr w:type="spellEnd"/>
+      <w:r>
+        <w:rPr>
+          <w:rFonts w:ascii="Consolas" w:hAnsi="Consolas" w:cs="Cascadia Mono"/>
+          <w:color w:val="000000"/>
+          <w:sz w:val="24"/>
+          <w:szCs w:val="24"/>
+        </w:rPr>
+        <w:t>()</w:t>
       </w:r>
     </w:p>
     <w:p>
@@ -2872,7 +3122,7 @@
         <w:spacing w:after="0" w:line="240" w:lineRule="auto"/>
         <w:ind w:left="284"/>
         <w:rPr>
-          <w:rFonts w:ascii="Cascadia Mono" w:hAnsi="Cascadia Mono" w:cs="Cascadia Mono"/>
+          <w:rFonts w:ascii="Consolas" w:hAnsi="Consolas" w:cs="Cascadia Mono"/>
           <w:color w:val="000000"/>
           <w:sz w:val="24"/>
           <w:szCs w:val="24"/>
@@ -2880,7 +3130,7 @@
       </w:pPr>
       <w:r>
         <w:rPr>
-          <w:rFonts w:ascii="Cascadia Mono" w:hAnsi="Cascadia Mono" w:cs="Cascadia Mono"/>
+          <w:rFonts w:ascii="Consolas" w:hAnsi="Consolas" w:cs="Cascadia Mono"/>
           <w:color w:val="000000"/>
           <w:sz w:val="24"/>
           <w:szCs w:val="24"/>
@@ -2896,7 +3146,7 @@
         <w:spacing w:after="0" w:line="240" w:lineRule="auto"/>
         <w:ind w:left="284"/>
         <w:rPr>
-          <w:rFonts w:ascii="Cascadia Mono" w:hAnsi="Cascadia Mono" w:cs="Cascadia Mono"/>
+          <w:rFonts w:ascii="Consolas" w:hAnsi="Consolas" w:cs="Cascadia Mono"/>
           <w:color w:val="000000"/>
           <w:sz w:val="24"/>
           <w:szCs w:val="24"/>
@@ -2905,7 +3155,7 @@
       </w:pPr>
       <w:r>
         <w:rPr>
-          <w:rFonts w:ascii="Cascadia Mono" w:hAnsi="Cascadia Mono" w:cs="Cascadia Mono"/>
+          <w:rFonts w:ascii="Consolas" w:hAnsi="Consolas" w:cs="Cascadia Mono"/>
           <w:color w:val="000000"/>
           <w:sz w:val="24"/>
           <w:szCs w:val="24"/>
@@ -2915,7 +3165,7 @@
       </w:r>
       <w:r>
         <w:rPr>
-          <w:rFonts w:ascii="Cascadia Mono" w:hAnsi="Cascadia Mono" w:cs="Cascadia Mono"/>
+          <w:rFonts w:ascii="Consolas" w:hAnsi="Consolas" w:cs="Cascadia Mono"/>
           <w:color w:val="2B91AF"/>
           <w:sz w:val="24"/>
           <w:szCs w:val="24"/>
@@ -2925,13 +3175,113 @@
       </w:r>
       <w:r>
         <w:rPr>
-          <w:rFonts w:ascii="Cascadia Mono" w:hAnsi="Cascadia Mono" w:cs="Cascadia Mono"/>
+          <w:rFonts w:ascii="Consolas" w:hAnsi="Consolas" w:cs="Cascadia Mono"/>
           <w:color w:val="000000"/>
           <w:sz w:val="24"/>
           <w:szCs w:val="24"/>
           <w:lang w:val="en-US"/>
         </w:rPr>
-        <w:t xml:space="preserve"> inCp = GetConsoleCP(), outCp = GetConsoleOutputCP();</w:t>
+        <w:t xml:space="preserve"> </w:t>
+      </w:r>
+      <w:proofErr w:type="spellStart"/>
+      <w:r>
+        <w:rPr>
+          <w:rFonts w:ascii="Consolas" w:hAnsi="Consolas" w:cs="Cascadia Mono"/>
+          <w:color w:val="000000"/>
+          <w:sz w:val="24"/>
+          <w:szCs w:val="24"/>
+          <w:lang w:val="en-US"/>
+        </w:rPr>
+        <w:t>inCp</w:t>
+      </w:r>
+      <w:proofErr w:type="spellEnd"/>
+      <w:r>
+        <w:rPr>
+          <w:rFonts w:ascii="Consolas" w:hAnsi="Consolas" w:cs="Cascadia Mono"/>
+          <w:color w:val="000000"/>
+          <w:sz w:val="24"/>
+          <w:szCs w:val="24"/>
+          <w:lang w:val="en-US"/>
+        </w:rPr>
+        <w:t xml:space="preserve"> = </w:t>
+      </w:r>
+      <w:proofErr w:type="spellStart"/>
+      <w:proofErr w:type="gramStart"/>
+      <w:r>
+        <w:rPr>
+          <w:rFonts w:ascii="Consolas" w:hAnsi="Consolas" w:cs="Cascadia Mono"/>
+          <w:color w:val="000000"/>
+          <w:sz w:val="24"/>
+          <w:szCs w:val="24"/>
+          <w:lang w:val="en-US"/>
+        </w:rPr>
+        <w:t>GetConsoleCP</w:t>
+      </w:r>
+      <w:proofErr w:type="spellEnd"/>
+      <w:r>
+        <w:rPr>
+          <w:rFonts w:ascii="Consolas" w:hAnsi="Consolas" w:cs="Cascadia Mono"/>
+          <w:color w:val="000000"/>
+          <w:sz w:val="24"/>
+          <w:szCs w:val="24"/>
+          <w:lang w:val="en-US"/>
+        </w:rPr>
+        <w:t>(</w:t>
+      </w:r>
+      <w:proofErr w:type="gramEnd"/>
+      <w:r>
+        <w:rPr>
+          <w:rFonts w:ascii="Consolas" w:hAnsi="Consolas" w:cs="Cascadia Mono"/>
+          <w:color w:val="000000"/>
+          <w:sz w:val="24"/>
+          <w:szCs w:val="24"/>
+          <w:lang w:val="en-US"/>
+        </w:rPr>
+        <w:t xml:space="preserve">), </w:t>
+      </w:r>
+      <w:proofErr w:type="spellStart"/>
+      <w:r>
+        <w:rPr>
+          <w:rFonts w:ascii="Consolas" w:hAnsi="Consolas" w:cs="Cascadia Mono"/>
+          <w:color w:val="000000"/>
+          <w:sz w:val="24"/>
+          <w:szCs w:val="24"/>
+          <w:lang w:val="en-US"/>
+        </w:rPr>
+        <w:t>outCp</w:t>
+      </w:r>
+      <w:proofErr w:type="spellEnd"/>
+      <w:r>
+        <w:rPr>
+          <w:rFonts w:ascii="Consolas" w:hAnsi="Consolas" w:cs="Cascadia Mono"/>
+          <w:color w:val="000000"/>
+          <w:sz w:val="24"/>
+          <w:szCs w:val="24"/>
+          <w:lang w:val="en-US"/>
+        </w:rPr>
+        <w:t xml:space="preserve"> = </w:t>
+      </w:r>
+      <w:proofErr w:type="spellStart"/>
+      <w:r>
+        <w:rPr>
+          <w:rFonts w:ascii="Consolas" w:hAnsi="Consolas" w:cs="Cascadia Mono"/>
+          <w:color w:val="000000"/>
+          <w:sz w:val="24"/>
+          <w:szCs w:val="24"/>
+          <w:lang w:val="en-US"/>
+        </w:rPr>
+        <w:t>GetConsoleOutputCP</w:t>
+      </w:r>
+      <w:proofErr w:type="spellEnd"/>
+      <w:r>
+        <w:rPr>
+          <w:rFonts w:ascii="Consolas" w:hAnsi="Consolas" w:cs="Cascadia Mono"/>
+          <w:color w:val="000000"/>
+          <w:sz w:val="24"/>
+          <w:szCs w:val="24"/>
+          <w:lang w:val="en-US"/>
+        </w:rPr>
+        <w:t>();</w:t>
       </w:r>
     </w:p>
     <w:p>
@@ -2942,30 +3292,22 @@
         <w:spacing w:after="0" w:line="240" w:lineRule="auto"/>
         <w:ind w:left="284"/>
         <w:rPr>
-          <w:rFonts w:ascii="Cascadia Mono" w:hAnsi="Cascadia Mono" w:cs="Cascadia Mono"/>
+          <w:rFonts w:ascii="Consolas" w:hAnsi="Consolas" w:cs="Cascadia Mono"/>
           <w:color w:val="000000"/>
           <w:sz w:val="24"/>
           <w:szCs w:val="24"/>
-        </w:rPr>
-      </w:pPr>
-      <w:r>
-        <w:rPr>
-          <w:rFonts w:ascii="Cascadia Mono" w:hAnsi="Cascadia Mono" w:cs="Cascadia Mono"/>
+          <w:lang w:val="en-US"/>
+        </w:rPr>
+      </w:pPr>
+      <w:r>
+        <w:rPr>
+          <w:rFonts w:ascii="Consolas" w:hAnsi="Consolas" w:cs="Cascadia Mono"/>
           <w:color w:val="000000"/>
           <w:sz w:val="24"/>
           <w:szCs w:val="24"/>
           <w:lang w:val="en-US"/>
         </w:rPr>
-        <w:t xml:space="preserve">   </w:t>
-      </w:r>
-      <w:r>
-        <w:rPr>
-          <w:rFonts w:ascii="Cascadia Mono" w:hAnsi="Cascadia Mono" w:cs="Cascadia Mono"/>
-          <w:color w:val="000000"/>
-          <w:sz w:val="24"/>
-          <w:szCs w:val="24"/>
-        </w:rPr>
-        <w:t>SetConsoleCP(1251);</w:t>
+        <w:t xml:space="preserve">   SetConsoleCP(1251);</w:t>
       </w:r>
     </w:p>
     <w:p>
@@ -2976,18 +3318,20 @@
         <w:spacing w:after="0" w:line="240" w:lineRule="auto"/>
         <w:ind w:left="284"/>
         <w:rPr>
-          <w:rFonts w:ascii="Cascadia Mono" w:hAnsi="Cascadia Mono" w:cs="Cascadia Mono"/>
+          <w:rFonts w:ascii="Consolas" w:hAnsi="Consolas" w:cs="Cascadia Mono"/>
           <w:color w:val="000000"/>
           <w:sz w:val="24"/>
           <w:szCs w:val="24"/>
-        </w:rPr>
-      </w:pPr>
-      <w:r>
-        <w:rPr>
-          <w:rFonts w:ascii="Cascadia Mono" w:hAnsi="Cascadia Mono" w:cs="Cascadia Mono"/>
+          <w:lang w:val="en-US"/>
+        </w:rPr>
+      </w:pPr>
+      <w:r>
+        <w:rPr>
+          <w:rFonts w:ascii="Consolas" w:hAnsi="Consolas" w:cs="Cascadia Mono"/>
           <w:color w:val="000000"/>
           <w:sz w:val="24"/>
           <w:szCs w:val="24"/>
+          <w:lang w:val="en-US"/>
         </w:rPr>
         <w:t xml:space="preserve">   SetConsoleOutputCP(1251);</w:t>
       </w:r>
@@ -3000,36 +3344,40 @@
         <w:spacing w:after="0" w:line="240" w:lineRule="auto"/>
         <w:ind w:left="284"/>
         <w:rPr>
-          <w:rFonts w:ascii="Cascadia Mono" w:hAnsi="Cascadia Mono" w:cs="Cascadia Mono"/>
+          <w:rFonts w:ascii="Consolas" w:hAnsi="Consolas" w:cs="Cascadia Mono"/>
           <w:color w:val="000000"/>
           <w:sz w:val="24"/>
           <w:szCs w:val="24"/>
-        </w:rPr>
-      </w:pPr>
-      <w:r>
-        <w:rPr>
-          <w:rFonts w:ascii="Cascadia Mono" w:hAnsi="Cascadia Mono" w:cs="Cascadia Mono"/>
+          <w:lang w:val="en-US"/>
+        </w:rPr>
+      </w:pPr>
+      <w:r>
+        <w:rPr>
+          <w:rFonts w:ascii="Consolas" w:hAnsi="Consolas" w:cs="Cascadia Mono"/>
           <w:color w:val="000000"/>
           <w:sz w:val="24"/>
           <w:szCs w:val="24"/>
+          <w:lang w:val="en-US"/>
         </w:rPr>
         <w:t xml:space="preserve">   </w:t>
       </w:r>
       <w:r>
         <w:rPr>
-          <w:rFonts w:ascii="Cascadia Mono" w:hAnsi="Cascadia Mono" w:cs="Cascadia Mono"/>
+          <w:rFonts w:ascii="Consolas" w:hAnsi="Consolas" w:cs="Cascadia Mono"/>
           <w:color w:val="2B91AF"/>
           <w:sz w:val="24"/>
           <w:szCs w:val="24"/>
+          <w:lang w:val="en-US"/>
         </w:rPr>
         <w:t>USHORT</w:t>
       </w:r>
       <w:r>
         <w:rPr>
-          <w:rFonts w:ascii="Cascadia Mono" w:hAnsi="Cascadia Mono" w:cs="Cascadia Mono"/>
+          <w:rFonts w:ascii="Consolas" w:hAnsi="Consolas" w:cs="Cascadia Mono"/>
           <w:color w:val="000000"/>
           <w:sz w:val="24"/>
           <w:szCs w:val="24"/>
+          <w:lang w:val="en-US"/>
         </w:rPr>
         <w:t xml:space="preserve"> N = 0;</w:t>
       </w:r>
@@ -3042,7 +3390,7 @@
         <w:spacing w:after="0" w:line="240" w:lineRule="auto"/>
         <w:ind w:left="284"/>
         <w:rPr>
-          <w:rFonts w:ascii="Cascadia Mono" w:hAnsi="Cascadia Mono" w:cs="Cascadia Mono"/>
+          <w:rFonts w:ascii="Consolas" w:hAnsi="Consolas" w:cs="Cascadia Mono"/>
           <w:color w:val="000000"/>
           <w:sz w:val="24"/>
           <w:szCs w:val="24"/>
@@ -3051,7 +3399,7 @@
       </w:pPr>
       <w:r>
         <w:rPr>
-          <w:rFonts w:ascii="Cascadia Mono" w:hAnsi="Cascadia Mono" w:cs="Cascadia Mono"/>
+          <w:rFonts w:ascii="Consolas" w:hAnsi="Consolas" w:cs="Cascadia Mono"/>
           <w:color w:val="000000"/>
           <w:sz w:val="24"/>
           <w:szCs w:val="24"/>
@@ -3059,9 +3407,10 @@
         </w:rPr>
         <w:t xml:space="preserve">   </w:t>
       </w:r>
-      <w:r>
-        <w:rPr>
-          <w:rFonts w:ascii="Cascadia Mono" w:hAnsi="Cascadia Mono" w:cs="Cascadia Mono"/>
+      <w:proofErr w:type="gramStart"/>
+      <w:r>
+        <w:rPr>
+          <w:rFonts w:ascii="Consolas" w:hAnsi="Consolas" w:cs="Cascadia Mono"/>
           <w:color w:val="0000FF"/>
           <w:sz w:val="24"/>
           <w:szCs w:val="24"/>
@@ -3069,15 +3418,38 @@
         </w:rPr>
         <w:t>float</w:t>
       </w:r>
-      <w:r>
-        <w:rPr>
-          <w:rFonts w:ascii="Cascadia Mono" w:hAnsi="Cascadia Mono" w:cs="Cascadia Mono"/>
+      <w:proofErr w:type="gramEnd"/>
+      <w:r>
+        <w:rPr>
+          <w:rFonts w:ascii="Consolas" w:hAnsi="Consolas" w:cs="Cascadia Mono"/>
           <w:color w:val="000000"/>
           <w:sz w:val="24"/>
           <w:szCs w:val="24"/>
           <w:lang w:val="en-US"/>
         </w:rPr>
-        <w:t xml:space="preserve"> A = 0, D = 0, S[nmax];</w:t>
+        <w:t xml:space="preserve"> A = 0, D = 0, S[</w:t>
+      </w:r>
+      <w:proofErr w:type="spellStart"/>
+      <w:r>
+        <w:rPr>
+          <w:rFonts w:ascii="Consolas" w:hAnsi="Consolas" w:cs="Cascadia Mono"/>
+          <w:color w:val="000000"/>
+          <w:sz w:val="24"/>
+          <w:szCs w:val="24"/>
+          <w:lang w:val="en-US"/>
+        </w:rPr>
+        <w:t>nmax</w:t>
+      </w:r>
+      <w:proofErr w:type="spellEnd"/>
+      <w:r>
+        <w:rPr>
+          <w:rFonts w:ascii="Consolas" w:hAnsi="Consolas" w:cs="Cascadia Mono"/>
+          <w:color w:val="000000"/>
+          <w:sz w:val="24"/>
+          <w:szCs w:val="24"/>
+          <w:lang w:val="en-US"/>
+        </w:rPr>
+        <w:t>];</w:t>
       </w:r>
     </w:p>
     <w:p>
@@ -3088,7 +3460,7 @@
         <w:spacing w:after="0" w:line="240" w:lineRule="auto"/>
         <w:ind w:left="284"/>
         <w:rPr>
-          <w:rFonts w:ascii="Cascadia Mono" w:hAnsi="Cascadia Mono" w:cs="Cascadia Mono"/>
+          <w:rFonts w:ascii="Consolas" w:hAnsi="Consolas" w:cs="Cascadia Mono"/>
           <w:color w:val="000000"/>
           <w:sz w:val="24"/>
           <w:szCs w:val="24"/>
@@ -3104,7 +3476,7 @@
         <w:spacing w:after="0" w:line="240" w:lineRule="auto"/>
         <w:ind w:left="284"/>
         <w:rPr>
-          <w:rFonts w:ascii="Cascadia Mono" w:hAnsi="Cascadia Mono" w:cs="Cascadia Mono"/>
+          <w:rFonts w:ascii="Consolas" w:hAnsi="Consolas" w:cs="Cascadia Mono"/>
           <w:color w:val="000000"/>
           <w:sz w:val="24"/>
           <w:szCs w:val="24"/>
@@ -3112,7 +3484,7 @@
       </w:pPr>
       <w:r>
         <w:rPr>
-          <w:rFonts w:ascii="Cascadia Mono" w:hAnsi="Cascadia Mono" w:cs="Cascadia Mono"/>
+          <w:rFonts w:ascii="Consolas" w:hAnsi="Consolas" w:cs="Cascadia Mono"/>
           <w:color w:val="000000"/>
           <w:sz w:val="24"/>
           <w:szCs w:val="24"/>
@@ -3120,27 +3492,67 @@
         </w:rPr>
         <w:t xml:space="preserve">   </w:t>
       </w:r>
-      <w:r>
-        <w:rPr>
-          <w:rFonts w:ascii="Cascadia Mono" w:hAnsi="Cascadia Mono" w:cs="Cascadia Mono"/>
+      <w:proofErr w:type="spellStart"/>
+      <w:r>
+        <w:rPr>
+          <w:rFonts w:ascii="Consolas" w:hAnsi="Consolas" w:cs="Cascadia Mono"/>
           <w:color w:val="000000"/>
           <w:sz w:val="24"/>
           <w:szCs w:val="24"/>
         </w:rPr>
-        <w:t>printf_s(</w:t>
-      </w:r>
-      <w:r>
-        <w:rPr>
-          <w:rFonts w:ascii="Cascadia Mono" w:hAnsi="Cascadia Mono" w:cs="Cascadia Mono"/>
+        <w:t>printf_s</w:t>
+      </w:r>
+      <w:proofErr w:type="spellEnd"/>
+      <w:r>
+        <w:rPr>
+          <w:rFonts w:ascii="Consolas" w:hAnsi="Consolas" w:cs="Cascadia Mono"/>
+          <w:color w:val="000000"/>
+          <w:sz w:val="24"/>
+          <w:szCs w:val="24"/>
+        </w:rPr>
+        <w:t>(</w:t>
+      </w:r>
+      <w:r>
+        <w:rPr>
+          <w:rFonts w:ascii="Consolas" w:hAnsi="Consolas" w:cs="Cascadia Mono"/>
           <w:color w:val="A31515"/>
           <w:sz w:val="24"/>
           <w:szCs w:val="24"/>
         </w:rPr>
-        <w:t>"Введите размер массива, первый член и знаменатель геометрической прогрессии: "</w:t>
-      </w:r>
-      <w:r>
-        <w:rPr>
-          <w:rFonts w:ascii="Cascadia Mono" w:hAnsi="Cascadia Mono" w:cs="Cascadia Mono"/>
+        <w:t>"Введите размер массива, первый член и знаменатель геоме</w:t>
+      </w:r>
+      <w:r>
+        <w:rPr>
+          <w:rFonts w:ascii="Consolas" w:hAnsi="Consolas" w:cs="Cascadia Mono"/>
+          <w:color w:val="A31515"/>
+          <w:sz w:val="24"/>
+          <w:szCs w:val="24"/>
+        </w:rPr>
+        <w:t>т</w:t>
+      </w:r>
+      <w:r>
+        <w:rPr>
+          <w:rFonts w:ascii="Consolas" w:hAnsi="Consolas" w:cs="Cascadia Mono"/>
+          <w:color w:val="A31515"/>
+          <w:sz w:val="24"/>
+          <w:szCs w:val="24"/>
+        </w:rPr>
+        <w:t>рической прогрессии</w:t>
+      </w:r>
+      <w:proofErr w:type="gramStart"/>
+      <w:r>
+        <w:rPr>
+          <w:rFonts w:ascii="Consolas" w:hAnsi="Consolas" w:cs="Cascadia Mono"/>
+          <w:color w:val="A31515"/>
+          <w:sz w:val="24"/>
+          <w:szCs w:val="24"/>
+        </w:rPr>
+        <w:t>: "</w:t>
+      </w:r>
+      <w:proofErr w:type="gramEnd"/>
+      <w:r>
+        <w:rPr>
+          <w:rFonts w:ascii="Consolas" w:hAnsi="Consolas" w:cs="Cascadia Mono"/>
           <w:color w:val="000000"/>
           <w:sz w:val="24"/>
           <w:szCs w:val="24"/>
@@ -3156,7 +3568,7 @@
         <w:spacing w:after="0" w:line="240" w:lineRule="auto"/>
         <w:ind w:left="284"/>
         <w:rPr>
-          <w:rFonts w:ascii="Cascadia Mono" w:hAnsi="Cascadia Mono" w:cs="Cascadia Mono"/>
+          <w:rFonts w:ascii="Consolas" w:hAnsi="Consolas" w:cs="Cascadia Mono"/>
           <w:color w:val="000000"/>
           <w:sz w:val="24"/>
           <w:szCs w:val="24"/>
@@ -3165,36 +3577,82 @@
       </w:pPr>
       <w:r>
         <w:rPr>
-          <w:rFonts w:ascii="Cascadia Mono" w:hAnsi="Cascadia Mono" w:cs="Cascadia Mono"/>
+          <w:rFonts w:ascii="Consolas" w:hAnsi="Consolas" w:cs="Cascadia Mono"/>
           <w:color w:val="000000"/>
           <w:sz w:val="24"/>
           <w:szCs w:val="24"/>
         </w:rPr>
         <w:t xml:space="preserve">   </w:t>
       </w:r>
-      <w:r>
-        <w:rPr>
-          <w:rFonts w:ascii="Cascadia Mono" w:hAnsi="Cascadia Mono" w:cs="Cascadia Mono"/>
+      <w:proofErr w:type="spellStart"/>
+      <w:r>
+        <w:rPr>
+          <w:rFonts w:ascii="Consolas" w:hAnsi="Consolas" w:cs="Cascadia Mono"/>
           <w:color w:val="000000"/>
           <w:sz w:val="24"/>
           <w:szCs w:val="24"/>
           <w:lang w:val="en-US"/>
         </w:rPr>
-        <w:t>scanf_s(</w:t>
-      </w:r>
-      <w:r>
-        <w:rPr>
-          <w:rFonts w:ascii="Cascadia Mono" w:hAnsi="Cascadia Mono" w:cs="Cascadia Mono"/>
+        <w:t>scanf_</w:t>
+      </w:r>
+      <w:proofErr w:type="gramStart"/>
+      <w:r>
+        <w:rPr>
+          <w:rFonts w:ascii="Consolas" w:hAnsi="Consolas" w:cs="Cascadia Mono"/>
+          <w:color w:val="000000"/>
+          <w:sz w:val="24"/>
+          <w:szCs w:val="24"/>
+          <w:lang w:val="en-US"/>
+        </w:rPr>
+        <w:t>s</w:t>
+      </w:r>
+      <w:proofErr w:type="spellEnd"/>
+      <w:r>
+        <w:rPr>
+          <w:rFonts w:ascii="Consolas" w:hAnsi="Consolas" w:cs="Cascadia Mono"/>
+          <w:color w:val="000000"/>
+          <w:sz w:val="24"/>
+          <w:szCs w:val="24"/>
+          <w:lang w:val="en-US"/>
+        </w:rPr>
+        <w:t>(</w:t>
+      </w:r>
+      <w:proofErr w:type="gramEnd"/>
+      <w:r>
+        <w:rPr>
+          <w:rFonts w:ascii="Consolas" w:hAnsi="Consolas" w:cs="Cascadia Mono"/>
           <w:color w:val="A31515"/>
           <w:sz w:val="24"/>
           <w:szCs w:val="24"/>
           <w:lang w:val="en-US"/>
         </w:rPr>
-        <w:t>"%hu %f %f"</w:t>
-      </w:r>
-      <w:r>
-        <w:rPr>
-          <w:rFonts w:ascii="Cascadia Mono" w:hAnsi="Cascadia Mono" w:cs="Cascadia Mono"/>
+        <w:t>"%</w:t>
+      </w:r>
+      <w:proofErr w:type="spellStart"/>
+      <w:r>
+        <w:rPr>
+          <w:rFonts w:ascii="Consolas" w:hAnsi="Consolas" w:cs="Cascadia Mono"/>
+          <w:color w:val="A31515"/>
+          <w:sz w:val="24"/>
+          <w:szCs w:val="24"/>
+          <w:lang w:val="en-US"/>
+        </w:rPr>
+        <w:t>hu</w:t>
+      </w:r>
+      <w:proofErr w:type="spellEnd"/>
+      <w:r>
+        <w:rPr>
+          <w:rFonts w:ascii="Consolas" w:hAnsi="Consolas" w:cs="Cascadia Mono"/>
+          <w:color w:val="A31515"/>
+          <w:sz w:val="24"/>
+          <w:szCs w:val="24"/>
+          <w:lang w:val="en-US"/>
+        </w:rPr>
+        <w:t xml:space="preserve"> %f %f"</w:t>
+      </w:r>
+      <w:r>
+        <w:rPr>
+          <w:rFonts w:ascii="Consolas" w:hAnsi="Consolas" w:cs="Cascadia Mono"/>
           <w:color w:val="000000"/>
           <w:sz w:val="24"/>
           <w:szCs w:val="24"/>
@@ -3211,7 +3669,7 @@
         <w:spacing w:after="0" w:line="240" w:lineRule="auto"/>
         <w:ind w:left="284"/>
         <w:rPr>
-          <w:rFonts w:ascii="Cascadia Mono" w:hAnsi="Cascadia Mono" w:cs="Cascadia Mono"/>
+          <w:rFonts w:ascii="Consolas" w:hAnsi="Consolas" w:cs="Cascadia Mono"/>
           <w:color w:val="000000"/>
           <w:sz w:val="24"/>
           <w:szCs w:val="24"/>
@@ -3227,30 +3685,22 @@
         <w:spacing w:after="0" w:line="240" w:lineRule="auto"/>
         <w:ind w:left="284"/>
         <w:rPr>
-          <w:rFonts w:ascii="Cascadia Mono" w:hAnsi="Cascadia Mono" w:cs="Cascadia Mono"/>
+          <w:rFonts w:ascii="Consolas" w:hAnsi="Consolas" w:cs="Cascadia Mono"/>
           <w:color w:val="000000"/>
           <w:sz w:val="24"/>
           <w:szCs w:val="24"/>
-        </w:rPr>
-      </w:pPr>
-      <w:r>
-        <w:rPr>
-          <w:rFonts w:ascii="Cascadia Mono" w:hAnsi="Cascadia Mono" w:cs="Cascadia Mono"/>
+          <w:lang w:val="en-US"/>
+        </w:rPr>
+      </w:pPr>
+      <w:r>
+        <w:rPr>
+          <w:rFonts w:ascii="Consolas" w:hAnsi="Consolas" w:cs="Cascadia Mono"/>
           <w:color w:val="000000"/>
           <w:sz w:val="24"/>
           <w:szCs w:val="24"/>
           <w:lang w:val="en-US"/>
         </w:rPr>
-        <w:t xml:space="preserve">   </w:t>
-      </w:r>
-      <w:r>
-        <w:rPr>
-          <w:rFonts w:ascii="Cascadia Mono" w:hAnsi="Cascadia Mono" w:cs="Cascadia Mono"/>
-          <w:color w:val="000000"/>
-          <w:sz w:val="24"/>
-          <w:szCs w:val="24"/>
-        </w:rPr>
-        <w:t>S[0] = A;</w:t>
+        <w:t xml:space="preserve">   S[0] = A;</w:t>
       </w:r>
     </w:p>
     <w:p>
@@ -3261,36 +3711,40 @@
         <w:spacing w:after="0" w:line="240" w:lineRule="auto"/>
         <w:ind w:left="284"/>
         <w:rPr>
-          <w:rFonts w:ascii="Cascadia Mono" w:hAnsi="Cascadia Mono" w:cs="Cascadia Mono"/>
+          <w:rFonts w:ascii="Consolas" w:hAnsi="Consolas" w:cs="Cascadia Mono"/>
           <w:color w:val="000000"/>
           <w:sz w:val="24"/>
           <w:szCs w:val="24"/>
-        </w:rPr>
-      </w:pPr>
-      <w:r>
-        <w:rPr>
-          <w:rFonts w:ascii="Cascadia Mono" w:hAnsi="Cascadia Mono" w:cs="Cascadia Mono"/>
+          <w:lang w:val="en-US"/>
+        </w:rPr>
+      </w:pPr>
+      <w:r>
+        <w:rPr>
+          <w:rFonts w:ascii="Consolas" w:hAnsi="Consolas" w:cs="Cascadia Mono"/>
           <w:color w:val="000000"/>
           <w:sz w:val="24"/>
           <w:szCs w:val="24"/>
+          <w:lang w:val="en-US"/>
         </w:rPr>
         <w:t xml:space="preserve">   printf_s(</w:t>
       </w:r>
       <w:r>
         <w:rPr>
-          <w:rFonts w:ascii="Cascadia Mono" w:hAnsi="Cascadia Mono" w:cs="Cascadia Mono"/>
+          <w:rFonts w:ascii="Consolas" w:hAnsi="Consolas" w:cs="Cascadia Mono"/>
           <w:color w:val="A31515"/>
           <w:sz w:val="24"/>
           <w:szCs w:val="24"/>
+          <w:lang w:val="en-US"/>
         </w:rPr>
         <w:t>"%4.2f "</w:t>
       </w:r>
       <w:r>
         <w:rPr>
-          <w:rFonts w:ascii="Cascadia Mono" w:hAnsi="Cascadia Mono" w:cs="Cascadia Mono"/>
+          <w:rFonts w:ascii="Consolas" w:hAnsi="Consolas" w:cs="Cascadia Mono"/>
           <w:color w:val="000000"/>
           <w:sz w:val="24"/>
           <w:szCs w:val="24"/>
+          <w:lang w:val="en-US"/>
         </w:rPr>
         <w:t>, S[0]);</w:t>
       </w:r>
@@ -3303,7 +3757,7 @@
         <w:spacing w:after="0" w:line="240" w:lineRule="auto"/>
         <w:ind w:left="284"/>
         <w:rPr>
-          <w:rFonts w:ascii="Cascadia Mono" w:hAnsi="Cascadia Mono" w:cs="Cascadia Mono"/>
+          <w:rFonts w:ascii="Consolas" w:hAnsi="Consolas" w:cs="Cascadia Mono"/>
           <w:color w:val="000000"/>
           <w:sz w:val="24"/>
           <w:szCs w:val="24"/>
@@ -3312,7 +3766,7 @@
       </w:pPr>
       <w:r>
         <w:rPr>
-          <w:rFonts w:ascii="Cascadia Mono" w:hAnsi="Cascadia Mono" w:cs="Cascadia Mono"/>
+          <w:rFonts w:ascii="Consolas" w:hAnsi="Consolas" w:cs="Cascadia Mono"/>
           <w:color w:val="000000"/>
           <w:sz w:val="24"/>
           <w:szCs w:val="24"/>
@@ -3320,9 +3774,10 @@
         </w:rPr>
         <w:t xml:space="preserve">   </w:t>
       </w:r>
-      <w:r>
-        <w:rPr>
-          <w:rFonts w:ascii="Cascadia Mono" w:hAnsi="Cascadia Mono" w:cs="Cascadia Mono"/>
+      <w:proofErr w:type="gramStart"/>
+      <w:r>
+        <w:rPr>
+          <w:rFonts w:ascii="Consolas" w:hAnsi="Consolas" w:cs="Cascadia Mono"/>
           <w:color w:val="0000FF"/>
           <w:sz w:val="24"/>
           <w:szCs w:val="24"/>
@@ -3330,9 +3785,10 @@
         </w:rPr>
         <w:t>for</w:t>
       </w:r>
-      <w:r>
-        <w:rPr>
-          <w:rFonts w:ascii="Cascadia Mono" w:hAnsi="Cascadia Mono" w:cs="Cascadia Mono"/>
+      <w:proofErr w:type="gramEnd"/>
+      <w:r>
+        <w:rPr>
+          <w:rFonts w:ascii="Consolas" w:hAnsi="Consolas" w:cs="Cascadia Mono"/>
           <w:color w:val="000000"/>
           <w:sz w:val="24"/>
           <w:szCs w:val="24"/>
@@ -3340,9 +3796,10 @@
         </w:rPr>
         <w:t xml:space="preserve"> (</w:t>
       </w:r>
-      <w:r>
-        <w:rPr>
-          <w:rFonts w:ascii="Cascadia Mono" w:hAnsi="Cascadia Mono" w:cs="Cascadia Mono"/>
+      <w:proofErr w:type="spellStart"/>
+      <w:r>
+        <w:rPr>
+          <w:rFonts w:ascii="Consolas" w:hAnsi="Consolas" w:cs="Cascadia Mono"/>
           <w:color w:val="0000FF"/>
           <w:sz w:val="24"/>
           <w:szCs w:val="24"/>
@@ -3350,15 +3807,82 @@
         </w:rPr>
         <w:t>int</w:t>
       </w:r>
-      <w:r>
-        <w:rPr>
-          <w:rFonts w:ascii="Cascadia Mono" w:hAnsi="Cascadia Mono" w:cs="Cascadia Mono"/>
+      <w:proofErr w:type="spellEnd"/>
+      <w:r>
+        <w:rPr>
+          <w:rFonts w:ascii="Consolas" w:hAnsi="Consolas" w:cs="Cascadia Mono"/>
           <w:color w:val="000000"/>
           <w:sz w:val="24"/>
           <w:szCs w:val="24"/>
           <w:lang w:val="en-US"/>
         </w:rPr>
-        <w:t xml:space="preserve"> i = 1; i &lt; N; i++) {</w:t>
+        <w:t xml:space="preserve"> </w:t>
+      </w:r>
+      <w:proofErr w:type="spellStart"/>
+      <w:r>
+        <w:rPr>
+          <w:rFonts w:ascii="Consolas" w:hAnsi="Consolas" w:cs="Cascadia Mono"/>
+          <w:color w:val="000000"/>
+          <w:sz w:val="24"/>
+          <w:szCs w:val="24"/>
+          <w:lang w:val="en-US"/>
+        </w:rPr>
+        <w:t>i</w:t>
+      </w:r>
+      <w:proofErr w:type="spellEnd"/>
+      <w:r>
+        <w:rPr>
+          <w:rFonts w:ascii="Consolas" w:hAnsi="Consolas" w:cs="Cascadia Mono"/>
+          <w:color w:val="000000"/>
+          <w:sz w:val="24"/>
+          <w:szCs w:val="24"/>
+          <w:lang w:val="en-US"/>
+        </w:rPr>
+        <w:t xml:space="preserve"> = 1; </w:t>
+      </w:r>
+      <w:proofErr w:type="spellStart"/>
+      <w:r>
+        <w:rPr>
+          <w:rFonts w:ascii="Consolas" w:hAnsi="Consolas" w:cs="Cascadia Mono"/>
+          <w:color w:val="000000"/>
+          <w:sz w:val="24"/>
+          <w:szCs w:val="24"/>
+          <w:lang w:val="en-US"/>
+        </w:rPr>
+        <w:t>i</w:t>
+      </w:r>
+      <w:proofErr w:type="spellEnd"/>
+      <w:r>
+        <w:rPr>
+          <w:rFonts w:ascii="Consolas" w:hAnsi="Consolas" w:cs="Cascadia Mono"/>
+          <w:color w:val="000000"/>
+          <w:sz w:val="24"/>
+          <w:szCs w:val="24"/>
+          <w:lang w:val="en-US"/>
+        </w:rPr>
+        <w:t xml:space="preserve"> &lt; N; </w:t>
+      </w:r>
+      <w:proofErr w:type="spellStart"/>
+      <w:r>
+        <w:rPr>
+          <w:rFonts w:ascii="Consolas" w:hAnsi="Consolas" w:cs="Cascadia Mono"/>
+          <w:color w:val="000000"/>
+          <w:sz w:val="24"/>
+          <w:szCs w:val="24"/>
+          <w:lang w:val="en-US"/>
+        </w:rPr>
+        <w:t>i</w:t>
+      </w:r>
+      <w:proofErr w:type="spellEnd"/>
+      <w:r>
+        <w:rPr>
+          <w:rFonts w:ascii="Consolas" w:hAnsi="Consolas" w:cs="Cascadia Mono"/>
+          <w:color w:val="000000"/>
+          <w:sz w:val="24"/>
+          <w:szCs w:val="24"/>
+          <w:lang w:val="en-US"/>
+        </w:rPr>
+        <w:t>++) {</w:t>
       </w:r>
     </w:p>
     <w:p>
@@ -3369,30 +3893,22 @@
         <w:spacing w:after="0" w:line="240" w:lineRule="auto"/>
         <w:ind w:left="284"/>
         <w:rPr>
-          <w:rFonts w:ascii="Cascadia Mono" w:hAnsi="Cascadia Mono" w:cs="Cascadia Mono"/>
+          <w:rFonts w:ascii="Consolas" w:hAnsi="Consolas" w:cs="Cascadia Mono"/>
           <w:color w:val="000000"/>
           <w:sz w:val="24"/>
           <w:szCs w:val="24"/>
-        </w:rPr>
-      </w:pPr>
-      <w:r>
-        <w:rPr>
-          <w:rFonts w:ascii="Cascadia Mono" w:hAnsi="Cascadia Mono" w:cs="Cascadia Mono"/>
+          <w:lang w:val="en-US"/>
+        </w:rPr>
+      </w:pPr>
+      <w:r>
+        <w:rPr>
+          <w:rFonts w:ascii="Consolas" w:hAnsi="Consolas" w:cs="Cascadia Mono"/>
           <w:color w:val="000000"/>
           <w:sz w:val="24"/>
           <w:szCs w:val="24"/>
           <w:lang w:val="en-US"/>
         </w:rPr>
-        <w:t xml:space="preserve">      </w:t>
-      </w:r>
-      <w:r>
-        <w:rPr>
-          <w:rFonts w:ascii="Cascadia Mono" w:hAnsi="Cascadia Mono" w:cs="Cascadia Mono"/>
-          <w:color w:val="000000"/>
-          <w:sz w:val="24"/>
-          <w:szCs w:val="24"/>
-        </w:rPr>
-        <w:t>S[i] = S[i - 1] * D;</w:t>
+        <w:t xml:space="preserve">      S[i] = S[i - 1] * D;</w:t>
       </w:r>
     </w:p>
     <w:p>
@@ -3403,7 +3919,7 @@
         <w:spacing w:after="0" w:line="240" w:lineRule="auto"/>
         <w:ind w:left="284"/>
         <w:rPr>
-          <w:rFonts w:ascii="Cascadia Mono" w:hAnsi="Cascadia Mono" w:cs="Cascadia Mono"/>
+          <w:rFonts w:ascii="Consolas" w:hAnsi="Consolas" w:cs="Cascadia Mono"/>
           <w:color w:val="000000"/>
           <w:sz w:val="24"/>
           <w:szCs w:val="24"/>
@@ -3412,17 +3928,51 @@
       </w:pPr>
       <w:r>
         <w:rPr>
-          <w:rFonts w:ascii="Cascadia Mono" w:hAnsi="Cascadia Mono" w:cs="Cascadia Mono"/>
+          <w:rFonts w:ascii="Consolas" w:hAnsi="Consolas" w:cs="Cascadia Mono"/>
           <w:color w:val="000000"/>
           <w:sz w:val="24"/>
           <w:szCs w:val="24"/>
           <w:lang w:val="en-US"/>
         </w:rPr>
-        <w:t xml:space="preserve">      printf_s(</w:t>
-      </w:r>
-      <w:r>
-        <w:rPr>
-          <w:rFonts w:ascii="Cascadia Mono" w:hAnsi="Cascadia Mono" w:cs="Cascadia Mono"/>
+        <w:t xml:space="preserve">      </w:t>
+      </w:r>
+      <w:proofErr w:type="spellStart"/>
+      <w:r>
+        <w:rPr>
+          <w:rFonts w:ascii="Consolas" w:hAnsi="Consolas" w:cs="Cascadia Mono"/>
+          <w:color w:val="000000"/>
+          <w:sz w:val="24"/>
+          <w:szCs w:val="24"/>
+          <w:lang w:val="en-US"/>
+        </w:rPr>
+        <w:t>printf_</w:t>
+      </w:r>
+      <w:proofErr w:type="gramStart"/>
+      <w:r>
+        <w:rPr>
+          <w:rFonts w:ascii="Consolas" w:hAnsi="Consolas" w:cs="Cascadia Mono"/>
+          <w:color w:val="000000"/>
+          <w:sz w:val="24"/>
+          <w:szCs w:val="24"/>
+          <w:lang w:val="en-US"/>
+        </w:rPr>
+        <w:t>s</w:t>
+      </w:r>
+      <w:proofErr w:type="spellEnd"/>
+      <w:r>
+        <w:rPr>
+          <w:rFonts w:ascii="Consolas" w:hAnsi="Consolas" w:cs="Cascadia Mono"/>
+          <w:color w:val="000000"/>
+          <w:sz w:val="24"/>
+          <w:szCs w:val="24"/>
+          <w:lang w:val="en-US"/>
+        </w:rPr>
+        <w:t>(</w:t>
+      </w:r>
+      <w:proofErr w:type="gramEnd"/>
+      <w:r>
+        <w:rPr>
+          <w:rFonts w:ascii="Consolas" w:hAnsi="Consolas" w:cs="Cascadia Mono"/>
           <w:color w:val="A31515"/>
           <w:sz w:val="24"/>
           <w:szCs w:val="24"/>
@@ -3432,13 +3982,35 @@
       </w:r>
       <w:r>
         <w:rPr>
-          <w:rFonts w:ascii="Cascadia Mono" w:hAnsi="Cascadia Mono" w:cs="Cascadia Mono"/>
+          <w:rFonts w:ascii="Consolas" w:hAnsi="Consolas" w:cs="Cascadia Mono"/>
           <w:color w:val="000000"/>
           <w:sz w:val="24"/>
           <w:szCs w:val="24"/>
           <w:lang w:val="en-US"/>
         </w:rPr>
-        <w:t>, S[i]);</w:t>
+        <w:t>, S[</w:t>
+      </w:r>
+      <w:proofErr w:type="spellStart"/>
+      <w:r>
+        <w:rPr>
+          <w:rFonts w:ascii="Consolas" w:hAnsi="Consolas" w:cs="Cascadia Mono"/>
+          <w:color w:val="000000"/>
+          <w:sz w:val="24"/>
+          <w:szCs w:val="24"/>
+          <w:lang w:val="en-US"/>
+        </w:rPr>
+        <w:t>i</w:t>
+      </w:r>
+      <w:proofErr w:type="spellEnd"/>
+      <w:r>
+        <w:rPr>
+          <w:rFonts w:ascii="Consolas" w:hAnsi="Consolas" w:cs="Cascadia Mono"/>
+          <w:color w:val="000000"/>
+          <w:sz w:val="24"/>
+          <w:szCs w:val="24"/>
+          <w:lang w:val="en-US"/>
+        </w:rPr>
+        <w:t>]);</w:t>
       </w:r>
     </w:p>
     <w:p>
@@ -3449,30 +4021,22 @@
         <w:spacing w:after="0" w:line="240" w:lineRule="auto"/>
         <w:ind w:left="284"/>
         <w:rPr>
-          <w:rFonts w:ascii="Cascadia Mono" w:hAnsi="Cascadia Mono" w:cs="Cascadia Mono"/>
+          <w:rFonts w:ascii="Consolas" w:hAnsi="Consolas" w:cs="Cascadia Mono"/>
           <w:color w:val="000000"/>
           <w:sz w:val="24"/>
           <w:szCs w:val="24"/>
-        </w:rPr>
-      </w:pPr>
-      <w:r>
-        <w:rPr>
-          <w:rFonts w:ascii="Cascadia Mono" w:hAnsi="Cascadia Mono" w:cs="Cascadia Mono"/>
+          <w:lang w:val="en-US"/>
+        </w:rPr>
+      </w:pPr>
+      <w:r>
+        <w:rPr>
+          <w:rFonts w:ascii="Consolas" w:hAnsi="Consolas" w:cs="Cascadia Mono"/>
           <w:color w:val="000000"/>
           <w:sz w:val="24"/>
           <w:szCs w:val="24"/>
           <w:lang w:val="en-US"/>
         </w:rPr>
-        <w:t xml:space="preserve">   </w:t>
-      </w:r>
-      <w:r>
-        <w:rPr>
-          <w:rFonts w:ascii="Cascadia Mono" w:hAnsi="Cascadia Mono" w:cs="Cascadia Mono"/>
-          <w:color w:val="000000"/>
-          <w:sz w:val="24"/>
-          <w:szCs w:val="24"/>
-        </w:rPr>
-        <w:t>}</w:t>
+        <w:t xml:space="preserve">   }</w:t>
       </w:r>
     </w:p>
     <w:p>
@@ -3483,10 +4047,11 @@
         <w:spacing w:after="0" w:line="240" w:lineRule="auto"/>
         <w:ind w:left="284"/>
         <w:rPr>
-          <w:rFonts w:ascii="Cascadia Mono" w:hAnsi="Cascadia Mono" w:cs="Cascadia Mono"/>
+          <w:rFonts w:ascii="Consolas" w:hAnsi="Consolas" w:cs="Cascadia Mono"/>
           <w:color w:val="000000"/>
           <w:sz w:val="24"/>
           <w:szCs w:val="24"/>
+          <w:lang w:val="en-US"/>
         </w:rPr>
       </w:pPr>
     </w:p>
@@ -3498,18 +4063,20 @@
         <w:spacing w:after="0" w:line="240" w:lineRule="auto"/>
         <w:ind w:left="284"/>
         <w:rPr>
-          <w:rFonts w:ascii="Cascadia Mono" w:hAnsi="Cascadia Mono" w:cs="Cascadia Mono"/>
+          <w:rFonts w:ascii="Consolas" w:hAnsi="Consolas" w:cs="Cascadia Mono"/>
           <w:color w:val="000000"/>
           <w:sz w:val="24"/>
           <w:szCs w:val="24"/>
-        </w:rPr>
-      </w:pPr>
-      <w:r>
-        <w:rPr>
-          <w:rFonts w:ascii="Cascadia Mono" w:hAnsi="Cascadia Mono" w:cs="Cascadia Mono"/>
+          <w:lang w:val="en-US"/>
+        </w:rPr>
+      </w:pPr>
+      <w:r>
+        <w:rPr>
+          <w:rFonts w:ascii="Consolas" w:hAnsi="Consolas" w:cs="Cascadia Mono"/>
           <w:color w:val="000000"/>
           <w:sz w:val="24"/>
           <w:szCs w:val="24"/>
+          <w:lang w:val="en-US"/>
         </w:rPr>
         <w:t xml:space="preserve">   SetConsoleCP(inCp);</w:t>
       </w:r>
@@ -3522,18 +4089,20 @@
         <w:spacing w:after="0" w:line="240" w:lineRule="auto"/>
         <w:ind w:left="284"/>
         <w:rPr>
-          <w:rFonts w:ascii="Cascadia Mono" w:hAnsi="Cascadia Mono" w:cs="Cascadia Mono"/>
+          <w:rFonts w:ascii="Consolas" w:hAnsi="Consolas" w:cs="Cascadia Mono"/>
           <w:color w:val="000000"/>
           <w:sz w:val="24"/>
           <w:szCs w:val="24"/>
-        </w:rPr>
-      </w:pPr>
-      <w:r>
-        <w:rPr>
-          <w:rFonts w:ascii="Cascadia Mono" w:hAnsi="Cascadia Mono" w:cs="Cascadia Mono"/>
+          <w:lang w:val="en-US"/>
+        </w:rPr>
+      </w:pPr>
+      <w:r>
+        <w:rPr>
+          <w:rFonts w:ascii="Consolas" w:hAnsi="Consolas" w:cs="Cascadia Mono"/>
           <w:color w:val="000000"/>
           <w:sz w:val="24"/>
           <w:szCs w:val="24"/>
+          <w:lang w:val="en-US"/>
         </w:rPr>
         <w:t xml:space="preserve">   SetConsoleOutputCP(outCp);</w:t>
       </w:r>
@@ -3546,10 +4115,11 @@
         <w:spacing w:after="0" w:line="240" w:lineRule="auto"/>
         <w:ind w:left="284"/>
         <w:rPr>
-          <w:rFonts w:ascii="Cascadia Mono" w:hAnsi="Cascadia Mono" w:cs="Cascadia Mono"/>
+          <w:rFonts w:ascii="Consolas" w:hAnsi="Consolas" w:cs="Cascadia Mono"/>
           <w:color w:val="000000"/>
           <w:sz w:val="24"/>
           <w:szCs w:val="24"/>
+          <w:lang w:val="en-US"/>
         </w:rPr>
       </w:pPr>
     </w:p>
@@ -3561,36 +4131,40 @@
         <w:spacing w:after="0" w:line="240" w:lineRule="auto"/>
         <w:ind w:left="284"/>
         <w:rPr>
-          <w:rFonts w:ascii="Cascadia Mono" w:hAnsi="Cascadia Mono" w:cs="Cascadia Mono"/>
+          <w:rFonts w:ascii="Consolas" w:hAnsi="Consolas" w:cs="Cascadia Mono"/>
           <w:color w:val="000000"/>
           <w:sz w:val="24"/>
           <w:szCs w:val="24"/>
-        </w:rPr>
-      </w:pPr>
-      <w:r>
-        <w:rPr>
-          <w:rFonts w:ascii="Cascadia Mono" w:hAnsi="Cascadia Mono" w:cs="Cascadia Mono"/>
+          <w:lang w:val="en-US"/>
+        </w:rPr>
+      </w:pPr>
+      <w:r>
+        <w:rPr>
+          <w:rFonts w:ascii="Consolas" w:hAnsi="Consolas" w:cs="Cascadia Mono"/>
           <w:color w:val="000000"/>
           <w:sz w:val="24"/>
           <w:szCs w:val="24"/>
+          <w:lang w:val="en-US"/>
         </w:rPr>
         <w:t xml:space="preserve">   </w:t>
       </w:r>
       <w:r>
         <w:rPr>
-          <w:rFonts w:ascii="Cascadia Mono" w:hAnsi="Cascadia Mono" w:cs="Cascadia Mono"/>
+          <w:rFonts w:ascii="Consolas" w:hAnsi="Consolas" w:cs="Cascadia Mono"/>
           <w:color w:val="0000FF"/>
           <w:sz w:val="24"/>
           <w:szCs w:val="24"/>
+          <w:lang w:val="en-US"/>
         </w:rPr>
         <w:t>return</w:t>
       </w:r>
       <w:r>
         <w:rPr>
-          <w:rFonts w:ascii="Cascadia Mono" w:hAnsi="Cascadia Mono" w:cs="Cascadia Mono"/>
+          <w:rFonts w:ascii="Consolas" w:hAnsi="Consolas" w:cs="Cascadia Mono"/>
           <w:color w:val="000000"/>
           <w:sz w:val="24"/>
           <w:szCs w:val="24"/>
+          <w:lang w:val="en-US"/>
         </w:rPr>
         <w:t xml:space="preserve"> 0 * _getch();</w:t>
       </w:r>
@@ -3599,7 +4173,7 @@
       <w:pPr>
         <w:ind w:left="284"/>
         <w:rPr>
-          <w:rFonts w:cstheme="minorHAnsi"/>
+          <w:rFonts w:ascii="Consolas" w:hAnsi="Consolas" w:cstheme="minorHAnsi"/>
           <w:sz w:val="24"/>
           <w:szCs w:val="24"/>
           <w:lang w:val="en-US"/>
@@ -3607,7 +4181,7 @@
       </w:pPr>
       <w:r>
         <w:rPr>
-          <w:rFonts w:ascii="Cascadia Mono" w:hAnsi="Cascadia Mono" w:cs="Cascadia Mono"/>
+          <w:rFonts w:ascii="Consolas" w:hAnsi="Consolas" w:cs="Cascadia Mono"/>
           <w:color w:val="000000"/>
           <w:sz w:val="24"/>
           <w:szCs w:val="24"/>
@@ -3618,7 +4192,7 @@
     <w:p>
       <w:pPr>
         <w:rPr>
-          <w:rFonts w:cstheme="minorHAnsi"/>
+          <w:rFonts w:ascii="Consolas" w:hAnsi="Consolas" w:cstheme="minorHAnsi"/>
           <w:sz w:val="24"/>
           <w:szCs w:val="24"/>
           <w:lang w:val="en-US"/>
@@ -3626,7 +4200,7 @@
       </w:pPr>
       <w:r>
         <w:rPr>
-          <w:rFonts w:cstheme="minorHAnsi"/>
+          <w:rFonts w:ascii="Consolas" w:hAnsi="Consolas" w:cstheme="minorHAnsi"/>
           <w:sz w:val="24"/>
           <w:szCs w:val="24"/>
           <w:lang w:val="en-US"/>
@@ -3706,7 +4280,7 @@
         <w:tblpPr w:leftFromText="181" w:rightFromText="181" w:vertAnchor="text" w:horzAnchor="margin" w:tblpY="1"/>
         <w:tblOverlap w:val="never"/>
         <w:tblW w:w="5003" w:type="pct"/>
-        <w:tblLook w:val="04A0" w:firstRow="1" w:lastRow="0" w:firstColumn="1" w:lastColumn="0" w:noHBand="0" w:noVBand="1"/>
+        <w:tblLook w:val="04A0"/>
       </w:tblPr>
       <w:tblGrid>
         <w:gridCol w:w="493"/>
@@ -6056,7 +6630,7 @@
         <w:tblStyle w:val="a4"/>
         <w:tblW w:w="5000" w:type="pct"/>
         <w:jc w:val="center"/>
-        <w:tblLook w:val="04A0" w:firstRow="1" w:lastRow="0" w:firstColumn="1" w:lastColumn="0" w:noHBand="0" w:noVBand="1"/>
+        <w:tblLook w:val="04A0"/>
       </w:tblPr>
       <w:tblGrid>
         <w:gridCol w:w="468"/>
@@ -6255,7 +6829,23 @@
                 <w:sz w:val="24"/>
                 <w:szCs w:val="24"/>
               </w:rPr>
-              <w:t>Введите размер массива, первый член и знаменатель геометрической прогрессии: 20 -154 10</w:t>
+              <w:t>Введите размер массива, первый член и знаменатель геометрической пр</w:t>
+            </w:r>
+            <w:r>
+              <w:rPr>
+                <w:rFonts w:ascii="Consolas" w:hAnsi="Consolas" w:cs="Consolas"/>
+                <w:sz w:val="24"/>
+                <w:szCs w:val="24"/>
+              </w:rPr>
+              <w:t>о</w:t>
+            </w:r>
+            <w:r>
+              <w:rPr>
+                <w:rFonts w:ascii="Consolas" w:hAnsi="Consolas" w:cs="Consolas"/>
+                <w:sz w:val="24"/>
+                <w:szCs w:val="24"/>
+              </w:rPr>
+              <w:t>грессии: 20 -154 10</w:t>
             </w:r>
           </w:p>
           <w:p>
@@ -6359,7 +6949,23 @@
                 <w:sz w:val="24"/>
                 <w:szCs w:val="24"/>
               </w:rPr>
-              <w:t>Введите размер массива, первый член и знаменатель геометрической прогрессии: 20 154 10</w:t>
+              <w:t>Введите размер массива, первый член и знаменатель геометрической пр</w:t>
+            </w:r>
+            <w:r>
+              <w:rPr>
+                <w:rFonts w:ascii="Consolas" w:hAnsi="Consolas" w:cs="Consolas"/>
+                <w:sz w:val="24"/>
+                <w:szCs w:val="24"/>
+              </w:rPr>
+              <w:t>о</w:t>
+            </w:r>
+            <w:r>
+              <w:rPr>
+                <w:rFonts w:ascii="Consolas" w:hAnsi="Consolas" w:cs="Consolas"/>
+                <w:sz w:val="24"/>
+                <w:szCs w:val="24"/>
+              </w:rPr>
+              <w:t>грессии: 20 154 10</w:t>
             </w:r>
           </w:p>
           <w:p>
@@ -6450,7 +7056,23 @@
                 <w:sz w:val="24"/>
                 <w:szCs w:val="24"/>
               </w:rPr>
-              <w:t>Введите размер массива, первый член и знаменатель геометрической прогрессии: 35 -32767 2</w:t>
+              <w:t>Введите размер массива, первый член и знаменатель геометрической пр</w:t>
+            </w:r>
+            <w:r>
+              <w:rPr>
+                <w:rFonts w:ascii="Consolas" w:hAnsi="Consolas" w:cs="Consolas"/>
+                <w:sz w:val="24"/>
+                <w:szCs w:val="24"/>
+              </w:rPr>
+              <w:t>о</w:t>
+            </w:r>
+            <w:r>
+              <w:rPr>
+                <w:rFonts w:ascii="Consolas" w:hAnsi="Consolas" w:cs="Consolas"/>
+                <w:sz w:val="24"/>
+                <w:szCs w:val="24"/>
+              </w:rPr>
+              <w:t>грессии: 35 -32767 2</w:t>
             </w:r>
           </w:p>
           <w:p>
@@ -6539,7 +7161,23 @@
                 <w:sz w:val="24"/>
                 <w:szCs w:val="24"/>
               </w:rPr>
-              <w:t>Введите размер массива, первый член и знаменатель геометрической прогрессии: 5 32767.125 0.2</w:t>
+              <w:t>Введите размер массива, первый член и знаменатель геометрической пр</w:t>
+            </w:r>
+            <w:r>
+              <w:rPr>
+                <w:rFonts w:ascii="Consolas" w:hAnsi="Consolas" w:cs="Consolas"/>
+                <w:sz w:val="24"/>
+                <w:szCs w:val="24"/>
+              </w:rPr>
+              <w:t>о</w:t>
+            </w:r>
+            <w:r>
+              <w:rPr>
+                <w:rFonts w:ascii="Consolas" w:hAnsi="Consolas" w:cs="Consolas"/>
+                <w:sz w:val="24"/>
+                <w:szCs w:val="24"/>
+              </w:rPr>
+              <w:t>грессии: 5 32767.125 0.2</w:t>
             </w:r>
           </w:p>
           <w:p>
@@ -6646,7 +7284,23 @@
                 <w:sz w:val="24"/>
                 <w:szCs w:val="24"/>
               </w:rPr>
-              <w:t>Введите размер массива, первый член и знаменатель геометрической прогрессии: 8 21474.83647 -0.8</w:t>
+              <w:t>Введите размер массива, первый член и знаменатель геометрической пр</w:t>
+            </w:r>
+            <w:r>
+              <w:rPr>
+                <w:rFonts w:ascii="Consolas" w:hAnsi="Consolas" w:cs="Consolas"/>
+                <w:sz w:val="24"/>
+                <w:szCs w:val="24"/>
+              </w:rPr>
+              <w:t>о</w:t>
+            </w:r>
+            <w:r>
+              <w:rPr>
+                <w:rFonts w:ascii="Consolas" w:hAnsi="Consolas" w:cs="Consolas"/>
+                <w:sz w:val="24"/>
+                <w:szCs w:val="24"/>
+              </w:rPr>
+              <w:t>грессии: 8 21474.83647 -0.8</w:t>
             </w:r>
           </w:p>
           <w:p>
@@ -6751,7 +7405,23 @@
                 <w:sz w:val="24"/>
                 <w:szCs w:val="24"/>
               </w:rPr>
-              <w:t>Введите размер массива, первый член и знаменатель геометрической прогрессии: 14 2147483647 -4</w:t>
+              <w:t>Введите размер массива, первый член и знаменатель геометрической пр</w:t>
+            </w:r>
+            <w:r>
+              <w:rPr>
+                <w:rFonts w:ascii="Consolas" w:hAnsi="Consolas" w:cs="Consolas"/>
+                <w:sz w:val="24"/>
+                <w:szCs w:val="24"/>
+              </w:rPr>
+              <w:t>о</w:t>
+            </w:r>
+            <w:r>
+              <w:rPr>
+                <w:rFonts w:ascii="Consolas" w:hAnsi="Consolas" w:cs="Consolas"/>
+                <w:sz w:val="24"/>
+                <w:szCs w:val="24"/>
+              </w:rPr>
+              <w:t>грессии: 14 2147483647 -4</w:t>
             </w:r>
           </w:p>
           <w:p>
@@ -6842,7 +7512,23 @@
                 <w:sz w:val="24"/>
                 <w:szCs w:val="24"/>
               </w:rPr>
-              <w:t>Введите размер массива, первый член и знаменатель геометрической прогрессии: 6 -92233720368547758075 -6</w:t>
+              <w:t>Введите размер массива, первый член и знаменатель геометрической пр</w:t>
+            </w:r>
+            <w:r>
+              <w:rPr>
+                <w:rFonts w:ascii="Consolas" w:hAnsi="Consolas" w:cs="Consolas"/>
+                <w:sz w:val="24"/>
+                <w:szCs w:val="24"/>
+              </w:rPr>
+              <w:t>о</w:t>
+            </w:r>
+            <w:r>
+              <w:rPr>
+                <w:rFonts w:ascii="Consolas" w:hAnsi="Consolas" w:cs="Consolas"/>
+                <w:sz w:val="24"/>
+                <w:szCs w:val="24"/>
+              </w:rPr>
+              <w:t>грессии: 6 -92233720368547758075 -6</w:t>
             </w:r>
           </w:p>
           <w:p>
@@ -6861,8 +7547,79 @@
                 <w:szCs w:val="24"/>
                 <w:lang w:val="en-US"/>
               </w:rPr>
-              <w:t>-9223372036854775808 0 0 0 0 0</w:t>
-            </w:r>
+              <w:t xml:space="preserve">-9223372036854775808 0 </w:t>
+            </w:r>
+            <w:proofErr w:type="spellStart"/>
+            <w:r>
+              <w:rPr>
+                <w:rFonts w:ascii="Consolas" w:hAnsi="Consolas" w:cs="Consolas"/>
+                <w:sz w:val="24"/>
+                <w:szCs w:val="24"/>
+                <w:lang w:val="en-US"/>
+              </w:rPr>
+              <w:t>0</w:t>
+            </w:r>
+            <w:proofErr w:type="spellEnd"/>
+            <w:r>
+              <w:rPr>
+                <w:rFonts w:ascii="Consolas" w:hAnsi="Consolas" w:cs="Consolas"/>
+                <w:sz w:val="24"/>
+                <w:szCs w:val="24"/>
+                <w:lang w:val="en-US"/>
+              </w:rPr>
+              <w:t xml:space="preserve"> </w:t>
+            </w:r>
+            <w:proofErr w:type="spellStart"/>
+            <w:r>
+              <w:rPr>
+                <w:rFonts w:ascii="Consolas" w:hAnsi="Consolas" w:cs="Consolas"/>
+                <w:sz w:val="24"/>
+                <w:szCs w:val="24"/>
+                <w:lang w:val="en-US"/>
+              </w:rPr>
+              <w:t>0</w:t>
+            </w:r>
+            <w:proofErr w:type="spellEnd"/>
+            <w:r>
+              <w:rPr>
+                <w:rFonts w:ascii="Consolas" w:hAnsi="Consolas" w:cs="Consolas"/>
+                <w:sz w:val="24"/>
+                <w:szCs w:val="24"/>
+                <w:lang w:val="en-US"/>
+              </w:rPr>
+              <w:t xml:space="preserve"> </w:t>
+            </w:r>
+            <w:proofErr w:type="spellStart"/>
+            <w:r>
+              <w:rPr>
+                <w:rFonts w:ascii="Consolas" w:hAnsi="Consolas" w:cs="Consolas"/>
+                <w:sz w:val="24"/>
+                <w:szCs w:val="24"/>
+                <w:lang w:val="en-US"/>
+              </w:rPr>
+              <w:t>0</w:t>
+            </w:r>
+            <w:proofErr w:type="spellEnd"/>
+            <w:r>
+              <w:rPr>
+                <w:rFonts w:ascii="Consolas" w:hAnsi="Consolas" w:cs="Consolas"/>
+                <w:sz w:val="24"/>
+                <w:szCs w:val="24"/>
+                <w:lang w:val="en-US"/>
+              </w:rPr>
+              <w:t xml:space="preserve"> </w:t>
+            </w:r>
+            <w:proofErr w:type="spellStart"/>
+            <w:r>
+              <w:rPr>
+                <w:rFonts w:ascii="Consolas" w:hAnsi="Consolas" w:cs="Consolas"/>
+                <w:sz w:val="24"/>
+                <w:szCs w:val="24"/>
+                <w:lang w:val="en-US"/>
+              </w:rPr>
+              <w:t>0</w:t>
+            </w:r>
+            <w:proofErr w:type="spellEnd"/>
           </w:p>
         </w:tc>
       </w:tr>
@@ -6931,7 +7688,23 @@
                 <w:sz w:val="24"/>
                 <w:szCs w:val="24"/>
               </w:rPr>
-              <w:t>Введите размер массива, первый член и знаменатель геометрической прогрессии: 6 9223372036854775807 -2</w:t>
+              <w:t>Введите размер массива, первый член и знаменатель геометрической пр</w:t>
+            </w:r>
+            <w:r>
+              <w:rPr>
+                <w:rFonts w:ascii="Consolas" w:hAnsi="Consolas" w:cs="Consolas"/>
+                <w:sz w:val="24"/>
+                <w:szCs w:val="24"/>
+              </w:rPr>
+              <w:t>о</w:t>
+            </w:r>
+            <w:r>
+              <w:rPr>
+                <w:rFonts w:ascii="Consolas" w:hAnsi="Consolas" w:cs="Consolas"/>
+                <w:sz w:val="24"/>
+                <w:szCs w:val="24"/>
+              </w:rPr>
+              <w:t>грессии: 6 9223372036854775807 -2</w:t>
             </w:r>
           </w:p>
           <w:p>
@@ -6995,8 +7768,8 @@
 </file>
 
 <file path=word/endnotes.xml><?xml version="1.0" encoding="utf-8"?>
-<w:endnotes xmlns:wpc="http://schemas.microsoft.com/office/word/2010/wordprocessingCanvas" xmlns:cx="http://schemas.microsoft.com/office/drawing/2014/chartex" xmlns:cx1="http://schemas.microsoft.com/office/drawing/2015/9/8/chartex" xmlns:mc="http://schemas.openxmlformats.org/markup-compatibility/2006" xmlns:o="urn:schemas-microsoft-com:office:office" xmlns:r="http://schemas.openxmlformats.org/officeDocument/2006/relationships" xmlns:m="http://schemas.openxmlformats.org/officeDocument/2006/math" xmlns:v="urn:schemas-microsoft-com:vml" xmlns:wp14="http://schemas.microsoft.com/office/word/2010/wordprocessingDrawing" xmlns:wp="http://schemas.openxmlformats.org/drawingml/2006/wordprocessingDrawing" xmlns:w10="urn:schemas-microsoft-com:office:word" xmlns:w="http://schemas.openxmlformats.org/wordprocessingml/2006/main" xmlns:w14="http://schemas.microsoft.com/office/word/2010/wordml" xmlns:w15="http://schemas.microsoft.com/office/word/2012/wordml" xmlns:w16se="http://schemas.microsoft.com/office/word/2015/wordml/symex" xmlns:wpg="http://schemas.microsoft.com/office/word/2010/wordprocessingGroup" xmlns:wpi="http://schemas.microsoft.com/office/word/2010/wordprocessingInk" xmlns:wne="http://schemas.microsoft.com/office/word/2006/wordml" xmlns:wps="http://schemas.microsoft.com/office/word/2010/wordprocessingShape" mc:Ignorable="w14 w15 w16se wp14">
-  <w:endnote w:type="separator" w:id="-1">
+<w:endnotes xmlns:ve="http://schemas.openxmlformats.org/markup-compatibility/2006" xmlns:o="urn:schemas-microsoft-com:office:office" xmlns:r="http://schemas.openxmlformats.org/officeDocument/2006/relationships" xmlns:m="http://schemas.openxmlformats.org/officeDocument/2006/math" xmlns:v="urn:schemas-microsoft-com:vml" xmlns:wp="http://schemas.openxmlformats.org/drawingml/2006/wordprocessingDrawing" xmlns:w10="urn:schemas-microsoft-com:office:word" xmlns:w="http://schemas.openxmlformats.org/wordprocessingml/2006/main" xmlns:wne="http://schemas.microsoft.com/office/word/2006/wordml">
+  <w:endnote w:type="separator" w:id="0">
     <w:p>
       <w:pPr>
         <w:spacing w:after="0" w:line="240" w:lineRule="auto"/>
@@ -7006,7 +7779,7 @@
       </w:r>
     </w:p>
   </w:endnote>
-  <w:endnote w:type="continuationSeparator" w:id="0">
+  <w:endnote w:type="continuationSeparator" w:id="1">
     <w:p>
       <w:pPr>
         <w:spacing w:after="0" w:line="240" w:lineRule="auto"/>
@@ -7020,7 +7793,7 @@
 </file>
 
 <file path=word/footer1.xml><?xml version="1.0" encoding="utf-8"?>
-<w:ftr xmlns:wpc="http://schemas.microsoft.com/office/word/2010/wordprocessingCanvas" xmlns:cx="http://schemas.microsoft.com/office/drawing/2014/chartex" xmlns:cx1="http://schemas.microsoft.com/office/drawing/2015/9/8/chartex" xmlns:mc="http://schemas.openxmlformats.org/markup-compatibility/2006" xmlns:o="urn:schemas-microsoft-com:office:office" xmlns:r="http://schemas.openxmlformats.org/officeDocument/2006/relationships" xmlns:m="http://schemas.openxmlformats.org/officeDocument/2006/math" xmlns:v="urn:schemas-microsoft-com:vml" xmlns:wp14="http://schemas.microsoft.com/office/word/2010/wordprocessingDrawing" xmlns:wp="http://schemas.openxmlformats.org/drawingml/2006/wordprocessingDrawing" xmlns:w10="urn:schemas-microsoft-com:office:word" xmlns:w="http://schemas.openxmlformats.org/wordprocessingml/2006/main" xmlns:w14="http://schemas.microsoft.com/office/word/2010/wordml" xmlns:w15="http://schemas.microsoft.com/office/word/2012/wordml" xmlns:w16se="http://schemas.microsoft.com/office/word/2015/wordml/symex" xmlns:wpg="http://schemas.microsoft.com/office/word/2010/wordprocessingGroup" xmlns:wpi="http://schemas.microsoft.com/office/word/2010/wordprocessingInk" xmlns:wne="http://schemas.microsoft.com/office/word/2006/wordml" xmlns:wps="http://schemas.microsoft.com/office/word/2010/wordprocessingShape" mc:Ignorable="w14 w15 w16se wp14">
+<w:ftr xmlns:ve="http://schemas.openxmlformats.org/markup-compatibility/2006" xmlns:o="urn:schemas-microsoft-com:office:office" xmlns:r="http://schemas.openxmlformats.org/officeDocument/2006/relationships" xmlns:m="http://schemas.openxmlformats.org/officeDocument/2006/math" xmlns:v="urn:schemas-microsoft-com:vml" xmlns:wp="http://schemas.openxmlformats.org/drawingml/2006/wordprocessingDrawing" xmlns:w10="urn:schemas-microsoft-com:office:word" xmlns:w="http://schemas.openxmlformats.org/wordprocessingml/2006/main" xmlns:wne="http://schemas.microsoft.com/office/word/2006/wordml">
   <w:sdt>
     <w:sdtPr>
       <w:id w:val="-1143347050"/>
@@ -7029,7 +7802,6 @@
         <w:docPartUnique/>
       </w:docPartObj>
     </w:sdtPr>
-    <w:sdtEndPr/>
     <w:sdtContent>
       <w:p>
         <w:pPr>
@@ -7049,7 +7821,7 @@
           <w:rPr>
             <w:noProof/>
           </w:rPr>
-          <w:t>5</w:t>
+          <w:t>3</w:t>
         </w:r>
         <w:r>
           <w:rPr>
@@ -7064,7 +7836,7 @@
 </file>
 
 <file path=word/footer2.xml><?xml version="1.0" encoding="utf-8"?>
-<w:ftr xmlns:wpc="http://schemas.microsoft.com/office/word/2010/wordprocessingCanvas" xmlns:cx="http://schemas.microsoft.com/office/drawing/2014/chartex" xmlns:cx1="http://schemas.microsoft.com/office/drawing/2015/9/8/chartex" xmlns:mc="http://schemas.openxmlformats.org/markup-compatibility/2006" xmlns:o="urn:schemas-microsoft-com:office:office" xmlns:r="http://schemas.openxmlformats.org/officeDocument/2006/relationships" xmlns:m="http://schemas.openxmlformats.org/officeDocument/2006/math" xmlns:v="urn:schemas-microsoft-com:vml" xmlns:wp14="http://schemas.microsoft.com/office/word/2010/wordprocessingDrawing" xmlns:wp="http://schemas.openxmlformats.org/drawingml/2006/wordprocessingDrawing" xmlns:w10="urn:schemas-microsoft-com:office:word" xmlns:w="http://schemas.openxmlformats.org/wordprocessingml/2006/main" xmlns:w14="http://schemas.microsoft.com/office/word/2010/wordml" xmlns:w15="http://schemas.microsoft.com/office/word/2012/wordml" xmlns:w16se="http://schemas.microsoft.com/office/word/2015/wordml/symex" xmlns:wpg="http://schemas.microsoft.com/office/word/2010/wordprocessingGroup" xmlns:wpi="http://schemas.microsoft.com/office/word/2010/wordprocessingInk" xmlns:wne="http://schemas.microsoft.com/office/word/2006/wordml" xmlns:wps="http://schemas.microsoft.com/office/word/2010/wordprocessingShape" mc:Ignorable="w14 w15 w16se wp14">
+<w:ftr xmlns:ve="http://schemas.openxmlformats.org/markup-compatibility/2006" xmlns:o="urn:schemas-microsoft-com:office:office" xmlns:r="http://schemas.openxmlformats.org/officeDocument/2006/relationships" xmlns:m="http://schemas.openxmlformats.org/officeDocument/2006/math" xmlns:v="urn:schemas-microsoft-com:vml" xmlns:wp="http://schemas.openxmlformats.org/drawingml/2006/wordprocessingDrawing" xmlns:w10="urn:schemas-microsoft-com:office:word" xmlns:w="http://schemas.openxmlformats.org/wordprocessingml/2006/main" xmlns:wne="http://schemas.microsoft.com/office/word/2006/wordml">
   <w:p>
     <w:pPr>
       <w:pStyle w:val="a9"/>
@@ -7075,7 +7847,7 @@
 </file>
 
 <file path=word/footer3.xml><?xml version="1.0" encoding="utf-8"?>
-<w:ftr xmlns:wpc="http://schemas.microsoft.com/office/word/2010/wordprocessingCanvas" xmlns:cx="http://schemas.microsoft.com/office/drawing/2014/chartex" xmlns:cx1="http://schemas.microsoft.com/office/drawing/2015/9/8/chartex" xmlns:mc="http://schemas.openxmlformats.org/markup-compatibility/2006" xmlns:o="urn:schemas-microsoft-com:office:office" xmlns:r="http://schemas.openxmlformats.org/officeDocument/2006/relationships" xmlns:m="http://schemas.openxmlformats.org/officeDocument/2006/math" xmlns:v="urn:schemas-microsoft-com:vml" xmlns:wp14="http://schemas.microsoft.com/office/word/2010/wordprocessingDrawing" xmlns:wp="http://schemas.openxmlformats.org/drawingml/2006/wordprocessingDrawing" xmlns:w10="urn:schemas-microsoft-com:office:word" xmlns:w="http://schemas.openxmlformats.org/wordprocessingml/2006/main" xmlns:w14="http://schemas.microsoft.com/office/word/2010/wordml" xmlns:w15="http://schemas.microsoft.com/office/word/2012/wordml" xmlns:w16se="http://schemas.microsoft.com/office/word/2015/wordml/symex" xmlns:wpg="http://schemas.microsoft.com/office/word/2010/wordprocessingGroup" xmlns:wpi="http://schemas.microsoft.com/office/word/2010/wordprocessingInk" xmlns:wne="http://schemas.microsoft.com/office/word/2006/wordml" xmlns:wps="http://schemas.microsoft.com/office/word/2010/wordprocessingShape" mc:Ignorable="w14 w15 w16se wp14">
+<w:ftr xmlns:ve="http://schemas.openxmlformats.org/markup-compatibility/2006" xmlns:o="urn:schemas-microsoft-com:office:office" xmlns:r="http://schemas.openxmlformats.org/officeDocument/2006/relationships" xmlns:m="http://schemas.openxmlformats.org/officeDocument/2006/math" xmlns:v="urn:schemas-microsoft-com:vml" xmlns:wp="http://schemas.openxmlformats.org/drawingml/2006/wordprocessingDrawing" xmlns:w10="urn:schemas-microsoft-com:office:word" xmlns:w="http://schemas.openxmlformats.org/wordprocessingml/2006/main" xmlns:wne="http://schemas.microsoft.com/office/word/2006/wordml">
   <w:sdt>
     <w:sdtPr>
       <w:id w:val="1061286681"/>
@@ -7084,7 +7856,6 @@
         <w:docPartUnique/>
       </w:docPartObj>
     </w:sdtPr>
-    <w:sdtEndPr/>
     <w:sdtContent>
       <w:p>
         <w:pPr>
@@ -7119,8 +7890,8 @@
 </file>
 
 <file path=word/footnotes.xml><?xml version="1.0" encoding="utf-8"?>
-<w:footnotes xmlns:wpc="http://schemas.microsoft.com/office/word/2010/wordprocessingCanvas" xmlns:cx="http://schemas.microsoft.com/office/drawing/2014/chartex" xmlns:cx1="http://schemas.microsoft.com/office/drawing/2015/9/8/chartex" xmlns:mc="http://schemas.openxmlformats.org/markup-compatibility/2006" xmlns:o="urn:schemas-microsoft-com:office:office" xmlns:r="http://schemas.openxmlformats.org/officeDocument/2006/relationships" xmlns:m="http://schemas.openxmlformats.org/officeDocument/2006/math" xmlns:v="urn:schemas-microsoft-com:vml" xmlns:wp14="http://schemas.microsoft.com/office/word/2010/wordprocessingDrawing" xmlns:wp="http://schemas.openxmlformats.org/drawingml/2006/wordprocessingDrawing" xmlns:w10="urn:schemas-microsoft-com:office:word" xmlns:w="http://schemas.openxmlformats.org/wordprocessingml/2006/main" xmlns:w14="http://schemas.microsoft.com/office/word/2010/wordml" xmlns:w15="http://schemas.microsoft.com/office/word/2012/wordml" xmlns:w16se="http://schemas.microsoft.com/office/word/2015/wordml/symex" xmlns:wpg="http://schemas.microsoft.com/office/word/2010/wordprocessingGroup" xmlns:wpi="http://schemas.microsoft.com/office/word/2010/wordprocessingInk" xmlns:wne="http://schemas.microsoft.com/office/word/2006/wordml" xmlns:wps="http://schemas.microsoft.com/office/word/2010/wordprocessingShape" mc:Ignorable="w14 w15 w16se wp14">
-  <w:footnote w:type="separator" w:id="-1">
+<w:footnotes xmlns:ve="http://schemas.openxmlformats.org/markup-compatibility/2006" xmlns:o="urn:schemas-microsoft-com:office:office" xmlns:r="http://schemas.openxmlformats.org/officeDocument/2006/relationships" xmlns:m="http://schemas.openxmlformats.org/officeDocument/2006/math" xmlns:v="urn:schemas-microsoft-com:vml" xmlns:wp="http://schemas.openxmlformats.org/drawingml/2006/wordprocessingDrawing" xmlns:w10="urn:schemas-microsoft-com:office:word" xmlns:w="http://schemas.openxmlformats.org/wordprocessingml/2006/main" xmlns:wne="http://schemas.microsoft.com/office/word/2006/wordml">
+  <w:footnote w:type="separator" w:id="0">
     <w:p>
       <w:pPr>
         <w:spacing w:after="0" w:line="240" w:lineRule="auto"/>
@@ -7130,7 +7901,7 @@
       </w:r>
     </w:p>
   </w:footnote>
-  <w:footnote w:type="continuationSeparator" w:id="0">
+  <w:footnote w:type="continuationSeparator" w:id="1">
     <w:p>
       <w:pPr>
         <w:spacing w:after="0" w:line="240" w:lineRule="auto"/>
@@ -7144,8 +7915,8 @@
 </file>
 
 <file path=word/numbering.xml><?xml version="1.0" encoding="utf-8"?>
-<w:numbering xmlns:wpc="http://schemas.microsoft.com/office/word/2010/wordprocessingCanvas" xmlns:cx="http://schemas.microsoft.com/office/drawing/2014/chartex" xmlns:cx1="http://schemas.microsoft.com/office/drawing/2015/9/8/chartex" xmlns:mc="http://schemas.openxmlformats.org/markup-compatibility/2006" xmlns:o="urn:schemas-microsoft-com:office:office" xmlns:r="http://schemas.openxmlformats.org/officeDocument/2006/relationships" xmlns:m="http://schemas.openxmlformats.org/officeDocument/2006/math" xmlns:v="urn:schemas-microsoft-com:vml" xmlns:wp14="http://schemas.microsoft.com/office/word/2010/wordprocessingDrawing" xmlns:wp="http://schemas.openxmlformats.org/drawingml/2006/wordprocessingDrawing" xmlns:w10="urn:schemas-microsoft-com:office:word" xmlns:w="http://schemas.openxmlformats.org/wordprocessingml/2006/main" xmlns:w14="http://schemas.microsoft.com/office/word/2010/wordml" xmlns:w15="http://schemas.microsoft.com/office/word/2012/wordml" xmlns:w16se="http://schemas.microsoft.com/office/word/2015/wordml/symex" xmlns:wpg="http://schemas.microsoft.com/office/word/2010/wordprocessingGroup" xmlns:wpi="http://schemas.microsoft.com/office/word/2010/wordprocessingInk" xmlns:wne="http://schemas.microsoft.com/office/word/2006/wordml" xmlns:wps="http://schemas.microsoft.com/office/word/2010/wordprocessingShape" mc:Ignorable="w14 w15 w16se wp14">
-  <w:abstractNum w:abstractNumId="0" w15:restartNumberingAfterBreak="0">
+<w:numbering xmlns:ve="http://schemas.openxmlformats.org/markup-compatibility/2006" xmlns:o="urn:schemas-microsoft-com:office:office" xmlns:r="http://schemas.openxmlformats.org/officeDocument/2006/relationships" xmlns:m="http://schemas.openxmlformats.org/officeDocument/2006/math" xmlns:v="urn:schemas-microsoft-com:vml" xmlns:wp="http://schemas.openxmlformats.org/drawingml/2006/wordprocessingDrawing" xmlns:w10="urn:schemas-microsoft-com:office:word" xmlns:w="http://schemas.openxmlformats.org/wordprocessingml/2006/main" xmlns:wne="http://schemas.microsoft.com/office/word/2006/wordml">
+  <w:abstractNum w:abstractNumId="0">
     <w:nsid w:val="00183490"/>
     <w:multiLevelType w:val="hybridMultilevel"/>
     <w:tmpl w:val="489A99D4"/>
@@ -7234,7 +8005,7 @@
       </w:pPr>
     </w:lvl>
   </w:abstractNum>
-  <w:abstractNum w:abstractNumId="1" w15:restartNumberingAfterBreak="0">
+  <w:abstractNum w:abstractNumId="1">
     <w:nsid w:val="00B53C8E"/>
     <w:multiLevelType w:val="hybridMultilevel"/>
     <w:tmpl w:val="1FE610AC"/>
@@ -7326,7 +8097,7 @@
       </w:pPr>
     </w:lvl>
   </w:abstractNum>
-  <w:abstractNum w:abstractNumId="2" w15:restartNumberingAfterBreak="0">
+  <w:abstractNum w:abstractNumId="2">
     <w:nsid w:val="2A5F3C4B"/>
     <w:multiLevelType w:val="hybridMultilevel"/>
     <w:tmpl w:val="D5B4102C"/>
@@ -7417,7 +8188,7 @@
       </w:pPr>
     </w:lvl>
   </w:abstractNum>
-  <w:abstractNum w:abstractNumId="3" w15:restartNumberingAfterBreak="0">
+  <w:abstractNum w:abstractNumId="3">
     <w:nsid w:val="2F0B7FF1"/>
     <w:multiLevelType w:val="hybridMultilevel"/>
     <w:tmpl w:val="27B2567C"/>
@@ -7508,7 +8279,7 @@
       </w:pPr>
     </w:lvl>
   </w:abstractNum>
-  <w:abstractNum w:abstractNumId="4" w15:restartNumberingAfterBreak="0">
+  <w:abstractNum w:abstractNumId="4">
     <w:nsid w:val="352927D5"/>
     <w:multiLevelType w:val="hybridMultilevel"/>
     <w:tmpl w:val="8E54B6F6"/>
@@ -7600,7 +8371,7 @@
       </w:pPr>
     </w:lvl>
   </w:abstractNum>
-  <w:abstractNum w:abstractNumId="5" w15:restartNumberingAfterBreak="0">
+  <w:abstractNum w:abstractNumId="5">
     <w:nsid w:val="36AF07D5"/>
     <w:multiLevelType w:val="hybridMultilevel"/>
     <w:tmpl w:val="8E54B6F6"/>
@@ -7692,7 +8463,7 @@
       </w:pPr>
     </w:lvl>
   </w:abstractNum>
-  <w:abstractNum w:abstractNumId="6" w15:restartNumberingAfterBreak="0">
+  <w:abstractNum w:abstractNumId="6">
     <w:nsid w:val="3728414A"/>
     <w:multiLevelType w:val="hybridMultilevel"/>
     <w:tmpl w:val="8E54B6F6"/>
@@ -7784,7 +8555,7 @@
       </w:pPr>
     </w:lvl>
   </w:abstractNum>
-  <w:abstractNum w:abstractNumId="7" w15:restartNumberingAfterBreak="0">
+  <w:abstractNum w:abstractNumId="7">
     <w:nsid w:val="3C4A1D40"/>
     <w:multiLevelType w:val="hybridMultilevel"/>
     <w:tmpl w:val="8E54B6F6"/>
@@ -7876,7 +8647,7 @@
       </w:pPr>
     </w:lvl>
   </w:abstractNum>
-  <w:abstractNum w:abstractNumId="8" w15:restartNumberingAfterBreak="0">
+  <w:abstractNum w:abstractNumId="8">
     <w:nsid w:val="459B13EF"/>
     <w:multiLevelType w:val="hybridMultilevel"/>
     <w:tmpl w:val="8E54B6F6"/>
@@ -7968,7 +8739,7 @@
       </w:pPr>
     </w:lvl>
   </w:abstractNum>
-  <w:abstractNum w:abstractNumId="9" w15:restartNumberingAfterBreak="0">
+  <w:abstractNum w:abstractNumId="9">
     <w:nsid w:val="497265BF"/>
     <w:multiLevelType w:val="hybridMultilevel"/>
     <w:tmpl w:val="25987AF8"/>
@@ -8060,7 +8831,7 @@
       </w:pPr>
     </w:lvl>
   </w:abstractNum>
-  <w:abstractNum w:abstractNumId="10" w15:restartNumberingAfterBreak="0">
+  <w:abstractNum w:abstractNumId="10">
     <w:nsid w:val="520A1BFE"/>
     <w:multiLevelType w:val="multilevel"/>
     <w:tmpl w:val="5E987BA0"/>
@@ -8183,7 +8954,7 @@
       </w:rPr>
     </w:lvl>
   </w:abstractNum>
-  <w:abstractNum w:abstractNumId="11" w15:restartNumberingAfterBreak="0">
+  <w:abstractNum w:abstractNumId="11">
     <w:nsid w:val="56584586"/>
     <w:multiLevelType w:val="hybridMultilevel"/>
     <w:tmpl w:val="C61A5B3A"/>
@@ -8275,7 +9046,7 @@
       </w:pPr>
     </w:lvl>
   </w:abstractNum>
-  <w:abstractNum w:abstractNumId="12" w15:restartNumberingAfterBreak="0">
+  <w:abstractNum w:abstractNumId="12">
     <w:nsid w:val="6472239F"/>
     <w:multiLevelType w:val="hybridMultilevel"/>
     <w:tmpl w:val="61AEB2A8"/>
@@ -8367,7 +9138,7 @@
       </w:pPr>
     </w:lvl>
   </w:abstractNum>
-  <w:abstractNum w:abstractNumId="13" w15:restartNumberingAfterBreak="0">
+  <w:abstractNum w:abstractNumId="13">
     <w:nsid w:val="67D40C5A"/>
     <w:multiLevelType w:val="hybridMultilevel"/>
     <w:tmpl w:val="74649B0A"/>
@@ -8459,7 +9230,7 @@
       </w:pPr>
     </w:lvl>
   </w:abstractNum>
-  <w:abstractNum w:abstractNumId="14" w15:restartNumberingAfterBreak="0">
+  <w:abstractNum w:abstractNumId="14">
     <w:nsid w:val="6A3A0F04"/>
     <w:multiLevelType w:val="hybridMultilevel"/>
     <w:tmpl w:val="56100F7A"/>
@@ -8548,7 +9319,7 @@
       </w:pPr>
     </w:lvl>
   </w:abstractNum>
-  <w:abstractNum w:abstractNumId="15" w15:restartNumberingAfterBreak="0">
+  <w:abstractNum w:abstractNumId="15">
     <w:nsid w:val="6C060084"/>
     <w:multiLevelType w:val="hybridMultilevel"/>
     <w:tmpl w:val="F3D28A18"/>
@@ -8661,7 +9432,7 @@
       </w:rPr>
     </w:lvl>
   </w:abstractNum>
-  <w:abstractNum w:abstractNumId="16" w15:restartNumberingAfterBreak="0">
+  <w:abstractNum w:abstractNumId="16">
     <w:nsid w:val="6C6642DB"/>
     <w:multiLevelType w:val="hybridMultilevel"/>
     <w:tmpl w:val="F440C95A"/>
@@ -8750,7 +9521,7 @@
       </w:pPr>
     </w:lvl>
   </w:abstractNum>
-  <w:abstractNum w:abstractNumId="17" w15:restartNumberingAfterBreak="0">
+  <w:abstractNum w:abstractNumId="17">
     <w:nsid w:val="763767B9"/>
     <w:multiLevelType w:val="hybridMultilevel"/>
     <w:tmpl w:val="1F3A37F4"/>
@@ -8842,7 +9613,7 @@
       </w:pPr>
     </w:lvl>
   </w:abstractNum>
-  <w:abstractNum w:abstractNumId="18" w15:restartNumberingAfterBreak="0">
+  <w:abstractNum w:abstractNumId="18">
     <w:nsid w:val="772E72E0"/>
     <w:multiLevelType w:val="hybridMultilevel"/>
     <w:tmpl w:val="8730C3C0"/>
@@ -8995,7 +9766,7 @@
 </file>
 
 <file path=word/styles.xml><?xml version="1.0" encoding="utf-8"?>
-<w:styles xmlns:mc="http://schemas.openxmlformats.org/markup-compatibility/2006" xmlns:r="http://schemas.openxmlformats.org/officeDocument/2006/relationships" xmlns:w="http://schemas.openxmlformats.org/wordprocessingml/2006/main" xmlns:w14="http://schemas.microsoft.com/office/word/2010/wordml" xmlns:w15="http://schemas.microsoft.com/office/word/2012/wordml" xmlns:w16se="http://schemas.microsoft.com/office/word/2015/wordml/symex" mc:Ignorable="w14 w15 w16se">
+<w:styles xmlns:r="http://schemas.openxmlformats.org/officeDocument/2006/relationships" xmlns:w="http://schemas.openxmlformats.org/wordprocessingml/2006/main">
   <w:docDefaults>
     <w:rPrDefault>
       <w:rPr>
@@ -9011,378 +9782,144 @@
       </w:pPr>
     </w:pPrDefault>
   </w:docDefaults>
-  <w:latentStyles w:defLockedState="0" w:defUIPriority="99" w:defSemiHidden="0" w:defUnhideWhenUsed="0" w:defQFormat="0" w:count="371">
-    <w:lsdException w:name="Normal" w:uiPriority="0" w:qFormat="1"/>
-    <w:lsdException w:name="heading 1" w:uiPriority="9" w:qFormat="1"/>
-    <w:lsdException w:name="heading 2" w:semiHidden="1" w:uiPriority="9" w:unhideWhenUsed="1" w:qFormat="1"/>
-    <w:lsdException w:name="heading 3" w:semiHidden="1" w:uiPriority="9" w:unhideWhenUsed="1" w:qFormat="1"/>
-    <w:lsdException w:name="heading 4" w:semiHidden="1" w:uiPriority="9" w:unhideWhenUsed="1" w:qFormat="1"/>
-    <w:lsdException w:name="heading 5" w:semiHidden="1" w:uiPriority="9" w:unhideWhenUsed="1" w:qFormat="1"/>
-    <w:lsdException w:name="heading 6" w:semiHidden="1" w:uiPriority="9" w:unhideWhenUsed="1" w:qFormat="1"/>
-    <w:lsdException w:name="heading 7" w:semiHidden="1" w:uiPriority="9" w:unhideWhenUsed="1" w:qFormat="1"/>
-    <w:lsdException w:name="heading 8" w:semiHidden="1" w:uiPriority="9" w:unhideWhenUsed="1" w:qFormat="1"/>
-    <w:lsdException w:name="heading 9" w:semiHidden="1" w:uiPriority="9" w:unhideWhenUsed="1" w:qFormat="1"/>
-    <w:lsdException w:name="index 1" w:semiHidden="1" w:unhideWhenUsed="1"/>
-    <w:lsdException w:name="index 2" w:semiHidden="1" w:unhideWhenUsed="1"/>
-    <w:lsdException w:name="index 3" w:semiHidden="1" w:unhideWhenUsed="1"/>
-    <w:lsdException w:name="index 4" w:semiHidden="1" w:unhideWhenUsed="1"/>
-    <w:lsdException w:name="index 5" w:semiHidden="1" w:unhideWhenUsed="1"/>
-    <w:lsdException w:name="index 6" w:semiHidden="1" w:unhideWhenUsed="1"/>
-    <w:lsdException w:name="index 7" w:semiHidden="1" w:unhideWhenUsed="1"/>
-    <w:lsdException w:name="index 8" w:semiHidden="1" w:unhideWhenUsed="1"/>
-    <w:lsdException w:name="index 9" w:semiHidden="1" w:unhideWhenUsed="1"/>
-    <w:lsdException w:name="toc 1" w:semiHidden="1" w:uiPriority="39" w:unhideWhenUsed="1" w:qFormat="1"/>
-    <w:lsdException w:name="toc 2" w:semiHidden="1" w:uiPriority="39" w:unhideWhenUsed="1" w:qFormat="1"/>
-    <w:lsdException w:name="toc 3" w:semiHidden="1" w:uiPriority="39" w:unhideWhenUsed="1"/>
-    <w:lsdException w:name="toc 4" w:semiHidden="1" w:uiPriority="39" w:unhideWhenUsed="1"/>
-    <w:lsdException w:name="toc 5" w:semiHidden="1" w:uiPriority="39" w:unhideWhenUsed="1"/>
-    <w:lsdException w:name="toc 6" w:semiHidden="1" w:uiPriority="39" w:unhideWhenUsed="1"/>
-    <w:lsdException w:name="toc 7" w:semiHidden="1" w:uiPriority="39" w:unhideWhenUsed="1"/>
-    <w:lsdException w:name="toc 8" w:semiHidden="1" w:uiPriority="39" w:unhideWhenUsed="1"/>
-    <w:lsdException w:name="toc 9" w:semiHidden="1" w:uiPriority="39" w:unhideWhenUsed="1"/>
-    <w:lsdException w:name="Normal Indent" w:semiHidden="1" w:unhideWhenUsed="1"/>
-    <w:lsdException w:name="footnote text" w:semiHidden="1" w:unhideWhenUsed="1"/>
-    <w:lsdException w:name="annotation text" w:semiHidden="1" w:unhideWhenUsed="1"/>
-    <w:lsdException w:name="header" w:semiHidden="1" w:unhideWhenUsed="1"/>
-    <w:lsdException w:name="footer" w:semiHidden="1" w:unhideWhenUsed="1"/>
-    <w:lsdException w:name="index heading" w:semiHidden="1" w:unhideWhenUsed="1"/>
-    <w:lsdException w:name="caption" w:semiHidden="1" w:uiPriority="35" w:unhideWhenUsed="1" w:qFormat="1"/>
-    <w:lsdException w:name="table of figures" w:semiHidden="1" w:unhideWhenUsed="1"/>
-    <w:lsdException w:name="envelope address" w:semiHidden="1" w:unhideWhenUsed="1"/>
-    <w:lsdException w:name="envelope return" w:semiHidden="1" w:unhideWhenUsed="1"/>
-    <w:lsdException w:name="footnote reference" w:semiHidden="1" w:unhideWhenUsed="1"/>
-    <w:lsdException w:name="annotation reference" w:semiHidden="1" w:unhideWhenUsed="1"/>
-    <w:lsdException w:name="line number" w:semiHidden="1" w:unhideWhenUsed="1"/>
-    <w:lsdException w:name="page number" w:semiHidden="1" w:unhideWhenUsed="1"/>
-    <w:lsdException w:name="endnote reference" w:semiHidden="1" w:unhideWhenUsed="1"/>
-    <w:lsdException w:name="endnote text" w:semiHidden="1" w:unhideWhenUsed="1"/>
-    <w:lsdException w:name="table of authorities" w:semiHidden="1" w:unhideWhenUsed="1"/>
-    <w:lsdException w:name="macro" w:semiHidden="1" w:unhideWhenUsed="1"/>
-    <w:lsdException w:name="toa heading" w:semiHidden="1" w:unhideWhenUsed="1"/>
-    <w:lsdException w:name="List" w:semiHidden="1" w:unhideWhenUsed="1"/>
-    <w:lsdException w:name="List Bullet" w:semiHidden="1" w:unhideWhenUsed="1"/>
-    <w:lsdException w:name="List Number" w:semiHidden="1" w:unhideWhenUsed="1"/>
-    <w:lsdException w:name="List 2" w:semiHidden="1" w:unhideWhenUsed="1"/>
-    <w:lsdException w:name="List 3" w:semiHidden="1" w:unhideWhenUsed="1"/>
-    <w:lsdException w:name="List 4" w:semiHidden="1" w:unhideWhenUsed="1"/>
-    <w:lsdException w:name="List 5" w:semiHidden="1" w:unhideWhenUsed="1"/>
-    <w:lsdException w:name="List Bullet 2" w:semiHidden="1" w:unhideWhenUsed="1"/>
-    <w:lsdException w:name="List Bullet 3" w:semiHidden="1" w:unhideWhenUsed="1"/>
-    <w:lsdException w:name="List Bullet 4" w:semiHidden="1" w:unhideWhenUsed="1"/>
-    <w:lsdException w:name="List Bullet 5" w:semiHidden="1" w:unhideWhenUsed="1"/>
-    <w:lsdException w:name="List Number 2" w:semiHidden="1" w:unhideWhenUsed="1"/>
-    <w:lsdException w:name="List Number 3" w:semiHidden="1" w:unhideWhenUsed="1"/>
-    <w:lsdException w:name="List Number 4" w:semiHidden="1" w:unhideWhenUsed="1"/>
-    <w:lsdException w:name="List Number 5" w:semiHidden="1" w:unhideWhenUsed="1"/>
-    <w:lsdException w:name="Title" w:uiPriority="10" w:qFormat="1"/>
-    <w:lsdException w:name="Closing" w:semiHidden="1" w:unhideWhenUsed="1"/>
-    <w:lsdException w:name="Signature" w:semiHidden="1" w:unhideWhenUsed="1"/>
-    <w:lsdException w:name="Default Paragraph Font" w:semiHidden="1" w:uiPriority="1" w:unhideWhenUsed="1"/>
-    <w:lsdException w:name="Body Text" w:semiHidden="1" w:unhideWhenUsed="1"/>
-    <w:lsdException w:name="Body Text Indent" w:semiHidden="1" w:unhideWhenUsed="1"/>
-    <w:lsdException w:name="List Continue" w:semiHidden="1" w:unhideWhenUsed="1"/>
-    <w:lsdException w:name="List Continue 2" w:semiHidden="1" w:unhideWhenUsed="1"/>
-    <w:lsdException w:name="List Continue 3" w:semiHidden="1" w:unhideWhenUsed="1"/>
-    <w:lsdException w:name="List Continue 4" w:semiHidden="1" w:unhideWhenUsed="1"/>
-    <w:lsdException w:name="List Continue 5" w:semiHidden="1" w:unhideWhenUsed="1"/>
-    <w:lsdException w:name="Message Header" w:semiHidden="1" w:unhideWhenUsed="1"/>
-    <w:lsdException w:name="Subtitle" w:uiPriority="11" w:qFormat="1"/>
-    <w:lsdException w:name="Salutation" w:semiHidden="1" w:unhideWhenUsed="1"/>
-    <w:lsdException w:name="Date" w:semiHidden="1" w:unhideWhenUsed="1"/>
-    <w:lsdException w:name="Body Text First Indent" w:semiHidden="1" w:unhideWhenUsed="1"/>
-    <w:lsdException w:name="Body Text First Indent 2" w:semiHidden="1" w:unhideWhenUsed="1"/>
-    <w:lsdException w:name="Note Heading" w:semiHidden="1" w:unhideWhenUsed="1"/>
-    <w:lsdException w:name="Body Text 2" w:semiHidden="1" w:unhideWhenUsed="1"/>
-    <w:lsdException w:name="Body Text 3" w:semiHidden="1" w:unhideWhenUsed="1"/>
-    <w:lsdException w:name="Body Text Indent 2" w:semiHidden="1" w:unhideWhenUsed="1"/>
-    <w:lsdException w:name="Body Text Indent 3" w:semiHidden="1" w:unhideWhenUsed="1"/>
-    <w:lsdException w:name="Block Text" w:semiHidden="1" w:unhideWhenUsed="1"/>
-    <w:lsdException w:name="Hyperlink" w:semiHidden="1" w:unhideWhenUsed="1"/>
-    <w:lsdException w:name="FollowedHyperlink" w:semiHidden="1" w:unhideWhenUsed="1"/>
-    <w:lsdException w:name="Strong" w:uiPriority="22" w:qFormat="1"/>
-    <w:lsdException w:name="Emphasis" w:uiPriority="20" w:qFormat="1"/>
-    <w:lsdException w:name="Document Map" w:semiHidden="1" w:unhideWhenUsed="1"/>
-    <w:lsdException w:name="Plain Text" w:semiHidden="1" w:unhideWhenUsed="1"/>
-    <w:lsdException w:name="E-mail Signature" w:semiHidden="1" w:unhideWhenUsed="1"/>
-    <w:lsdException w:name="HTML Top of Form" w:semiHidden="1" w:unhideWhenUsed="1"/>
-    <w:lsdException w:name="HTML Bottom of Form" w:semiHidden="1" w:unhideWhenUsed="1"/>
-    <w:lsdException w:name="Normal (Web)" w:semiHidden="1" w:unhideWhenUsed="1"/>
-    <w:lsdException w:name="HTML Acronym" w:semiHidden="1" w:unhideWhenUsed="1"/>
-    <w:lsdException w:name="HTML Address" w:semiHidden="1" w:unhideWhenUsed="1"/>
-    <w:lsdException w:name="HTML Cite" w:semiHidden="1" w:unhideWhenUsed="1"/>
-    <w:lsdException w:name="HTML Code" w:semiHidden="1" w:unhideWhenUsed="1"/>
-    <w:lsdException w:name="HTML Definition" w:semiHidden="1" w:unhideWhenUsed="1"/>
-    <w:lsdException w:name="HTML Keyboard" w:semiHidden="1" w:unhideWhenUsed="1"/>
-    <w:lsdException w:name="HTML Preformatted" w:semiHidden="1" w:unhideWhenUsed="1"/>
-    <w:lsdException w:name="HTML Sample" w:semiHidden="1" w:unhideWhenUsed="1"/>
-    <w:lsdException w:name="HTML Typewriter" w:semiHidden="1" w:unhideWhenUsed="1"/>
-    <w:lsdException w:name="HTML Variable" w:semiHidden="1" w:unhideWhenUsed="1"/>
-    <w:lsdException w:name="Normal Table" w:semiHidden="1" w:unhideWhenUsed="1"/>
-    <w:lsdException w:name="annotation subject" w:semiHidden="1" w:unhideWhenUsed="1"/>
-    <w:lsdException w:name="No List" w:semiHidden="1" w:unhideWhenUsed="1"/>
-    <w:lsdException w:name="Outline List 1" w:semiHidden="1" w:unhideWhenUsed="1"/>
-    <w:lsdException w:name="Outline List 2" w:semiHidden="1" w:unhideWhenUsed="1"/>
-    <w:lsdException w:name="Outline List 3" w:semiHidden="1" w:unhideWhenUsed="1"/>
-    <w:lsdException w:name="Table Simple 1" w:semiHidden="1" w:unhideWhenUsed="1"/>
-    <w:lsdException w:name="Table Simple 2" w:semiHidden="1" w:unhideWhenUsed="1"/>
-    <w:lsdException w:name="Table Simple 3" w:semiHidden="1" w:unhideWhenUsed="1"/>
-    <w:lsdException w:name="Table Classic 1" w:semiHidden="1" w:unhideWhenUsed="1"/>
-    <w:lsdException w:name="Table Classic 2" w:semiHidden="1" w:unhideWhenUsed="1"/>
-    <w:lsdException w:name="Table Classic 3" w:semiHidden="1" w:unhideWhenUsed="1"/>
-    <w:lsdException w:name="Table Classic 4" w:semiHidden="1" w:unhideWhenUsed="1"/>
-    <w:lsdException w:name="Table Colorful 1" w:semiHidden="1" w:unhideWhenUsed="1"/>
-    <w:lsdException w:name="Table Colorful 2" w:semiHidden="1" w:unhideWhenUsed="1"/>
-    <w:lsdException w:name="Table Colorful 3" w:semiHidden="1" w:unhideWhenUsed="1"/>
-    <w:lsdException w:name="Table Columns 1" w:semiHidden="1" w:unhideWhenUsed="1"/>
-    <w:lsdException w:name="Table Columns 2" w:semiHidden="1" w:unhideWhenUsed="1"/>
-    <w:lsdException w:name="Table Columns 3" w:semiHidden="1" w:unhideWhenUsed="1"/>
-    <w:lsdException w:name="Table Columns 4" w:semiHidden="1" w:unhideWhenUsed="1"/>
-    <w:lsdException w:name="Table Columns 5" w:semiHidden="1" w:unhideWhenUsed="1"/>
-    <w:lsdException w:name="Table Grid 1" w:semiHidden="1" w:unhideWhenUsed="1"/>
-    <w:lsdException w:name="Table Grid 2" w:semiHidden="1" w:unhideWhenUsed="1"/>
-    <w:lsdException w:name="Table Grid 3" w:semiHidden="1" w:unhideWhenUsed="1"/>
-    <w:lsdException w:name="Table Grid 4" w:semiHidden="1" w:unhideWhenUsed="1"/>
-    <w:lsdException w:name="Table Grid 5" w:semiHidden="1" w:unhideWhenUsed="1"/>
-    <w:lsdException w:name="Table Grid 6" w:semiHidden="1" w:unhideWhenUsed="1"/>
-    <w:lsdException w:name="Table Grid 7" w:semiHidden="1" w:unhideWhenUsed="1"/>
-    <w:lsdException w:name="Table Grid 8" w:semiHidden="1" w:unhideWhenUsed="1"/>
-    <w:lsdException w:name="Table List 1" w:semiHidden="1" w:unhideWhenUsed="1"/>
-    <w:lsdException w:name="Table List 2" w:semiHidden="1" w:unhideWhenUsed="1"/>
-    <w:lsdException w:name="Table List 3" w:semiHidden="1" w:unhideWhenUsed="1"/>
-    <w:lsdException w:name="Table List 4" w:semiHidden="1" w:unhideWhenUsed="1"/>
-    <w:lsdException w:name="Table List 5" w:semiHidden="1" w:unhideWhenUsed="1"/>
-    <w:lsdException w:name="Table List 6" w:semiHidden="1" w:unhideWhenUsed="1"/>
-    <w:lsdException w:name="Table List 7" w:semiHidden="1" w:unhideWhenUsed="1"/>
-    <w:lsdException w:name="Table List 8" w:semiHidden="1" w:unhideWhenUsed="1"/>
-    <w:lsdException w:name="Table 3D effects 1" w:semiHidden="1" w:unhideWhenUsed="1"/>
-    <w:lsdException w:name="Table 3D effects 2" w:semiHidden="1" w:unhideWhenUsed="1"/>
-    <w:lsdException w:name="Table 3D effects 3" w:semiHidden="1" w:unhideWhenUsed="1"/>
-    <w:lsdException w:name="Table Contemporary" w:semiHidden="1" w:unhideWhenUsed="1"/>
-    <w:lsdException w:name="Table Elegant" w:semiHidden="1" w:unhideWhenUsed="1"/>
-    <w:lsdException w:name="Table Professional" w:semiHidden="1" w:unhideWhenUsed="1"/>
-    <w:lsdException w:name="Table Subtle 1" w:semiHidden="1" w:unhideWhenUsed="1"/>
-    <w:lsdException w:name="Table Subtle 2" w:semiHidden="1" w:unhideWhenUsed="1"/>
-    <w:lsdException w:name="Table Web 1" w:semiHidden="1" w:unhideWhenUsed="1"/>
-    <w:lsdException w:name="Table Web 2" w:semiHidden="1" w:unhideWhenUsed="1"/>
-    <w:lsdException w:name="Table Web 3" w:semiHidden="1" w:unhideWhenUsed="1"/>
-    <w:lsdException w:name="Balloon Text" w:semiHidden="1" w:unhideWhenUsed="1"/>
-    <w:lsdException w:name="Table Grid" w:uiPriority="39"/>
-    <w:lsdException w:name="Table Theme" w:semiHidden="1" w:unhideWhenUsed="1"/>
-    <w:lsdException w:name="Placeholder Text" w:semiHidden="1"/>
-    <w:lsdException w:name="No Spacing" w:uiPriority="1" w:qFormat="1"/>
-    <w:lsdException w:name="Light Shading" w:uiPriority="60"/>
-    <w:lsdException w:name="Light List" w:uiPriority="61"/>
-    <w:lsdException w:name="Light Grid" w:uiPriority="62"/>
-    <w:lsdException w:name="Medium Shading 1" w:uiPriority="63"/>
-    <w:lsdException w:name="Medium Shading 2" w:uiPriority="64"/>
-    <w:lsdException w:name="Medium List 1" w:uiPriority="65"/>
-    <w:lsdException w:name="Medium List 2" w:uiPriority="66"/>
-    <w:lsdException w:name="Medium Grid 1" w:uiPriority="67"/>
-    <w:lsdException w:name="Medium Grid 2" w:uiPriority="68"/>
-    <w:lsdException w:name="Medium Grid 3" w:uiPriority="69"/>
-    <w:lsdException w:name="Dark List" w:uiPriority="70"/>
-    <w:lsdException w:name="Colorful Shading" w:uiPriority="71"/>
-    <w:lsdException w:name="Colorful List" w:uiPriority="72"/>
-    <w:lsdException w:name="Colorful Grid" w:uiPriority="73"/>
-    <w:lsdException w:name="Light Shading Accent 1" w:uiPriority="60"/>
-    <w:lsdException w:name="Light List Accent 1" w:uiPriority="61"/>
-    <w:lsdException w:name="Light Grid Accent 1" w:uiPriority="62"/>
-    <w:lsdException w:name="Medium Shading 1 Accent 1" w:uiPriority="63"/>
-    <w:lsdException w:name="Medium Shading 2 Accent 1" w:uiPriority="64"/>
-    <w:lsdException w:name="Medium List 1 Accent 1" w:uiPriority="65"/>
-    <w:lsdException w:name="Revision" w:semiHidden="1"/>
-    <w:lsdException w:name="List Paragraph" w:uiPriority="34" w:qFormat="1"/>
-    <w:lsdException w:name="Quote" w:uiPriority="29" w:qFormat="1"/>
-    <w:lsdException w:name="Intense Quote" w:uiPriority="30" w:qFormat="1"/>
-    <w:lsdException w:name="Medium List 2 Accent 1" w:uiPriority="66"/>
-    <w:lsdException w:name="Medium Grid 1 Accent 1" w:uiPriority="67"/>
-    <w:lsdException w:name="Medium Grid 2 Accent 1" w:uiPriority="68"/>
-    <w:lsdException w:name="Medium Grid 3 Accent 1" w:uiPriority="69"/>
-    <w:lsdException w:name="Dark List Accent 1" w:uiPriority="70"/>
-    <w:lsdException w:name="Colorful Shading Accent 1" w:uiPriority="71"/>
-    <w:lsdException w:name="Colorful List Accent 1" w:uiPriority="72"/>
-    <w:lsdException w:name="Colorful Grid Accent 1" w:uiPriority="73"/>
-    <w:lsdException w:name="Light Shading Accent 2" w:uiPriority="60"/>
-    <w:lsdException w:name="Light List Accent 2" w:uiPriority="61"/>
-    <w:lsdException w:name="Light Grid Accent 2" w:uiPriority="62"/>
-    <w:lsdException w:name="Medium Shading 1 Accent 2" w:uiPriority="63"/>
-    <w:lsdException w:name="Medium Shading 2 Accent 2" w:uiPriority="64"/>
-    <w:lsdException w:name="Medium List 1 Accent 2" w:uiPriority="65"/>
-    <w:lsdException w:name="Medium List 2 Accent 2" w:uiPriority="66"/>
-    <w:lsdException w:name="Medium Grid 1 Accent 2" w:uiPriority="67"/>
-    <w:lsdException w:name="Medium Grid 2 Accent 2" w:uiPriority="68"/>
-    <w:lsdException w:name="Medium Grid 3 Accent 2" w:uiPriority="69"/>
-    <w:lsdException w:name="Dark List Accent 2" w:uiPriority="70"/>
-    <w:lsdException w:name="Colorful Shading Accent 2" w:uiPriority="71"/>
-    <w:lsdException w:name="Colorful List Accent 2" w:uiPriority="72"/>
-    <w:lsdException w:name="Colorful Grid Accent 2" w:uiPriority="73"/>
-    <w:lsdException w:name="Light Shading Accent 3" w:uiPriority="60"/>
-    <w:lsdException w:name="Light List Accent 3" w:uiPriority="61"/>
-    <w:lsdException w:name="Light Grid Accent 3" w:uiPriority="62"/>
-    <w:lsdException w:name="Medium Shading 1 Accent 3" w:uiPriority="63"/>
-    <w:lsdException w:name="Medium Shading 2 Accent 3" w:uiPriority="64"/>
-    <w:lsdException w:name="Medium List 1 Accent 3" w:uiPriority="65"/>
-    <w:lsdException w:name="Medium List 2 Accent 3" w:uiPriority="66"/>
-    <w:lsdException w:name="Medium Grid 1 Accent 3" w:uiPriority="67"/>
-    <w:lsdException w:name="Medium Grid 2 Accent 3" w:uiPriority="68"/>
-    <w:lsdException w:name="Medium Grid 3 Accent 3" w:uiPriority="69"/>
-    <w:lsdException w:name="Dark List Accent 3" w:uiPriority="70"/>
-    <w:lsdException w:name="Colorful Shading Accent 3" w:uiPriority="71"/>
-    <w:lsdException w:name="Colorful List Accent 3" w:uiPriority="72"/>
-    <w:lsdException w:name="Colorful Grid Accent 3" w:uiPriority="73"/>
-    <w:lsdException w:name="Light Shading Accent 4" w:uiPriority="60"/>
-    <w:lsdException w:name="Light List Accent 4" w:uiPriority="61"/>
-    <w:lsdException w:name="Light Grid Accent 4" w:uiPriority="62"/>
-    <w:lsdException w:name="Medium Shading 1 Accent 4" w:uiPriority="63"/>
-    <w:lsdException w:name="Medium Shading 2 Accent 4" w:uiPriority="64"/>
-    <w:lsdException w:name="Medium List 1 Accent 4" w:uiPriority="65"/>
-    <w:lsdException w:name="Medium List 2 Accent 4" w:uiPriority="66"/>
-    <w:lsdException w:name="Medium Grid 1 Accent 4" w:uiPriority="67"/>
-    <w:lsdException w:name="Medium Grid 2 Accent 4" w:uiPriority="68"/>
-    <w:lsdException w:name="Medium Grid 3 Accent 4" w:uiPriority="69"/>
-    <w:lsdException w:name="Dark List Accent 4" w:uiPriority="70"/>
-    <w:lsdException w:name="Colorful Shading Accent 4" w:uiPriority="71"/>
-    <w:lsdException w:name="Colorful List Accent 4" w:uiPriority="72"/>
-    <w:lsdException w:name="Colorful Grid Accent 4" w:uiPriority="73"/>
-    <w:lsdException w:name="Light Shading Accent 5" w:uiPriority="60"/>
-    <w:lsdException w:name="Light List Accent 5" w:uiPriority="61"/>
-    <w:lsdException w:name="Light Grid Accent 5" w:uiPriority="62"/>
-    <w:lsdException w:name="Medium Shading 1 Accent 5" w:uiPriority="63"/>
-    <w:lsdException w:name="Medium Shading 2 Accent 5" w:uiPriority="64"/>
-    <w:lsdException w:name="Medium List 1 Accent 5" w:uiPriority="65"/>
-    <w:lsdException w:name="Medium List 2 Accent 5" w:uiPriority="66"/>
-    <w:lsdException w:name="Medium Grid 1 Accent 5" w:uiPriority="67"/>
-    <w:lsdException w:name="Medium Grid 2 Accent 5" w:uiPriority="68"/>
-    <w:lsdException w:name="Medium Grid 3 Accent 5" w:uiPriority="69"/>
-    <w:lsdException w:name="Dark List Accent 5" w:uiPriority="70"/>
-    <w:lsdException w:name="Colorful Shading Accent 5" w:uiPriority="71"/>
-    <w:lsdException w:name="Colorful List Accent 5" w:uiPriority="72"/>
-    <w:lsdException w:name="Colorful Grid Accent 5" w:uiPriority="73"/>
-    <w:lsdException w:name="Light Shading Accent 6" w:uiPriority="60"/>
-    <w:lsdException w:name="Light List Accent 6" w:uiPriority="61"/>
-    <w:lsdException w:name="Light Grid Accent 6" w:uiPriority="62"/>
-    <w:lsdException w:name="Medium Shading 1 Accent 6" w:uiPriority="63"/>
-    <w:lsdException w:name="Medium Shading 2 Accent 6" w:uiPriority="64"/>
-    <w:lsdException w:name="Medium List 1 Accent 6" w:uiPriority="65"/>
-    <w:lsdException w:name="Medium List 2 Accent 6" w:uiPriority="66"/>
-    <w:lsdException w:name="Medium Grid 1 Accent 6" w:uiPriority="67"/>
-    <w:lsdException w:name="Medium Grid 2 Accent 6" w:uiPriority="68"/>
-    <w:lsdException w:name="Medium Grid 3 Accent 6" w:uiPriority="69"/>
-    <w:lsdException w:name="Dark List Accent 6" w:uiPriority="70"/>
-    <w:lsdException w:name="Colorful Shading Accent 6" w:uiPriority="71"/>
-    <w:lsdException w:name="Colorful List Accent 6" w:uiPriority="72"/>
-    <w:lsdException w:name="Colorful Grid Accent 6" w:uiPriority="73"/>
-    <w:lsdException w:name="Subtle Emphasis" w:uiPriority="19" w:qFormat="1"/>
-    <w:lsdException w:name="Intense Emphasis" w:uiPriority="21" w:qFormat="1"/>
-    <w:lsdException w:name="Subtle Reference" w:uiPriority="31" w:qFormat="1"/>
-    <w:lsdException w:name="Intense Reference" w:uiPriority="32" w:qFormat="1"/>
-    <w:lsdException w:name="Book Title" w:uiPriority="33" w:qFormat="1"/>
-    <w:lsdException w:name="Bibliography" w:semiHidden="1" w:uiPriority="37" w:unhideWhenUsed="1"/>
-    <w:lsdException w:name="TOC Heading" w:semiHidden="1" w:uiPriority="39" w:unhideWhenUsed="1" w:qFormat="1"/>
-    <w:lsdException w:name="Plain Table 1" w:uiPriority="41"/>
-    <w:lsdException w:name="Plain Table 2" w:uiPriority="42"/>
-    <w:lsdException w:name="Plain Table 3" w:uiPriority="43"/>
-    <w:lsdException w:name="Plain Table 4" w:uiPriority="44"/>
-    <w:lsdException w:name="Plain Table 5" w:uiPriority="45"/>
-    <w:lsdException w:name="Grid Table Light" w:uiPriority="40"/>
-    <w:lsdException w:name="Grid Table 1 Light" w:uiPriority="46"/>
-    <w:lsdException w:name="Grid Table 2" w:uiPriority="47"/>
-    <w:lsdException w:name="Grid Table 3" w:uiPriority="48"/>
-    <w:lsdException w:name="Grid Table 4" w:uiPriority="49"/>
-    <w:lsdException w:name="Grid Table 5 Dark" w:uiPriority="50"/>
-    <w:lsdException w:name="Grid Table 6 Colorful" w:uiPriority="51"/>
-    <w:lsdException w:name="Grid Table 7 Colorful" w:uiPriority="52"/>
-    <w:lsdException w:name="Grid Table 1 Light Accent 1" w:uiPriority="46"/>
-    <w:lsdException w:name="Grid Table 2 Accent 1" w:uiPriority="47"/>
-    <w:lsdException w:name="Grid Table 3 Accent 1" w:uiPriority="48"/>
-    <w:lsdException w:name="Grid Table 4 Accent 1" w:uiPriority="49"/>
-    <w:lsdException w:name="Grid Table 5 Dark Accent 1" w:uiPriority="50"/>
-    <w:lsdException w:name="Grid Table 6 Colorful Accent 1" w:uiPriority="51"/>
-    <w:lsdException w:name="Grid Table 7 Colorful Accent 1" w:uiPriority="52"/>
-    <w:lsdException w:name="Grid Table 1 Light Accent 2" w:uiPriority="46"/>
-    <w:lsdException w:name="Grid Table 2 Accent 2" w:uiPriority="47"/>
-    <w:lsdException w:name="Grid Table 3 Accent 2" w:uiPriority="48"/>
-    <w:lsdException w:name="Grid Table 4 Accent 2" w:uiPriority="49"/>
-    <w:lsdException w:name="Grid Table 5 Dark Accent 2" w:uiPriority="50"/>
-    <w:lsdException w:name="Grid Table 6 Colorful Accent 2" w:uiPriority="51"/>
-    <w:lsdException w:name="Grid Table 7 Colorful Accent 2" w:uiPriority="52"/>
-    <w:lsdException w:name="Grid Table 1 Light Accent 3" w:uiPriority="46"/>
-    <w:lsdException w:name="Grid Table 2 Accent 3" w:uiPriority="47"/>
-    <w:lsdException w:name="Grid Table 3 Accent 3" w:uiPriority="48"/>
-    <w:lsdException w:name="Grid Table 4 Accent 3" w:uiPriority="49"/>
-    <w:lsdException w:name="Grid Table 5 Dark Accent 3" w:uiPriority="50"/>
-    <w:lsdException w:name="Grid Table 6 Colorful Accent 3" w:uiPriority="51"/>
-    <w:lsdException w:name="Grid Table 7 Colorful Accent 3" w:uiPriority="52"/>
-    <w:lsdException w:name="Grid Table 1 Light Accent 4" w:uiPriority="46"/>
-    <w:lsdException w:name="Grid Table 2 Accent 4" w:uiPriority="47"/>
-    <w:lsdException w:name="Grid Table 3 Accent 4" w:uiPriority="48"/>
-    <w:lsdException w:name="Grid Table 4 Accent 4" w:uiPriority="49"/>
-    <w:lsdException w:name="Grid Table 5 Dark Accent 4" w:uiPriority="50"/>
-    <w:lsdException w:name="Grid Table 6 Colorful Accent 4" w:uiPriority="51"/>
-    <w:lsdException w:name="Grid Table 7 Colorful Accent 4" w:uiPriority="52"/>
-    <w:lsdException w:name="Grid Table 1 Light Accent 5" w:uiPriority="46"/>
-    <w:lsdException w:name="Grid Table 2 Accent 5" w:uiPriority="47"/>
-    <w:lsdException w:name="Grid Table 3 Accent 5" w:uiPriority="48"/>
-    <w:lsdException w:name="Grid Table 4 Accent 5" w:uiPriority="49"/>
-    <w:lsdException w:name="Grid Table 5 Dark Accent 5" w:uiPriority="50"/>
-    <w:lsdException w:name="Grid Table 6 Colorful Accent 5" w:uiPriority="51"/>
-    <w:lsdException w:name="Grid Table 7 Colorful Accent 5" w:uiPriority="52"/>
-    <w:lsdException w:name="Grid Table 1 Light Accent 6" w:uiPriority="46"/>
-    <w:lsdException w:name="Grid Table 2 Accent 6" w:uiPriority="47"/>
-    <w:lsdException w:name="Grid Table 3 Accent 6" w:uiPriority="48"/>
-    <w:lsdException w:name="Grid Table 4 Accent 6" w:uiPriority="49"/>
-    <w:lsdException w:name="Grid Table 5 Dark Accent 6" w:uiPriority="50"/>
-    <w:lsdException w:name="Grid Table 6 Colorful Accent 6" w:uiPriority="51"/>
-    <w:lsdException w:name="Grid Table 7 Colorful Accent 6" w:uiPriority="52"/>
-    <w:lsdException w:name="List Table 1 Light" w:uiPriority="46"/>
-    <w:lsdException w:name="List Table 2" w:uiPriority="47"/>
-    <w:lsdException w:name="List Table 3" w:uiPriority="48"/>
-    <w:lsdException w:name="List Table 4" w:uiPriority="49"/>
-    <w:lsdException w:name="List Table 5 Dark" w:uiPriority="50"/>
-    <w:lsdException w:name="List Table 6 Colorful" w:uiPriority="51"/>
-    <w:lsdException w:name="List Table 7 Colorful" w:uiPriority="52"/>
-    <w:lsdException w:name="List Table 1 Light Accent 1" w:uiPriority="46"/>
-    <w:lsdException w:name="List Table 2 Accent 1" w:uiPriority="47"/>
-    <w:lsdException w:name="List Table 3 Accent 1" w:uiPriority="48"/>
-    <w:lsdException w:name="List Table 4 Accent 1" w:uiPriority="49"/>
-    <w:lsdException w:name="List Table 5 Dark Accent 1" w:uiPriority="50"/>
-    <w:lsdException w:name="List Table 6 Colorful Accent 1" w:uiPriority="51"/>
-    <w:lsdException w:name="List Table 7 Colorful Accent 1" w:uiPriority="52"/>
-    <w:lsdException w:name="List Table 1 Light Accent 2" w:uiPriority="46"/>
-    <w:lsdException w:name="List Table 2 Accent 2" w:uiPriority="47"/>
-    <w:lsdException w:name="List Table 3 Accent 2" w:uiPriority="48"/>
-    <w:lsdException w:name="List Table 4 Accent 2" w:uiPriority="49"/>
-    <w:lsdException w:name="List Table 5 Dark Accent 2" w:uiPriority="50"/>
-    <w:lsdException w:name="List Table 6 Colorful Accent 2" w:uiPriority="51"/>
-    <w:lsdException w:name="List Table 7 Colorful Accent 2" w:uiPriority="52"/>
-    <w:lsdException w:name="List Table 1 Light Accent 3" w:uiPriority="46"/>
-    <w:lsdException w:name="List Table 2 Accent 3" w:uiPriority="47"/>
-    <w:lsdException w:name="List Table 3 Accent 3" w:uiPriority="48"/>
-    <w:lsdException w:name="List Table 4 Accent 3" w:uiPriority="49"/>
-    <w:lsdException w:name="List Table 5 Dark Accent 3" w:uiPriority="50"/>
-    <w:lsdException w:name="List Table 6 Colorful Accent 3" w:uiPriority="51"/>
-    <w:lsdException w:name="List Table 7 Colorful Accent 3" w:uiPriority="52"/>
-    <w:lsdException w:name="List Table 1 Light Accent 4" w:uiPriority="46"/>
-    <w:lsdException w:name="List Table 2 Accent 4" w:uiPriority="47"/>
-    <w:lsdException w:name="List Table 3 Accent 4" w:uiPriority="48"/>
-    <w:lsdException w:name="List Table 4 Accent 4" w:uiPriority="49"/>
-    <w:lsdException w:name="List Table 5 Dark Accent 4" w:uiPriority="50"/>
-    <w:lsdException w:name="List Table 6 Colorful Accent 4" w:uiPriority="51"/>
-    <w:lsdException w:name="List Table 7 Colorful Accent 4" w:uiPriority="52"/>
-    <w:lsdException w:name="List Table 1 Light Accent 5" w:uiPriority="46"/>
-    <w:lsdException w:name="List Table 2 Accent 5" w:uiPriority="47"/>
-    <w:lsdException w:name="List Table 3 Accent 5" w:uiPriority="48"/>
-    <w:lsdException w:name="List Table 4 Accent 5" w:uiPriority="49"/>
-    <w:lsdException w:name="List Table 5 Dark Accent 5" w:uiPriority="50"/>
-    <w:lsdException w:name="List Table 6 Colorful Accent 5" w:uiPriority="51"/>
-    <w:lsdException w:name="List Table 7 Colorful Accent 5" w:uiPriority="52"/>
-    <w:lsdException w:name="List Table 1 Light Accent 6" w:uiPriority="46"/>
-    <w:lsdException w:name="List Table 2 Accent 6" w:uiPriority="47"/>
-    <w:lsdException w:name="List Table 3 Accent 6" w:uiPriority="48"/>
-    <w:lsdException w:name="List Table 4 Accent 6" w:uiPriority="49"/>
-    <w:lsdException w:name="List Table 5 Dark Accent 6" w:uiPriority="50"/>
-    <w:lsdException w:name="List Table 6 Colorful Accent 6" w:uiPriority="51"/>
-    <w:lsdException w:name="List Table 7 Colorful Accent 6" w:uiPriority="52"/>
+  <w:latentStyles w:defLockedState="0" w:defUIPriority="99" w:defSemiHidden="1" w:defUnhideWhenUsed="1" w:defQFormat="0" w:count="267">
+    <w:lsdException w:name="Normal" w:semiHidden="0" w:uiPriority="0" w:unhideWhenUsed="0" w:qFormat="1"/>
+    <w:lsdException w:name="heading 1" w:semiHidden="0" w:uiPriority="9" w:unhideWhenUsed="0" w:qFormat="1"/>
+    <w:lsdException w:name="heading 2" w:uiPriority="9" w:qFormat="1"/>
+    <w:lsdException w:name="heading 3" w:uiPriority="9" w:qFormat="1"/>
+    <w:lsdException w:name="heading 4" w:uiPriority="9" w:qFormat="1"/>
+    <w:lsdException w:name="heading 5" w:uiPriority="9" w:qFormat="1"/>
+    <w:lsdException w:name="heading 6" w:uiPriority="9" w:qFormat="1"/>
+    <w:lsdException w:name="heading 7" w:uiPriority="9" w:qFormat="1"/>
+    <w:lsdException w:name="heading 8" w:uiPriority="9" w:qFormat="1"/>
+    <w:lsdException w:name="heading 9" w:uiPriority="9" w:qFormat="1"/>
+    <w:lsdException w:name="toc 1" w:uiPriority="39" w:qFormat="1"/>
+    <w:lsdException w:name="toc 2" w:uiPriority="39" w:qFormat="1"/>
+    <w:lsdException w:name="toc 3" w:uiPriority="39"/>
+    <w:lsdException w:name="toc 4" w:uiPriority="39"/>
+    <w:lsdException w:name="toc 5" w:uiPriority="39"/>
+    <w:lsdException w:name="toc 6" w:uiPriority="39"/>
+    <w:lsdException w:name="toc 7" w:uiPriority="39"/>
+    <w:lsdException w:name="toc 8" w:uiPriority="39"/>
+    <w:lsdException w:name="toc 9" w:uiPriority="39"/>
+    <w:lsdException w:name="caption" w:uiPriority="35" w:qFormat="1"/>
+    <w:lsdException w:name="Title" w:semiHidden="0" w:uiPriority="10" w:unhideWhenUsed="0" w:qFormat="1"/>
+    <w:lsdException w:name="Default Paragraph Font" w:uiPriority="1"/>
+    <w:lsdException w:name="Subtitle" w:semiHidden="0" w:uiPriority="11" w:unhideWhenUsed="0" w:qFormat="1"/>
+    <w:lsdException w:name="Strong" w:semiHidden="0" w:uiPriority="22" w:unhideWhenUsed="0" w:qFormat="1"/>
+    <w:lsdException w:name="Emphasis" w:semiHidden="0" w:uiPriority="20" w:unhideWhenUsed="0" w:qFormat="1"/>
+    <w:lsdException w:name="Table Grid" w:semiHidden="0" w:uiPriority="39" w:unhideWhenUsed="0"/>
+    <w:lsdException w:name="Placeholder Text" w:unhideWhenUsed="0"/>
+    <w:lsdException w:name="No Spacing" w:semiHidden="0" w:uiPriority="1" w:unhideWhenUsed="0" w:qFormat="1"/>
+    <w:lsdException w:name="Light Shading" w:semiHidden="0" w:uiPriority="60" w:unhideWhenUsed="0"/>
+    <w:lsdException w:name="Light List" w:semiHidden="0" w:uiPriority="61" w:unhideWhenUsed="0"/>
+    <w:lsdException w:name="Light Grid" w:semiHidden="0" w:uiPriority="62" w:unhideWhenUsed="0"/>
+    <w:lsdException w:name="Medium Shading 1" w:semiHidden="0" w:uiPriority="63" w:unhideWhenUsed="0"/>
+    <w:lsdException w:name="Medium Shading 2" w:semiHidden="0" w:uiPriority="64" w:unhideWhenUsed="0"/>
+    <w:lsdException w:name="Medium List 1" w:semiHidden="0" w:uiPriority="65" w:unhideWhenUsed="0"/>
+    <w:lsdException w:name="Medium List 2" w:semiHidden="0" w:uiPriority="66" w:unhideWhenUsed="0"/>
+    <w:lsdException w:name="Medium Grid 1" w:semiHidden="0" w:uiPriority="67" w:unhideWhenUsed="0"/>
+    <w:lsdException w:name="Medium Grid 2" w:semiHidden="0" w:uiPriority="68" w:unhideWhenUsed="0"/>
+    <w:lsdException w:name="Medium Grid 3" w:semiHidden="0" w:uiPriority="69" w:unhideWhenUsed="0"/>
+    <w:lsdException w:name="Dark List" w:semiHidden="0" w:uiPriority="70" w:unhideWhenUsed="0"/>
+    <w:lsdException w:name="Colorful Shading" w:semiHidden="0" w:uiPriority="71" w:unhideWhenUsed="0"/>
+    <w:lsdException w:name="Colorful List" w:semiHidden="0" w:uiPriority="72" w:unhideWhenUsed="0"/>
+    <w:lsdException w:name="Colorful Grid" w:semiHidden="0" w:uiPriority="73" w:unhideWhenUsed="0"/>
+    <w:lsdException w:name="Light Shading Accent 1" w:semiHidden="0" w:uiPriority="60" w:unhideWhenUsed="0"/>
+    <w:lsdException w:name="Light List Accent 1" w:semiHidden="0" w:uiPriority="61" w:unhideWhenUsed="0"/>
+    <w:lsdException w:name="Light Grid Accent 1" w:semiHidden="0" w:uiPriority="62" w:unhideWhenUsed="0"/>
+    <w:lsdException w:name="Medium Shading 1 Accent 1" w:semiHidden="0" w:uiPriority="63" w:unhideWhenUsed="0"/>
+    <w:lsdException w:name="Medium Shading 2 Accent 1" w:semiHidden="0" w:uiPriority="64" w:unhideWhenUsed="0"/>
+    <w:lsdException w:name="Medium List 1 Accent 1" w:semiHidden="0" w:uiPriority="65" w:unhideWhenUsed="0"/>
+    <w:lsdException w:name="Revision" w:unhideWhenUsed="0"/>
+    <w:lsdException w:name="List Paragraph" w:semiHidden="0" w:uiPriority="34" w:unhideWhenUsed="0" w:qFormat="1"/>
+    <w:lsdException w:name="Quote" w:semiHidden="0" w:uiPriority="29" w:unhideWhenUsed="0" w:qFormat="1"/>
+    <w:lsdException w:name="Intense Quote" w:semiHidden="0" w:uiPriority="30" w:unhideWhenUsed="0" w:qFormat="1"/>
+    <w:lsdException w:name="Medium List 2 Accent 1" w:semiHidden="0" w:uiPriority="66" w:unhideWhenUsed="0"/>
+    <w:lsdException w:name="Medium Grid 1 Accent 1" w:semiHidden="0" w:uiPriority="67" w:unhideWhenUsed="0"/>
+    <w:lsdException w:name="Medium Grid 2 Accent 1" w:semiHidden="0" w:uiPriority="68" w:unhideWhenUsed="0"/>
+    <w:lsdException w:name="Medium Grid 3 Accent 1" w:semiHidden="0" w:uiPriority="69" w:unhideWhenUsed="0"/>
+    <w:lsdException w:name="Dark List Accent 1" w:semiHidden="0" w:uiPriority="70" w:unhideWhenUsed="0"/>
+    <w:lsdException w:name="Colorful Shading Accent 1" w:semiHidden="0" w:uiPriority="71" w:unhideWhenUsed="0"/>
+    <w:lsdException w:name="Colorful List Accent 1" w:semiHidden="0" w:uiPriority="72" w:unhideWhenUsed="0"/>
+    <w:lsdException w:name="Colorful Grid Accent 1" w:semiHidden="0" w:uiPriority="73" w:unhideWhenUsed="0"/>
+    <w:lsdException w:name="Light Shading Accent 2" w:semiHidden="0" w:uiPriority="60" w:unhideWhenUsed="0"/>
+    <w:lsdException w:name="Light List Accent 2" w:semiHidden="0" w:uiPriority="61" w:unhideWhenUsed="0"/>
+    <w:lsdException w:name="Light Grid Accent 2" w:semiHidden="0" w:uiPriority="62" w:unhideWhenUsed="0"/>
+    <w:lsdException w:name="Medium Shading 1 Accent 2" w:semiHidden="0" w:uiPriority="63" w:unhideWhenUsed="0"/>
+    <w:lsdException w:name="Medium Shading 2 Accent 2" w:semiHidden="0" w:uiPriority="64" w:unhideWhenUsed="0"/>
+    <w:lsdException w:name="Medium List 1 Accent 2" w:semiHidden="0" w:uiPriority="65" w:unhideWhenUsed="0"/>
+    <w:lsdException w:name="Medium List 2 Accent 2" w:semiHidden="0" w:uiPriority="66" w:unhideWhenUsed="0"/>
+    <w:lsdException w:name="Medium Grid 1 Accent 2" w:semiHidden="0" w:uiPriority="67" w:unhideWhenUsed="0"/>
+    <w:lsdException w:name="Medium Grid 2 Accent 2" w:semiHidden="0" w:uiPriority="68" w:unhideWhenUsed="0"/>
+    <w:lsdException w:name="Medium Grid 3 Accent 2" w:semiHidden="0" w:uiPriority="69" w:unhideWhenUsed="0"/>
+    <w:lsdException w:name="Dark List Accent 2" w:semiHidden="0" w:uiPriority="70" w:unhideWhenUsed="0"/>
+    <w:lsdException w:name="Colorful Shading Accent 2" w:semiHidden="0" w:uiPriority="71" w:unhideWhenUsed="0"/>
+    <w:lsdException w:name="Colorful List Accent 2" w:semiHidden="0" w:uiPriority="72" w:unhideWhenUsed="0"/>
+    <w:lsdException w:name="Colorful Grid Accent 2" w:semiHidden="0" w:uiPriority="73" w:unhideWhenUsed="0"/>
+    <w:lsdException w:name="Light Shading Accent 3" w:semiHidden="0" w:uiPriority="60" w:unhideWhenUsed="0"/>
+    <w:lsdException w:name="Light List Accent 3" w:semiHidden="0" w:uiPriority="61" w:unhideWhenUsed="0"/>
+    <w:lsdException w:name="Light Grid Accent 3" w:semiHidden="0" w:uiPriority="62" w:unhideWhenUsed="0"/>
+    <w:lsdException w:name="Medium Shading 1 Accent 3" w:semiHidden="0" w:uiPriority="63" w:unhideWhenUsed="0"/>
+    <w:lsdException w:name="Medium Shading 2 Accent 3" w:semiHidden="0" w:uiPriority="64" w:unhideWhenUsed="0"/>
+    <w:lsdException w:name="Medium List 1 Accent 3" w:semiHidden="0" w:uiPriority="65" w:unhideWhenUsed="0"/>
+    <w:lsdException w:name="Medium List 2 Accent 3" w:semiHidden="0" w:uiPriority="66" w:unhideWhenUsed="0"/>
+    <w:lsdException w:name="Medium Grid 1 Accent 3" w:semiHidden="0" w:uiPriority="67" w:unhideWhenUsed="0"/>
+    <w:lsdException w:name="Medium Grid 2 Accent 3" w:semiHidden="0" w:uiPriority="68" w:unhideWhenUsed="0"/>
+    <w:lsdException w:name="Medium Grid 3 Accent 3" w:semiHidden="0" w:uiPriority="69" w:unhideWhenUsed="0"/>
+    <w:lsdException w:name="Dark List Accent 3" w:semiHidden="0" w:uiPriority="70" w:unhideWhenUsed="0"/>
+    <w:lsdException w:name="Colorful Shading Accent 3" w:semiHidden="0" w:uiPriority="71" w:unhideWhenUsed="0"/>
+    <w:lsdException w:name="Colorful List Accent 3" w:semiHidden="0" w:uiPriority="72" w:unhideWhenUsed="0"/>
+    <w:lsdException w:name="Colorful Grid Accent 3" w:semiHidden="0" w:uiPriority="73" w:unhideWhenUsed="0"/>
+    <w:lsdException w:name="Light Shading Accent 4" w:semiHidden="0" w:uiPriority="60" w:unhideWhenUsed="0"/>
+    <w:lsdException w:name="Light List Accent 4" w:semiHidden="0" w:uiPriority="61" w:unhideWhenUsed="0"/>
+    <w:lsdException w:name="Light Grid Accent 4" w:semiHidden="0" w:uiPriority="62" w:unhideWhenUsed="0"/>
+    <w:lsdException w:name="Medium Shading 1 Accent 4" w:semiHidden="0" w:uiPriority="63" w:unhideWhenUsed="0"/>
+    <w:lsdException w:name="Medium Shading 2 Accent 4" w:semiHidden="0" w:uiPriority="64" w:unhideWhenUsed="0"/>
+    <w:lsdException w:name="Medium List 1 Accent 4" w:semiHidden="0" w:uiPriority="65" w:unhideWhenUsed="0"/>
+    <w:lsdException w:name="Medium List 2 Accent 4" w:semiHidden="0" w:uiPriority="66" w:unhideWhenUsed="0"/>
+    <w:lsdException w:name="Medium Grid 1 Accent 4" w:semiHidden="0" w:uiPriority="67" w:unhideWhenUsed="0"/>
+    <w:lsdException w:name="Medium Grid 2 Accent 4" w:semiHidden="0" w:uiPriority="68" w:unhideWhenUsed="0"/>
+    <w:lsdException w:name="Medium Grid 3 Accent 4" w:semiHidden="0" w:uiPriority="69" w:unhideWhenUsed="0"/>
+    <w:lsdException w:name="Dark List Accent 4" w:semiHidden="0" w:uiPriority="70" w:unhideWhenUsed="0"/>
+    <w:lsdException w:name="Colorful Shading Accent 4" w:semiHidden="0" w:uiPriority="71" w:unhideWhenUsed="0"/>
+    <w:lsdException w:name="Colorful List Accent 4" w:semiHidden="0" w:uiPriority="72" w:unhideWhenUsed="0"/>
+    <w:lsdException w:name="Colorful Grid Accent 4" w:semiHidden="0" w:uiPriority="73" w:unhideWhenUsed="0"/>
+    <w:lsdException w:name="Light Shading Accent 5" w:semiHidden="0" w:uiPriority="60" w:unhideWhenUsed="0"/>
+    <w:lsdException w:name="Light List Accent 5" w:semiHidden="0" w:uiPriority="61" w:unhideWhenUsed="0"/>
+    <w:lsdException w:name="Light Grid Accent 5" w:semiHidden="0" w:uiPriority="62" w:unhideWhenUsed="0"/>
+    <w:lsdException w:name="Medium Shading 1 Accent 5" w:semiHidden="0" w:uiPriority="63" w:unhideWhenUsed="0"/>
+    <w:lsdException w:name="Medium Shading 2 Accent 5" w:semiHidden="0" w:uiPriority="64" w:unhideWhenUsed="0"/>
+    <w:lsdException w:name="Medium List 1 Accent 5" w:semiHidden="0" w:uiPriority="65" w:unhideWhenUsed="0"/>
+    <w:lsdException w:name="Medium List 2 Accent 5" w:semiHidden="0" w:uiPriority="66" w:unhideWhenUsed="0"/>
+    <w:lsdException w:name="Medium Grid 1 Accent 5" w:semiHidden="0" w:uiPriority="67" w:unhideWhenUsed="0"/>
+    <w:lsdException w:name="Medium Grid 2 Accent 5" w:semiHidden="0" w:uiPriority="68" w:unhideWhenUsed="0"/>
+    <w:lsdException w:name="Medium Grid 3 Accent 5" w:semiHidden="0" w:uiPriority="69" w:unhideWhenUsed="0"/>
+    <w:lsdException w:name="Dark List Accent 5" w:semiHidden="0" w:uiPriority="70" w:unhideWhenUsed="0"/>
+    <w:lsdException w:name="Colorful Shading Accent 5" w:semiHidden="0" w:uiPriority="71" w:unhideWhenUsed="0"/>
+    <w:lsdException w:name="Colorful List Accent 5" w:semiHidden="0" w:uiPriority="72" w:unhideWhenUsed="0"/>
+    <w:lsdException w:name="Colorful Grid Accent 5" w:semiHidden="0" w:uiPriority="73" w:unhideWhenUsed="0"/>
+    <w:lsdException w:name="Light Shading Accent 6" w:semiHidden="0" w:uiPriority="60" w:unhideWhenUsed="0"/>
+    <w:lsdException w:name="Light List Accent 6" w:semiHidden="0" w:uiPriority="61" w:unhideWhenUsed="0"/>
+    <w:lsdException w:name="Light Grid Accent 6" w:semiHidden="0" w:uiPriority="62" w:unhideWhenUsed="0"/>
+    <w:lsdException w:name="Medium Shading 1 Accent 6" w:semiHidden="0" w:uiPriority="63" w:unhideWhenUsed="0"/>
+    <w:lsdException w:name="Medium Shading 2 Accent 6" w:semiHidden="0" w:uiPriority="64" w:unhideWhenUsed="0"/>
+    <w:lsdException w:name="Medium List 1 Accent 6" w:semiHidden="0" w:uiPriority="65" w:unhideWhenUsed="0"/>
+    <w:lsdException w:name="Medium List 2 Accent 6" w:semiHidden="0" w:uiPriority="66" w:unhideWhenUsed="0"/>
+    <w:lsdException w:name="Medium Grid 1 Accent 6" w:semiHidden="0" w:uiPriority="67" w:unhideWhenUsed="0"/>
+    <w:lsdException w:name="Medium Grid 2 Accent 6" w:semiHidden="0" w:uiPriority="68" w:unhideWhenUsed="0"/>
+    <w:lsdException w:name="Medium Grid 3 Accent 6" w:semiHidden="0" w:uiPriority="69" w:unhideWhenUsed="0"/>
+    <w:lsdException w:name="Dark List Accent 6" w:semiHidden="0" w:uiPriority="70" w:unhideWhenUsed="0"/>
+    <w:lsdException w:name="Colorful Shading Accent 6" w:semiHidden="0" w:uiPriority="71" w:unhideWhenUsed="0"/>
+    <w:lsdException w:name="Colorful List Accent 6" w:semiHidden="0" w:uiPriority="72" w:unhideWhenUsed="0"/>
+    <w:lsdException w:name="Colorful Grid Accent 6" w:semiHidden="0" w:uiPriority="73" w:unhideWhenUsed="0"/>
+    <w:lsdException w:name="Subtle Emphasis" w:semiHidden="0" w:uiPriority="19" w:unhideWhenUsed="0" w:qFormat="1"/>
+    <w:lsdException w:name="Intense Emphasis" w:semiHidden="0" w:uiPriority="21" w:unhideWhenUsed="0" w:qFormat="1"/>
+    <w:lsdException w:name="Subtle Reference" w:semiHidden="0" w:uiPriority="31" w:unhideWhenUsed="0" w:qFormat="1"/>
+    <w:lsdException w:name="Intense Reference" w:semiHidden="0" w:uiPriority="32" w:unhideWhenUsed="0" w:qFormat="1"/>
+    <w:lsdException w:name="Book Title" w:semiHidden="0" w:uiPriority="33" w:unhideWhenUsed="0" w:qFormat="1"/>
+    <w:lsdException w:name="Bibliography" w:uiPriority="37"/>
+    <w:lsdException w:name="TOC Heading" w:uiPriority="39" w:qFormat="1"/>
   </w:latentStyles>
   <w:style w:type="paragraph" w:default="1" w:styleId="a0">
     <w:name w:val="Normal"/>
@@ -9463,6 +10000,7 @@
     <w:uiPriority w:val="99"/>
     <w:semiHidden/>
     <w:unhideWhenUsed/>
+    <w:qFormat/>
     <w:tblPr>
       <w:tblInd w:w="0" w:type="dxa"/>
       <w:tblCellMar>
@@ -9488,6 +10026,7 @@
       <w:spacing w:after="0" w:line="240" w:lineRule="auto"/>
     </w:pPr>
     <w:tblPr>
+      <w:tblInd w:w="0" w:type="dxa"/>
       <w:tblBorders>
         <w:top w:val="single" w:sz="4" w:space="0" w:color="auto"/>
         <w:left w:val="single" w:sz="4" w:space="0" w:color="auto"/>
@@ -9496,6 +10035,12 @@
         <w:insideH w:val="single" w:sz="4" w:space="0" w:color="auto"/>
         <w:insideV w:val="single" w:sz="4" w:space="0" w:color="auto"/>
       </w:tblBorders>
+      <w:tblCellMar>
+        <w:top w:w="0" w:type="dxa"/>
+        <w:left w:w="108" w:type="dxa"/>
+        <w:bottom w:w="0" w:type="dxa"/>
+        <w:right w:w="108" w:type="dxa"/>
+      </w:tblCellMar>
     </w:tblPr>
   </w:style>
   <w:style w:type="character" w:customStyle="1" w:styleId="10">
@@ -9982,6 +10527,7 @@
       <w:spacing w:after="0" w:line="240" w:lineRule="auto"/>
     </w:pPr>
     <w:tblPr>
+      <w:tblInd w:w="0" w:type="dxa"/>
       <w:tblBorders>
         <w:top w:val="single" w:sz="4" w:space="0" w:color="auto"/>
         <w:left w:val="single" w:sz="4" w:space="0" w:color="auto"/>
@@ -9990,6 +10536,12 @@
         <w:insideH w:val="single" w:sz="4" w:space="0" w:color="auto"/>
         <w:insideV w:val="single" w:sz="4" w:space="0" w:color="auto"/>
       </w:tblBorders>
+      <w:tblCellMar>
+        <w:top w:w="0" w:type="dxa"/>
+        <w:left w:w="108" w:type="dxa"/>
+        <w:bottom w:w="0" w:type="dxa"/>
+        <w:right w:w="108" w:type="dxa"/>
+      </w:tblCellMar>
     </w:tblPr>
   </w:style>
   <w:style w:type="table" w:customStyle="1" w:styleId="23">
@@ -10002,6 +10554,7 @@
       <w:spacing w:after="0" w:line="240" w:lineRule="auto"/>
     </w:pPr>
     <w:tblPr>
+      <w:tblInd w:w="0" w:type="dxa"/>
       <w:tblBorders>
         <w:top w:val="single" w:sz="4" w:space="0" w:color="auto"/>
         <w:left w:val="single" w:sz="4" w:space="0" w:color="auto"/>
@@ -10010,6 +10563,12 @@
         <w:insideH w:val="single" w:sz="4" w:space="0" w:color="auto"/>
         <w:insideV w:val="single" w:sz="4" w:space="0" w:color="auto"/>
       </w:tblBorders>
+      <w:tblCellMar>
+        <w:top w:w="0" w:type="dxa"/>
+        <w:left w:w="108" w:type="dxa"/>
+        <w:bottom w:w="0" w:type="dxa"/>
+        <w:right w:w="108" w:type="dxa"/>
+      </w:tblCellMar>
     </w:tblPr>
   </w:style>
   <w:style w:type="paragraph" w:customStyle="1" w:styleId="15">
@@ -10024,7 +10583,7 @@
 </file>
 
 <file path=word/glossary/document.xml><?xml version="1.0" encoding="utf-8"?>
-<w:glossaryDocument xmlns:wpc="http://schemas.microsoft.com/office/word/2010/wordprocessingCanvas" xmlns:cx="http://schemas.microsoft.com/office/drawing/2014/chartex" xmlns:cx1="http://schemas.microsoft.com/office/drawing/2015/9/8/chartex" xmlns:mc="http://schemas.openxmlformats.org/markup-compatibility/2006" xmlns:o="urn:schemas-microsoft-com:office:office" xmlns:r="http://schemas.openxmlformats.org/officeDocument/2006/relationships" xmlns:m="http://schemas.openxmlformats.org/officeDocument/2006/math" xmlns:v="urn:schemas-microsoft-com:vml" xmlns:wp14="http://schemas.microsoft.com/office/word/2010/wordprocessingDrawing" xmlns:wp="http://schemas.openxmlformats.org/drawingml/2006/wordprocessingDrawing" xmlns:w10="urn:schemas-microsoft-com:office:word" xmlns:w="http://schemas.openxmlformats.org/wordprocessingml/2006/main" xmlns:w14="http://schemas.microsoft.com/office/word/2010/wordml" xmlns:w15="http://schemas.microsoft.com/office/word/2012/wordml" xmlns:w16se="http://schemas.microsoft.com/office/word/2015/wordml/symex" xmlns:wpg="http://schemas.microsoft.com/office/word/2010/wordprocessingGroup" xmlns:wpi="http://schemas.microsoft.com/office/word/2010/wordprocessingInk" xmlns:wne="http://schemas.microsoft.com/office/word/2006/wordml" xmlns:wps="http://schemas.microsoft.com/office/word/2010/wordprocessingShape" mc:Ignorable="w14 w15 w16se wp14">
+<w:glossaryDocument xmlns:ve="http://schemas.openxmlformats.org/markup-compatibility/2006" xmlns:o="urn:schemas-microsoft-com:office:office" xmlns:r="http://schemas.openxmlformats.org/officeDocument/2006/relationships" xmlns:m="http://schemas.openxmlformats.org/officeDocument/2006/math" xmlns:v="urn:schemas-microsoft-com:vml" xmlns:wp="http://schemas.openxmlformats.org/drawingml/2006/wordprocessingDrawing" xmlns:w10="urn:schemas-microsoft-com:office:word" xmlns:w="http://schemas.openxmlformats.org/wordprocessingml/2006/main" xmlns:wne="http://schemas.microsoft.com/office/word/2006/wordml">
   <w:docParts>
     <w:docPart>
       <w:docPartPr>
@@ -10202,7 +10761,7 @@
 </file>
 
 <file path=word/glossary/fontTable.xml><?xml version="1.0" encoding="utf-8"?>
-<w:fonts xmlns:mc="http://schemas.openxmlformats.org/markup-compatibility/2006" xmlns:r="http://schemas.openxmlformats.org/officeDocument/2006/relationships" xmlns:w="http://schemas.openxmlformats.org/wordprocessingml/2006/main" xmlns:w14="http://schemas.microsoft.com/office/word/2010/wordml" xmlns:w15="http://schemas.microsoft.com/office/word/2012/wordml" xmlns:w16se="http://schemas.microsoft.com/office/word/2015/wordml/symex" mc:Ignorable="w14 w15 w16se">
+<w:fonts xmlns:r="http://schemas.openxmlformats.org/officeDocument/2006/relationships" xmlns:w="http://schemas.openxmlformats.org/wordprocessingml/2006/main">
   <w:font w:name="Times New Roman">
     <w:panose1 w:val="02020603050405020304"/>
     <w:charset w:val="CC"/>
@@ -10215,7 +10774,7 @@
     <w:charset w:val="CC"/>
     <w:family w:val="swiss"/>
     <w:pitch w:val="variable"/>
-    <w:sig w:usb0="E4002EFF" w:usb1="C000247B" w:usb2="00000009" w:usb3="00000000" w:csb0="000001FF" w:csb1="00000000"/>
+    <w:sig w:usb0="E0002EFF" w:usb1="C000247B" w:usb2="00000009" w:usb3="00000000" w:csb0="000001FF" w:csb1="00000000"/>
   </w:font>
   <w:font w:name="Symbol">
     <w:panose1 w:val="05050102010706020507"/>
@@ -10243,15 +10802,14 @@
     <w:charset w:val="CC"/>
     <w:family w:val="swiss"/>
     <w:pitch w:val="variable"/>
-    <w:sig w:usb0="E4002EFF" w:usb1="C000247B" w:usb2="00000009" w:usb3="00000000" w:csb0="000001FF" w:csb1="00000000"/>
+    <w:sig w:usb0="E0002AFF" w:usb1="C000247B" w:usb2="00000009" w:usb3="00000000" w:csb0="000001FF" w:csb1="00000000"/>
   </w:font>
   <w:font w:name="Tahoma">
     <w:panose1 w:val="020B0604030504040204"/>
-    <w:charset w:val="00"/>
+    <w:charset w:val="CC"/>
     <w:family w:val="swiss"/>
-    <w:notTrueType/>
     <w:pitch w:val="variable"/>
-    <w:sig w:usb0="00000003" w:usb1="00000000" w:usb2="00000000" w:usb3="00000000" w:csb0="00000001" w:csb1="00000000"/>
+    <w:sig w:usb0="E1002EFF" w:usb1="C000605B" w:usb2="00000029" w:usb3="00000000" w:csb0="000101FF" w:csb1="00000000"/>
   </w:font>
   <w:font w:name="Arial">
     <w:panose1 w:val="020B0604020202020204"/>
@@ -10260,13 +10818,6 @@
     <w:pitch w:val="variable"/>
     <w:sig w:usb0="E0002EFF" w:usb1="C000785B" w:usb2="00000009" w:usb3="00000000" w:csb0="000001FF" w:csb1="00000000"/>
   </w:font>
-  <w:font w:name="Cascadia Mono">
-    <w:panose1 w:val="020B0609020000020004"/>
-    <w:charset w:val="CC"/>
-    <w:family w:val="modern"/>
-    <w:pitch w:val="fixed"/>
-    <w:sig w:usb0="A10002FF" w:usb1="4000F9FB" w:usb2="00040000" w:usb3="00000000" w:csb0="0000019F" w:csb1="00000000"/>
-  </w:font>
   <w:font w:name="Consolas">
     <w:panose1 w:val="020B0609020204030204"/>
     <w:charset w:val="CC"/>
@@ -10274,7 +10825,21 @@
     <w:pitch w:val="fixed"/>
     <w:sig w:usb0="E00006FF" w:usb1="0000FCFF" w:usb2="00000001" w:usb3="00000000" w:csb0="0000019F" w:csb1="00000000"/>
   </w:font>
+  <w:font w:name="Cascadia Mono">
+    <w:altName w:val="DejaVu Sans Condensed"/>
+    <w:charset w:val="CC"/>
+    <w:family w:val="modern"/>
+    <w:pitch w:val="fixed"/>
+    <w:sig w:usb0="00000001" w:usb1="4000F9FB" w:usb2="00040000" w:usb3="00000000" w:csb0="0000019F" w:csb1="00000000"/>
+  </w:font>
   <w:font w:name="Cambria Math">
+    <w:panose1 w:val="02040503050406030204"/>
+    <w:charset w:val="CC"/>
+    <w:family w:val="roman"/>
+    <w:pitch w:val="variable"/>
+    <w:sig w:usb0="E00006FF" w:usb1="420024FF" w:usb2="02000000" w:usb3="00000000" w:csb0="0000019F" w:csb1="00000000"/>
+  </w:font>
+  <w:font w:name="Cambria">
     <w:panose1 w:val="02040503050406030204"/>
     <w:charset w:val="CC"/>
     <w:family w:val="roman"/>
@@ -10285,14 +10850,13 @@
 </file>
 
 <file path=word/glossary/settings.xml><?xml version="1.0" encoding="utf-8"?>
-<w:settings xmlns:mc="http://schemas.openxmlformats.org/markup-compatibility/2006" xmlns:o="urn:schemas-microsoft-com:office:office" xmlns:r="http://schemas.openxmlformats.org/officeDocument/2006/relationships" xmlns:m="http://schemas.openxmlformats.org/officeDocument/2006/math" xmlns:v="urn:schemas-microsoft-com:vml" xmlns:w10="urn:schemas-microsoft-com:office:word" xmlns:w="http://schemas.openxmlformats.org/wordprocessingml/2006/main" xmlns:w14="http://schemas.microsoft.com/office/word/2010/wordml" xmlns:w15="http://schemas.microsoft.com/office/word/2012/wordml" xmlns:w16se="http://schemas.microsoft.com/office/word/2015/wordml/symex" xmlns:sl="http://schemas.openxmlformats.org/schemaLibrary/2006/main" mc:Ignorable="w14 w15 w16se">
+<w:settings xmlns:o="urn:schemas-microsoft-com:office:office" xmlns:r="http://schemas.openxmlformats.org/officeDocument/2006/relationships" xmlns:m="http://schemas.openxmlformats.org/officeDocument/2006/math" xmlns:v="urn:schemas-microsoft-com:vml" xmlns:w10="urn:schemas-microsoft-com:office:word" xmlns:w="http://schemas.openxmlformats.org/wordprocessingml/2006/main" xmlns:sl="http://schemas.openxmlformats.org/schemaLibrary/2006/main">
   <w:view w:val="normal"/>
   <w:revisionView w:comments="0" w:formatting="0" w:inkAnnotations="0"/>
   <w:defaultTabStop w:val="708"/>
   <w:characterSpacingControl w:val="doNotCompress"/>
   <w:compat>
     <w:useFELayout/>
-    <w:compatSetting w:name="compatibilityMode" w:uri="http://schemas.microsoft.com/office/word" w:val="12"/>
   </w:compat>
   <w:rsids>
     <w:rsidRoot w:val="00E46D3B"/>
@@ -10333,6 +10897,7 @@
     <w:rsid w:val="00470E3D"/>
     <w:rsid w:val="004B2C9E"/>
     <w:rsid w:val="004C2E9D"/>
+    <w:rsid w:val="004C42EF"/>
     <w:rsid w:val="004C6668"/>
     <w:rsid w:val="004E34E8"/>
     <w:rsid w:val="004F0441"/>
@@ -10469,7 +11034,7 @@
 </file>
 
 <file path=word/glossary/styles.xml><?xml version="1.0" encoding="utf-8"?>
-<w:styles xmlns:mc="http://schemas.openxmlformats.org/markup-compatibility/2006" xmlns:r="http://schemas.openxmlformats.org/officeDocument/2006/relationships" xmlns:w="http://schemas.openxmlformats.org/wordprocessingml/2006/main" xmlns:w14="http://schemas.microsoft.com/office/word/2010/wordml" xmlns:w15="http://schemas.microsoft.com/office/word/2012/wordml" xmlns:w16se="http://schemas.microsoft.com/office/word/2015/wordml/symex" mc:Ignorable="w14 w15 w16se">
+<w:styles xmlns:r="http://schemas.openxmlformats.org/officeDocument/2006/relationships" xmlns:w="http://schemas.openxmlformats.org/wordprocessingml/2006/main">
   <w:docDefaults>
     <w:rPrDefault>
       <w:rPr>
@@ -10485,378 +11050,144 @@
       </w:pPr>
     </w:pPrDefault>
   </w:docDefaults>
-  <w:latentStyles w:defLockedState="0" w:defUIPriority="99" w:defSemiHidden="0" w:defUnhideWhenUsed="0" w:defQFormat="0" w:count="371">
-    <w:lsdException w:name="Normal" w:uiPriority="0" w:qFormat="1"/>
-    <w:lsdException w:name="heading 1" w:uiPriority="9" w:qFormat="1"/>
-    <w:lsdException w:name="heading 2" w:semiHidden="1" w:uiPriority="9" w:unhideWhenUsed="1" w:qFormat="1"/>
-    <w:lsdException w:name="heading 3" w:semiHidden="1" w:uiPriority="9" w:unhideWhenUsed="1" w:qFormat="1"/>
-    <w:lsdException w:name="heading 4" w:semiHidden="1" w:uiPriority="9" w:unhideWhenUsed="1" w:qFormat="1"/>
-    <w:lsdException w:name="heading 5" w:semiHidden="1" w:uiPriority="9" w:unhideWhenUsed="1" w:qFormat="1"/>
-    <w:lsdException w:name="heading 6" w:semiHidden="1" w:uiPriority="9" w:unhideWhenUsed="1" w:qFormat="1"/>
-    <w:lsdException w:name="heading 7" w:semiHidden="1" w:uiPriority="9" w:unhideWhenUsed="1" w:qFormat="1"/>
-    <w:lsdException w:name="heading 8" w:semiHidden="1" w:uiPriority="9" w:unhideWhenUsed="1" w:qFormat="1"/>
-    <w:lsdException w:name="heading 9" w:semiHidden="1" w:uiPriority="9" w:unhideWhenUsed="1" w:qFormat="1"/>
-    <w:lsdException w:name="index 1" w:semiHidden="1" w:unhideWhenUsed="1"/>
-    <w:lsdException w:name="index 2" w:semiHidden="1" w:unhideWhenUsed="1"/>
-    <w:lsdException w:name="index 3" w:semiHidden="1" w:unhideWhenUsed="1"/>
-    <w:lsdException w:name="index 4" w:semiHidden="1" w:unhideWhenUsed="1"/>
-    <w:lsdException w:name="index 5" w:semiHidden="1" w:unhideWhenUsed="1"/>
-    <w:lsdException w:name="index 6" w:semiHidden="1" w:unhideWhenUsed="1"/>
-    <w:lsdException w:name="index 7" w:semiHidden="1" w:unhideWhenUsed="1"/>
-    <w:lsdException w:name="index 8" w:semiHidden="1" w:unhideWhenUsed="1"/>
-    <w:lsdException w:name="index 9" w:semiHidden="1" w:unhideWhenUsed="1"/>
-    <w:lsdException w:name="toc 1" w:semiHidden="1" w:uiPriority="39" w:unhideWhenUsed="1"/>
-    <w:lsdException w:name="toc 2" w:semiHidden="1" w:uiPriority="39" w:unhideWhenUsed="1"/>
-    <w:lsdException w:name="toc 3" w:semiHidden="1" w:uiPriority="39" w:unhideWhenUsed="1"/>
-    <w:lsdException w:name="toc 4" w:semiHidden="1" w:uiPriority="39" w:unhideWhenUsed="1"/>
-    <w:lsdException w:name="toc 5" w:semiHidden="1" w:uiPriority="39" w:unhideWhenUsed="1"/>
-    <w:lsdException w:name="toc 6" w:semiHidden="1" w:uiPriority="39" w:unhideWhenUsed="1"/>
-    <w:lsdException w:name="toc 7" w:semiHidden="1" w:uiPriority="39" w:unhideWhenUsed="1"/>
-    <w:lsdException w:name="toc 8" w:semiHidden="1" w:uiPriority="39" w:unhideWhenUsed="1"/>
-    <w:lsdException w:name="toc 9" w:semiHidden="1" w:uiPriority="39" w:unhideWhenUsed="1"/>
-    <w:lsdException w:name="Normal Indent" w:semiHidden="1" w:unhideWhenUsed="1"/>
-    <w:lsdException w:name="footnote text" w:semiHidden="1" w:unhideWhenUsed="1"/>
-    <w:lsdException w:name="annotation text" w:semiHidden="1" w:unhideWhenUsed="1"/>
-    <w:lsdException w:name="header" w:semiHidden="1" w:unhideWhenUsed="1"/>
-    <w:lsdException w:name="footer" w:semiHidden="1" w:unhideWhenUsed="1"/>
-    <w:lsdException w:name="index heading" w:semiHidden="1" w:unhideWhenUsed="1"/>
-    <w:lsdException w:name="caption" w:semiHidden="1" w:uiPriority="35" w:unhideWhenUsed="1" w:qFormat="1"/>
-    <w:lsdException w:name="table of figures" w:semiHidden="1" w:unhideWhenUsed="1"/>
-    <w:lsdException w:name="envelope address" w:semiHidden="1" w:unhideWhenUsed="1"/>
-    <w:lsdException w:name="envelope return" w:semiHidden="1" w:unhideWhenUsed="1"/>
-    <w:lsdException w:name="footnote reference" w:semiHidden="1" w:unhideWhenUsed="1"/>
-    <w:lsdException w:name="annotation reference" w:semiHidden="1" w:unhideWhenUsed="1"/>
-    <w:lsdException w:name="line number" w:semiHidden="1" w:unhideWhenUsed="1"/>
-    <w:lsdException w:name="page number" w:semiHidden="1" w:unhideWhenUsed="1"/>
-    <w:lsdException w:name="endnote reference" w:semiHidden="1" w:unhideWhenUsed="1"/>
-    <w:lsdException w:name="endnote text" w:semiHidden="1" w:unhideWhenUsed="1"/>
-    <w:lsdException w:name="table of authorities" w:semiHidden="1" w:unhideWhenUsed="1"/>
-    <w:lsdException w:name="macro" w:semiHidden="1" w:unhideWhenUsed="1"/>
-    <w:lsdException w:name="toa heading" w:semiHidden="1" w:unhideWhenUsed="1"/>
-    <w:lsdException w:name="List" w:semiHidden="1" w:unhideWhenUsed="1"/>
-    <w:lsdException w:name="List Bullet" w:semiHidden="1" w:unhideWhenUsed="1"/>
-    <w:lsdException w:name="List Number" w:semiHidden="1" w:unhideWhenUsed="1"/>
-    <w:lsdException w:name="List 2" w:semiHidden="1" w:unhideWhenUsed="1"/>
-    <w:lsdException w:name="List 3" w:semiHidden="1" w:unhideWhenUsed="1"/>
-    <w:lsdException w:name="List 4" w:semiHidden="1" w:unhideWhenUsed="1"/>
-    <w:lsdException w:name="List 5" w:semiHidden="1" w:unhideWhenUsed="1"/>
-    <w:lsdException w:name="List Bullet 2" w:semiHidden="1" w:unhideWhenUsed="1"/>
-    <w:lsdException w:name="List Bullet 3" w:semiHidden="1" w:unhideWhenUsed="1"/>
-    <w:lsdException w:name="List Bullet 4" w:semiHidden="1" w:unhideWhenUsed="1"/>
-    <w:lsdException w:name="List Bullet 5" w:semiHidden="1" w:unhideWhenUsed="1"/>
-    <w:lsdException w:name="List Number 2" w:semiHidden="1" w:unhideWhenUsed="1"/>
-    <w:lsdException w:name="List Number 3" w:semiHidden="1" w:unhideWhenUsed="1"/>
-    <w:lsdException w:name="List Number 4" w:semiHidden="1" w:unhideWhenUsed="1"/>
-    <w:lsdException w:name="List Number 5" w:semiHidden="1" w:unhideWhenUsed="1"/>
-    <w:lsdException w:name="Title" w:uiPriority="10" w:qFormat="1"/>
-    <w:lsdException w:name="Closing" w:semiHidden="1" w:unhideWhenUsed="1"/>
-    <w:lsdException w:name="Signature" w:semiHidden="1" w:unhideWhenUsed="1"/>
-    <w:lsdException w:name="Default Paragraph Font" w:semiHidden="1" w:uiPriority="1" w:unhideWhenUsed="1"/>
-    <w:lsdException w:name="Body Text" w:semiHidden="1" w:unhideWhenUsed="1"/>
-    <w:lsdException w:name="Body Text Indent" w:semiHidden="1" w:unhideWhenUsed="1"/>
-    <w:lsdException w:name="List Continue" w:semiHidden="1" w:unhideWhenUsed="1"/>
-    <w:lsdException w:name="List Continue 2" w:semiHidden="1" w:unhideWhenUsed="1"/>
-    <w:lsdException w:name="List Continue 3" w:semiHidden="1" w:unhideWhenUsed="1"/>
-    <w:lsdException w:name="List Continue 4" w:semiHidden="1" w:unhideWhenUsed="1"/>
-    <w:lsdException w:name="List Continue 5" w:semiHidden="1" w:unhideWhenUsed="1"/>
-    <w:lsdException w:name="Message Header" w:semiHidden="1" w:unhideWhenUsed="1"/>
-    <w:lsdException w:name="Subtitle" w:uiPriority="11" w:qFormat="1"/>
-    <w:lsdException w:name="Salutation" w:semiHidden="1" w:unhideWhenUsed="1"/>
-    <w:lsdException w:name="Date" w:semiHidden="1" w:unhideWhenUsed="1"/>
-    <w:lsdException w:name="Body Text First Indent" w:semiHidden="1" w:unhideWhenUsed="1"/>
-    <w:lsdException w:name="Body Text First Indent 2" w:semiHidden="1" w:unhideWhenUsed="1"/>
-    <w:lsdException w:name="Note Heading" w:semiHidden="1" w:unhideWhenUsed="1"/>
-    <w:lsdException w:name="Body Text 2" w:semiHidden="1" w:unhideWhenUsed="1"/>
-    <w:lsdException w:name="Body Text 3" w:semiHidden="1" w:unhideWhenUsed="1"/>
-    <w:lsdException w:name="Body Text Indent 2" w:semiHidden="1" w:unhideWhenUsed="1"/>
-    <w:lsdException w:name="Body Text Indent 3" w:semiHidden="1" w:unhideWhenUsed="1"/>
-    <w:lsdException w:name="Block Text" w:semiHidden="1" w:unhideWhenUsed="1"/>
-    <w:lsdException w:name="Hyperlink" w:semiHidden="1" w:unhideWhenUsed="1"/>
-    <w:lsdException w:name="FollowedHyperlink" w:semiHidden="1" w:unhideWhenUsed="1"/>
-    <w:lsdException w:name="Strong" w:uiPriority="22" w:qFormat="1"/>
-    <w:lsdException w:name="Emphasis" w:uiPriority="20" w:qFormat="1"/>
-    <w:lsdException w:name="Document Map" w:semiHidden="1" w:unhideWhenUsed="1"/>
-    <w:lsdException w:name="Plain Text" w:semiHidden="1" w:unhideWhenUsed="1"/>
-    <w:lsdException w:name="E-mail Signature" w:semiHidden="1" w:unhideWhenUsed="1"/>
-    <w:lsdException w:name="HTML Top of Form" w:semiHidden="1" w:unhideWhenUsed="1"/>
-    <w:lsdException w:name="HTML Bottom of Form" w:semiHidden="1" w:unhideWhenUsed="1"/>
-    <w:lsdException w:name="Normal (Web)" w:semiHidden="1" w:unhideWhenUsed="1"/>
-    <w:lsdException w:name="HTML Acronym" w:semiHidden="1" w:unhideWhenUsed="1"/>
-    <w:lsdException w:name="HTML Address" w:semiHidden="1" w:unhideWhenUsed="1"/>
-    <w:lsdException w:name="HTML Cite" w:semiHidden="1" w:unhideWhenUsed="1"/>
-    <w:lsdException w:name="HTML Code" w:semiHidden="1" w:unhideWhenUsed="1"/>
-    <w:lsdException w:name="HTML Definition" w:semiHidden="1" w:unhideWhenUsed="1"/>
-    <w:lsdException w:name="HTML Keyboard" w:semiHidden="1" w:unhideWhenUsed="1"/>
-    <w:lsdException w:name="HTML Preformatted" w:semiHidden="1" w:unhideWhenUsed="1"/>
-    <w:lsdException w:name="HTML Sample" w:semiHidden="1" w:unhideWhenUsed="1"/>
-    <w:lsdException w:name="HTML Typewriter" w:semiHidden="1" w:unhideWhenUsed="1"/>
-    <w:lsdException w:name="HTML Variable" w:semiHidden="1" w:unhideWhenUsed="1"/>
-    <w:lsdException w:name="Normal Table" w:semiHidden="1" w:unhideWhenUsed="1"/>
-    <w:lsdException w:name="annotation subject" w:semiHidden="1" w:unhideWhenUsed="1"/>
-    <w:lsdException w:name="No List" w:semiHidden="1" w:unhideWhenUsed="1"/>
-    <w:lsdException w:name="Outline List 1" w:semiHidden="1" w:unhideWhenUsed="1"/>
-    <w:lsdException w:name="Outline List 2" w:semiHidden="1" w:unhideWhenUsed="1"/>
-    <w:lsdException w:name="Outline List 3" w:semiHidden="1" w:unhideWhenUsed="1"/>
-    <w:lsdException w:name="Table Simple 1" w:semiHidden="1" w:unhideWhenUsed="1"/>
-    <w:lsdException w:name="Table Simple 2" w:semiHidden="1" w:unhideWhenUsed="1"/>
-    <w:lsdException w:name="Table Simple 3" w:semiHidden="1" w:unhideWhenUsed="1"/>
-    <w:lsdException w:name="Table Classic 1" w:semiHidden="1" w:unhideWhenUsed="1"/>
-    <w:lsdException w:name="Table Classic 2" w:semiHidden="1" w:unhideWhenUsed="1"/>
-    <w:lsdException w:name="Table Classic 3" w:semiHidden="1" w:unhideWhenUsed="1"/>
-    <w:lsdException w:name="Table Classic 4" w:semiHidden="1" w:unhideWhenUsed="1"/>
-    <w:lsdException w:name="Table Colorful 1" w:semiHidden="1" w:unhideWhenUsed="1"/>
-    <w:lsdException w:name="Table Colorful 2" w:semiHidden="1" w:unhideWhenUsed="1"/>
-    <w:lsdException w:name="Table Colorful 3" w:semiHidden="1" w:unhideWhenUsed="1"/>
-    <w:lsdException w:name="Table Columns 1" w:semiHidden="1" w:unhideWhenUsed="1"/>
-    <w:lsdException w:name="Table Columns 2" w:semiHidden="1" w:unhideWhenUsed="1"/>
-    <w:lsdException w:name="Table Columns 3" w:semiHidden="1" w:unhideWhenUsed="1"/>
-    <w:lsdException w:name="Table Columns 4" w:semiHidden="1" w:unhideWhenUsed="1"/>
-    <w:lsdException w:name="Table Columns 5" w:semiHidden="1" w:unhideWhenUsed="1"/>
-    <w:lsdException w:name="Table Grid 1" w:semiHidden="1" w:unhideWhenUsed="1"/>
-    <w:lsdException w:name="Table Grid 2" w:semiHidden="1" w:unhideWhenUsed="1"/>
-    <w:lsdException w:name="Table Grid 3" w:semiHidden="1" w:unhideWhenUsed="1"/>
-    <w:lsdException w:name="Table Grid 4" w:semiHidden="1" w:unhideWhenUsed="1"/>
-    <w:lsdException w:name="Table Grid 5" w:semiHidden="1" w:unhideWhenUsed="1"/>
-    <w:lsdException w:name="Table Grid 6" w:semiHidden="1" w:unhideWhenUsed="1"/>
-    <w:lsdException w:name="Table Grid 7" w:semiHidden="1" w:unhideWhenUsed="1"/>
-    <w:lsdException w:name="Table Grid 8" w:semiHidden="1" w:unhideWhenUsed="1"/>
-    <w:lsdException w:name="Table List 1" w:semiHidden="1" w:unhideWhenUsed="1"/>
-    <w:lsdException w:name="Table List 2" w:semiHidden="1" w:unhideWhenUsed="1"/>
-    <w:lsdException w:name="Table List 3" w:semiHidden="1" w:unhideWhenUsed="1"/>
-    <w:lsdException w:name="Table List 4" w:semiHidden="1" w:unhideWhenUsed="1"/>
-    <w:lsdException w:name="Table List 5" w:semiHidden="1" w:unhideWhenUsed="1"/>
-    <w:lsdException w:name="Table List 6" w:semiHidden="1" w:unhideWhenUsed="1"/>
-    <w:lsdException w:name="Table List 7" w:semiHidden="1" w:unhideWhenUsed="1"/>
-    <w:lsdException w:name="Table List 8" w:semiHidden="1" w:unhideWhenUsed="1"/>
-    <w:lsdException w:name="Table 3D effects 1" w:semiHidden="1" w:unhideWhenUsed="1"/>
-    <w:lsdException w:name="Table 3D effects 2" w:semiHidden="1" w:unhideWhenUsed="1"/>
-    <w:lsdException w:name="Table 3D effects 3" w:semiHidden="1" w:unhideWhenUsed="1"/>
-    <w:lsdException w:name="Table Contemporary" w:semiHidden="1" w:unhideWhenUsed="1"/>
-    <w:lsdException w:name="Table Elegant" w:semiHidden="1" w:unhideWhenUsed="1"/>
-    <w:lsdException w:name="Table Professional" w:semiHidden="1" w:unhideWhenUsed="1"/>
-    <w:lsdException w:name="Table Subtle 1" w:semiHidden="1" w:unhideWhenUsed="1"/>
-    <w:lsdException w:name="Table Subtle 2" w:semiHidden="1" w:unhideWhenUsed="1"/>
-    <w:lsdException w:name="Table Web 1" w:semiHidden="1" w:unhideWhenUsed="1"/>
-    <w:lsdException w:name="Table Web 2" w:semiHidden="1" w:unhideWhenUsed="1"/>
-    <w:lsdException w:name="Table Web 3" w:semiHidden="1" w:unhideWhenUsed="1"/>
-    <w:lsdException w:name="Balloon Text" w:semiHidden="1" w:unhideWhenUsed="1"/>
-    <w:lsdException w:name="Table Grid" w:uiPriority="39"/>
-    <w:lsdException w:name="Table Theme" w:semiHidden="1" w:unhideWhenUsed="1"/>
-    <w:lsdException w:name="Placeholder Text" w:semiHidden="1"/>
-    <w:lsdException w:name="No Spacing" w:uiPriority="1" w:qFormat="1"/>
-    <w:lsdException w:name="Light Shading" w:uiPriority="60"/>
-    <w:lsdException w:name="Light List" w:uiPriority="61"/>
-    <w:lsdException w:name="Light Grid" w:uiPriority="62"/>
-    <w:lsdException w:name="Medium Shading 1" w:uiPriority="63"/>
-    <w:lsdException w:name="Medium Shading 2" w:uiPriority="64"/>
-    <w:lsdException w:name="Medium List 1" w:uiPriority="65"/>
-    <w:lsdException w:name="Medium List 2" w:uiPriority="66"/>
-    <w:lsdException w:name="Medium Grid 1" w:uiPriority="67"/>
-    <w:lsdException w:name="Medium Grid 2" w:uiPriority="68"/>
-    <w:lsdException w:name="Medium Grid 3" w:uiPriority="69"/>
-    <w:lsdException w:name="Dark List" w:uiPriority="70"/>
-    <w:lsdException w:name="Colorful Shading" w:uiPriority="71"/>
-    <w:lsdException w:name="Colorful List" w:uiPriority="72"/>
-    <w:lsdException w:name="Colorful Grid" w:uiPriority="73"/>
-    <w:lsdException w:name="Light Shading Accent 1" w:uiPriority="60"/>
-    <w:lsdException w:name="Light List Accent 1" w:uiPriority="61"/>
-    <w:lsdException w:name="Light Grid Accent 1" w:uiPriority="62"/>
-    <w:lsdException w:name="Medium Shading 1 Accent 1" w:uiPriority="63"/>
-    <w:lsdException w:name="Medium Shading 2 Accent 1" w:uiPriority="64"/>
-    <w:lsdException w:name="Medium List 1 Accent 1" w:uiPriority="65"/>
-    <w:lsdException w:name="Revision" w:semiHidden="1"/>
-    <w:lsdException w:name="List Paragraph" w:uiPriority="34" w:qFormat="1"/>
-    <w:lsdException w:name="Quote" w:uiPriority="29" w:qFormat="1"/>
-    <w:lsdException w:name="Intense Quote" w:uiPriority="30" w:qFormat="1"/>
-    <w:lsdException w:name="Medium List 2 Accent 1" w:uiPriority="66"/>
-    <w:lsdException w:name="Medium Grid 1 Accent 1" w:uiPriority="67"/>
-    <w:lsdException w:name="Medium Grid 2 Accent 1" w:uiPriority="68"/>
-    <w:lsdException w:name="Medium Grid 3 Accent 1" w:uiPriority="69"/>
-    <w:lsdException w:name="Dark List Accent 1" w:uiPriority="70"/>
-    <w:lsdException w:name="Colorful Shading Accent 1" w:uiPriority="71"/>
-    <w:lsdException w:name="Colorful List Accent 1" w:uiPriority="72"/>
-    <w:lsdException w:name="Colorful Grid Accent 1" w:uiPriority="73"/>
-    <w:lsdException w:name="Light Shading Accent 2" w:uiPriority="60"/>
-    <w:lsdException w:name="Light List Accent 2" w:uiPriority="61"/>
-    <w:lsdException w:name="Light Grid Accent 2" w:uiPriority="62"/>
-    <w:lsdException w:name="Medium Shading 1 Accent 2" w:uiPriority="63"/>
-    <w:lsdException w:name="Medium Shading 2 Accent 2" w:uiPriority="64"/>
-    <w:lsdException w:name="Medium List 1 Accent 2" w:uiPriority="65"/>
-    <w:lsdException w:name="Medium List 2 Accent 2" w:uiPriority="66"/>
-    <w:lsdException w:name="Medium Grid 1 Accent 2" w:uiPriority="67"/>
-    <w:lsdException w:name="Medium Grid 2 Accent 2" w:uiPriority="68"/>
-    <w:lsdException w:name="Medium Grid 3 Accent 2" w:uiPriority="69"/>
-    <w:lsdException w:name="Dark List Accent 2" w:uiPriority="70"/>
-    <w:lsdException w:name="Colorful Shading Accent 2" w:uiPriority="71"/>
-    <w:lsdException w:name="Colorful List Accent 2" w:uiPriority="72"/>
-    <w:lsdException w:name="Colorful Grid Accent 2" w:uiPriority="73"/>
-    <w:lsdException w:name="Light Shading Accent 3" w:uiPriority="60"/>
-    <w:lsdException w:name="Light List Accent 3" w:uiPriority="61"/>
-    <w:lsdException w:name="Light Grid Accent 3" w:uiPriority="62"/>
-    <w:lsdException w:name="Medium Shading 1 Accent 3" w:uiPriority="63"/>
-    <w:lsdException w:name="Medium Shading 2 Accent 3" w:uiPriority="64"/>
-    <w:lsdException w:name="Medium List 1 Accent 3" w:uiPriority="65"/>
-    <w:lsdException w:name="Medium List 2 Accent 3" w:uiPriority="66"/>
-    <w:lsdException w:name="Medium Grid 1 Accent 3" w:uiPriority="67"/>
-    <w:lsdException w:name="Medium Grid 2 Accent 3" w:uiPriority="68"/>
-    <w:lsdException w:name="Medium Grid 3 Accent 3" w:uiPriority="69"/>
-    <w:lsdException w:name="Dark List Accent 3" w:uiPriority="70"/>
-    <w:lsdException w:name="Colorful Shading Accent 3" w:uiPriority="71"/>
-    <w:lsdException w:name="Colorful List Accent 3" w:uiPriority="72"/>
-    <w:lsdException w:name="Colorful Grid Accent 3" w:uiPriority="73"/>
-    <w:lsdException w:name="Light Shading Accent 4" w:uiPriority="60"/>
-    <w:lsdException w:name="Light List Accent 4" w:uiPriority="61"/>
-    <w:lsdException w:name="Light Grid Accent 4" w:uiPriority="62"/>
-    <w:lsdException w:name="Medium Shading 1 Accent 4" w:uiPriority="63"/>
-    <w:lsdException w:name="Medium Shading 2 Accent 4" w:uiPriority="64"/>
-    <w:lsdException w:name="Medium List 1 Accent 4" w:uiPriority="65"/>
-    <w:lsdException w:name="Medium List 2 Accent 4" w:uiPriority="66"/>
-    <w:lsdException w:name="Medium Grid 1 Accent 4" w:uiPriority="67"/>
-    <w:lsdException w:name="Medium Grid 2 Accent 4" w:uiPriority="68"/>
-    <w:lsdException w:name="Medium Grid 3 Accent 4" w:uiPriority="69"/>
-    <w:lsdException w:name="Dark List Accent 4" w:uiPriority="70"/>
-    <w:lsdException w:name="Colorful Shading Accent 4" w:uiPriority="71"/>
-    <w:lsdException w:name="Colorful List Accent 4" w:uiPriority="72"/>
-    <w:lsdException w:name="Colorful Grid Accent 4" w:uiPriority="73"/>
-    <w:lsdException w:name="Light Shading Accent 5" w:uiPriority="60"/>
-    <w:lsdException w:name="Light List Accent 5" w:uiPriority="61"/>
-    <w:lsdException w:name="Light Grid Accent 5" w:uiPriority="62"/>
-    <w:lsdException w:name="Medium Shading 1 Accent 5" w:uiPriority="63"/>
-    <w:lsdException w:name="Medium Shading 2 Accent 5" w:uiPriority="64"/>
-    <w:lsdException w:name="Medium List 1 Accent 5" w:uiPriority="65"/>
-    <w:lsdException w:name="Medium List 2 Accent 5" w:uiPriority="66"/>
-    <w:lsdException w:name="Medium Grid 1 Accent 5" w:uiPriority="67"/>
-    <w:lsdException w:name="Medium Grid 2 Accent 5" w:uiPriority="68"/>
-    <w:lsdException w:name="Medium Grid 3 Accent 5" w:uiPriority="69"/>
-    <w:lsdException w:name="Dark List Accent 5" w:uiPriority="70"/>
-    <w:lsdException w:name="Colorful Shading Accent 5" w:uiPriority="71"/>
-    <w:lsdException w:name="Colorful List Accent 5" w:uiPriority="72"/>
-    <w:lsdException w:name="Colorful Grid Accent 5" w:uiPriority="73"/>
-    <w:lsdException w:name="Light Shading Accent 6" w:uiPriority="60"/>
-    <w:lsdException w:name="Light List Accent 6" w:uiPriority="61"/>
-    <w:lsdException w:name="Light Grid Accent 6" w:uiPriority="62"/>
-    <w:lsdException w:name="Medium Shading 1 Accent 6" w:uiPriority="63"/>
-    <w:lsdException w:name="Medium Shading 2 Accent 6" w:uiPriority="64"/>
-    <w:lsdException w:name="Medium List 1 Accent 6" w:uiPriority="65"/>
-    <w:lsdException w:name="Medium List 2 Accent 6" w:uiPriority="66"/>
-    <w:lsdException w:name="Medium Grid 1 Accent 6" w:uiPriority="67"/>
-    <w:lsdException w:name="Medium Grid 2 Accent 6" w:uiPriority="68"/>
-    <w:lsdException w:name="Medium Grid 3 Accent 6" w:uiPriority="69"/>
-    <w:lsdException w:name="Dark List Accent 6" w:uiPriority="70"/>
-    <w:lsdException w:name="Colorful Shading Accent 6" w:uiPriority="71"/>
-    <w:lsdException w:name="Colorful List Accent 6" w:uiPriority="72"/>
-    <w:lsdException w:name="Colorful Grid Accent 6" w:uiPriority="73"/>
-    <w:lsdException w:name="Subtle Emphasis" w:uiPriority="19" w:qFormat="1"/>
-    <w:lsdException w:name="Intense Emphasis" w:uiPriority="21" w:qFormat="1"/>
-    <w:lsdException w:name="Subtle Reference" w:uiPriority="31" w:qFormat="1"/>
-    <w:lsdException w:name="Intense Reference" w:uiPriority="32" w:qFormat="1"/>
-    <w:lsdException w:name="Book Title" w:uiPriority="33" w:qFormat="1"/>
-    <w:lsdException w:name="Bibliography" w:semiHidden="1" w:uiPriority="37" w:unhideWhenUsed="1"/>
-    <w:lsdException w:name="TOC Heading" w:semiHidden="1" w:uiPriority="39" w:unhideWhenUsed="1" w:qFormat="1"/>
-    <w:lsdException w:name="Plain Table 1" w:uiPriority="41"/>
-    <w:lsdException w:name="Plain Table 2" w:uiPriority="42"/>
-    <w:lsdException w:name="Plain Table 3" w:uiPriority="43"/>
-    <w:lsdException w:name="Plain Table 4" w:uiPriority="44"/>
-    <w:lsdException w:name="Plain Table 5" w:uiPriority="45"/>
-    <w:lsdException w:name="Grid Table Light" w:uiPriority="40"/>
-    <w:lsdException w:name="Grid Table 1 Light" w:uiPriority="46"/>
-    <w:lsdException w:name="Grid Table 2" w:uiPriority="47"/>
-    <w:lsdException w:name="Grid Table 3" w:uiPriority="48"/>
-    <w:lsdException w:name="Grid Table 4" w:uiPriority="49"/>
-    <w:lsdException w:name="Grid Table 5 Dark" w:uiPriority="50"/>
-    <w:lsdException w:name="Grid Table 6 Colorful" w:uiPriority="51"/>
-    <w:lsdException w:name="Grid Table 7 Colorful" w:uiPriority="52"/>
-    <w:lsdException w:name="Grid Table 1 Light Accent 1" w:uiPriority="46"/>
-    <w:lsdException w:name="Grid Table 2 Accent 1" w:uiPriority="47"/>
-    <w:lsdException w:name="Grid Table 3 Accent 1" w:uiPriority="48"/>
-    <w:lsdException w:name="Grid Table 4 Accent 1" w:uiPriority="49"/>
-    <w:lsdException w:name="Grid Table 5 Dark Accent 1" w:uiPriority="50"/>
-    <w:lsdException w:name="Grid Table 6 Colorful Accent 1" w:uiPriority="51"/>
-    <w:lsdException w:name="Grid Table 7 Colorful Accent 1" w:uiPriority="52"/>
-    <w:lsdException w:name="Grid Table 1 Light Accent 2" w:uiPriority="46"/>
-    <w:lsdException w:name="Grid Table 2 Accent 2" w:uiPriority="47"/>
-    <w:lsdException w:name="Grid Table 3 Accent 2" w:uiPriority="48"/>
-    <w:lsdException w:name="Grid Table 4 Accent 2" w:uiPriority="49"/>
-    <w:lsdException w:name="Grid Table 5 Dark Accent 2" w:uiPriority="50"/>
-    <w:lsdException w:name="Grid Table 6 Colorful Accent 2" w:uiPriority="51"/>
-    <w:lsdException w:name="Grid Table 7 Colorful Accent 2" w:uiPriority="52"/>
-    <w:lsdException w:name="Grid Table 1 Light Accent 3" w:uiPriority="46"/>
-    <w:lsdException w:name="Grid Table 2 Accent 3" w:uiPriority="47"/>
-    <w:lsdException w:name="Grid Table 3 Accent 3" w:uiPriority="48"/>
-    <w:lsdException w:name="Grid Table 4 Accent 3" w:uiPriority="49"/>
-    <w:lsdException w:name="Grid Table 5 Dark Accent 3" w:uiPriority="50"/>
-    <w:lsdException w:name="Grid Table 6 Colorful Accent 3" w:uiPriority="51"/>
-    <w:lsdException w:name="Grid Table 7 Colorful Accent 3" w:uiPriority="52"/>
-    <w:lsdException w:name="Grid Table 1 Light Accent 4" w:uiPriority="46"/>
-    <w:lsdException w:name="Grid Table 2 Accent 4" w:uiPriority="47"/>
-    <w:lsdException w:name="Grid Table 3 Accent 4" w:uiPriority="48"/>
-    <w:lsdException w:name="Grid Table 4 Accent 4" w:uiPriority="49"/>
-    <w:lsdException w:name="Grid Table 5 Dark Accent 4" w:uiPriority="50"/>
-    <w:lsdException w:name="Grid Table 6 Colorful Accent 4" w:uiPriority="51"/>
-    <w:lsdException w:name="Grid Table 7 Colorful Accent 4" w:uiPriority="52"/>
-    <w:lsdException w:name="Grid Table 1 Light Accent 5" w:uiPriority="46"/>
-    <w:lsdException w:name="Grid Table 2 Accent 5" w:uiPriority="47"/>
-    <w:lsdException w:name="Grid Table 3 Accent 5" w:uiPriority="48"/>
-    <w:lsdException w:name="Grid Table 4 Accent 5" w:uiPriority="49"/>
-    <w:lsdException w:name="Grid Table 5 Dark Accent 5" w:uiPriority="50"/>
-    <w:lsdException w:name="Grid Table 6 Colorful Accent 5" w:uiPriority="51"/>
-    <w:lsdException w:name="Grid Table 7 Colorful Accent 5" w:uiPriority="52"/>
-    <w:lsdException w:name="Grid Table 1 Light Accent 6" w:uiPriority="46"/>
-    <w:lsdException w:name="Grid Table 2 Accent 6" w:uiPriority="47"/>
-    <w:lsdException w:name="Grid Table 3 Accent 6" w:uiPriority="48"/>
-    <w:lsdException w:name="Grid Table 4 Accent 6" w:uiPriority="49"/>
-    <w:lsdException w:name="Grid Table 5 Dark Accent 6" w:uiPriority="50"/>
-    <w:lsdException w:name="Grid Table 6 Colorful Accent 6" w:uiPriority="51"/>
-    <w:lsdException w:name="Grid Table 7 Colorful Accent 6" w:uiPriority="52"/>
-    <w:lsdException w:name="List Table 1 Light" w:uiPriority="46"/>
-    <w:lsdException w:name="List Table 2" w:uiPriority="47"/>
-    <w:lsdException w:name="List Table 3" w:uiPriority="48"/>
-    <w:lsdException w:name="List Table 4" w:uiPriority="49"/>
-    <w:lsdException w:name="List Table 5 Dark" w:uiPriority="50"/>
-    <w:lsdException w:name="List Table 6 Colorful" w:uiPriority="51"/>
-    <w:lsdException w:name="List Table 7 Colorful" w:uiPriority="52"/>
-    <w:lsdException w:name="List Table 1 Light Accent 1" w:uiPriority="46"/>
-    <w:lsdException w:name="List Table 2 Accent 1" w:uiPriority="47"/>
-    <w:lsdException w:name="List Table 3 Accent 1" w:uiPriority="48"/>
-    <w:lsdException w:name="List Table 4 Accent 1" w:uiPriority="49"/>
-    <w:lsdException w:name="List Table 5 Dark Accent 1" w:uiPriority="50"/>
-    <w:lsdException w:name="List Table 6 Colorful Accent 1" w:uiPriority="51"/>
-    <w:lsdException w:name="List Table 7 Colorful Accent 1" w:uiPriority="52"/>
-    <w:lsdException w:name="List Table 1 Light Accent 2" w:uiPriority="46"/>
-    <w:lsdException w:name="List Table 2 Accent 2" w:uiPriority="47"/>
-    <w:lsdException w:name="List Table 3 Accent 2" w:uiPriority="48"/>
-    <w:lsdException w:name="List Table 4 Accent 2" w:uiPriority="49"/>
-    <w:lsdException w:name="List Table 5 Dark Accent 2" w:uiPriority="50"/>
-    <w:lsdException w:name="List Table 6 Colorful Accent 2" w:uiPriority="51"/>
-    <w:lsdException w:name="List Table 7 Colorful Accent 2" w:uiPriority="52"/>
-    <w:lsdException w:name="List Table 1 Light Accent 3" w:uiPriority="46"/>
-    <w:lsdException w:name="List Table 2 Accent 3" w:uiPriority="47"/>
-    <w:lsdException w:name="List Table 3 Accent 3" w:uiPriority="48"/>
-    <w:lsdException w:name="List Table 4 Accent 3" w:uiPriority="49"/>
-    <w:lsdException w:name="List Table 5 Dark Accent 3" w:uiPriority="50"/>
-    <w:lsdException w:name="List Table 6 Colorful Accent 3" w:uiPriority="51"/>
-    <w:lsdException w:name="List Table 7 Colorful Accent 3" w:uiPriority="52"/>
-    <w:lsdException w:name="List Table 1 Light Accent 4" w:uiPriority="46"/>
-    <w:lsdException w:name="List Table 2 Accent 4" w:uiPriority="47"/>
-    <w:lsdException w:name="List Table 3 Accent 4" w:uiPriority="48"/>
-    <w:lsdException w:name="List Table 4 Accent 4" w:uiPriority="49"/>
-    <w:lsdException w:name="List Table 5 Dark Accent 4" w:uiPriority="50"/>
-    <w:lsdException w:name="List Table 6 Colorful Accent 4" w:uiPriority="51"/>
-    <w:lsdException w:name="List Table 7 Colorful Accent 4" w:uiPriority="52"/>
-    <w:lsdException w:name="List Table 1 Light Accent 5" w:uiPriority="46"/>
-    <w:lsdException w:name="List Table 2 Accent 5" w:uiPriority="47"/>
-    <w:lsdException w:name="List Table 3 Accent 5" w:uiPriority="48"/>
-    <w:lsdException w:name="List Table 4 Accent 5" w:uiPriority="49"/>
-    <w:lsdException w:name="List Table 5 Dark Accent 5" w:uiPriority="50"/>
-    <w:lsdException w:name="List Table 6 Colorful Accent 5" w:uiPriority="51"/>
-    <w:lsdException w:name="List Table 7 Colorful Accent 5" w:uiPriority="52"/>
-    <w:lsdException w:name="List Table 1 Light Accent 6" w:uiPriority="46"/>
-    <w:lsdException w:name="List Table 2 Accent 6" w:uiPriority="47"/>
-    <w:lsdException w:name="List Table 3 Accent 6" w:uiPriority="48"/>
-    <w:lsdException w:name="List Table 4 Accent 6" w:uiPriority="49"/>
-    <w:lsdException w:name="List Table 5 Dark Accent 6" w:uiPriority="50"/>
-    <w:lsdException w:name="List Table 6 Colorful Accent 6" w:uiPriority="51"/>
-    <w:lsdException w:name="List Table 7 Colorful Accent 6" w:uiPriority="52"/>
+  <w:latentStyles w:defLockedState="0" w:defUIPriority="99" w:defSemiHidden="1" w:defUnhideWhenUsed="1" w:defQFormat="0" w:count="267">
+    <w:lsdException w:name="Normal" w:semiHidden="0" w:uiPriority="0" w:unhideWhenUsed="0" w:qFormat="1"/>
+    <w:lsdException w:name="heading 1" w:semiHidden="0" w:uiPriority="9" w:unhideWhenUsed="0" w:qFormat="1"/>
+    <w:lsdException w:name="heading 2" w:uiPriority="9" w:qFormat="1"/>
+    <w:lsdException w:name="heading 3" w:uiPriority="9" w:qFormat="1"/>
+    <w:lsdException w:name="heading 4" w:uiPriority="9" w:qFormat="1"/>
+    <w:lsdException w:name="heading 5" w:uiPriority="9" w:qFormat="1"/>
+    <w:lsdException w:name="heading 6" w:uiPriority="9" w:qFormat="1"/>
+    <w:lsdException w:name="heading 7" w:uiPriority="9" w:qFormat="1"/>
+    <w:lsdException w:name="heading 8" w:uiPriority="9" w:qFormat="1"/>
+    <w:lsdException w:name="heading 9" w:uiPriority="9" w:qFormat="1"/>
+    <w:lsdException w:name="toc 1" w:uiPriority="39"/>
+    <w:lsdException w:name="toc 2" w:uiPriority="39"/>
+    <w:lsdException w:name="toc 3" w:uiPriority="39"/>
+    <w:lsdException w:name="toc 4" w:uiPriority="39"/>
+    <w:lsdException w:name="toc 5" w:uiPriority="39"/>
+    <w:lsdException w:name="toc 6" w:uiPriority="39"/>
+    <w:lsdException w:name="toc 7" w:uiPriority="39"/>
+    <w:lsdException w:name="toc 8" w:uiPriority="39"/>
+    <w:lsdException w:name="toc 9" w:uiPriority="39"/>
+    <w:lsdException w:name="caption" w:uiPriority="35" w:qFormat="1"/>
+    <w:lsdException w:name="Title" w:semiHidden="0" w:uiPriority="10" w:unhideWhenUsed="0" w:qFormat="1"/>
+    <w:lsdException w:name="Default Paragraph Font" w:uiPriority="1"/>
+    <w:lsdException w:name="Subtitle" w:semiHidden="0" w:uiPriority="11" w:unhideWhenUsed="0" w:qFormat="1"/>
+    <w:lsdException w:name="Strong" w:semiHidden="0" w:uiPriority="22" w:unhideWhenUsed="0" w:qFormat="1"/>
+    <w:lsdException w:name="Emphasis" w:semiHidden="0" w:uiPriority="20" w:unhideWhenUsed="0" w:qFormat="1"/>
+    <w:lsdException w:name="Table Grid" w:semiHidden="0" w:uiPriority="39" w:unhideWhenUsed="0"/>
+    <w:lsdException w:name="Placeholder Text" w:unhideWhenUsed="0"/>
+    <w:lsdException w:name="No Spacing" w:semiHidden="0" w:uiPriority="1" w:unhideWhenUsed="0" w:qFormat="1"/>
+    <w:lsdException w:name="Light Shading" w:semiHidden="0" w:uiPriority="60" w:unhideWhenUsed="0"/>
+    <w:lsdException w:name="Light List" w:semiHidden="0" w:uiPriority="61" w:unhideWhenUsed="0"/>
+    <w:lsdException w:name="Light Grid" w:semiHidden="0" w:uiPriority="62" w:unhideWhenUsed="0"/>
+    <w:lsdException w:name="Medium Shading 1" w:semiHidden="0" w:uiPriority="63" w:unhideWhenUsed="0"/>
+    <w:lsdException w:name="Medium Shading 2" w:semiHidden="0" w:uiPriority="64" w:unhideWhenUsed="0"/>
+    <w:lsdException w:name="Medium List 1" w:semiHidden="0" w:uiPriority="65" w:unhideWhenUsed="0"/>
+    <w:lsdException w:name="Medium List 2" w:semiHidden="0" w:uiPriority="66" w:unhideWhenUsed="0"/>
+    <w:lsdException w:name="Medium Grid 1" w:semiHidden="0" w:uiPriority="67" w:unhideWhenUsed="0"/>
+    <w:lsdException w:name="Medium Grid 2" w:semiHidden="0" w:uiPriority="68" w:unhideWhenUsed="0"/>
+    <w:lsdException w:name="Medium Grid 3" w:semiHidden="0" w:uiPriority="69" w:unhideWhenUsed="0"/>
+    <w:lsdException w:name="Dark List" w:semiHidden="0" w:uiPriority="70" w:unhideWhenUsed="0"/>
+    <w:lsdException w:name="Colorful Shading" w:semiHidden="0" w:uiPriority="71" w:unhideWhenUsed="0"/>
+    <w:lsdException w:name="Colorful List" w:semiHidden="0" w:uiPriority="72" w:unhideWhenUsed="0"/>
+    <w:lsdException w:name="Colorful Grid" w:semiHidden="0" w:uiPriority="73" w:unhideWhenUsed="0"/>
+    <w:lsdException w:name="Light Shading Accent 1" w:semiHidden="0" w:uiPriority="60" w:unhideWhenUsed="0"/>
+    <w:lsdException w:name="Light List Accent 1" w:semiHidden="0" w:uiPriority="61" w:unhideWhenUsed="0"/>
+    <w:lsdException w:name="Light Grid Accent 1" w:semiHidden="0" w:uiPriority="62" w:unhideWhenUsed="0"/>
+    <w:lsdException w:name="Medium Shading 1 Accent 1" w:semiHidden="0" w:uiPriority="63" w:unhideWhenUsed="0"/>
+    <w:lsdException w:name="Medium Shading 2 Accent 1" w:semiHidden="0" w:uiPriority="64" w:unhideWhenUsed="0"/>
+    <w:lsdException w:name="Medium List 1 Accent 1" w:semiHidden="0" w:uiPriority="65" w:unhideWhenUsed="0"/>
+    <w:lsdException w:name="Revision" w:unhideWhenUsed="0"/>
+    <w:lsdException w:name="List Paragraph" w:semiHidden="0" w:uiPriority="34" w:unhideWhenUsed="0" w:qFormat="1"/>
+    <w:lsdException w:name="Quote" w:semiHidden="0" w:uiPriority="29" w:unhideWhenUsed="0" w:qFormat="1"/>
+    <w:lsdException w:name="Intense Quote" w:semiHidden="0" w:uiPriority="30" w:unhideWhenUsed="0" w:qFormat="1"/>
+    <w:lsdException w:name="Medium List 2 Accent 1" w:semiHidden="0" w:uiPriority="66" w:unhideWhenUsed="0"/>
+    <w:lsdException w:name="Medium Grid 1 Accent 1" w:semiHidden="0" w:uiPriority="67" w:unhideWhenUsed="0"/>
+    <w:lsdException w:name="Medium Grid 2 Accent 1" w:semiHidden="0" w:uiPriority="68" w:unhideWhenUsed="0"/>
+    <w:lsdException w:name="Medium Grid 3 Accent 1" w:semiHidden="0" w:uiPriority="69" w:unhideWhenUsed="0"/>
+    <w:lsdException w:name="Dark List Accent 1" w:semiHidden="0" w:uiPriority="70" w:unhideWhenUsed="0"/>
+    <w:lsdException w:name="Colorful Shading Accent 1" w:semiHidden="0" w:uiPriority="71" w:unhideWhenUsed="0"/>
+    <w:lsdException w:name="Colorful List Accent 1" w:semiHidden="0" w:uiPriority="72" w:unhideWhenUsed="0"/>
+    <w:lsdException w:name="Colorful Grid Accent 1" w:semiHidden="0" w:uiPriority="73" w:unhideWhenUsed="0"/>
+    <w:lsdException w:name="Light Shading Accent 2" w:semiHidden="0" w:uiPriority="60" w:unhideWhenUsed="0"/>
+    <w:lsdException w:name="Light List Accent 2" w:semiHidden="0" w:uiPriority="61" w:unhideWhenUsed="0"/>
+    <w:lsdException w:name="Light Grid Accent 2" w:semiHidden="0" w:uiPriority="62" w:unhideWhenUsed="0"/>
+    <w:lsdException w:name="Medium Shading 1 Accent 2" w:semiHidden="0" w:uiPriority="63" w:unhideWhenUsed="0"/>
+    <w:lsdException w:name="Medium Shading 2 Accent 2" w:semiHidden="0" w:uiPriority="64" w:unhideWhenUsed="0"/>
+    <w:lsdException w:name="Medium List 1 Accent 2" w:semiHidden="0" w:uiPriority="65" w:unhideWhenUsed="0"/>
+    <w:lsdException w:name="Medium List 2 Accent 2" w:semiHidden="0" w:uiPriority="66" w:unhideWhenUsed="0"/>
+    <w:lsdException w:name="Medium Grid 1 Accent 2" w:semiHidden="0" w:uiPriority="67" w:unhideWhenUsed="0"/>
+    <w:lsdException w:name="Medium Grid 2 Accent 2" w:semiHidden="0" w:uiPriority="68" w:unhideWhenUsed="0"/>
+    <w:lsdException w:name="Medium Grid 3 Accent 2" w:semiHidden="0" w:uiPriority="69" w:unhideWhenUsed="0"/>
+    <w:lsdException w:name="Dark List Accent 2" w:semiHidden="0" w:uiPriority="70" w:unhideWhenUsed="0"/>
+    <w:lsdException w:name="Colorful Shading Accent 2" w:semiHidden="0" w:uiPriority="71" w:unhideWhenUsed="0"/>
+    <w:lsdException w:name="Colorful List Accent 2" w:semiHidden="0" w:uiPriority="72" w:unhideWhenUsed="0"/>
+    <w:lsdException w:name="Colorful Grid Accent 2" w:semiHidden="0" w:uiPriority="73" w:unhideWhenUsed="0"/>
+    <w:lsdException w:name="Light Shading Accent 3" w:semiHidden="0" w:uiPriority="60" w:unhideWhenUsed="0"/>
+    <w:lsdException w:name="Light List Accent 3" w:semiHidden="0" w:uiPriority="61" w:unhideWhenUsed="0"/>
+    <w:lsdException w:name="Light Grid Accent 3" w:semiHidden="0" w:uiPriority="62" w:unhideWhenUsed="0"/>
+    <w:lsdException w:name="Medium Shading 1 Accent 3" w:semiHidden="0" w:uiPriority="63" w:unhideWhenUsed="0"/>
+    <w:lsdException w:name="Medium Shading 2 Accent 3" w:semiHidden="0" w:uiPriority="64" w:unhideWhenUsed="0"/>
+    <w:lsdException w:name="Medium List 1 Accent 3" w:semiHidden="0" w:uiPriority="65" w:unhideWhenUsed="0"/>
+    <w:lsdException w:name="Medium List 2 Accent 3" w:semiHidden="0" w:uiPriority="66" w:unhideWhenUsed="0"/>
+    <w:lsdException w:name="Medium Grid 1 Accent 3" w:semiHidden="0" w:uiPriority="67" w:unhideWhenUsed="0"/>
+    <w:lsdException w:name="Medium Grid 2 Accent 3" w:semiHidden="0" w:uiPriority="68" w:unhideWhenUsed="0"/>
+    <w:lsdException w:name="Medium Grid 3 Accent 3" w:semiHidden="0" w:uiPriority="69" w:unhideWhenUsed="0"/>
+    <w:lsdException w:name="Dark List Accent 3" w:semiHidden="0" w:uiPriority="70" w:unhideWhenUsed="0"/>
+    <w:lsdException w:name="Colorful Shading Accent 3" w:semiHidden="0" w:uiPriority="71" w:unhideWhenUsed="0"/>
+    <w:lsdException w:name="Colorful List Accent 3" w:semiHidden="0" w:uiPriority="72" w:unhideWhenUsed="0"/>
+    <w:lsdException w:name="Colorful Grid Accent 3" w:semiHidden="0" w:uiPriority="73" w:unhideWhenUsed="0"/>
+    <w:lsdException w:name="Light Shading Accent 4" w:semiHidden="0" w:uiPriority="60" w:unhideWhenUsed="0"/>
+    <w:lsdException w:name="Light List Accent 4" w:semiHidden="0" w:uiPriority="61" w:unhideWhenUsed="0"/>
+    <w:lsdException w:name="Light Grid Accent 4" w:semiHidden="0" w:uiPriority="62" w:unhideWhenUsed="0"/>
+    <w:lsdException w:name="Medium Shading 1 Accent 4" w:semiHidden="0" w:uiPriority="63" w:unhideWhenUsed="0"/>
+    <w:lsdException w:name="Medium Shading 2 Accent 4" w:semiHidden="0" w:uiPriority="64" w:unhideWhenUsed="0"/>
+    <w:lsdException w:name="Medium List 1 Accent 4" w:semiHidden="0" w:uiPriority="65" w:unhideWhenUsed="0"/>
+    <w:lsdException w:name="Medium List 2 Accent 4" w:semiHidden="0" w:uiPriority="66" w:unhideWhenUsed="0"/>
+    <w:lsdException w:name="Medium Grid 1 Accent 4" w:semiHidden="0" w:uiPriority="67" w:unhideWhenUsed="0"/>
+    <w:lsdException w:name="Medium Grid 2 Accent 4" w:semiHidden="0" w:uiPriority="68" w:unhideWhenUsed="0"/>
+    <w:lsdException w:name="Medium Grid 3 Accent 4" w:semiHidden="0" w:uiPriority="69" w:unhideWhenUsed="0"/>
+    <w:lsdException w:name="Dark List Accent 4" w:semiHidden="0" w:uiPriority="70" w:unhideWhenUsed="0"/>
+    <w:lsdException w:name="Colorful Shading Accent 4" w:semiHidden="0" w:uiPriority="71" w:unhideWhenUsed="0"/>
+    <w:lsdException w:name="Colorful List Accent 4" w:semiHidden="0" w:uiPriority="72" w:unhideWhenUsed="0"/>
+    <w:lsdException w:name="Colorful Grid Accent 4" w:semiHidden="0" w:uiPriority="73" w:unhideWhenUsed="0"/>
+    <w:lsdException w:name="Light Shading Accent 5" w:semiHidden="0" w:uiPriority="60" w:unhideWhenUsed="0"/>
+    <w:lsdException w:name="Light List Accent 5" w:semiHidden="0" w:uiPriority="61" w:unhideWhenUsed="0"/>
+    <w:lsdException w:name="Light Grid Accent 5" w:semiHidden="0" w:uiPriority="62" w:unhideWhenUsed="0"/>
+    <w:lsdException w:name="Medium Shading 1 Accent 5" w:semiHidden="0" w:uiPriority="63" w:unhideWhenUsed="0"/>
+    <w:lsdException w:name="Medium Shading 2 Accent 5" w:semiHidden="0" w:uiPriority="64" w:unhideWhenUsed="0"/>
+    <w:lsdException w:name="Medium List 1 Accent 5" w:semiHidden="0" w:uiPriority="65" w:unhideWhenUsed="0"/>
+    <w:lsdException w:name="Medium List 2 Accent 5" w:semiHidden="0" w:uiPriority="66" w:unhideWhenUsed="0"/>
+    <w:lsdException w:name="Medium Grid 1 Accent 5" w:semiHidden="0" w:uiPriority="67" w:unhideWhenUsed="0"/>
+    <w:lsdException w:name="Medium Grid 2 Accent 5" w:semiHidden="0" w:uiPriority="68" w:unhideWhenUsed="0"/>
+    <w:lsdException w:name="Medium Grid 3 Accent 5" w:semiHidden="0" w:uiPriority="69" w:unhideWhenUsed="0"/>
+    <w:lsdException w:name="Dark List Accent 5" w:semiHidden="0" w:uiPriority="70" w:unhideWhenUsed="0"/>
+    <w:lsdException w:name="Colorful Shading Accent 5" w:semiHidden="0" w:uiPriority="71" w:unhideWhenUsed="0"/>
+    <w:lsdException w:name="Colorful List Accent 5" w:semiHidden="0" w:uiPriority="72" w:unhideWhenUsed="0"/>
+    <w:lsdException w:name="Colorful Grid Accent 5" w:semiHidden="0" w:uiPriority="73" w:unhideWhenUsed="0"/>
+    <w:lsdException w:name="Light Shading Accent 6" w:semiHidden="0" w:uiPriority="60" w:unhideWhenUsed="0"/>
+    <w:lsdException w:name="Light List Accent 6" w:semiHidden="0" w:uiPriority="61" w:unhideWhenUsed="0"/>
+    <w:lsdException w:name="Light Grid Accent 6" w:semiHidden="0" w:uiPriority="62" w:unhideWhenUsed="0"/>
+    <w:lsdException w:name="Medium Shading 1 Accent 6" w:semiHidden="0" w:uiPriority="63" w:unhideWhenUsed="0"/>
+    <w:lsdException w:name="Medium Shading 2 Accent 6" w:semiHidden="0" w:uiPriority="64" w:unhideWhenUsed="0"/>
+    <w:lsdException w:name="Medium List 1 Accent 6" w:semiHidden="0" w:uiPriority="65" w:unhideWhenUsed="0"/>
+    <w:lsdException w:name="Medium List 2 Accent 6" w:semiHidden="0" w:uiPriority="66" w:unhideWhenUsed="0"/>
+    <w:lsdException w:name="Medium Grid 1 Accent 6" w:semiHidden="0" w:uiPriority="67" w:unhideWhenUsed="0"/>
+    <w:lsdException w:name="Medium Grid 2 Accent 6" w:semiHidden="0" w:uiPriority="68" w:unhideWhenUsed="0"/>
+    <w:lsdException w:name="Medium Grid 3 Accent 6" w:semiHidden="0" w:uiPriority="69" w:unhideWhenUsed="0"/>
+    <w:lsdException w:name="Dark List Accent 6" w:semiHidden="0" w:uiPriority="70" w:unhideWhenUsed="0"/>
+    <w:lsdException w:name="Colorful Shading Accent 6" w:semiHidden="0" w:uiPriority="71" w:unhideWhenUsed="0"/>
+    <w:lsdException w:name="Colorful List Accent 6" w:semiHidden="0" w:uiPriority="72" w:unhideWhenUsed="0"/>
+    <w:lsdException w:name="Colorful Grid Accent 6" w:semiHidden="0" w:uiPriority="73" w:unhideWhenUsed="0"/>
+    <w:lsdException w:name="Subtle Emphasis" w:semiHidden="0" w:uiPriority="19" w:unhideWhenUsed="0" w:qFormat="1"/>
+    <w:lsdException w:name="Intense Emphasis" w:semiHidden="0" w:uiPriority="21" w:unhideWhenUsed="0" w:qFormat="1"/>
+    <w:lsdException w:name="Subtle Reference" w:semiHidden="0" w:uiPriority="31" w:unhideWhenUsed="0" w:qFormat="1"/>
+    <w:lsdException w:name="Intense Reference" w:semiHidden="0" w:uiPriority="32" w:unhideWhenUsed="0" w:qFormat="1"/>
+    <w:lsdException w:name="Book Title" w:semiHidden="0" w:uiPriority="33" w:unhideWhenUsed="0" w:qFormat="1"/>
+    <w:lsdException w:name="Bibliography" w:uiPriority="37"/>
+    <w:lsdException w:name="TOC Heading" w:uiPriority="39" w:qFormat="1"/>
   </w:latentStyles>
   <w:style w:type="paragraph" w:default="1" w:styleId="a">
     <w:name w:val="Normal"/>
@@ -10874,6 +11205,7 @@
     <w:uiPriority w:val="99"/>
     <w:semiHidden/>
     <w:unhideWhenUsed/>
+    <w:qFormat/>
     <w:tblPr>
       <w:tblInd w:w="0" w:type="dxa"/>
       <w:tblCellMar>
@@ -10924,7 +11256,7 @@
 </file>
 
 <file path=word/glossary/webSettings.xml><?xml version="1.0" encoding="utf-8"?>
-<w:webSettings xmlns:mc="http://schemas.openxmlformats.org/markup-compatibility/2006" xmlns:r="http://schemas.openxmlformats.org/officeDocument/2006/relationships" xmlns:w="http://schemas.openxmlformats.org/wordprocessingml/2006/main" xmlns:w14="http://schemas.microsoft.com/office/word/2010/wordml" xmlns:w15="http://schemas.microsoft.com/office/word/2012/wordml" xmlns:w16se="http://schemas.microsoft.com/office/word/2015/wordml/symex" mc:Ignorable="w14 w15 w16se">
+<w:webSettings xmlns:r="http://schemas.openxmlformats.org/officeDocument/2006/relationships" xmlns:w="http://schemas.openxmlformats.org/wordprocessingml/2006/main">
   <w:optimizeForBrowser/>
   <w:allowPNG/>
 </w:webSettings>
@@ -11219,7 +11551,7 @@
   <a:extraClrSchemeLst/>
   <a:extLst>
     <a:ext uri="{05A4C25C-085E-4340-85A3-A5531E510DB2}">
-      <thm15:themeFamily xmlns:thm15="http://schemas.microsoft.com/office/thememl/2012/main" name="Office Theme" id="{62F939B6-93AF-4DB8-9C6B-D6C7DFDC589F}" vid="{4A3C46E8-61CC-4603-A589-7422A47A8E4A}"/>
+      <thm15:themeFamily xmlns:thm15="http://schemas.microsoft.com/office/thememl/2012/main" xmlns="" name="Office Theme" id="{62F939B6-93AF-4DB8-9C6B-D6C7DFDC589F}" vid="{4A3C46E8-61CC-4603-A589-7422A47A8E4A}"/>
     </a:ext>
   </a:extLst>
 </a:theme>
